--- a/Project Requirement Dcoument CS162.docx
+++ b/Project Requirement Dcoument CS162.docx
@@ -1,6 +1,6 @@
 
 <file path=word/document.xml><?xml version="1.0" encoding="utf-8"?>
-<w:document xmlns:wpc="http://schemas.microsoft.com/office/word/2010/wordprocessingCanvas" xmlns:cx="http://schemas.microsoft.com/office/drawing/2014/chartex" xmlns:cx1="http://schemas.microsoft.com/office/drawing/2015/9/8/chartex" xmlns:cx2="http://schemas.microsoft.com/office/drawing/2015/10/21/chartex" xmlns:cx3="http://schemas.microsoft.com/office/drawing/2016/5/9/chartex" xmlns:cx4="http://schemas.microsoft.com/office/drawing/2016/5/10/chartex" xmlns:cx5="http://schemas.microsoft.com/office/drawing/2016/5/11/chartex" xmlns:cx6="http://schemas.microsoft.com/office/drawing/2016/5/12/chartex" xmlns:cx7="http://schemas.microsoft.com/office/drawing/2016/5/13/chartex" xmlns:cx8="http://schemas.microsoft.com/office/drawing/2016/5/14/chartex" xmlns:mc="http://schemas.openxmlformats.org/markup-compatibility/2006" xmlns:aink="http://schemas.microsoft.com/office/drawing/2016/ink" xmlns:am3d="http://schemas.microsoft.com/office/drawing/2017/model3d" xmlns:o="urn:schemas-microsoft-com:office:office" xmlns:r="http://schemas.openxmlformats.org/officeDocument/2006/relationships" xmlns:m="http://schemas.openxmlformats.org/officeDocument/2006/math" xmlns:v="urn:schemas-microsoft-com:vml" xmlns:wp14="http://schemas.microsoft.com/office/word/2010/wordprocessingDrawing" xmlns:wp="http://schemas.openxmlformats.org/drawingml/2006/wordprocessingDrawing" xmlns:w10="urn:schemas-microsoft-com:office:word" xmlns:w="http://schemas.openxmlformats.org/wordprocessingml/2006/main" xmlns:w14="http://schemas.microsoft.com/office/word/2010/wordml" xmlns:w15="http://schemas.microsoft.com/office/word/2012/wordml" xmlns:w16cex="http://schemas.microsoft.com/office/word/2018/wordml/cex" xmlns:w16cid="http://schemas.microsoft.com/office/word/2016/wordml/cid" xmlns:w16="http://schemas.microsoft.com/office/word/2018/wordml" xmlns:w16sdtdh="http://schemas.microsoft.com/office/word/2020/wordml/sdtdatahash" xmlns:w16se="http://schemas.microsoft.com/office/word/2015/wordml/symex" xmlns:wpg="http://schemas.microsoft.com/office/word/2010/wordprocessingGroup" xmlns:wpi="http://schemas.microsoft.com/office/word/2010/wordprocessingInk" xmlns:wne="http://schemas.microsoft.com/office/word/2006/wordml" xmlns:wps="http://schemas.microsoft.com/office/word/2010/wordprocessingShape" mc:Ignorable="w14 w15 w16se w16cid w16 w16cex w16sdtdh wp14">
+<w:document xmlns:wpc="http://schemas.microsoft.com/office/word/2010/wordprocessingCanvas" xmlns:cx="http://schemas.microsoft.com/office/drawing/2014/chartex" xmlns:cx1="http://schemas.microsoft.com/office/drawing/2015/9/8/chartex" xmlns:cx2="http://schemas.microsoft.com/office/drawing/2015/10/21/chartex" xmlns:cx3="http://schemas.microsoft.com/office/drawing/2016/5/9/chartex" xmlns:cx4="http://schemas.microsoft.com/office/drawing/2016/5/10/chartex" xmlns:cx5="http://schemas.microsoft.com/office/drawing/2016/5/11/chartex" xmlns:cx6="http://schemas.microsoft.com/office/drawing/2016/5/12/chartex" xmlns:cx7="http://schemas.microsoft.com/office/drawing/2016/5/13/chartex" xmlns:cx8="http://schemas.microsoft.com/office/drawing/2016/5/14/chartex" xmlns:mc="http://schemas.openxmlformats.org/markup-compatibility/2006" xmlns:aink="http://schemas.microsoft.com/office/drawing/2016/ink" xmlns:am3d="http://schemas.microsoft.com/office/drawing/2017/model3d" xmlns:o="urn:schemas-microsoft-com:office:office" xmlns:r="http://schemas.openxmlformats.org/officeDocument/2006/relationships" xmlns:m="http://schemas.openxmlformats.org/officeDocument/2006/math" xmlns:v="urn:schemas-microsoft-com:vml" xmlns:wp14="http://schemas.microsoft.com/office/word/2010/wordprocessingDrawing" xmlns:wp="http://schemas.openxmlformats.org/drawingml/2006/wordprocessingDrawing" xmlns:w10="urn:schemas-microsoft-com:office:word" xmlns:w="http://schemas.openxmlformats.org/wordprocessingml/2006/main" xmlns:w14="http://schemas.microsoft.com/office/word/2010/wordml" xmlns:w15="http://schemas.microsoft.com/office/word/2012/wordml" xmlns:w16cex="http://schemas.microsoft.com/office/word/2018/wordml/cex" xmlns:w16cid="http://schemas.microsoft.com/office/word/2016/wordml/cid" xmlns:w16="http://schemas.microsoft.com/office/word/2018/wordml" xmlns:w16se="http://schemas.microsoft.com/office/word/2015/wordml/symex" xmlns:wpg="http://schemas.microsoft.com/office/word/2010/wordprocessingGroup" xmlns:wpi="http://schemas.microsoft.com/office/word/2010/wordprocessingInk" xmlns:wne="http://schemas.microsoft.com/office/word/2006/wordml" xmlns:wps="http://schemas.microsoft.com/office/word/2010/wordprocessingShape" mc:Ignorable="w14 w15 w16se w16cid w16 w16cex wp14">
   <w:body>
     <w:p>
       <w:pPr>
@@ -46,16 +46,11 @@
         <w:rPr>
           <w:noProof/>
         </w:rPr>
-      </w:r>
-      <w:r>
-        <w:rPr>
-          <w:noProof/>
-        </w:rPr>
-        <w:object w:dxaOrig="1923" w:dyaOrig="1944">
-          <v:rect id="rectole0000000000" o:spid="_x0000_i1025" style="width:96pt;height:96.85pt" o:ole="" o:preferrelative="t" stroked="f">
+        <w:object w:dxaOrig="1923" w:dyaOrig="1944" w14:anchorId="6BC8CDFF">
+          <v:rect id="rectole0000000000" o:spid="_x0000_i1025" style="width:96pt;height:96.75pt" o:ole="" o:preferrelative="t" stroked="f">
             <v:imagedata r:id="rId5" o:title=""/>
           </v:rect>
-          <o:OLEObject Type="Embed" ProgID="StaticMetafile" ShapeID="rectole0000000000" DrawAspect="Content" ObjectID="_1683039881" r:id="rId6"/>
+          <o:OLEObject Type="Embed" ProgID="StaticMetafile" ShapeID="rectole0000000000" DrawAspect="Content" ObjectID="_1682997172" r:id="rId6"/>
         </w:object>
       </w:r>
     </w:p>
@@ -122,33 +117,8 @@
           <w:rFonts w:ascii="Calibri" w:eastAsia="Calibri" w:hAnsi="Calibri" w:cs="Calibri"/>
           <w:sz w:val="32"/>
         </w:rPr>
-        <w:t xml:space="preserve">Mr. </w:t>
+        <w:t>Mr. Samyan Qayyum Wahla</w:t>
       </w:r>
-      <w:proofErr w:type="spellStart"/>
-      <w:r>
-        <w:rPr>
-          <w:rFonts w:ascii="Calibri" w:eastAsia="Calibri" w:hAnsi="Calibri" w:cs="Calibri"/>
-          <w:sz w:val="32"/>
-        </w:rPr>
-        <w:t>Samyan</w:t>
-      </w:r>
-      <w:proofErr w:type="spellEnd"/>
-      <w:r>
-        <w:rPr>
-          <w:rFonts w:ascii="Calibri" w:eastAsia="Calibri" w:hAnsi="Calibri" w:cs="Calibri"/>
-          <w:sz w:val="32"/>
-        </w:rPr>
-        <w:t xml:space="preserve"> Qayyum </w:t>
-      </w:r>
-      <w:proofErr w:type="spellStart"/>
-      <w:r>
-        <w:rPr>
-          <w:rFonts w:ascii="Calibri" w:eastAsia="Calibri" w:hAnsi="Calibri" w:cs="Calibri"/>
-          <w:sz w:val="32"/>
-        </w:rPr>
-        <w:t>Wahla</w:t>
-      </w:r>
-      <w:proofErr w:type="spellEnd"/>
     </w:p>
     <w:p>
       <w:pPr>
@@ -244,12 +214,6 @@
         <w:gridCol w:w="4559"/>
       </w:tblGrid>
       <w:tr>
-        <w:tblPrEx>
-          <w:tblCellMar>
-            <w:top w:w="0" w:type="dxa"/>
-            <w:bottom w:w="0" w:type="dxa"/>
-          </w:tblCellMar>
-        </w:tblPrEx>
         <w:trPr>
           <w:trHeight w:val="1"/>
         </w:trPr>
@@ -281,23 +245,7 @@
                 <w:rFonts w:ascii="Calibri" w:eastAsia="Calibri" w:hAnsi="Calibri" w:cs="Calibri"/>
                 <w:sz w:val="32"/>
               </w:rPr>
-              <w:t xml:space="preserve">Muhammad </w:t>
-            </w:r>
-            <w:proofErr w:type="spellStart"/>
-            <w:r>
-              <w:rPr>
-                <w:rFonts w:ascii="Calibri" w:eastAsia="Calibri" w:hAnsi="Calibri" w:cs="Calibri"/>
-                <w:sz w:val="32"/>
-              </w:rPr>
-              <w:t>Umer</w:t>
-            </w:r>
-            <w:proofErr w:type="spellEnd"/>
-            <w:r>
-              <w:rPr>
-                <w:rFonts w:ascii="Calibri" w:eastAsia="Calibri" w:hAnsi="Calibri" w:cs="Calibri"/>
-                <w:sz w:val="32"/>
-              </w:rPr>
-              <w:t xml:space="preserve"> Amjad</w:t>
+              <w:t>Muhammad Umer Amjad</w:t>
             </w:r>
           </w:p>
         </w:tc>
@@ -335,12 +283,6 @@
         </w:tc>
       </w:tr>
       <w:tr>
-        <w:tblPrEx>
-          <w:tblCellMar>
-            <w:top w:w="0" w:type="dxa"/>
-            <w:bottom w:w="0" w:type="dxa"/>
-          </w:tblCellMar>
-        </w:tblPrEx>
         <w:trPr>
           <w:trHeight w:val="1"/>
         </w:trPr>
@@ -1250,17 +1192,7 @@
           <w:sz w:val="28"/>
           <w:szCs w:val="28"/>
         </w:rPr>
-        <w:t>L</w:t>
-      </w:r>
-      <w:r>
-        <w:rPr>
-          <w:rFonts w:ascii="Calibri" w:eastAsia="Calibri" w:hAnsi="Calibri" w:cs="Calibri"/>
-          <w:b/>
-          <w:bCs/>
-          <w:sz w:val="28"/>
-          <w:szCs w:val="28"/>
-        </w:rPr>
-        <w:t>ist of Monthly Records</w:t>
+        <w:t>List of Monthly Records</w:t>
       </w:r>
     </w:p>
     <w:p>
@@ -1363,12 +1295,6 @@
         <w:gridCol w:w="5501"/>
       </w:tblGrid>
       <w:tr>
-        <w:tblPrEx>
-          <w:tblCellMar>
-            <w:top w:w="0" w:type="dxa"/>
-            <w:bottom w:w="0" w:type="dxa"/>
-          </w:tblCellMar>
-        </w:tblPrEx>
         <w:trPr>
           <w:trHeight w:val="1"/>
         </w:trPr>
@@ -1398,13 +1324,7 @@
               <w:rPr>
                 <w:rFonts w:ascii="Calibri" w:eastAsia="Calibri" w:hAnsi="Calibri" w:cs="Calibri"/>
               </w:rPr>
-              <w:t>Language</w:t>
-            </w:r>
-            <w:r>
-              <w:rPr>
-                <w:rFonts w:ascii="Calibri" w:eastAsia="Calibri" w:hAnsi="Calibri" w:cs="Calibri"/>
-              </w:rPr>
-              <w:t>(C#/Java)</w:t>
+              <w:t>Language(C#/Java)</w:t>
             </w:r>
           </w:p>
         </w:tc>
@@ -1434,12 +1354,6 @@
         </w:tc>
       </w:tr>
       <w:tr>
-        <w:tblPrEx>
-          <w:tblCellMar>
-            <w:top w:w="0" w:type="dxa"/>
-            <w:bottom w:w="0" w:type="dxa"/>
-          </w:tblCellMar>
-        </w:tblPrEx>
         <w:trPr>
           <w:trHeight w:val="1"/>
         </w:trPr>
@@ -1499,12 +1413,6 @@
         </w:tc>
       </w:tr>
       <w:tr>
-        <w:tblPrEx>
-          <w:tblCellMar>
-            <w:top w:w="0" w:type="dxa"/>
-            <w:bottom w:w="0" w:type="dxa"/>
-          </w:tblCellMar>
-        </w:tblPrEx>
         <w:trPr>
           <w:trHeight w:val="1"/>
         </w:trPr>
@@ -1564,12 +1472,6 @@
         </w:tc>
       </w:tr>
       <w:tr>
-        <w:tblPrEx>
-          <w:tblCellMar>
-            <w:top w:w="0" w:type="dxa"/>
-            <w:bottom w:w="0" w:type="dxa"/>
-          </w:tblCellMar>
-        </w:tblPrEx>
         <w:trPr>
           <w:trHeight w:val="1"/>
         </w:trPr>
@@ -1762,13 +1664,7 @@
         <w:rPr>
           <w:rFonts w:ascii="Calibri" w:eastAsia="Calibri" w:hAnsi="Calibri" w:cs="Calibri"/>
         </w:rPr>
-        <w:t>All the use cases should be written in the following format. The name of use should be start with a word e.g. Add Student. It should not be as St</w:t>
-      </w:r>
-      <w:r>
-        <w:rPr>
-          <w:rFonts w:ascii="Calibri" w:eastAsia="Calibri" w:hAnsi="Calibri" w:cs="Calibri"/>
-        </w:rPr>
-        <w:t>udent/ Student Add. Add Student is separate use case and Edit Student is separate use case:</w:t>
+        <w:t>All the use cases should be written in the following format. The name of use should be start with a word e.g. Add Student. It should not be as Student/ Student Add. Add Student is separate use case and Edit Student is separate use case:</w:t>
       </w:r>
     </w:p>
     <w:p>
@@ -1790,7 +1686,7 @@
           <w:color w:val="000000"/>
           <w:sz w:val="28"/>
         </w:rPr>
-        <w:t>Use Case 1(Write the name of the use case):</w:t>
+        <w:t>Use Case 1</w:t>
       </w:r>
     </w:p>
     <w:tbl>
@@ -1804,16 +1700,10 @@
         <w:tblLook w:val="0000" w:firstRow="0" w:lastRow="0" w:firstColumn="0" w:lastColumn="0" w:noHBand="0" w:noVBand="0"/>
       </w:tblPr>
       <w:tblGrid>
-        <w:gridCol w:w="1648"/>
-        <w:gridCol w:w="7594"/>
+        <w:gridCol w:w="1322"/>
+        <w:gridCol w:w="7920"/>
       </w:tblGrid>
       <w:tr>
-        <w:tblPrEx>
-          <w:tblCellMar>
-            <w:top w:w="0" w:type="dxa"/>
-            <w:bottom w:w="0" w:type="dxa"/>
-          </w:tblCellMar>
-        </w:tblPrEx>
         <w:trPr>
           <w:trHeight w:val="1"/>
         </w:trPr>
@@ -1875,12 +1765,6 @@
         </w:tc>
       </w:tr>
       <w:tr>
-        <w:tblPrEx>
-          <w:tblCellMar>
-            <w:top w:w="0" w:type="dxa"/>
-            <w:bottom w:w="0" w:type="dxa"/>
-          </w:tblCellMar>
-        </w:tblPrEx>
         <w:trPr>
           <w:trHeight w:val="1"/>
         </w:trPr>
@@ -1934,16 +1818,16 @@
                 <w:rFonts w:ascii="Calibri" w:eastAsia="Calibri" w:hAnsi="Calibri" w:cs="Calibri"/>
               </w:rPr>
             </w:pPr>
+            <w:r>
+              <w:rPr>
+                <w:rFonts w:ascii="Calibri" w:eastAsia="Calibri" w:hAnsi="Calibri" w:cs="Calibri"/>
+              </w:rPr>
+              <w:t>Add/delete/update animal</w:t>
+            </w:r>
           </w:p>
         </w:tc>
       </w:tr>
       <w:tr>
-        <w:tblPrEx>
-          <w:tblCellMar>
-            <w:top w:w="0" w:type="dxa"/>
-            <w:bottom w:w="0" w:type="dxa"/>
-          </w:tblCellMar>
-        </w:tblPrEx>
         <w:trPr>
           <w:trHeight w:val="1"/>
         </w:trPr>
@@ -1997,16 +1881,16 @@
                 <w:rFonts w:ascii="Calibri" w:eastAsia="Calibri" w:hAnsi="Calibri" w:cs="Calibri"/>
               </w:rPr>
             </w:pPr>
+            <w:r>
+              <w:rPr>
+                <w:rFonts w:ascii="Calibri" w:eastAsia="Calibri" w:hAnsi="Calibri" w:cs="Calibri"/>
+              </w:rPr>
+              <w:t>Administrator</w:t>
+            </w:r>
           </w:p>
         </w:tc>
       </w:tr>
       <w:tr>
-        <w:tblPrEx>
-          <w:tblCellMar>
-            <w:top w:w="0" w:type="dxa"/>
-            <w:bottom w:w="0" w:type="dxa"/>
-          </w:tblCellMar>
-        </w:tblPrEx>
         <w:trPr>
           <w:trHeight w:val="1"/>
         </w:trPr>
@@ -2058,22 +1942,12 @@
               <w:spacing w:after="0" w:line="240" w:lineRule="auto"/>
             </w:pPr>
             <w:r>
-              <w:rPr>
-                <w:rFonts w:ascii="Times New Roman" w:eastAsia="Times New Roman" w:hAnsi="Times New Roman" w:cs="Times New Roman"/>
-                <w:sz w:val="24"/>
-              </w:rPr>
-              <w:t xml:space="preserve">Brief description of the use case. With at least 50 words. </w:t>
+              <w:t>In this section the main and only actor is administrator he can add animals to the flock all the details of animals will be added like their purchasing prices their breed and their weight and administrator can also delete animals time after time.</w:t>
             </w:r>
           </w:p>
         </w:tc>
       </w:tr>
       <w:tr>
-        <w:tblPrEx>
-          <w:tblCellMar>
-            <w:top w:w="0" w:type="dxa"/>
-            <w:bottom w:w="0" w:type="dxa"/>
-          </w:tblCellMar>
-        </w:tblPrEx>
         <w:trPr>
           <w:trHeight w:val="1"/>
         </w:trPr>
@@ -2101,6 +1975,7 @@
                 <w:rFonts w:ascii="Times New Roman" w:eastAsia="Times New Roman" w:hAnsi="Times New Roman" w:cs="Times New Roman"/>
                 <w:sz w:val="24"/>
               </w:rPr>
+              <w:lastRenderedPageBreak/>
               <w:t>Layout in pencil tool</w:t>
             </w:r>
           </w:p>
@@ -2127,16 +2002,63 @@
                 <w:rFonts w:ascii="Calibri" w:eastAsia="Calibri" w:hAnsi="Calibri" w:cs="Calibri"/>
               </w:rPr>
             </w:pPr>
+            <w:r>
+              <w:rPr>
+                <w:noProof/>
+              </w:rPr>
+              <w:drawing>
+                <wp:inline distT="0" distB="0" distL="0" distR="0" wp14:anchorId="40DD4323" wp14:editId="706D6055">
+                  <wp:extent cx="4953000" cy="4263390"/>
+                  <wp:effectExtent l="0" t="0" r="0" b="3810"/>
+                  <wp:docPr id="2" name="Picture 2"/>
+                  <wp:cNvGraphicFramePr>
+                    <a:graphicFrameLocks xmlns:a="http://schemas.openxmlformats.org/drawingml/2006/main" noChangeAspect="1"/>
+                  </wp:cNvGraphicFramePr>
+                  <a:graphic xmlns:a="http://schemas.openxmlformats.org/drawingml/2006/main">
+                    <a:graphicData uri="http://schemas.openxmlformats.org/drawingml/2006/picture">
+                      <pic:pic xmlns:pic="http://schemas.openxmlformats.org/drawingml/2006/picture">
+                        <pic:nvPicPr>
+                          <pic:cNvPr id="0" name="Picture 4"/>
+                          <pic:cNvPicPr>
+                            <a:picLocks noChangeAspect="1" noChangeArrowheads="1"/>
+                          </pic:cNvPicPr>
+                        </pic:nvPicPr>
+                        <pic:blipFill>
+                          <a:blip r:embed="rId7">
+                            <a:extLst>
+                              <a:ext uri="{28A0092B-C50C-407E-A947-70E740481C1C}">
+                                <a14:useLocalDpi xmlns:a14="http://schemas.microsoft.com/office/drawing/2010/main" val="0"/>
+                              </a:ext>
+                            </a:extLst>
+                          </a:blip>
+                          <a:srcRect/>
+                          <a:stretch>
+                            <a:fillRect/>
+                          </a:stretch>
+                        </pic:blipFill>
+                        <pic:spPr bwMode="auto">
+                          <a:xfrm>
+                            <a:off x="0" y="0"/>
+                            <a:ext cx="4953000" cy="4263390"/>
+                          </a:xfrm>
+                          <a:prstGeom prst="rect">
+                            <a:avLst/>
+                          </a:prstGeom>
+                          <a:noFill/>
+                          <a:ln>
+                            <a:noFill/>
+                          </a:ln>
+                        </pic:spPr>
+                      </pic:pic>
+                    </a:graphicData>
+                  </a:graphic>
+                </wp:inline>
+              </w:drawing>
+            </w:r>
           </w:p>
         </w:tc>
       </w:tr>
       <w:tr>
-        <w:tblPrEx>
-          <w:tblCellMar>
-            <w:top w:w="0" w:type="dxa"/>
-            <w:bottom w:w="0" w:type="dxa"/>
-          </w:tblCellMar>
-        </w:tblPrEx>
         <w:trPr>
           <w:trHeight w:val="1"/>
         </w:trPr>
@@ -2185,6 +2107,134 @@
           </w:tcPr>
           <w:p>
             <w:pPr>
+              <w:pStyle w:val="ListParagraph"/>
+              <w:numPr>
+                <w:ilvl w:val="0"/>
+                <w:numId w:val="10"/>
+              </w:numPr>
+              <w:spacing w:after="0" w:line="240" w:lineRule="auto"/>
+            </w:pPr>
+            <w:r>
+              <w:t>Price validations</w:t>
+            </w:r>
+          </w:p>
+          <w:p>
+            <w:pPr>
+              <w:pStyle w:val="ListParagraph"/>
+              <w:numPr>
+                <w:ilvl w:val="0"/>
+                <w:numId w:val="10"/>
+              </w:numPr>
+              <w:spacing w:after="0" w:line="240" w:lineRule="auto"/>
+            </w:pPr>
+            <w:r>
+              <w:t>Serial no validation</w:t>
+            </w:r>
+          </w:p>
+          <w:p>
+            <w:pPr>
+              <w:pStyle w:val="ListParagraph"/>
+              <w:numPr>
+                <w:ilvl w:val="0"/>
+                <w:numId w:val="10"/>
+              </w:numPr>
+              <w:spacing w:after="0" w:line="240" w:lineRule="auto"/>
+            </w:pPr>
+            <w:r>
+              <w:t>Weight Validation</w:t>
+            </w:r>
+          </w:p>
+          <w:p>
+            <w:pPr>
+              <w:pStyle w:val="ListParagraph"/>
+              <w:numPr>
+                <w:ilvl w:val="0"/>
+                <w:numId w:val="10"/>
+              </w:numPr>
+              <w:spacing w:after="0" w:line="240" w:lineRule="auto"/>
+            </w:pPr>
+            <w:r>
+              <w:t>Breed Validation</w:t>
+            </w:r>
+          </w:p>
+        </w:tc>
+      </w:tr>
+    </w:tbl>
+    <w:p>
+      <w:pPr>
+        <w:spacing w:after="0" w:line="240" w:lineRule="auto"/>
+        <w:rPr>
+          <w:rFonts w:ascii="Times New Roman" w:eastAsia="Times New Roman" w:hAnsi="Times New Roman" w:cs="Times New Roman"/>
+          <w:sz w:val="24"/>
+        </w:rPr>
+      </w:pPr>
+    </w:p>
+    <w:p>
+      <w:pPr>
+        <w:keepNext/>
+        <w:keepLines/>
+        <w:spacing w:before="40" w:after="0" w:line="240" w:lineRule="auto"/>
+        <w:rPr>
+          <w:rFonts w:ascii="Calibri" w:eastAsia="Calibri" w:hAnsi="Calibri" w:cs="Calibri"/>
+          <w:b/>
+          <w:color w:val="000000"/>
+          <w:sz w:val="28"/>
+        </w:rPr>
+      </w:pPr>
+      <w:r>
+        <w:rPr>
+          <w:rFonts w:ascii="Calibri" w:eastAsia="Calibri" w:hAnsi="Calibri" w:cs="Calibri"/>
+          <w:b/>
+          <w:color w:val="000000"/>
+          <w:sz w:val="28"/>
+        </w:rPr>
+        <w:t xml:space="preserve">Use Case </w:t>
+      </w:r>
+      <w:r>
+        <w:rPr>
+          <w:rFonts w:ascii="Calibri" w:eastAsia="Calibri" w:hAnsi="Calibri" w:cs="Calibri"/>
+          <w:b/>
+          <w:color w:val="000000"/>
+          <w:sz w:val="28"/>
+        </w:rPr>
+        <w:t>2</w:t>
+      </w:r>
+    </w:p>
+    <w:tbl>
+      <w:tblPr>
+        <w:tblW w:w="0" w:type="auto"/>
+        <w:tblInd w:w="108" w:type="dxa"/>
+        <w:tblCellMar>
+          <w:left w:w="10" w:type="dxa"/>
+          <w:right w:w="10" w:type="dxa"/>
+        </w:tblCellMar>
+        <w:tblLook w:val="0000" w:firstRow="0" w:lastRow="0" w:firstColumn="0" w:lastColumn="0" w:noHBand="0" w:noVBand="0"/>
+      </w:tblPr>
+      <w:tblGrid>
+        <w:gridCol w:w="1333"/>
+        <w:gridCol w:w="7909"/>
+      </w:tblGrid>
+      <w:tr>
+        <w:trPr>
+          <w:trHeight w:val="1"/>
+        </w:trPr>
+        <w:tc>
+          <w:tcPr>
+            <w:tcW w:w="1705" w:type="dxa"/>
+            <w:tcBorders>
+              <w:top w:val="single" w:sz="4" w:space="0" w:color="000000"/>
+              <w:left w:val="single" w:sz="4" w:space="0" w:color="000000"/>
+              <w:bottom w:val="single" w:sz="4" w:space="0" w:color="000000"/>
+              <w:right w:val="single" w:sz="4" w:space="0" w:color="000000"/>
+            </w:tcBorders>
+            <w:shd w:val="clear" w:color="000000" w:fill="FFFFFF"/>
+            <w:tcMar>
+              <w:left w:w="108" w:type="dxa"/>
+              <w:right w:w="108" w:type="dxa"/>
+            </w:tcMar>
+          </w:tcPr>
+          <w:p>
+            <w:pPr>
               <w:spacing w:after="0" w:line="240" w:lineRule="auto"/>
             </w:pPr>
             <w:r>
@@ -2192,7 +2242,442 @@
                 <w:rFonts w:ascii="Times New Roman" w:eastAsia="Times New Roman" w:hAnsi="Times New Roman" w:cs="Times New Roman"/>
                 <w:sz w:val="24"/>
               </w:rPr>
-              <w:t>Add here the name of validators that will be applied on this page</w:t>
+              <w:t>Use Case ID</w:t>
+            </w:r>
+          </w:p>
+        </w:tc>
+        <w:tc>
+          <w:tcPr>
+            <w:tcW w:w="8751" w:type="dxa"/>
+            <w:tcBorders>
+              <w:top w:val="single" w:sz="4" w:space="0" w:color="000000"/>
+              <w:left w:val="single" w:sz="4" w:space="0" w:color="000000"/>
+              <w:bottom w:val="single" w:sz="4" w:space="0" w:color="000000"/>
+              <w:right w:val="single" w:sz="4" w:space="0" w:color="000000"/>
+            </w:tcBorders>
+            <w:shd w:val="clear" w:color="000000" w:fill="FFFFFF"/>
+            <w:tcMar>
+              <w:left w:w="108" w:type="dxa"/>
+              <w:right w:w="108" w:type="dxa"/>
+            </w:tcMar>
+          </w:tcPr>
+          <w:p>
+            <w:pPr>
+              <w:spacing w:after="0" w:line="240" w:lineRule="auto"/>
+            </w:pPr>
+            <w:r>
+              <w:rPr>
+                <w:rFonts w:ascii="Times New Roman" w:eastAsia="Times New Roman" w:hAnsi="Times New Roman" w:cs="Times New Roman"/>
+                <w:sz w:val="24"/>
+              </w:rPr>
+              <w:t>U0</w:t>
+            </w:r>
+            <w:r>
+              <w:rPr>
+                <w:rFonts w:ascii="Times New Roman" w:eastAsia="Times New Roman" w:hAnsi="Times New Roman" w:cs="Times New Roman"/>
+                <w:sz w:val="24"/>
+              </w:rPr>
+              <w:t>2</w:t>
+            </w:r>
+          </w:p>
+        </w:tc>
+      </w:tr>
+      <w:tr>
+        <w:trPr>
+          <w:trHeight w:val="1"/>
+        </w:trPr>
+        <w:tc>
+          <w:tcPr>
+            <w:tcW w:w="1705" w:type="dxa"/>
+            <w:tcBorders>
+              <w:top w:val="single" w:sz="4" w:space="0" w:color="000000"/>
+              <w:left w:val="single" w:sz="4" w:space="0" w:color="000000"/>
+              <w:bottom w:val="single" w:sz="4" w:space="0" w:color="000000"/>
+              <w:right w:val="single" w:sz="4" w:space="0" w:color="000000"/>
+            </w:tcBorders>
+            <w:shd w:val="clear" w:color="000000" w:fill="FFFFFF"/>
+            <w:tcMar>
+              <w:left w:w="108" w:type="dxa"/>
+              <w:right w:w="108" w:type="dxa"/>
+            </w:tcMar>
+          </w:tcPr>
+          <w:p>
+            <w:pPr>
+              <w:spacing w:after="0" w:line="240" w:lineRule="auto"/>
+            </w:pPr>
+            <w:r>
+              <w:rPr>
+                <w:rFonts w:ascii="Times New Roman" w:eastAsia="Times New Roman" w:hAnsi="Times New Roman" w:cs="Times New Roman"/>
+                <w:sz w:val="24"/>
+              </w:rPr>
+              <w:t>Name</w:t>
+            </w:r>
+          </w:p>
+        </w:tc>
+        <w:tc>
+          <w:tcPr>
+            <w:tcW w:w="8751" w:type="dxa"/>
+            <w:tcBorders>
+              <w:top w:val="single" w:sz="4" w:space="0" w:color="000000"/>
+              <w:left w:val="single" w:sz="4" w:space="0" w:color="000000"/>
+              <w:bottom w:val="single" w:sz="4" w:space="0" w:color="000000"/>
+              <w:right w:val="single" w:sz="4" w:space="0" w:color="000000"/>
+            </w:tcBorders>
+            <w:shd w:val="clear" w:color="000000" w:fill="FFFFFF"/>
+            <w:tcMar>
+              <w:left w:w="108" w:type="dxa"/>
+              <w:right w:w="108" w:type="dxa"/>
+            </w:tcMar>
+          </w:tcPr>
+          <w:p>
+            <w:pPr>
+              <w:spacing w:after="0" w:line="240" w:lineRule="auto"/>
+              <w:rPr>
+                <w:rFonts w:ascii="Calibri" w:eastAsia="Calibri" w:hAnsi="Calibri" w:cs="Calibri"/>
+              </w:rPr>
+            </w:pPr>
+            <w:r>
+              <w:rPr>
+                <w:rFonts w:ascii="Calibri" w:eastAsia="Calibri" w:hAnsi="Calibri" w:cs="Calibri"/>
+              </w:rPr>
+              <w:t xml:space="preserve">Add/delete/update </w:t>
+            </w:r>
+            <w:r>
+              <w:rPr>
+                <w:rFonts w:ascii="Calibri" w:eastAsia="Calibri" w:hAnsi="Calibri" w:cs="Calibri"/>
+              </w:rPr>
+              <w:t>Customers</w:t>
+            </w:r>
+          </w:p>
+        </w:tc>
+      </w:tr>
+      <w:tr>
+        <w:trPr>
+          <w:trHeight w:val="1"/>
+        </w:trPr>
+        <w:tc>
+          <w:tcPr>
+            <w:tcW w:w="1705" w:type="dxa"/>
+            <w:tcBorders>
+              <w:top w:val="single" w:sz="4" w:space="0" w:color="000000"/>
+              <w:left w:val="single" w:sz="4" w:space="0" w:color="000000"/>
+              <w:bottom w:val="single" w:sz="4" w:space="0" w:color="000000"/>
+              <w:right w:val="single" w:sz="4" w:space="0" w:color="000000"/>
+            </w:tcBorders>
+            <w:shd w:val="clear" w:color="000000" w:fill="FFFFFF"/>
+            <w:tcMar>
+              <w:left w:w="108" w:type="dxa"/>
+              <w:right w:w="108" w:type="dxa"/>
+            </w:tcMar>
+          </w:tcPr>
+          <w:p>
+            <w:pPr>
+              <w:spacing w:after="0" w:line="240" w:lineRule="auto"/>
+            </w:pPr>
+            <w:r>
+              <w:rPr>
+                <w:rFonts w:ascii="Times New Roman" w:eastAsia="Times New Roman" w:hAnsi="Times New Roman" w:cs="Times New Roman"/>
+                <w:sz w:val="24"/>
+              </w:rPr>
+              <w:t>Actor</w:t>
+            </w:r>
+          </w:p>
+        </w:tc>
+        <w:tc>
+          <w:tcPr>
+            <w:tcW w:w="8751" w:type="dxa"/>
+            <w:tcBorders>
+              <w:top w:val="single" w:sz="4" w:space="0" w:color="000000"/>
+              <w:left w:val="single" w:sz="4" w:space="0" w:color="000000"/>
+              <w:bottom w:val="single" w:sz="4" w:space="0" w:color="000000"/>
+              <w:right w:val="single" w:sz="4" w:space="0" w:color="000000"/>
+            </w:tcBorders>
+            <w:shd w:val="clear" w:color="000000" w:fill="FFFFFF"/>
+            <w:tcMar>
+              <w:left w:w="108" w:type="dxa"/>
+              <w:right w:w="108" w:type="dxa"/>
+            </w:tcMar>
+          </w:tcPr>
+          <w:p>
+            <w:pPr>
+              <w:spacing w:after="0" w:line="240" w:lineRule="auto"/>
+              <w:rPr>
+                <w:rFonts w:ascii="Calibri" w:eastAsia="Calibri" w:hAnsi="Calibri" w:cs="Calibri"/>
+              </w:rPr>
+            </w:pPr>
+            <w:r>
+              <w:rPr>
+                <w:rFonts w:ascii="Calibri" w:eastAsia="Calibri" w:hAnsi="Calibri" w:cs="Calibri"/>
+              </w:rPr>
+              <w:t>Administrator</w:t>
+            </w:r>
+          </w:p>
+        </w:tc>
+      </w:tr>
+      <w:tr>
+        <w:trPr>
+          <w:trHeight w:val="1"/>
+        </w:trPr>
+        <w:tc>
+          <w:tcPr>
+            <w:tcW w:w="1705" w:type="dxa"/>
+            <w:tcBorders>
+              <w:top w:val="single" w:sz="4" w:space="0" w:color="000000"/>
+              <w:left w:val="single" w:sz="4" w:space="0" w:color="000000"/>
+              <w:bottom w:val="single" w:sz="4" w:space="0" w:color="000000"/>
+              <w:right w:val="single" w:sz="4" w:space="0" w:color="000000"/>
+            </w:tcBorders>
+            <w:shd w:val="clear" w:color="000000" w:fill="FFFFFF"/>
+            <w:tcMar>
+              <w:left w:w="108" w:type="dxa"/>
+              <w:right w:w="108" w:type="dxa"/>
+            </w:tcMar>
+          </w:tcPr>
+          <w:p>
+            <w:pPr>
+              <w:spacing w:after="0" w:line="240" w:lineRule="auto"/>
+            </w:pPr>
+            <w:r>
+              <w:rPr>
+                <w:rFonts w:ascii="Times New Roman" w:eastAsia="Times New Roman" w:hAnsi="Times New Roman" w:cs="Times New Roman"/>
+                <w:sz w:val="24"/>
+              </w:rPr>
+              <w:t>Description</w:t>
+            </w:r>
+          </w:p>
+        </w:tc>
+        <w:tc>
+          <w:tcPr>
+            <w:tcW w:w="8751" w:type="dxa"/>
+            <w:tcBorders>
+              <w:top w:val="single" w:sz="4" w:space="0" w:color="000000"/>
+              <w:left w:val="single" w:sz="4" w:space="0" w:color="000000"/>
+              <w:bottom w:val="single" w:sz="4" w:space="0" w:color="000000"/>
+              <w:right w:val="single" w:sz="4" w:space="0" w:color="000000"/>
+            </w:tcBorders>
+            <w:shd w:val="clear" w:color="000000" w:fill="FFFFFF"/>
+            <w:tcMar>
+              <w:left w:w="108" w:type="dxa"/>
+              <w:right w:w="108" w:type="dxa"/>
+            </w:tcMar>
+          </w:tcPr>
+          <w:p>
+            <w:pPr>
+              <w:spacing w:after="0" w:line="240" w:lineRule="auto"/>
+            </w:pPr>
+            <w:r>
+              <w:t>In this section the main and only actor is administrator he can ad</w:t>
+            </w:r>
+            <w:r>
+              <w:t>d customers</w:t>
+            </w:r>
+            <w:r>
+              <w:t xml:space="preserve"> </w:t>
+            </w:r>
+            <w:r>
+              <w:t>that will purchase milk from farm. Full details of customers will be added in this section. It will contain name, address, contact no, and amount of milk received by customers.</w:t>
+            </w:r>
+          </w:p>
+        </w:tc>
+      </w:tr>
+      <w:tr>
+        <w:trPr>
+          <w:trHeight w:val="1"/>
+        </w:trPr>
+        <w:tc>
+          <w:tcPr>
+            <w:tcW w:w="1705" w:type="dxa"/>
+            <w:tcBorders>
+              <w:top w:val="single" w:sz="4" w:space="0" w:color="000000"/>
+              <w:left w:val="single" w:sz="4" w:space="0" w:color="000000"/>
+              <w:bottom w:val="single" w:sz="4" w:space="0" w:color="000000"/>
+              <w:right w:val="single" w:sz="4" w:space="0" w:color="000000"/>
+            </w:tcBorders>
+            <w:shd w:val="clear" w:color="000000" w:fill="FFFFFF"/>
+            <w:tcMar>
+              <w:left w:w="108" w:type="dxa"/>
+              <w:right w:w="108" w:type="dxa"/>
+            </w:tcMar>
+          </w:tcPr>
+          <w:p>
+            <w:pPr>
+              <w:spacing w:after="0" w:line="240" w:lineRule="auto"/>
+            </w:pPr>
+            <w:r>
+              <w:rPr>
+                <w:rFonts w:ascii="Times New Roman" w:eastAsia="Times New Roman" w:hAnsi="Times New Roman" w:cs="Times New Roman"/>
+                <w:sz w:val="24"/>
+              </w:rPr>
+              <w:lastRenderedPageBreak/>
+              <w:t>Layout in pencil tool</w:t>
+            </w:r>
+          </w:p>
+        </w:tc>
+        <w:tc>
+          <w:tcPr>
+            <w:tcW w:w="8751" w:type="dxa"/>
+            <w:tcBorders>
+              <w:top w:val="single" w:sz="4" w:space="0" w:color="000000"/>
+              <w:left w:val="single" w:sz="4" w:space="0" w:color="000000"/>
+              <w:bottom w:val="single" w:sz="4" w:space="0" w:color="000000"/>
+              <w:right w:val="single" w:sz="4" w:space="0" w:color="000000"/>
+            </w:tcBorders>
+            <w:shd w:val="clear" w:color="000000" w:fill="FFFFFF"/>
+            <w:tcMar>
+              <w:left w:w="108" w:type="dxa"/>
+              <w:right w:w="108" w:type="dxa"/>
+            </w:tcMar>
+          </w:tcPr>
+          <w:p>
+            <w:pPr>
+              <w:spacing w:after="0" w:line="240" w:lineRule="auto"/>
+              <w:rPr>
+                <w:rFonts w:ascii="Calibri" w:eastAsia="Calibri" w:hAnsi="Calibri" w:cs="Calibri"/>
+              </w:rPr>
+            </w:pPr>
+            <w:r>
+              <w:rPr>
+                <w:noProof/>
+              </w:rPr>
+              <w:drawing>
+                <wp:inline distT="0" distB="0" distL="0" distR="0" wp14:anchorId="7118A8FA" wp14:editId="59F669C8">
+                  <wp:extent cx="4886325" cy="4336415"/>
+                  <wp:effectExtent l="0" t="0" r="9525" b="6985"/>
+                  <wp:docPr id="4" name="Picture 4"/>
+                  <wp:cNvGraphicFramePr>
+                    <a:graphicFrameLocks xmlns:a="http://schemas.openxmlformats.org/drawingml/2006/main" noChangeAspect="1"/>
+                  </wp:cNvGraphicFramePr>
+                  <a:graphic xmlns:a="http://schemas.openxmlformats.org/drawingml/2006/main">
+                    <a:graphicData uri="http://schemas.openxmlformats.org/drawingml/2006/picture">
+                      <pic:pic xmlns:pic="http://schemas.openxmlformats.org/drawingml/2006/picture">
+                        <pic:nvPicPr>
+                          <pic:cNvPr id="0" name="Picture 6"/>
+                          <pic:cNvPicPr>
+                            <a:picLocks noChangeAspect="1" noChangeArrowheads="1"/>
+                          </pic:cNvPicPr>
+                        </pic:nvPicPr>
+                        <pic:blipFill>
+                          <a:blip r:embed="rId8">
+                            <a:extLst>
+                              <a:ext uri="{28A0092B-C50C-407E-A947-70E740481C1C}">
+                                <a14:useLocalDpi xmlns:a14="http://schemas.microsoft.com/office/drawing/2010/main" val="0"/>
+                              </a:ext>
+                            </a:extLst>
+                          </a:blip>
+                          <a:srcRect/>
+                          <a:stretch>
+                            <a:fillRect/>
+                          </a:stretch>
+                        </pic:blipFill>
+                        <pic:spPr bwMode="auto">
+                          <a:xfrm>
+                            <a:off x="0" y="0"/>
+                            <a:ext cx="4886325" cy="4336415"/>
+                          </a:xfrm>
+                          <a:prstGeom prst="rect">
+                            <a:avLst/>
+                          </a:prstGeom>
+                          <a:noFill/>
+                          <a:ln>
+                            <a:noFill/>
+                          </a:ln>
+                        </pic:spPr>
+                      </pic:pic>
+                    </a:graphicData>
+                  </a:graphic>
+                </wp:inline>
+              </w:drawing>
+            </w:r>
+          </w:p>
+        </w:tc>
+      </w:tr>
+      <w:tr>
+        <w:trPr>
+          <w:trHeight w:val="1"/>
+        </w:trPr>
+        <w:tc>
+          <w:tcPr>
+            <w:tcW w:w="1705" w:type="dxa"/>
+            <w:tcBorders>
+              <w:top w:val="single" w:sz="4" w:space="0" w:color="000000"/>
+              <w:left w:val="single" w:sz="4" w:space="0" w:color="000000"/>
+              <w:bottom w:val="single" w:sz="4" w:space="0" w:color="000000"/>
+              <w:right w:val="single" w:sz="4" w:space="0" w:color="000000"/>
+            </w:tcBorders>
+            <w:shd w:val="clear" w:color="000000" w:fill="FFFFFF"/>
+            <w:tcMar>
+              <w:left w:w="108" w:type="dxa"/>
+              <w:right w:w="108" w:type="dxa"/>
+            </w:tcMar>
+          </w:tcPr>
+          <w:p>
+            <w:pPr>
+              <w:spacing w:after="0" w:line="240" w:lineRule="auto"/>
+            </w:pPr>
+            <w:r>
+              <w:rPr>
+                <w:rFonts w:ascii="Times New Roman" w:eastAsia="Times New Roman" w:hAnsi="Times New Roman" w:cs="Times New Roman"/>
+                <w:sz w:val="24"/>
+              </w:rPr>
+              <w:t>Validators</w:t>
+            </w:r>
+          </w:p>
+        </w:tc>
+        <w:tc>
+          <w:tcPr>
+            <w:tcW w:w="8751" w:type="dxa"/>
+            <w:tcBorders>
+              <w:top w:val="single" w:sz="4" w:space="0" w:color="000000"/>
+              <w:left w:val="single" w:sz="4" w:space="0" w:color="000000"/>
+              <w:bottom w:val="single" w:sz="4" w:space="0" w:color="000000"/>
+              <w:right w:val="single" w:sz="4" w:space="0" w:color="000000"/>
+            </w:tcBorders>
+            <w:shd w:val="clear" w:color="000000" w:fill="FFFFFF"/>
+            <w:tcMar>
+              <w:left w:w="108" w:type="dxa"/>
+              <w:right w:w="108" w:type="dxa"/>
+            </w:tcMar>
+          </w:tcPr>
+          <w:p>
+            <w:pPr>
+              <w:pStyle w:val="ListParagraph"/>
+              <w:numPr>
+                <w:ilvl w:val="0"/>
+                <w:numId w:val="11"/>
+              </w:numPr>
+              <w:spacing w:after="0" w:line="240" w:lineRule="auto"/>
+            </w:pPr>
+            <w:r>
+              <w:t>Name</w:t>
+            </w:r>
+            <w:r>
+              <w:t xml:space="preserve"> validations</w:t>
+            </w:r>
+          </w:p>
+          <w:p>
+            <w:pPr>
+              <w:pStyle w:val="ListParagraph"/>
+              <w:numPr>
+                <w:ilvl w:val="0"/>
+                <w:numId w:val="11"/>
+              </w:numPr>
+              <w:spacing w:after="0" w:line="240" w:lineRule="auto"/>
+            </w:pPr>
+            <w:r>
+              <w:t xml:space="preserve">Contact no validations </w:t>
+            </w:r>
+          </w:p>
+          <w:p>
+            <w:pPr>
+              <w:pStyle w:val="ListParagraph"/>
+              <w:numPr>
+                <w:ilvl w:val="0"/>
+                <w:numId w:val="11"/>
+              </w:numPr>
+              <w:spacing w:after="0" w:line="240" w:lineRule="auto"/>
+            </w:pPr>
+            <w:r>
+              <w:t>Validation of milk received</w:t>
             </w:r>
           </w:p>
         </w:tc>
@@ -2209,6 +2694,524 @@
     </w:p>
     <w:p>
       <w:pPr>
+        <w:keepNext/>
+        <w:keepLines/>
+        <w:spacing w:before="40" w:after="0" w:line="240" w:lineRule="auto"/>
+        <w:rPr>
+          <w:rFonts w:ascii="Calibri" w:eastAsia="Calibri" w:hAnsi="Calibri" w:cs="Calibri"/>
+          <w:b/>
+          <w:color w:val="000000"/>
+          <w:sz w:val="28"/>
+        </w:rPr>
+      </w:pPr>
+      <w:r>
+        <w:rPr>
+          <w:rFonts w:ascii="Calibri" w:eastAsia="Calibri" w:hAnsi="Calibri" w:cs="Calibri"/>
+          <w:b/>
+          <w:color w:val="000000"/>
+          <w:sz w:val="28"/>
+        </w:rPr>
+        <w:t xml:space="preserve">Use Case </w:t>
+      </w:r>
+      <w:r>
+        <w:rPr>
+          <w:rFonts w:ascii="Calibri" w:eastAsia="Calibri" w:hAnsi="Calibri" w:cs="Calibri"/>
+          <w:b/>
+          <w:color w:val="000000"/>
+          <w:sz w:val="28"/>
+        </w:rPr>
+        <w:t>3</w:t>
+      </w:r>
+    </w:p>
+    <w:tbl>
+      <w:tblPr>
+        <w:tblW w:w="0" w:type="auto"/>
+        <w:tblInd w:w="108" w:type="dxa"/>
+        <w:tblCellMar>
+          <w:left w:w="10" w:type="dxa"/>
+          <w:right w:w="10" w:type="dxa"/>
+        </w:tblCellMar>
+        <w:tblLook w:val="0000" w:firstRow="0" w:lastRow="0" w:firstColumn="0" w:lastColumn="0" w:noHBand="0" w:noVBand="0"/>
+      </w:tblPr>
+      <w:tblGrid>
+        <w:gridCol w:w="1330"/>
+        <w:gridCol w:w="7912"/>
+      </w:tblGrid>
+      <w:tr>
+        <w:trPr>
+          <w:trHeight w:val="1"/>
+        </w:trPr>
+        <w:tc>
+          <w:tcPr>
+            <w:tcW w:w="1705" w:type="dxa"/>
+            <w:tcBorders>
+              <w:top w:val="single" w:sz="4" w:space="0" w:color="000000"/>
+              <w:left w:val="single" w:sz="4" w:space="0" w:color="000000"/>
+              <w:bottom w:val="single" w:sz="4" w:space="0" w:color="000000"/>
+              <w:right w:val="single" w:sz="4" w:space="0" w:color="000000"/>
+            </w:tcBorders>
+            <w:shd w:val="clear" w:color="000000" w:fill="FFFFFF"/>
+            <w:tcMar>
+              <w:left w:w="108" w:type="dxa"/>
+              <w:right w:w="108" w:type="dxa"/>
+            </w:tcMar>
+          </w:tcPr>
+          <w:p>
+            <w:pPr>
+              <w:spacing w:after="0" w:line="240" w:lineRule="auto"/>
+            </w:pPr>
+            <w:r>
+              <w:rPr>
+                <w:rFonts w:ascii="Times New Roman" w:eastAsia="Times New Roman" w:hAnsi="Times New Roman" w:cs="Times New Roman"/>
+                <w:sz w:val="24"/>
+              </w:rPr>
+              <w:t>Use Case ID</w:t>
+            </w:r>
+          </w:p>
+        </w:tc>
+        <w:tc>
+          <w:tcPr>
+            <w:tcW w:w="8751" w:type="dxa"/>
+            <w:tcBorders>
+              <w:top w:val="single" w:sz="4" w:space="0" w:color="000000"/>
+              <w:left w:val="single" w:sz="4" w:space="0" w:color="000000"/>
+              <w:bottom w:val="single" w:sz="4" w:space="0" w:color="000000"/>
+              <w:right w:val="single" w:sz="4" w:space="0" w:color="000000"/>
+            </w:tcBorders>
+            <w:shd w:val="clear" w:color="000000" w:fill="FFFFFF"/>
+            <w:tcMar>
+              <w:left w:w="108" w:type="dxa"/>
+              <w:right w:w="108" w:type="dxa"/>
+            </w:tcMar>
+          </w:tcPr>
+          <w:p>
+            <w:pPr>
+              <w:spacing w:after="0" w:line="240" w:lineRule="auto"/>
+            </w:pPr>
+            <w:r>
+              <w:rPr>
+                <w:rFonts w:ascii="Times New Roman" w:eastAsia="Times New Roman" w:hAnsi="Times New Roman" w:cs="Times New Roman"/>
+                <w:sz w:val="24"/>
+              </w:rPr>
+              <w:t>U0</w:t>
+            </w:r>
+            <w:r>
+              <w:rPr>
+                <w:rFonts w:ascii="Times New Roman" w:eastAsia="Times New Roman" w:hAnsi="Times New Roman" w:cs="Times New Roman"/>
+                <w:sz w:val="24"/>
+              </w:rPr>
+              <w:t>3</w:t>
+            </w:r>
+          </w:p>
+        </w:tc>
+      </w:tr>
+      <w:tr>
+        <w:trPr>
+          <w:trHeight w:val="1"/>
+        </w:trPr>
+        <w:tc>
+          <w:tcPr>
+            <w:tcW w:w="1705" w:type="dxa"/>
+            <w:tcBorders>
+              <w:top w:val="single" w:sz="4" w:space="0" w:color="000000"/>
+              <w:left w:val="single" w:sz="4" w:space="0" w:color="000000"/>
+              <w:bottom w:val="single" w:sz="4" w:space="0" w:color="000000"/>
+              <w:right w:val="single" w:sz="4" w:space="0" w:color="000000"/>
+            </w:tcBorders>
+            <w:shd w:val="clear" w:color="000000" w:fill="FFFFFF"/>
+            <w:tcMar>
+              <w:left w:w="108" w:type="dxa"/>
+              <w:right w:w="108" w:type="dxa"/>
+            </w:tcMar>
+          </w:tcPr>
+          <w:p>
+            <w:pPr>
+              <w:spacing w:after="0" w:line="240" w:lineRule="auto"/>
+            </w:pPr>
+            <w:r>
+              <w:rPr>
+                <w:rFonts w:ascii="Times New Roman" w:eastAsia="Times New Roman" w:hAnsi="Times New Roman" w:cs="Times New Roman"/>
+                <w:sz w:val="24"/>
+              </w:rPr>
+              <w:t>Name</w:t>
+            </w:r>
+          </w:p>
+        </w:tc>
+        <w:tc>
+          <w:tcPr>
+            <w:tcW w:w="8751" w:type="dxa"/>
+            <w:tcBorders>
+              <w:top w:val="single" w:sz="4" w:space="0" w:color="000000"/>
+              <w:left w:val="single" w:sz="4" w:space="0" w:color="000000"/>
+              <w:bottom w:val="single" w:sz="4" w:space="0" w:color="000000"/>
+              <w:right w:val="single" w:sz="4" w:space="0" w:color="000000"/>
+            </w:tcBorders>
+            <w:shd w:val="clear" w:color="000000" w:fill="FFFFFF"/>
+            <w:tcMar>
+              <w:left w:w="108" w:type="dxa"/>
+              <w:right w:w="108" w:type="dxa"/>
+            </w:tcMar>
+          </w:tcPr>
+          <w:p>
+            <w:pPr>
+              <w:spacing w:after="0" w:line="240" w:lineRule="auto"/>
+              <w:rPr>
+                <w:rFonts w:ascii="Calibri" w:eastAsia="Calibri" w:hAnsi="Calibri" w:cs="Calibri"/>
+              </w:rPr>
+            </w:pPr>
+            <w:r>
+              <w:rPr>
+                <w:rFonts w:ascii="Calibri" w:eastAsia="Calibri" w:hAnsi="Calibri" w:cs="Calibri"/>
+              </w:rPr>
+              <w:t xml:space="preserve">Add/delete/update </w:t>
+            </w:r>
+            <w:r>
+              <w:rPr>
+                <w:rFonts w:ascii="Calibri" w:eastAsia="Calibri" w:hAnsi="Calibri" w:cs="Calibri"/>
+              </w:rPr>
+              <w:t>Employees</w:t>
+            </w:r>
+          </w:p>
+        </w:tc>
+      </w:tr>
+      <w:tr>
+        <w:trPr>
+          <w:trHeight w:val="1"/>
+        </w:trPr>
+        <w:tc>
+          <w:tcPr>
+            <w:tcW w:w="1705" w:type="dxa"/>
+            <w:tcBorders>
+              <w:top w:val="single" w:sz="4" w:space="0" w:color="000000"/>
+              <w:left w:val="single" w:sz="4" w:space="0" w:color="000000"/>
+              <w:bottom w:val="single" w:sz="4" w:space="0" w:color="000000"/>
+              <w:right w:val="single" w:sz="4" w:space="0" w:color="000000"/>
+            </w:tcBorders>
+            <w:shd w:val="clear" w:color="000000" w:fill="FFFFFF"/>
+            <w:tcMar>
+              <w:left w:w="108" w:type="dxa"/>
+              <w:right w:w="108" w:type="dxa"/>
+            </w:tcMar>
+          </w:tcPr>
+          <w:p>
+            <w:pPr>
+              <w:spacing w:after="0" w:line="240" w:lineRule="auto"/>
+            </w:pPr>
+            <w:r>
+              <w:rPr>
+                <w:rFonts w:ascii="Times New Roman" w:eastAsia="Times New Roman" w:hAnsi="Times New Roman" w:cs="Times New Roman"/>
+                <w:sz w:val="24"/>
+              </w:rPr>
+              <w:t>Actor</w:t>
+            </w:r>
+          </w:p>
+        </w:tc>
+        <w:tc>
+          <w:tcPr>
+            <w:tcW w:w="8751" w:type="dxa"/>
+            <w:tcBorders>
+              <w:top w:val="single" w:sz="4" w:space="0" w:color="000000"/>
+              <w:left w:val="single" w:sz="4" w:space="0" w:color="000000"/>
+              <w:bottom w:val="single" w:sz="4" w:space="0" w:color="000000"/>
+              <w:right w:val="single" w:sz="4" w:space="0" w:color="000000"/>
+            </w:tcBorders>
+            <w:shd w:val="clear" w:color="000000" w:fill="FFFFFF"/>
+            <w:tcMar>
+              <w:left w:w="108" w:type="dxa"/>
+              <w:right w:w="108" w:type="dxa"/>
+            </w:tcMar>
+          </w:tcPr>
+          <w:p>
+            <w:pPr>
+              <w:spacing w:after="0" w:line="240" w:lineRule="auto"/>
+              <w:rPr>
+                <w:rFonts w:ascii="Calibri" w:eastAsia="Calibri" w:hAnsi="Calibri" w:cs="Calibri"/>
+              </w:rPr>
+            </w:pPr>
+            <w:r>
+              <w:rPr>
+                <w:rFonts w:ascii="Calibri" w:eastAsia="Calibri" w:hAnsi="Calibri" w:cs="Calibri"/>
+              </w:rPr>
+              <w:t>Administrator</w:t>
+            </w:r>
+          </w:p>
+        </w:tc>
+      </w:tr>
+      <w:tr>
+        <w:trPr>
+          <w:trHeight w:val="1"/>
+        </w:trPr>
+        <w:tc>
+          <w:tcPr>
+            <w:tcW w:w="1705" w:type="dxa"/>
+            <w:tcBorders>
+              <w:top w:val="single" w:sz="4" w:space="0" w:color="000000"/>
+              <w:left w:val="single" w:sz="4" w:space="0" w:color="000000"/>
+              <w:bottom w:val="single" w:sz="4" w:space="0" w:color="000000"/>
+              <w:right w:val="single" w:sz="4" w:space="0" w:color="000000"/>
+            </w:tcBorders>
+            <w:shd w:val="clear" w:color="000000" w:fill="FFFFFF"/>
+            <w:tcMar>
+              <w:left w:w="108" w:type="dxa"/>
+              <w:right w:w="108" w:type="dxa"/>
+            </w:tcMar>
+          </w:tcPr>
+          <w:p>
+            <w:pPr>
+              <w:spacing w:after="0" w:line="240" w:lineRule="auto"/>
+            </w:pPr>
+            <w:r>
+              <w:rPr>
+                <w:rFonts w:ascii="Times New Roman" w:eastAsia="Times New Roman" w:hAnsi="Times New Roman" w:cs="Times New Roman"/>
+                <w:sz w:val="24"/>
+              </w:rPr>
+              <w:t>Description</w:t>
+            </w:r>
+          </w:p>
+        </w:tc>
+        <w:tc>
+          <w:tcPr>
+            <w:tcW w:w="8751" w:type="dxa"/>
+            <w:tcBorders>
+              <w:top w:val="single" w:sz="4" w:space="0" w:color="000000"/>
+              <w:left w:val="single" w:sz="4" w:space="0" w:color="000000"/>
+              <w:bottom w:val="single" w:sz="4" w:space="0" w:color="000000"/>
+              <w:right w:val="single" w:sz="4" w:space="0" w:color="000000"/>
+            </w:tcBorders>
+            <w:shd w:val="clear" w:color="000000" w:fill="FFFFFF"/>
+            <w:tcMar>
+              <w:left w:w="108" w:type="dxa"/>
+              <w:right w:w="108" w:type="dxa"/>
+            </w:tcMar>
+          </w:tcPr>
+          <w:p>
+            <w:pPr>
+              <w:spacing w:after="0" w:line="240" w:lineRule="auto"/>
+            </w:pPr>
+            <w:r>
+              <w:t>In this section the main and only actor is administrator he can add</w:t>
+            </w:r>
+            <w:r>
+              <w:t xml:space="preserve"> Employees and data related to them. Employees will have name as well as CNIC, Contact no, address, Salary all this record will be added in their classes and administrator will have full authority to manage his employees. </w:t>
+            </w:r>
+          </w:p>
+        </w:tc>
+      </w:tr>
+      <w:tr>
+        <w:trPr>
+          <w:trHeight w:val="1"/>
+        </w:trPr>
+        <w:tc>
+          <w:tcPr>
+            <w:tcW w:w="1705" w:type="dxa"/>
+            <w:tcBorders>
+              <w:top w:val="single" w:sz="4" w:space="0" w:color="000000"/>
+              <w:left w:val="single" w:sz="4" w:space="0" w:color="000000"/>
+              <w:bottom w:val="single" w:sz="4" w:space="0" w:color="000000"/>
+              <w:right w:val="single" w:sz="4" w:space="0" w:color="000000"/>
+            </w:tcBorders>
+            <w:shd w:val="clear" w:color="000000" w:fill="FFFFFF"/>
+            <w:tcMar>
+              <w:left w:w="108" w:type="dxa"/>
+              <w:right w:w="108" w:type="dxa"/>
+            </w:tcMar>
+          </w:tcPr>
+          <w:p>
+            <w:pPr>
+              <w:spacing w:after="0" w:line="240" w:lineRule="auto"/>
+            </w:pPr>
+            <w:r>
+              <w:rPr>
+                <w:rFonts w:ascii="Times New Roman" w:eastAsia="Times New Roman" w:hAnsi="Times New Roman" w:cs="Times New Roman"/>
+                <w:sz w:val="24"/>
+              </w:rPr>
+              <w:lastRenderedPageBreak/>
+              <w:t>Layout in pencil tool</w:t>
+            </w:r>
+          </w:p>
+        </w:tc>
+        <w:tc>
+          <w:tcPr>
+            <w:tcW w:w="8751" w:type="dxa"/>
+            <w:tcBorders>
+              <w:top w:val="single" w:sz="4" w:space="0" w:color="000000"/>
+              <w:left w:val="single" w:sz="4" w:space="0" w:color="000000"/>
+              <w:bottom w:val="single" w:sz="4" w:space="0" w:color="000000"/>
+              <w:right w:val="single" w:sz="4" w:space="0" w:color="000000"/>
+            </w:tcBorders>
+            <w:shd w:val="clear" w:color="000000" w:fill="FFFFFF"/>
+            <w:tcMar>
+              <w:left w:w="108" w:type="dxa"/>
+              <w:right w:w="108" w:type="dxa"/>
+            </w:tcMar>
+          </w:tcPr>
+          <w:p>
+            <w:pPr>
+              <w:spacing w:after="0" w:line="240" w:lineRule="auto"/>
+              <w:rPr>
+                <w:rFonts w:ascii="Calibri" w:eastAsia="Calibri" w:hAnsi="Calibri" w:cs="Calibri"/>
+              </w:rPr>
+            </w:pPr>
+            <w:r>
+              <w:rPr>
+                <w:noProof/>
+              </w:rPr>
+              <w:drawing>
+                <wp:inline distT="0" distB="0" distL="0" distR="0" wp14:anchorId="1536863A" wp14:editId="2EE36B01">
+                  <wp:extent cx="4905375" cy="4423410"/>
+                  <wp:effectExtent l="0" t="0" r="9525" b="0"/>
+                  <wp:docPr id="6" name="Picture 6"/>
+                  <wp:cNvGraphicFramePr>
+                    <a:graphicFrameLocks xmlns:a="http://schemas.openxmlformats.org/drawingml/2006/main" noChangeAspect="1"/>
+                  </wp:cNvGraphicFramePr>
+                  <a:graphic xmlns:a="http://schemas.openxmlformats.org/drawingml/2006/main">
+                    <a:graphicData uri="http://schemas.openxmlformats.org/drawingml/2006/picture">
+                      <pic:pic xmlns:pic="http://schemas.openxmlformats.org/drawingml/2006/picture">
+                        <pic:nvPicPr>
+                          <pic:cNvPr id="0" name="Picture 8"/>
+                          <pic:cNvPicPr>
+                            <a:picLocks noChangeAspect="1" noChangeArrowheads="1"/>
+                          </pic:cNvPicPr>
+                        </pic:nvPicPr>
+                        <pic:blipFill>
+                          <a:blip r:embed="rId9">
+                            <a:extLst>
+                              <a:ext uri="{28A0092B-C50C-407E-A947-70E740481C1C}">
+                                <a14:useLocalDpi xmlns:a14="http://schemas.microsoft.com/office/drawing/2010/main" val="0"/>
+                              </a:ext>
+                            </a:extLst>
+                          </a:blip>
+                          <a:srcRect/>
+                          <a:stretch>
+                            <a:fillRect/>
+                          </a:stretch>
+                        </pic:blipFill>
+                        <pic:spPr bwMode="auto">
+                          <a:xfrm>
+                            <a:off x="0" y="0"/>
+                            <a:ext cx="4905375" cy="4423410"/>
+                          </a:xfrm>
+                          <a:prstGeom prst="rect">
+                            <a:avLst/>
+                          </a:prstGeom>
+                          <a:noFill/>
+                          <a:ln>
+                            <a:noFill/>
+                          </a:ln>
+                        </pic:spPr>
+                      </pic:pic>
+                    </a:graphicData>
+                  </a:graphic>
+                </wp:inline>
+              </w:drawing>
+            </w:r>
+          </w:p>
+        </w:tc>
+      </w:tr>
+      <w:tr>
+        <w:trPr>
+          <w:trHeight w:val="1"/>
+        </w:trPr>
+        <w:tc>
+          <w:tcPr>
+            <w:tcW w:w="1705" w:type="dxa"/>
+            <w:tcBorders>
+              <w:top w:val="single" w:sz="4" w:space="0" w:color="000000"/>
+              <w:left w:val="single" w:sz="4" w:space="0" w:color="000000"/>
+              <w:bottom w:val="single" w:sz="4" w:space="0" w:color="000000"/>
+              <w:right w:val="single" w:sz="4" w:space="0" w:color="000000"/>
+            </w:tcBorders>
+            <w:shd w:val="clear" w:color="000000" w:fill="FFFFFF"/>
+            <w:tcMar>
+              <w:left w:w="108" w:type="dxa"/>
+              <w:right w:w="108" w:type="dxa"/>
+            </w:tcMar>
+          </w:tcPr>
+          <w:p>
+            <w:pPr>
+              <w:spacing w:after="0" w:line="240" w:lineRule="auto"/>
+            </w:pPr>
+            <w:r>
+              <w:rPr>
+                <w:rFonts w:ascii="Times New Roman" w:eastAsia="Times New Roman" w:hAnsi="Times New Roman" w:cs="Times New Roman"/>
+                <w:sz w:val="24"/>
+              </w:rPr>
+              <w:t>Validators</w:t>
+            </w:r>
+          </w:p>
+        </w:tc>
+        <w:tc>
+          <w:tcPr>
+            <w:tcW w:w="8751" w:type="dxa"/>
+            <w:tcBorders>
+              <w:top w:val="single" w:sz="4" w:space="0" w:color="000000"/>
+              <w:left w:val="single" w:sz="4" w:space="0" w:color="000000"/>
+              <w:bottom w:val="single" w:sz="4" w:space="0" w:color="000000"/>
+              <w:right w:val="single" w:sz="4" w:space="0" w:color="000000"/>
+            </w:tcBorders>
+            <w:shd w:val="clear" w:color="000000" w:fill="FFFFFF"/>
+            <w:tcMar>
+              <w:left w:w="108" w:type="dxa"/>
+              <w:right w:w="108" w:type="dxa"/>
+            </w:tcMar>
+          </w:tcPr>
+          <w:p>
+            <w:pPr>
+              <w:pStyle w:val="ListParagraph"/>
+              <w:numPr>
+                <w:ilvl w:val="0"/>
+                <w:numId w:val="12"/>
+              </w:numPr>
+              <w:spacing w:after="0" w:line="240" w:lineRule="auto"/>
+            </w:pPr>
+            <w:r>
+              <w:t>Name validations</w:t>
+            </w:r>
+          </w:p>
+          <w:p>
+            <w:pPr>
+              <w:pStyle w:val="ListParagraph"/>
+              <w:numPr>
+                <w:ilvl w:val="0"/>
+                <w:numId w:val="12"/>
+              </w:numPr>
+              <w:spacing w:after="0" w:line="240" w:lineRule="auto"/>
+            </w:pPr>
+            <w:r>
+              <w:t xml:space="preserve">Contact no validations </w:t>
+            </w:r>
+          </w:p>
+          <w:p>
+            <w:pPr>
+              <w:pStyle w:val="ListParagraph"/>
+              <w:numPr>
+                <w:ilvl w:val="0"/>
+                <w:numId w:val="12"/>
+              </w:numPr>
+              <w:spacing w:after="0" w:line="240" w:lineRule="auto"/>
+            </w:pPr>
+            <w:r>
+              <w:t>CNIC Validations</w:t>
+            </w:r>
+          </w:p>
+          <w:p>
+            <w:pPr>
+              <w:pStyle w:val="ListParagraph"/>
+              <w:numPr>
+                <w:ilvl w:val="0"/>
+                <w:numId w:val="12"/>
+              </w:numPr>
+              <w:spacing w:after="0" w:line="240" w:lineRule="auto"/>
+            </w:pPr>
+            <w:r>
+              <w:t>Salary Validation</w:t>
+            </w:r>
+          </w:p>
+        </w:tc>
+      </w:tr>
+    </w:tbl>
+    <w:p>
+      <w:pPr>
         <w:spacing w:after="0" w:line="240" w:lineRule="auto"/>
         <w:rPr>
           <w:rFonts w:ascii="Times New Roman" w:eastAsia="Times New Roman" w:hAnsi="Times New Roman" w:cs="Times New Roman"/>
@@ -2227,6 +3230,501 @@
     </w:p>
     <w:p>
       <w:pPr>
+        <w:keepNext/>
+        <w:keepLines/>
+        <w:spacing w:before="40" w:after="0" w:line="240" w:lineRule="auto"/>
+        <w:rPr>
+          <w:rFonts w:ascii="Calibri" w:eastAsia="Calibri" w:hAnsi="Calibri" w:cs="Calibri"/>
+          <w:b/>
+          <w:color w:val="000000"/>
+          <w:sz w:val="28"/>
+        </w:rPr>
+      </w:pPr>
+      <w:r>
+        <w:rPr>
+          <w:rFonts w:ascii="Calibri" w:eastAsia="Calibri" w:hAnsi="Calibri" w:cs="Calibri"/>
+          <w:b/>
+          <w:color w:val="000000"/>
+          <w:sz w:val="28"/>
+        </w:rPr>
+        <w:t xml:space="preserve">Use Case </w:t>
+      </w:r>
+      <w:r>
+        <w:rPr>
+          <w:rFonts w:ascii="Calibri" w:eastAsia="Calibri" w:hAnsi="Calibri" w:cs="Calibri"/>
+          <w:b/>
+          <w:color w:val="000000"/>
+          <w:sz w:val="28"/>
+        </w:rPr>
+        <w:t>4</w:t>
+      </w:r>
+    </w:p>
+    <w:tbl>
+      <w:tblPr>
+        <w:tblW w:w="0" w:type="auto"/>
+        <w:tblInd w:w="108" w:type="dxa"/>
+        <w:tblCellMar>
+          <w:left w:w="10" w:type="dxa"/>
+          <w:right w:w="10" w:type="dxa"/>
+        </w:tblCellMar>
+        <w:tblLook w:val="0000" w:firstRow="0" w:lastRow="0" w:firstColumn="0" w:lastColumn="0" w:noHBand="0" w:noVBand="0"/>
+      </w:tblPr>
+      <w:tblGrid>
+        <w:gridCol w:w="1330"/>
+        <w:gridCol w:w="7912"/>
+      </w:tblGrid>
+      <w:tr>
+        <w:trPr>
+          <w:trHeight w:val="1"/>
+        </w:trPr>
+        <w:tc>
+          <w:tcPr>
+            <w:tcW w:w="1705" w:type="dxa"/>
+            <w:tcBorders>
+              <w:top w:val="single" w:sz="4" w:space="0" w:color="000000"/>
+              <w:left w:val="single" w:sz="4" w:space="0" w:color="000000"/>
+              <w:bottom w:val="single" w:sz="4" w:space="0" w:color="000000"/>
+              <w:right w:val="single" w:sz="4" w:space="0" w:color="000000"/>
+            </w:tcBorders>
+            <w:shd w:val="clear" w:color="000000" w:fill="FFFFFF"/>
+            <w:tcMar>
+              <w:left w:w="108" w:type="dxa"/>
+              <w:right w:w="108" w:type="dxa"/>
+            </w:tcMar>
+          </w:tcPr>
+          <w:p>
+            <w:pPr>
+              <w:spacing w:after="0" w:line="240" w:lineRule="auto"/>
+            </w:pPr>
+            <w:r>
+              <w:rPr>
+                <w:rFonts w:ascii="Times New Roman" w:eastAsia="Times New Roman" w:hAnsi="Times New Roman" w:cs="Times New Roman"/>
+                <w:sz w:val="24"/>
+              </w:rPr>
+              <w:t>Use Case ID</w:t>
+            </w:r>
+          </w:p>
+        </w:tc>
+        <w:tc>
+          <w:tcPr>
+            <w:tcW w:w="8751" w:type="dxa"/>
+            <w:tcBorders>
+              <w:top w:val="single" w:sz="4" w:space="0" w:color="000000"/>
+              <w:left w:val="single" w:sz="4" w:space="0" w:color="000000"/>
+              <w:bottom w:val="single" w:sz="4" w:space="0" w:color="000000"/>
+              <w:right w:val="single" w:sz="4" w:space="0" w:color="000000"/>
+            </w:tcBorders>
+            <w:shd w:val="clear" w:color="000000" w:fill="FFFFFF"/>
+            <w:tcMar>
+              <w:left w:w="108" w:type="dxa"/>
+              <w:right w:w="108" w:type="dxa"/>
+            </w:tcMar>
+          </w:tcPr>
+          <w:p>
+            <w:pPr>
+              <w:spacing w:after="0" w:line="240" w:lineRule="auto"/>
+            </w:pPr>
+            <w:r>
+              <w:rPr>
+                <w:rFonts w:ascii="Times New Roman" w:eastAsia="Times New Roman" w:hAnsi="Times New Roman" w:cs="Times New Roman"/>
+                <w:sz w:val="24"/>
+              </w:rPr>
+              <w:t>U0</w:t>
+            </w:r>
+            <w:r>
+              <w:rPr>
+                <w:rFonts w:ascii="Times New Roman" w:eastAsia="Times New Roman" w:hAnsi="Times New Roman" w:cs="Times New Roman"/>
+                <w:sz w:val="24"/>
+              </w:rPr>
+              <w:t>4</w:t>
+            </w:r>
+          </w:p>
+        </w:tc>
+      </w:tr>
+      <w:tr>
+        <w:trPr>
+          <w:trHeight w:val="1"/>
+        </w:trPr>
+        <w:tc>
+          <w:tcPr>
+            <w:tcW w:w="1705" w:type="dxa"/>
+            <w:tcBorders>
+              <w:top w:val="single" w:sz="4" w:space="0" w:color="000000"/>
+              <w:left w:val="single" w:sz="4" w:space="0" w:color="000000"/>
+              <w:bottom w:val="single" w:sz="4" w:space="0" w:color="000000"/>
+              <w:right w:val="single" w:sz="4" w:space="0" w:color="000000"/>
+            </w:tcBorders>
+            <w:shd w:val="clear" w:color="000000" w:fill="FFFFFF"/>
+            <w:tcMar>
+              <w:left w:w="108" w:type="dxa"/>
+              <w:right w:w="108" w:type="dxa"/>
+            </w:tcMar>
+          </w:tcPr>
+          <w:p>
+            <w:pPr>
+              <w:spacing w:after="0" w:line="240" w:lineRule="auto"/>
+            </w:pPr>
+            <w:r>
+              <w:rPr>
+                <w:rFonts w:ascii="Times New Roman" w:eastAsia="Times New Roman" w:hAnsi="Times New Roman" w:cs="Times New Roman"/>
+                <w:sz w:val="24"/>
+              </w:rPr>
+              <w:t>Name</w:t>
+            </w:r>
+          </w:p>
+        </w:tc>
+        <w:tc>
+          <w:tcPr>
+            <w:tcW w:w="8751" w:type="dxa"/>
+            <w:tcBorders>
+              <w:top w:val="single" w:sz="4" w:space="0" w:color="000000"/>
+              <w:left w:val="single" w:sz="4" w:space="0" w:color="000000"/>
+              <w:bottom w:val="single" w:sz="4" w:space="0" w:color="000000"/>
+              <w:right w:val="single" w:sz="4" w:space="0" w:color="000000"/>
+            </w:tcBorders>
+            <w:shd w:val="clear" w:color="000000" w:fill="FFFFFF"/>
+            <w:tcMar>
+              <w:left w:w="108" w:type="dxa"/>
+              <w:right w:w="108" w:type="dxa"/>
+            </w:tcMar>
+          </w:tcPr>
+          <w:p>
+            <w:pPr>
+              <w:spacing w:after="0" w:line="240" w:lineRule="auto"/>
+              <w:rPr>
+                <w:rFonts w:ascii="Calibri" w:eastAsia="Calibri" w:hAnsi="Calibri" w:cs="Calibri"/>
+              </w:rPr>
+            </w:pPr>
+            <w:r>
+              <w:rPr>
+                <w:rFonts w:ascii="Calibri" w:eastAsia="Calibri" w:hAnsi="Calibri" w:cs="Calibri"/>
+              </w:rPr>
+              <w:t>Milk record</w:t>
+            </w:r>
+          </w:p>
+        </w:tc>
+      </w:tr>
+      <w:tr>
+        <w:trPr>
+          <w:trHeight w:val="1"/>
+        </w:trPr>
+        <w:tc>
+          <w:tcPr>
+            <w:tcW w:w="1705" w:type="dxa"/>
+            <w:tcBorders>
+              <w:top w:val="single" w:sz="4" w:space="0" w:color="000000"/>
+              <w:left w:val="single" w:sz="4" w:space="0" w:color="000000"/>
+              <w:bottom w:val="single" w:sz="4" w:space="0" w:color="000000"/>
+              <w:right w:val="single" w:sz="4" w:space="0" w:color="000000"/>
+            </w:tcBorders>
+            <w:shd w:val="clear" w:color="000000" w:fill="FFFFFF"/>
+            <w:tcMar>
+              <w:left w:w="108" w:type="dxa"/>
+              <w:right w:w="108" w:type="dxa"/>
+            </w:tcMar>
+          </w:tcPr>
+          <w:p>
+            <w:pPr>
+              <w:spacing w:after="0" w:line="240" w:lineRule="auto"/>
+            </w:pPr>
+            <w:r>
+              <w:rPr>
+                <w:rFonts w:ascii="Times New Roman" w:eastAsia="Times New Roman" w:hAnsi="Times New Roman" w:cs="Times New Roman"/>
+                <w:sz w:val="24"/>
+              </w:rPr>
+              <w:t>Actor</w:t>
+            </w:r>
+          </w:p>
+        </w:tc>
+        <w:tc>
+          <w:tcPr>
+            <w:tcW w:w="8751" w:type="dxa"/>
+            <w:tcBorders>
+              <w:top w:val="single" w:sz="4" w:space="0" w:color="000000"/>
+              <w:left w:val="single" w:sz="4" w:space="0" w:color="000000"/>
+              <w:bottom w:val="single" w:sz="4" w:space="0" w:color="000000"/>
+              <w:right w:val="single" w:sz="4" w:space="0" w:color="000000"/>
+            </w:tcBorders>
+            <w:shd w:val="clear" w:color="000000" w:fill="FFFFFF"/>
+            <w:tcMar>
+              <w:left w:w="108" w:type="dxa"/>
+              <w:right w:w="108" w:type="dxa"/>
+            </w:tcMar>
+          </w:tcPr>
+          <w:p>
+            <w:pPr>
+              <w:spacing w:after="0" w:line="240" w:lineRule="auto"/>
+              <w:rPr>
+                <w:rFonts w:ascii="Calibri" w:eastAsia="Calibri" w:hAnsi="Calibri" w:cs="Calibri"/>
+              </w:rPr>
+            </w:pPr>
+            <w:r>
+              <w:rPr>
+                <w:rFonts w:ascii="Calibri" w:eastAsia="Calibri" w:hAnsi="Calibri" w:cs="Calibri"/>
+              </w:rPr>
+              <w:t>Administrator</w:t>
+            </w:r>
+          </w:p>
+        </w:tc>
+      </w:tr>
+      <w:tr>
+        <w:trPr>
+          <w:trHeight w:val="1"/>
+        </w:trPr>
+        <w:tc>
+          <w:tcPr>
+            <w:tcW w:w="1705" w:type="dxa"/>
+            <w:tcBorders>
+              <w:top w:val="single" w:sz="4" w:space="0" w:color="000000"/>
+              <w:left w:val="single" w:sz="4" w:space="0" w:color="000000"/>
+              <w:bottom w:val="single" w:sz="4" w:space="0" w:color="000000"/>
+              <w:right w:val="single" w:sz="4" w:space="0" w:color="000000"/>
+            </w:tcBorders>
+            <w:shd w:val="clear" w:color="000000" w:fill="FFFFFF"/>
+            <w:tcMar>
+              <w:left w:w="108" w:type="dxa"/>
+              <w:right w:w="108" w:type="dxa"/>
+            </w:tcMar>
+          </w:tcPr>
+          <w:p>
+            <w:pPr>
+              <w:spacing w:after="0" w:line="240" w:lineRule="auto"/>
+            </w:pPr>
+            <w:r>
+              <w:rPr>
+                <w:rFonts w:ascii="Times New Roman" w:eastAsia="Times New Roman" w:hAnsi="Times New Roman" w:cs="Times New Roman"/>
+                <w:sz w:val="24"/>
+              </w:rPr>
+              <w:t>Description</w:t>
+            </w:r>
+          </w:p>
+        </w:tc>
+        <w:tc>
+          <w:tcPr>
+            <w:tcW w:w="8751" w:type="dxa"/>
+            <w:tcBorders>
+              <w:top w:val="single" w:sz="4" w:space="0" w:color="000000"/>
+              <w:left w:val="single" w:sz="4" w:space="0" w:color="000000"/>
+              <w:bottom w:val="single" w:sz="4" w:space="0" w:color="000000"/>
+              <w:right w:val="single" w:sz="4" w:space="0" w:color="000000"/>
+            </w:tcBorders>
+            <w:shd w:val="clear" w:color="000000" w:fill="FFFFFF"/>
+            <w:tcMar>
+              <w:left w:w="108" w:type="dxa"/>
+              <w:right w:w="108" w:type="dxa"/>
+            </w:tcMar>
+          </w:tcPr>
+          <w:p>
+            <w:pPr>
+              <w:spacing w:after="0" w:line="240" w:lineRule="auto"/>
+            </w:pPr>
+            <w:r>
+              <w:t xml:space="preserve">In this section the main and only actor is administrator he </w:t>
+            </w:r>
+            <w:r>
+              <w:t>can manage milk records. In this section production of milk day wise will be recorded and amount of milk sold each day will also be recorded.</w:t>
+            </w:r>
+          </w:p>
+        </w:tc>
+      </w:tr>
+      <w:tr>
+        <w:trPr>
+          <w:trHeight w:val="1"/>
+        </w:trPr>
+        <w:tc>
+          <w:tcPr>
+            <w:tcW w:w="1705" w:type="dxa"/>
+            <w:tcBorders>
+              <w:top w:val="single" w:sz="4" w:space="0" w:color="000000"/>
+              <w:left w:val="single" w:sz="4" w:space="0" w:color="000000"/>
+              <w:bottom w:val="single" w:sz="4" w:space="0" w:color="000000"/>
+              <w:right w:val="single" w:sz="4" w:space="0" w:color="000000"/>
+            </w:tcBorders>
+            <w:shd w:val="clear" w:color="000000" w:fill="FFFFFF"/>
+            <w:tcMar>
+              <w:left w:w="108" w:type="dxa"/>
+              <w:right w:w="108" w:type="dxa"/>
+            </w:tcMar>
+          </w:tcPr>
+          <w:p>
+            <w:pPr>
+              <w:spacing w:after="0" w:line="240" w:lineRule="auto"/>
+            </w:pPr>
+            <w:r>
+              <w:rPr>
+                <w:rFonts w:ascii="Times New Roman" w:eastAsia="Times New Roman" w:hAnsi="Times New Roman" w:cs="Times New Roman"/>
+                <w:sz w:val="24"/>
+              </w:rPr>
+              <w:lastRenderedPageBreak/>
+              <w:t>Layout in pencil tool</w:t>
+            </w:r>
+          </w:p>
+        </w:tc>
+        <w:tc>
+          <w:tcPr>
+            <w:tcW w:w="8751" w:type="dxa"/>
+            <w:tcBorders>
+              <w:top w:val="single" w:sz="4" w:space="0" w:color="000000"/>
+              <w:left w:val="single" w:sz="4" w:space="0" w:color="000000"/>
+              <w:bottom w:val="single" w:sz="4" w:space="0" w:color="000000"/>
+              <w:right w:val="single" w:sz="4" w:space="0" w:color="000000"/>
+            </w:tcBorders>
+            <w:shd w:val="clear" w:color="000000" w:fill="FFFFFF"/>
+            <w:tcMar>
+              <w:left w:w="108" w:type="dxa"/>
+              <w:right w:w="108" w:type="dxa"/>
+            </w:tcMar>
+          </w:tcPr>
+          <w:p>
+            <w:pPr>
+              <w:spacing w:after="0" w:line="240" w:lineRule="auto"/>
+              <w:rPr>
+                <w:rFonts w:ascii="Calibri" w:eastAsia="Calibri" w:hAnsi="Calibri" w:cs="Calibri"/>
+              </w:rPr>
+            </w:pPr>
+            <w:r>
+              <w:rPr>
+                <w:noProof/>
+              </w:rPr>
+              <w:drawing>
+                <wp:inline distT="0" distB="0" distL="0" distR="0" wp14:anchorId="6482A5E6" wp14:editId="62C13A98">
+                  <wp:extent cx="4914900" cy="4296410"/>
+                  <wp:effectExtent l="0" t="0" r="0" b="8890"/>
+                  <wp:docPr id="8" name="Picture 8"/>
+                  <wp:cNvGraphicFramePr>
+                    <a:graphicFrameLocks xmlns:a="http://schemas.openxmlformats.org/drawingml/2006/main" noChangeAspect="1"/>
+                  </wp:cNvGraphicFramePr>
+                  <a:graphic xmlns:a="http://schemas.openxmlformats.org/drawingml/2006/main">
+                    <a:graphicData uri="http://schemas.openxmlformats.org/drawingml/2006/picture">
+                      <pic:pic xmlns:pic="http://schemas.openxmlformats.org/drawingml/2006/picture">
+                        <pic:nvPicPr>
+                          <pic:cNvPr id="0" name="Picture 10"/>
+                          <pic:cNvPicPr>
+                            <a:picLocks noChangeAspect="1" noChangeArrowheads="1"/>
+                          </pic:cNvPicPr>
+                        </pic:nvPicPr>
+                        <pic:blipFill>
+                          <a:blip r:embed="rId10">
+                            <a:extLst>
+                              <a:ext uri="{28A0092B-C50C-407E-A947-70E740481C1C}">
+                                <a14:useLocalDpi xmlns:a14="http://schemas.microsoft.com/office/drawing/2010/main" val="0"/>
+                              </a:ext>
+                            </a:extLst>
+                          </a:blip>
+                          <a:srcRect/>
+                          <a:stretch>
+                            <a:fillRect/>
+                          </a:stretch>
+                        </pic:blipFill>
+                        <pic:spPr bwMode="auto">
+                          <a:xfrm>
+                            <a:off x="0" y="0"/>
+                            <a:ext cx="4914900" cy="4296410"/>
+                          </a:xfrm>
+                          <a:prstGeom prst="rect">
+                            <a:avLst/>
+                          </a:prstGeom>
+                          <a:noFill/>
+                          <a:ln>
+                            <a:noFill/>
+                          </a:ln>
+                        </pic:spPr>
+                      </pic:pic>
+                    </a:graphicData>
+                  </a:graphic>
+                </wp:inline>
+              </w:drawing>
+            </w:r>
+          </w:p>
+        </w:tc>
+      </w:tr>
+      <w:tr>
+        <w:trPr>
+          <w:trHeight w:val="1"/>
+        </w:trPr>
+        <w:tc>
+          <w:tcPr>
+            <w:tcW w:w="1705" w:type="dxa"/>
+            <w:tcBorders>
+              <w:top w:val="single" w:sz="4" w:space="0" w:color="000000"/>
+              <w:left w:val="single" w:sz="4" w:space="0" w:color="000000"/>
+              <w:bottom w:val="single" w:sz="4" w:space="0" w:color="000000"/>
+              <w:right w:val="single" w:sz="4" w:space="0" w:color="000000"/>
+            </w:tcBorders>
+            <w:shd w:val="clear" w:color="000000" w:fill="FFFFFF"/>
+            <w:tcMar>
+              <w:left w:w="108" w:type="dxa"/>
+              <w:right w:w="108" w:type="dxa"/>
+            </w:tcMar>
+          </w:tcPr>
+          <w:p>
+            <w:pPr>
+              <w:spacing w:after="0" w:line="240" w:lineRule="auto"/>
+            </w:pPr>
+            <w:r>
+              <w:rPr>
+                <w:rFonts w:ascii="Times New Roman" w:eastAsia="Times New Roman" w:hAnsi="Times New Roman" w:cs="Times New Roman"/>
+                <w:sz w:val="24"/>
+              </w:rPr>
+              <w:t>Validators</w:t>
+            </w:r>
+          </w:p>
+        </w:tc>
+        <w:tc>
+          <w:tcPr>
+            <w:tcW w:w="8751" w:type="dxa"/>
+            <w:tcBorders>
+              <w:top w:val="single" w:sz="4" w:space="0" w:color="000000"/>
+              <w:left w:val="single" w:sz="4" w:space="0" w:color="000000"/>
+              <w:bottom w:val="single" w:sz="4" w:space="0" w:color="000000"/>
+              <w:right w:val="single" w:sz="4" w:space="0" w:color="000000"/>
+            </w:tcBorders>
+            <w:shd w:val="clear" w:color="000000" w:fill="FFFFFF"/>
+            <w:tcMar>
+              <w:left w:w="108" w:type="dxa"/>
+              <w:right w:w="108" w:type="dxa"/>
+            </w:tcMar>
+          </w:tcPr>
+          <w:p>
+            <w:pPr>
+              <w:pStyle w:val="ListParagraph"/>
+              <w:numPr>
+                <w:ilvl w:val="0"/>
+                <w:numId w:val="13"/>
+              </w:numPr>
+              <w:spacing w:after="0" w:line="240" w:lineRule="auto"/>
+            </w:pPr>
+            <w:r>
+              <w:t>Production</w:t>
+            </w:r>
+            <w:r>
+              <w:t xml:space="preserve"> validations</w:t>
+            </w:r>
+          </w:p>
+          <w:p>
+            <w:pPr>
+              <w:pStyle w:val="ListParagraph"/>
+              <w:numPr>
+                <w:ilvl w:val="0"/>
+                <w:numId w:val="13"/>
+              </w:numPr>
+              <w:spacing w:after="0" w:line="240" w:lineRule="auto"/>
+            </w:pPr>
+            <w:r>
+              <w:t>Date</w:t>
+            </w:r>
+            <w:r>
+              <w:t xml:space="preserve"> validation</w:t>
+            </w:r>
+            <w:r>
+              <w:t>s</w:t>
+            </w:r>
+          </w:p>
+        </w:tc>
+      </w:tr>
+    </w:tbl>
+    <w:p>
+      <w:pPr>
         <w:spacing w:after="0" w:line="240" w:lineRule="auto"/>
         <w:rPr>
           <w:rFonts w:ascii="Times New Roman" w:eastAsia="Times New Roman" w:hAnsi="Times New Roman" w:cs="Times New Roman"/>
@@ -2236,6 +3734,474 @@
     </w:p>
     <w:p>
       <w:pPr>
+        <w:keepNext/>
+        <w:keepLines/>
+        <w:spacing w:before="40" w:after="0" w:line="240" w:lineRule="auto"/>
+        <w:rPr>
+          <w:rFonts w:ascii="Calibri" w:eastAsia="Calibri" w:hAnsi="Calibri" w:cs="Calibri"/>
+          <w:b/>
+          <w:color w:val="000000"/>
+          <w:sz w:val="28"/>
+        </w:rPr>
+      </w:pPr>
+      <w:r>
+        <w:rPr>
+          <w:rFonts w:ascii="Calibri" w:eastAsia="Calibri" w:hAnsi="Calibri" w:cs="Calibri"/>
+          <w:b/>
+          <w:color w:val="000000"/>
+          <w:sz w:val="28"/>
+        </w:rPr>
+        <w:t xml:space="preserve">Use Case </w:t>
+      </w:r>
+      <w:r>
+        <w:rPr>
+          <w:rFonts w:ascii="Calibri" w:eastAsia="Calibri" w:hAnsi="Calibri" w:cs="Calibri"/>
+          <w:b/>
+          <w:color w:val="000000"/>
+          <w:sz w:val="28"/>
+        </w:rPr>
+        <w:t>5</w:t>
+      </w:r>
+    </w:p>
+    <w:tbl>
+      <w:tblPr>
+        <w:tblW w:w="0" w:type="auto"/>
+        <w:tblInd w:w="108" w:type="dxa"/>
+        <w:tblCellMar>
+          <w:left w:w="10" w:type="dxa"/>
+          <w:right w:w="10" w:type="dxa"/>
+        </w:tblCellMar>
+        <w:tblLook w:val="0000" w:firstRow="0" w:lastRow="0" w:firstColumn="0" w:lastColumn="0" w:noHBand="0" w:noVBand="0"/>
+      </w:tblPr>
+      <w:tblGrid>
+        <w:gridCol w:w="1326"/>
+        <w:gridCol w:w="7916"/>
+      </w:tblGrid>
+      <w:tr>
+        <w:trPr>
+          <w:trHeight w:val="1"/>
+        </w:trPr>
+        <w:tc>
+          <w:tcPr>
+            <w:tcW w:w="1705" w:type="dxa"/>
+            <w:tcBorders>
+              <w:top w:val="single" w:sz="4" w:space="0" w:color="000000"/>
+              <w:left w:val="single" w:sz="4" w:space="0" w:color="000000"/>
+              <w:bottom w:val="single" w:sz="4" w:space="0" w:color="000000"/>
+              <w:right w:val="single" w:sz="4" w:space="0" w:color="000000"/>
+            </w:tcBorders>
+            <w:shd w:val="clear" w:color="000000" w:fill="FFFFFF"/>
+            <w:tcMar>
+              <w:left w:w="108" w:type="dxa"/>
+              <w:right w:w="108" w:type="dxa"/>
+            </w:tcMar>
+          </w:tcPr>
+          <w:p>
+            <w:pPr>
+              <w:spacing w:after="0" w:line="240" w:lineRule="auto"/>
+            </w:pPr>
+            <w:r>
+              <w:rPr>
+                <w:rFonts w:ascii="Times New Roman" w:eastAsia="Times New Roman" w:hAnsi="Times New Roman" w:cs="Times New Roman"/>
+                <w:sz w:val="24"/>
+              </w:rPr>
+              <w:t>Use Case ID</w:t>
+            </w:r>
+          </w:p>
+        </w:tc>
+        <w:tc>
+          <w:tcPr>
+            <w:tcW w:w="8751" w:type="dxa"/>
+            <w:tcBorders>
+              <w:top w:val="single" w:sz="4" w:space="0" w:color="000000"/>
+              <w:left w:val="single" w:sz="4" w:space="0" w:color="000000"/>
+              <w:bottom w:val="single" w:sz="4" w:space="0" w:color="000000"/>
+              <w:right w:val="single" w:sz="4" w:space="0" w:color="000000"/>
+            </w:tcBorders>
+            <w:shd w:val="clear" w:color="000000" w:fill="FFFFFF"/>
+            <w:tcMar>
+              <w:left w:w="108" w:type="dxa"/>
+              <w:right w:w="108" w:type="dxa"/>
+            </w:tcMar>
+          </w:tcPr>
+          <w:p>
+            <w:pPr>
+              <w:spacing w:after="0" w:line="240" w:lineRule="auto"/>
+            </w:pPr>
+            <w:r>
+              <w:rPr>
+                <w:rFonts w:ascii="Times New Roman" w:eastAsia="Times New Roman" w:hAnsi="Times New Roman" w:cs="Times New Roman"/>
+                <w:sz w:val="24"/>
+              </w:rPr>
+              <w:t>U0</w:t>
+            </w:r>
+            <w:r>
+              <w:rPr>
+                <w:rFonts w:ascii="Times New Roman" w:eastAsia="Times New Roman" w:hAnsi="Times New Roman" w:cs="Times New Roman"/>
+                <w:sz w:val="24"/>
+              </w:rPr>
+              <w:t>5</w:t>
+            </w:r>
+          </w:p>
+        </w:tc>
+      </w:tr>
+      <w:tr>
+        <w:trPr>
+          <w:trHeight w:val="1"/>
+        </w:trPr>
+        <w:tc>
+          <w:tcPr>
+            <w:tcW w:w="1705" w:type="dxa"/>
+            <w:tcBorders>
+              <w:top w:val="single" w:sz="4" w:space="0" w:color="000000"/>
+              <w:left w:val="single" w:sz="4" w:space="0" w:color="000000"/>
+              <w:bottom w:val="single" w:sz="4" w:space="0" w:color="000000"/>
+              <w:right w:val="single" w:sz="4" w:space="0" w:color="000000"/>
+            </w:tcBorders>
+            <w:shd w:val="clear" w:color="000000" w:fill="FFFFFF"/>
+            <w:tcMar>
+              <w:left w:w="108" w:type="dxa"/>
+              <w:right w:w="108" w:type="dxa"/>
+            </w:tcMar>
+          </w:tcPr>
+          <w:p>
+            <w:pPr>
+              <w:spacing w:after="0" w:line="240" w:lineRule="auto"/>
+            </w:pPr>
+            <w:r>
+              <w:rPr>
+                <w:rFonts w:ascii="Times New Roman" w:eastAsia="Times New Roman" w:hAnsi="Times New Roman" w:cs="Times New Roman"/>
+                <w:sz w:val="24"/>
+              </w:rPr>
+              <w:t>Name</w:t>
+            </w:r>
+          </w:p>
+        </w:tc>
+        <w:tc>
+          <w:tcPr>
+            <w:tcW w:w="8751" w:type="dxa"/>
+            <w:tcBorders>
+              <w:top w:val="single" w:sz="4" w:space="0" w:color="000000"/>
+              <w:left w:val="single" w:sz="4" w:space="0" w:color="000000"/>
+              <w:bottom w:val="single" w:sz="4" w:space="0" w:color="000000"/>
+              <w:right w:val="single" w:sz="4" w:space="0" w:color="000000"/>
+            </w:tcBorders>
+            <w:shd w:val="clear" w:color="000000" w:fill="FFFFFF"/>
+            <w:tcMar>
+              <w:left w:w="108" w:type="dxa"/>
+              <w:right w:w="108" w:type="dxa"/>
+            </w:tcMar>
+          </w:tcPr>
+          <w:p>
+            <w:pPr>
+              <w:spacing w:after="0" w:line="240" w:lineRule="auto"/>
+              <w:rPr>
+                <w:rFonts w:ascii="Calibri" w:eastAsia="Calibri" w:hAnsi="Calibri" w:cs="Calibri"/>
+              </w:rPr>
+            </w:pPr>
+            <w:r>
+              <w:rPr>
+                <w:rFonts w:ascii="Calibri" w:eastAsia="Calibri" w:hAnsi="Calibri" w:cs="Calibri"/>
+              </w:rPr>
+              <w:t>View/search Animals</w:t>
+            </w:r>
+          </w:p>
+        </w:tc>
+      </w:tr>
+      <w:tr>
+        <w:trPr>
+          <w:trHeight w:val="1"/>
+        </w:trPr>
+        <w:tc>
+          <w:tcPr>
+            <w:tcW w:w="1705" w:type="dxa"/>
+            <w:tcBorders>
+              <w:top w:val="single" w:sz="4" w:space="0" w:color="000000"/>
+              <w:left w:val="single" w:sz="4" w:space="0" w:color="000000"/>
+              <w:bottom w:val="single" w:sz="4" w:space="0" w:color="000000"/>
+              <w:right w:val="single" w:sz="4" w:space="0" w:color="000000"/>
+            </w:tcBorders>
+            <w:shd w:val="clear" w:color="000000" w:fill="FFFFFF"/>
+            <w:tcMar>
+              <w:left w:w="108" w:type="dxa"/>
+              <w:right w:w="108" w:type="dxa"/>
+            </w:tcMar>
+          </w:tcPr>
+          <w:p>
+            <w:pPr>
+              <w:spacing w:after="0" w:line="240" w:lineRule="auto"/>
+            </w:pPr>
+            <w:r>
+              <w:rPr>
+                <w:rFonts w:ascii="Times New Roman" w:eastAsia="Times New Roman" w:hAnsi="Times New Roman" w:cs="Times New Roman"/>
+                <w:sz w:val="24"/>
+              </w:rPr>
+              <w:t>Actor</w:t>
+            </w:r>
+          </w:p>
+        </w:tc>
+        <w:tc>
+          <w:tcPr>
+            <w:tcW w:w="8751" w:type="dxa"/>
+            <w:tcBorders>
+              <w:top w:val="single" w:sz="4" w:space="0" w:color="000000"/>
+              <w:left w:val="single" w:sz="4" w:space="0" w:color="000000"/>
+              <w:bottom w:val="single" w:sz="4" w:space="0" w:color="000000"/>
+              <w:right w:val="single" w:sz="4" w:space="0" w:color="000000"/>
+            </w:tcBorders>
+            <w:shd w:val="clear" w:color="000000" w:fill="FFFFFF"/>
+            <w:tcMar>
+              <w:left w:w="108" w:type="dxa"/>
+              <w:right w:w="108" w:type="dxa"/>
+            </w:tcMar>
+          </w:tcPr>
+          <w:p>
+            <w:pPr>
+              <w:spacing w:after="0" w:line="240" w:lineRule="auto"/>
+              <w:rPr>
+                <w:rFonts w:ascii="Calibri" w:eastAsia="Calibri" w:hAnsi="Calibri" w:cs="Calibri"/>
+              </w:rPr>
+            </w:pPr>
+            <w:r>
+              <w:rPr>
+                <w:rFonts w:ascii="Calibri" w:eastAsia="Calibri" w:hAnsi="Calibri" w:cs="Calibri"/>
+              </w:rPr>
+              <w:t>Administrator</w:t>
+            </w:r>
+          </w:p>
+        </w:tc>
+      </w:tr>
+      <w:tr>
+        <w:trPr>
+          <w:trHeight w:val="1"/>
+        </w:trPr>
+        <w:tc>
+          <w:tcPr>
+            <w:tcW w:w="1705" w:type="dxa"/>
+            <w:tcBorders>
+              <w:top w:val="single" w:sz="4" w:space="0" w:color="000000"/>
+              <w:left w:val="single" w:sz="4" w:space="0" w:color="000000"/>
+              <w:bottom w:val="single" w:sz="4" w:space="0" w:color="000000"/>
+              <w:right w:val="single" w:sz="4" w:space="0" w:color="000000"/>
+            </w:tcBorders>
+            <w:shd w:val="clear" w:color="000000" w:fill="FFFFFF"/>
+            <w:tcMar>
+              <w:left w:w="108" w:type="dxa"/>
+              <w:right w:w="108" w:type="dxa"/>
+            </w:tcMar>
+          </w:tcPr>
+          <w:p>
+            <w:pPr>
+              <w:spacing w:after="0" w:line="240" w:lineRule="auto"/>
+            </w:pPr>
+            <w:r>
+              <w:rPr>
+                <w:rFonts w:ascii="Times New Roman" w:eastAsia="Times New Roman" w:hAnsi="Times New Roman" w:cs="Times New Roman"/>
+                <w:sz w:val="24"/>
+              </w:rPr>
+              <w:t>Description</w:t>
+            </w:r>
+          </w:p>
+        </w:tc>
+        <w:tc>
+          <w:tcPr>
+            <w:tcW w:w="8751" w:type="dxa"/>
+            <w:tcBorders>
+              <w:top w:val="single" w:sz="4" w:space="0" w:color="000000"/>
+              <w:left w:val="single" w:sz="4" w:space="0" w:color="000000"/>
+              <w:bottom w:val="single" w:sz="4" w:space="0" w:color="000000"/>
+              <w:right w:val="single" w:sz="4" w:space="0" w:color="000000"/>
+            </w:tcBorders>
+            <w:shd w:val="clear" w:color="000000" w:fill="FFFFFF"/>
+            <w:tcMar>
+              <w:left w:w="108" w:type="dxa"/>
+              <w:right w:w="108" w:type="dxa"/>
+            </w:tcMar>
+          </w:tcPr>
+          <w:p>
+            <w:pPr>
+              <w:spacing w:after="0" w:line="240" w:lineRule="auto"/>
+            </w:pPr>
+            <w:r>
+              <w:t xml:space="preserve">In this section the main and only actor is administrator he can </w:t>
+            </w:r>
+            <w:r>
+              <w:t xml:space="preserve">View and search animals he can view all the details of animals he can also update the progress of animals according to time. </w:t>
+            </w:r>
+          </w:p>
+        </w:tc>
+      </w:tr>
+      <w:tr>
+        <w:trPr>
+          <w:trHeight w:val="1"/>
+        </w:trPr>
+        <w:tc>
+          <w:tcPr>
+            <w:tcW w:w="1705" w:type="dxa"/>
+            <w:tcBorders>
+              <w:top w:val="single" w:sz="4" w:space="0" w:color="000000"/>
+              <w:left w:val="single" w:sz="4" w:space="0" w:color="000000"/>
+              <w:bottom w:val="single" w:sz="4" w:space="0" w:color="000000"/>
+              <w:right w:val="single" w:sz="4" w:space="0" w:color="000000"/>
+            </w:tcBorders>
+            <w:shd w:val="clear" w:color="000000" w:fill="FFFFFF"/>
+            <w:tcMar>
+              <w:left w:w="108" w:type="dxa"/>
+              <w:right w:w="108" w:type="dxa"/>
+            </w:tcMar>
+          </w:tcPr>
+          <w:p>
+            <w:pPr>
+              <w:spacing w:after="0" w:line="240" w:lineRule="auto"/>
+            </w:pPr>
+            <w:r>
+              <w:rPr>
+                <w:rFonts w:ascii="Times New Roman" w:eastAsia="Times New Roman" w:hAnsi="Times New Roman" w:cs="Times New Roman"/>
+                <w:sz w:val="24"/>
+              </w:rPr>
+              <w:lastRenderedPageBreak/>
+              <w:t>Layout in pencil tool</w:t>
+            </w:r>
+          </w:p>
+        </w:tc>
+        <w:tc>
+          <w:tcPr>
+            <w:tcW w:w="8751" w:type="dxa"/>
+            <w:tcBorders>
+              <w:top w:val="single" w:sz="4" w:space="0" w:color="000000"/>
+              <w:left w:val="single" w:sz="4" w:space="0" w:color="000000"/>
+              <w:bottom w:val="single" w:sz="4" w:space="0" w:color="000000"/>
+              <w:right w:val="single" w:sz="4" w:space="0" w:color="000000"/>
+            </w:tcBorders>
+            <w:shd w:val="clear" w:color="000000" w:fill="FFFFFF"/>
+            <w:tcMar>
+              <w:left w:w="108" w:type="dxa"/>
+              <w:right w:w="108" w:type="dxa"/>
+            </w:tcMar>
+          </w:tcPr>
+          <w:p>
+            <w:pPr>
+              <w:spacing w:after="0" w:line="240" w:lineRule="auto"/>
+              <w:rPr>
+                <w:rFonts w:ascii="Calibri" w:eastAsia="Calibri" w:hAnsi="Calibri" w:cs="Calibri"/>
+              </w:rPr>
+            </w:pPr>
+            <w:r>
+              <w:rPr>
+                <w:noProof/>
+              </w:rPr>
+              <w:drawing>
+                <wp:inline distT="0" distB="0" distL="0" distR="0" wp14:anchorId="09DBF4B5" wp14:editId="5251FE31">
+                  <wp:extent cx="4933950" cy="4377690"/>
+                  <wp:effectExtent l="0" t="0" r="0" b="3810"/>
+                  <wp:docPr id="10" name="Picture 10"/>
+                  <wp:cNvGraphicFramePr>
+                    <a:graphicFrameLocks xmlns:a="http://schemas.openxmlformats.org/drawingml/2006/main" noChangeAspect="1"/>
+                  </wp:cNvGraphicFramePr>
+                  <a:graphic xmlns:a="http://schemas.openxmlformats.org/drawingml/2006/main">
+                    <a:graphicData uri="http://schemas.openxmlformats.org/drawingml/2006/picture">
+                      <pic:pic xmlns:pic="http://schemas.openxmlformats.org/drawingml/2006/picture">
+                        <pic:nvPicPr>
+                          <pic:cNvPr id="0" name="Picture 12"/>
+                          <pic:cNvPicPr>
+                            <a:picLocks noChangeAspect="1" noChangeArrowheads="1"/>
+                          </pic:cNvPicPr>
+                        </pic:nvPicPr>
+                        <pic:blipFill>
+                          <a:blip r:embed="rId11">
+                            <a:extLst>
+                              <a:ext uri="{28A0092B-C50C-407E-A947-70E740481C1C}">
+                                <a14:useLocalDpi xmlns:a14="http://schemas.microsoft.com/office/drawing/2010/main" val="0"/>
+                              </a:ext>
+                            </a:extLst>
+                          </a:blip>
+                          <a:srcRect/>
+                          <a:stretch>
+                            <a:fillRect/>
+                          </a:stretch>
+                        </pic:blipFill>
+                        <pic:spPr bwMode="auto">
+                          <a:xfrm>
+                            <a:off x="0" y="0"/>
+                            <a:ext cx="4933950" cy="4377690"/>
+                          </a:xfrm>
+                          <a:prstGeom prst="rect">
+                            <a:avLst/>
+                          </a:prstGeom>
+                          <a:noFill/>
+                          <a:ln>
+                            <a:noFill/>
+                          </a:ln>
+                        </pic:spPr>
+                      </pic:pic>
+                    </a:graphicData>
+                  </a:graphic>
+                </wp:inline>
+              </w:drawing>
+            </w:r>
+          </w:p>
+        </w:tc>
+      </w:tr>
+      <w:tr>
+        <w:trPr>
+          <w:trHeight w:val="1"/>
+        </w:trPr>
+        <w:tc>
+          <w:tcPr>
+            <w:tcW w:w="1705" w:type="dxa"/>
+            <w:tcBorders>
+              <w:top w:val="single" w:sz="4" w:space="0" w:color="000000"/>
+              <w:left w:val="single" w:sz="4" w:space="0" w:color="000000"/>
+              <w:bottom w:val="single" w:sz="4" w:space="0" w:color="000000"/>
+              <w:right w:val="single" w:sz="4" w:space="0" w:color="000000"/>
+            </w:tcBorders>
+            <w:shd w:val="clear" w:color="000000" w:fill="FFFFFF"/>
+            <w:tcMar>
+              <w:left w:w="108" w:type="dxa"/>
+              <w:right w:w="108" w:type="dxa"/>
+            </w:tcMar>
+          </w:tcPr>
+          <w:p>
+            <w:pPr>
+              <w:spacing w:after="0" w:line="240" w:lineRule="auto"/>
+            </w:pPr>
+            <w:r>
+              <w:rPr>
+                <w:rFonts w:ascii="Times New Roman" w:eastAsia="Times New Roman" w:hAnsi="Times New Roman" w:cs="Times New Roman"/>
+                <w:sz w:val="24"/>
+              </w:rPr>
+              <w:t>Validators</w:t>
+            </w:r>
+          </w:p>
+        </w:tc>
+        <w:tc>
+          <w:tcPr>
+            <w:tcW w:w="8751" w:type="dxa"/>
+            <w:tcBorders>
+              <w:top w:val="single" w:sz="4" w:space="0" w:color="000000"/>
+              <w:left w:val="single" w:sz="4" w:space="0" w:color="000000"/>
+              <w:bottom w:val="single" w:sz="4" w:space="0" w:color="000000"/>
+              <w:right w:val="single" w:sz="4" w:space="0" w:color="000000"/>
+            </w:tcBorders>
+            <w:shd w:val="clear" w:color="000000" w:fill="FFFFFF"/>
+            <w:tcMar>
+              <w:left w:w="108" w:type="dxa"/>
+              <w:right w:w="108" w:type="dxa"/>
+            </w:tcMar>
+          </w:tcPr>
+          <w:p>
+            <w:pPr>
+              <w:spacing w:after="0" w:line="240" w:lineRule="auto"/>
+            </w:pPr>
+            <w:r>
+              <w:t>Nil</w:t>
+            </w:r>
+          </w:p>
+        </w:tc>
+      </w:tr>
+    </w:tbl>
+    <w:p>
+      <w:pPr>
         <w:spacing w:after="0" w:line="240" w:lineRule="auto"/>
         <w:rPr>
           <w:rFonts w:ascii="Times New Roman" w:eastAsia="Times New Roman" w:hAnsi="Times New Roman" w:cs="Times New Roman"/>
@@ -2245,6 +4211,480 @@
     </w:p>
     <w:p>
       <w:pPr>
+        <w:keepNext/>
+        <w:keepLines/>
+        <w:spacing w:before="40" w:after="0" w:line="240" w:lineRule="auto"/>
+        <w:rPr>
+          <w:rFonts w:ascii="Calibri" w:eastAsia="Calibri" w:hAnsi="Calibri" w:cs="Calibri"/>
+          <w:b/>
+          <w:color w:val="000000"/>
+          <w:sz w:val="28"/>
+        </w:rPr>
+      </w:pPr>
+      <w:r>
+        <w:rPr>
+          <w:rFonts w:ascii="Calibri" w:eastAsia="Calibri" w:hAnsi="Calibri" w:cs="Calibri"/>
+          <w:b/>
+          <w:color w:val="000000"/>
+          <w:sz w:val="28"/>
+        </w:rPr>
+        <w:t xml:space="preserve">Use Case </w:t>
+      </w:r>
+      <w:r>
+        <w:rPr>
+          <w:rFonts w:ascii="Calibri" w:eastAsia="Calibri" w:hAnsi="Calibri" w:cs="Calibri"/>
+          <w:b/>
+          <w:color w:val="000000"/>
+          <w:sz w:val="28"/>
+        </w:rPr>
+        <w:t>6</w:t>
+      </w:r>
+    </w:p>
+    <w:tbl>
+      <w:tblPr>
+        <w:tblW w:w="0" w:type="auto"/>
+        <w:tblInd w:w="108" w:type="dxa"/>
+        <w:tblCellMar>
+          <w:left w:w="10" w:type="dxa"/>
+          <w:right w:w="10" w:type="dxa"/>
+        </w:tblCellMar>
+        <w:tblLook w:val="0000" w:firstRow="0" w:lastRow="0" w:firstColumn="0" w:lastColumn="0" w:noHBand="0" w:noVBand="0"/>
+      </w:tblPr>
+      <w:tblGrid>
+        <w:gridCol w:w="1333"/>
+        <w:gridCol w:w="7909"/>
+      </w:tblGrid>
+      <w:tr>
+        <w:trPr>
+          <w:trHeight w:val="1"/>
+        </w:trPr>
+        <w:tc>
+          <w:tcPr>
+            <w:tcW w:w="1705" w:type="dxa"/>
+            <w:tcBorders>
+              <w:top w:val="single" w:sz="4" w:space="0" w:color="000000"/>
+              <w:left w:val="single" w:sz="4" w:space="0" w:color="000000"/>
+              <w:bottom w:val="single" w:sz="4" w:space="0" w:color="000000"/>
+              <w:right w:val="single" w:sz="4" w:space="0" w:color="000000"/>
+            </w:tcBorders>
+            <w:shd w:val="clear" w:color="000000" w:fill="FFFFFF"/>
+            <w:tcMar>
+              <w:left w:w="108" w:type="dxa"/>
+              <w:right w:w="108" w:type="dxa"/>
+            </w:tcMar>
+          </w:tcPr>
+          <w:p>
+            <w:pPr>
+              <w:spacing w:after="0" w:line="240" w:lineRule="auto"/>
+            </w:pPr>
+            <w:r>
+              <w:rPr>
+                <w:rFonts w:ascii="Times New Roman" w:eastAsia="Times New Roman" w:hAnsi="Times New Roman" w:cs="Times New Roman"/>
+                <w:sz w:val="24"/>
+              </w:rPr>
+              <w:t>Use Case ID</w:t>
+            </w:r>
+          </w:p>
+        </w:tc>
+        <w:tc>
+          <w:tcPr>
+            <w:tcW w:w="8751" w:type="dxa"/>
+            <w:tcBorders>
+              <w:top w:val="single" w:sz="4" w:space="0" w:color="000000"/>
+              <w:left w:val="single" w:sz="4" w:space="0" w:color="000000"/>
+              <w:bottom w:val="single" w:sz="4" w:space="0" w:color="000000"/>
+              <w:right w:val="single" w:sz="4" w:space="0" w:color="000000"/>
+            </w:tcBorders>
+            <w:shd w:val="clear" w:color="000000" w:fill="FFFFFF"/>
+            <w:tcMar>
+              <w:left w:w="108" w:type="dxa"/>
+              <w:right w:w="108" w:type="dxa"/>
+            </w:tcMar>
+          </w:tcPr>
+          <w:p>
+            <w:pPr>
+              <w:spacing w:after="0" w:line="240" w:lineRule="auto"/>
+            </w:pPr>
+            <w:r>
+              <w:rPr>
+                <w:rFonts w:ascii="Times New Roman" w:eastAsia="Times New Roman" w:hAnsi="Times New Roman" w:cs="Times New Roman"/>
+                <w:sz w:val="24"/>
+              </w:rPr>
+              <w:t>U0</w:t>
+            </w:r>
+            <w:r>
+              <w:rPr>
+                <w:rFonts w:ascii="Times New Roman" w:eastAsia="Times New Roman" w:hAnsi="Times New Roman" w:cs="Times New Roman"/>
+                <w:sz w:val="24"/>
+              </w:rPr>
+              <w:t>6</w:t>
+            </w:r>
+          </w:p>
+        </w:tc>
+      </w:tr>
+      <w:tr>
+        <w:trPr>
+          <w:trHeight w:val="1"/>
+        </w:trPr>
+        <w:tc>
+          <w:tcPr>
+            <w:tcW w:w="1705" w:type="dxa"/>
+            <w:tcBorders>
+              <w:top w:val="single" w:sz="4" w:space="0" w:color="000000"/>
+              <w:left w:val="single" w:sz="4" w:space="0" w:color="000000"/>
+              <w:bottom w:val="single" w:sz="4" w:space="0" w:color="000000"/>
+              <w:right w:val="single" w:sz="4" w:space="0" w:color="000000"/>
+            </w:tcBorders>
+            <w:shd w:val="clear" w:color="000000" w:fill="FFFFFF"/>
+            <w:tcMar>
+              <w:left w:w="108" w:type="dxa"/>
+              <w:right w:w="108" w:type="dxa"/>
+            </w:tcMar>
+          </w:tcPr>
+          <w:p>
+            <w:pPr>
+              <w:spacing w:after="0" w:line="240" w:lineRule="auto"/>
+            </w:pPr>
+            <w:r>
+              <w:rPr>
+                <w:rFonts w:ascii="Times New Roman" w:eastAsia="Times New Roman" w:hAnsi="Times New Roman" w:cs="Times New Roman"/>
+                <w:sz w:val="24"/>
+              </w:rPr>
+              <w:t>Name</w:t>
+            </w:r>
+          </w:p>
+        </w:tc>
+        <w:tc>
+          <w:tcPr>
+            <w:tcW w:w="8751" w:type="dxa"/>
+            <w:tcBorders>
+              <w:top w:val="single" w:sz="4" w:space="0" w:color="000000"/>
+              <w:left w:val="single" w:sz="4" w:space="0" w:color="000000"/>
+              <w:bottom w:val="single" w:sz="4" w:space="0" w:color="000000"/>
+              <w:right w:val="single" w:sz="4" w:space="0" w:color="000000"/>
+            </w:tcBorders>
+            <w:shd w:val="clear" w:color="000000" w:fill="FFFFFF"/>
+            <w:tcMar>
+              <w:left w:w="108" w:type="dxa"/>
+              <w:right w:w="108" w:type="dxa"/>
+            </w:tcMar>
+          </w:tcPr>
+          <w:p>
+            <w:pPr>
+              <w:spacing w:after="0" w:line="240" w:lineRule="auto"/>
+              <w:rPr>
+                <w:rFonts w:ascii="Calibri" w:eastAsia="Calibri" w:hAnsi="Calibri" w:cs="Calibri"/>
+              </w:rPr>
+            </w:pPr>
+            <w:r>
+              <w:rPr>
+                <w:rFonts w:ascii="Calibri" w:eastAsia="Calibri" w:hAnsi="Calibri" w:cs="Calibri"/>
+              </w:rPr>
+              <w:t>View/search</w:t>
+            </w:r>
+            <w:r>
+              <w:rPr>
+                <w:rFonts w:ascii="Calibri" w:eastAsia="Calibri" w:hAnsi="Calibri" w:cs="Calibri"/>
+              </w:rPr>
+              <w:t xml:space="preserve"> customers</w:t>
+            </w:r>
+          </w:p>
+        </w:tc>
+      </w:tr>
+      <w:tr>
+        <w:trPr>
+          <w:trHeight w:val="1"/>
+        </w:trPr>
+        <w:tc>
+          <w:tcPr>
+            <w:tcW w:w="1705" w:type="dxa"/>
+            <w:tcBorders>
+              <w:top w:val="single" w:sz="4" w:space="0" w:color="000000"/>
+              <w:left w:val="single" w:sz="4" w:space="0" w:color="000000"/>
+              <w:bottom w:val="single" w:sz="4" w:space="0" w:color="000000"/>
+              <w:right w:val="single" w:sz="4" w:space="0" w:color="000000"/>
+            </w:tcBorders>
+            <w:shd w:val="clear" w:color="000000" w:fill="FFFFFF"/>
+            <w:tcMar>
+              <w:left w:w="108" w:type="dxa"/>
+              <w:right w:w="108" w:type="dxa"/>
+            </w:tcMar>
+          </w:tcPr>
+          <w:p>
+            <w:pPr>
+              <w:spacing w:after="0" w:line="240" w:lineRule="auto"/>
+            </w:pPr>
+            <w:r>
+              <w:rPr>
+                <w:rFonts w:ascii="Times New Roman" w:eastAsia="Times New Roman" w:hAnsi="Times New Roman" w:cs="Times New Roman"/>
+                <w:sz w:val="24"/>
+              </w:rPr>
+              <w:t>Actor</w:t>
+            </w:r>
+          </w:p>
+        </w:tc>
+        <w:tc>
+          <w:tcPr>
+            <w:tcW w:w="8751" w:type="dxa"/>
+            <w:tcBorders>
+              <w:top w:val="single" w:sz="4" w:space="0" w:color="000000"/>
+              <w:left w:val="single" w:sz="4" w:space="0" w:color="000000"/>
+              <w:bottom w:val="single" w:sz="4" w:space="0" w:color="000000"/>
+              <w:right w:val="single" w:sz="4" w:space="0" w:color="000000"/>
+            </w:tcBorders>
+            <w:shd w:val="clear" w:color="000000" w:fill="FFFFFF"/>
+            <w:tcMar>
+              <w:left w:w="108" w:type="dxa"/>
+              <w:right w:w="108" w:type="dxa"/>
+            </w:tcMar>
+          </w:tcPr>
+          <w:p>
+            <w:pPr>
+              <w:spacing w:after="0" w:line="240" w:lineRule="auto"/>
+              <w:rPr>
+                <w:rFonts w:ascii="Calibri" w:eastAsia="Calibri" w:hAnsi="Calibri" w:cs="Calibri"/>
+              </w:rPr>
+            </w:pPr>
+            <w:r>
+              <w:rPr>
+                <w:rFonts w:ascii="Calibri" w:eastAsia="Calibri" w:hAnsi="Calibri" w:cs="Calibri"/>
+              </w:rPr>
+              <w:t>Administrator</w:t>
+            </w:r>
+          </w:p>
+        </w:tc>
+      </w:tr>
+      <w:tr>
+        <w:trPr>
+          <w:trHeight w:val="1"/>
+        </w:trPr>
+        <w:tc>
+          <w:tcPr>
+            <w:tcW w:w="1705" w:type="dxa"/>
+            <w:tcBorders>
+              <w:top w:val="single" w:sz="4" w:space="0" w:color="000000"/>
+              <w:left w:val="single" w:sz="4" w:space="0" w:color="000000"/>
+              <w:bottom w:val="single" w:sz="4" w:space="0" w:color="000000"/>
+              <w:right w:val="single" w:sz="4" w:space="0" w:color="000000"/>
+            </w:tcBorders>
+            <w:shd w:val="clear" w:color="000000" w:fill="FFFFFF"/>
+            <w:tcMar>
+              <w:left w:w="108" w:type="dxa"/>
+              <w:right w:w="108" w:type="dxa"/>
+            </w:tcMar>
+          </w:tcPr>
+          <w:p>
+            <w:pPr>
+              <w:spacing w:after="0" w:line="240" w:lineRule="auto"/>
+            </w:pPr>
+            <w:r>
+              <w:rPr>
+                <w:rFonts w:ascii="Times New Roman" w:eastAsia="Times New Roman" w:hAnsi="Times New Roman" w:cs="Times New Roman"/>
+                <w:sz w:val="24"/>
+              </w:rPr>
+              <w:t>Description</w:t>
+            </w:r>
+          </w:p>
+        </w:tc>
+        <w:tc>
+          <w:tcPr>
+            <w:tcW w:w="8751" w:type="dxa"/>
+            <w:tcBorders>
+              <w:top w:val="single" w:sz="4" w:space="0" w:color="000000"/>
+              <w:left w:val="single" w:sz="4" w:space="0" w:color="000000"/>
+              <w:bottom w:val="single" w:sz="4" w:space="0" w:color="000000"/>
+              <w:right w:val="single" w:sz="4" w:space="0" w:color="000000"/>
+            </w:tcBorders>
+            <w:shd w:val="clear" w:color="000000" w:fill="FFFFFF"/>
+            <w:tcMar>
+              <w:left w:w="108" w:type="dxa"/>
+              <w:right w:w="108" w:type="dxa"/>
+            </w:tcMar>
+          </w:tcPr>
+          <w:p>
+            <w:pPr>
+              <w:spacing w:after="0" w:line="240" w:lineRule="auto"/>
+            </w:pPr>
+            <w:r>
+              <w:t>In this section the main and only actor is administrator h</w:t>
+            </w:r>
+            <w:r>
+              <w:t>e can view customers that are receiving milk he can also search particular customer to know about his/her status.</w:t>
+            </w:r>
+          </w:p>
+        </w:tc>
+      </w:tr>
+      <w:tr>
+        <w:trPr>
+          <w:trHeight w:val="1"/>
+        </w:trPr>
+        <w:tc>
+          <w:tcPr>
+            <w:tcW w:w="1705" w:type="dxa"/>
+            <w:tcBorders>
+              <w:top w:val="single" w:sz="4" w:space="0" w:color="000000"/>
+              <w:left w:val="single" w:sz="4" w:space="0" w:color="000000"/>
+              <w:bottom w:val="single" w:sz="4" w:space="0" w:color="000000"/>
+              <w:right w:val="single" w:sz="4" w:space="0" w:color="000000"/>
+            </w:tcBorders>
+            <w:shd w:val="clear" w:color="000000" w:fill="FFFFFF"/>
+            <w:tcMar>
+              <w:left w:w="108" w:type="dxa"/>
+              <w:right w:w="108" w:type="dxa"/>
+            </w:tcMar>
+          </w:tcPr>
+          <w:p>
+            <w:pPr>
+              <w:spacing w:after="0" w:line="240" w:lineRule="auto"/>
+            </w:pPr>
+            <w:r>
+              <w:rPr>
+                <w:rFonts w:ascii="Times New Roman" w:eastAsia="Times New Roman" w:hAnsi="Times New Roman" w:cs="Times New Roman"/>
+                <w:sz w:val="24"/>
+              </w:rPr>
+              <w:lastRenderedPageBreak/>
+              <w:t>Layout in pencil tool</w:t>
+            </w:r>
+          </w:p>
+        </w:tc>
+        <w:tc>
+          <w:tcPr>
+            <w:tcW w:w="8751" w:type="dxa"/>
+            <w:tcBorders>
+              <w:top w:val="single" w:sz="4" w:space="0" w:color="000000"/>
+              <w:left w:val="single" w:sz="4" w:space="0" w:color="000000"/>
+              <w:bottom w:val="single" w:sz="4" w:space="0" w:color="000000"/>
+              <w:right w:val="single" w:sz="4" w:space="0" w:color="000000"/>
+            </w:tcBorders>
+            <w:shd w:val="clear" w:color="000000" w:fill="FFFFFF"/>
+            <w:tcMar>
+              <w:left w:w="108" w:type="dxa"/>
+              <w:right w:w="108" w:type="dxa"/>
+            </w:tcMar>
+          </w:tcPr>
+          <w:p>
+            <w:pPr>
+              <w:spacing w:after="0" w:line="240" w:lineRule="auto"/>
+              <w:rPr>
+                <w:rFonts w:ascii="Calibri" w:eastAsia="Calibri" w:hAnsi="Calibri" w:cs="Calibri"/>
+              </w:rPr>
+            </w:pPr>
+            <w:r>
+              <w:rPr>
+                <w:noProof/>
+              </w:rPr>
+              <w:drawing>
+                <wp:inline distT="0" distB="0" distL="0" distR="0" wp14:anchorId="7DE5E688" wp14:editId="0A0A557E">
+                  <wp:extent cx="4886325" cy="4238625"/>
+                  <wp:effectExtent l="0" t="0" r="9525" b="9525"/>
+                  <wp:docPr id="12" name="Picture 12"/>
+                  <wp:cNvGraphicFramePr>
+                    <a:graphicFrameLocks xmlns:a="http://schemas.openxmlformats.org/drawingml/2006/main" noChangeAspect="1"/>
+                  </wp:cNvGraphicFramePr>
+                  <a:graphic xmlns:a="http://schemas.openxmlformats.org/drawingml/2006/main">
+                    <a:graphicData uri="http://schemas.openxmlformats.org/drawingml/2006/picture">
+                      <pic:pic xmlns:pic="http://schemas.openxmlformats.org/drawingml/2006/picture">
+                        <pic:nvPicPr>
+                          <pic:cNvPr id="0" name="Picture 14"/>
+                          <pic:cNvPicPr>
+                            <a:picLocks noChangeAspect="1" noChangeArrowheads="1"/>
+                          </pic:cNvPicPr>
+                        </pic:nvPicPr>
+                        <pic:blipFill>
+                          <a:blip r:embed="rId12">
+                            <a:extLst>
+                              <a:ext uri="{28A0092B-C50C-407E-A947-70E740481C1C}">
+                                <a14:useLocalDpi xmlns:a14="http://schemas.microsoft.com/office/drawing/2010/main" val="0"/>
+                              </a:ext>
+                            </a:extLst>
+                          </a:blip>
+                          <a:srcRect/>
+                          <a:stretch>
+                            <a:fillRect/>
+                          </a:stretch>
+                        </pic:blipFill>
+                        <pic:spPr bwMode="auto">
+                          <a:xfrm>
+                            <a:off x="0" y="0"/>
+                            <a:ext cx="4886325" cy="4238625"/>
+                          </a:xfrm>
+                          <a:prstGeom prst="rect">
+                            <a:avLst/>
+                          </a:prstGeom>
+                          <a:noFill/>
+                          <a:ln>
+                            <a:noFill/>
+                          </a:ln>
+                        </pic:spPr>
+                      </pic:pic>
+                    </a:graphicData>
+                  </a:graphic>
+                </wp:inline>
+              </w:drawing>
+            </w:r>
+          </w:p>
+        </w:tc>
+      </w:tr>
+      <w:tr>
+        <w:trPr>
+          <w:trHeight w:val="1"/>
+        </w:trPr>
+        <w:tc>
+          <w:tcPr>
+            <w:tcW w:w="1705" w:type="dxa"/>
+            <w:tcBorders>
+              <w:top w:val="single" w:sz="4" w:space="0" w:color="000000"/>
+              <w:left w:val="single" w:sz="4" w:space="0" w:color="000000"/>
+              <w:bottom w:val="single" w:sz="4" w:space="0" w:color="000000"/>
+              <w:right w:val="single" w:sz="4" w:space="0" w:color="000000"/>
+            </w:tcBorders>
+            <w:shd w:val="clear" w:color="000000" w:fill="FFFFFF"/>
+            <w:tcMar>
+              <w:left w:w="108" w:type="dxa"/>
+              <w:right w:w="108" w:type="dxa"/>
+            </w:tcMar>
+          </w:tcPr>
+          <w:p>
+            <w:pPr>
+              <w:spacing w:after="0" w:line="240" w:lineRule="auto"/>
+            </w:pPr>
+            <w:r>
+              <w:rPr>
+                <w:rFonts w:ascii="Times New Roman" w:eastAsia="Times New Roman" w:hAnsi="Times New Roman" w:cs="Times New Roman"/>
+                <w:sz w:val="24"/>
+              </w:rPr>
+              <w:t>Validators</w:t>
+            </w:r>
+          </w:p>
+        </w:tc>
+        <w:tc>
+          <w:tcPr>
+            <w:tcW w:w="8751" w:type="dxa"/>
+            <w:tcBorders>
+              <w:top w:val="single" w:sz="4" w:space="0" w:color="000000"/>
+              <w:left w:val="single" w:sz="4" w:space="0" w:color="000000"/>
+              <w:bottom w:val="single" w:sz="4" w:space="0" w:color="000000"/>
+              <w:right w:val="single" w:sz="4" w:space="0" w:color="000000"/>
+            </w:tcBorders>
+            <w:shd w:val="clear" w:color="000000" w:fill="FFFFFF"/>
+            <w:tcMar>
+              <w:left w:w="108" w:type="dxa"/>
+              <w:right w:w="108" w:type="dxa"/>
+            </w:tcMar>
+          </w:tcPr>
+          <w:p>
+            <w:pPr>
+              <w:spacing w:after="0" w:line="240" w:lineRule="auto"/>
+            </w:pPr>
+            <w:r>
+              <w:t>Nil</w:t>
+            </w:r>
+          </w:p>
+        </w:tc>
+      </w:tr>
+    </w:tbl>
+    <w:p>
+      <w:pPr>
         <w:spacing w:after="0" w:line="240" w:lineRule="auto"/>
         <w:rPr>
           <w:rFonts w:ascii="Times New Roman" w:eastAsia="Times New Roman" w:hAnsi="Times New Roman" w:cs="Times New Roman"/>
@@ -2254,6 +4694,602 @@
     </w:p>
     <w:p>
       <w:pPr>
+        <w:keepNext/>
+        <w:keepLines/>
+        <w:spacing w:before="40" w:after="0" w:line="240" w:lineRule="auto"/>
+        <w:rPr>
+          <w:rFonts w:ascii="Calibri" w:eastAsia="Calibri" w:hAnsi="Calibri" w:cs="Calibri"/>
+          <w:b/>
+          <w:color w:val="000000"/>
+          <w:sz w:val="28"/>
+        </w:rPr>
+      </w:pPr>
+      <w:r>
+        <w:rPr>
+          <w:rFonts w:ascii="Calibri" w:eastAsia="Calibri" w:hAnsi="Calibri" w:cs="Calibri"/>
+          <w:b/>
+          <w:color w:val="000000"/>
+          <w:sz w:val="28"/>
+        </w:rPr>
+        <w:t xml:space="preserve">Use Case </w:t>
+      </w:r>
+      <w:r>
+        <w:rPr>
+          <w:rFonts w:ascii="Calibri" w:eastAsia="Calibri" w:hAnsi="Calibri" w:cs="Calibri"/>
+          <w:b/>
+          <w:color w:val="000000"/>
+          <w:sz w:val="28"/>
+        </w:rPr>
+        <w:t>7</w:t>
+      </w:r>
+    </w:p>
+    <w:tbl>
+      <w:tblPr>
+        <w:tblW w:w="0" w:type="auto"/>
+        <w:tblInd w:w="108" w:type="dxa"/>
+        <w:tblCellMar>
+          <w:left w:w="10" w:type="dxa"/>
+          <w:right w:w="10" w:type="dxa"/>
+        </w:tblCellMar>
+        <w:tblLook w:val="0000" w:firstRow="0" w:lastRow="0" w:firstColumn="0" w:lastColumn="0" w:noHBand="0" w:noVBand="0"/>
+      </w:tblPr>
+      <w:tblGrid>
+        <w:gridCol w:w="1330"/>
+        <w:gridCol w:w="26"/>
+        <w:gridCol w:w="7886"/>
+      </w:tblGrid>
+      <w:tr>
+        <w:trPr>
+          <w:trHeight w:val="1"/>
+        </w:trPr>
+        <w:tc>
+          <w:tcPr>
+            <w:tcW w:w="1330" w:type="dxa"/>
+            <w:tcBorders>
+              <w:top w:val="single" w:sz="4" w:space="0" w:color="000000"/>
+              <w:left w:val="single" w:sz="4" w:space="0" w:color="000000"/>
+              <w:bottom w:val="single" w:sz="4" w:space="0" w:color="000000"/>
+              <w:right w:val="single" w:sz="4" w:space="0" w:color="000000"/>
+            </w:tcBorders>
+            <w:shd w:val="clear" w:color="000000" w:fill="FFFFFF"/>
+            <w:tcMar>
+              <w:left w:w="108" w:type="dxa"/>
+              <w:right w:w="108" w:type="dxa"/>
+            </w:tcMar>
+          </w:tcPr>
+          <w:p>
+            <w:pPr>
+              <w:spacing w:after="0" w:line="240" w:lineRule="auto"/>
+            </w:pPr>
+            <w:r>
+              <w:rPr>
+                <w:rFonts w:ascii="Times New Roman" w:eastAsia="Times New Roman" w:hAnsi="Times New Roman" w:cs="Times New Roman"/>
+                <w:sz w:val="24"/>
+              </w:rPr>
+              <w:t>Use Case ID</w:t>
+            </w:r>
+          </w:p>
+        </w:tc>
+        <w:tc>
+          <w:tcPr>
+            <w:tcW w:w="26" w:type="dxa"/>
+            <w:tcBorders>
+              <w:top w:val="single" w:sz="4" w:space="0" w:color="000000"/>
+              <w:left w:val="single" w:sz="4" w:space="0" w:color="000000"/>
+              <w:bottom w:val="single" w:sz="4" w:space="0" w:color="000000"/>
+              <w:right w:val="single" w:sz="4" w:space="0" w:color="000000"/>
+            </w:tcBorders>
+            <w:shd w:val="clear" w:color="000000" w:fill="FFFFFF"/>
+          </w:tcPr>
+          <w:p>
+            <w:pPr>
+              <w:spacing w:after="0" w:line="240" w:lineRule="auto"/>
+              <w:rPr>
+                <w:rFonts w:ascii="Times New Roman" w:eastAsia="Times New Roman" w:hAnsi="Times New Roman" w:cs="Times New Roman"/>
+                <w:sz w:val="24"/>
+              </w:rPr>
+            </w:pPr>
+          </w:p>
+        </w:tc>
+        <w:tc>
+          <w:tcPr>
+            <w:tcW w:w="7886" w:type="dxa"/>
+            <w:tcBorders>
+              <w:top w:val="single" w:sz="4" w:space="0" w:color="000000"/>
+              <w:left w:val="single" w:sz="4" w:space="0" w:color="000000"/>
+              <w:bottom w:val="single" w:sz="4" w:space="0" w:color="000000"/>
+              <w:right w:val="single" w:sz="4" w:space="0" w:color="000000"/>
+            </w:tcBorders>
+            <w:shd w:val="clear" w:color="000000" w:fill="FFFFFF"/>
+            <w:tcMar>
+              <w:left w:w="108" w:type="dxa"/>
+              <w:right w:w="108" w:type="dxa"/>
+            </w:tcMar>
+          </w:tcPr>
+          <w:p>
+            <w:pPr>
+              <w:spacing w:after="0" w:line="240" w:lineRule="auto"/>
+            </w:pPr>
+            <w:r>
+              <w:rPr>
+                <w:rFonts w:ascii="Times New Roman" w:eastAsia="Times New Roman" w:hAnsi="Times New Roman" w:cs="Times New Roman"/>
+                <w:sz w:val="24"/>
+              </w:rPr>
+              <w:t>U0</w:t>
+            </w:r>
+            <w:r>
+              <w:rPr>
+                <w:rFonts w:ascii="Times New Roman" w:eastAsia="Times New Roman" w:hAnsi="Times New Roman" w:cs="Times New Roman"/>
+                <w:sz w:val="24"/>
+              </w:rPr>
+              <w:t>7</w:t>
+            </w:r>
+          </w:p>
+        </w:tc>
+      </w:tr>
+      <w:tr>
+        <w:trPr>
+          <w:trHeight w:val="1"/>
+        </w:trPr>
+        <w:tc>
+          <w:tcPr>
+            <w:tcW w:w="1330" w:type="dxa"/>
+            <w:tcBorders>
+              <w:top w:val="single" w:sz="4" w:space="0" w:color="000000"/>
+              <w:left w:val="single" w:sz="4" w:space="0" w:color="000000"/>
+              <w:bottom w:val="single" w:sz="4" w:space="0" w:color="000000"/>
+              <w:right w:val="single" w:sz="4" w:space="0" w:color="000000"/>
+            </w:tcBorders>
+            <w:shd w:val="clear" w:color="000000" w:fill="FFFFFF"/>
+            <w:tcMar>
+              <w:left w:w="108" w:type="dxa"/>
+              <w:right w:w="108" w:type="dxa"/>
+            </w:tcMar>
+          </w:tcPr>
+          <w:p>
+            <w:pPr>
+              <w:spacing w:after="0" w:line="240" w:lineRule="auto"/>
+            </w:pPr>
+            <w:r>
+              <w:rPr>
+                <w:rFonts w:ascii="Times New Roman" w:eastAsia="Times New Roman" w:hAnsi="Times New Roman" w:cs="Times New Roman"/>
+                <w:sz w:val="24"/>
+              </w:rPr>
+              <w:t>Name</w:t>
+            </w:r>
+          </w:p>
+        </w:tc>
+        <w:tc>
+          <w:tcPr>
+            <w:tcW w:w="26" w:type="dxa"/>
+            <w:tcBorders>
+              <w:top w:val="single" w:sz="4" w:space="0" w:color="000000"/>
+              <w:left w:val="single" w:sz="4" w:space="0" w:color="000000"/>
+              <w:bottom w:val="single" w:sz="4" w:space="0" w:color="000000"/>
+              <w:right w:val="single" w:sz="4" w:space="0" w:color="000000"/>
+            </w:tcBorders>
+            <w:shd w:val="clear" w:color="000000" w:fill="FFFFFF"/>
+          </w:tcPr>
+          <w:p>
+            <w:pPr>
+              <w:spacing w:after="0" w:line="240" w:lineRule="auto"/>
+              <w:rPr>
+                <w:rFonts w:ascii="Calibri" w:eastAsia="Calibri" w:hAnsi="Calibri" w:cs="Calibri"/>
+              </w:rPr>
+            </w:pPr>
+          </w:p>
+        </w:tc>
+        <w:tc>
+          <w:tcPr>
+            <w:tcW w:w="7886" w:type="dxa"/>
+            <w:tcBorders>
+              <w:top w:val="single" w:sz="4" w:space="0" w:color="000000"/>
+              <w:left w:val="single" w:sz="4" w:space="0" w:color="000000"/>
+              <w:bottom w:val="single" w:sz="4" w:space="0" w:color="000000"/>
+              <w:right w:val="single" w:sz="4" w:space="0" w:color="000000"/>
+            </w:tcBorders>
+            <w:shd w:val="clear" w:color="000000" w:fill="FFFFFF"/>
+            <w:tcMar>
+              <w:left w:w="108" w:type="dxa"/>
+              <w:right w:w="108" w:type="dxa"/>
+            </w:tcMar>
+          </w:tcPr>
+          <w:p>
+            <w:pPr>
+              <w:spacing w:after="0" w:line="240" w:lineRule="auto"/>
+              <w:rPr>
+                <w:rFonts w:ascii="Calibri" w:eastAsia="Calibri" w:hAnsi="Calibri" w:cs="Calibri"/>
+              </w:rPr>
+            </w:pPr>
+            <w:r>
+              <w:rPr>
+                <w:rFonts w:ascii="Calibri" w:eastAsia="Calibri" w:hAnsi="Calibri" w:cs="Calibri"/>
+              </w:rPr>
+              <w:t xml:space="preserve">View/search </w:t>
+            </w:r>
+            <w:r>
+              <w:rPr>
+                <w:rFonts w:ascii="Calibri" w:eastAsia="Calibri" w:hAnsi="Calibri" w:cs="Calibri"/>
+              </w:rPr>
+              <w:t>Employees</w:t>
+            </w:r>
+          </w:p>
+        </w:tc>
+      </w:tr>
+      <w:tr>
+        <w:trPr>
+          <w:trHeight w:val="1"/>
+        </w:trPr>
+        <w:tc>
+          <w:tcPr>
+            <w:tcW w:w="1330" w:type="dxa"/>
+            <w:tcBorders>
+              <w:top w:val="single" w:sz="4" w:space="0" w:color="000000"/>
+              <w:left w:val="single" w:sz="4" w:space="0" w:color="000000"/>
+              <w:bottom w:val="single" w:sz="4" w:space="0" w:color="000000"/>
+              <w:right w:val="single" w:sz="4" w:space="0" w:color="000000"/>
+            </w:tcBorders>
+            <w:shd w:val="clear" w:color="000000" w:fill="FFFFFF"/>
+            <w:tcMar>
+              <w:left w:w="108" w:type="dxa"/>
+              <w:right w:w="108" w:type="dxa"/>
+            </w:tcMar>
+          </w:tcPr>
+          <w:p>
+            <w:pPr>
+              <w:spacing w:after="0" w:line="240" w:lineRule="auto"/>
+            </w:pPr>
+            <w:r>
+              <w:rPr>
+                <w:rFonts w:ascii="Times New Roman" w:eastAsia="Times New Roman" w:hAnsi="Times New Roman" w:cs="Times New Roman"/>
+                <w:sz w:val="24"/>
+              </w:rPr>
+              <w:t>Actor</w:t>
+            </w:r>
+          </w:p>
+        </w:tc>
+        <w:tc>
+          <w:tcPr>
+            <w:tcW w:w="26" w:type="dxa"/>
+            <w:tcBorders>
+              <w:top w:val="single" w:sz="4" w:space="0" w:color="000000"/>
+              <w:left w:val="single" w:sz="4" w:space="0" w:color="000000"/>
+              <w:bottom w:val="single" w:sz="4" w:space="0" w:color="000000"/>
+              <w:right w:val="single" w:sz="4" w:space="0" w:color="000000"/>
+            </w:tcBorders>
+            <w:shd w:val="clear" w:color="000000" w:fill="FFFFFF"/>
+          </w:tcPr>
+          <w:p>
+            <w:pPr>
+              <w:spacing w:after="0" w:line="240" w:lineRule="auto"/>
+              <w:rPr>
+                <w:rFonts w:ascii="Calibri" w:eastAsia="Calibri" w:hAnsi="Calibri" w:cs="Calibri"/>
+              </w:rPr>
+            </w:pPr>
+          </w:p>
+        </w:tc>
+        <w:tc>
+          <w:tcPr>
+            <w:tcW w:w="7886" w:type="dxa"/>
+            <w:tcBorders>
+              <w:top w:val="single" w:sz="4" w:space="0" w:color="000000"/>
+              <w:left w:val="single" w:sz="4" w:space="0" w:color="000000"/>
+              <w:bottom w:val="single" w:sz="4" w:space="0" w:color="000000"/>
+              <w:right w:val="single" w:sz="4" w:space="0" w:color="000000"/>
+            </w:tcBorders>
+            <w:shd w:val="clear" w:color="000000" w:fill="FFFFFF"/>
+            <w:tcMar>
+              <w:left w:w="108" w:type="dxa"/>
+              <w:right w:w="108" w:type="dxa"/>
+            </w:tcMar>
+          </w:tcPr>
+          <w:p>
+            <w:pPr>
+              <w:spacing w:after="0" w:line="240" w:lineRule="auto"/>
+              <w:rPr>
+                <w:rFonts w:ascii="Calibri" w:eastAsia="Calibri" w:hAnsi="Calibri" w:cs="Calibri"/>
+              </w:rPr>
+            </w:pPr>
+            <w:r>
+              <w:rPr>
+                <w:rFonts w:ascii="Calibri" w:eastAsia="Calibri" w:hAnsi="Calibri" w:cs="Calibri"/>
+              </w:rPr>
+              <w:t>Administrator</w:t>
+            </w:r>
+          </w:p>
+        </w:tc>
+      </w:tr>
+      <w:tr>
+        <w:trPr>
+          <w:trHeight w:val="1"/>
+        </w:trPr>
+        <w:tc>
+          <w:tcPr>
+            <w:tcW w:w="1330" w:type="dxa"/>
+            <w:tcBorders>
+              <w:top w:val="single" w:sz="4" w:space="0" w:color="000000"/>
+              <w:left w:val="single" w:sz="4" w:space="0" w:color="000000"/>
+              <w:bottom w:val="single" w:sz="4" w:space="0" w:color="000000"/>
+              <w:right w:val="single" w:sz="4" w:space="0" w:color="000000"/>
+            </w:tcBorders>
+            <w:shd w:val="clear" w:color="000000" w:fill="FFFFFF"/>
+            <w:tcMar>
+              <w:left w:w="108" w:type="dxa"/>
+              <w:right w:w="108" w:type="dxa"/>
+            </w:tcMar>
+          </w:tcPr>
+          <w:p>
+            <w:pPr>
+              <w:spacing w:after="0" w:line="240" w:lineRule="auto"/>
+            </w:pPr>
+            <w:r>
+              <w:rPr>
+                <w:rFonts w:ascii="Times New Roman" w:eastAsia="Times New Roman" w:hAnsi="Times New Roman" w:cs="Times New Roman"/>
+                <w:sz w:val="24"/>
+              </w:rPr>
+              <w:t>Description</w:t>
+            </w:r>
+          </w:p>
+        </w:tc>
+        <w:tc>
+          <w:tcPr>
+            <w:tcW w:w="26" w:type="dxa"/>
+            <w:tcBorders>
+              <w:top w:val="single" w:sz="4" w:space="0" w:color="000000"/>
+              <w:left w:val="single" w:sz="4" w:space="0" w:color="000000"/>
+              <w:bottom w:val="single" w:sz="4" w:space="0" w:color="000000"/>
+              <w:right w:val="single" w:sz="4" w:space="0" w:color="000000"/>
+            </w:tcBorders>
+            <w:shd w:val="clear" w:color="000000" w:fill="FFFFFF"/>
+          </w:tcPr>
+          <w:p>
+            <w:pPr>
+              <w:spacing w:after="0" w:line="240" w:lineRule="auto"/>
+            </w:pPr>
+          </w:p>
+        </w:tc>
+        <w:tc>
+          <w:tcPr>
+            <w:tcW w:w="7886" w:type="dxa"/>
+            <w:tcBorders>
+              <w:top w:val="single" w:sz="4" w:space="0" w:color="000000"/>
+              <w:left w:val="single" w:sz="4" w:space="0" w:color="000000"/>
+              <w:bottom w:val="single" w:sz="4" w:space="0" w:color="000000"/>
+              <w:right w:val="single" w:sz="4" w:space="0" w:color="000000"/>
+            </w:tcBorders>
+            <w:shd w:val="clear" w:color="000000" w:fill="FFFFFF"/>
+            <w:tcMar>
+              <w:left w:w="108" w:type="dxa"/>
+              <w:right w:w="108" w:type="dxa"/>
+            </w:tcMar>
+          </w:tcPr>
+          <w:p>
+            <w:pPr>
+              <w:spacing w:after="0" w:line="240" w:lineRule="auto"/>
+            </w:pPr>
+            <w:r>
+              <w:t xml:space="preserve">In this section the main and only actor is administrator he can view </w:t>
+            </w:r>
+            <w:r>
+              <w:t>employees</w:t>
+            </w:r>
+            <w:r>
+              <w:t xml:space="preserve"> that are </w:t>
+            </w:r>
+            <w:r>
+              <w:t>working in farm. Administrator can view all details of employees and search about their status.</w:t>
+            </w:r>
+          </w:p>
+        </w:tc>
+      </w:tr>
+      <w:tr>
+        <w:trPr>
+          <w:trHeight w:val="1"/>
+        </w:trPr>
+        <w:tc>
+          <w:tcPr>
+            <w:tcW w:w="1330" w:type="dxa"/>
+            <w:tcBorders>
+              <w:top w:val="single" w:sz="4" w:space="0" w:color="000000"/>
+              <w:left w:val="single" w:sz="4" w:space="0" w:color="000000"/>
+              <w:bottom w:val="single" w:sz="4" w:space="0" w:color="000000"/>
+              <w:right w:val="single" w:sz="4" w:space="0" w:color="000000"/>
+            </w:tcBorders>
+            <w:shd w:val="clear" w:color="000000" w:fill="FFFFFF"/>
+            <w:tcMar>
+              <w:left w:w="108" w:type="dxa"/>
+              <w:right w:w="108" w:type="dxa"/>
+            </w:tcMar>
+          </w:tcPr>
+          <w:p>
+            <w:pPr>
+              <w:spacing w:after="0" w:line="240" w:lineRule="auto"/>
+            </w:pPr>
+            <w:r>
+              <w:rPr>
+                <w:rFonts w:ascii="Times New Roman" w:eastAsia="Times New Roman" w:hAnsi="Times New Roman" w:cs="Times New Roman"/>
+                <w:sz w:val="24"/>
+              </w:rPr>
+              <w:lastRenderedPageBreak/>
+              <w:t>Layout in pencil tool</w:t>
+            </w:r>
+          </w:p>
+        </w:tc>
+        <w:tc>
+          <w:tcPr>
+            <w:tcW w:w="26" w:type="dxa"/>
+            <w:tcBorders>
+              <w:top w:val="single" w:sz="4" w:space="0" w:color="000000"/>
+              <w:left w:val="single" w:sz="4" w:space="0" w:color="000000"/>
+              <w:bottom w:val="single" w:sz="4" w:space="0" w:color="000000"/>
+              <w:right w:val="single" w:sz="4" w:space="0" w:color="000000"/>
+            </w:tcBorders>
+            <w:shd w:val="clear" w:color="000000" w:fill="FFFFFF"/>
+          </w:tcPr>
+          <w:p>
+            <w:pPr>
+              <w:spacing w:after="0" w:line="240" w:lineRule="auto"/>
+              <w:rPr>
+                <w:noProof/>
+              </w:rPr>
+            </w:pPr>
+          </w:p>
+        </w:tc>
+        <w:tc>
+          <w:tcPr>
+            <w:tcW w:w="7886" w:type="dxa"/>
+            <w:tcBorders>
+              <w:top w:val="single" w:sz="4" w:space="0" w:color="000000"/>
+              <w:left w:val="single" w:sz="4" w:space="0" w:color="000000"/>
+              <w:bottom w:val="single" w:sz="4" w:space="0" w:color="000000"/>
+              <w:right w:val="single" w:sz="4" w:space="0" w:color="000000"/>
+            </w:tcBorders>
+            <w:shd w:val="clear" w:color="000000" w:fill="FFFFFF"/>
+            <w:tcMar>
+              <w:left w:w="108" w:type="dxa"/>
+              <w:right w:w="108" w:type="dxa"/>
+            </w:tcMar>
+          </w:tcPr>
+          <w:p>
+            <w:pPr>
+              <w:spacing w:after="0" w:line="240" w:lineRule="auto"/>
+              <w:rPr>
+                <w:rFonts w:ascii="Calibri" w:eastAsia="Calibri" w:hAnsi="Calibri" w:cs="Calibri"/>
+              </w:rPr>
+            </w:pPr>
+            <w:r>
+              <w:rPr>
+                <w:noProof/>
+              </w:rPr>
+              <w:drawing>
+                <wp:inline distT="0" distB="0" distL="0" distR="0" wp14:anchorId="54519711" wp14:editId="50D9FB9B">
+                  <wp:extent cx="4895850" cy="4219575"/>
+                  <wp:effectExtent l="0" t="0" r="0" b="9525"/>
+                  <wp:docPr id="15" name="Picture 15"/>
+                  <wp:cNvGraphicFramePr>
+                    <a:graphicFrameLocks xmlns:a="http://schemas.openxmlformats.org/drawingml/2006/main" noChangeAspect="1"/>
+                  </wp:cNvGraphicFramePr>
+                  <a:graphic xmlns:a="http://schemas.openxmlformats.org/drawingml/2006/main">
+                    <a:graphicData uri="http://schemas.openxmlformats.org/drawingml/2006/picture">
+                      <pic:pic xmlns:pic="http://schemas.openxmlformats.org/drawingml/2006/picture">
+                        <pic:nvPicPr>
+                          <pic:cNvPr id="0" name="Picture 21"/>
+                          <pic:cNvPicPr>
+                            <a:picLocks noChangeAspect="1" noChangeArrowheads="1"/>
+                          </pic:cNvPicPr>
+                        </pic:nvPicPr>
+                        <pic:blipFill>
+                          <a:blip r:embed="rId13">
+                            <a:extLst>
+                              <a:ext uri="{28A0092B-C50C-407E-A947-70E740481C1C}">
+                                <a14:useLocalDpi xmlns:a14="http://schemas.microsoft.com/office/drawing/2010/main" val="0"/>
+                              </a:ext>
+                            </a:extLst>
+                          </a:blip>
+                          <a:srcRect/>
+                          <a:stretch>
+                            <a:fillRect/>
+                          </a:stretch>
+                        </pic:blipFill>
+                        <pic:spPr bwMode="auto">
+                          <a:xfrm>
+                            <a:off x="0" y="0"/>
+                            <a:ext cx="4895850" cy="4219575"/>
+                          </a:xfrm>
+                          <a:prstGeom prst="rect">
+                            <a:avLst/>
+                          </a:prstGeom>
+                          <a:noFill/>
+                          <a:ln>
+                            <a:noFill/>
+                          </a:ln>
+                        </pic:spPr>
+                      </pic:pic>
+                    </a:graphicData>
+                  </a:graphic>
+                </wp:inline>
+              </w:drawing>
+            </w:r>
+          </w:p>
+        </w:tc>
+      </w:tr>
+      <w:tr>
+        <w:trPr>
+          <w:trHeight w:val="1"/>
+        </w:trPr>
+        <w:tc>
+          <w:tcPr>
+            <w:tcW w:w="1330" w:type="dxa"/>
+            <w:tcBorders>
+              <w:top w:val="single" w:sz="4" w:space="0" w:color="000000"/>
+              <w:left w:val="single" w:sz="4" w:space="0" w:color="000000"/>
+              <w:bottom w:val="single" w:sz="4" w:space="0" w:color="000000"/>
+              <w:right w:val="single" w:sz="4" w:space="0" w:color="000000"/>
+            </w:tcBorders>
+            <w:shd w:val="clear" w:color="000000" w:fill="FFFFFF"/>
+            <w:tcMar>
+              <w:left w:w="108" w:type="dxa"/>
+              <w:right w:w="108" w:type="dxa"/>
+            </w:tcMar>
+          </w:tcPr>
+          <w:p>
+            <w:pPr>
+              <w:spacing w:after="0" w:line="240" w:lineRule="auto"/>
+            </w:pPr>
+            <w:r>
+              <w:rPr>
+                <w:rFonts w:ascii="Times New Roman" w:eastAsia="Times New Roman" w:hAnsi="Times New Roman" w:cs="Times New Roman"/>
+                <w:sz w:val="24"/>
+              </w:rPr>
+              <w:t>Validators</w:t>
+            </w:r>
+          </w:p>
+        </w:tc>
+        <w:tc>
+          <w:tcPr>
+            <w:tcW w:w="26" w:type="dxa"/>
+            <w:tcBorders>
+              <w:top w:val="single" w:sz="4" w:space="0" w:color="000000"/>
+              <w:left w:val="single" w:sz="4" w:space="0" w:color="000000"/>
+              <w:bottom w:val="single" w:sz="4" w:space="0" w:color="000000"/>
+              <w:right w:val="single" w:sz="4" w:space="0" w:color="000000"/>
+            </w:tcBorders>
+            <w:shd w:val="clear" w:color="000000" w:fill="FFFFFF"/>
+          </w:tcPr>
+          <w:p>
+            <w:pPr>
+              <w:spacing w:after="0" w:line="240" w:lineRule="auto"/>
+            </w:pPr>
+          </w:p>
+        </w:tc>
+        <w:tc>
+          <w:tcPr>
+            <w:tcW w:w="7886" w:type="dxa"/>
+            <w:tcBorders>
+              <w:top w:val="single" w:sz="4" w:space="0" w:color="000000"/>
+              <w:left w:val="single" w:sz="4" w:space="0" w:color="000000"/>
+              <w:bottom w:val="single" w:sz="4" w:space="0" w:color="000000"/>
+              <w:right w:val="single" w:sz="4" w:space="0" w:color="000000"/>
+            </w:tcBorders>
+            <w:shd w:val="clear" w:color="000000" w:fill="FFFFFF"/>
+            <w:tcMar>
+              <w:left w:w="108" w:type="dxa"/>
+              <w:right w:w="108" w:type="dxa"/>
+            </w:tcMar>
+          </w:tcPr>
+          <w:p>
+            <w:pPr>
+              <w:spacing w:after="0" w:line="240" w:lineRule="auto"/>
+            </w:pPr>
+            <w:r>
+              <w:t>Nil</w:t>
+            </w:r>
+          </w:p>
+        </w:tc>
+      </w:tr>
+    </w:tbl>
+    <w:p>
+      <w:pPr>
         <w:spacing w:after="0" w:line="240" w:lineRule="auto"/>
         <w:rPr>
           <w:rFonts w:ascii="Times New Roman" w:eastAsia="Times New Roman" w:hAnsi="Times New Roman" w:cs="Times New Roman"/>
@@ -2270,6 +5306,1861 @@
         </w:rPr>
       </w:pPr>
     </w:p>
+    <w:p>
+      <w:pPr>
+        <w:keepNext/>
+        <w:keepLines/>
+        <w:spacing w:before="40" w:after="0" w:line="240" w:lineRule="auto"/>
+        <w:rPr>
+          <w:rFonts w:ascii="Calibri" w:eastAsia="Calibri" w:hAnsi="Calibri" w:cs="Calibri"/>
+          <w:b/>
+          <w:color w:val="000000"/>
+          <w:sz w:val="28"/>
+        </w:rPr>
+      </w:pPr>
+      <w:r>
+        <w:rPr>
+          <w:rFonts w:ascii="Calibri" w:eastAsia="Calibri" w:hAnsi="Calibri" w:cs="Calibri"/>
+          <w:b/>
+          <w:color w:val="000000"/>
+          <w:sz w:val="28"/>
+        </w:rPr>
+        <w:t xml:space="preserve">Use Case </w:t>
+      </w:r>
+      <w:r>
+        <w:rPr>
+          <w:rFonts w:ascii="Calibri" w:eastAsia="Calibri" w:hAnsi="Calibri" w:cs="Calibri"/>
+          <w:b/>
+          <w:color w:val="000000"/>
+          <w:sz w:val="28"/>
+        </w:rPr>
+        <w:t>8</w:t>
+      </w:r>
+    </w:p>
+    <w:tbl>
+      <w:tblPr>
+        <w:tblW w:w="0" w:type="auto"/>
+        <w:tblInd w:w="108" w:type="dxa"/>
+        <w:tblCellMar>
+          <w:left w:w="10" w:type="dxa"/>
+          <w:right w:w="10" w:type="dxa"/>
+        </w:tblCellMar>
+        <w:tblLook w:val="0000" w:firstRow="0" w:lastRow="0" w:firstColumn="0" w:lastColumn="0" w:noHBand="0" w:noVBand="0"/>
+      </w:tblPr>
+      <w:tblGrid>
+        <w:gridCol w:w="1326"/>
+        <w:gridCol w:w="26"/>
+        <w:gridCol w:w="7890"/>
+      </w:tblGrid>
+      <w:tr>
+        <w:trPr>
+          <w:trHeight w:val="1"/>
+        </w:trPr>
+        <w:tc>
+          <w:tcPr>
+            <w:tcW w:w="1330" w:type="dxa"/>
+            <w:tcBorders>
+              <w:top w:val="single" w:sz="4" w:space="0" w:color="000000"/>
+              <w:left w:val="single" w:sz="4" w:space="0" w:color="000000"/>
+              <w:bottom w:val="single" w:sz="4" w:space="0" w:color="000000"/>
+              <w:right w:val="single" w:sz="4" w:space="0" w:color="000000"/>
+            </w:tcBorders>
+            <w:shd w:val="clear" w:color="000000" w:fill="FFFFFF"/>
+            <w:tcMar>
+              <w:left w:w="108" w:type="dxa"/>
+              <w:right w:w="108" w:type="dxa"/>
+            </w:tcMar>
+          </w:tcPr>
+          <w:p>
+            <w:pPr>
+              <w:spacing w:after="0" w:line="240" w:lineRule="auto"/>
+            </w:pPr>
+            <w:r>
+              <w:rPr>
+                <w:rFonts w:ascii="Times New Roman" w:eastAsia="Times New Roman" w:hAnsi="Times New Roman" w:cs="Times New Roman"/>
+                <w:sz w:val="24"/>
+              </w:rPr>
+              <w:t>Use Case ID</w:t>
+            </w:r>
+          </w:p>
+        </w:tc>
+        <w:tc>
+          <w:tcPr>
+            <w:tcW w:w="26" w:type="dxa"/>
+            <w:tcBorders>
+              <w:top w:val="single" w:sz="4" w:space="0" w:color="000000"/>
+              <w:left w:val="single" w:sz="4" w:space="0" w:color="000000"/>
+              <w:bottom w:val="single" w:sz="4" w:space="0" w:color="000000"/>
+              <w:right w:val="single" w:sz="4" w:space="0" w:color="000000"/>
+            </w:tcBorders>
+            <w:shd w:val="clear" w:color="000000" w:fill="FFFFFF"/>
+          </w:tcPr>
+          <w:p>
+            <w:pPr>
+              <w:spacing w:after="0" w:line="240" w:lineRule="auto"/>
+              <w:rPr>
+                <w:rFonts w:ascii="Times New Roman" w:eastAsia="Times New Roman" w:hAnsi="Times New Roman" w:cs="Times New Roman"/>
+                <w:sz w:val="24"/>
+              </w:rPr>
+            </w:pPr>
+          </w:p>
+        </w:tc>
+        <w:tc>
+          <w:tcPr>
+            <w:tcW w:w="7886" w:type="dxa"/>
+            <w:tcBorders>
+              <w:top w:val="single" w:sz="4" w:space="0" w:color="000000"/>
+              <w:left w:val="single" w:sz="4" w:space="0" w:color="000000"/>
+              <w:bottom w:val="single" w:sz="4" w:space="0" w:color="000000"/>
+              <w:right w:val="single" w:sz="4" w:space="0" w:color="000000"/>
+            </w:tcBorders>
+            <w:shd w:val="clear" w:color="000000" w:fill="FFFFFF"/>
+            <w:tcMar>
+              <w:left w:w="108" w:type="dxa"/>
+              <w:right w:w="108" w:type="dxa"/>
+            </w:tcMar>
+          </w:tcPr>
+          <w:p>
+            <w:pPr>
+              <w:spacing w:after="0" w:line="240" w:lineRule="auto"/>
+            </w:pPr>
+            <w:r>
+              <w:rPr>
+                <w:rFonts w:ascii="Times New Roman" w:eastAsia="Times New Roman" w:hAnsi="Times New Roman" w:cs="Times New Roman"/>
+                <w:sz w:val="24"/>
+              </w:rPr>
+              <w:t>U0</w:t>
+            </w:r>
+            <w:r>
+              <w:rPr>
+                <w:rFonts w:ascii="Times New Roman" w:eastAsia="Times New Roman" w:hAnsi="Times New Roman" w:cs="Times New Roman"/>
+                <w:sz w:val="24"/>
+              </w:rPr>
+              <w:t>8</w:t>
+            </w:r>
+          </w:p>
+        </w:tc>
+      </w:tr>
+      <w:tr>
+        <w:trPr>
+          <w:trHeight w:val="1"/>
+        </w:trPr>
+        <w:tc>
+          <w:tcPr>
+            <w:tcW w:w="1330" w:type="dxa"/>
+            <w:tcBorders>
+              <w:top w:val="single" w:sz="4" w:space="0" w:color="000000"/>
+              <w:left w:val="single" w:sz="4" w:space="0" w:color="000000"/>
+              <w:bottom w:val="single" w:sz="4" w:space="0" w:color="000000"/>
+              <w:right w:val="single" w:sz="4" w:space="0" w:color="000000"/>
+            </w:tcBorders>
+            <w:shd w:val="clear" w:color="000000" w:fill="FFFFFF"/>
+            <w:tcMar>
+              <w:left w:w="108" w:type="dxa"/>
+              <w:right w:w="108" w:type="dxa"/>
+            </w:tcMar>
+          </w:tcPr>
+          <w:p>
+            <w:pPr>
+              <w:spacing w:after="0" w:line="240" w:lineRule="auto"/>
+            </w:pPr>
+            <w:r>
+              <w:rPr>
+                <w:rFonts w:ascii="Times New Roman" w:eastAsia="Times New Roman" w:hAnsi="Times New Roman" w:cs="Times New Roman"/>
+                <w:sz w:val="24"/>
+              </w:rPr>
+              <w:t>Name</w:t>
+            </w:r>
+          </w:p>
+        </w:tc>
+        <w:tc>
+          <w:tcPr>
+            <w:tcW w:w="26" w:type="dxa"/>
+            <w:tcBorders>
+              <w:top w:val="single" w:sz="4" w:space="0" w:color="000000"/>
+              <w:left w:val="single" w:sz="4" w:space="0" w:color="000000"/>
+              <w:bottom w:val="single" w:sz="4" w:space="0" w:color="000000"/>
+              <w:right w:val="single" w:sz="4" w:space="0" w:color="000000"/>
+            </w:tcBorders>
+            <w:shd w:val="clear" w:color="000000" w:fill="FFFFFF"/>
+          </w:tcPr>
+          <w:p>
+            <w:pPr>
+              <w:spacing w:after="0" w:line="240" w:lineRule="auto"/>
+              <w:rPr>
+                <w:rFonts w:ascii="Calibri" w:eastAsia="Calibri" w:hAnsi="Calibri" w:cs="Calibri"/>
+              </w:rPr>
+            </w:pPr>
+          </w:p>
+        </w:tc>
+        <w:tc>
+          <w:tcPr>
+            <w:tcW w:w="7886" w:type="dxa"/>
+            <w:tcBorders>
+              <w:top w:val="single" w:sz="4" w:space="0" w:color="000000"/>
+              <w:left w:val="single" w:sz="4" w:space="0" w:color="000000"/>
+              <w:bottom w:val="single" w:sz="4" w:space="0" w:color="000000"/>
+              <w:right w:val="single" w:sz="4" w:space="0" w:color="000000"/>
+            </w:tcBorders>
+            <w:shd w:val="clear" w:color="000000" w:fill="FFFFFF"/>
+            <w:tcMar>
+              <w:left w:w="108" w:type="dxa"/>
+              <w:right w:w="108" w:type="dxa"/>
+            </w:tcMar>
+          </w:tcPr>
+          <w:p>
+            <w:pPr>
+              <w:spacing w:after="0" w:line="240" w:lineRule="auto"/>
+              <w:rPr>
+                <w:rFonts w:ascii="Calibri" w:eastAsia="Calibri" w:hAnsi="Calibri" w:cs="Calibri"/>
+              </w:rPr>
+            </w:pPr>
+            <w:r>
+              <w:rPr>
+                <w:rFonts w:ascii="Calibri" w:eastAsia="Calibri" w:hAnsi="Calibri" w:cs="Calibri"/>
+              </w:rPr>
+              <w:t>Records</w:t>
+            </w:r>
+          </w:p>
+        </w:tc>
+      </w:tr>
+      <w:tr>
+        <w:trPr>
+          <w:trHeight w:val="1"/>
+        </w:trPr>
+        <w:tc>
+          <w:tcPr>
+            <w:tcW w:w="1330" w:type="dxa"/>
+            <w:tcBorders>
+              <w:top w:val="single" w:sz="4" w:space="0" w:color="000000"/>
+              <w:left w:val="single" w:sz="4" w:space="0" w:color="000000"/>
+              <w:bottom w:val="single" w:sz="4" w:space="0" w:color="000000"/>
+              <w:right w:val="single" w:sz="4" w:space="0" w:color="000000"/>
+            </w:tcBorders>
+            <w:shd w:val="clear" w:color="000000" w:fill="FFFFFF"/>
+            <w:tcMar>
+              <w:left w:w="108" w:type="dxa"/>
+              <w:right w:w="108" w:type="dxa"/>
+            </w:tcMar>
+          </w:tcPr>
+          <w:p>
+            <w:pPr>
+              <w:spacing w:after="0" w:line="240" w:lineRule="auto"/>
+            </w:pPr>
+            <w:r>
+              <w:rPr>
+                <w:rFonts w:ascii="Times New Roman" w:eastAsia="Times New Roman" w:hAnsi="Times New Roman" w:cs="Times New Roman"/>
+                <w:sz w:val="24"/>
+              </w:rPr>
+              <w:t>Actor</w:t>
+            </w:r>
+          </w:p>
+        </w:tc>
+        <w:tc>
+          <w:tcPr>
+            <w:tcW w:w="26" w:type="dxa"/>
+            <w:tcBorders>
+              <w:top w:val="single" w:sz="4" w:space="0" w:color="000000"/>
+              <w:left w:val="single" w:sz="4" w:space="0" w:color="000000"/>
+              <w:bottom w:val="single" w:sz="4" w:space="0" w:color="000000"/>
+              <w:right w:val="single" w:sz="4" w:space="0" w:color="000000"/>
+            </w:tcBorders>
+            <w:shd w:val="clear" w:color="000000" w:fill="FFFFFF"/>
+          </w:tcPr>
+          <w:p>
+            <w:pPr>
+              <w:spacing w:after="0" w:line="240" w:lineRule="auto"/>
+              <w:rPr>
+                <w:rFonts w:ascii="Calibri" w:eastAsia="Calibri" w:hAnsi="Calibri" w:cs="Calibri"/>
+              </w:rPr>
+            </w:pPr>
+          </w:p>
+        </w:tc>
+        <w:tc>
+          <w:tcPr>
+            <w:tcW w:w="7886" w:type="dxa"/>
+            <w:tcBorders>
+              <w:top w:val="single" w:sz="4" w:space="0" w:color="000000"/>
+              <w:left w:val="single" w:sz="4" w:space="0" w:color="000000"/>
+              <w:bottom w:val="single" w:sz="4" w:space="0" w:color="000000"/>
+              <w:right w:val="single" w:sz="4" w:space="0" w:color="000000"/>
+            </w:tcBorders>
+            <w:shd w:val="clear" w:color="000000" w:fill="FFFFFF"/>
+            <w:tcMar>
+              <w:left w:w="108" w:type="dxa"/>
+              <w:right w:w="108" w:type="dxa"/>
+            </w:tcMar>
+          </w:tcPr>
+          <w:p>
+            <w:pPr>
+              <w:spacing w:after="0" w:line="240" w:lineRule="auto"/>
+              <w:rPr>
+                <w:rFonts w:ascii="Calibri" w:eastAsia="Calibri" w:hAnsi="Calibri" w:cs="Calibri"/>
+              </w:rPr>
+            </w:pPr>
+            <w:r>
+              <w:rPr>
+                <w:rFonts w:ascii="Calibri" w:eastAsia="Calibri" w:hAnsi="Calibri" w:cs="Calibri"/>
+              </w:rPr>
+              <w:t>Administrator</w:t>
+            </w:r>
+          </w:p>
+        </w:tc>
+      </w:tr>
+      <w:tr>
+        <w:trPr>
+          <w:trHeight w:val="1"/>
+        </w:trPr>
+        <w:tc>
+          <w:tcPr>
+            <w:tcW w:w="1330" w:type="dxa"/>
+            <w:tcBorders>
+              <w:top w:val="single" w:sz="4" w:space="0" w:color="000000"/>
+              <w:left w:val="single" w:sz="4" w:space="0" w:color="000000"/>
+              <w:bottom w:val="single" w:sz="4" w:space="0" w:color="000000"/>
+              <w:right w:val="single" w:sz="4" w:space="0" w:color="000000"/>
+            </w:tcBorders>
+            <w:shd w:val="clear" w:color="000000" w:fill="FFFFFF"/>
+            <w:tcMar>
+              <w:left w:w="108" w:type="dxa"/>
+              <w:right w:w="108" w:type="dxa"/>
+            </w:tcMar>
+          </w:tcPr>
+          <w:p>
+            <w:pPr>
+              <w:spacing w:after="0" w:line="240" w:lineRule="auto"/>
+            </w:pPr>
+            <w:r>
+              <w:rPr>
+                <w:rFonts w:ascii="Times New Roman" w:eastAsia="Times New Roman" w:hAnsi="Times New Roman" w:cs="Times New Roman"/>
+                <w:sz w:val="24"/>
+              </w:rPr>
+              <w:t>Description</w:t>
+            </w:r>
+          </w:p>
+        </w:tc>
+        <w:tc>
+          <w:tcPr>
+            <w:tcW w:w="26" w:type="dxa"/>
+            <w:tcBorders>
+              <w:top w:val="single" w:sz="4" w:space="0" w:color="000000"/>
+              <w:left w:val="single" w:sz="4" w:space="0" w:color="000000"/>
+              <w:bottom w:val="single" w:sz="4" w:space="0" w:color="000000"/>
+              <w:right w:val="single" w:sz="4" w:space="0" w:color="000000"/>
+            </w:tcBorders>
+            <w:shd w:val="clear" w:color="000000" w:fill="FFFFFF"/>
+          </w:tcPr>
+          <w:p>
+            <w:pPr>
+              <w:spacing w:after="0" w:line="240" w:lineRule="auto"/>
+            </w:pPr>
+          </w:p>
+        </w:tc>
+        <w:tc>
+          <w:tcPr>
+            <w:tcW w:w="7886" w:type="dxa"/>
+            <w:tcBorders>
+              <w:top w:val="single" w:sz="4" w:space="0" w:color="000000"/>
+              <w:left w:val="single" w:sz="4" w:space="0" w:color="000000"/>
+              <w:bottom w:val="single" w:sz="4" w:space="0" w:color="000000"/>
+              <w:right w:val="single" w:sz="4" w:space="0" w:color="000000"/>
+            </w:tcBorders>
+            <w:shd w:val="clear" w:color="000000" w:fill="FFFFFF"/>
+            <w:tcMar>
+              <w:left w:w="108" w:type="dxa"/>
+              <w:right w:w="108" w:type="dxa"/>
+            </w:tcMar>
+          </w:tcPr>
+          <w:p>
+            <w:pPr>
+              <w:spacing w:after="0" w:line="240" w:lineRule="auto"/>
+            </w:pPr>
+            <w:r>
+              <w:t>In this section the main and only actor is administrator he</w:t>
+            </w:r>
+            <w:r>
+              <w:t xml:space="preserve"> will manage all the records of salaries milk sold and amount received by the sale of cattle. All the expenditures of the medication and treatment will also play key roll to calculate profit.</w:t>
+            </w:r>
+          </w:p>
+        </w:tc>
+      </w:tr>
+      <w:tr>
+        <w:trPr>
+          <w:trHeight w:val="1"/>
+        </w:trPr>
+        <w:tc>
+          <w:tcPr>
+            <w:tcW w:w="1330" w:type="dxa"/>
+            <w:tcBorders>
+              <w:top w:val="single" w:sz="4" w:space="0" w:color="000000"/>
+              <w:left w:val="single" w:sz="4" w:space="0" w:color="000000"/>
+              <w:bottom w:val="single" w:sz="4" w:space="0" w:color="000000"/>
+              <w:right w:val="single" w:sz="4" w:space="0" w:color="000000"/>
+            </w:tcBorders>
+            <w:shd w:val="clear" w:color="000000" w:fill="FFFFFF"/>
+            <w:tcMar>
+              <w:left w:w="108" w:type="dxa"/>
+              <w:right w:w="108" w:type="dxa"/>
+            </w:tcMar>
+          </w:tcPr>
+          <w:p>
+            <w:pPr>
+              <w:spacing w:after="0" w:line="240" w:lineRule="auto"/>
+            </w:pPr>
+            <w:r>
+              <w:rPr>
+                <w:rFonts w:ascii="Times New Roman" w:eastAsia="Times New Roman" w:hAnsi="Times New Roman" w:cs="Times New Roman"/>
+                <w:sz w:val="24"/>
+              </w:rPr>
+              <w:lastRenderedPageBreak/>
+              <w:t>Layout in pencil tool</w:t>
+            </w:r>
+          </w:p>
+        </w:tc>
+        <w:tc>
+          <w:tcPr>
+            <w:tcW w:w="26" w:type="dxa"/>
+            <w:tcBorders>
+              <w:top w:val="single" w:sz="4" w:space="0" w:color="000000"/>
+              <w:left w:val="single" w:sz="4" w:space="0" w:color="000000"/>
+              <w:bottom w:val="single" w:sz="4" w:space="0" w:color="000000"/>
+              <w:right w:val="single" w:sz="4" w:space="0" w:color="000000"/>
+            </w:tcBorders>
+            <w:shd w:val="clear" w:color="000000" w:fill="FFFFFF"/>
+          </w:tcPr>
+          <w:p>
+            <w:pPr>
+              <w:spacing w:after="0" w:line="240" w:lineRule="auto"/>
+              <w:rPr>
+                <w:noProof/>
+              </w:rPr>
+            </w:pPr>
+          </w:p>
+        </w:tc>
+        <w:tc>
+          <w:tcPr>
+            <w:tcW w:w="7886" w:type="dxa"/>
+            <w:tcBorders>
+              <w:top w:val="single" w:sz="4" w:space="0" w:color="000000"/>
+              <w:left w:val="single" w:sz="4" w:space="0" w:color="000000"/>
+              <w:bottom w:val="single" w:sz="4" w:space="0" w:color="000000"/>
+              <w:right w:val="single" w:sz="4" w:space="0" w:color="000000"/>
+            </w:tcBorders>
+            <w:shd w:val="clear" w:color="000000" w:fill="FFFFFF"/>
+            <w:tcMar>
+              <w:left w:w="108" w:type="dxa"/>
+              <w:right w:w="108" w:type="dxa"/>
+            </w:tcMar>
+          </w:tcPr>
+          <w:p>
+            <w:pPr>
+              <w:spacing w:after="0" w:line="240" w:lineRule="auto"/>
+              <w:rPr>
+                <w:rFonts w:ascii="Calibri" w:eastAsia="Calibri" w:hAnsi="Calibri" w:cs="Calibri"/>
+              </w:rPr>
+            </w:pPr>
+            <w:r>
+              <w:rPr>
+                <w:noProof/>
+              </w:rPr>
+              <w:drawing>
+                <wp:inline distT="0" distB="0" distL="0" distR="0" wp14:anchorId="06DE1E83" wp14:editId="512DD4A4">
+                  <wp:extent cx="4914900" cy="3287395"/>
+                  <wp:effectExtent l="0" t="0" r="0" b="8255"/>
+                  <wp:docPr id="17" name="Picture 17"/>
+                  <wp:cNvGraphicFramePr>
+                    <a:graphicFrameLocks xmlns:a="http://schemas.openxmlformats.org/drawingml/2006/main" noChangeAspect="1"/>
+                  </wp:cNvGraphicFramePr>
+                  <a:graphic xmlns:a="http://schemas.openxmlformats.org/drawingml/2006/main">
+                    <a:graphicData uri="http://schemas.openxmlformats.org/drawingml/2006/picture">
+                      <pic:pic xmlns:pic="http://schemas.openxmlformats.org/drawingml/2006/picture">
+                        <pic:nvPicPr>
+                          <pic:cNvPr id="0" name="Picture 23"/>
+                          <pic:cNvPicPr>
+                            <a:picLocks noChangeAspect="1" noChangeArrowheads="1"/>
+                          </pic:cNvPicPr>
+                        </pic:nvPicPr>
+                        <pic:blipFill>
+                          <a:blip r:embed="rId14">
+                            <a:extLst>
+                              <a:ext uri="{28A0092B-C50C-407E-A947-70E740481C1C}">
+                                <a14:useLocalDpi xmlns:a14="http://schemas.microsoft.com/office/drawing/2010/main" val="0"/>
+                              </a:ext>
+                            </a:extLst>
+                          </a:blip>
+                          <a:srcRect/>
+                          <a:stretch>
+                            <a:fillRect/>
+                          </a:stretch>
+                        </pic:blipFill>
+                        <pic:spPr bwMode="auto">
+                          <a:xfrm>
+                            <a:off x="0" y="0"/>
+                            <a:ext cx="4914900" cy="3287395"/>
+                          </a:xfrm>
+                          <a:prstGeom prst="rect">
+                            <a:avLst/>
+                          </a:prstGeom>
+                          <a:noFill/>
+                          <a:ln>
+                            <a:noFill/>
+                          </a:ln>
+                        </pic:spPr>
+                      </pic:pic>
+                    </a:graphicData>
+                  </a:graphic>
+                </wp:inline>
+              </w:drawing>
+            </w:r>
+          </w:p>
+        </w:tc>
+      </w:tr>
+      <w:tr>
+        <w:trPr>
+          <w:trHeight w:val="1"/>
+        </w:trPr>
+        <w:tc>
+          <w:tcPr>
+            <w:tcW w:w="1330" w:type="dxa"/>
+            <w:tcBorders>
+              <w:top w:val="single" w:sz="4" w:space="0" w:color="000000"/>
+              <w:left w:val="single" w:sz="4" w:space="0" w:color="000000"/>
+              <w:bottom w:val="single" w:sz="4" w:space="0" w:color="000000"/>
+              <w:right w:val="single" w:sz="4" w:space="0" w:color="000000"/>
+            </w:tcBorders>
+            <w:shd w:val="clear" w:color="000000" w:fill="FFFFFF"/>
+            <w:tcMar>
+              <w:left w:w="108" w:type="dxa"/>
+              <w:right w:w="108" w:type="dxa"/>
+            </w:tcMar>
+          </w:tcPr>
+          <w:p>
+            <w:pPr>
+              <w:spacing w:after="0" w:line="240" w:lineRule="auto"/>
+            </w:pPr>
+            <w:r>
+              <w:rPr>
+                <w:rFonts w:ascii="Times New Roman" w:eastAsia="Times New Roman" w:hAnsi="Times New Roman" w:cs="Times New Roman"/>
+                <w:sz w:val="24"/>
+              </w:rPr>
+              <w:t>Validators</w:t>
+            </w:r>
+          </w:p>
+        </w:tc>
+        <w:tc>
+          <w:tcPr>
+            <w:tcW w:w="26" w:type="dxa"/>
+            <w:tcBorders>
+              <w:top w:val="single" w:sz="4" w:space="0" w:color="000000"/>
+              <w:left w:val="single" w:sz="4" w:space="0" w:color="000000"/>
+              <w:bottom w:val="single" w:sz="4" w:space="0" w:color="000000"/>
+              <w:right w:val="single" w:sz="4" w:space="0" w:color="000000"/>
+            </w:tcBorders>
+            <w:shd w:val="clear" w:color="000000" w:fill="FFFFFF"/>
+          </w:tcPr>
+          <w:p>
+            <w:pPr>
+              <w:spacing w:after="0" w:line="240" w:lineRule="auto"/>
+            </w:pPr>
+          </w:p>
+        </w:tc>
+        <w:tc>
+          <w:tcPr>
+            <w:tcW w:w="7886" w:type="dxa"/>
+            <w:tcBorders>
+              <w:top w:val="single" w:sz="4" w:space="0" w:color="000000"/>
+              <w:left w:val="single" w:sz="4" w:space="0" w:color="000000"/>
+              <w:bottom w:val="single" w:sz="4" w:space="0" w:color="000000"/>
+              <w:right w:val="single" w:sz="4" w:space="0" w:color="000000"/>
+            </w:tcBorders>
+            <w:shd w:val="clear" w:color="000000" w:fill="FFFFFF"/>
+            <w:tcMar>
+              <w:left w:w="108" w:type="dxa"/>
+              <w:right w:w="108" w:type="dxa"/>
+            </w:tcMar>
+          </w:tcPr>
+          <w:p>
+            <w:pPr>
+              <w:spacing w:after="0" w:line="240" w:lineRule="auto"/>
+            </w:pPr>
+            <w:r>
+              <w:t>Nil</w:t>
+            </w:r>
+          </w:p>
+        </w:tc>
+      </w:tr>
+    </w:tbl>
+    <w:p>
+      <w:pPr>
+        <w:spacing w:after="0" w:line="240" w:lineRule="auto"/>
+        <w:rPr>
+          <w:rFonts w:ascii="Times New Roman" w:eastAsia="Times New Roman" w:hAnsi="Times New Roman" w:cs="Times New Roman"/>
+          <w:sz w:val="24"/>
+        </w:rPr>
+      </w:pPr>
+    </w:p>
+    <w:p>
+      <w:pPr>
+        <w:keepNext/>
+        <w:keepLines/>
+        <w:spacing w:before="40" w:after="0" w:line="240" w:lineRule="auto"/>
+        <w:rPr>
+          <w:rFonts w:ascii="Calibri" w:eastAsia="Calibri" w:hAnsi="Calibri" w:cs="Calibri"/>
+          <w:b/>
+          <w:color w:val="000000"/>
+          <w:sz w:val="28"/>
+        </w:rPr>
+      </w:pPr>
+      <w:r>
+        <w:rPr>
+          <w:rFonts w:ascii="Calibri" w:eastAsia="Calibri" w:hAnsi="Calibri" w:cs="Calibri"/>
+          <w:b/>
+          <w:color w:val="000000"/>
+          <w:sz w:val="28"/>
+        </w:rPr>
+        <w:t>Use Case 8</w:t>
+      </w:r>
+    </w:p>
+    <w:tbl>
+      <w:tblPr>
+        <w:tblW w:w="0" w:type="auto"/>
+        <w:tblInd w:w="108" w:type="dxa"/>
+        <w:tblCellMar>
+          <w:left w:w="10" w:type="dxa"/>
+          <w:right w:w="10" w:type="dxa"/>
+        </w:tblCellMar>
+        <w:tblLook w:val="0000" w:firstRow="0" w:lastRow="0" w:firstColumn="0" w:lastColumn="0" w:noHBand="0" w:noVBand="0"/>
+      </w:tblPr>
+      <w:tblGrid>
+        <w:gridCol w:w="1326"/>
+        <w:gridCol w:w="26"/>
+        <w:gridCol w:w="7890"/>
+      </w:tblGrid>
+      <w:tr>
+        <w:trPr>
+          <w:trHeight w:val="1"/>
+        </w:trPr>
+        <w:tc>
+          <w:tcPr>
+            <w:tcW w:w="1326" w:type="dxa"/>
+            <w:tcBorders>
+              <w:top w:val="single" w:sz="4" w:space="0" w:color="000000"/>
+              <w:left w:val="single" w:sz="4" w:space="0" w:color="000000"/>
+              <w:bottom w:val="single" w:sz="4" w:space="0" w:color="000000"/>
+              <w:right w:val="single" w:sz="4" w:space="0" w:color="000000"/>
+            </w:tcBorders>
+            <w:shd w:val="clear" w:color="000000" w:fill="FFFFFF"/>
+            <w:tcMar>
+              <w:left w:w="108" w:type="dxa"/>
+              <w:right w:w="108" w:type="dxa"/>
+            </w:tcMar>
+          </w:tcPr>
+          <w:p>
+            <w:pPr>
+              <w:spacing w:after="0" w:line="240" w:lineRule="auto"/>
+            </w:pPr>
+            <w:r>
+              <w:rPr>
+                <w:rFonts w:ascii="Times New Roman" w:eastAsia="Times New Roman" w:hAnsi="Times New Roman" w:cs="Times New Roman"/>
+                <w:sz w:val="24"/>
+              </w:rPr>
+              <w:t>Use Case ID</w:t>
+            </w:r>
+          </w:p>
+        </w:tc>
+        <w:tc>
+          <w:tcPr>
+            <w:tcW w:w="26" w:type="dxa"/>
+            <w:tcBorders>
+              <w:top w:val="single" w:sz="4" w:space="0" w:color="000000"/>
+              <w:left w:val="single" w:sz="4" w:space="0" w:color="000000"/>
+              <w:bottom w:val="single" w:sz="4" w:space="0" w:color="000000"/>
+              <w:right w:val="single" w:sz="4" w:space="0" w:color="000000"/>
+            </w:tcBorders>
+            <w:shd w:val="clear" w:color="000000" w:fill="FFFFFF"/>
+          </w:tcPr>
+          <w:p>
+            <w:pPr>
+              <w:spacing w:after="0" w:line="240" w:lineRule="auto"/>
+              <w:rPr>
+                <w:rFonts w:ascii="Times New Roman" w:eastAsia="Times New Roman" w:hAnsi="Times New Roman" w:cs="Times New Roman"/>
+                <w:sz w:val="24"/>
+              </w:rPr>
+            </w:pPr>
+          </w:p>
+        </w:tc>
+        <w:tc>
+          <w:tcPr>
+            <w:tcW w:w="7890" w:type="dxa"/>
+            <w:tcBorders>
+              <w:top w:val="single" w:sz="4" w:space="0" w:color="000000"/>
+              <w:left w:val="single" w:sz="4" w:space="0" w:color="000000"/>
+              <w:bottom w:val="single" w:sz="4" w:space="0" w:color="000000"/>
+              <w:right w:val="single" w:sz="4" w:space="0" w:color="000000"/>
+            </w:tcBorders>
+            <w:shd w:val="clear" w:color="000000" w:fill="FFFFFF"/>
+            <w:tcMar>
+              <w:left w:w="108" w:type="dxa"/>
+              <w:right w:w="108" w:type="dxa"/>
+            </w:tcMar>
+          </w:tcPr>
+          <w:p>
+            <w:pPr>
+              <w:spacing w:after="0" w:line="240" w:lineRule="auto"/>
+            </w:pPr>
+            <w:r>
+              <w:rPr>
+                <w:rFonts w:ascii="Times New Roman" w:eastAsia="Times New Roman" w:hAnsi="Times New Roman" w:cs="Times New Roman"/>
+                <w:sz w:val="24"/>
+              </w:rPr>
+              <w:t>U08</w:t>
+            </w:r>
+          </w:p>
+        </w:tc>
+      </w:tr>
+      <w:tr>
+        <w:trPr>
+          <w:trHeight w:val="1"/>
+        </w:trPr>
+        <w:tc>
+          <w:tcPr>
+            <w:tcW w:w="1326" w:type="dxa"/>
+            <w:tcBorders>
+              <w:top w:val="single" w:sz="4" w:space="0" w:color="000000"/>
+              <w:left w:val="single" w:sz="4" w:space="0" w:color="000000"/>
+              <w:bottom w:val="single" w:sz="4" w:space="0" w:color="000000"/>
+              <w:right w:val="single" w:sz="4" w:space="0" w:color="000000"/>
+            </w:tcBorders>
+            <w:shd w:val="clear" w:color="000000" w:fill="FFFFFF"/>
+            <w:tcMar>
+              <w:left w:w="108" w:type="dxa"/>
+              <w:right w:w="108" w:type="dxa"/>
+            </w:tcMar>
+          </w:tcPr>
+          <w:p>
+            <w:pPr>
+              <w:spacing w:after="0" w:line="240" w:lineRule="auto"/>
+            </w:pPr>
+            <w:r>
+              <w:rPr>
+                <w:rFonts w:ascii="Times New Roman" w:eastAsia="Times New Roman" w:hAnsi="Times New Roman" w:cs="Times New Roman"/>
+                <w:sz w:val="24"/>
+              </w:rPr>
+              <w:t>Name</w:t>
+            </w:r>
+          </w:p>
+        </w:tc>
+        <w:tc>
+          <w:tcPr>
+            <w:tcW w:w="26" w:type="dxa"/>
+            <w:tcBorders>
+              <w:top w:val="single" w:sz="4" w:space="0" w:color="000000"/>
+              <w:left w:val="single" w:sz="4" w:space="0" w:color="000000"/>
+              <w:bottom w:val="single" w:sz="4" w:space="0" w:color="000000"/>
+              <w:right w:val="single" w:sz="4" w:space="0" w:color="000000"/>
+            </w:tcBorders>
+            <w:shd w:val="clear" w:color="000000" w:fill="FFFFFF"/>
+          </w:tcPr>
+          <w:p>
+            <w:pPr>
+              <w:spacing w:after="0" w:line="240" w:lineRule="auto"/>
+              <w:rPr>
+                <w:rFonts w:ascii="Calibri" w:eastAsia="Calibri" w:hAnsi="Calibri" w:cs="Calibri"/>
+              </w:rPr>
+            </w:pPr>
+          </w:p>
+        </w:tc>
+        <w:tc>
+          <w:tcPr>
+            <w:tcW w:w="7890" w:type="dxa"/>
+            <w:tcBorders>
+              <w:top w:val="single" w:sz="4" w:space="0" w:color="000000"/>
+              <w:left w:val="single" w:sz="4" w:space="0" w:color="000000"/>
+              <w:bottom w:val="single" w:sz="4" w:space="0" w:color="000000"/>
+              <w:right w:val="single" w:sz="4" w:space="0" w:color="000000"/>
+            </w:tcBorders>
+            <w:shd w:val="clear" w:color="000000" w:fill="FFFFFF"/>
+            <w:tcMar>
+              <w:left w:w="108" w:type="dxa"/>
+              <w:right w:w="108" w:type="dxa"/>
+            </w:tcMar>
+          </w:tcPr>
+          <w:p>
+            <w:pPr>
+              <w:spacing w:after="0" w:line="240" w:lineRule="auto"/>
+              <w:rPr>
+                <w:rFonts w:ascii="Calibri" w:eastAsia="Calibri" w:hAnsi="Calibri" w:cs="Calibri"/>
+              </w:rPr>
+            </w:pPr>
+            <w:r>
+              <w:rPr>
+                <w:rFonts w:ascii="Calibri" w:eastAsia="Calibri" w:hAnsi="Calibri" w:cs="Calibri"/>
+              </w:rPr>
+              <w:t>Records</w:t>
+            </w:r>
+          </w:p>
+        </w:tc>
+      </w:tr>
+      <w:tr>
+        <w:trPr>
+          <w:trHeight w:val="1"/>
+        </w:trPr>
+        <w:tc>
+          <w:tcPr>
+            <w:tcW w:w="1326" w:type="dxa"/>
+            <w:tcBorders>
+              <w:top w:val="single" w:sz="4" w:space="0" w:color="000000"/>
+              <w:left w:val="single" w:sz="4" w:space="0" w:color="000000"/>
+              <w:bottom w:val="single" w:sz="4" w:space="0" w:color="000000"/>
+              <w:right w:val="single" w:sz="4" w:space="0" w:color="000000"/>
+            </w:tcBorders>
+            <w:shd w:val="clear" w:color="000000" w:fill="FFFFFF"/>
+            <w:tcMar>
+              <w:left w:w="108" w:type="dxa"/>
+              <w:right w:w="108" w:type="dxa"/>
+            </w:tcMar>
+          </w:tcPr>
+          <w:p>
+            <w:pPr>
+              <w:spacing w:after="0" w:line="240" w:lineRule="auto"/>
+            </w:pPr>
+            <w:r>
+              <w:rPr>
+                <w:rFonts w:ascii="Times New Roman" w:eastAsia="Times New Roman" w:hAnsi="Times New Roman" w:cs="Times New Roman"/>
+                <w:sz w:val="24"/>
+              </w:rPr>
+              <w:t>Actor</w:t>
+            </w:r>
+          </w:p>
+        </w:tc>
+        <w:tc>
+          <w:tcPr>
+            <w:tcW w:w="26" w:type="dxa"/>
+            <w:tcBorders>
+              <w:top w:val="single" w:sz="4" w:space="0" w:color="000000"/>
+              <w:left w:val="single" w:sz="4" w:space="0" w:color="000000"/>
+              <w:bottom w:val="single" w:sz="4" w:space="0" w:color="000000"/>
+              <w:right w:val="single" w:sz="4" w:space="0" w:color="000000"/>
+            </w:tcBorders>
+            <w:shd w:val="clear" w:color="000000" w:fill="FFFFFF"/>
+          </w:tcPr>
+          <w:p>
+            <w:pPr>
+              <w:spacing w:after="0" w:line="240" w:lineRule="auto"/>
+              <w:rPr>
+                <w:rFonts w:ascii="Calibri" w:eastAsia="Calibri" w:hAnsi="Calibri" w:cs="Calibri"/>
+              </w:rPr>
+            </w:pPr>
+          </w:p>
+        </w:tc>
+        <w:tc>
+          <w:tcPr>
+            <w:tcW w:w="7890" w:type="dxa"/>
+            <w:tcBorders>
+              <w:top w:val="single" w:sz="4" w:space="0" w:color="000000"/>
+              <w:left w:val="single" w:sz="4" w:space="0" w:color="000000"/>
+              <w:bottom w:val="single" w:sz="4" w:space="0" w:color="000000"/>
+              <w:right w:val="single" w:sz="4" w:space="0" w:color="000000"/>
+            </w:tcBorders>
+            <w:shd w:val="clear" w:color="000000" w:fill="FFFFFF"/>
+            <w:tcMar>
+              <w:left w:w="108" w:type="dxa"/>
+              <w:right w:w="108" w:type="dxa"/>
+            </w:tcMar>
+          </w:tcPr>
+          <w:p>
+            <w:pPr>
+              <w:spacing w:after="0" w:line="240" w:lineRule="auto"/>
+              <w:rPr>
+                <w:rFonts w:ascii="Calibri" w:eastAsia="Calibri" w:hAnsi="Calibri" w:cs="Calibri"/>
+              </w:rPr>
+            </w:pPr>
+            <w:r>
+              <w:rPr>
+                <w:rFonts w:ascii="Calibri" w:eastAsia="Calibri" w:hAnsi="Calibri" w:cs="Calibri"/>
+              </w:rPr>
+              <w:t>Administrator</w:t>
+            </w:r>
+          </w:p>
+        </w:tc>
+      </w:tr>
+      <w:tr>
+        <w:trPr>
+          <w:trHeight w:val="1"/>
+        </w:trPr>
+        <w:tc>
+          <w:tcPr>
+            <w:tcW w:w="1326" w:type="dxa"/>
+            <w:tcBorders>
+              <w:top w:val="single" w:sz="4" w:space="0" w:color="000000"/>
+              <w:left w:val="single" w:sz="4" w:space="0" w:color="000000"/>
+              <w:bottom w:val="single" w:sz="4" w:space="0" w:color="000000"/>
+              <w:right w:val="single" w:sz="4" w:space="0" w:color="000000"/>
+            </w:tcBorders>
+            <w:shd w:val="clear" w:color="000000" w:fill="FFFFFF"/>
+            <w:tcMar>
+              <w:left w:w="108" w:type="dxa"/>
+              <w:right w:w="108" w:type="dxa"/>
+            </w:tcMar>
+          </w:tcPr>
+          <w:p>
+            <w:pPr>
+              <w:spacing w:after="0" w:line="240" w:lineRule="auto"/>
+            </w:pPr>
+            <w:r>
+              <w:rPr>
+                <w:rFonts w:ascii="Times New Roman" w:eastAsia="Times New Roman" w:hAnsi="Times New Roman" w:cs="Times New Roman"/>
+                <w:sz w:val="24"/>
+              </w:rPr>
+              <w:t>Description</w:t>
+            </w:r>
+          </w:p>
+        </w:tc>
+        <w:tc>
+          <w:tcPr>
+            <w:tcW w:w="26" w:type="dxa"/>
+            <w:tcBorders>
+              <w:top w:val="single" w:sz="4" w:space="0" w:color="000000"/>
+              <w:left w:val="single" w:sz="4" w:space="0" w:color="000000"/>
+              <w:bottom w:val="single" w:sz="4" w:space="0" w:color="000000"/>
+              <w:right w:val="single" w:sz="4" w:space="0" w:color="000000"/>
+            </w:tcBorders>
+            <w:shd w:val="clear" w:color="000000" w:fill="FFFFFF"/>
+          </w:tcPr>
+          <w:p>
+            <w:pPr>
+              <w:spacing w:after="0" w:line="240" w:lineRule="auto"/>
+            </w:pPr>
+          </w:p>
+        </w:tc>
+        <w:tc>
+          <w:tcPr>
+            <w:tcW w:w="7890" w:type="dxa"/>
+            <w:tcBorders>
+              <w:top w:val="single" w:sz="4" w:space="0" w:color="000000"/>
+              <w:left w:val="single" w:sz="4" w:space="0" w:color="000000"/>
+              <w:bottom w:val="single" w:sz="4" w:space="0" w:color="000000"/>
+              <w:right w:val="single" w:sz="4" w:space="0" w:color="000000"/>
+            </w:tcBorders>
+            <w:shd w:val="clear" w:color="000000" w:fill="FFFFFF"/>
+            <w:tcMar>
+              <w:left w:w="108" w:type="dxa"/>
+              <w:right w:w="108" w:type="dxa"/>
+            </w:tcMar>
+          </w:tcPr>
+          <w:p>
+            <w:pPr>
+              <w:spacing w:after="0" w:line="240" w:lineRule="auto"/>
+            </w:pPr>
+            <w:r>
+              <w:t>In this section the main and only actor is administrator he will manage all the records of salaries milk sold and amount received by the sale of cattle. All the expenditures of the medication and treatment will also play key roll to calculate profit.</w:t>
+            </w:r>
+          </w:p>
+        </w:tc>
+      </w:tr>
+      <w:tr>
+        <w:trPr>
+          <w:trHeight w:val="1"/>
+        </w:trPr>
+        <w:tc>
+          <w:tcPr>
+            <w:tcW w:w="1326" w:type="dxa"/>
+            <w:tcBorders>
+              <w:top w:val="single" w:sz="4" w:space="0" w:color="000000"/>
+              <w:left w:val="single" w:sz="4" w:space="0" w:color="000000"/>
+              <w:bottom w:val="single" w:sz="4" w:space="0" w:color="000000"/>
+              <w:right w:val="single" w:sz="4" w:space="0" w:color="000000"/>
+            </w:tcBorders>
+            <w:shd w:val="clear" w:color="000000" w:fill="FFFFFF"/>
+            <w:tcMar>
+              <w:left w:w="108" w:type="dxa"/>
+              <w:right w:w="108" w:type="dxa"/>
+            </w:tcMar>
+          </w:tcPr>
+          <w:p>
+            <w:pPr>
+              <w:spacing w:after="0" w:line="240" w:lineRule="auto"/>
+            </w:pPr>
+            <w:r>
+              <w:rPr>
+                <w:rFonts w:ascii="Times New Roman" w:eastAsia="Times New Roman" w:hAnsi="Times New Roman" w:cs="Times New Roman"/>
+                <w:sz w:val="24"/>
+              </w:rPr>
+              <w:lastRenderedPageBreak/>
+              <w:t>Layout in pencil tool</w:t>
+            </w:r>
+          </w:p>
+        </w:tc>
+        <w:tc>
+          <w:tcPr>
+            <w:tcW w:w="26" w:type="dxa"/>
+            <w:tcBorders>
+              <w:top w:val="single" w:sz="4" w:space="0" w:color="000000"/>
+              <w:left w:val="single" w:sz="4" w:space="0" w:color="000000"/>
+              <w:bottom w:val="single" w:sz="4" w:space="0" w:color="000000"/>
+              <w:right w:val="single" w:sz="4" w:space="0" w:color="000000"/>
+            </w:tcBorders>
+            <w:shd w:val="clear" w:color="000000" w:fill="FFFFFF"/>
+          </w:tcPr>
+          <w:p>
+            <w:pPr>
+              <w:spacing w:after="0" w:line="240" w:lineRule="auto"/>
+              <w:rPr>
+                <w:noProof/>
+              </w:rPr>
+            </w:pPr>
+          </w:p>
+        </w:tc>
+        <w:tc>
+          <w:tcPr>
+            <w:tcW w:w="7890" w:type="dxa"/>
+            <w:tcBorders>
+              <w:top w:val="single" w:sz="4" w:space="0" w:color="000000"/>
+              <w:left w:val="single" w:sz="4" w:space="0" w:color="000000"/>
+              <w:bottom w:val="single" w:sz="4" w:space="0" w:color="000000"/>
+              <w:right w:val="single" w:sz="4" w:space="0" w:color="000000"/>
+            </w:tcBorders>
+            <w:shd w:val="clear" w:color="000000" w:fill="FFFFFF"/>
+            <w:tcMar>
+              <w:left w:w="108" w:type="dxa"/>
+              <w:right w:w="108" w:type="dxa"/>
+            </w:tcMar>
+          </w:tcPr>
+          <w:p>
+            <w:pPr>
+              <w:spacing w:after="0" w:line="240" w:lineRule="auto"/>
+              <w:rPr>
+                <w:rFonts w:ascii="Calibri" w:eastAsia="Calibri" w:hAnsi="Calibri" w:cs="Calibri"/>
+              </w:rPr>
+            </w:pPr>
+            <w:r>
+              <w:rPr>
+                <w:noProof/>
+              </w:rPr>
+              <w:drawing>
+                <wp:inline distT="0" distB="0" distL="0" distR="0" wp14:anchorId="2E37B02C" wp14:editId="296E5516">
+                  <wp:extent cx="4914900" cy="3287395"/>
+                  <wp:effectExtent l="0" t="0" r="0" b="8255"/>
+                  <wp:docPr id="18" name="Picture 18"/>
+                  <wp:cNvGraphicFramePr>
+                    <a:graphicFrameLocks xmlns:a="http://schemas.openxmlformats.org/drawingml/2006/main" noChangeAspect="1"/>
+                  </wp:cNvGraphicFramePr>
+                  <a:graphic xmlns:a="http://schemas.openxmlformats.org/drawingml/2006/main">
+                    <a:graphicData uri="http://schemas.openxmlformats.org/drawingml/2006/picture">
+                      <pic:pic xmlns:pic="http://schemas.openxmlformats.org/drawingml/2006/picture">
+                        <pic:nvPicPr>
+                          <pic:cNvPr id="0" name="Picture 23"/>
+                          <pic:cNvPicPr>
+                            <a:picLocks noChangeAspect="1" noChangeArrowheads="1"/>
+                          </pic:cNvPicPr>
+                        </pic:nvPicPr>
+                        <pic:blipFill>
+                          <a:blip r:embed="rId14">
+                            <a:extLst>
+                              <a:ext uri="{28A0092B-C50C-407E-A947-70E740481C1C}">
+                                <a14:useLocalDpi xmlns:a14="http://schemas.microsoft.com/office/drawing/2010/main" val="0"/>
+                              </a:ext>
+                            </a:extLst>
+                          </a:blip>
+                          <a:srcRect/>
+                          <a:stretch>
+                            <a:fillRect/>
+                          </a:stretch>
+                        </pic:blipFill>
+                        <pic:spPr bwMode="auto">
+                          <a:xfrm>
+                            <a:off x="0" y="0"/>
+                            <a:ext cx="4914900" cy="3287395"/>
+                          </a:xfrm>
+                          <a:prstGeom prst="rect">
+                            <a:avLst/>
+                          </a:prstGeom>
+                          <a:noFill/>
+                          <a:ln>
+                            <a:noFill/>
+                          </a:ln>
+                        </pic:spPr>
+                      </pic:pic>
+                    </a:graphicData>
+                  </a:graphic>
+                </wp:inline>
+              </w:drawing>
+            </w:r>
+          </w:p>
+        </w:tc>
+      </w:tr>
+      <w:tr>
+        <w:trPr>
+          <w:trHeight w:val="1"/>
+        </w:trPr>
+        <w:tc>
+          <w:tcPr>
+            <w:tcW w:w="1326" w:type="dxa"/>
+            <w:tcBorders>
+              <w:top w:val="single" w:sz="4" w:space="0" w:color="000000"/>
+              <w:left w:val="single" w:sz="4" w:space="0" w:color="000000"/>
+              <w:bottom w:val="single" w:sz="4" w:space="0" w:color="000000"/>
+              <w:right w:val="single" w:sz="4" w:space="0" w:color="000000"/>
+            </w:tcBorders>
+            <w:shd w:val="clear" w:color="000000" w:fill="FFFFFF"/>
+            <w:tcMar>
+              <w:left w:w="108" w:type="dxa"/>
+              <w:right w:w="108" w:type="dxa"/>
+            </w:tcMar>
+          </w:tcPr>
+          <w:p>
+            <w:pPr>
+              <w:spacing w:after="0" w:line="240" w:lineRule="auto"/>
+            </w:pPr>
+            <w:r>
+              <w:rPr>
+                <w:rFonts w:ascii="Times New Roman" w:eastAsia="Times New Roman" w:hAnsi="Times New Roman" w:cs="Times New Roman"/>
+                <w:sz w:val="24"/>
+              </w:rPr>
+              <w:t>Validators</w:t>
+            </w:r>
+          </w:p>
+        </w:tc>
+        <w:tc>
+          <w:tcPr>
+            <w:tcW w:w="26" w:type="dxa"/>
+            <w:tcBorders>
+              <w:top w:val="single" w:sz="4" w:space="0" w:color="000000"/>
+              <w:left w:val="single" w:sz="4" w:space="0" w:color="000000"/>
+              <w:bottom w:val="single" w:sz="4" w:space="0" w:color="000000"/>
+              <w:right w:val="single" w:sz="4" w:space="0" w:color="000000"/>
+            </w:tcBorders>
+            <w:shd w:val="clear" w:color="000000" w:fill="FFFFFF"/>
+          </w:tcPr>
+          <w:p>
+            <w:pPr>
+              <w:spacing w:after="0" w:line="240" w:lineRule="auto"/>
+            </w:pPr>
+          </w:p>
+        </w:tc>
+        <w:tc>
+          <w:tcPr>
+            <w:tcW w:w="7890" w:type="dxa"/>
+            <w:tcBorders>
+              <w:top w:val="single" w:sz="4" w:space="0" w:color="000000"/>
+              <w:left w:val="single" w:sz="4" w:space="0" w:color="000000"/>
+              <w:bottom w:val="single" w:sz="4" w:space="0" w:color="000000"/>
+              <w:right w:val="single" w:sz="4" w:space="0" w:color="000000"/>
+            </w:tcBorders>
+            <w:shd w:val="clear" w:color="000000" w:fill="FFFFFF"/>
+            <w:tcMar>
+              <w:left w:w="108" w:type="dxa"/>
+              <w:right w:w="108" w:type="dxa"/>
+            </w:tcMar>
+          </w:tcPr>
+          <w:p>
+            <w:pPr>
+              <w:spacing w:after="0" w:line="240" w:lineRule="auto"/>
+            </w:pPr>
+            <w:r>
+              <w:t>Nil</w:t>
+            </w:r>
+          </w:p>
+        </w:tc>
+      </w:tr>
+    </w:tbl>
+    <w:p>
+      <w:pPr>
+        <w:keepNext/>
+        <w:keepLines/>
+        <w:spacing w:before="40" w:after="0" w:line="240" w:lineRule="auto"/>
+        <w:rPr>
+          <w:rFonts w:ascii="Calibri" w:eastAsia="Calibri" w:hAnsi="Calibri" w:cs="Calibri"/>
+          <w:b/>
+          <w:color w:val="000000"/>
+          <w:sz w:val="28"/>
+        </w:rPr>
+      </w:pPr>
+      <w:r>
+        <w:rPr>
+          <w:rFonts w:ascii="Calibri" w:eastAsia="Calibri" w:hAnsi="Calibri" w:cs="Calibri"/>
+          <w:b/>
+          <w:color w:val="000000"/>
+          <w:sz w:val="28"/>
+        </w:rPr>
+        <w:t xml:space="preserve">Use Case </w:t>
+      </w:r>
+      <w:r>
+        <w:rPr>
+          <w:rFonts w:ascii="Calibri" w:eastAsia="Calibri" w:hAnsi="Calibri" w:cs="Calibri"/>
+          <w:b/>
+          <w:color w:val="000000"/>
+          <w:sz w:val="28"/>
+        </w:rPr>
+        <w:t>9</w:t>
+      </w:r>
+    </w:p>
+    <w:tbl>
+      <w:tblPr>
+        <w:tblW w:w="0" w:type="auto"/>
+        <w:tblInd w:w="108" w:type="dxa"/>
+        <w:tblCellMar>
+          <w:left w:w="10" w:type="dxa"/>
+          <w:right w:w="10" w:type="dxa"/>
+        </w:tblCellMar>
+        <w:tblLook w:val="0000" w:firstRow="0" w:lastRow="0" w:firstColumn="0" w:lastColumn="0" w:noHBand="0" w:noVBand="0"/>
+      </w:tblPr>
+      <w:tblGrid>
+        <w:gridCol w:w="1327"/>
+        <w:gridCol w:w="26"/>
+        <w:gridCol w:w="26"/>
+        <w:gridCol w:w="7863"/>
+      </w:tblGrid>
+      <w:tr>
+        <w:trPr>
+          <w:trHeight w:val="1"/>
+        </w:trPr>
+        <w:tc>
+          <w:tcPr>
+            <w:tcW w:w="1323" w:type="dxa"/>
+            <w:tcBorders>
+              <w:top w:val="single" w:sz="4" w:space="0" w:color="000000"/>
+              <w:left w:val="single" w:sz="4" w:space="0" w:color="000000"/>
+              <w:bottom w:val="single" w:sz="4" w:space="0" w:color="000000"/>
+              <w:right w:val="single" w:sz="4" w:space="0" w:color="000000"/>
+            </w:tcBorders>
+            <w:shd w:val="clear" w:color="000000" w:fill="FFFFFF"/>
+            <w:tcMar>
+              <w:left w:w="108" w:type="dxa"/>
+              <w:right w:w="108" w:type="dxa"/>
+            </w:tcMar>
+          </w:tcPr>
+          <w:p>
+            <w:pPr>
+              <w:spacing w:after="0" w:line="240" w:lineRule="auto"/>
+            </w:pPr>
+            <w:r>
+              <w:rPr>
+                <w:rFonts w:ascii="Times New Roman" w:eastAsia="Times New Roman" w:hAnsi="Times New Roman" w:cs="Times New Roman"/>
+                <w:sz w:val="24"/>
+              </w:rPr>
+              <w:t>Use Case ID</w:t>
+            </w:r>
+          </w:p>
+        </w:tc>
+        <w:tc>
+          <w:tcPr>
+            <w:tcW w:w="26" w:type="dxa"/>
+            <w:tcBorders>
+              <w:top w:val="single" w:sz="4" w:space="0" w:color="000000"/>
+              <w:left w:val="single" w:sz="4" w:space="0" w:color="000000"/>
+              <w:bottom w:val="single" w:sz="4" w:space="0" w:color="000000"/>
+              <w:right w:val="single" w:sz="4" w:space="0" w:color="000000"/>
+            </w:tcBorders>
+            <w:shd w:val="clear" w:color="000000" w:fill="FFFFFF"/>
+          </w:tcPr>
+          <w:p>
+            <w:pPr>
+              <w:spacing w:after="0" w:line="240" w:lineRule="auto"/>
+              <w:rPr>
+                <w:rFonts w:ascii="Times New Roman" w:eastAsia="Times New Roman" w:hAnsi="Times New Roman" w:cs="Times New Roman"/>
+                <w:sz w:val="24"/>
+              </w:rPr>
+            </w:pPr>
+          </w:p>
+        </w:tc>
+        <w:tc>
+          <w:tcPr>
+            <w:tcW w:w="26" w:type="dxa"/>
+            <w:tcBorders>
+              <w:top w:val="single" w:sz="4" w:space="0" w:color="000000"/>
+              <w:left w:val="single" w:sz="4" w:space="0" w:color="000000"/>
+              <w:bottom w:val="single" w:sz="4" w:space="0" w:color="000000"/>
+              <w:right w:val="single" w:sz="4" w:space="0" w:color="000000"/>
+            </w:tcBorders>
+            <w:shd w:val="clear" w:color="000000" w:fill="FFFFFF"/>
+          </w:tcPr>
+          <w:p>
+            <w:pPr>
+              <w:spacing w:after="0" w:line="240" w:lineRule="auto"/>
+              <w:rPr>
+                <w:rFonts w:ascii="Times New Roman" w:eastAsia="Times New Roman" w:hAnsi="Times New Roman" w:cs="Times New Roman"/>
+                <w:sz w:val="24"/>
+              </w:rPr>
+            </w:pPr>
+          </w:p>
+        </w:tc>
+        <w:tc>
+          <w:tcPr>
+            <w:tcW w:w="7867" w:type="dxa"/>
+            <w:tcBorders>
+              <w:top w:val="single" w:sz="4" w:space="0" w:color="000000"/>
+              <w:left w:val="single" w:sz="4" w:space="0" w:color="000000"/>
+              <w:bottom w:val="single" w:sz="4" w:space="0" w:color="000000"/>
+              <w:right w:val="single" w:sz="4" w:space="0" w:color="000000"/>
+            </w:tcBorders>
+            <w:shd w:val="clear" w:color="000000" w:fill="FFFFFF"/>
+            <w:tcMar>
+              <w:left w:w="108" w:type="dxa"/>
+              <w:right w:w="108" w:type="dxa"/>
+            </w:tcMar>
+          </w:tcPr>
+          <w:p>
+            <w:pPr>
+              <w:spacing w:after="0" w:line="240" w:lineRule="auto"/>
+            </w:pPr>
+            <w:r>
+              <w:rPr>
+                <w:rFonts w:ascii="Times New Roman" w:eastAsia="Times New Roman" w:hAnsi="Times New Roman" w:cs="Times New Roman"/>
+                <w:sz w:val="24"/>
+              </w:rPr>
+              <w:t>U0</w:t>
+            </w:r>
+            <w:r>
+              <w:rPr>
+                <w:rFonts w:ascii="Times New Roman" w:eastAsia="Times New Roman" w:hAnsi="Times New Roman" w:cs="Times New Roman"/>
+                <w:sz w:val="24"/>
+              </w:rPr>
+              <w:t>9</w:t>
+            </w:r>
+          </w:p>
+        </w:tc>
+      </w:tr>
+      <w:tr>
+        <w:trPr>
+          <w:trHeight w:val="1"/>
+        </w:trPr>
+        <w:tc>
+          <w:tcPr>
+            <w:tcW w:w="1323" w:type="dxa"/>
+            <w:tcBorders>
+              <w:top w:val="single" w:sz="4" w:space="0" w:color="000000"/>
+              <w:left w:val="single" w:sz="4" w:space="0" w:color="000000"/>
+              <w:bottom w:val="single" w:sz="4" w:space="0" w:color="000000"/>
+              <w:right w:val="single" w:sz="4" w:space="0" w:color="000000"/>
+            </w:tcBorders>
+            <w:shd w:val="clear" w:color="000000" w:fill="FFFFFF"/>
+            <w:tcMar>
+              <w:left w:w="108" w:type="dxa"/>
+              <w:right w:w="108" w:type="dxa"/>
+            </w:tcMar>
+          </w:tcPr>
+          <w:p>
+            <w:pPr>
+              <w:spacing w:after="0" w:line="240" w:lineRule="auto"/>
+            </w:pPr>
+            <w:r>
+              <w:rPr>
+                <w:rFonts w:ascii="Times New Roman" w:eastAsia="Times New Roman" w:hAnsi="Times New Roman" w:cs="Times New Roman"/>
+                <w:sz w:val="24"/>
+              </w:rPr>
+              <w:t>Name</w:t>
+            </w:r>
+          </w:p>
+        </w:tc>
+        <w:tc>
+          <w:tcPr>
+            <w:tcW w:w="26" w:type="dxa"/>
+            <w:tcBorders>
+              <w:top w:val="single" w:sz="4" w:space="0" w:color="000000"/>
+              <w:left w:val="single" w:sz="4" w:space="0" w:color="000000"/>
+              <w:bottom w:val="single" w:sz="4" w:space="0" w:color="000000"/>
+              <w:right w:val="single" w:sz="4" w:space="0" w:color="000000"/>
+            </w:tcBorders>
+            <w:shd w:val="clear" w:color="000000" w:fill="FFFFFF"/>
+          </w:tcPr>
+          <w:p>
+            <w:pPr>
+              <w:spacing w:after="0" w:line="240" w:lineRule="auto"/>
+              <w:rPr>
+                <w:rFonts w:ascii="Calibri" w:eastAsia="Calibri" w:hAnsi="Calibri" w:cs="Calibri"/>
+              </w:rPr>
+            </w:pPr>
+          </w:p>
+        </w:tc>
+        <w:tc>
+          <w:tcPr>
+            <w:tcW w:w="26" w:type="dxa"/>
+            <w:tcBorders>
+              <w:top w:val="single" w:sz="4" w:space="0" w:color="000000"/>
+              <w:left w:val="single" w:sz="4" w:space="0" w:color="000000"/>
+              <w:bottom w:val="single" w:sz="4" w:space="0" w:color="000000"/>
+              <w:right w:val="single" w:sz="4" w:space="0" w:color="000000"/>
+            </w:tcBorders>
+            <w:shd w:val="clear" w:color="000000" w:fill="FFFFFF"/>
+          </w:tcPr>
+          <w:p>
+            <w:pPr>
+              <w:spacing w:after="0" w:line="240" w:lineRule="auto"/>
+              <w:rPr>
+                <w:rFonts w:ascii="Calibri" w:eastAsia="Calibri" w:hAnsi="Calibri" w:cs="Calibri"/>
+              </w:rPr>
+            </w:pPr>
+          </w:p>
+        </w:tc>
+        <w:tc>
+          <w:tcPr>
+            <w:tcW w:w="7867" w:type="dxa"/>
+            <w:tcBorders>
+              <w:top w:val="single" w:sz="4" w:space="0" w:color="000000"/>
+              <w:left w:val="single" w:sz="4" w:space="0" w:color="000000"/>
+              <w:bottom w:val="single" w:sz="4" w:space="0" w:color="000000"/>
+              <w:right w:val="single" w:sz="4" w:space="0" w:color="000000"/>
+            </w:tcBorders>
+            <w:shd w:val="clear" w:color="000000" w:fill="FFFFFF"/>
+            <w:tcMar>
+              <w:left w:w="108" w:type="dxa"/>
+              <w:right w:w="108" w:type="dxa"/>
+            </w:tcMar>
+          </w:tcPr>
+          <w:p>
+            <w:pPr>
+              <w:spacing w:after="0" w:line="240" w:lineRule="auto"/>
+              <w:rPr>
+                <w:rFonts w:ascii="Calibri" w:eastAsia="Calibri" w:hAnsi="Calibri" w:cs="Calibri"/>
+              </w:rPr>
+            </w:pPr>
+            <w:r>
+              <w:rPr>
+                <w:rFonts w:ascii="Calibri" w:eastAsia="Calibri" w:hAnsi="Calibri" w:cs="Calibri"/>
+              </w:rPr>
+              <w:t>Login</w:t>
+            </w:r>
+          </w:p>
+        </w:tc>
+      </w:tr>
+      <w:tr>
+        <w:trPr>
+          <w:trHeight w:val="1"/>
+        </w:trPr>
+        <w:tc>
+          <w:tcPr>
+            <w:tcW w:w="1323" w:type="dxa"/>
+            <w:tcBorders>
+              <w:top w:val="single" w:sz="4" w:space="0" w:color="000000"/>
+              <w:left w:val="single" w:sz="4" w:space="0" w:color="000000"/>
+              <w:bottom w:val="single" w:sz="4" w:space="0" w:color="000000"/>
+              <w:right w:val="single" w:sz="4" w:space="0" w:color="000000"/>
+            </w:tcBorders>
+            <w:shd w:val="clear" w:color="000000" w:fill="FFFFFF"/>
+            <w:tcMar>
+              <w:left w:w="108" w:type="dxa"/>
+              <w:right w:w="108" w:type="dxa"/>
+            </w:tcMar>
+          </w:tcPr>
+          <w:p>
+            <w:pPr>
+              <w:spacing w:after="0" w:line="240" w:lineRule="auto"/>
+            </w:pPr>
+            <w:r>
+              <w:rPr>
+                <w:rFonts w:ascii="Times New Roman" w:eastAsia="Times New Roman" w:hAnsi="Times New Roman" w:cs="Times New Roman"/>
+                <w:sz w:val="24"/>
+              </w:rPr>
+              <w:t>Actor</w:t>
+            </w:r>
+          </w:p>
+        </w:tc>
+        <w:tc>
+          <w:tcPr>
+            <w:tcW w:w="26" w:type="dxa"/>
+            <w:tcBorders>
+              <w:top w:val="single" w:sz="4" w:space="0" w:color="000000"/>
+              <w:left w:val="single" w:sz="4" w:space="0" w:color="000000"/>
+              <w:bottom w:val="single" w:sz="4" w:space="0" w:color="000000"/>
+              <w:right w:val="single" w:sz="4" w:space="0" w:color="000000"/>
+            </w:tcBorders>
+            <w:shd w:val="clear" w:color="000000" w:fill="FFFFFF"/>
+          </w:tcPr>
+          <w:p>
+            <w:pPr>
+              <w:spacing w:after="0" w:line="240" w:lineRule="auto"/>
+              <w:rPr>
+                <w:rFonts w:ascii="Calibri" w:eastAsia="Calibri" w:hAnsi="Calibri" w:cs="Calibri"/>
+              </w:rPr>
+            </w:pPr>
+          </w:p>
+        </w:tc>
+        <w:tc>
+          <w:tcPr>
+            <w:tcW w:w="26" w:type="dxa"/>
+            <w:tcBorders>
+              <w:top w:val="single" w:sz="4" w:space="0" w:color="000000"/>
+              <w:left w:val="single" w:sz="4" w:space="0" w:color="000000"/>
+              <w:bottom w:val="single" w:sz="4" w:space="0" w:color="000000"/>
+              <w:right w:val="single" w:sz="4" w:space="0" w:color="000000"/>
+            </w:tcBorders>
+            <w:shd w:val="clear" w:color="000000" w:fill="FFFFFF"/>
+          </w:tcPr>
+          <w:p>
+            <w:pPr>
+              <w:spacing w:after="0" w:line="240" w:lineRule="auto"/>
+              <w:rPr>
+                <w:rFonts w:ascii="Calibri" w:eastAsia="Calibri" w:hAnsi="Calibri" w:cs="Calibri"/>
+              </w:rPr>
+            </w:pPr>
+          </w:p>
+        </w:tc>
+        <w:tc>
+          <w:tcPr>
+            <w:tcW w:w="7867" w:type="dxa"/>
+            <w:tcBorders>
+              <w:top w:val="single" w:sz="4" w:space="0" w:color="000000"/>
+              <w:left w:val="single" w:sz="4" w:space="0" w:color="000000"/>
+              <w:bottom w:val="single" w:sz="4" w:space="0" w:color="000000"/>
+              <w:right w:val="single" w:sz="4" w:space="0" w:color="000000"/>
+            </w:tcBorders>
+            <w:shd w:val="clear" w:color="000000" w:fill="FFFFFF"/>
+            <w:tcMar>
+              <w:left w:w="108" w:type="dxa"/>
+              <w:right w:w="108" w:type="dxa"/>
+            </w:tcMar>
+          </w:tcPr>
+          <w:p>
+            <w:pPr>
+              <w:spacing w:after="0" w:line="240" w:lineRule="auto"/>
+              <w:rPr>
+                <w:rFonts w:ascii="Calibri" w:eastAsia="Calibri" w:hAnsi="Calibri" w:cs="Calibri"/>
+              </w:rPr>
+            </w:pPr>
+            <w:r>
+              <w:rPr>
+                <w:rFonts w:ascii="Calibri" w:eastAsia="Calibri" w:hAnsi="Calibri" w:cs="Calibri"/>
+              </w:rPr>
+              <w:t>Administrator</w:t>
+            </w:r>
+          </w:p>
+        </w:tc>
+      </w:tr>
+      <w:tr>
+        <w:trPr>
+          <w:trHeight w:val="1"/>
+        </w:trPr>
+        <w:tc>
+          <w:tcPr>
+            <w:tcW w:w="1323" w:type="dxa"/>
+            <w:tcBorders>
+              <w:top w:val="single" w:sz="4" w:space="0" w:color="000000"/>
+              <w:left w:val="single" w:sz="4" w:space="0" w:color="000000"/>
+              <w:bottom w:val="single" w:sz="4" w:space="0" w:color="000000"/>
+              <w:right w:val="single" w:sz="4" w:space="0" w:color="000000"/>
+            </w:tcBorders>
+            <w:shd w:val="clear" w:color="000000" w:fill="FFFFFF"/>
+            <w:tcMar>
+              <w:left w:w="108" w:type="dxa"/>
+              <w:right w:w="108" w:type="dxa"/>
+            </w:tcMar>
+          </w:tcPr>
+          <w:p>
+            <w:pPr>
+              <w:spacing w:after="0" w:line="240" w:lineRule="auto"/>
+            </w:pPr>
+            <w:r>
+              <w:rPr>
+                <w:rFonts w:ascii="Times New Roman" w:eastAsia="Times New Roman" w:hAnsi="Times New Roman" w:cs="Times New Roman"/>
+                <w:sz w:val="24"/>
+              </w:rPr>
+              <w:t>Description</w:t>
+            </w:r>
+          </w:p>
+        </w:tc>
+        <w:tc>
+          <w:tcPr>
+            <w:tcW w:w="26" w:type="dxa"/>
+            <w:tcBorders>
+              <w:top w:val="single" w:sz="4" w:space="0" w:color="000000"/>
+              <w:left w:val="single" w:sz="4" w:space="0" w:color="000000"/>
+              <w:bottom w:val="single" w:sz="4" w:space="0" w:color="000000"/>
+              <w:right w:val="single" w:sz="4" w:space="0" w:color="000000"/>
+            </w:tcBorders>
+            <w:shd w:val="clear" w:color="000000" w:fill="FFFFFF"/>
+          </w:tcPr>
+          <w:p>
+            <w:pPr>
+              <w:spacing w:after="0" w:line="240" w:lineRule="auto"/>
+            </w:pPr>
+          </w:p>
+        </w:tc>
+        <w:tc>
+          <w:tcPr>
+            <w:tcW w:w="26" w:type="dxa"/>
+            <w:tcBorders>
+              <w:top w:val="single" w:sz="4" w:space="0" w:color="000000"/>
+              <w:left w:val="single" w:sz="4" w:space="0" w:color="000000"/>
+              <w:bottom w:val="single" w:sz="4" w:space="0" w:color="000000"/>
+              <w:right w:val="single" w:sz="4" w:space="0" w:color="000000"/>
+            </w:tcBorders>
+            <w:shd w:val="clear" w:color="000000" w:fill="FFFFFF"/>
+          </w:tcPr>
+          <w:p>
+            <w:pPr>
+              <w:spacing w:after="0" w:line="240" w:lineRule="auto"/>
+            </w:pPr>
+          </w:p>
+        </w:tc>
+        <w:tc>
+          <w:tcPr>
+            <w:tcW w:w="7867" w:type="dxa"/>
+            <w:tcBorders>
+              <w:top w:val="single" w:sz="4" w:space="0" w:color="000000"/>
+              <w:left w:val="single" w:sz="4" w:space="0" w:color="000000"/>
+              <w:bottom w:val="single" w:sz="4" w:space="0" w:color="000000"/>
+              <w:right w:val="single" w:sz="4" w:space="0" w:color="000000"/>
+            </w:tcBorders>
+            <w:shd w:val="clear" w:color="000000" w:fill="FFFFFF"/>
+            <w:tcMar>
+              <w:left w:w="108" w:type="dxa"/>
+              <w:right w:w="108" w:type="dxa"/>
+            </w:tcMar>
+          </w:tcPr>
+          <w:p>
+            <w:pPr>
+              <w:spacing w:after="0" w:line="240" w:lineRule="auto"/>
+            </w:pPr>
+            <w:r>
+              <w:t>On running this application Welcome Page will appear on successful login you can get access to all features of project. You can also change your password and also use the feature of forgot password.</w:t>
+            </w:r>
+          </w:p>
+        </w:tc>
+      </w:tr>
+      <w:tr>
+        <w:trPr>
+          <w:trHeight w:val="1"/>
+        </w:trPr>
+        <w:tc>
+          <w:tcPr>
+            <w:tcW w:w="1323" w:type="dxa"/>
+            <w:tcBorders>
+              <w:top w:val="single" w:sz="4" w:space="0" w:color="000000"/>
+              <w:left w:val="single" w:sz="4" w:space="0" w:color="000000"/>
+              <w:bottom w:val="single" w:sz="4" w:space="0" w:color="000000"/>
+              <w:right w:val="single" w:sz="4" w:space="0" w:color="000000"/>
+            </w:tcBorders>
+            <w:shd w:val="clear" w:color="000000" w:fill="FFFFFF"/>
+            <w:tcMar>
+              <w:left w:w="108" w:type="dxa"/>
+              <w:right w:w="108" w:type="dxa"/>
+            </w:tcMar>
+          </w:tcPr>
+          <w:p>
+            <w:pPr>
+              <w:spacing w:after="0" w:line="240" w:lineRule="auto"/>
+            </w:pPr>
+            <w:r>
+              <w:rPr>
+                <w:rFonts w:ascii="Times New Roman" w:eastAsia="Times New Roman" w:hAnsi="Times New Roman" w:cs="Times New Roman"/>
+                <w:sz w:val="24"/>
+              </w:rPr>
+              <w:lastRenderedPageBreak/>
+              <w:t>Layout in pencil tool</w:t>
+            </w:r>
+          </w:p>
+        </w:tc>
+        <w:tc>
+          <w:tcPr>
+            <w:tcW w:w="26" w:type="dxa"/>
+            <w:tcBorders>
+              <w:top w:val="single" w:sz="4" w:space="0" w:color="000000"/>
+              <w:left w:val="single" w:sz="4" w:space="0" w:color="000000"/>
+              <w:bottom w:val="single" w:sz="4" w:space="0" w:color="000000"/>
+              <w:right w:val="single" w:sz="4" w:space="0" w:color="000000"/>
+            </w:tcBorders>
+            <w:shd w:val="clear" w:color="000000" w:fill="FFFFFF"/>
+          </w:tcPr>
+          <w:p>
+            <w:pPr>
+              <w:spacing w:after="0" w:line="240" w:lineRule="auto"/>
+              <w:rPr>
+                <w:noProof/>
+              </w:rPr>
+            </w:pPr>
+          </w:p>
+        </w:tc>
+        <w:tc>
+          <w:tcPr>
+            <w:tcW w:w="26" w:type="dxa"/>
+            <w:tcBorders>
+              <w:top w:val="single" w:sz="4" w:space="0" w:color="000000"/>
+              <w:left w:val="single" w:sz="4" w:space="0" w:color="000000"/>
+              <w:bottom w:val="single" w:sz="4" w:space="0" w:color="000000"/>
+              <w:right w:val="single" w:sz="4" w:space="0" w:color="000000"/>
+            </w:tcBorders>
+            <w:shd w:val="clear" w:color="000000" w:fill="FFFFFF"/>
+          </w:tcPr>
+          <w:p>
+            <w:pPr>
+              <w:spacing w:after="0" w:line="240" w:lineRule="auto"/>
+              <w:rPr>
+                <w:noProof/>
+              </w:rPr>
+            </w:pPr>
+          </w:p>
+        </w:tc>
+        <w:tc>
+          <w:tcPr>
+            <w:tcW w:w="7867" w:type="dxa"/>
+            <w:tcBorders>
+              <w:top w:val="single" w:sz="4" w:space="0" w:color="000000"/>
+              <w:left w:val="single" w:sz="4" w:space="0" w:color="000000"/>
+              <w:bottom w:val="single" w:sz="4" w:space="0" w:color="000000"/>
+              <w:right w:val="single" w:sz="4" w:space="0" w:color="000000"/>
+            </w:tcBorders>
+            <w:shd w:val="clear" w:color="000000" w:fill="FFFFFF"/>
+            <w:tcMar>
+              <w:left w:w="108" w:type="dxa"/>
+              <w:right w:w="108" w:type="dxa"/>
+            </w:tcMar>
+          </w:tcPr>
+          <w:p>
+            <w:pPr>
+              <w:spacing w:after="0" w:line="240" w:lineRule="auto"/>
+              <w:rPr>
+                <w:rFonts w:ascii="Calibri" w:eastAsia="Calibri" w:hAnsi="Calibri" w:cs="Calibri"/>
+              </w:rPr>
+            </w:pPr>
+            <w:r>
+              <w:rPr>
+                <w:noProof/>
+              </w:rPr>
+              <w:drawing>
+                <wp:inline distT="0" distB="0" distL="0" distR="0" wp14:anchorId="1D11CA2A" wp14:editId="4E8562FB">
+                  <wp:extent cx="4886325" cy="4109085"/>
+                  <wp:effectExtent l="0" t="0" r="9525" b="5715"/>
+                  <wp:docPr id="20" name="Picture 20"/>
+                  <wp:cNvGraphicFramePr>
+                    <a:graphicFrameLocks xmlns:a="http://schemas.openxmlformats.org/drawingml/2006/main" noChangeAspect="1"/>
+                  </wp:cNvGraphicFramePr>
+                  <a:graphic xmlns:a="http://schemas.openxmlformats.org/drawingml/2006/main">
+                    <a:graphicData uri="http://schemas.openxmlformats.org/drawingml/2006/picture">
+                      <pic:pic xmlns:pic="http://schemas.openxmlformats.org/drawingml/2006/picture">
+                        <pic:nvPicPr>
+                          <pic:cNvPr id="0" name="Picture 25"/>
+                          <pic:cNvPicPr>
+                            <a:picLocks noChangeAspect="1" noChangeArrowheads="1"/>
+                          </pic:cNvPicPr>
+                        </pic:nvPicPr>
+                        <pic:blipFill>
+                          <a:blip r:embed="rId15">
+                            <a:extLst>
+                              <a:ext uri="{28A0092B-C50C-407E-A947-70E740481C1C}">
+                                <a14:useLocalDpi xmlns:a14="http://schemas.microsoft.com/office/drawing/2010/main" val="0"/>
+                              </a:ext>
+                            </a:extLst>
+                          </a:blip>
+                          <a:srcRect/>
+                          <a:stretch>
+                            <a:fillRect/>
+                          </a:stretch>
+                        </pic:blipFill>
+                        <pic:spPr bwMode="auto">
+                          <a:xfrm>
+                            <a:off x="0" y="0"/>
+                            <a:ext cx="4886325" cy="4109085"/>
+                          </a:xfrm>
+                          <a:prstGeom prst="rect">
+                            <a:avLst/>
+                          </a:prstGeom>
+                          <a:noFill/>
+                          <a:ln>
+                            <a:noFill/>
+                          </a:ln>
+                        </pic:spPr>
+                      </pic:pic>
+                    </a:graphicData>
+                  </a:graphic>
+                </wp:inline>
+              </w:drawing>
+            </w:r>
+          </w:p>
+        </w:tc>
+      </w:tr>
+      <w:tr>
+        <w:trPr>
+          <w:trHeight w:val="1"/>
+        </w:trPr>
+        <w:tc>
+          <w:tcPr>
+            <w:tcW w:w="1323" w:type="dxa"/>
+            <w:tcBorders>
+              <w:top w:val="single" w:sz="4" w:space="0" w:color="000000"/>
+              <w:left w:val="single" w:sz="4" w:space="0" w:color="000000"/>
+              <w:bottom w:val="single" w:sz="4" w:space="0" w:color="000000"/>
+              <w:right w:val="single" w:sz="4" w:space="0" w:color="000000"/>
+            </w:tcBorders>
+            <w:shd w:val="clear" w:color="000000" w:fill="FFFFFF"/>
+            <w:tcMar>
+              <w:left w:w="108" w:type="dxa"/>
+              <w:right w:w="108" w:type="dxa"/>
+            </w:tcMar>
+          </w:tcPr>
+          <w:p>
+            <w:pPr>
+              <w:spacing w:after="0" w:line="240" w:lineRule="auto"/>
+            </w:pPr>
+            <w:r>
+              <w:rPr>
+                <w:rFonts w:ascii="Times New Roman" w:eastAsia="Times New Roman" w:hAnsi="Times New Roman" w:cs="Times New Roman"/>
+                <w:sz w:val="24"/>
+              </w:rPr>
+              <w:t>Validators</w:t>
+            </w:r>
+          </w:p>
+        </w:tc>
+        <w:tc>
+          <w:tcPr>
+            <w:tcW w:w="26" w:type="dxa"/>
+            <w:tcBorders>
+              <w:top w:val="single" w:sz="4" w:space="0" w:color="000000"/>
+              <w:left w:val="single" w:sz="4" w:space="0" w:color="000000"/>
+              <w:bottom w:val="single" w:sz="4" w:space="0" w:color="000000"/>
+              <w:right w:val="single" w:sz="4" w:space="0" w:color="000000"/>
+            </w:tcBorders>
+            <w:shd w:val="clear" w:color="000000" w:fill="FFFFFF"/>
+          </w:tcPr>
+          <w:p>
+            <w:pPr>
+              <w:spacing w:after="0" w:line="240" w:lineRule="auto"/>
+            </w:pPr>
+          </w:p>
+        </w:tc>
+        <w:tc>
+          <w:tcPr>
+            <w:tcW w:w="26" w:type="dxa"/>
+            <w:tcBorders>
+              <w:top w:val="single" w:sz="4" w:space="0" w:color="000000"/>
+              <w:left w:val="single" w:sz="4" w:space="0" w:color="000000"/>
+              <w:bottom w:val="single" w:sz="4" w:space="0" w:color="000000"/>
+              <w:right w:val="single" w:sz="4" w:space="0" w:color="000000"/>
+            </w:tcBorders>
+            <w:shd w:val="clear" w:color="000000" w:fill="FFFFFF"/>
+          </w:tcPr>
+          <w:p>
+            <w:pPr>
+              <w:spacing w:after="0" w:line="240" w:lineRule="auto"/>
+            </w:pPr>
+          </w:p>
+        </w:tc>
+        <w:tc>
+          <w:tcPr>
+            <w:tcW w:w="7867" w:type="dxa"/>
+            <w:tcBorders>
+              <w:top w:val="single" w:sz="4" w:space="0" w:color="000000"/>
+              <w:left w:val="single" w:sz="4" w:space="0" w:color="000000"/>
+              <w:bottom w:val="single" w:sz="4" w:space="0" w:color="000000"/>
+              <w:right w:val="single" w:sz="4" w:space="0" w:color="000000"/>
+            </w:tcBorders>
+            <w:shd w:val="clear" w:color="000000" w:fill="FFFFFF"/>
+            <w:tcMar>
+              <w:left w:w="108" w:type="dxa"/>
+              <w:right w:w="108" w:type="dxa"/>
+            </w:tcMar>
+          </w:tcPr>
+          <w:p>
+            <w:pPr>
+              <w:spacing w:after="0" w:line="240" w:lineRule="auto"/>
+            </w:pPr>
+            <w:r>
+              <w:t>Nil</w:t>
+            </w:r>
+          </w:p>
+        </w:tc>
+      </w:tr>
+    </w:tbl>
     <w:p>
       <w:pPr>
         <w:spacing w:after="0" w:line="240" w:lineRule="auto"/>
@@ -2365,12 +7256,6 @@
         <w:gridCol w:w="950"/>
       </w:tblGrid>
       <w:tr>
-        <w:tblPrEx>
-          <w:tblCellMar>
-            <w:top w:w="0" w:type="dxa"/>
-            <w:bottom w:w="0" w:type="dxa"/>
-          </w:tblCellMar>
-        </w:tblPrEx>
         <w:trPr>
           <w:trHeight w:val="1"/>
         </w:trPr>
@@ -2426,14 +7311,12 @@
                 <w:rFonts w:ascii="Calibri" w:eastAsia="Calibri" w:hAnsi="Calibri" w:cs="Calibri"/>
               </w:rPr>
             </w:pPr>
-            <w:proofErr w:type="spellStart"/>
             <w:r>
               <w:rPr>
                 <w:rFonts w:ascii="Calibri" w:eastAsia="Calibri" w:hAnsi="Calibri" w:cs="Calibri"/>
               </w:rPr>
               <w:t>TextBox</w:t>
             </w:r>
-            <w:proofErr w:type="spellEnd"/>
           </w:p>
         </w:tc>
         <w:tc>
@@ -2458,14 +7341,12 @@
                 <w:rFonts w:ascii="Calibri" w:eastAsia="Calibri" w:hAnsi="Calibri" w:cs="Calibri"/>
               </w:rPr>
             </w:pPr>
-            <w:proofErr w:type="spellStart"/>
             <w:r>
               <w:rPr>
                 <w:rFonts w:ascii="Calibri" w:eastAsia="Calibri" w:hAnsi="Calibri" w:cs="Calibri"/>
               </w:rPr>
               <w:t>DropDown</w:t>
             </w:r>
-            <w:proofErr w:type="spellEnd"/>
           </w:p>
         </w:tc>
         <w:tc>
@@ -2670,14 +7551,12 @@
                 <w:rFonts w:ascii="Calibri" w:eastAsia="Calibri" w:hAnsi="Calibri" w:cs="Calibri"/>
               </w:rPr>
             </w:pPr>
-            <w:proofErr w:type="spellStart"/>
             <w:r>
               <w:rPr>
                 <w:rFonts w:ascii="Calibri" w:eastAsia="Calibri" w:hAnsi="Calibri" w:cs="Calibri"/>
               </w:rPr>
               <w:t>CheckBox</w:t>
             </w:r>
-            <w:proofErr w:type="spellEnd"/>
           </w:p>
         </w:tc>
         <w:tc>
@@ -2762,24 +7641,16 @@
                 <w:rFonts w:ascii="Calibri" w:eastAsia="Calibri" w:hAnsi="Calibri" w:cs="Calibri"/>
               </w:rPr>
             </w:pPr>
-            <w:proofErr w:type="spellStart"/>
             <w:r>
               <w:rPr>
                 <w:rFonts w:ascii="Calibri" w:eastAsia="Calibri" w:hAnsi="Calibri" w:cs="Calibri"/>
               </w:rPr>
               <w:t>ProgressBar</w:t>
             </w:r>
-            <w:proofErr w:type="spellEnd"/>
           </w:p>
         </w:tc>
       </w:tr>
       <w:tr>
-        <w:tblPrEx>
-          <w:tblCellMar>
-            <w:top w:w="0" w:type="dxa"/>
-            <w:bottom w:w="0" w:type="dxa"/>
-          </w:tblCellMar>
-        </w:tblPrEx>
         <w:trPr>
           <w:trHeight w:val="1"/>
         </w:trPr>
@@ -3175,12 +8046,6 @@
         </w:tc>
       </w:tr>
       <w:tr>
-        <w:tblPrEx>
-          <w:tblCellMar>
-            <w:top w:w="0" w:type="dxa"/>
-            <w:bottom w:w="0" w:type="dxa"/>
-          </w:tblCellMar>
-        </w:tblPrEx>
         <w:trPr>
           <w:trHeight w:val="1"/>
         </w:trPr>
@@ -3593,27 +8458,7 @@
         <w:rPr>
           <w:rFonts w:ascii="Calibri" w:eastAsia="Calibri" w:hAnsi="Calibri" w:cs="Calibri"/>
         </w:rPr>
-        <w:t xml:space="preserve">In this section, we do not require detailed design diagram. But identify the tentative classes with the requirement that you should have at least 10 domain classes and 5 software classes, 3 abstract classes, 2 </w:t>
-      </w:r>
-      <w:proofErr w:type="spellStart"/>
-      <w:r>
-        <w:rPr>
-          <w:rFonts w:ascii="Calibri" w:eastAsia="Calibri" w:hAnsi="Calibri" w:cs="Calibri"/>
-        </w:rPr>
-        <w:t>singelton</w:t>
-      </w:r>
-      <w:proofErr w:type="spellEnd"/>
-      <w:r>
-        <w:rPr>
-          <w:rFonts w:ascii="Calibri" w:eastAsia="Calibri" w:hAnsi="Calibri" w:cs="Calibri"/>
-        </w:rPr>
-        <w:t xml:space="preserve"> classes. Fill the following table fo</w:t>
-      </w:r>
-      <w:r>
-        <w:rPr>
-          <w:rFonts w:ascii="Calibri" w:eastAsia="Calibri" w:hAnsi="Calibri" w:cs="Calibri"/>
-        </w:rPr>
-        <w:t>r details. Note that class name should follow naming conventions</w:t>
+        <w:t>In this section, we do not require detailed design diagram. But identify the tentative classes with the requirement that you should have at least 10 domain classes and 5 software classes, 3 abstract classes, 2 singelton classes. Fill the following table for details. Note that class name should follow naming conventions</w:t>
       </w:r>
       <w:r>
         <w:rPr>
@@ -3646,12 +8491,6 @@
         <w:gridCol w:w="2738"/>
       </w:tblGrid>
       <w:tr>
-        <w:tblPrEx>
-          <w:tblCellMar>
-            <w:top w:w="0" w:type="dxa"/>
-            <w:bottom w:w="0" w:type="dxa"/>
-          </w:tblCellMar>
-        </w:tblPrEx>
         <w:trPr>
           <w:trHeight w:val="1"/>
         </w:trPr>
@@ -3812,12 +8651,6 @@
         </w:tc>
       </w:tr>
       <w:tr>
-        <w:tblPrEx>
-          <w:tblCellMar>
-            <w:top w:w="0" w:type="dxa"/>
-            <w:bottom w:w="0" w:type="dxa"/>
-          </w:tblCellMar>
-        </w:tblPrEx>
         <w:trPr>
           <w:trHeight w:val="1"/>
         </w:trPr>
@@ -3943,12 +8776,6 @@
         </w:tc>
       </w:tr>
       <w:tr>
-        <w:tblPrEx>
-          <w:tblCellMar>
-            <w:top w:w="0" w:type="dxa"/>
-            <w:bottom w:w="0" w:type="dxa"/>
-          </w:tblCellMar>
-        </w:tblPrEx>
         <w:trPr>
           <w:trHeight w:val="1"/>
         </w:trPr>
@@ -4074,12 +8901,6 @@
         </w:tc>
       </w:tr>
       <w:tr>
-        <w:tblPrEx>
-          <w:tblCellMar>
-            <w:top w:w="0" w:type="dxa"/>
-            <w:bottom w:w="0" w:type="dxa"/>
-          </w:tblCellMar>
-        </w:tblPrEx>
         <w:trPr>
           <w:trHeight w:val="1"/>
         </w:trPr>
@@ -4478,13 +9299,7 @@
         <w:rPr>
           <w:rFonts w:ascii="Calibri" w:eastAsia="Calibri" w:hAnsi="Calibri" w:cs="Calibri"/>
         </w:rPr>
-        <w:t xml:space="preserve">At </w:t>
-      </w:r>
-      <w:r>
-        <w:rPr>
-          <w:rFonts w:ascii="Calibri" w:eastAsia="Calibri" w:hAnsi="Calibri" w:cs="Calibri"/>
-        </w:rPr>
-        <w:t>least 3 examples with UML diagram for polymorphism.</w:t>
+        <w:t>At least 3 examples with UML diagram for polymorphism.</w:t>
       </w:r>
     </w:p>
     <w:p>
@@ -4552,6 +9367,7 @@
           <w:color w:val="000000"/>
           <w:sz w:val="32"/>
         </w:rPr>
+        <w:lastRenderedPageBreak/>
         <w:t xml:space="preserve">Collections: </w:t>
       </w:r>
     </w:p>
@@ -4577,63 +9393,13 @@
           <w:sz w:val="24"/>
         </w:rPr>
       </w:pPr>
-      <w:proofErr w:type="spellStart"/>
       <w:r>
         <w:rPr>
           <w:rFonts w:ascii="Calibri" w:eastAsia="Calibri" w:hAnsi="Calibri" w:cs="Calibri"/>
           <w:sz w:val="24"/>
         </w:rPr>
-        <w:t>ArrayList</w:t>
+        <w:t>ArrayList, LinkedList, Queue, Stack, HashSet and TreeSet</w:t>
       </w:r>
-      <w:proofErr w:type="spellEnd"/>
-      <w:r>
-        <w:rPr>
-          <w:rFonts w:ascii="Calibri" w:eastAsia="Calibri" w:hAnsi="Calibri" w:cs="Calibri"/>
-          <w:sz w:val="24"/>
-        </w:rPr>
-        <w:t xml:space="preserve">, </w:t>
-      </w:r>
-      <w:proofErr w:type="spellStart"/>
-      <w:r>
-        <w:rPr>
-          <w:rFonts w:ascii="Calibri" w:eastAsia="Calibri" w:hAnsi="Calibri" w:cs="Calibri"/>
-          <w:sz w:val="24"/>
-        </w:rPr>
-        <w:t>LinkedList</w:t>
-      </w:r>
-      <w:proofErr w:type="spellEnd"/>
-      <w:r>
-        <w:rPr>
-          <w:rFonts w:ascii="Calibri" w:eastAsia="Calibri" w:hAnsi="Calibri" w:cs="Calibri"/>
-          <w:sz w:val="24"/>
-        </w:rPr>
-        <w:t xml:space="preserve">, Queue, Stack, </w:t>
-      </w:r>
-      <w:proofErr w:type="spellStart"/>
-      <w:r>
-        <w:rPr>
-          <w:rFonts w:ascii="Calibri" w:eastAsia="Calibri" w:hAnsi="Calibri" w:cs="Calibri"/>
-          <w:sz w:val="24"/>
-        </w:rPr>
-        <w:t>HashSet</w:t>
-      </w:r>
-      <w:proofErr w:type="spellEnd"/>
-      <w:r>
-        <w:rPr>
-          <w:rFonts w:ascii="Calibri" w:eastAsia="Calibri" w:hAnsi="Calibri" w:cs="Calibri"/>
-          <w:sz w:val="24"/>
-        </w:rPr>
-        <w:t xml:space="preserve"> and </w:t>
-      </w:r>
-      <w:proofErr w:type="spellStart"/>
-      <w:r>
-        <w:rPr>
-          <w:rFonts w:ascii="Calibri" w:eastAsia="Calibri" w:hAnsi="Calibri" w:cs="Calibri"/>
-          <w:sz w:val="24"/>
-        </w:rPr>
-        <w:t>TreeSet</w:t>
-      </w:r>
-      <w:proofErr w:type="spellEnd"/>
     </w:p>
     <w:p>
       <w:pPr>
@@ -4720,13 +9486,7 @@
         <w:rPr>
           <w:rFonts w:ascii="Calibri" w:eastAsia="Calibri" w:hAnsi="Calibri" w:cs="Calibri"/>
         </w:rPr>
-        <w:t>In this sections, identify at high level which type o</w:t>
-      </w:r>
-      <w:r>
-        <w:rPr>
-          <w:rFonts w:ascii="Calibri" w:eastAsia="Calibri" w:hAnsi="Calibri" w:cs="Calibri"/>
-        </w:rPr>
-        <w:t>f exceptions you can face in your code and what are the solutions. Add more rows in the table as per requirements.</w:t>
+        <w:t>In this sections, identify at high level which type of exceptions you can face in your code and what are the solutions. Add more rows in the table as per requirements.</w:t>
       </w:r>
     </w:p>
     <w:tbl>
@@ -4745,12 +9505,6 @@
         <w:gridCol w:w="3081"/>
       </w:tblGrid>
       <w:tr>
-        <w:tblPrEx>
-          <w:tblCellMar>
-            <w:top w:w="0" w:type="dxa"/>
-            <w:bottom w:w="0" w:type="dxa"/>
-          </w:tblCellMar>
-        </w:tblPrEx>
         <w:trPr>
           <w:trHeight w:val="1"/>
         </w:trPr>
@@ -4846,12 +9600,6 @@
         </w:tc>
       </w:tr>
       <w:tr>
-        <w:tblPrEx>
-          <w:tblCellMar>
-            <w:top w:w="0" w:type="dxa"/>
-            <w:bottom w:w="0" w:type="dxa"/>
-          </w:tblCellMar>
-        </w:tblPrEx>
         <w:trPr>
           <w:trHeight w:val="1"/>
         </w:trPr>
@@ -4929,12 +9677,6 @@
         </w:tc>
       </w:tr>
       <w:tr>
-        <w:tblPrEx>
-          <w:tblCellMar>
-            <w:top w:w="0" w:type="dxa"/>
-            <w:bottom w:w="0" w:type="dxa"/>
-          </w:tblCellMar>
-        </w:tblPrEx>
         <w:trPr>
           <w:trHeight w:val="1"/>
         </w:trPr>
@@ -5012,12 +9754,6 @@
         </w:tc>
       </w:tr>
       <w:tr>
-        <w:tblPrEx>
-          <w:tblCellMar>
-            <w:top w:w="0" w:type="dxa"/>
-            <w:bottom w:w="0" w:type="dxa"/>
-          </w:tblCellMar>
-        </w:tblPrEx>
         <w:trPr>
           <w:trHeight w:val="1"/>
         </w:trPr>
@@ -5095,12 +9831,6 @@
         </w:tc>
       </w:tr>
       <w:tr>
-        <w:tblPrEx>
-          <w:tblCellMar>
-            <w:top w:w="0" w:type="dxa"/>
-            <w:bottom w:w="0" w:type="dxa"/>
-          </w:tblCellMar>
-        </w:tblPrEx>
         <w:trPr>
           <w:trHeight w:val="1"/>
         </w:trPr>
@@ -5178,12 +9908,6 @@
         </w:tc>
       </w:tr>
       <w:tr>
-        <w:tblPrEx>
-          <w:tblCellMar>
-            <w:top w:w="0" w:type="dxa"/>
-            <w:bottom w:w="0" w:type="dxa"/>
-          </w:tblCellMar>
-        </w:tblPrEx>
         <w:trPr>
           <w:trHeight w:val="1"/>
         </w:trPr>
@@ -5261,12 +9985,6 @@
         </w:tc>
       </w:tr>
       <w:tr>
-        <w:tblPrEx>
-          <w:tblCellMar>
-            <w:top w:w="0" w:type="dxa"/>
-            <w:bottom w:w="0" w:type="dxa"/>
-          </w:tblCellMar>
-        </w:tblPrEx>
         <w:trPr>
           <w:trHeight w:val="1"/>
         </w:trPr>
@@ -5344,12 +10062,6 @@
         </w:tc>
       </w:tr>
       <w:tr>
-        <w:tblPrEx>
-          <w:tblCellMar>
-            <w:top w:w="0" w:type="dxa"/>
-            <w:bottom w:w="0" w:type="dxa"/>
-          </w:tblCellMar>
-        </w:tblPrEx>
         <w:trPr>
           <w:trHeight w:val="1"/>
         </w:trPr>
@@ -5579,6 +10291,7 @@
           <w:color w:val="000000"/>
           <w:sz w:val="32"/>
         </w:rPr>
+        <w:lastRenderedPageBreak/>
         <w:t>Email Sending:</w:t>
       </w:r>
     </w:p>
@@ -5659,13 +10372,7 @@
         <w:rPr>
           <w:rFonts w:ascii="Calibri" w:eastAsia="Calibri" w:hAnsi="Calibri" w:cs="Calibri"/>
         </w:rPr>
-        <w:t>This section should include the implementation plan and work division among th</w:t>
-      </w:r>
-      <w:r>
-        <w:rPr>
-          <w:rFonts w:ascii="Calibri" w:eastAsia="Calibri" w:hAnsi="Calibri" w:cs="Calibri"/>
-        </w:rPr>
-        <w:t>e members. All the estimated dates should be before June 15, 2021</w:t>
+        <w:t>This section should include the implementation plan and work division among the members. All the estimated dates should be before June 15, 2021</w:t>
       </w:r>
     </w:p>
     <w:tbl>
@@ -5685,12 +10392,6 @@
         <w:gridCol w:w="2463"/>
       </w:tblGrid>
       <w:tr>
-        <w:tblPrEx>
-          <w:tblCellMar>
-            <w:top w:w="0" w:type="dxa"/>
-            <w:bottom w:w="0" w:type="dxa"/>
-          </w:tblCellMar>
-        </w:tblPrEx>
         <w:trPr>
           <w:trHeight w:val="1"/>
         </w:trPr>
@@ -5820,12 +10521,6 @@
         </w:tc>
       </w:tr>
       <w:tr>
-        <w:tblPrEx>
-          <w:tblCellMar>
-            <w:top w:w="0" w:type="dxa"/>
-            <w:bottom w:w="0" w:type="dxa"/>
-          </w:tblCellMar>
-        </w:tblPrEx>
         <w:trPr>
           <w:trHeight w:val="1"/>
         </w:trPr>
@@ -5927,12 +10622,6 @@
         </w:tc>
       </w:tr>
       <w:tr>
-        <w:tblPrEx>
-          <w:tblCellMar>
-            <w:top w:w="0" w:type="dxa"/>
-            <w:bottom w:w="0" w:type="dxa"/>
-          </w:tblCellMar>
-        </w:tblPrEx>
         <w:trPr>
           <w:trHeight w:val="1"/>
         </w:trPr>
@@ -6034,12 +10723,6 @@
         </w:tc>
       </w:tr>
       <w:tr>
-        <w:tblPrEx>
-          <w:tblCellMar>
-            <w:top w:w="0" w:type="dxa"/>
-            <w:bottom w:w="0" w:type="dxa"/>
-          </w:tblCellMar>
-        </w:tblPrEx>
         <w:trPr>
           <w:trHeight w:val="1"/>
         </w:trPr>
@@ -6141,12 +10824,6 @@
         </w:tc>
       </w:tr>
       <w:tr>
-        <w:tblPrEx>
-          <w:tblCellMar>
-            <w:top w:w="0" w:type="dxa"/>
-            <w:bottom w:w="0" w:type="dxa"/>
-          </w:tblCellMar>
-        </w:tblPrEx>
         <w:trPr>
           <w:trHeight w:val="1"/>
         </w:trPr>
@@ -6267,8 +10944,97 @@
 </file>
 
 <file path=word/numbering.xml><?xml version="1.0" encoding="utf-8"?>
-<w:numbering xmlns:wpc="http://schemas.microsoft.com/office/word/2010/wordprocessingCanvas" xmlns:cx="http://schemas.microsoft.com/office/drawing/2014/chartex" xmlns:cx1="http://schemas.microsoft.com/office/drawing/2015/9/8/chartex" xmlns:cx2="http://schemas.microsoft.com/office/drawing/2015/10/21/chartex" xmlns:cx3="http://schemas.microsoft.com/office/drawing/2016/5/9/chartex" xmlns:cx4="http://schemas.microsoft.com/office/drawing/2016/5/10/chartex" xmlns:cx5="http://schemas.microsoft.com/office/drawing/2016/5/11/chartex" xmlns:cx6="http://schemas.microsoft.com/office/drawing/2016/5/12/chartex" xmlns:cx7="http://schemas.microsoft.com/office/drawing/2016/5/13/chartex" xmlns:cx8="http://schemas.microsoft.com/office/drawing/2016/5/14/chartex" xmlns:mc="http://schemas.openxmlformats.org/markup-compatibility/2006" xmlns:aink="http://schemas.microsoft.com/office/drawing/2016/ink" xmlns:am3d="http://schemas.microsoft.com/office/drawing/2017/model3d" xmlns:o="urn:schemas-microsoft-com:office:office" xmlns:r="http://schemas.openxmlformats.org/officeDocument/2006/relationships" xmlns:m="http://schemas.openxmlformats.org/officeDocument/2006/math" xmlns:v="urn:schemas-microsoft-com:vml" xmlns:wp14="http://schemas.microsoft.com/office/word/2010/wordprocessingDrawing" xmlns:wp="http://schemas.openxmlformats.org/drawingml/2006/wordprocessingDrawing" xmlns:w10="urn:schemas-microsoft-com:office:word" xmlns:w="http://schemas.openxmlformats.org/wordprocessingml/2006/main" xmlns:w14="http://schemas.microsoft.com/office/word/2010/wordml" xmlns:w15="http://schemas.microsoft.com/office/word/2012/wordml" xmlns:w16cex="http://schemas.microsoft.com/office/word/2018/wordml/cex" xmlns:w16cid="http://schemas.microsoft.com/office/word/2016/wordml/cid" xmlns:w16="http://schemas.microsoft.com/office/word/2018/wordml" xmlns:w16sdtdh="http://schemas.microsoft.com/office/word/2020/wordml/sdtdatahash" xmlns:w16se="http://schemas.microsoft.com/office/word/2015/wordml/symex" xmlns:wpg="http://schemas.microsoft.com/office/word/2010/wordprocessingGroup" xmlns:wpi="http://schemas.microsoft.com/office/word/2010/wordprocessingInk" xmlns:wne="http://schemas.microsoft.com/office/word/2006/wordml" xmlns:wps="http://schemas.microsoft.com/office/word/2010/wordprocessingShape" mc:Ignorable="w14 w15 w16se w16cid w16 w16cex w16sdtdh wp14">
+<w:numbering xmlns:wpc="http://schemas.microsoft.com/office/word/2010/wordprocessingCanvas" xmlns:cx="http://schemas.microsoft.com/office/drawing/2014/chartex" xmlns:cx1="http://schemas.microsoft.com/office/drawing/2015/9/8/chartex" xmlns:cx2="http://schemas.microsoft.com/office/drawing/2015/10/21/chartex" xmlns:cx3="http://schemas.microsoft.com/office/drawing/2016/5/9/chartex" xmlns:cx4="http://schemas.microsoft.com/office/drawing/2016/5/10/chartex" xmlns:cx5="http://schemas.microsoft.com/office/drawing/2016/5/11/chartex" xmlns:cx6="http://schemas.microsoft.com/office/drawing/2016/5/12/chartex" xmlns:cx7="http://schemas.microsoft.com/office/drawing/2016/5/13/chartex" xmlns:cx8="http://schemas.microsoft.com/office/drawing/2016/5/14/chartex" xmlns:mc="http://schemas.openxmlformats.org/markup-compatibility/2006" xmlns:aink="http://schemas.microsoft.com/office/drawing/2016/ink" xmlns:am3d="http://schemas.microsoft.com/office/drawing/2017/model3d" xmlns:o="urn:schemas-microsoft-com:office:office" xmlns:r="http://schemas.openxmlformats.org/officeDocument/2006/relationships" xmlns:m="http://schemas.openxmlformats.org/officeDocument/2006/math" xmlns:v="urn:schemas-microsoft-com:vml" xmlns:wp14="http://schemas.microsoft.com/office/word/2010/wordprocessingDrawing" xmlns:wp="http://schemas.openxmlformats.org/drawingml/2006/wordprocessingDrawing" xmlns:w10="urn:schemas-microsoft-com:office:word" xmlns:w="http://schemas.openxmlformats.org/wordprocessingml/2006/main" xmlns:w14="http://schemas.microsoft.com/office/word/2010/wordml" xmlns:w15="http://schemas.microsoft.com/office/word/2012/wordml" xmlns:w16cex="http://schemas.microsoft.com/office/word/2018/wordml/cex" xmlns:w16cid="http://schemas.microsoft.com/office/word/2016/wordml/cid" xmlns:w16="http://schemas.microsoft.com/office/word/2018/wordml" xmlns:w16se="http://schemas.microsoft.com/office/word/2015/wordml/symex" xmlns:wpg="http://schemas.microsoft.com/office/word/2010/wordprocessingGroup" xmlns:wpi="http://schemas.microsoft.com/office/word/2010/wordprocessingInk" xmlns:wne="http://schemas.microsoft.com/office/word/2006/wordml" xmlns:wps="http://schemas.microsoft.com/office/word/2010/wordprocessingShape" mc:Ignorable="w14 w15 w16se w16cid w16 w16cex wp14">
   <w:abstractNum w:abstractNumId="0" w15:restartNumberingAfterBreak="0">
+    <w:nsid w:val="00DB6F8F"/>
+    <w:multiLevelType w:val="hybridMultilevel"/>
+    <w:tmpl w:val="EA50A186"/>
+    <w:lvl w:ilvl="0" w:tplc="20000011">
+      <w:start w:val="1"/>
+      <w:numFmt w:val="decimal"/>
+      <w:lvlText w:val="%1)"/>
+      <w:lvlJc w:val="left"/>
+      <w:pPr>
+        <w:ind w:left="720" w:hanging="360"/>
+      </w:pPr>
+      <w:rPr>
+        <w:rFonts w:hint="default"/>
+      </w:rPr>
+    </w:lvl>
+    <w:lvl w:ilvl="1" w:tplc="20000019" w:tentative="1">
+      <w:start w:val="1"/>
+      <w:numFmt w:val="lowerLetter"/>
+      <w:lvlText w:val="%2."/>
+      <w:lvlJc w:val="left"/>
+      <w:pPr>
+        <w:ind w:left="1440" w:hanging="360"/>
+      </w:pPr>
+    </w:lvl>
+    <w:lvl w:ilvl="2" w:tplc="2000001B" w:tentative="1">
+      <w:start w:val="1"/>
+      <w:numFmt w:val="lowerRoman"/>
+      <w:lvlText w:val="%3."/>
+      <w:lvlJc w:val="right"/>
+      <w:pPr>
+        <w:ind w:left="2160" w:hanging="180"/>
+      </w:pPr>
+    </w:lvl>
+    <w:lvl w:ilvl="3" w:tplc="2000000F" w:tentative="1">
+      <w:start w:val="1"/>
+      <w:numFmt w:val="decimal"/>
+      <w:lvlText w:val="%4."/>
+      <w:lvlJc w:val="left"/>
+      <w:pPr>
+        <w:ind w:left="2880" w:hanging="360"/>
+      </w:pPr>
+    </w:lvl>
+    <w:lvl w:ilvl="4" w:tplc="20000019" w:tentative="1">
+      <w:start w:val="1"/>
+      <w:numFmt w:val="lowerLetter"/>
+      <w:lvlText w:val="%5."/>
+      <w:lvlJc w:val="left"/>
+      <w:pPr>
+        <w:ind w:left="3600" w:hanging="360"/>
+      </w:pPr>
+    </w:lvl>
+    <w:lvl w:ilvl="5" w:tplc="2000001B" w:tentative="1">
+      <w:start w:val="1"/>
+      <w:numFmt w:val="lowerRoman"/>
+      <w:lvlText w:val="%6."/>
+      <w:lvlJc w:val="right"/>
+      <w:pPr>
+        <w:ind w:left="4320" w:hanging="180"/>
+      </w:pPr>
+    </w:lvl>
+    <w:lvl w:ilvl="6" w:tplc="2000000F" w:tentative="1">
+      <w:start w:val="1"/>
+      <w:numFmt w:val="decimal"/>
+      <w:lvlText w:val="%7."/>
+      <w:lvlJc w:val="left"/>
+      <w:pPr>
+        <w:ind w:left="5040" w:hanging="360"/>
+      </w:pPr>
+    </w:lvl>
+    <w:lvl w:ilvl="7" w:tplc="20000019" w:tentative="1">
+      <w:start w:val="1"/>
+      <w:numFmt w:val="lowerLetter"/>
+      <w:lvlText w:val="%8."/>
+      <w:lvlJc w:val="left"/>
+      <w:pPr>
+        <w:ind w:left="5760" w:hanging="360"/>
+      </w:pPr>
+    </w:lvl>
+    <w:lvl w:ilvl="8" w:tplc="2000001B" w:tentative="1">
+      <w:start w:val="1"/>
+      <w:numFmt w:val="lowerRoman"/>
+      <w:lvlText w:val="%9."/>
+      <w:lvlJc w:val="right"/>
+      <w:pPr>
+        <w:ind w:left="6480" w:hanging="180"/>
+      </w:pPr>
+    </w:lvl>
+  </w:abstractNum>
+  <w:abstractNum w:abstractNumId="1" w15:restartNumberingAfterBreak="0">
     <w:nsid w:val="02CF6197"/>
     <w:multiLevelType w:val="hybridMultilevel"/>
     <w:tmpl w:val="52BEC8B0"/>
@@ -6381,7 +11147,185 @@
       </w:rPr>
     </w:lvl>
   </w:abstractNum>
-  <w:abstractNum w:abstractNumId="1" w15:restartNumberingAfterBreak="0">
+  <w:abstractNum w:abstractNumId="2" w15:restartNumberingAfterBreak="0">
+    <w:nsid w:val="0BB008FA"/>
+    <w:multiLevelType w:val="hybridMultilevel"/>
+    <w:tmpl w:val="EA50A186"/>
+    <w:lvl w:ilvl="0" w:tplc="20000011">
+      <w:start w:val="1"/>
+      <w:numFmt w:val="decimal"/>
+      <w:lvlText w:val="%1)"/>
+      <w:lvlJc w:val="left"/>
+      <w:pPr>
+        <w:ind w:left="720" w:hanging="360"/>
+      </w:pPr>
+      <w:rPr>
+        <w:rFonts w:hint="default"/>
+      </w:rPr>
+    </w:lvl>
+    <w:lvl w:ilvl="1" w:tplc="20000019" w:tentative="1">
+      <w:start w:val="1"/>
+      <w:numFmt w:val="lowerLetter"/>
+      <w:lvlText w:val="%2."/>
+      <w:lvlJc w:val="left"/>
+      <w:pPr>
+        <w:ind w:left="1440" w:hanging="360"/>
+      </w:pPr>
+    </w:lvl>
+    <w:lvl w:ilvl="2" w:tplc="2000001B" w:tentative="1">
+      <w:start w:val="1"/>
+      <w:numFmt w:val="lowerRoman"/>
+      <w:lvlText w:val="%3."/>
+      <w:lvlJc w:val="right"/>
+      <w:pPr>
+        <w:ind w:left="2160" w:hanging="180"/>
+      </w:pPr>
+    </w:lvl>
+    <w:lvl w:ilvl="3" w:tplc="2000000F" w:tentative="1">
+      <w:start w:val="1"/>
+      <w:numFmt w:val="decimal"/>
+      <w:lvlText w:val="%4."/>
+      <w:lvlJc w:val="left"/>
+      <w:pPr>
+        <w:ind w:left="2880" w:hanging="360"/>
+      </w:pPr>
+    </w:lvl>
+    <w:lvl w:ilvl="4" w:tplc="20000019" w:tentative="1">
+      <w:start w:val="1"/>
+      <w:numFmt w:val="lowerLetter"/>
+      <w:lvlText w:val="%5."/>
+      <w:lvlJc w:val="left"/>
+      <w:pPr>
+        <w:ind w:left="3600" w:hanging="360"/>
+      </w:pPr>
+    </w:lvl>
+    <w:lvl w:ilvl="5" w:tplc="2000001B" w:tentative="1">
+      <w:start w:val="1"/>
+      <w:numFmt w:val="lowerRoman"/>
+      <w:lvlText w:val="%6."/>
+      <w:lvlJc w:val="right"/>
+      <w:pPr>
+        <w:ind w:left="4320" w:hanging="180"/>
+      </w:pPr>
+    </w:lvl>
+    <w:lvl w:ilvl="6" w:tplc="2000000F" w:tentative="1">
+      <w:start w:val="1"/>
+      <w:numFmt w:val="decimal"/>
+      <w:lvlText w:val="%7."/>
+      <w:lvlJc w:val="left"/>
+      <w:pPr>
+        <w:ind w:left="5040" w:hanging="360"/>
+      </w:pPr>
+    </w:lvl>
+    <w:lvl w:ilvl="7" w:tplc="20000019" w:tentative="1">
+      <w:start w:val="1"/>
+      <w:numFmt w:val="lowerLetter"/>
+      <w:lvlText w:val="%8."/>
+      <w:lvlJc w:val="left"/>
+      <w:pPr>
+        <w:ind w:left="5760" w:hanging="360"/>
+      </w:pPr>
+    </w:lvl>
+    <w:lvl w:ilvl="8" w:tplc="2000001B" w:tentative="1">
+      <w:start w:val="1"/>
+      <w:numFmt w:val="lowerRoman"/>
+      <w:lvlText w:val="%9."/>
+      <w:lvlJc w:val="right"/>
+      <w:pPr>
+        <w:ind w:left="6480" w:hanging="180"/>
+      </w:pPr>
+    </w:lvl>
+  </w:abstractNum>
+  <w:abstractNum w:abstractNumId="3" w15:restartNumberingAfterBreak="0">
+    <w:nsid w:val="1C8D7BA6"/>
+    <w:multiLevelType w:val="hybridMultilevel"/>
+    <w:tmpl w:val="EA50A186"/>
+    <w:lvl w:ilvl="0" w:tplc="20000011">
+      <w:start w:val="1"/>
+      <w:numFmt w:val="decimal"/>
+      <w:lvlText w:val="%1)"/>
+      <w:lvlJc w:val="left"/>
+      <w:pPr>
+        <w:ind w:left="720" w:hanging="360"/>
+      </w:pPr>
+      <w:rPr>
+        <w:rFonts w:hint="default"/>
+      </w:rPr>
+    </w:lvl>
+    <w:lvl w:ilvl="1" w:tplc="20000019" w:tentative="1">
+      <w:start w:val="1"/>
+      <w:numFmt w:val="lowerLetter"/>
+      <w:lvlText w:val="%2."/>
+      <w:lvlJc w:val="left"/>
+      <w:pPr>
+        <w:ind w:left="1440" w:hanging="360"/>
+      </w:pPr>
+    </w:lvl>
+    <w:lvl w:ilvl="2" w:tplc="2000001B" w:tentative="1">
+      <w:start w:val="1"/>
+      <w:numFmt w:val="lowerRoman"/>
+      <w:lvlText w:val="%3."/>
+      <w:lvlJc w:val="right"/>
+      <w:pPr>
+        <w:ind w:left="2160" w:hanging="180"/>
+      </w:pPr>
+    </w:lvl>
+    <w:lvl w:ilvl="3" w:tplc="2000000F" w:tentative="1">
+      <w:start w:val="1"/>
+      <w:numFmt w:val="decimal"/>
+      <w:lvlText w:val="%4."/>
+      <w:lvlJc w:val="left"/>
+      <w:pPr>
+        <w:ind w:left="2880" w:hanging="360"/>
+      </w:pPr>
+    </w:lvl>
+    <w:lvl w:ilvl="4" w:tplc="20000019" w:tentative="1">
+      <w:start w:val="1"/>
+      <w:numFmt w:val="lowerLetter"/>
+      <w:lvlText w:val="%5."/>
+      <w:lvlJc w:val="left"/>
+      <w:pPr>
+        <w:ind w:left="3600" w:hanging="360"/>
+      </w:pPr>
+    </w:lvl>
+    <w:lvl w:ilvl="5" w:tplc="2000001B" w:tentative="1">
+      <w:start w:val="1"/>
+      <w:numFmt w:val="lowerRoman"/>
+      <w:lvlText w:val="%6."/>
+      <w:lvlJc w:val="right"/>
+      <w:pPr>
+        <w:ind w:left="4320" w:hanging="180"/>
+      </w:pPr>
+    </w:lvl>
+    <w:lvl w:ilvl="6" w:tplc="2000000F" w:tentative="1">
+      <w:start w:val="1"/>
+      <w:numFmt w:val="decimal"/>
+      <w:lvlText w:val="%7."/>
+      <w:lvlJc w:val="left"/>
+      <w:pPr>
+        <w:ind w:left="5040" w:hanging="360"/>
+      </w:pPr>
+    </w:lvl>
+    <w:lvl w:ilvl="7" w:tplc="20000019" w:tentative="1">
+      <w:start w:val="1"/>
+      <w:numFmt w:val="lowerLetter"/>
+      <w:lvlText w:val="%8."/>
+      <w:lvlJc w:val="left"/>
+      <w:pPr>
+        <w:ind w:left="5760" w:hanging="360"/>
+      </w:pPr>
+    </w:lvl>
+    <w:lvl w:ilvl="8" w:tplc="2000001B" w:tentative="1">
+      <w:start w:val="1"/>
+      <w:numFmt w:val="lowerRoman"/>
+      <w:lvlText w:val="%9."/>
+      <w:lvlJc w:val="right"/>
+      <w:pPr>
+        <w:ind w:left="6480" w:hanging="180"/>
+      </w:pPr>
+    </w:lvl>
+  </w:abstractNum>
+  <w:abstractNum w:abstractNumId="4" w15:restartNumberingAfterBreak="0">
     <w:nsid w:val="23035F26"/>
     <w:multiLevelType w:val="hybridMultilevel"/>
     <w:tmpl w:val="0E960ED8"/>
@@ -6494,7 +11438,7 @@
       </w:rPr>
     </w:lvl>
   </w:abstractNum>
-  <w:abstractNum w:abstractNumId="2" w15:restartNumberingAfterBreak="0">
+  <w:abstractNum w:abstractNumId="5" w15:restartNumberingAfterBreak="0">
     <w:nsid w:val="2B3128C3"/>
     <w:multiLevelType w:val="hybridMultilevel"/>
     <w:tmpl w:val="B770D276"/>
@@ -6607,7 +11551,7 @@
       </w:rPr>
     </w:lvl>
   </w:abstractNum>
-  <w:abstractNum w:abstractNumId="3" w15:restartNumberingAfterBreak="0">
+  <w:abstractNum w:abstractNumId="6" w15:restartNumberingAfterBreak="0">
     <w:nsid w:val="2B9708E7"/>
     <w:multiLevelType w:val="hybridMultilevel"/>
     <w:tmpl w:val="71C6540E"/>
@@ -6720,7 +11664,7 @@
       </w:rPr>
     </w:lvl>
   </w:abstractNum>
-  <w:abstractNum w:abstractNumId="4" w15:restartNumberingAfterBreak="0">
+  <w:abstractNum w:abstractNumId="7" w15:restartNumberingAfterBreak="0">
     <w:nsid w:val="31595CB9"/>
     <w:multiLevelType w:val="hybridMultilevel"/>
     <w:tmpl w:val="E46A3454"/>
@@ -6833,7 +11777,96 @@
       </w:rPr>
     </w:lvl>
   </w:abstractNum>
-  <w:abstractNum w:abstractNumId="5" w15:restartNumberingAfterBreak="0">
+  <w:abstractNum w:abstractNumId="8" w15:restartNumberingAfterBreak="0">
+    <w:nsid w:val="389436E2"/>
+    <w:multiLevelType w:val="hybridMultilevel"/>
+    <w:tmpl w:val="EA50A186"/>
+    <w:lvl w:ilvl="0" w:tplc="20000011">
+      <w:start w:val="1"/>
+      <w:numFmt w:val="decimal"/>
+      <w:lvlText w:val="%1)"/>
+      <w:lvlJc w:val="left"/>
+      <w:pPr>
+        <w:ind w:left="720" w:hanging="360"/>
+      </w:pPr>
+      <w:rPr>
+        <w:rFonts w:hint="default"/>
+      </w:rPr>
+    </w:lvl>
+    <w:lvl w:ilvl="1" w:tplc="20000019" w:tentative="1">
+      <w:start w:val="1"/>
+      <w:numFmt w:val="lowerLetter"/>
+      <w:lvlText w:val="%2."/>
+      <w:lvlJc w:val="left"/>
+      <w:pPr>
+        <w:ind w:left="1440" w:hanging="360"/>
+      </w:pPr>
+    </w:lvl>
+    <w:lvl w:ilvl="2" w:tplc="2000001B" w:tentative="1">
+      <w:start w:val="1"/>
+      <w:numFmt w:val="lowerRoman"/>
+      <w:lvlText w:val="%3."/>
+      <w:lvlJc w:val="right"/>
+      <w:pPr>
+        <w:ind w:left="2160" w:hanging="180"/>
+      </w:pPr>
+    </w:lvl>
+    <w:lvl w:ilvl="3" w:tplc="2000000F" w:tentative="1">
+      <w:start w:val="1"/>
+      <w:numFmt w:val="decimal"/>
+      <w:lvlText w:val="%4."/>
+      <w:lvlJc w:val="left"/>
+      <w:pPr>
+        <w:ind w:left="2880" w:hanging="360"/>
+      </w:pPr>
+    </w:lvl>
+    <w:lvl w:ilvl="4" w:tplc="20000019" w:tentative="1">
+      <w:start w:val="1"/>
+      <w:numFmt w:val="lowerLetter"/>
+      <w:lvlText w:val="%5."/>
+      <w:lvlJc w:val="left"/>
+      <w:pPr>
+        <w:ind w:left="3600" w:hanging="360"/>
+      </w:pPr>
+    </w:lvl>
+    <w:lvl w:ilvl="5" w:tplc="2000001B" w:tentative="1">
+      <w:start w:val="1"/>
+      <w:numFmt w:val="lowerRoman"/>
+      <w:lvlText w:val="%6."/>
+      <w:lvlJc w:val="right"/>
+      <w:pPr>
+        <w:ind w:left="4320" w:hanging="180"/>
+      </w:pPr>
+    </w:lvl>
+    <w:lvl w:ilvl="6" w:tplc="2000000F" w:tentative="1">
+      <w:start w:val="1"/>
+      <w:numFmt w:val="decimal"/>
+      <w:lvlText w:val="%7."/>
+      <w:lvlJc w:val="left"/>
+      <w:pPr>
+        <w:ind w:left="5040" w:hanging="360"/>
+      </w:pPr>
+    </w:lvl>
+    <w:lvl w:ilvl="7" w:tplc="20000019" w:tentative="1">
+      <w:start w:val="1"/>
+      <w:numFmt w:val="lowerLetter"/>
+      <w:lvlText w:val="%8."/>
+      <w:lvlJc w:val="left"/>
+      <w:pPr>
+        <w:ind w:left="5760" w:hanging="360"/>
+      </w:pPr>
+    </w:lvl>
+    <w:lvl w:ilvl="8" w:tplc="2000001B" w:tentative="1">
+      <w:start w:val="1"/>
+      <w:numFmt w:val="lowerRoman"/>
+      <w:lvlText w:val="%9."/>
+      <w:lvlJc w:val="right"/>
+      <w:pPr>
+        <w:ind w:left="6480" w:hanging="180"/>
+      </w:pPr>
+    </w:lvl>
+  </w:abstractNum>
+  <w:abstractNum w:abstractNumId="9" w15:restartNumberingAfterBreak="0">
     <w:nsid w:val="3B9B5FF2"/>
     <w:multiLevelType w:val="hybridMultilevel"/>
     <w:tmpl w:val="2F68F90C"/>
@@ -6946,7 +11979,96 @@
       </w:rPr>
     </w:lvl>
   </w:abstractNum>
-  <w:abstractNum w:abstractNumId="6" w15:restartNumberingAfterBreak="0">
+  <w:abstractNum w:abstractNumId="10" w15:restartNumberingAfterBreak="0">
+    <w:nsid w:val="540211EC"/>
+    <w:multiLevelType w:val="hybridMultilevel"/>
+    <w:tmpl w:val="EA50A186"/>
+    <w:lvl w:ilvl="0" w:tplc="20000011">
+      <w:start w:val="1"/>
+      <w:numFmt w:val="decimal"/>
+      <w:lvlText w:val="%1)"/>
+      <w:lvlJc w:val="left"/>
+      <w:pPr>
+        <w:ind w:left="720" w:hanging="360"/>
+      </w:pPr>
+      <w:rPr>
+        <w:rFonts w:hint="default"/>
+      </w:rPr>
+    </w:lvl>
+    <w:lvl w:ilvl="1" w:tplc="20000019" w:tentative="1">
+      <w:start w:val="1"/>
+      <w:numFmt w:val="lowerLetter"/>
+      <w:lvlText w:val="%2."/>
+      <w:lvlJc w:val="left"/>
+      <w:pPr>
+        <w:ind w:left="1440" w:hanging="360"/>
+      </w:pPr>
+    </w:lvl>
+    <w:lvl w:ilvl="2" w:tplc="2000001B" w:tentative="1">
+      <w:start w:val="1"/>
+      <w:numFmt w:val="lowerRoman"/>
+      <w:lvlText w:val="%3."/>
+      <w:lvlJc w:val="right"/>
+      <w:pPr>
+        <w:ind w:left="2160" w:hanging="180"/>
+      </w:pPr>
+    </w:lvl>
+    <w:lvl w:ilvl="3" w:tplc="2000000F" w:tentative="1">
+      <w:start w:val="1"/>
+      <w:numFmt w:val="decimal"/>
+      <w:lvlText w:val="%4."/>
+      <w:lvlJc w:val="left"/>
+      <w:pPr>
+        <w:ind w:left="2880" w:hanging="360"/>
+      </w:pPr>
+    </w:lvl>
+    <w:lvl w:ilvl="4" w:tplc="20000019" w:tentative="1">
+      <w:start w:val="1"/>
+      <w:numFmt w:val="lowerLetter"/>
+      <w:lvlText w:val="%5."/>
+      <w:lvlJc w:val="left"/>
+      <w:pPr>
+        <w:ind w:left="3600" w:hanging="360"/>
+      </w:pPr>
+    </w:lvl>
+    <w:lvl w:ilvl="5" w:tplc="2000001B" w:tentative="1">
+      <w:start w:val="1"/>
+      <w:numFmt w:val="lowerRoman"/>
+      <w:lvlText w:val="%6."/>
+      <w:lvlJc w:val="right"/>
+      <w:pPr>
+        <w:ind w:left="4320" w:hanging="180"/>
+      </w:pPr>
+    </w:lvl>
+    <w:lvl w:ilvl="6" w:tplc="2000000F" w:tentative="1">
+      <w:start w:val="1"/>
+      <w:numFmt w:val="decimal"/>
+      <w:lvlText w:val="%7."/>
+      <w:lvlJc w:val="left"/>
+      <w:pPr>
+        <w:ind w:left="5040" w:hanging="360"/>
+      </w:pPr>
+    </w:lvl>
+    <w:lvl w:ilvl="7" w:tplc="20000019" w:tentative="1">
+      <w:start w:val="1"/>
+      <w:numFmt w:val="lowerLetter"/>
+      <w:lvlText w:val="%8."/>
+      <w:lvlJc w:val="left"/>
+      <w:pPr>
+        <w:ind w:left="5760" w:hanging="360"/>
+      </w:pPr>
+    </w:lvl>
+    <w:lvl w:ilvl="8" w:tplc="2000001B" w:tentative="1">
+      <w:start w:val="1"/>
+      <w:numFmt w:val="lowerRoman"/>
+      <w:lvlText w:val="%9."/>
+      <w:lvlJc w:val="right"/>
+      <w:pPr>
+        <w:ind w:left="6480" w:hanging="180"/>
+      </w:pPr>
+    </w:lvl>
+  </w:abstractNum>
+  <w:abstractNum w:abstractNumId="11" w15:restartNumberingAfterBreak="0">
     <w:nsid w:val="58783652"/>
     <w:multiLevelType w:val="hybridMultilevel"/>
     <w:tmpl w:val="5622E242"/>
@@ -7059,7 +12181,7 @@
       </w:rPr>
     </w:lvl>
   </w:abstractNum>
-  <w:abstractNum w:abstractNumId="7" w15:restartNumberingAfterBreak="0">
+  <w:abstractNum w:abstractNumId="12" w15:restartNumberingAfterBreak="0">
     <w:nsid w:val="768E010C"/>
     <w:multiLevelType w:val="hybridMultilevel"/>
     <w:tmpl w:val="BA861ACA"/>
@@ -7172,7 +12294,7 @@
       </w:rPr>
     </w:lvl>
   </w:abstractNum>
-  <w:abstractNum w:abstractNumId="8" w15:restartNumberingAfterBreak="0">
+  <w:abstractNum w:abstractNumId="13" w15:restartNumberingAfterBreak="0">
     <w:nsid w:val="7D5444CC"/>
     <w:multiLevelType w:val="hybridMultilevel"/>
     <w:tmpl w:val="343406D6"/>
@@ -7286,37 +12408,52 @@
     </w:lvl>
   </w:abstractNum>
   <w:num w:numId="1">
+    <w:abstractNumId w:val="5"/>
+  </w:num>
+  <w:num w:numId="2">
+    <w:abstractNumId w:val="13"/>
+  </w:num>
+  <w:num w:numId="3">
+    <w:abstractNumId w:val="1"/>
+  </w:num>
+  <w:num w:numId="4">
+    <w:abstractNumId w:val="11"/>
+  </w:num>
+  <w:num w:numId="5">
+    <w:abstractNumId w:val="6"/>
+  </w:num>
+  <w:num w:numId="6">
+    <w:abstractNumId w:val="7"/>
+  </w:num>
+  <w:num w:numId="7">
+    <w:abstractNumId w:val="4"/>
+  </w:num>
+  <w:num w:numId="8">
+    <w:abstractNumId w:val="9"/>
+  </w:num>
+  <w:num w:numId="9">
+    <w:abstractNumId w:val="12"/>
+  </w:num>
+  <w:num w:numId="10">
+    <w:abstractNumId w:val="3"/>
+  </w:num>
+  <w:num w:numId="11">
+    <w:abstractNumId w:val="10"/>
+  </w:num>
+  <w:num w:numId="12">
+    <w:abstractNumId w:val="0"/>
+  </w:num>
+  <w:num w:numId="13">
     <w:abstractNumId w:val="2"/>
   </w:num>
-  <w:num w:numId="2">
+  <w:num w:numId="14">
     <w:abstractNumId w:val="8"/>
-  </w:num>
-  <w:num w:numId="3">
-    <w:abstractNumId w:val="0"/>
-  </w:num>
-  <w:num w:numId="4">
-    <w:abstractNumId w:val="6"/>
-  </w:num>
-  <w:num w:numId="5">
-    <w:abstractNumId w:val="3"/>
-  </w:num>
-  <w:num w:numId="6">
-    <w:abstractNumId w:val="4"/>
-  </w:num>
-  <w:num w:numId="7">
-    <w:abstractNumId w:val="1"/>
-  </w:num>
-  <w:num w:numId="8">
-    <w:abstractNumId w:val="5"/>
-  </w:num>
-  <w:num w:numId="9">
-    <w:abstractNumId w:val="7"/>
   </w:num>
 </w:numbering>
 </file>
 
 <file path=word/styles.xml><?xml version="1.0" encoding="utf-8"?>
-<w:styles xmlns:mc="http://schemas.openxmlformats.org/markup-compatibility/2006" xmlns:r="http://schemas.openxmlformats.org/officeDocument/2006/relationships" xmlns:w="http://schemas.openxmlformats.org/wordprocessingml/2006/main" xmlns:w14="http://schemas.microsoft.com/office/word/2010/wordml" xmlns:w15="http://schemas.microsoft.com/office/word/2012/wordml" xmlns:w16cex="http://schemas.microsoft.com/office/word/2018/wordml/cex" xmlns:w16cid="http://schemas.microsoft.com/office/word/2016/wordml/cid" xmlns:w16="http://schemas.microsoft.com/office/word/2018/wordml" xmlns:w16sdtdh="http://schemas.microsoft.com/office/word/2020/wordml/sdtdatahash" xmlns:w16se="http://schemas.microsoft.com/office/word/2015/wordml/symex" mc:Ignorable="w14 w15 w16se w16cid w16 w16cex w16sdtdh">
+<w:styles xmlns:mc="http://schemas.openxmlformats.org/markup-compatibility/2006" xmlns:r="http://schemas.openxmlformats.org/officeDocument/2006/relationships" xmlns:w="http://schemas.openxmlformats.org/wordprocessingml/2006/main" xmlns:w14="http://schemas.microsoft.com/office/word/2010/wordml" xmlns:w15="http://schemas.microsoft.com/office/word/2012/wordml" xmlns:w16cex="http://schemas.microsoft.com/office/word/2018/wordml/cex" xmlns:w16cid="http://schemas.microsoft.com/office/word/2016/wordml/cid" xmlns:w16="http://schemas.microsoft.com/office/word/2018/wordml" xmlns:w16se="http://schemas.microsoft.com/office/word/2015/wordml/symex" mc:Ignorable="w14 w15 w16se w16cid w16 w16cex">
   <w:docDefaults>
     <w:rPrDefault>
       <w:rPr>

--- a/Project Requirement Dcoument CS162.docx
+++ b/Project Requirement Dcoument CS162.docx
@@ -50,7 +50,7 @@
           <v:rect id="rectole0000000000" o:spid="_x0000_i1025" style="width:96pt;height:96.75pt" o:ole="" o:preferrelative="t" stroked="f">
             <v:imagedata r:id="rId5" o:title=""/>
           </v:rect>
-          <o:OLEObject Type="Embed" ProgID="StaticMetafile" ShapeID="rectole0000000000" DrawAspect="Content" ObjectID="_1682997172" r:id="rId6"/>
+          <o:OLEObject Type="Embed" ProgID="StaticMetafile" ShapeID="rectole0000000000" DrawAspect="Content" ObjectID="_1682998103" r:id="rId6"/>
         </w:object>
       </w:r>
     </w:p>
@@ -1606,7 +1606,7 @@
         <w:rPr>
           <w:rFonts w:ascii="Calibri" w:eastAsia="Calibri" w:hAnsi="Calibri" w:cs="Calibri"/>
         </w:rPr>
-        <w:t>In this sections, write the name of actors and brief description, who will be using the system.</w:t>
+        <w:t xml:space="preserve">In this project there is only one Actor that will control the whole software and manage all of its requirements and that is </w:t>
       </w:r>
     </w:p>
     <w:p>
@@ -1614,13 +1614,52 @@
         <w:spacing w:after="0" w:line="240" w:lineRule="auto"/>
         <w:rPr>
           <w:rFonts w:ascii="Calibri" w:eastAsia="Calibri" w:hAnsi="Calibri" w:cs="Calibri"/>
+          <w:b/>
+          <w:bCs/>
+          <w:color w:val="002060"/>
+          <w:sz w:val="36"/>
+          <w:szCs w:val="36"/>
         </w:rPr>
       </w:pPr>
       <w:r>
         <w:rPr>
           <w:rFonts w:ascii="Calibri" w:eastAsia="Calibri" w:hAnsi="Calibri" w:cs="Calibri"/>
+          <w:color w:val="002060"/>
+          <w:sz w:val="36"/>
+          <w:szCs w:val="36"/>
+        </w:rPr>
+        <w:t xml:space="preserve">  </w:t>
+      </w:r>
+      <w:r>
+        <w:rPr>
+          <w:rFonts w:ascii="Calibri" w:eastAsia="Calibri" w:hAnsi="Calibri" w:cs="Calibri"/>
+          <w:b/>
+          <w:bCs/>
+          <w:color w:val="002060"/>
+          <w:sz w:val="36"/>
+          <w:szCs w:val="36"/>
+        </w:rPr>
+        <w:t>Administrator</w:t>
+      </w:r>
+    </w:p>
+    <w:p>
+      <w:pPr>
+        <w:spacing w:after="0" w:line="240" w:lineRule="auto"/>
+        <w:rPr>
+          <w:rFonts w:ascii="Calibri" w:eastAsia="Calibri" w:hAnsi="Calibri" w:cs="Calibri"/>
+        </w:rPr>
+      </w:pPr>
+      <w:r>
+        <w:rPr>
+          <w:rFonts w:ascii="Calibri" w:eastAsia="Calibri" w:hAnsi="Calibri" w:cs="Calibri"/>
         </w:rPr>
         <w:t xml:space="preserve"> </w:t>
+      </w:r>
+      <w:r>
+        <w:rPr>
+          <w:rFonts w:ascii="Calibri" w:eastAsia="Calibri" w:hAnsi="Calibri" w:cs="Calibri"/>
+        </w:rPr>
+        <w:t>So, in this project administrator will perform all the crud operations on animals, Customers, employees he will keep the record of all the things happening in farm. He will also be able to check profit or loss of a particular month.  He will also keep the record of salaries of the employees and can check their status and designation.</w:t>
       </w:r>
     </w:p>
     <w:p>
@@ -2188,16 +2227,7 @@
           <w:color w:val="000000"/>
           <w:sz w:val="28"/>
         </w:rPr>
-        <w:t xml:space="preserve">Use Case </w:t>
-      </w:r>
-      <w:r>
-        <w:rPr>
-          <w:rFonts w:ascii="Calibri" w:eastAsia="Calibri" w:hAnsi="Calibri" w:cs="Calibri"/>
-          <w:b/>
-          <w:color w:val="000000"/>
-          <w:sz w:val="28"/>
-        </w:rPr>
-        <w:t>2</w:t>
+        <w:t>Use Case 2</w:t>
       </w:r>
     </w:p>
     <w:tbl>
@@ -2270,14 +2300,7 @@
                 <w:rFonts w:ascii="Times New Roman" w:eastAsia="Times New Roman" w:hAnsi="Times New Roman" w:cs="Times New Roman"/>
                 <w:sz w:val="24"/>
               </w:rPr>
-              <w:t>U0</w:t>
-            </w:r>
-            <w:r>
-              <w:rPr>
-                <w:rFonts w:ascii="Times New Roman" w:eastAsia="Times New Roman" w:hAnsi="Times New Roman" w:cs="Times New Roman"/>
-                <w:sz w:val="24"/>
-              </w:rPr>
-              <w:t>2</w:t>
+              <w:t>U02</w:t>
             </w:r>
           </w:p>
         </w:tc>
@@ -2340,13 +2363,7 @@
               <w:rPr>
                 <w:rFonts w:ascii="Calibri" w:eastAsia="Calibri" w:hAnsi="Calibri" w:cs="Calibri"/>
               </w:rPr>
-              <w:t xml:space="preserve">Add/delete/update </w:t>
-            </w:r>
-            <w:r>
-              <w:rPr>
-                <w:rFonts w:ascii="Calibri" w:eastAsia="Calibri" w:hAnsi="Calibri" w:cs="Calibri"/>
-              </w:rPr>
-              <w:t>Customers</w:t>
+              <w:t>Add/delete/update Customers</w:t>
             </w:r>
           </w:p>
         </w:tc>
@@ -2466,16 +2483,7 @@
               <w:spacing w:after="0" w:line="240" w:lineRule="auto"/>
             </w:pPr>
             <w:r>
-              <w:t>In this section the main and only actor is administrator he can ad</w:t>
-            </w:r>
-            <w:r>
-              <w:t>d customers</w:t>
-            </w:r>
-            <w:r>
-              <w:t xml:space="preserve"> </w:t>
-            </w:r>
-            <w:r>
-              <w:t>that will purchase milk from farm. Full details of customers will be added in this section. It will contain name, address, contact no, and amount of milk received by customers.</w:t>
+              <w:t>In this section the main and only actor is administrator he can add customers that will purchase milk from farm. Full details of customers will be added in this section. It will contain name, address, contact no, and amount of milk received by customers.</w:t>
             </w:r>
           </w:p>
         </w:tc>
@@ -2648,10 +2656,7 @@
               <w:spacing w:after="0" w:line="240" w:lineRule="auto"/>
             </w:pPr>
             <w:r>
-              <w:t>Name</w:t>
-            </w:r>
-            <w:r>
-              <w:t xml:space="preserve"> validations</w:t>
+              <w:t>Name validations</w:t>
             </w:r>
           </w:p>
           <w:p>
@@ -2711,16 +2716,7 @@
           <w:color w:val="000000"/>
           <w:sz w:val="28"/>
         </w:rPr>
-        <w:t xml:space="preserve">Use Case </w:t>
-      </w:r>
-      <w:r>
-        <w:rPr>
-          <w:rFonts w:ascii="Calibri" w:eastAsia="Calibri" w:hAnsi="Calibri" w:cs="Calibri"/>
-          <w:b/>
-          <w:color w:val="000000"/>
-          <w:sz w:val="28"/>
-        </w:rPr>
-        <w:t>3</w:t>
+        <w:t>Use Case 3</w:t>
       </w:r>
     </w:p>
     <w:tbl>
@@ -2793,14 +2789,7 @@
                 <w:rFonts w:ascii="Times New Roman" w:eastAsia="Times New Roman" w:hAnsi="Times New Roman" w:cs="Times New Roman"/>
                 <w:sz w:val="24"/>
               </w:rPr>
-              <w:t>U0</w:t>
-            </w:r>
-            <w:r>
-              <w:rPr>
-                <w:rFonts w:ascii="Times New Roman" w:eastAsia="Times New Roman" w:hAnsi="Times New Roman" w:cs="Times New Roman"/>
-                <w:sz w:val="24"/>
-              </w:rPr>
-              <w:t>3</w:t>
+              <w:t>U03</w:t>
             </w:r>
           </w:p>
         </w:tc>
@@ -2863,13 +2852,7 @@
               <w:rPr>
                 <w:rFonts w:ascii="Calibri" w:eastAsia="Calibri" w:hAnsi="Calibri" w:cs="Calibri"/>
               </w:rPr>
-              <w:t xml:space="preserve">Add/delete/update </w:t>
-            </w:r>
-            <w:r>
-              <w:rPr>
-                <w:rFonts w:ascii="Calibri" w:eastAsia="Calibri" w:hAnsi="Calibri" w:cs="Calibri"/>
-              </w:rPr>
-              <w:t>Employees</w:t>
+              <w:t>Add/delete/update Employees</w:t>
             </w:r>
           </w:p>
         </w:tc>
@@ -2989,10 +2972,7 @@
               <w:spacing w:after="0" w:line="240" w:lineRule="auto"/>
             </w:pPr>
             <w:r>
-              <w:t>In this section the main and only actor is administrator he can add</w:t>
-            </w:r>
-            <w:r>
-              <w:t xml:space="preserve"> Employees and data related to them. Employees will have name as well as CNIC, Contact no, address, Salary all this record will be added in their classes and administrator will have full authority to manage his employees. </w:t>
+              <w:t xml:space="preserve">In this section the main and only actor is administrator he can add Employees and data related to them. Employees will have name as well as CNIC, Contact no, address, Salary all this record will be added in their classes and administrator will have full authority to manage his employees. </w:t>
             </w:r>
           </w:p>
         </w:tc>
@@ -3247,16 +3227,7 @@
           <w:color w:val="000000"/>
           <w:sz w:val="28"/>
         </w:rPr>
-        <w:t xml:space="preserve">Use Case </w:t>
-      </w:r>
-      <w:r>
-        <w:rPr>
-          <w:rFonts w:ascii="Calibri" w:eastAsia="Calibri" w:hAnsi="Calibri" w:cs="Calibri"/>
-          <w:b/>
-          <w:color w:val="000000"/>
-          <w:sz w:val="28"/>
-        </w:rPr>
-        <w:t>4</w:t>
+        <w:t>Use Case 4</w:t>
       </w:r>
     </w:p>
     <w:tbl>
@@ -3329,14 +3300,7 @@
                 <w:rFonts w:ascii="Times New Roman" w:eastAsia="Times New Roman" w:hAnsi="Times New Roman" w:cs="Times New Roman"/>
                 <w:sz w:val="24"/>
               </w:rPr>
-              <w:t>U0</w:t>
-            </w:r>
-            <w:r>
-              <w:rPr>
-                <w:rFonts w:ascii="Times New Roman" w:eastAsia="Times New Roman" w:hAnsi="Times New Roman" w:cs="Times New Roman"/>
-                <w:sz w:val="24"/>
-              </w:rPr>
-              <w:t>4</w:t>
+              <w:t>U04</w:t>
             </w:r>
           </w:p>
         </w:tc>
@@ -3519,10 +3483,7 @@
               <w:spacing w:after="0" w:line="240" w:lineRule="auto"/>
             </w:pPr>
             <w:r>
-              <w:t xml:space="preserve">In this section the main and only actor is administrator he </w:t>
-            </w:r>
-            <w:r>
-              <w:t>can manage milk records. In this section production of milk day wise will be recorded and amount of milk sold each day will also be recorded.</w:t>
+              <w:t>In this section the main and only actor is administrator he can manage milk records. In this section production of milk day wise will be recorded and amount of milk sold each day will also be recorded.</w:t>
             </w:r>
           </w:p>
         </w:tc>
@@ -3695,10 +3656,7 @@
               <w:spacing w:after="0" w:line="240" w:lineRule="auto"/>
             </w:pPr>
             <w:r>
-              <w:t>Production</w:t>
-            </w:r>
-            <w:r>
-              <w:t xml:space="preserve"> validations</w:t>
+              <w:t>Production validations</w:t>
             </w:r>
           </w:p>
           <w:p>
@@ -3711,13 +3669,7 @@
               <w:spacing w:after="0" w:line="240" w:lineRule="auto"/>
             </w:pPr>
             <w:r>
-              <w:t>Date</w:t>
-            </w:r>
-            <w:r>
-              <w:t xml:space="preserve"> validation</w:t>
-            </w:r>
-            <w:r>
-              <w:t>s</w:t>
+              <w:t>Date validations</w:t>
             </w:r>
           </w:p>
         </w:tc>
@@ -3751,16 +3703,7 @@
           <w:color w:val="000000"/>
           <w:sz w:val="28"/>
         </w:rPr>
-        <w:t xml:space="preserve">Use Case </w:t>
-      </w:r>
-      <w:r>
-        <w:rPr>
-          <w:rFonts w:ascii="Calibri" w:eastAsia="Calibri" w:hAnsi="Calibri" w:cs="Calibri"/>
-          <w:b/>
-          <w:color w:val="000000"/>
-          <w:sz w:val="28"/>
-        </w:rPr>
-        <w:t>5</w:t>
+        <w:t>Use Case 5</w:t>
       </w:r>
     </w:p>
     <w:tbl>
@@ -3833,14 +3776,7 @@
                 <w:rFonts w:ascii="Times New Roman" w:eastAsia="Times New Roman" w:hAnsi="Times New Roman" w:cs="Times New Roman"/>
                 <w:sz w:val="24"/>
               </w:rPr>
-              <w:t>U0</w:t>
-            </w:r>
-            <w:r>
-              <w:rPr>
-                <w:rFonts w:ascii="Times New Roman" w:eastAsia="Times New Roman" w:hAnsi="Times New Roman" w:cs="Times New Roman"/>
-                <w:sz w:val="24"/>
-              </w:rPr>
-              <w:t>5</w:t>
+              <w:t>U05</w:t>
             </w:r>
           </w:p>
         </w:tc>
@@ -4023,10 +3959,7 @@
               <w:spacing w:after="0" w:line="240" w:lineRule="auto"/>
             </w:pPr>
             <w:r>
-              <w:t xml:space="preserve">In this section the main and only actor is administrator he can </w:t>
-            </w:r>
-            <w:r>
-              <w:t xml:space="preserve">View and search animals he can view all the details of animals he can also update the progress of animals according to time. </w:t>
+              <w:t xml:space="preserve">In this section the main and only actor is administrator he can View and search animals he can view all the details of animals he can also update the progress of animals according to time. </w:t>
             </w:r>
           </w:p>
         </w:tc>
@@ -4228,16 +4161,7 @@
           <w:color w:val="000000"/>
           <w:sz w:val="28"/>
         </w:rPr>
-        <w:t xml:space="preserve">Use Case </w:t>
-      </w:r>
-      <w:r>
-        <w:rPr>
-          <w:rFonts w:ascii="Calibri" w:eastAsia="Calibri" w:hAnsi="Calibri" w:cs="Calibri"/>
-          <w:b/>
-          <w:color w:val="000000"/>
-          <w:sz w:val="28"/>
-        </w:rPr>
-        <w:t>6</w:t>
+        <w:t>Use Case 6</w:t>
       </w:r>
     </w:p>
     <w:tbl>
@@ -4310,14 +4234,7 @@
                 <w:rFonts w:ascii="Times New Roman" w:eastAsia="Times New Roman" w:hAnsi="Times New Roman" w:cs="Times New Roman"/>
                 <w:sz w:val="24"/>
               </w:rPr>
-              <w:t>U0</w:t>
-            </w:r>
-            <w:r>
-              <w:rPr>
-                <w:rFonts w:ascii="Times New Roman" w:eastAsia="Times New Roman" w:hAnsi="Times New Roman" w:cs="Times New Roman"/>
-                <w:sz w:val="24"/>
-              </w:rPr>
-              <w:t>6</w:t>
+              <w:t>U06</w:t>
             </w:r>
           </w:p>
         </w:tc>
@@ -4380,13 +4297,7 @@
               <w:rPr>
                 <w:rFonts w:ascii="Calibri" w:eastAsia="Calibri" w:hAnsi="Calibri" w:cs="Calibri"/>
               </w:rPr>
-              <w:t>View/search</w:t>
-            </w:r>
-            <w:r>
-              <w:rPr>
-                <w:rFonts w:ascii="Calibri" w:eastAsia="Calibri" w:hAnsi="Calibri" w:cs="Calibri"/>
-              </w:rPr>
-              <w:t xml:space="preserve"> customers</w:t>
+              <w:t>View/search customers</w:t>
             </w:r>
           </w:p>
         </w:tc>
@@ -4506,10 +4417,7 @@
               <w:spacing w:after="0" w:line="240" w:lineRule="auto"/>
             </w:pPr>
             <w:r>
-              <w:t>In this section the main and only actor is administrator h</w:t>
-            </w:r>
-            <w:r>
-              <w:t>e can view customers that are receiving milk he can also search particular customer to know about his/her status.</w:t>
+              <w:t>In this section the main and only actor is administrator he can view customers that are receiving milk he can also search particular customer to know about his/her status.</w:t>
             </w:r>
           </w:p>
         </w:tc>
@@ -4711,16 +4619,7 @@
           <w:color w:val="000000"/>
           <w:sz w:val="28"/>
         </w:rPr>
-        <w:t xml:space="preserve">Use Case </w:t>
-      </w:r>
-      <w:r>
-        <w:rPr>
-          <w:rFonts w:ascii="Calibri" w:eastAsia="Calibri" w:hAnsi="Calibri" w:cs="Calibri"/>
-          <w:b/>
-          <w:color w:val="000000"/>
-          <w:sz w:val="28"/>
-        </w:rPr>
-        <w:t>7</w:t>
+        <w:t>Use Case 7</w:t>
       </w:r>
     </w:p>
     <w:tbl>
@@ -4815,14 +4714,7 @@
                 <w:rFonts w:ascii="Times New Roman" w:eastAsia="Times New Roman" w:hAnsi="Times New Roman" w:cs="Times New Roman"/>
                 <w:sz w:val="24"/>
               </w:rPr>
-              <w:t>U0</w:t>
-            </w:r>
-            <w:r>
-              <w:rPr>
-                <w:rFonts w:ascii="Times New Roman" w:eastAsia="Times New Roman" w:hAnsi="Times New Roman" w:cs="Times New Roman"/>
-                <w:sz w:val="24"/>
-              </w:rPr>
-              <w:t>7</w:t>
+              <w:t>U07</w:t>
             </w:r>
           </w:p>
         </w:tc>
@@ -4905,13 +4797,7 @@
               <w:rPr>
                 <w:rFonts w:ascii="Calibri" w:eastAsia="Calibri" w:hAnsi="Calibri" w:cs="Calibri"/>
               </w:rPr>
-              <w:t xml:space="preserve">View/search </w:t>
-            </w:r>
-            <w:r>
-              <w:rPr>
-                <w:rFonts w:ascii="Calibri" w:eastAsia="Calibri" w:hAnsi="Calibri" w:cs="Calibri"/>
-              </w:rPr>
-              <w:t>Employees</w:t>
+              <w:t>View/search Employees</w:t>
             </w:r>
           </w:p>
         </w:tc>
@@ -5068,16 +4954,7 @@
               <w:spacing w:after="0" w:line="240" w:lineRule="auto"/>
             </w:pPr>
             <w:r>
-              <w:t xml:space="preserve">In this section the main and only actor is administrator he can view </w:t>
-            </w:r>
-            <w:r>
-              <w:t>employees</w:t>
-            </w:r>
-            <w:r>
-              <w:t xml:space="preserve"> that are </w:t>
-            </w:r>
-            <w:r>
-              <w:t>working in farm. Administrator can view all details of employees and search about their status.</w:t>
+              <w:t>In this section the main and only actor is administrator he can view employees that are working in farm. Administrator can view all details of employees and search about their status.</w:t>
             </w:r>
           </w:p>
         </w:tc>
@@ -5325,16 +5202,7 @@
           <w:color w:val="000000"/>
           <w:sz w:val="28"/>
         </w:rPr>
-        <w:t xml:space="preserve">Use Case </w:t>
-      </w:r>
-      <w:r>
-        <w:rPr>
-          <w:rFonts w:ascii="Calibri" w:eastAsia="Calibri" w:hAnsi="Calibri" w:cs="Calibri"/>
-          <w:b/>
-          <w:color w:val="000000"/>
-          <w:sz w:val="28"/>
-        </w:rPr>
-        <w:t>8</w:t>
+        <w:t>Use Case 8</w:t>
       </w:r>
     </w:p>
     <w:tbl>
@@ -5429,14 +5297,7 @@
                 <w:rFonts w:ascii="Times New Roman" w:eastAsia="Times New Roman" w:hAnsi="Times New Roman" w:cs="Times New Roman"/>
                 <w:sz w:val="24"/>
               </w:rPr>
-              <w:t>U0</w:t>
-            </w:r>
-            <w:r>
-              <w:rPr>
-                <w:rFonts w:ascii="Times New Roman" w:eastAsia="Times New Roman" w:hAnsi="Times New Roman" w:cs="Times New Roman"/>
-                <w:sz w:val="24"/>
-              </w:rPr>
-              <w:t>8</w:t>
+              <w:t>U08</w:t>
             </w:r>
           </w:p>
         </w:tc>
@@ -6483,16 +6344,7 @@
           <w:color w:val="000000"/>
           <w:sz w:val="28"/>
         </w:rPr>
-        <w:t xml:space="preserve">Use Case </w:t>
-      </w:r>
-      <w:r>
-        <w:rPr>
-          <w:rFonts w:ascii="Calibri" w:eastAsia="Calibri" w:hAnsi="Calibri" w:cs="Calibri"/>
-          <w:b/>
-          <w:color w:val="000000"/>
-          <w:sz w:val="28"/>
-        </w:rPr>
-        <w:t>9</w:t>
+        <w:t>Use Case 9</w:t>
       </w:r>
     </w:p>
     <w:tbl>
@@ -6609,14 +6461,7 @@
                 <w:rFonts w:ascii="Times New Roman" w:eastAsia="Times New Roman" w:hAnsi="Times New Roman" w:cs="Times New Roman"/>
                 <w:sz w:val="24"/>
               </w:rPr>
-              <w:t>U0</w:t>
-            </w:r>
-            <w:r>
-              <w:rPr>
-                <w:rFonts w:ascii="Times New Roman" w:eastAsia="Times New Roman" w:hAnsi="Times New Roman" w:cs="Times New Roman"/>
-                <w:sz w:val="24"/>
-              </w:rPr>
-              <w:t>9</w:t>
+              <w:t>U09</w:t>
             </w:r>
           </w:p>
         </w:tc>

--- a/Project Requirement Dcoument CS162.docx
+++ b/Project Requirement Dcoument CS162.docx
@@ -50,7 +50,7 @@
           <v:rect id="rectole0000000000" o:spid="_x0000_i1025" style="width:96pt;height:96.75pt" o:ole="" o:preferrelative="t" stroked="f">
             <v:imagedata r:id="rId5" o:title=""/>
           </v:rect>
-          <o:OLEObject Type="Embed" ProgID="StaticMetafile" ShapeID="rectole0000000000" DrawAspect="Content" ObjectID="_1682998103" r:id="rId6"/>
+          <o:OLEObject Type="Embed" ProgID="StaticMetafile" ShapeID="rectole0000000000" DrawAspect="Content" ObjectID="_1682999019" r:id="rId6"/>
         </w:object>
       </w:r>
     </w:p>
@@ -117,8 +117,33 @@
           <w:rFonts w:ascii="Calibri" w:eastAsia="Calibri" w:hAnsi="Calibri" w:cs="Calibri"/>
           <w:sz w:val="32"/>
         </w:rPr>
-        <w:t>Mr. Samyan Qayyum Wahla</w:t>
+        <w:t xml:space="preserve">Mr. </w:t>
       </w:r>
+      <w:proofErr w:type="spellStart"/>
+      <w:r>
+        <w:rPr>
+          <w:rFonts w:ascii="Calibri" w:eastAsia="Calibri" w:hAnsi="Calibri" w:cs="Calibri"/>
+          <w:sz w:val="32"/>
+        </w:rPr>
+        <w:t>Samyan</w:t>
+      </w:r>
+      <w:proofErr w:type="spellEnd"/>
+      <w:r>
+        <w:rPr>
+          <w:rFonts w:ascii="Calibri" w:eastAsia="Calibri" w:hAnsi="Calibri" w:cs="Calibri"/>
+          <w:sz w:val="32"/>
+        </w:rPr>
+        <w:t xml:space="preserve"> Qayyum </w:t>
+      </w:r>
+      <w:proofErr w:type="spellStart"/>
+      <w:r>
+        <w:rPr>
+          <w:rFonts w:ascii="Calibri" w:eastAsia="Calibri" w:hAnsi="Calibri" w:cs="Calibri"/>
+          <w:sz w:val="32"/>
+        </w:rPr>
+        <w:t>Wahla</w:t>
+      </w:r>
+      <w:proofErr w:type="spellEnd"/>
     </w:p>
     <w:p>
       <w:pPr>
@@ -196,7 +221,25 @@
           <w:sz w:val="32"/>
           <w:u w:val="single"/>
         </w:rPr>
-        <w:t>Project Members(Group Id Here)</w:t>
+        <w:t xml:space="preserve">Project </w:t>
+      </w:r>
+      <w:proofErr w:type="gramStart"/>
+      <w:r>
+        <w:rPr>
+          <w:rFonts w:ascii="Calibri" w:eastAsia="Calibri" w:hAnsi="Calibri" w:cs="Calibri"/>
+          <w:sz w:val="32"/>
+          <w:u w:val="single"/>
+        </w:rPr>
+        <w:t>Members(</w:t>
+      </w:r>
+      <w:proofErr w:type="gramEnd"/>
+      <w:r>
+        <w:rPr>
+          <w:rFonts w:ascii="Calibri" w:eastAsia="Calibri" w:hAnsi="Calibri" w:cs="Calibri"/>
+          <w:sz w:val="32"/>
+          <w:u w:val="single"/>
+        </w:rPr>
+        <w:t>Group Id Here)</w:t>
       </w:r>
     </w:p>
     <w:tbl>
@@ -541,7 +584,21 @@
         <w:rPr>
           <w:rFonts w:ascii="Calibri" w:eastAsia="Calibri" w:hAnsi="Calibri" w:cs="Calibri"/>
         </w:rPr>
-        <w:t xml:space="preserve">A livestock farm named ‘Duko Farms’ is a farm that buys Cattles feeds them for 2 to 3 months and then sells them in a slaughterhouse besides these the farm also has buffalos in it. The milk of buffalos is sold on daily basics to the customers on their doorsteps. They are to manage the cost of food for animals, the salary of the employees, the cost of medicines, the amount of purchase of animals, and the amount at which milk and animal are sold to the market according to their expenditures and weight of animal respectively. First, the owner buys the animals take them to the farm, and stores the cost of purchase and traveling, date of purchase, and their breed.  The weight of the animal is overviewed every two weeks and the respective market cost is updated and the estimated profit is also calculated according to the purchase and sale price. After 2 or 3 months of feeding the Cattles, they are to be taken to sell in the slaughterhouse, and on the other hand, milk is sold each day. The purchase price, feeding/medicine cost, Salaries, expenditures on milk, and traveling cost are used to calculate the earned profit. The profits from both slaughtering and milk-producing animals are calculated separately and then are added to total profit. The administrator(owner) also keeps the record of customers who are receiving milk on daily basis their addresses, contact numbers, and CNIC along with the amount of milk they are receiving are recorded each day. </w:t>
+        <w:t>A livestock farm named ‘</w:t>
+      </w:r>
+      <w:proofErr w:type="spellStart"/>
+      <w:r>
+        <w:rPr>
+          <w:rFonts w:ascii="Calibri" w:eastAsia="Calibri" w:hAnsi="Calibri" w:cs="Calibri"/>
+        </w:rPr>
+        <w:t>Duko</w:t>
+      </w:r>
+      <w:proofErr w:type="spellEnd"/>
+      <w:r>
+        <w:rPr>
+          <w:rFonts w:ascii="Calibri" w:eastAsia="Calibri" w:hAnsi="Calibri" w:cs="Calibri"/>
+        </w:rPr>
+        <w:t xml:space="preserve"> Farms’ is a farm that buys Cattles feeds them for 2 to 3 months and then sells them in a slaughterhouse besides these the farm also has buffalos in it. The milk of buffalos is sold on daily basics to the customers on their doorsteps. They are to manage the cost of food for animals, the salary of the employees, the cost of medicines, the amount of purchase of animals, and the amount at which milk and animal are sold to the market according to their expenditures and weight of animal respectively. First, the owner buys the animals take them to the farm, and stores the cost of purchase and traveling, date of purchase, and their breed.  The weight of the animal is overviewed every two weeks and the respective market cost is updated and the estimated profit is also calculated according to the purchase and sale price. After 2 or 3 months of feeding the Cattles, they are to be taken to sell in the slaughterhouse, and on the other hand, milk is sold each day. The purchase price, feeding/medicine cost, Salaries, expenditures on milk, and traveling cost are used to calculate the earned profit. The profits from both slaughtering and milk-producing animals are calculated separately and then are added to total profit. The administrator(owner) also keeps the record of customers who are receiving milk on daily basis their addresses, contact numbers, and CNIC along with the amount of milk they are receiving are recorded each day. </w:t>
       </w:r>
     </w:p>
     <w:p>
@@ -557,7 +614,21 @@
         <w:rPr>
           <w:rFonts w:ascii="Calibri" w:eastAsia="Calibri" w:hAnsi="Calibri" w:cs="Calibri"/>
         </w:rPr>
-        <w:t>When the app is started a welcome page is displayed with the heading of ‘Duko Farms’ at the top. The app is designed so that only the owner can enter the application. The owner will have to input his credentials to log in to the application. Moreover, he can also change his username and password anytime he wishes to by entering the credentials along with the new ones. In an unfortunate case of forgetting the password owner can click the option of ‘Forget Password’, this action will send an email to the owner's mailing address. The email will be accommodating a code required to make a new password. the owner will enter the code, new password and then confirm it to change the password. after completing the login process user will be able to see different options of viewing Employees, customers, animals, and milk details. another tab of records will also be available there. the records will be having all the records of expenditures of a particular month and show its profit and further details. The employees' tab will show the details like name, CNIC, contact number, address, designation, and salary. The details can further be updated whenever required and an employee can also be deleted when required. The Customers tab will show the details like name, CNIC, contact number, address, and amount of milk they receive and if or not they have paid the bill of the respective month. The details can further be updated whenever required and a customer can also be deleted when required.</w:t>
+        <w:t>When the app is started a welcome page is displayed with the heading of ‘</w:t>
+      </w:r>
+      <w:proofErr w:type="spellStart"/>
+      <w:r>
+        <w:rPr>
+          <w:rFonts w:ascii="Calibri" w:eastAsia="Calibri" w:hAnsi="Calibri" w:cs="Calibri"/>
+        </w:rPr>
+        <w:t>Duko</w:t>
+      </w:r>
+      <w:proofErr w:type="spellEnd"/>
+      <w:r>
+        <w:rPr>
+          <w:rFonts w:ascii="Calibri" w:eastAsia="Calibri" w:hAnsi="Calibri" w:cs="Calibri"/>
+        </w:rPr>
+        <w:t xml:space="preserve"> Farms’ at the top. The app is designed so that only the owner can enter the application. The owner will have to input his credentials to log in to the application. Moreover, he can also change his username and password anytime he wishes to by entering the credentials along with the new ones. In an unfortunate case of forgetting the password owner can click the option of ‘Forget Password’, this action will send an email to the owner's mailing address. The email will be accommodating a code required to make a new password. the owner will enter the code, new password and then confirm it to change the password. after completing the login process user will be able to see different options of viewing Employees, customers, animals, and milk details. another tab of records will also be available there. the records will be having all the records of expenditures of a particular month and show its profit and further details. The employees' tab will show the details like name, CNIC, contact number, address, designation, and salary. The details can further be updated whenever required and an employee can also be deleted when required. The Customers tab will show the details like name, CNIC, contact number, address, and amount of milk they receive and if or not they have paid the bill of the respective month. The details can further be updated whenever required and a customer can also be deleted when required.</w:t>
       </w:r>
     </w:p>
     <w:p>
@@ -1159,13 +1230,27 @@
         <w:rPr>
           <w:rFonts w:ascii="Calibri" w:eastAsia="Calibri" w:hAnsi="Calibri" w:cs="Calibri"/>
         </w:rPr>
-        <w:t>List of Flocks include sold and stored flocks. If sold then Profit on it. If Stored than Cost till then and Estimated profit.</w:t>
+        <w:t xml:space="preserve">List of Flocks include sold and stored flocks. If sold then Profit on it. If Stored than Cost till then and Estimated </w:t>
+      </w:r>
+      <w:proofErr w:type="gramStart"/>
+      <w:r>
+        <w:rPr>
+          <w:rFonts w:ascii="Calibri" w:eastAsia="Calibri" w:hAnsi="Calibri" w:cs="Calibri"/>
+        </w:rPr>
+        <w:t>profit.</w:t>
       </w:r>
       <w:r>
         <w:rPr>
           <w:rFonts w:ascii="Calibri" w:eastAsia="Calibri" w:hAnsi="Calibri" w:cs="Calibri"/>
         </w:rPr>
-        <w:t xml:space="preserve">. </w:t>
+        <w:t>.</w:t>
+      </w:r>
+      <w:proofErr w:type="gramEnd"/>
+      <w:r>
+        <w:rPr>
+          <w:rFonts w:ascii="Calibri" w:eastAsia="Calibri" w:hAnsi="Calibri" w:cs="Calibri"/>
+        </w:rPr>
+        <w:t xml:space="preserve"> </w:t>
       </w:r>
     </w:p>
     <w:p>
@@ -1320,11 +1405,19 @@
                 <w:rFonts w:ascii="Calibri" w:eastAsia="Calibri" w:hAnsi="Calibri" w:cs="Calibri"/>
               </w:rPr>
             </w:pPr>
-            <w:r>
-              <w:rPr>
-                <w:rFonts w:ascii="Calibri" w:eastAsia="Calibri" w:hAnsi="Calibri" w:cs="Calibri"/>
-              </w:rPr>
-              <w:t>Language(C#/Java)</w:t>
+            <w:proofErr w:type="gramStart"/>
+            <w:r>
+              <w:rPr>
+                <w:rFonts w:ascii="Calibri" w:eastAsia="Calibri" w:hAnsi="Calibri" w:cs="Calibri"/>
+              </w:rPr>
+              <w:t>Language(</w:t>
+            </w:r>
+            <w:proofErr w:type="gramEnd"/>
+            <w:r>
+              <w:rPr>
+                <w:rFonts w:ascii="Calibri" w:eastAsia="Calibri" w:hAnsi="Calibri" w:cs="Calibri"/>
+              </w:rPr>
+              <w:t>C#/Java)</w:t>
             </w:r>
           </w:p>
         </w:tc>
@@ -1379,11 +1472,19 @@
                 <w:rFonts w:ascii="Calibri" w:eastAsia="Calibri" w:hAnsi="Calibri" w:cs="Calibri"/>
               </w:rPr>
             </w:pPr>
-            <w:r>
-              <w:rPr>
-                <w:rFonts w:ascii="Calibri" w:eastAsia="Calibri" w:hAnsi="Calibri" w:cs="Calibri"/>
-              </w:rPr>
-              <w:t>Platform(Web/Desktop)</w:t>
+            <w:proofErr w:type="gramStart"/>
+            <w:r>
+              <w:rPr>
+                <w:rFonts w:ascii="Calibri" w:eastAsia="Calibri" w:hAnsi="Calibri" w:cs="Calibri"/>
+              </w:rPr>
+              <w:t>Platform(</w:t>
+            </w:r>
+            <w:proofErr w:type="gramEnd"/>
+            <w:r>
+              <w:rPr>
+                <w:rFonts w:ascii="Calibri" w:eastAsia="Calibri" w:hAnsi="Calibri" w:cs="Calibri"/>
+              </w:rPr>
+              <w:t>Web/Desktop)</w:t>
             </w:r>
           </w:p>
         </w:tc>
@@ -1442,7 +1543,21 @@
               <w:rPr>
                 <w:rFonts w:ascii="Calibri" w:eastAsia="Calibri" w:hAnsi="Calibri" w:cs="Calibri"/>
               </w:rPr>
-              <w:t>Frontend Technology(Simple HTML/Bootstrap/any other library)</w:t>
+              <w:t xml:space="preserve">Frontend </w:t>
+            </w:r>
+            <w:proofErr w:type="gramStart"/>
+            <w:r>
+              <w:rPr>
+                <w:rFonts w:ascii="Calibri" w:eastAsia="Calibri" w:hAnsi="Calibri" w:cs="Calibri"/>
+              </w:rPr>
+              <w:t>Technology(</w:t>
+            </w:r>
+            <w:proofErr w:type="gramEnd"/>
+            <w:r>
+              <w:rPr>
+                <w:rFonts w:ascii="Calibri" w:eastAsia="Calibri" w:hAnsi="Calibri" w:cs="Calibri"/>
+              </w:rPr>
+              <w:t>Simple HTML/Bootstrap/any other library)</w:t>
             </w:r>
           </w:p>
         </w:tc>
@@ -1703,7 +1818,21 @@
         <w:rPr>
           <w:rFonts w:ascii="Calibri" w:eastAsia="Calibri" w:hAnsi="Calibri" w:cs="Calibri"/>
         </w:rPr>
-        <w:t>All the use cases should be written in the following format. The name of use should be start with a word e.g. Add Student. It should not be as Student/ Student Add. Add Student is separate use case and Edit Student is separate use case:</w:t>
+        <w:t xml:space="preserve">All the use cases should be written in the following format. The name of use should be start with a word </w:t>
+      </w:r>
+      <w:proofErr w:type="gramStart"/>
+      <w:r>
+        <w:rPr>
+          <w:rFonts w:ascii="Calibri" w:eastAsia="Calibri" w:hAnsi="Calibri" w:cs="Calibri"/>
+        </w:rPr>
+        <w:t>e.g.</w:t>
+      </w:r>
+      <w:proofErr w:type="gramEnd"/>
+      <w:r>
+        <w:rPr>
+          <w:rFonts w:ascii="Calibri" w:eastAsia="Calibri" w:hAnsi="Calibri" w:cs="Calibri"/>
+        </w:rPr>
+        <w:t xml:space="preserve"> Add Student. It should not be as Student/ Student Add. Add Student is separate use case and Edit Student is separate use case:</w:t>
       </w:r>
     </w:p>
     <w:p>
@@ -2972,7 +3101,15 @@
               <w:spacing w:after="0" w:line="240" w:lineRule="auto"/>
             </w:pPr>
             <w:r>
-              <w:t xml:space="preserve">In this section the main and only actor is administrator he can add Employees and data related to them. Employees will have name as well as CNIC, Contact no, address, Salary all this record will be added in their classes and administrator will have full authority to manage his employees. </w:t>
+              <w:t xml:space="preserve">In this section the main and only actor is administrator he can add Employees and data related to them. Employees will have name as well as CNIC, </w:t>
+            </w:r>
+            <w:proofErr w:type="gramStart"/>
+            <w:r>
+              <w:t>Contact</w:t>
+            </w:r>
+            <w:proofErr w:type="gramEnd"/>
+            <w:r>
+              <w:t xml:space="preserve"> no, address, Salary all this record will be added in their classes and administrator will have full authority to manage his employees. </w:t>
             </w:r>
           </w:p>
         </w:tc>
@@ -5779,571 +5916,6 @@
           <w:color w:val="000000"/>
           <w:sz w:val="28"/>
         </w:rPr>
-        <w:t>Use Case 8</w:t>
-      </w:r>
-    </w:p>
-    <w:tbl>
-      <w:tblPr>
-        <w:tblW w:w="0" w:type="auto"/>
-        <w:tblInd w:w="108" w:type="dxa"/>
-        <w:tblCellMar>
-          <w:left w:w="10" w:type="dxa"/>
-          <w:right w:w="10" w:type="dxa"/>
-        </w:tblCellMar>
-        <w:tblLook w:val="0000" w:firstRow="0" w:lastRow="0" w:firstColumn="0" w:lastColumn="0" w:noHBand="0" w:noVBand="0"/>
-      </w:tblPr>
-      <w:tblGrid>
-        <w:gridCol w:w="1326"/>
-        <w:gridCol w:w="26"/>
-        <w:gridCol w:w="7890"/>
-      </w:tblGrid>
-      <w:tr>
-        <w:trPr>
-          <w:trHeight w:val="1"/>
-        </w:trPr>
-        <w:tc>
-          <w:tcPr>
-            <w:tcW w:w="1326" w:type="dxa"/>
-            <w:tcBorders>
-              <w:top w:val="single" w:sz="4" w:space="0" w:color="000000"/>
-              <w:left w:val="single" w:sz="4" w:space="0" w:color="000000"/>
-              <w:bottom w:val="single" w:sz="4" w:space="0" w:color="000000"/>
-              <w:right w:val="single" w:sz="4" w:space="0" w:color="000000"/>
-            </w:tcBorders>
-            <w:shd w:val="clear" w:color="000000" w:fill="FFFFFF"/>
-            <w:tcMar>
-              <w:left w:w="108" w:type="dxa"/>
-              <w:right w:w="108" w:type="dxa"/>
-            </w:tcMar>
-          </w:tcPr>
-          <w:p>
-            <w:pPr>
-              <w:spacing w:after="0" w:line="240" w:lineRule="auto"/>
-            </w:pPr>
-            <w:r>
-              <w:rPr>
-                <w:rFonts w:ascii="Times New Roman" w:eastAsia="Times New Roman" w:hAnsi="Times New Roman" w:cs="Times New Roman"/>
-                <w:sz w:val="24"/>
-              </w:rPr>
-              <w:t>Use Case ID</w:t>
-            </w:r>
-          </w:p>
-        </w:tc>
-        <w:tc>
-          <w:tcPr>
-            <w:tcW w:w="26" w:type="dxa"/>
-            <w:tcBorders>
-              <w:top w:val="single" w:sz="4" w:space="0" w:color="000000"/>
-              <w:left w:val="single" w:sz="4" w:space="0" w:color="000000"/>
-              <w:bottom w:val="single" w:sz="4" w:space="0" w:color="000000"/>
-              <w:right w:val="single" w:sz="4" w:space="0" w:color="000000"/>
-            </w:tcBorders>
-            <w:shd w:val="clear" w:color="000000" w:fill="FFFFFF"/>
-          </w:tcPr>
-          <w:p>
-            <w:pPr>
-              <w:spacing w:after="0" w:line="240" w:lineRule="auto"/>
-              <w:rPr>
-                <w:rFonts w:ascii="Times New Roman" w:eastAsia="Times New Roman" w:hAnsi="Times New Roman" w:cs="Times New Roman"/>
-                <w:sz w:val="24"/>
-              </w:rPr>
-            </w:pPr>
-          </w:p>
-        </w:tc>
-        <w:tc>
-          <w:tcPr>
-            <w:tcW w:w="7890" w:type="dxa"/>
-            <w:tcBorders>
-              <w:top w:val="single" w:sz="4" w:space="0" w:color="000000"/>
-              <w:left w:val="single" w:sz="4" w:space="0" w:color="000000"/>
-              <w:bottom w:val="single" w:sz="4" w:space="0" w:color="000000"/>
-              <w:right w:val="single" w:sz="4" w:space="0" w:color="000000"/>
-            </w:tcBorders>
-            <w:shd w:val="clear" w:color="000000" w:fill="FFFFFF"/>
-            <w:tcMar>
-              <w:left w:w="108" w:type="dxa"/>
-              <w:right w:w="108" w:type="dxa"/>
-            </w:tcMar>
-          </w:tcPr>
-          <w:p>
-            <w:pPr>
-              <w:spacing w:after="0" w:line="240" w:lineRule="auto"/>
-            </w:pPr>
-            <w:r>
-              <w:rPr>
-                <w:rFonts w:ascii="Times New Roman" w:eastAsia="Times New Roman" w:hAnsi="Times New Roman" w:cs="Times New Roman"/>
-                <w:sz w:val="24"/>
-              </w:rPr>
-              <w:t>U08</w:t>
-            </w:r>
-          </w:p>
-        </w:tc>
-      </w:tr>
-      <w:tr>
-        <w:trPr>
-          <w:trHeight w:val="1"/>
-        </w:trPr>
-        <w:tc>
-          <w:tcPr>
-            <w:tcW w:w="1326" w:type="dxa"/>
-            <w:tcBorders>
-              <w:top w:val="single" w:sz="4" w:space="0" w:color="000000"/>
-              <w:left w:val="single" w:sz="4" w:space="0" w:color="000000"/>
-              <w:bottom w:val="single" w:sz="4" w:space="0" w:color="000000"/>
-              <w:right w:val="single" w:sz="4" w:space="0" w:color="000000"/>
-            </w:tcBorders>
-            <w:shd w:val="clear" w:color="000000" w:fill="FFFFFF"/>
-            <w:tcMar>
-              <w:left w:w="108" w:type="dxa"/>
-              <w:right w:w="108" w:type="dxa"/>
-            </w:tcMar>
-          </w:tcPr>
-          <w:p>
-            <w:pPr>
-              <w:spacing w:after="0" w:line="240" w:lineRule="auto"/>
-            </w:pPr>
-            <w:r>
-              <w:rPr>
-                <w:rFonts w:ascii="Times New Roman" w:eastAsia="Times New Roman" w:hAnsi="Times New Roman" w:cs="Times New Roman"/>
-                <w:sz w:val="24"/>
-              </w:rPr>
-              <w:t>Name</w:t>
-            </w:r>
-          </w:p>
-        </w:tc>
-        <w:tc>
-          <w:tcPr>
-            <w:tcW w:w="26" w:type="dxa"/>
-            <w:tcBorders>
-              <w:top w:val="single" w:sz="4" w:space="0" w:color="000000"/>
-              <w:left w:val="single" w:sz="4" w:space="0" w:color="000000"/>
-              <w:bottom w:val="single" w:sz="4" w:space="0" w:color="000000"/>
-              <w:right w:val="single" w:sz="4" w:space="0" w:color="000000"/>
-            </w:tcBorders>
-            <w:shd w:val="clear" w:color="000000" w:fill="FFFFFF"/>
-          </w:tcPr>
-          <w:p>
-            <w:pPr>
-              <w:spacing w:after="0" w:line="240" w:lineRule="auto"/>
-              <w:rPr>
-                <w:rFonts w:ascii="Calibri" w:eastAsia="Calibri" w:hAnsi="Calibri" w:cs="Calibri"/>
-              </w:rPr>
-            </w:pPr>
-          </w:p>
-        </w:tc>
-        <w:tc>
-          <w:tcPr>
-            <w:tcW w:w="7890" w:type="dxa"/>
-            <w:tcBorders>
-              <w:top w:val="single" w:sz="4" w:space="0" w:color="000000"/>
-              <w:left w:val="single" w:sz="4" w:space="0" w:color="000000"/>
-              <w:bottom w:val="single" w:sz="4" w:space="0" w:color="000000"/>
-              <w:right w:val="single" w:sz="4" w:space="0" w:color="000000"/>
-            </w:tcBorders>
-            <w:shd w:val="clear" w:color="000000" w:fill="FFFFFF"/>
-            <w:tcMar>
-              <w:left w:w="108" w:type="dxa"/>
-              <w:right w:w="108" w:type="dxa"/>
-            </w:tcMar>
-          </w:tcPr>
-          <w:p>
-            <w:pPr>
-              <w:spacing w:after="0" w:line="240" w:lineRule="auto"/>
-              <w:rPr>
-                <w:rFonts w:ascii="Calibri" w:eastAsia="Calibri" w:hAnsi="Calibri" w:cs="Calibri"/>
-              </w:rPr>
-            </w:pPr>
-            <w:r>
-              <w:rPr>
-                <w:rFonts w:ascii="Calibri" w:eastAsia="Calibri" w:hAnsi="Calibri" w:cs="Calibri"/>
-              </w:rPr>
-              <w:t>Records</w:t>
-            </w:r>
-          </w:p>
-        </w:tc>
-      </w:tr>
-      <w:tr>
-        <w:trPr>
-          <w:trHeight w:val="1"/>
-        </w:trPr>
-        <w:tc>
-          <w:tcPr>
-            <w:tcW w:w="1326" w:type="dxa"/>
-            <w:tcBorders>
-              <w:top w:val="single" w:sz="4" w:space="0" w:color="000000"/>
-              <w:left w:val="single" w:sz="4" w:space="0" w:color="000000"/>
-              <w:bottom w:val="single" w:sz="4" w:space="0" w:color="000000"/>
-              <w:right w:val="single" w:sz="4" w:space="0" w:color="000000"/>
-            </w:tcBorders>
-            <w:shd w:val="clear" w:color="000000" w:fill="FFFFFF"/>
-            <w:tcMar>
-              <w:left w:w="108" w:type="dxa"/>
-              <w:right w:w="108" w:type="dxa"/>
-            </w:tcMar>
-          </w:tcPr>
-          <w:p>
-            <w:pPr>
-              <w:spacing w:after="0" w:line="240" w:lineRule="auto"/>
-            </w:pPr>
-            <w:r>
-              <w:rPr>
-                <w:rFonts w:ascii="Times New Roman" w:eastAsia="Times New Roman" w:hAnsi="Times New Roman" w:cs="Times New Roman"/>
-                <w:sz w:val="24"/>
-              </w:rPr>
-              <w:t>Actor</w:t>
-            </w:r>
-          </w:p>
-        </w:tc>
-        <w:tc>
-          <w:tcPr>
-            <w:tcW w:w="26" w:type="dxa"/>
-            <w:tcBorders>
-              <w:top w:val="single" w:sz="4" w:space="0" w:color="000000"/>
-              <w:left w:val="single" w:sz="4" w:space="0" w:color="000000"/>
-              <w:bottom w:val="single" w:sz="4" w:space="0" w:color="000000"/>
-              <w:right w:val="single" w:sz="4" w:space="0" w:color="000000"/>
-            </w:tcBorders>
-            <w:shd w:val="clear" w:color="000000" w:fill="FFFFFF"/>
-          </w:tcPr>
-          <w:p>
-            <w:pPr>
-              <w:spacing w:after="0" w:line="240" w:lineRule="auto"/>
-              <w:rPr>
-                <w:rFonts w:ascii="Calibri" w:eastAsia="Calibri" w:hAnsi="Calibri" w:cs="Calibri"/>
-              </w:rPr>
-            </w:pPr>
-          </w:p>
-        </w:tc>
-        <w:tc>
-          <w:tcPr>
-            <w:tcW w:w="7890" w:type="dxa"/>
-            <w:tcBorders>
-              <w:top w:val="single" w:sz="4" w:space="0" w:color="000000"/>
-              <w:left w:val="single" w:sz="4" w:space="0" w:color="000000"/>
-              <w:bottom w:val="single" w:sz="4" w:space="0" w:color="000000"/>
-              <w:right w:val="single" w:sz="4" w:space="0" w:color="000000"/>
-            </w:tcBorders>
-            <w:shd w:val="clear" w:color="000000" w:fill="FFFFFF"/>
-            <w:tcMar>
-              <w:left w:w="108" w:type="dxa"/>
-              <w:right w:w="108" w:type="dxa"/>
-            </w:tcMar>
-          </w:tcPr>
-          <w:p>
-            <w:pPr>
-              <w:spacing w:after="0" w:line="240" w:lineRule="auto"/>
-              <w:rPr>
-                <w:rFonts w:ascii="Calibri" w:eastAsia="Calibri" w:hAnsi="Calibri" w:cs="Calibri"/>
-              </w:rPr>
-            </w:pPr>
-            <w:r>
-              <w:rPr>
-                <w:rFonts w:ascii="Calibri" w:eastAsia="Calibri" w:hAnsi="Calibri" w:cs="Calibri"/>
-              </w:rPr>
-              <w:t>Administrator</w:t>
-            </w:r>
-          </w:p>
-        </w:tc>
-      </w:tr>
-      <w:tr>
-        <w:trPr>
-          <w:trHeight w:val="1"/>
-        </w:trPr>
-        <w:tc>
-          <w:tcPr>
-            <w:tcW w:w="1326" w:type="dxa"/>
-            <w:tcBorders>
-              <w:top w:val="single" w:sz="4" w:space="0" w:color="000000"/>
-              <w:left w:val="single" w:sz="4" w:space="0" w:color="000000"/>
-              <w:bottom w:val="single" w:sz="4" w:space="0" w:color="000000"/>
-              <w:right w:val="single" w:sz="4" w:space="0" w:color="000000"/>
-            </w:tcBorders>
-            <w:shd w:val="clear" w:color="000000" w:fill="FFFFFF"/>
-            <w:tcMar>
-              <w:left w:w="108" w:type="dxa"/>
-              <w:right w:w="108" w:type="dxa"/>
-            </w:tcMar>
-          </w:tcPr>
-          <w:p>
-            <w:pPr>
-              <w:spacing w:after="0" w:line="240" w:lineRule="auto"/>
-            </w:pPr>
-            <w:r>
-              <w:rPr>
-                <w:rFonts w:ascii="Times New Roman" w:eastAsia="Times New Roman" w:hAnsi="Times New Roman" w:cs="Times New Roman"/>
-                <w:sz w:val="24"/>
-              </w:rPr>
-              <w:t>Description</w:t>
-            </w:r>
-          </w:p>
-        </w:tc>
-        <w:tc>
-          <w:tcPr>
-            <w:tcW w:w="26" w:type="dxa"/>
-            <w:tcBorders>
-              <w:top w:val="single" w:sz="4" w:space="0" w:color="000000"/>
-              <w:left w:val="single" w:sz="4" w:space="0" w:color="000000"/>
-              <w:bottom w:val="single" w:sz="4" w:space="0" w:color="000000"/>
-              <w:right w:val="single" w:sz="4" w:space="0" w:color="000000"/>
-            </w:tcBorders>
-            <w:shd w:val="clear" w:color="000000" w:fill="FFFFFF"/>
-          </w:tcPr>
-          <w:p>
-            <w:pPr>
-              <w:spacing w:after="0" w:line="240" w:lineRule="auto"/>
-            </w:pPr>
-          </w:p>
-        </w:tc>
-        <w:tc>
-          <w:tcPr>
-            <w:tcW w:w="7890" w:type="dxa"/>
-            <w:tcBorders>
-              <w:top w:val="single" w:sz="4" w:space="0" w:color="000000"/>
-              <w:left w:val="single" w:sz="4" w:space="0" w:color="000000"/>
-              <w:bottom w:val="single" w:sz="4" w:space="0" w:color="000000"/>
-              <w:right w:val="single" w:sz="4" w:space="0" w:color="000000"/>
-            </w:tcBorders>
-            <w:shd w:val="clear" w:color="000000" w:fill="FFFFFF"/>
-            <w:tcMar>
-              <w:left w:w="108" w:type="dxa"/>
-              <w:right w:w="108" w:type="dxa"/>
-            </w:tcMar>
-          </w:tcPr>
-          <w:p>
-            <w:pPr>
-              <w:spacing w:after="0" w:line="240" w:lineRule="auto"/>
-            </w:pPr>
-            <w:r>
-              <w:t>In this section the main and only actor is administrator he will manage all the records of salaries milk sold and amount received by the sale of cattle. All the expenditures of the medication and treatment will also play key roll to calculate profit.</w:t>
-            </w:r>
-          </w:p>
-        </w:tc>
-      </w:tr>
-      <w:tr>
-        <w:trPr>
-          <w:trHeight w:val="1"/>
-        </w:trPr>
-        <w:tc>
-          <w:tcPr>
-            <w:tcW w:w="1326" w:type="dxa"/>
-            <w:tcBorders>
-              <w:top w:val="single" w:sz="4" w:space="0" w:color="000000"/>
-              <w:left w:val="single" w:sz="4" w:space="0" w:color="000000"/>
-              <w:bottom w:val="single" w:sz="4" w:space="0" w:color="000000"/>
-              <w:right w:val="single" w:sz="4" w:space="0" w:color="000000"/>
-            </w:tcBorders>
-            <w:shd w:val="clear" w:color="000000" w:fill="FFFFFF"/>
-            <w:tcMar>
-              <w:left w:w="108" w:type="dxa"/>
-              <w:right w:w="108" w:type="dxa"/>
-            </w:tcMar>
-          </w:tcPr>
-          <w:p>
-            <w:pPr>
-              <w:spacing w:after="0" w:line="240" w:lineRule="auto"/>
-            </w:pPr>
-            <w:r>
-              <w:rPr>
-                <w:rFonts w:ascii="Times New Roman" w:eastAsia="Times New Roman" w:hAnsi="Times New Roman" w:cs="Times New Roman"/>
-                <w:sz w:val="24"/>
-              </w:rPr>
-              <w:lastRenderedPageBreak/>
-              <w:t>Layout in pencil tool</w:t>
-            </w:r>
-          </w:p>
-        </w:tc>
-        <w:tc>
-          <w:tcPr>
-            <w:tcW w:w="26" w:type="dxa"/>
-            <w:tcBorders>
-              <w:top w:val="single" w:sz="4" w:space="0" w:color="000000"/>
-              <w:left w:val="single" w:sz="4" w:space="0" w:color="000000"/>
-              <w:bottom w:val="single" w:sz="4" w:space="0" w:color="000000"/>
-              <w:right w:val="single" w:sz="4" w:space="0" w:color="000000"/>
-            </w:tcBorders>
-            <w:shd w:val="clear" w:color="000000" w:fill="FFFFFF"/>
-          </w:tcPr>
-          <w:p>
-            <w:pPr>
-              <w:spacing w:after="0" w:line="240" w:lineRule="auto"/>
-              <w:rPr>
-                <w:noProof/>
-              </w:rPr>
-            </w:pPr>
-          </w:p>
-        </w:tc>
-        <w:tc>
-          <w:tcPr>
-            <w:tcW w:w="7890" w:type="dxa"/>
-            <w:tcBorders>
-              <w:top w:val="single" w:sz="4" w:space="0" w:color="000000"/>
-              <w:left w:val="single" w:sz="4" w:space="0" w:color="000000"/>
-              <w:bottom w:val="single" w:sz="4" w:space="0" w:color="000000"/>
-              <w:right w:val="single" w:sz="4" w:space="0" w:color="000000"/>
-            </w:tcBorders>
-            <w:shd w:val="clear" w:color="000000" w:fill="FFFFFF"/>
-            <w:tcMar>
-              <w:left w:w="108" w:type="dxa"/>
-              <w:right w:w="108" w:type="dxa"/>
-            </w:tcMar>
-          </w:tcPr>
-          <w:p>
-            <w:pPr>
-              <w:spacing w:after="0" w:line="240" w:lineRule="auto"/>
-              <w:rPr>
-                <w:rFonts w:ascii="Calibri" w:eastAsia="Calibri" w:hAnsi="Calibri" w:cs="Calibri"/>
-              </w:rPr>
-            </w:pPr>
-            <w:r>
-              <w:rPr>
-                <w:noProof/>
-              </w:rPr>
-              <w:drawing>
-                <wp:inline distT="0" distB="0" distL="0" distR="0" wp14:anchorId="2E37B02C" wp14:editId="296E5516">
-                  <wp:extent cx="4914900" cy="3287395"/>
-                  <wp:effectExtent l="0" t="0" r="0" b="8255"/>
-                  <wp:docPr id="18" name="Picture 18"/>
-                  <wp:cNvGraphicFramePr>
-                    <a:graphicFrameLocks xmlns:a="http://schemas.openxmlformats.org/drawingml/2006/main" noChangeAspect="1"/>
-                  </wp:cNvGraphicFramePr>
-                  <a:graphic xmlns:a="http://schemas.openxmlformats.org/drawingml/2006/main">
-                    <a:graphicData uri="http://schemas.openxmlformats.org/drawingml/2006/picture">
-                      <pic:pic xmlns:pic="http://schemas.openxmlformats.org/drawingml/2006/picture">
-                        <pic:nvPicPr>
-                          <pic:cNvPr id="0" name="Picture 23"/>
-                          <pic:cNvPicPr>
-                            <a:picLocks noChangeAspect="1" noChangeArrowheads="1"/>
-                          </pic:cNvPicPr>
-                        </pic:nvPicPr>
-                        <pic:blipFill>
-                          <a:blip r:embed="rId14">
-                            <a:extLst>
-                              <a:ext uri="{28A0092B-C50C-407E-A947-70E740481C1C}">
-                                <a14:useLocalDpi xmlns:a14="http://schemas.microsoft.com/office/drawing/2010/main" val="0"/>
-                              </a:ext>
-                            </a:extLst>
-                          </a:blip>
-                          <a:srcRect/>
-                          <a:stretch>
-                            <a:fillRect/>
-                          </a:stretch>
-                        </pic:blipFill>
-                        <pic:spPr bwMode="auto">
-                          <a:xfrm>
-                            <a:off x="0" y="0"/>
-                            <a:ext cx="4914900" cy="3287395"/>
-                          </a:xfrm>
-                          <a:prstGeom prst="rect">
-                            <a:avLst/>
-                          </a:prstGeom>
-                          <a:noFill/>
-                          <a:ln>
-                            <a:noFill/>
-                          </a:ln>
-                        </pic:spPr>
-                      </pic:pic>
-                    </a:graphicData>
-                  </a:graphic>
-                </wp:inline>
-              </w:drawing>
-            </w:r>
-          </w:p>
-        </w:tc>
-      </w:tr>
-      <w:tr>
-        <w:trPr>
-          <w:trHeight w:val="1"/>
-        </w:trPr>
-        <w:tc>
-          <w:tcPr>
-            <w:tcW w:w="1326" w:type="dxa"/>
-            <w:tcBorders>
-              <w:top w:val="single" w:sz="4" w:space="0" w:color="000000"/>
-              <w:left w:val="single" w:sz="4" w:space="0" w:color="000000"/>
-              <w:bottom w:val="single" w:sz="4" w:space="0" w:color="000000"/>
-              <w:right w:val="single" w:sz="4" w:space="0" w:color="000000"/>
-            </w:tcBorders>
-            <w:shd w:val="clear" w:color="000000" w:fill="FFFFFF"/>
-            <w:tcMar>
-              <w:left w:w="108" w:type="dxa"/>
-              <w:right w:w="108" w:type="dxa"/>
-            </w:tcMar>
-          </w:tcPr>
-          <w:p>
-            <w:pPr>
-              <w:spacing w:after="0" w:line="240" w:lineRule="auto"/>
-            </w:pPr>
-            <w:r>
-              <w:rPr>
-                <w:rFonts w:ascii="Times New Roman" w:eastAsia="Times New Roman" w:hAnsi="Times New Roman" w:cs="Times New Roman"/>
-                <w:sz w:val="24"/>
-              </w:rPr>
-              <w:t>Validators</w:t>
-            </w:r>
-          </w:p>
-        </w:tc>
-        <w:tc>
-          <w:tcPr>
-            <w:tcW w:w="26" w:type="dxa"/>
-            <w:tcBorders>
-              <w:top w:val="single" w:sz="4" w:space="0" w:color="000000"/>
-              <w:left w:val="single" w:sz="4" w:space="0" w:color="000000"/>
-              <w:bottom w:val="single" w:sz="4" w:space="0" w:color="000000"/>
-              <w:right w:val="single" w:sz="4" w:space="0" w:color="000000"/>
-            </w:tcBorders>
-            <w:shd w:val="clear" w:color="000000" w:fill="FFFFFF"/>
-          </w:tcPr>
-          <w:p>
-            <w:pPr>
-              <w:spacing w:after="0" w:line="240" w:lineRule="auto"/>
-            </w:pPr>
-          </w:p>
-        </w:tc>
-        <w:tc>
-          <w:tcPr>
-            <w:tcW w:w="7890" w:type="dxa"/>
-            <w:tcBorders>
-              <w:top w:val="single" w:sz="4" w:space="0" w:color="000000"/>
-              <w:left w:val="single" w:sz="4" w:space="0" w:color="000000"/>
-              <w:bottom w:val="single" w:sz="4" w:space="0" w:color="000000"/>
-              <w:right w:val="single" w:sz="4" w:space="0" w:color="000000"/>
-            </w:tcBorders>
-            <w:shd w:val="clear" w:color="000000" w:fill="FFFFFF"/>
-            <w:tcMar>
-              <w:left w:w="108" w:type="dxa"/>
-              <w:right w:w="108" w:type="dxa"/>
-            </w:tcMar>
-          </w:tcPr>
-          <w:p>
-            <w:pPr>
-              <w:spacing w:after="0" w:line="240" w:lineRule="auto"/>
-            </w:pPr>
-            <w:r>
-              <w:t>Nil</w:t>
-            </w:r>
-          </w:p>
-        </w:tc>
-      </w:tr>
-    </w:tbl>
-    <w:p>
-      <w:pPr>
-        <w:keepNext/>
-        <w:keepLines/>
-        <w:spacing w:before="40" w:after="0" w:line="240" w:lineRule="auto"/>
-        <w:rPr>
-          <w:rFonts w:ascii="Calibri" w:eastAsia="Calibri" w:hAnsi="Calibri" w:cs="Calibri"/>
-          <w:b/>
-          <w:color w:val="000000"/>
-          <w:sz w:val="28"/>
-        </w:rPr>
-      </w:pPr>
-      <w:r>
-        <w:rPr>
-          <w:rFonts w:ascii="Calibri" w:eastAsia="Calibri" w:hAnsi="Calibri" w:cs="Calibri"/>
-          <w:b/>
-          <w:color w:val="000000"/>
-          <w:sz w:val="28"/>
-        </w:rPr>
         <w:t>Use Case 9</w:t>
       </w:r>
     </w:p>
@@ -7106,7 +6678,7 @@
         </w:trPr>
         <w:tc>
           <w:tcPr>
-            <w:tcW w:w="1318" w:type="dxa"/>
+            <w:tcW w:w="503" w:type="dxa"/>
             <w:tcBorders>
               <w:top w:val="single" w:sz="4" w:space="0" w:color="000000"/>
               <w:left w:val="single" w:sz="4" w:space="0" w:color="000000"/>
@@ -7136,67 +6708,71 @@
         </w:tc>
         <w:tc>
           <w:tcPr>
-            <w:tcW w:w="989" w:type="dxa"/>
-            <w:tcBorders>
-              <w:top w:val="single" w:sz="4" w:space="0" w:color="000000"/>
-              <w:left w:val="single" w:sz="4" w:space="0" w:color="000000"/>
-              <w:bottom w:val="single" w:sz="4" w:space="0" w:color="000000"/>
-              <w:right w:val="single" w:sz="4" w:space="0" w:color="000000"/>
-            </w:tcBorders>
-            <w:shd w:val="clear" w:color="000000" w:fill="FFFFFF"/>
-            <w:tcMar>
-              <w:left w:w="108" w:type="dxa"/>
-              <w:right w:w="108" w:type="dxa"/>
-            </w:tcMar>
-          </w:tcPr>
-          <w:p>
-            <w:pPr>
-              <w:spacing w:after="0" w:line="240" w:lineRule="auto"/>
-              <w:rPr>
-                <w:rFonts w:ascii="Calibri" w:eastAsia="Calibri" w:hAnsi="Calibri" w:cs="Calibri"/>
-              </w:rPr>
-            </w:pPr>
+            <w:tcW w:w="708" w:type="dxa"/>
+            <w:tcBorders>
+              <w:top w:val="single" w:sz="4" w:space="0" w:color="000000"/>
+              <w:left w:val="single" w:sz="4" w:space="0" w:color="000000"/>
+              <w:bottom w:val="single" w:sz="4" w:space="0" w:color="000000"/>
+              <w:right w:val="single" w:sz="4" w:space="0" w:color="000000"/>
+            </w:tcBorders>
+            <w:shd w:val="clear" w:color="000000" w:fill="FFFFFF"/>
+            <w:tcMar>
+              <w:left w:w="108" w:type="dxa"/>
+              <w:right w:w="108" w:type="dxa"/>
+            </w:tcMar>
+          </w:tcPr>
+          <w:p>
+            <w:pPr>
+              <w:spacing w:after="0" w:line="240" w:lineRule="auto"/>
+              <w:rPr>
+                <w:rFonts w:ascii="Calibri" w:eastAsia="Calibri" w:hAnsi="Calibri" w:cs="Calibri"/>
+              </w:rPr>
+            </w:pPr>
+            <w:proofErr w:type="spellStart"/>
             <w:r>
               <w:rPr>
                 <w:rFonts w:ascii="Calibri" w:eastAsia="Calibri" w:hAnsi="Calibri" w:cs="Calibri"/>
               </w:rPr>
               <w:t>TextBox</w:t>
             </w:r>
-          </w:p>
-        </w:tc>
-        <w:tc>
-          <w:tcPr>
-            <w:tcW w:w="1206" w:type="dxa"/>
-            <w:tcBorders>
-              <w:top w:val="single" w:sz="4" w:space="0" w:color="000000"/>
-              <w:left w:val="single" w:sz="4" w:space="0" w:color="000000"/>
-              <w:bottom w:val="single" w:sz="4" w:space="0" w:color="000000"/>
-              <w:right w:val="single" w:sz="4" w:space="0" w:color="000000"/>
-            </w:tcBorders>
-            <w:shd w:val="clear" w:color="000000" w:fill="FFFFFF"/>
-            <w:tcMar>
-              <w:left w:w="108" w:type="dxa"/>
-              <w:right w:w="108" w:type="dxa"/>
-            </w:tcMar>
-          </w:tcPr>
-          <w:p>
-            <w:pPr>
-              <w:spacing w:after="0" w:line="240" w:lineRule="auto"/>
-              <w:rPr>
-                <w:rFonts w:ascii="Calibri" w:eastAsia="Calibri" w:hAnsi="Calibri" w:cs="Calibri"/>
-              </w:rPr>
-            </w:pPr>
+            <w:proofErr w:type="spellEnd"/>
+          </w:p>
+        </w:tc>
+        <w:tc>
+          <w:tcPr>
+            <w:tcW w:w="880" w:type="dxa"/>
+            <w:tcBorders>
+              <w:top w:val="single" w:sz="4" w:space="0" w:color="000000"/>
+              <w:left w:val="single" w:sz="4" w:space="0" w:color="000000"/>
+              <w:bottom w:val="single" w:sz="4" w:space="0" w:color="000000"/>
+              <w:right w:val="single" w:sz="4" w:space="0" w:color="000000"/>
+            </w:tcBorders>
+            <w:shd w:val="clear" w:color="000000" w:fill="FFFFFF"/>
+            <w:tcMar>
+              <w:left w:w="108" w:type="dxa"/>
+              <w:right w:w="108" w:type="dxa"/>
+            </w:tcMar>
+          </w:tcPr>
+          <w:p>
+            <w:pPr>
+              <w:spacing w:after="0" w:line="240" w:lineRule="auto"/>
+              <w:rPr>
+                <w:rFonts w:ascii="Calibri" w:eastAsia="Calibri" w:hAnsi="Calibri" w:cs="Calibri"/>
+              </w:rPr>
+            </w:pPr>
+            <w:proofErr w:type="spellStart"/>
             <w:r>
               <w:rPr>
                 <w:rFonts w:ascii="Calibri" w:eastAsia="Calibri" w:hAnsi="Calibri" w:cs="Calibri"/>
               </w:rPr>
               <w:t>DropDown</w:t>
             </w:r>
-          </w:p>
-        </w:tc>
-        <w:tc>
-          <w:tcPr>
-            <w:tcW w:w="1438" w:type="dxa"/>
+            <w:proofErr w:type="spellEnd"/>
+          </w:p>
+        </w:tc>
+        <w:tc>
+          <w:tcPr>
+            <w:tcW w:w="804" w:type="dxa"/>
             <w:tcBorders>
               <w:top w:val="single" w:sz="4" w:space="0" w:color="000000"/>
               <w:left w:val="single" w:sz="4" w:space="0" w:color="000000"/>
@@ -7226,7 +6802,7 @@
         </w:tc>
         <w:tc>
           <w:tcPr>
-            <w:tcW w:w="935" w:type="dxa"/>
+            <w:tcW w:w="551" w:type="dxa"/>
             <w:tcBorders>
               <w:top w:val="single" w:sz="4" w:space="0" w:color="000000"/>
               <w:left w:val="single" w:sz="4" w:space="0" w:color="000000"/>
@@ -7256,7 +6832,7 @@
         </w:tc>
         <w:tc>
           <w:tcPr>
-            <w:tcW w:w="1081" w:type="dxa"/>
+            <w:tcW w:w="510" w:type="dxa"/>
             <w:tcBorders>
               <w:top w:val="single" w:sz="4" w:space="0" w:color="000000"/>
               <w:left w:val="single" w:sz="4" w:space="0" w:color="000000"/>
@@ -7286,7 +6862,7 @@
         </w:tc>
         <w:tc>
           <w:tcPr>
-            <w:tcW w:w="960" w:type="dxa"/>
+            <w:tcW w:w="697" w:type="dxa"/>
             <w:tcBorders>
               <w:top w:val="single" w:sz="4" w:space="0" w:color="000000"/>
               <w:left w:val="single" w:sz="4" w:space="0" w:color="000000"/>
@@ -7316,7 +6892,7 @@
         </w:tc>
         <w:tc>
           <w:tcPr>
-            <w:tcW w:w="1598" w:type="dxa"/>
+            <w:tcW w:w="1108" w:type="dxa"/>
             <w:tcBorders>
               <w:top w:val="single" w:sz="4" w:space="0" w:color="000000"/>
               <w:left w:val="single" w:sz="4" w:space="0" w:color="000000"/>
@@ -7346,7 +6922,7 @@
         </w:tc>
         <w:tc>
           <w:tcPr>
-            <w:tcW w:w="1314" w:type="dxa"/>
+            <w:tcW w:w="638" w:type="dxa"/>
             <w:tcBorders>
               <w:top w:val="single" w:sz="4" w:space="0" w:color="000000"/>
               <w:left w:val="single" w:sz="4" w:space="0" w:color="000000"/>
@@ -7376,37 +6952,39 @@
         </w:tc>
         <w:tc>
           <w:tcPr>
-            <w:tcW w:w="1165" w:type="dxa"/>
-            <w:tcBorders>
-              <w:top w:val="single" w:sz="4" w:space="0" w:color="000000"/>
-              <w:left w:val="single" w:sz="4" w:space="0" w:color="000000"/>
-              <w:bottom w:val="single" w:sz="4" w:space="0" w:color="000000"/>
-              <w:right w:val="single" w:sz="4" w:space="0" w:color="000000"/>
-            </w:tcBorders>
-            <w:shd w:val="clear" w:color="000000" w:fill="FFFFFF"/>
-            <w:tcMar>
-              <w:left w:w="108" w:type="dxa"/>
-              <w:right w:w="108" w:type="dxa"/>
-            </w:tcMar>
-          </w:tcPr>
-          <w:p>
-            <w:pPr>
-              <w:spacing w:after="0" w:line="240" w:lineRule="auto"/>
-              <w:rPr>
-                <w:rFonts w:ascii="Calibri" w:eastAsia="Calibri" w:hAnsi="Calibri" w:cs="Calibri"/>
-              </w:rPr>
-            </w:pPr>
+            <w:tcW w:w="811" w:type="dxa"/>
+            <w:tcBorders>
+              <w:top w:val="single" w:sz="4" w:space="0" w:color="000000"/>
+              <w:left w:val="single" w:sz="4" w:space="0" w:color="000000"/>
+              <w:bottom w:val="single" w:sz="4" w:space="0" w:color="000000"/>
+              <w:right w:val="single" w:sz="4" w:space="0" w:color="000000"/>
+            </w:tcBorders>
+            <w:shd w:val="clear" w:color="000000" w:fill="FFFFFF"/>
+            <w:tcMar>
+              <w:left w:w="108" w:type="dxa"/>
+              <w:right w:w="108" w:type="dxa"/>
+            </w:tcMar>
+          </w:tcPr>
+          <w:p>
+            <w:pPr>
+              <w:spacing w:after="0" w:line="240" w:lineRule="auto"/>
+              <w:rPr>
+                <w:rFonts w:ascii="Calibri" w:eastAsia="Calibri" w:hAnsi="Calibri" w:cs="Calibri"/>
+              </w:rPr>
+            </w:pPr>
+            <w:proofErr w:type="spellStart"/>
             <w:r>
               <w:rPr>
                 <w:rFonts w:ascii="Calibri" w:eastAsia="Calibri" w:hAnsi="Calibri" w:cs="Calibri"/>
               </w:rPr>
               <w:t>CheckBox</w:t>
             </w:r>
-          </w:p>
-        </w:tc>
-        <w:tc>
-          <w:tcPr>
-            <w:tcW w:w="1081" w:type="dxa"/>
+            <w:proofErr w:type="spellEnd"/>
+          </w:p>
+        </w:tc>
+        <w:tc>
+          <w:tcPr>
+            <w:tcW w:w="579" w:type="dxa"/>
             <w:tcBorders>
               <w:top w:val="single" w:sz="4" w:space="0" w:color="000000"/>
               <w:left w:val="single" w:sz="4" w:space="0" w:color="000000"/>
@@ -7436,7 +7014,7 @@
         </w:tc>
         <w:tc>
           <w:tcPr>
-            <w:tcW w:w="1011" w:type="dxa"/>
+            <w:tcW w:w="503" w:type="dxa"/>
             <w:tcBorders>
               <w:top w:val="single" w:sz="4" w:space="0" w:color="000000"/>
               <w:left w:val="single" w:sz="4" w:space="0" w:color="000000"/>
@@ -7466,32 +7044,34 @@
         </w:tc>
         <w:tc>
           <w:tcPr>
-            <w:tcW w:w="1292" w:type="dxa"/>
-            <w:tcBorders>
-              <w:top w:val="single" w:sz="4" w:space="0" w:color="000000"/>
-              <w:left w:val="single" w:sz="4" w:space="0" w:color="000000"/>
-              <w:bottom w:val="single" w:sz="4" w:space="0" w:color="000000"/>
-              <w:right w:val="single" w:sz="4" w:space="0" w:color="000000"/>
-            </w:tcBorders>
-            <w:shd w:val="clear" w:color="000000" w:fill="FFFFFF"/>
-            <w:tcMar>
-              <w:left w:w="108" w:type="dxa"/>
-              <w:right w:w="108" w:type="dxa"/>
-            </w:tcMar>
-          </w:tcPr>
-          <w:p>
-            <w:pPr>
-              <w:spacing w:after="0" w:line="240" w:lineRule="auto"/>
-              <w:rPr>
-                <w:rFonts w:ascii="Calibri" w:eastAsia="Calibri" w:hAnsi="Calibri" w:cs="Calibri"/>
-              </w:rPr>
-            </w:pPr>
+            <w:tcW w:w="950" w:type="dxa"/>
+            <w:tcBorders>
+              <w:top w:val="single" w:sz="4" w:space="0" w:color="000000"/>
+              <w:left w:val="single" w:sz="4" w:space="0" w:color="000000"/>
+              <w:bottom w:val="single" w:sz="4" w:space="0" w:color="000000"/>
+              <w:right w:val="single" w:sz="4" w:space="0" w:color="000000"/>
+            </w:tcBorders>
+            <w:shd w:val="clear" w:color="000000" w:fill="FFFFFF"/>
+            <w:tcMar>
+              <w:left w:w="108" w:type="dxa"/>
+              <w:right w:w="108" w:type="dxa"/>
+            </w:tcMar>
+          </w:tcPr>
+          <w:p>
+            <w:pPr>
+              <w:spacing w:after="0" w:line="240" w:lineRule="auto"/>
+              <w:rPr>
+                <w:rFonts w:ascii="Calibri" w:eastAsia="Calibri" w:hAnsi="Calibri" w:cs="Calibri"/>
+              </w:rPr>
+            </w:pPr>
+            <w:proofErr w:type="spellStart"/>
             <w:r>
               <w:rPr>
                 <w:rFonts w:ascii="Calibri" w:eastAsia="Calibri" w:hAnsi="Calibri" w:cs="Calibri"/>
               </w:rPr>
               <w:t>ProgressBar</w:t>
             </w:r>
+            <w:proofErr w:type="spellEnd"/>
           </w:p>
         </w:tc>
       </w:tr>
@@ -7501,7 +7081,7 @@
         </w:trPr>
         <w:tc>
           <w:tcPr>
-            <w:tcW w:w="1318" w:type="dxa"/>
+            <w:tcW w:w="503" w:type="dxa"/>
             <w:tcBorders>
               <w:top w:val="single" w:sz="4" w:space="0" w:color="000000"/>
               <w:left w:val="single" w:sz="4" w:space="0" w:color="000000"/>
@@ -7531,7 +7111,37 @@
         </w:tc>
         <w:tc>
           <w:tcPr>
-            <w:tcW w:w="989" w:type="dxa"/>
+            <w:tcW w:w="708" w:type="dxa"/>
+            <w:tcBorders>
+              <w:top w:val="single" w:sz="4" w:space="0" w:color="000000"/>
+              <w:left w:val="single" w:sz="4" w:space="0" w:color="000000"/>
+              <w:bottom w:val="single" w:sz="4" w:space="0" w:color="000000"/>
+              <w:right w:val="single" w:sz="4" w:space="0" w:color="000000"/>
+            </w:tcBorders>
+            <w:shd w:val="clear" w:color="000000" w:fill="FFFFFF"/>
+            <w:tcMar>
+              <w:left w:w="108" w:type="dxa"/>
+              <w:right w:w="108" w:type="dxa"/>
+            </w:tcMar>
+          </w:tcPr>
+          <w:p>
+            <w:pPr>
+              <w:spacing w:after="0" w:line="240" w:lineRule="auto"/>
+              <w:rPr>
+                <w:rFonts w:ascii="Calibri" w:eastAsia="Calibri" w:hAnsi="Calibri" w:cs="Calibri"/>
+              </w:rPr>
+            </w:pPr>
+            <w:r>
+              <w:rPr>
+                <w:rFonts w:ascii="Calibri" w:eastAsia="Calibri" w:hAnsi="Calibri" w:cs="Calibri"/>
+              </w:rPr>
+              <w:t>4</w:t>
+            </w:r>
+          </w:p>
+        </w:tc>
+        <w:tc>
+          <w:tcPr>
+            <w:tcW w:w="880" w:type="dxa"/>
             <w:tcBorders>
               <w:top w:val="single" w:sz="4" w:space="0" w:color="000000"/>
               <w:left w:val="single" w:sz="4" w:space="0" w:color="000000"/>
@@ -7561,7 +7171,7 @@
         </w:tc>
         <w:tc>
           <w:tcPr>
-            <w:tcW w:w="1206" w:type="dxa"/>
+            <w:tcW w:w="804" w:type="dxa"/>
             <w:tcBorders>
               <w:top w:val="single" w:sz="4" w:space="0" w:color="000000"/>
               <w:left w:val="single" w:sz="4" w:space="0" w:color="000000"/>
@@ -7591,7 +7201,7 @@
         </w:tc>
         <w:tc>
           <w:tcPr>
-            <w:tcW w:w="1438" w:type="dxa"/>
+            <w:tcW w:w="551" w:type="dxa"/>
             <w:tcBorders>
               <w:top w:val="single" w:sz="4" w:space="0" w:color="000000"/>
               <w:left w:val="single" w:sz="4" w:space="0" w:color="000000"/>
@@ -7621,7 +7231,7 @@
         </w:tc>
         <w:tc>
           <w:tcPr>
-            <w:tcW w:w="935" w:type="dxa"/>
+            <w:tcW w:w="510" w:type="dxa"/>
             <w:tcBorders>
               <w:top w:val="single" w:sz="4" w:space="0" w:color="000000"/>
               <w:left w:val="single" w:sz="4" w:space="0" w:color="000000"/>
@@ -7651,7 +7261,37 @@
         </w:tc>
         <w:tc>
           <w:tcPr>
-            <w:tcW w:w="1081" w:type="dxa"/>
+            <w:tcW w:w="697" w:type="dxa"/>
+            <w:tcBorders>
+              <w:top w:val="single" w:sz="4" w:space="0" w:color="000000"/>
+              <w:left w:val="single" w:sz="4" w:space="0" w:color="000000"/>
+              <w:bottom w:val="single" w:sz="4" w:space="0" w:color="000000"/>
+              <w:right w:val="single" w:sz="4" w:space="0" w:color="000000"/>
+            </w:tcBorders>
+            <w:shd w:val="clear" w:color="000000" w:fill="FFFFFF"/>
+            <w:tcMar>
+              <w:left w:w="108" w:type="dxa"/>
+              <w:right w:w="108" w:type="dxa"/>
+            </w:tcMar>
+          </w:tcPr>
+          <w:p>
+            <w:pPr>
+              <w:spacing w:after="0" w:line="240" w:lineRule="auto"/>
+              <w:rPr>
+                <w:rFonts w:ascii="Calibri" w:eastAsia="Calibri" w:hAnsi="Calibri" w:cs="Calibri"/>
+              </w:rPr>
+            </w:pPr>
+            <w:r>
+              <w:rPr>
+                <w:rFonts w:ascii="Calibri" w:eastAsia="Calibri" w:hAnsi="Calibri" w:cs="Calibri"/>
+              </w:rPr>
+              <w:t>2</w:t>
+            </w:r>
+          </w:p>
+        </w:tc>
+        <w:tc>
+          <w:tcPr>
+            <w:tcW w:w="1108" w:type="dxa"/>
             <w:tcBorders>
               <w:top w:val="single" w:sz="4" w:space="0" w:color="000000"/>
               <w:left w:val="single" w:sz="4" w:space="0" w:color="000000"/>
@@ -7681,7 +7321,7 @@
         </w:tc>
         <w:tc>
           <w:tcPr>
-            <w:tcW w:w="960" w:type="dxa"/>
+            <w:tcW w:w="638" w:type="dxa"/>
             <w:tcBorders>
               <w:top w:val="single" w:sz="4" w:space="0" w:color="000000"/>
               <w:left w:val="single" w:sz="4" w:space="0" w:color="000000"/>
@@ -7711,7 +7351,7 @@
         </w:tc>
         <w:tc>
           <w:tcPr>
-            <w:tcW w:w="1598" w:type="dxa"/>
+            <w:tcW w:w="811" w:type="dxa"/>
             <w:tcBorders>
               <w:top w:val="single" w:sz="4" w:space="0" w:color="000000"/>
               <w:left w:val="single" w:sz="4" w:space="0" w:color="000000"/>
@@ -7741,7 +7381,7 @@
         </w:tc>
         <w:tc>
           <w:tcPr>
-            <w:tcW w:w="1314" w:type="dxa"/>
+            <w:tcW w:w="579" w:type="dxa"/>
             <w:tcBorders>
               <w:top w:val="single" w:sz="4" w:space="0" w:color="000000"/>
               <w:left w:val="single" w:sz="4" w:space="0" w:color="000000"/>
@@ -7771,97 +7411,37 @@
         </w:tc>
         <w:tc>
           <w:tcPr>
-            <w:tcW w:w="1165" w:type="dxa"/>
-            <w:tcBorders>
-              <w:top w:val="single" w:sz="4" w:space="0" w:color="000000"/>
-              <w:left w:val="single" w:sz="4" w:space="0" w:color="000000"/>
-              <w:bottom w:val="single" w:sz="4" w:space="0" w:color="000000"/>
-              <w:right w:val="single" w:sz="4" w:space="0" w:color="000000"/>
-            </w:tcBorders>
-            <w:shd w:val="clear" w:color="000000" w:fill="FFFFFF"/>
-            <w:tcMar>
-              <w:left w:w="108" w:type="dxa"/>
-              <w:right w:w="108" w:type="dxa"/>
-            </w:tcMar>
-          </w:tcPr>
-          <w:p>
-            <w:pPr>
-              <w:spacing w:after="0" w:line="240" w:lineRule="auto"/>
-              <w:rPr>
-                <w:rFonts w:ascii="Calibri" w:eastAsia="Calibri" w:hAnsi="Calibri" w:cs="Calibri"/>
-              </w:rPr>
-            </w:pPr>
-            <w:r>
-              <w:rPr>
-                <w:rFonts w:ascii="Calibri" w:eastAsia="Calibri" w:hAnsi="Calibri" w:cs="Calibri"/>
-              </w:rPr>
-              <w:t>0</w:t>
-            </w:r>
-          </w:p>
-        </w:tc>
-        <w:tc>
-          <w:tcPr>
-            <w:tcW w:w="1081" w:type="dxa"/>
-            <w:tcBorders>
-              <w:top w:val="single" w:sz="4" w:space="0" w:color="000000"/>
-              <w:left w:val="single" w:sz="4" w:space="0" w:color="000000"/>
-              <w:bottom w:val="single" w:sz="4" w:space="0" w:color="000000"/>
-              <w:right w:val="single" w:sz="4" w:space="0" w:color="000000"/>
-            </w:tcBorders>
-            <w:shd w:val="clear" w:color="000000" w:fill="FFFFFF"/>
-            <w:tcMar>
-              <w:left w:w="108" w:type="dxa"/>
-              <w:right w:w="108" w:type="dxa"/>
-            </w:tcMar>
-          </w:tcPr>
-          <w:p>
-            <w:pPr>
-              <w:spacing w:after="0" w:line="240" w:lineRule="auto"/>
-              <w:rPr>
-                <w:rFonts w:ascii="Calibri" w:eastAsia="Calibri" w:hAnsi="Calibri" w:cs="Calibri"/>
-              </w:rPr>
-            </w:pPr>
-            <w:r>
-              <w:rPr>
-                <w:rFonts w:ascii="Calibri" w:eastAsia="Calibri" w:hAnsi="Calibri" w:cs="Calibri"/>
-              </w:rPr>
-              <w:t>0</w:t>
-            </w:r>
-          </w:p>
-        </w:tc>
-        <w:tc>
-          <w:tcPr>
-            <w:tcW w:w="1011" w:type="dxa"/>
-            <w:tcBorders>
-              <w:top w:val="single" w:sz="4" w:space="0" w:color="000000"/>
-              <w:left w:val="single" w:sz="4" w:space="0" w:color="000000"/>
-              <w:bottom w:val="single" w:sz="4" w:space="0" w:color="000000"/>
-              <w:right w:val="single" w:sz="4" w:space="0" w:color="000000"/>
-            </w:tcBorders>
-            <w:shd w:val="clear" w:color="000000" w:fill="FFFFFF"/>
-            <w:tcMar>
-              <w:left w:w="108" w:type="dxa"/>
-              <w:right w:w="108" w:type="dxa"/>
-            </w:tcMar>
-          </w:tcPr>
-          <w:p>
-            <w:pPr>
-              <w:spacing w:after="0" w:line="240" w:lineRule="auto"/>
-              <w:rPr>
-                <w:rFonts w:ascii="Calibri" w:eastAsia="Calibri" w:hAnsi="Calibri" w:cs="Calibri"/>
-              </w:rPr>
-            </w:pPr>
-            <w:r>
-              <w:rPr>
-                <w:rFonts w:ascii="Calibri" w:eastAsia="Calibri" w:hAnsi="Calibri" w:cs="Calibri"/>
-              </w:rPr>
-              <w:t>0</w:t>
-            </w:r>
-          </w:p>
-        </w:tc>
-        <w:tc>
-          <w:tcPr>
-            <w:tcW w:w="1292" w:type="dxa"/>
+            <w:tcW w:w="503" w:type="dxa"/>
+            <w:tcBorders>
+              <w:top w:val="single" w:sz="4" w:space="0" w:color="000000"/>
+              <w:left w:val="single" w:sz="4" w:space="0" w:color="000000"/>
+              <w:bottom w:val="single" w:sz="4" w:space="0" w:color="000000"/>
+              <w:right w:val="single" w:sz="4" w:space="0" w:color="000000"/>
+            </w:tcBorders>
+            <w:shd w:val="clear" w:color="000000" w:fill="FFFFFF"/>
+            <w:tcMar>
+              <w:left w:w="108" w:type="dxa"/>
+              <w:right w:w="108" w:type="dxa"/>
+            </w:tcMar>
+          </w:tcPr>
+          <w:p>
+            <w:pPr>
+              <w:spacing w:after="0" w:line="240" w:lineRule="auto"/>
+              <w:rPr>
+                <w:rFonts w:ascii="Calibri" w:eastAsia="Calibri" w:hAnsi="Calibri" w:cs="Calibri"/>
+              </w:rPr>
+            </w:pPr>
+            <w:r>
+              <w:rPr>
+                <w:rFonts w:ascii="Calibri" w:eastAsia="Calibri" w:hAnsi="Calibri" w:cs="Calibri"/>
+              </w:rPr>
+              <w:t>1</w:t>
+            </w:r>
+          </w:p>
+        </w:tc>
+        <w:tc>
+          <w:tcPr>
+            <w:tcW w:w="950" w:type="dxa"/>
             <w:tcBorders>
               <w:top w:val="single" w:sz="4" w:space="0" w:color="000000"/>
               <w:left w:val="single" w:sz="4" w:space="0" w:color="000000"/>
@@ -7896,7 +7476,7 @@
         </w:trPr>
         <w:tc>
           <w:tcPr>
-            <w:tcW w:w="1318" w:type="dxa"/>
+            <w:tcW w:w="503" w:type="dxa"/>
             <w:tcBorders>
               <w:top w:val="single" w:sz="4" w:space="0" w:color="000000"/>
               <w:left w:val="single" w:sz="4" w:space="0" w:color="000000"/>
@@ -7926,290 +7506,3170 @@
         </w:tc>
         <w:tc>
           <w:tcPr>
-            <w:tcW w:w="989" w:type="dxa"/>
-            <w:tcBorders>
-              <w:top w:val="single" w:sz="4" w:space="0" w:color="000000"/>
-              <w:left w:val="single" w:sz="4" w:space="0" w:color="000000"/>
-              <w:bottom w:val="single" w:sz="4" w:space="0" w:color="000000"/>
-              <w:right w:val="single" w:sz="4" w:space="0" w:color="000000"/>
-            </w:tcBorders>
-            <w:shd w:val="clear" w:color="000000" w:fill="FFFFFF"/>
-            <w:tcMar>
-              <w:left w:w="108" w:type="dxa"/>
-              <w:right w:w="108" w:type="dxa"/>
-            </w:tcMar>
-          </w:tcPr>
-          <w:p>
-            <w:pPr>
-              <w:spacing w:after="0" w:line="240" w:lineRule="auto"/>
-              <w:rPr>
-                <w:rFonts w:ascii="Calibri" w:eastAsia="Calibri" w:hAnsi="Calibri" w:cs="Calibri"/>
-              </w:rPr>
-            </w:pPr>
-          </w:p>
-        </w:tc>
-        <w:tc>
-          <w:tcPr>
-            <w:tcW w:w="1206" w:type="dxa"/>
-            <w:tcBorders>
-              <w:top w:val="single" w:sz="4" w:space="0" w:color="000000"/>
-              <w:left w:val="single" w:sz="4" w:space="0" w:color="000000"/>
-              <w:bottom w:val="single" w:sz="4" w:space="0" w:color="000000"/>
-              <w:right w:val="single" w:sz="4" w:space="0" w:color="000000"/>
-            </w:tcBorders>
-            <w:shd w:val="clear" w:color="000000" w:fill="FFFFFF"/>
-            <w:tcMar>
-              <w:left w:w="108" w:type="dxa"/>
-              <w:right w:w="108" w:type="dxa"/>
-            </w:tcMar>
-          </w:tcPr>
-          <w:p>
-            <w:pPr>
-              <w:spacing w:after="0" w:line="240" w:lineRule="auto"/>
-              <w:rPr>
-                <w:rFonts w:ascii="Calibri" w:eastAsia="Calibri" w:hAnsi="Calibri" w:cs="Calibri"/>
-              </w:rPr>
-            </w:pPr>
-          </w:p>
-        </w:tc>
-        <w:tc>
-          <w:tcPr>
-            <w:tcW w:w="1438" w:type="dxa"/>
-            <w:tcBorders>
-              <w:top w:val="single" w:sz="4" w:space="0" w:color="000000"/>
-              <w:left w:val="single" w:sz="4" w:space="0" w:color="000000"/>
-              <w:bottom w:val="single" w:sz="4" w:space="0" w:color="000000"/>
-              <w:right w:val="single" w:sz="4" w:space="0" w:color="000000"/>
-            </w:tcBorders>
-            <w:shd w:val="clear" w:color="000000" w:fill="FFFFFF"/>
-            <w:tcMar>
-              <w:left w:w="108" w:type="dxa"/>
-              <w:right w:w="108" w:type="dxa"/>
-            </w:tcMar>
-          </w:tcPr>
-          <w:p>
-            <w:pPr>
-              <w:spacing w:after="0" w:line="240" w:lineRule="auto"/>
-              <w:rPr>
-                <w:rFonts w:ascii="Calibri" w:eastAsia="Calibri" w:hAnsi="Calibri" w:cs="Calibri"/>
-              </w:rPr>
-            </w:pPr>
-          </w:p>
-        </w:tc>
-        <w:tc>
-          <w:tcPr>
-            <w:tcW w:w="935" w:type="dxa"/>
-            <w:tcBorders>
-              <w:top w:val="single" w:sz="4" w:space="0" w:color="000000"/>
-              <w:left w:val="single" w:sz="4" w:space="0" w:color="000000"/>
-              <w:bottom w:val="single" w:sz="4" w:space="0" w:color="000000"/>
-              <w:right w:val="single" w:sz="4" w:space="0" w:color="000000"/>
-            </w:tcBorders>
-            <w:shd w:val="clear" w:color="000000" w:fill="FFFFFF"/>
-            <w:tcMar>
-              <w:left w:w="108" w:type="dxa"/>
-              <w:right w:w="108" w:type="dxa"/>
-            </w:tcMar>
-          </w:tcPr>
-          <w:p>
-            <w:pPr>
-              <w:spacing w:after="0" w:line="240" w:lineRule="auto"/>
-              <w:rPr>
-                <w:rFonts w:ascii="Calibri" w:eastAsia="Calibri" w:hAnsi="Calibri" w:cs="Calibri"/>
-              </w:rPr>
-            </w:pPr>
-          </w:p>
-        </w:tc>
-        <w:tc>
-          <w:tcPr>
-            <w:tcW w:w="1081" w:type="dxa"/>
-            <w:tcBorders>
-              <w:top w:val="single" w:sz="4" w:space="0" w:color="000000"/>
-              <w:left w:val="single" w:sz="4" w:space="0" w:color="000000"/>
-              <w:bottom w:val="single" w:sz="4" w:space="0" w:color="000000"/>
-              <w:right w:val="single" w:sz="4" w:space="0" w:color="000000"/>
-            </w:tcBorders>
-            <w:shd w:val="clear" w:color="000000" w:fill="FFFFFF"/>
-            <w:tcMar>
-              <w:left w:w="108" w:type="dxa"/>
-              <w:right w:w="108" w:type="dxa"/>
-            </w:tcMar>
-          </w:tcPr>
-          <w:p>
-            <w:pPr>
-              <w:spacing w:after="0" w:line="240" w:lineRule="auto"/>
-              <w:rPr>
-                <w:rFonts w:ascii="Calibri" w:eastAsia="Calibri" w:hAnsi="Calibri" w:cs="Calibri"/>
-              </w:rPr>
-            </w:pPr>
-          </w:p>
-        </w:tc>
-        <w:tc>
-          <w:tcPr>
-            <w:tcW w:w="960" w:type="dxa"/>
-            <w:tcBorders>
-              <w:top w:val="single" w:sz="4" w:space="0" w:color="000000"/>
-              <w:left w:val="single" w:sz="4" w:space="0" w:color="000000"/>
-              <w:bottom w:val="single" w:sz="4" w:space="0" w:color="000000"/>
-              <w:right w:val="single" w:sz="4" w:space="0" w:color="000000"/>
-            </w:tcBorders>
-            <w:shd w:val="clear" w:color="000000" w:fill="FFFFFF"/>
-            <w:tcMar>
-              <w:left w:w="108" w:type="dxa"/>
-              <w:right w:w="108" w:type="dxa"/>
-            </w:tcMar>
-          </w:tcPr>
-          <w:p>
-            <w:pPr>
-              <w:spacing w:after="0" w:line="240" w:lineRule="auto"/>
-              <w:rPr>
-                <w:rFonts w:ascii="Calibri" w:eastAsia="Calibri" w:hAnsi="Calibri" w:cs="Calibri"/>
-              </w:rPr>
-            </w:pPr>
-          </w:p>
-        </w:tc>
-        <w:tc>
-          <w:tcPr>
-            <w:tcW w:w="1598" w:type="dxa"/>
-            <w:tcBorders>
-              <w:top w:val="single" w:sz="4" w:space="0" w:color="000000"/>
-              <w:left w:val="single" w:sz="4" w:space="0" w:color="000000"/>
-              <w:bottom w:val="single" w:sz="4" w:space="0" w:color="000000"/>
-              <w:right w:val="single" w:sz="4" w:space="0" w:color="000000"/>
-            </w:tcBorders>
-            <w:shd w:val="clear" w:color="000000" w:fill="FFFFFF"/>
-            <w:tcMar>
-              <w:left w:w="108" w:type="dxa"/>
-              <w:right w:w="108" w:type="dxa"/>
-            </w:tcMar>
-          </w:tcPr>
-          <w:p>
-            <w:pPr>
-              <w:spacing w:after="0" w:line="240" w:lineRule="auto"/>
-              <w:rPr>
-                <w:rFonts w:ascii="Calibri" w:eastAsia="Calibri" w:hAnsi="Calibri" w:cs="Calibri"/>
-              </w:rPr>
-            </w:pPr>
-          </w:p>
-        </w:tc>
-        <w:tc>
-          <w:tcPr>
-            <w:tcW w:w="1314" w:type="dxa"/>
-            <w:tcBorders>
-              <w:top w:val="single" w:sz="4" w:space="0" w:color="000000"/>
-              <w:left w:val="single" w:sz="4" w:space="0" w:color="000000"/>
-              <w:bottom w:val="single" w:sz="4" w:space="0" w:color="000000"/>
-              <w:right w:val="single" w:sz="4" w:space="0" w:color="000000"/>
-            </w:tcBorders>
-            <w:shd w:val="clear" w:color="000000" w:fill="FFFFFF"/>
-            <w:tcMar>
-              <w:left w:w="108" w:type="dxa"/>
-              <w:right w:w="108" w:type="dxa"/>
-            </w:tcMar>
-          </w:tcPr>
-          <w:p>
-            <w:pPr>
-              <w:spacing w:after="0" w:line="240" w:lineRule="auto"/>
-              <w:rPr>
-                <w:rFonts w:ascii="Calibri" w:eastAsia="Calibri" w:hAnsi="Calibri" w:cs="Calibri"/>
-              </w:rPr>
-            </w:pPr>
-          </w:p>
-        </w:tc>
-        <w:tc>
-          <w:tcPr>
-            <w:tcW w:w="1165" w:type="dxa"/>
-            <w:tcBorders>
-              <w:top w:val="single" w:sz="4" w:space="0" w:color="000000"/>
-              <w:left w:val="single" w:sz="4" w:space="0" w:color="000000"/>
-              <w:bottom w:val="single" w:sz="4" w:space="0" w:color="000000"/>
-              <w:right w:val="single" w:sz="4" w:space="0" w:color="000000"/>
-            </w:tcBorders>
-            <w:shd w:val="clear" w:color="000000" w:fill="FFFFFF"/>
-            <w:tcMar>
-              <w:left w:w="108" w:type="dxa"/>
-              <w:right w:w="108" w:type="dxa"/>
-            </w:tcMar>
-          </w:tcPr>
-          <w:p>
-            <w:pPr>
-              <w:spacing w:after="0" w:line="240" w:lineRule="auto"/>
-              <w:rPr>
-                <w:rFonts w:ascii="Calibri" w:eastAsia="Calibri" w:hAnsi="Calibri" w:cs="Calibri"/>
-              </w:rPr>
-            </w:pPr>
-          </w:p>
-        </w:tc>
-        <w:tc>
-          <w:tcPr>
-            <w:tcW w:w="1081" w:type="dxa"/>
-            <w:tcBorders>
-              <w:top w:val="single" w:sz="4" w:space="0" w:color="000000"/>
-              <w:left w:val="single" w:sz="4" w:space="0" w:color="000000"/>
-              <w:bottom w:val="single" w:sz="4" w:space="0" w:color="000000"/>
-              <w:right w:val="single" w:sz="4" w:space="0" w:color="000000"/>
-            </w:tcBorders>
-            <w:shd w:val="clear" w:color="000000" w:fill="FFFFFF"/>
-            <w:tcMar>
-              <w:left w:w="108" w:type="dxa"/>
-              <w:right w:w="108" w:type="dxa"/>
-            </w:tcMar>
-          </w:tcPr>
-          <w:p>
-            <w:pPr>
-              <w:spacing w:after="0" w:line="240" w:lineRule="auto"/>
-              <w:rPr>
-                <w:rFonts w:ascii="Calibri" w:eastAsia="Calibri" w:hAnsi="Calibri" w:cs="Calibri"/>
-              </w:rPr>
-            </w:pPr>
-          </w:p>
-        </w:tc>
-        <w:tc>
-          <w:tcPr>
-            <w:tcW w:w="1011" w:type="dxa"/>
-            <w:tcBorders>
-              <w:top w:val="single" w:sz="4" w:space="0" w:color="000000"/>
-              <w:left w:val="single" w:sz="4" w:space="0" w:color="000000"/>
-              <w:bottom w:val="single" w:sz="4" w:space="0" w:color="000000"/>
-              <w:right w:val="single" w:sz="4" w:space="0" w:color="000000"/>
-            </w:tcBorders>
-            <w:shd w:val="clear" w:color="000000" w:fill="FFFFFF"/>
-            <w:tcMar>
-              <w:left w:w="108" w:type="dxa"/>
-              <w:right w:w="108" w:type="dxa"/>
-            </w:tcMar>
-          </w:tcPr>
-          <w:p>
-            <w:pPr>
-              <w:spacing w:after="0" w:line="240" w:lineRule="auto"/>
-              <w:rPr>
-                <w:rFonts w:ascii="Calibri" w:eastAsia="Calibri" w:hAnsi="Calibri" w:cs="Calibri"/>
-              </w:rPr>
-            </w:pPr>
-          </w:p>
-        </w:tc>
-        <w:tc>
-          <w:tcPr>
-            <w:tcW w:w="1292" w:type="dxa"/>
-            <w:tcBorders>
-              <w:top w:val="single" w:sz="4" w:space="0" w:color="000000"/>
-              <w:left w:val="single" w:sz="4" w:space="0" w:color="000000"/>
-              <w:bottom w:val="single" w:sz="4" w:space="0" w:color="000000"/>
-              <w:right w:val="single" w:sz="4" w:space="0" w:color="000000"/>
-            </w:tcBorders>
-            <w:shd w:val="clear" w:color="000000" w:fill="FFFFFF"/>
-            <w:tcMar>
-              <w:left w:w="108" w:type="dxa"/>
-              <w:right w:w="108" w:type="dxa"/>
-            </w:tcMar>
-          </w:tcPr>
-          <w:p>
-            <w:pPr>
-              <w:spacing w:after="0" w:line="240" w:lineRule="auto"/>
-              <w:rPr>
-                <w:rFonts w:ascii="Calibri" w:eastAsia="Calibri" w:hAnsi="Calibri" w:cs="Calibri"/>
-              </w:rPr>
-            </w:pPr>
+            <w:tcW w:w="708" w:type="dxa"/>
+            <w:tcBorders>
+              <w:top w:val="single" w:sz="4" w:space="0" w:color="000000"/>
+              <w:left w:val="single" w:sz="4" w:space="0" w:color="000000"/>
+              <w:bottom w:val="single" w:sz="4" w:space="0" w:color="000000"/>
+              <w:right w:val="single" w:sz="4" w:space="0" w:color="000000"/>
+            </w:tcBorders>
+            <w:shd w:val="clear" w:color="000000" w:fill="FFFFFF"/>
+            <w:tcMar>
+              <w:left w:w="108" w:type="dxa"/>
+              <w:right w:w="108" w:type="dxa"/>
+            </w:tcMar>
+          </w:tcPr>
+          <w:p>
+            <w:pPr>
+              <w:spacing w:after="0" w:line="240" w:lineRule="auto"/>
+              <w:rPr>
+                <w:rFonts w:ascii="Calibri" w:eastAsia="Calibri" w:hAnsi="Calibri" w:cs="Calibri"/>
+              </w:rPr>
+            </w:pPr>
+            <w:r>
+              <w:rPr>
+                <w:rFonts w:ascii="Calibri" w:eastAsia="Calibri" w:hAnsi="Calibri" w:cs="Calibri"/>
+              </w:rPr>
+              <w:t>4</w:t>
+            </w:r>
+          </w:p>
+        </w:tc>
+        <w:tc>
+          <w:tcPr>
+            <w:tcW w:w="880" w:type="dxa"/>
+            <w:tcBorders>
+              <w:top w:val="single" w:sz="4" w:space="0" w:color="000000"/>
+              <w:left w:val="single" w:sz="4" w:space="0" w:color="000000"/>
+              <w:bottom w:val="single" w:sz="4" w:space="0" w:color="000000"/>
+              <w:right w:val="single" w:sz="4" w:space="0" w:color="000000"/>
+            </w:tcBorders>
+            <w:shd w:val="clear" w:color="000000" w:fill="FFFFFF"/>
+            <w:tcMar>
+              <w:left w:w="108" w:type="dxa"/>
+              <w:right w:w="108" w:type="dxa"/>
+            </w:tcMar>
+          </w:tcPr>
+          <w:p>
+            <w:pPr>
+              <w:spacing w:after="0" w:line="240" w:lineRule="auto"/>
+              <w:rPr>
+                <w:rFonts w:ascii="Calibri" w:eastAsia="Calibri" w:hAnsi="Calibri" w:cs="Calibri"/>
+              </w:rPr>
+            </w:pPr>
+            <w:r>
+              <w:rPr>
+                <w:rFonts w:ascii="Calibri" w:eastAsia="Calibri" w:hAnsi="Calibri" w:cs="Calibri"/>
+              </w:rPr>
+              <w:t>0</w:t>
+            </w:r>
+          </w:p>
+        </w:tc>
+        <w:tc>
+          <w:tcPr>
+            <w:tcW w:w="804" w:type="dxa"/>
+            <w:tcBorders>
+              <w:top w:val="single" w:sz="4" w:space="0" w:color="000000"/>
+              <w:left w:val="single" w:sz="4" w:space="0" w:color="000000"/>
+              <w:bottom w:val="single" w:sz="4" w:space="0" w:color="000000"/>
+              <w:right w:val="single" w:sz="4" w:space="0" w:color="000000"/>
+            </w:tcBorders>
+            <w:shd w:val="clear" w:color="000000" w:fill="FFFFFF"/>
+            <w:tcMar>
+              <w:left w:w="108" w:type="dxa"/>
+              <w:right w:w="108" w:type="dxa"/>
+            </w:tcMar>
+          </w:tcPr>
+          <w:p>
+            <w:pPr>
+              <w:spacing w:after="0" w:line="240" w:lineRule="auto"/>
+              <w:rPr>
+                <w:rFonts w:ascii="Calibri" w:eastAsia="Calibri" w:hAnsi="Calibri" w:cs="Calibri"/>
+              </w:rPr>
+            </w:pPr>
+            <w:r>
+              <w:rPr>
+                <w:rFonts w:ascii="Calibri" w:eastAsia="Calibri" w:hAnsi="Calibri" w:cs="Calibri"/>
+              </w:rPr>
+              <w:t>0</w:t>
+            </w:r>
+          </w:p>
+        </w:tc>
+        <w:tc>
+          <w:tcPr>
+            <w:tcW w:w="551" w:type="dxa"/>
+            <w:tcBorders>
+              <w:top w:val="single" w:sz="4" w:space="0" w:color="000000"/>
+              <w:left w:val="single" w:sz="4" w:space="0" w:color="000000"/>
+              <w:bottom w:val="single" w:sz="4" w:space="0" w:color="000000"/>
+              <w:right w:val="single" w:sz="4" w:space="0" w:color="000000"/>
+            </w:tcBorders>
+            <w:shd w:val="clear" w:color="000000" w:fill="FFFFFF"/>
+            <w:tcMar>
+              <w:left w:w="108" w:type="dxa"/>
+              <w:right w:w="108" w:type="dxa"/>
+            </w:tcMar>
+          </w:tcPr>
+          <w:p>
+            <w:pPr>
+              <w:spacing w:after="0" w:line="240" w:lineRule="auto"/>
+              <w:rPr>
+                <w:rFonts w:ascii="Calibri" w:eastAsia="Calibri" w:hAnsi="Calibri" w:cs="Calibri"/>
+              </w:rPr>
+            </w:pPr>
+            <w:r>
+              <w:rPr>
+                <w:rFonts w:ascii="Calibri" w:eastAsia="Calibri" w:hAnsi="Calibri" w:cs="Calibri"/>
+              </w:rPr>
+              <w:t>0</w:t>
+            </w:r>
+          </w:p>
+        </w:tc>
+        <w:tc>
+          <w:tcPr>
+            <w:tcW w:w="510" w:type="dxa"/>
+            <w:tcBorders>
+              <w:top w:val="single" w:sz="4" w:space="0" w:color="000000"/>
+              <w:left w:val="single" w:sz="4" w:space="0" w:color="000000"/>
+              <w:bottom w:val="single" w:sz="4" w:space="0" w:color="000000"/>
+              <w:right w:val="single" w:sz="4" w:space="0" w:color="000000"/>
+            </w:tcBorders>
+            <w:shd w:val="clear" w:color="000000" w:fill="FFFFFF"/>
+            <w:tcMar>
+              <w:left w:w="108" w:type="dxa"/>
+              <w:right w:w="108" w:type="dxa"/>
+            </w:tcMar>
+          </w:tcPr>
+          <w:p>
+            <w:pPr>
+              <w:spacing w:after="0" w:line="240" w:lineRule="auto"/>
+              <w:rPr>
+                <w:rFonts w:ascii="Calibri" w:eastAsia="Calibri" w:hAnsi="Calibri" w:cs="Calibri"/>
+              </w:rPr>
+            </w:pPr>
+            <w:r>
+              <w:rPr>
+                <w:rFonts w:ascii="Calibri" w:eastAsia="Calibri" w:hAnsi="Calibri" w:cs="Calibri"/>
+              </w:rPr>
+              <w:t>0</w:t>
+            </w:r>
+          </w:p>
+        </w:tc>
+        <w:tc>
+          <w:tcPr>
+            <w:tcW w:w="697" w:type="dxa"/>
+            <w:tcBorders>
+              <w:top w:val="single" w:sz="4" w:space="0" w:color="000000"/>
+              <w:left w:val="single" w:sz="4" w:space="0" w:color="000000"/>
+              <w:bottom w:val="single" w:sz="4" w:space="0" w:color="000000"/>
+              <w:right w:val="single" w:sz="4" w:space="0" w:color="000000"/>
+            </w:tcBorders>
+            <w:shd w:val="clear" w:color="000000" w:fill="FFFFFF"/>
+            <w:tcMar>
+              <w:left w:w="108" w:type="dxa"/>
+              <w:right w:w="108" w:type="dxa"/>
+            </w:tcMar>
+          </w:tcPr>
+          <w:p>
+            <w:pPr>
+              <w:spacing w:after="0" w:line="240" w:lineRule="auto"/>
+              <w:rPr>
+                <w:rFonts w:ascii="Calibri" w:eastAsia="Calibri" w:hAnsi="Calibri" w:cs="Calibri"/>
+              </w:rPr>
+            </w:pPr>
+            <w:r>
+              <w:rPr>
+                <w:rFonts w:ascii="Calibri" w:eastAsia="Calibri" w:hAnsi="Calibri" w:cs="Calibri"/>
+              </w:rPr>
+              <w:t>1</w:t>
+            </w:r>
+          </w:p>
+        </w:tc>
+        <w:tc>
+          <w:tcPr>
+            <w:tcW w:w="1108" w:type="dxa"/>
+            <w:tcBorders>
+              <w:top w:val="single" w:sz="4" w:space="0" w:color="000000"/>
+              <w:left w:val="single" w:sz="4" w:space="0" w:color="000000"/>
+              <w:bottom w:val="single" w:sz="4" w:space="0" w:color="000000"/>
+              <w:right w:val="single" w:sz="4" w:space="0" w:color="000000"/>
+            </w:tcBorders>
+            <w:shd w:val="clear" w:color="000000" w:fill="FFFFFF"/>
+            <w:tcMar>
+              <w:left w:w="108" w:type="dxa"/>
+              <w:right w:w="108" w:type="dxa"/>
+            </w:tcMar>
+          </w:tcPr>
+          <w:p>
+            <w:pPr>
+              <w:spacing w:after="0" w:line="240" w:lineRule="auto"/>
+              <w:rPr>
+                <w:rFonts w:ascii="Calibri" w:eastAsia="Calibri" w:hAnsi="Calibri" w:cs="Calibri"/>
+              </w:rPr>
+            </w:pPr>
+            <w:r>
+              <w:rPr>
+                <w:rFonts w:ascii="Calibri" w:eastAsia="Calibri" w:hAnsi="Calibri" w:cs="Calibri"/>
+              </w:rPr>
+              <w:t>0</w:t>
+            </w:r>
+          </w:p>
+        </w:tc>
+        <w:tc>
+          <w:tcPr>
+            <w:tcW w:w="638" w:type="dxa"/>
+            <w:tcBorders>
+              <w:top w:val="single" w:sz="4" w:space="0" w:color="000000"/>
+              <w:left w:val="single" w:sz="4" w:space="0" w:color="000000"/>
+              <w:bottom w:val="single" w:sz="4" w:space="0" w:color="000000"/>
+              <w:right w:val="single" w:sz="4" w:space="0" w:color="000000"/>
+            </w:tcBorders>
+            <w:shd w:val="clear" w:color="000000" w:fill="FFFFFF"/>
+            <w:tcMar>
+              <w:left w:w="108" w:type="dxa"/>
+              <w:right w:w="108" w:type="dxa"/>
+            </w:tcMar>
+          </w:tcPr>
+          <w:p>
+            <w:pPr>
+              <w:spacing w:after="0" w:line="240" w:lineRule="auto"/>
+              <w:rPr>
+                <w:rFonts w:ascii="Calibri" w:eastAsia="Calibri" w:hAnsi="Calibri" w:cs="Calibri"/>
+              </w:rPr>
+            </w:pPr>
+            <w:r>
+              <w:rPr>
+                <w:rFonts w:ascii="Calibri" w:eastAsia="Calibri" w:hAnsi="Calibri" w:cs="Calibri"/>
+              </w:rPr>
+              <w:t>0</w:t>
+            </w:r>
+          </w:p>
+        </w:tc>
+        <w:tc>
+          <w:tcPr>
+            <w:tcW w:w="811" w:type="dxa"/>
+            <w:tcBorders>
+              <w:top w:val="single" w:sz="4" w:space="0" w:color="000000"/>
+              <w:left w:val="single" w:sz="4" w:space="0" w:color="000000"/>
+              <w:bottom w:val="single" w:sz="4" w:space="0" w:color="000000"/>
+              <w:right w:val="single" w:sz="4" w:space="0" w:color="000000"/>
+            </w:tcBorders>
+            <w:shd w:val="clear" w:color="000000" w:fill="FFFFFF"/>
+            <w:tcMar>
+              <w:left w:w="108" w:type="dxa"/>
+              <w:right w:w="108" w:type="dxa"/>
+            </w:tcMar>
+          </w:tcPr>
+          <w:p>
+            <w:pPr>
+              <w:spacing w:after="0" w:line="240" w:lineRule="auto"/>
+              <w:rPr>
+                <w:rFonts w:ascii="Calibri" w:eastAsia="Calibri" w:hAnsi="Calibri" w:cs="Calibri"/>
+              </w:rPr>
+            </w:pPr>
+            <w:r>
+              <w:rPr>
+                <w:rFonts w:ascii="Calibri" w:eastAsia="Calibri" w:hAnsi="Calibri" w:cs="Calibri"/>
+              </w:rPr>
+              <w:t>0</w:t>
+            </w:r>
+          </w:p>
+        </w:tc>
+        <w:tc>
+          <w:tcPr>
+            <w:tcW w:w="579" w:type="dxa"/>
+            <w:tcBorders>
+              <w:top w:val="single" w:sz="4" w:space="0" w:color="000000"/>
+              <w:left w:val="single" w:sz="4" w:space="0" w:color="000000"/>
+              <w:bottom w:val="single" w:sz="4" w:space="0" w:color="000000"/>
+              <w:right w:val="single" w:sz="4" w:space="0" w:color="000000"/>
+            </w:tcBorders>
+            <w:shd w:val="clear" w:color="000000" w:fill="FFFFFF"/>
+            <w:tcMar>
+              <w:left w:w="108" w:type="dxa"/>
+              <w:right w:w="108" w:type="dxa"/>
+            </w:tcMar>
+          </w:tcPr>
+          <w:p>
+            <w:pPr>
+              <w:spacing w:after="0" w:line="240" w:lineRule="auto"/>
+              <w:rPr>
+                <w:rFonts w:ascii="Calibri" w:eastAsia="Calibri" w:hAnsi="Calibri" w:cs="Calibri"/>
+              </w:rPr>
+            </w:pPr>
+            <w:r>
+              <w:rPr>
+                <w:rFonts w:ascii="Calibri" w:eastAsia="Calibri" w:hAnsi="Calibri" w:cs="Calibri"/>
+              </w:rPr>
+              <w:t>0</w:t>
+            </w:r>
+          </w:p>
+        </w:tc>
+        <w:tc>
+          <w:tcPr>
+            <w:tcW w:w="503" w:type="dxa"/>
+            <w:tcBorders>
+              <w:top w:val="single" w:sz="4" w:space="0" w:color="000000"/>
+              <w:left w:val="single" w:sz="4" w:space="0" w:color="000000"/>
+              <w:bottom w:val="single" w:sz="4" w:space="0" w:color="000000"/>
+              <w:right w:val="single" w:sz="4" w:space="0" w:color="000000"/>
+            </w:tcBorders>
+            <w:shd w:val="clear" w:color="000000" w:fill="FFFFFF"/>
+            <w:tcMar>
+              <w:left w:w="108" w:type="dxa"/>
+              <w:right w:w="108" w:type="dxa"/>
+            </w:tcMar>
+          </w:tcPr>
+          <w:p>
+            <w:pPr>
+              <w:spacing w:after="0" w:line="240" w:lineRule="auto"/>
+              <w:rPr>
+                <w:rFonts w:ascii="Calibri" w:eastAsia="Calibri" w:hAnsi="Calibri" w:cs="Calibri"/>
+              </w:rPr>
+            </w:pPr>
+            <w:r>
+              <w:rPr>
+                <w:rFonts w:ascii="Calibri" w:eastAsia="Calibri" w:hAnsi="Calibri" w:cs="Calibri"/>
+              </w:rPr>
+              <w:t>0</w:t>
+            </w:r>
+          </w:p>
+        </w:tc>
+        <w:tc>
+          <w:tcPr>
+            <w:tcW w:w="950" w:type="dxa"/>
+            <w:tcBorders>
+              <w:top w:val="single" w:sz="4" w:space="0" w:color="000000"/>
+              <w:left w:val="single" w:sz="4" w:space="0" w:color="000000"/>
+              <w:bottom w:val="single" w:sz="4" w:space="0" w:color="000000"/>
+              <w:right w:val="single" w:sz="4" w:space="0" w:color="000000"/>
+            </w:tcBorders>
+            <w:shd w:val="clear" w:color="000000" w:fill="FFFFFF"/>
+            <w:tcMar>
+              <w:left w:w="108" w:type="dxa"/>
+              <w:right w:w="108" w:type="dxa"/>
+            </w:tcMar>
+          </w:tcPr>
+          <w:p>
+            <w:pPr>
+              <w:spacing w:after="0" w:line="240" w:lineRule="auto"/>
+              <w:rPr>
+                <w:rFonts w:ascii="Calibri" w:eastAsia="Calibri" w:hAnsi="Calibri" w:cs="Calibri"/>
+              </w:rPr>
+            </w:pPr>
+            <w:r>
+              <w:rPr>
+                <w:rFonts w:ascii="Calibri" w:eastAsia="Calibri" w:hAnsi="Calibri" w:cs="Calibri"/>
+              </w:rPr>
+              <w:t>0</w:t>
+            </w:r>
+          </w:p>
+        </w:tc>
+      </w:tr>
+      <w:tr>
+        <w:trPr>
+          <w:trHeight w:val="1"/>
+        </w:trPr>
+        <w:tc>
+          <w:tcPr>
+            <w:tcW w:w="503" w:type="dxa"/>
+            <w:tcBorders>
+              <w:top w:val="single" w:sz="4" w:space="0" w:color="000000"/>
+              <w:left w:val="single" w:sz="4" w:space="0" w:color="000000"/>
+              <w:bottom w:val="single" w:sz="4" w:space="0" w:color="000000"/>
+              <w:right w:val="single" w:sz="4" w:space="0" w:color="000000"/>
+            </w:tcBorders>
+            <w:shd w:val="clear" w:color="000000" w:fill="FFFFFF"/>
+            <w:tcMar>
+              <w:left w:w="108" w:type="dxa"/>
+              <w:right w:w="108" w:type="dxa"/>
+            </w:tcMar>
+          </w:tcPr>
+          <w:p>
+            <w:pPr>
+              <w:spacing w:after="0" w:line="240" w:lineRule="auto"/>
+              <w:rPr>
+                <w:rFonts w:ascii="Calibri" w:eastAsia="Calibri" w:hAnsi="Calibri" w:cs="Calibri"/>
+              </w:rPr>
+            </w:pPr>
+            <w:r>
+              <w:rPr>
+                <w:rFonts w:ascii="Calibri" w:eastAsia="Calibri" w:hAnsi="Calibri" w:cs="Calibri"/>
+              </w:rPr>
+              <w:t>U0</w:t>
+            </w:r>
+            <w:r>
+              <w:rPr>
+                <w:rFonts w:ascii="Calibri" w:eastAsia="Calibri" w:hAnsi="Calibri" w:cs="Calibri"/>
+              </w:rPr>
+              <w:t>3</w:t>
+            </w:r>
+          </w:p>
+        </w:tc>
+        <w:tc>
+          <w:tcPr>
+            <w:tcW w:w="708" w:type="dxa"/>
+            <w:tcBorders>
+              <w:top w:val="single" w:sz="4" w:space="0" w:color="000000"/>
+              <w:left w:val="single" w:sz="4" w:space="0" w:color="000000"/>
+              <w:bottom w:val="single" w:sz="4" w:space="0" w:color="000000"/>
+              <w:right w:val="single" w:sz="4" w:space="0" w:color="000000"/>
+            </w:tcBorders>
+            <w:shd w:val="clear" w:color="000000" w:fill="FFFFFF"/>
+            <w:tcMar>
+              <w:left w:w="108" w:type="dxa"/>
+              <w:right w:w="108" w:type="dxa"/>
+            </w:tcMar>
+          </w:tcPr>
+          <w:p>
+            <w:pPr>
+              <w:spacing w:after="0" w:line="240" w:lineRule="auto"/>
+              <w:rPr>
+                <w:rFonts w:ascii="Calibri" w:eastAsia="Calibri" w:hAnsi="Calibri" w:cs="Calibri"/>
+              </w:rPr>
+            </w:pPr>
+            <w:r>
+              <w:rPr>
+                <w:rFonts w:ascii="Calibri" w:eastAsia="Calibri" w:hAnsi="Calibri" w:cs="Calibri"/>
+              </w:rPr>
+              <w:t>6</w:t>
+            </w:r>
+          </w:p>
+        </w:tc>
+        <w:tc>
+          <w:tcPr>
+            <w:tcW w:w="880" w:type="dxa"/>
+            <w:tcBorders>
+              <w:top w:val="single" w:sz="4" w:space="0" w:color="000000"/>
+              <w:left w:val="single" w:sz="4" w:space="0" w:color="000000"/>
+              <w:bottom w:val="single" w:sz="4" w:space="0" w:color="000000"/>
+              <w:right w:val="single" w:sz="4" w:space="0" w:color="000000"/>
+            </w:tcBorders>
+            <w:shd w:val="clear" w:color="000000" w:fill="FFFFFF"/>
+            <w:tcMar>
+              <w:left w:w="108" w:type="dxa"/>
+              <w:right w:w="108" w:type="dxa"/>
+            </w:tcMar>
+          </w:tcPr>
+          <w:p>
+            <w:pPr>
+              <w:spacing w:after="0" w:line="240" w:lineRule="auto"/>
+              <w:rPr>
+                <w:rFonts w:ascii="Calibri" w:eastAsia="Calibri" w:hAnsi="Calibri" w:cs="Calibri"/>
+              </w:rPr>
+            </w:pPr>
+            <w:r>
+              <w:rPr>
+                <w:rFonts w:ascii="Calibri" w:eastAsia="Calibri" w:hAnsi="Calibri" w:cs="Calibri"/>
+              </w:rPr>
+              <w:t>0</w:t>
+            </w:r>
+          </w:p>
+        </w:tc>
+        <w:tc>
+          <w:tcPr>
+            <w:tcW w:w="804" w:type="dxa"/>
+            <w:tcBorders>
+              <w:top w:val="single" w:sz="4" w:space="0" w:color="000000"/>
+              <w:left w:val="single" w:sz="4" w:space="0" w:color="000000"/>
+              <w:bottom w:val="single" w:sz="4" w:space="0" w:color="000000"/>
+              <w:right w:val="single" w:sz="4" w:space="0" w:color="000000"/>
+            </w:tcBorders>
+            <w:shd w:val="clear" w:color="000000" w:fill="FFFFFF"/>
+            <w:tcMar>
+              <w:left w:w="108" w:type="dxa"/>
+              <w:right w:w="108" w:type="dxa"/>
+            </w:tcMar>
+          </w:tcPr>
+          <w:p>
+            <w:pPr>
+              <w:spacing w:after="0" w:line="240" w:lineRule="auto"/>
+              <w:rPr>
+                <w:rFonts w:ascii="Calibri" w:eastAsia="Calibri" w:hAnsi="Calibri" w:cs="Calibri"/>
+              </w:rPr>
+            </w:pPr>
+            <w:r>
+              <w:rPr>
+                <w:rFonts w:ascii="Calibri" w:eastAsia="Calibri" w:hAnsi="Calibri" w:cs="Calibri"/>
+              </w:rPr>
+              <w:t>0</w:t>
+            </w:r>
+          </w:p>
+        </w:tc>
+        <w:tc>
+          <w:tcPr>
+            <w:tcW w:w="551" w:type="dxa"/>
+            <w:tcBorders>
+              <w:top w:val="single" w:sz="4" w:space="0" w:color="000000"/>
+              <w:left w:val="single" w:sz="4" w:space="0" w:color="000000"/>
+              <w:bottom w:val="single" w:sz="4" w:space="0" w:color="000000"/>
+              <w:right w:val="single" w:sz="4" w:space="0" w:color="000000"/>
+            </w:tcBorders>
+            <w:shd w:val="clear" w:color="000000" w:fill="FFFFFF"/>
+            <w:tcMar>
+              <w:left w:w="108" w:type="dxa"/>
+              <w:right w:w="108" w:type="dxa"/>
+            </w:tcMar>
+          </w:tcPr>
+          <w:p>
+            <w:pPr>
+              <w:spacing w:after="0" w:line="240" w:lineRule="auto"/>
+              <w:rPr>
+                <w:rFonts w:ascii="Calibri" w:eastAsia="Calibri" w:hAnsi="Calibri" w:cs="Calibri"/>
+              </w:rPr>
+            </w:pPr>
+            <w:r>
+              <w:rPr>
+                <w:rFonts w:ascii="Calibri" w:eastAsia="Calibri" w:hAnsi="Calibri" w:cs="Calibri"/>
+              </w:rPr>
+              <w:t>0</w:t>
+            </w:r>
+          </w:p>
+        </w:tc>
+        <w:tc>
+          <w:tcPr>
+            <w:tcW w:w="510" w:type="dxa"/>
+            <w:tcBorders>
+              <w:top w:val="single" w:sz="4" w:space="0" w:color="000000"/>
+              <w:left w:val="single" w:sz="4" w:space="0" w:color="000000"/>
+              <w:bottom w:val="single" w:sz="4" w:space="0" w:color="000000"/>
+              <w:right w:val="single" w:sz="4" w:space="0" w:color="000000"/>
+            </w:tcBorders>
+            <w:shd w:val="clear" w:color="000000" w:fill="FFFFFF"/>
+            <w:tcMar>
+              <w:left w:w="108" w:type="dxa"/>
+              <w:right w:w="108" w:type="dxa"/>
+            </w:tcMar>
+          </w:tcPr>
+          <w:p>
+            <w:pPr>
+              <w:spacing w:after="0" w:line="240" w:lineRule="auto"/>
+              <w:rPr>
+                <w:rFonts w:ascii="Calibri" w:eastAsia="Calibri" w:hAnsi="Calibri" w:cs="Calibri"/>
+              </w:rPr>
+            </w:pPr>
+            <w:r>
+              <w:rPr>
+                <w:rFonts w:ascii="Calibri" w:eastAsia="Calibri" w:hAnsi="Calibri" w:cs="Calibri"/>
+              </w:rPr>
+              <w:t>0</w:t>
+            </w:r>
+          </w:p>
+        </w:tc>
+        <w:tc>
+          <w:tcPr>
+            <w:tcW w:w="697" w:type="dxa"/>
+            <w:tcBorders>
+              <w:top w:val="single" w:sz="4" w:space="0" w:color="000000"/>
+              <w:left w:val="single" w:sz="4" w:space="0" w:color="000000"/>
+              <w:bottom w:val="single" w:sz="4" w:space="0" w:color="000000"/>
+              <w:right w:val="single" w:sz="4" w:space="0" w:color="000000"/>
+            </w:tcBorders>
+            <w:shd w:val="clear" w:color="000000" w:fill="FFFFFF"/>
+            <w:tcMar>
+              <w:left w:w="108" w:type="dxa"/>
+              <w:right w:w="108" w:type="dxa"/>
+            </w:tcMar>
+          </w:tcPr>
+          <w:p>
+            <w:pPr>
+              <w:spacing w:after="0" w:line="240" w:lineRule="auto"/>
+              <w:rPr>
+                <w:rFonts w:ascii="Calibri" w:eastAsia="Calibri" w:hAnsi="Calibri" w:cs="Calibri"/>
+              </w:rPr>
+            </w:pPr>
+            <w:r>
+              <w:rPr>
+                <w:rFonts w:ascii="Calibri" w:eastAsia="Calibri" w:hAnsi="Calibri" w:cs="Calibri"/>
+              </w:rPr>
+              <w:t>1</w:t>
+            </w:r>
+          </w:p>
+        </w:tc>
+        <w:tc>
+          <w:tcPr>
+            <w:tcW w:w="1108" w:type="dxa"/>
+            <w:tcBorders>
+              <w:top w:val="single" w:sz="4" w:space="0" w:color="000000"/>
+              <w:left w:val="single" w:sz="4" w:space="0" w:color="000000"/>
+              <w:bottom w:val="single" w:sz="4" w:space="0" w:color="000000"/>
+              <w:right w:val="single" w:sz="4" w:space="0" w:color="000000"/>
+            </w:tcBorders>
+            <w:shd w:val="clear" w:color="000000" w:fill="FFFFFF"/>
+            <w:tcMar>
+              <w:left w:w="108" w:type="dxa"/>
+              <w:right w:w="108" w:type="dxa"/>
+            </w:tcMar>
+          </w:tcPr>
+          <w:p>
+            <w:pPr>
+              <w:spacing w:after="0" w:line="240" w:lineRule="auto"/>
+              <w:rPr>
+                <w:rFonts w:ascii="Calibri" w:eastAsia="Calibri" w:hAnsi="Calibri" w:cs="Calibri"/>
+              </w:rPr>
+            </w:pPr>
+            <w:r>
+              <w:rPr>
+                <w:rFonts w:ascii="Calibri" w:eastAsia="Calibri" w:hAnsi="Calibri" w:cs="Calibri"/>
+              </w:rPr>
+              <w:t>0</w:t>
+            </w:r>
+          </w:p>
+        </w:tc>
+        <w:tc>
+          <w:tcPr>
+            <w:tcW w:w="638" w:type="dxa"/>
+            <w:tcBorders>
+              <w:top w:val="single" w:sz="4" w:space="0" w:color="000000"/>
+              <w:left w:val="single" w:sz="4" w:space="0" w:color="000000"/>
+              <w:bottom w:val="single" w:sz="4" w:space="0" w:color="000000"/>
+              <w:right w:val="single" w:sz="4" w:space="0" w:color="000000"/>
+            </w:tcBorders>
+            <w:shd w:val="clear" w:color="000000" w:fill="FFFFFF"/>
+            <w:tcMar>
+              <w:left w:w="108" w:type="dxa"/>
+              <w:right w:w="108" w:type="dxa"/>
+            </w:tcMar>
+          </w:tcPr>
+          <w:p>
+            <w:pPr>
+              <w:spacing w:after="0" w:line="240" w:lineRule="auto"/>
+              <w:rPr>
+                <w:rFonts w:ascii="Calibri" w:eastAsia="Calibri" w:hAnsi="Calibri" w:cs="Calibri"/>
+              </w:rPr>
+            </w:pPr>
+            <w:r>
+              <w:rPr>
+                <w:rFonts w:ascii="Calibri" w:eastAsia="Calibri" w:hAnsi="Calibri" w:cs="Calibri"/>
+              </w:rPr>
+              <w:t>0</w:t>
+            </w:r>
+          </w:p>
+        </w:tc>
+        <w:tc>
+          <w:tcPr>
+            <w:tcW w:w="811" w:type="dxa"/>
+            <w:tcBorders>
+              <w:top w:val="single" w:sz="4" w:space="0" w:color="000000"/>
+              <w:left w:val="single" w:sz="4" w:space="0" w:color="000000"/>
+              <w:bottom w:val="single" w:sz="4" w:space="0" w:color="000000"/>
+              <w:right w:val="single" w:sz="4" w:space="0" w:color="000000"/>
+            </w:tcBorders>
+            <w:shd w:val="clear" w:color="000000" w:fill="FFFFFF"/>
+            <w:tcMar>
+              <w:left w:w="108" w:type="dxa"/>
+              <w:right w:w="108" w:type="dxa"/>
+            </w:tcMar>
+          </w:tcPr>
+          <w:p>
+            <w:pPr>
+              <w:spacing w:after="0" w:line="240" w:lineRule="auto"/>
+              <w:rPr>
+                <w:rFonts w:ascii="Calibri" w:eastAsia="Calibri" w:hAnsi="Calibri" w:cs="Calibri"/>
+              </w:rPr>
+            </w:pPr>
+            <w:r>
+              <w:rPr>
+                <w:rFonts w:ascii="Calibri" w:eastAsia="Calibri" w:hAnsi="Calibri" w:cs="Calibri"/>
+              </w:rPr>
+              <w:t>0</w:t>
+            </w:r>
+          </w:p>
+        </w:tc>
+        <w:tc>
+          <w:tcPr>
+            <w:tcW w:w="579" w:type="dxa"/>
+            <w:tcBorders>
+              <w:top w:val="single" w:sz="4" w:space="0" w:color="000000"/>
+              <w:left w:val="single" w:sz="4" w:space="0" w:color="000000"/>
+              <w:bottom w:val="single" w:sz="4" w:space="0" w:color="000000"/>
+              <w:right w:val="single" w:sz="4" w:space="0" w:color="000000"/>
+            </w:tcBorders>
+            <w:shd w:val="clear" w:color="000000" w:fill="FFFFFF"/>
+            <w:tcMar>
+              <w:left w:w="108" w:type="dxa"/>
+              <w:right w:w="108" w:type="dxa"/>
+            </w:tcMar>
+          </w:tcPr>
+          <w:p>
+            <w:pPr>
+              <w:spacing w:after="0" w:line="240" w:lineRule="auto"/>
+              <w:rPr>
+                <w:rFonts w:ascii="Calibri" w:eastAsia="Calibri" w:hAnsi="Calibri" w:cs="Calibri"/>
+              </w:rPr>
+            </w:pPr>
+            <w:r>
+              <w:rPr>
+                <w:rFonts w:ascii="Calibri" w:eastAsia="Calibri" w:hAnsi="Calibri" w:cs="Calibri"/>
+              </w:rPr>
+              <w:t>0</w:t>
+            </w:r>
+          </w:p>
+        </w:tc>
+        <w:tc>
+          <w:tcPr>
+            <w:tcW w:w="503" w:type="dxa"/>
+            <w:tcBorders>
+              <w:top w:val="single" w:sz="4" w:space="0" w:color="000000"/>
+              <w:left w:val="single" w:sz="4" w:space="0" w:color="000000"/>
+              <w:bottom w:val="single" w:sz="4" w:space="0" w:color="000000"/>
+              <w:right w:val="single" w:sz="4" w:space="0" w:color="000000"/>
+            </w:tcBorders>
+            <w:shd w:val="clear" w:color="000000" w:fill="FFFFFF"/>
+            <w:tcMar>
+              <w:left w:w="108" w:type="dxa"/>
+              <w:right w:w="108" w:type="dxa"/>
+            </w:tcMar>
+          </w:tcPr>
+          <w:p>
+            <w:pPr>
+              <w:spacing w:after="0" w:line="240" w:lineRule="auto"/>
+              <w:rPr>
+                <w:rFonts w:ascii="Calibri" w:eastAsia="Calibri" w:hAnsi="Calibri" w:cs="Calibri"/>
+              </w:rPr>
+            </w:pPr>
+            <w:r>
+              <w:rPr>
+                <w:rFonts w:ascii="Calibri" w:eastAsia="Calibri" w:hAnsi="Calibri" w:cs="Calibri"/>
+              </w:rPr>
+              <w:t>0</w:t>
+            </w:r>
+          </w:p>
+        </w:tc>
+        <w:tc>
+          <w:tcPr>
+            <w:tcW w:w="950" w:type="dxa"/>
+            <w:tcBorders>
+              <w:top w:val="single" w:sz="4" w:space="0" w:color="000000"/>
+              <w:left w:val="single" w:sz="4" w:space="0" w:color="000000"/>
+              <w:bottom w:val="single" w:sz="4" w:space="0" w:color="000000"/>
+              <w:right w:val="single" w:sz="4" w:space="0" w:color="000000"/>
+            </w:tcBorders>
+            <w:shd w:val="clear" w:color="000000" w:fill="FFFFFF"/>
+            <w:tcMar>
+              <w:left w:w="108" w:type="dxa"/>
+              <w:right w:w="108" w:type="dxa"/>
+            </w:tcMar>
+          </w:tcPr>
+          <w:p>
+            <w:pPr>
+              <w:spacing w:after="0" w:line="240" w:lineRule="auto"/>
+              <w:rPr>
+                <w:rFonts w:ascii="Calibri" w:eastAsia="Calibri" w:hAnsi="Calibri" w:cs="Calibri"/>
+              </w:rPr>
+            </w:pPr>
+            <w:r>
+              <w:rPr>
+                <w:rFonts w:ascii="Calibri" w:eastAsia="Calibri" w:hAnsi="Calibri" w:cs="Calibri"/>
+              </w:rPr>
+              <w:t>0</w:t>
+            </w:r>
+          </w:p>
+        </w:tc>
+      </w:tr>
+      <w:tr>
+        <w:trPr>
+          <w:trHeight w:val="1"/>
+        </w:trPr>
+        <w:tc>
+          <w:tcPr>
+            <w:tcW w:w="503" w:type="dxa"/>
+            <w:tcBorders>
+              <w:top w:val="single" w:sz="4" w:space="0" w:color="000000"/>
+              <w:left w:val="single" w:sz="4" w:space="0" w:color="000000"/>
+              <w:bottom w:val="single" w:sz="4" w:space="0" w:color="000000"/>
+              <w:right w:val="single" w:sz="4" w:space="0" w:color="000000"/>
+            </w:tcBorders>
+            <w:shd w:val="clear" w:color="000000" w:fill="FFFFFF"/>
+            <w:tcMar>
+              <w:left w:w="108" w:type="dxa"/>
+              <w:right w:w="108" w:type="dxa"/>
+            </w:tcMar>
+          </w:tcPr>
+          <w:p>
+            <w:pPr>
+              <w:spacing w:after="0" w:line="240" w:lineRule="auto"/>
+              <w:rPr>
+                <w:rFonts w:ascii="Calibri" w:eastAsia="Calibri" w:hAnsi="Calibri" w:cs="Calibri"/>
+              </w:rPr>
+            </w:pPr>
+            <w:r>
+              <w:rPr>
+                <w:rFonts w:ascii="Calibri" w:eastAsia="Calibri" w:hAnsi="Calibri" w:cs="Calibri"/>
+              </w:rPr>
+              <w:t>U0</w:t>
+            </w:r>
+            <w:r>
+              <w:rPr>
+                <w:rFonts w:ascii="Calibri" w:eastAsia="Calibri" w:hAnsi="Calibri" w:cs="Calibri"/>
+              </w:rPr>
+              <w:t>4</w:t>
+            </w:r>
+          </w:p>
+        </w:tc>
+        <w:tc>
+          <w:tcPr>
+            <w:tcW w:w="708" w:type="dxa"/>
+            <w:tcBorders>
+              <w:top w:val="single" w:sz="4" w:space="0" w:color="000000"/>
+              <w:left w:val="single" w:sz="4" w:space="0" w:color="000000"/>
+              <w:bottom w:val="single" w:sz="4" w:space="0" w:color="000000"/>
+              <w:right w:val="single" w:sz="4" w:space="0" w:color="000000"/>
+            </w:tcBorders>
+            <w:shd w:val="clear" w:color="000000" w:fill="FFFFFF"/>
+            <w:tcMar>
+              <w:left w:w="108" w:type="dxa"/>
+              <w:right w:w="108" w:type="dxa"/>
+            </w:tcMar>
+          </w:tcPr>
+          <w:p>
+            <w:pPr>
+              <w:spacing w:after="0" w:line="240" w:lineRule="auto"/>
+              <w:rPr>
+                <w:rFonts w:ascii="Calibri" w:eastAsia="Calibri" w:hAnsi="Calibri" w:cs="Calibri"/>
+              </w:rPr>
+            </w:pPr>
+            <w:r>
+              <w:rPr>
+                <w:rFonts w:ascii="Calibri" w:eastAsia="Calibri" w:hAnsi="Calibri" w:cs="Calibri"/>
+              </w:rPr>
+              <w:t>3</w:t>
+            </w:r>
+          </w:p>
+        </w:tc>
+        <w:tc>
+          <w:tcPr>
+            <w:tcW w:w="880" w:type="dxa"/>
+            <w:tcBorders>
+              <w:top w:val="single" w:sz="4" w:space="0" w:color="000000"/>
+              <w:left w:val="single" w:sz="4" w:space="0" w:color="000000"/>
+              <w:bottom w:val="single" w:sz="4" w:space="0" w:color="000000"/>
+              <w:right w:val="single" w:sz="4" w:space="0" w:color="000000"/>
+            </w:tcBorders>
+            <w:shd w:val="clear" w:color="000000" w:fill="FFFFFF"/>
+            <w:tcMar>
+              <w:left w:w="108" w:type="dxa"/>
+              <w:right w:w="108" w:type="dxa"/>
+            </w:tcMar>
+          </w:tcPr>
+          <w:p>
+            <w:pPr>
+              <w:spacing w:after="0" w:line="240" w:lineRule="auto"/>
+              <w:rPr>
+                <w:rFonts w:ascii="Calibri" w:eastAsia="Calibri" w:hAnsi="Calibri" w:cs="Calibri"/>
+              </w:rPr>
+            </w:pPr>
+            <w:r>
+              <w:rPr>
+                <w:rFonts w:ascii="Calibri" w:eastAsia="Calibri" w:hAnsi="Calibri" w:cs="Calibri"/>
+              </w:rPr>
+              <w:t>0</w:t>
+            </w:r>
+          </w:p>
+        </w:tc>
+        <w:tc>
+          <w:tcPr>
+            <w:tcW w:w="804" w:type="dxa"/>
+            <w:tcBorders>
+              <w:top w:val="single" w:sz="4" w:space="0" w:color="000000"/>
+              <w:left w:val="single" w:sz="4" w:space="0" w:color="000000"/>
+              <w:bottom w:val="single" w:sz="4" w:space="0" w:color="000000"/>
+              <w:right w:val="single" w:sz="4" w:space="0" w:color="000000"/>
+            </w:tcBorders>
+            <w:shd w:val="clear" w:color="000000" w:fill="FFFFFF"/>
+            <w:tcMar>
+              <w:left w:w="108" w:type="dxa"/>
+              <w:right w:w="108" w:type="dxa"/>
+            </w:tcMar>
+          </w:tcPr>
+          <w:p>
+            <w:pPr>
+              <w:spacing w:after="0" w:line="240" w:lineRule="auto"/>
+              <w:rPr>
+                <w:rFonts w:ascii="Calibri" w:eastAsia="Calibri" w:hAnsi="Calibri" w:cs="Calibri"/>
+              </w:rPr>
+            </w:pPr>
+            <w:r>
+              <w:rPr>
+                <w:rFonts w:ascii="Calibri" w:eastAsia="Calibri" w:hAnsi="Calibri" w:cs="Calibri"/>
+              </w:rPr>
+              <w:t>0</w:t>
+            </w:r>
+          </w:p>
+        </w:tc>
+        <w:tc>
+          <w:tcPr>
+            <w:tcW w:w="551" w:type="dxa"/>
+            <w:tcBorders>
+              <w:top w:val="single" w:sz="4" w:space="0" w:color="000000"/>
+              <w:left w:val="single" w:sz="4" w:space="0" w:color="000000"/>
+              <w:bottom w:val="single" w:sz="4" w:space="0" w:color="000000"/>
+              <w:right w:val="single" w:sz="4" w:space="0" w:color="000000"/>
+            </w:tcBorders>
+            <w:shd w:val="clear" w:color="000000" w:fill="FFFFFF"/>
+            <w:tcMar>
+              <w:left w:w="108" w:type="dxa"/>
+              <w:right w:w="108" w:type="dxa"/>
+            </w:tcMar>
+          </w:tcPr>
+          <w:p>
+            <w:pPr>
+              <w:spacing w:after="0" w:line="240" w:lineRule="auto"/>
+              <w:rPr>
+                <w:rFonts w:ascii="Calibri" w:eastAsia="Calibri" w:hAnsi="Calibri" w:cs="Calibri"/>
+              </w:rPr>
+            </w:pPr>
+            <w:r>
+              <w:rPr>
+                <w:rFonts w:ascii="Calibri" w:eastAsia="Calibri" w:hAnsi="Calibri" w:cs="Calibri"/>
+              </w:rPr>
+              <w:t>1</w:t>
+            </w:r>
+          </w:p>
+        </w:tc>
+        <w:tc>
+          <w:tcPr>
+            <w:tcW w:w="510" w:type="dxa"/>
+            <w:tcBorders>
+              <w:top w:val="single" w:sz="4" w:space="0" w:color="000000"/>
+              <w:left w:val="single" w:sz="4" w:space="0" w:color="000000"/>
+              <w:bottom w:val="single" w:sz="4" w:space="0" w:color="000000"/>
+              <w:right w:val="single" w:sz="4" w:space="0" w:color="000000"/>
+            </w:tcBorders>
+            <w:shd w:val="clear" w:color="000000" w:fill="FFFFFF"/>
+            <w:tcMar>
+              <w:left w:w="108" w:type="dxa"/>
+              <w:right w:w="108" w:type="dxa"/>
+            </w:tcMar>
+          </w:tcPr>
+          <w:p>
+            <w:pPr>
+              <w:spacing w:after="0" w:line="240" w:lineRule="auto"/>
+              <w:rPr>
+                <w:rFonts w:ascii="Calibri" w:eastAsia="Calibri" w:hAnsi="Calibri" w:cs="Calibri"/>
+              </w:rPr>
+            </w:pPr>
+            <w:r>
+              <w:rPr>
+                <w:rFonts w:ascii="Calibri" w:eastAsia="Calibri" w:hAnsi="Calibri" w:cs="Calibri"/>
+              </w:rPr>
+              <w:t>0</w:t>
+            </w:r>
+          </w:p>
+        </w:tc>
+        <w:tc>
+          <w:tcPr>
+            <w:tcW w:w="697" w:type="dxa"/>
+            <w:tcBorders>
+              <w:top w:val="single" w:sz="4" w:space="0" w:color="000000"/>
+              <w:left w:val="single" w:sz="4" w:space="0" w:color="000000"/>
+              <w:bottom w:val="single" w:sz="4" w:space="0" w:color="000000"/>
+              <w:right w:val="single" w:sz="4" w:space="0" w:color="000000"/>
+            </w:tcBorders>
+            <w:shd w:val="clear" w:color="000000" w:fill="FFFFFF"/>
+            <w:tcMar>
+              <w:left w:w="108" w:type="dxa"/>
+              <w:right w:w="108" w:type="dxa"/>
+            </w:tcMar>
+          </w:tcPr>
+          <w:p>
+            <w:pPr>
+              <w:spacing w:after="0" w:line="240" w:lineRule="auto"/>
+              <w:rPr>
+                <w:rFonts w:ascii="Calibri" w:eastAsia="Calibri" w:hAnsi="Calibri" w:cs="Calibri"/>
+              </w:rPr>
+            </w:pPr>
+            <w:r>
+              <w:rPr>
+                <w:rFonts w:ascii="Calibri" w:eastAsia="Calibri" w:hAnsi="Calibri" w:cs="Calibri"/>
+              </w:rPr>
+              <w:t>1</w:t>
+            </w:r>
+          </w:p>
+        </w:tc>
+        <w:tc>
+          <w:tcPr>
+            <w:tcW w:w="1108" w:type="dxa"/>
+            <w:tcBorders>
+              <w:top w:val="single" w:sz="4" w:space="0" w:color="000000"/>
+              <w:left w:val="single" w:sz="4" w:space="0" w:color="000000"/>
+              <w:bottom w:val="single" w:sz="4" w:space="0" w:color="000000"/>
+              <w:right w:val="single" w:sz="4" w:space="0" w:color="000000"/>
+            </w:tcBorders>
+            <w:shd w:val="clear" w:color="000000" w:fill="FFFFFF"/>
+            <w:tcMar>
+              <w:left w:w="108" w:type="dxa"/>
+              <w:right w:w="108" w:type="dxa"/>
+            </w:tcMar>
+          </w:tcPr>
+          <w:p>
+            <w:pPr>
+              <w:spacing w:after="0" w:line="240" w:lineRule="auto"/>
+              <w:rPr>
+                <w:rFonts w:ascii="Calibri" w:eastAsia="Calibri" w:hAnsi="Calibri" w:cs="Calibri"/>
+              </w:rPr>
+            </w:pPr>
+            <w:r>
+              <w:rPr>
+                <w:rFonts w:ascii="Calibri" w:eastAsia="Calibri" w:hAnsi="Calibri" w:cs="Calibri"/>
+              </w:rPr>
+              <w:t>0</w:t>
+            </w:r>
+          </w:p>
+        </w:tc>
+        <w:tc>
+          <w:tcPr>
+            <w:tcW w:w="638" w:type="dxa"/>
+            <w:tcBorders>
+              <w:top w:val="single" w:sz="4" w:space="0" w:color="000000"/>
+              <w:left w:val="single" w:sz="4" w:space="0" w:color="000000"/>
+              <w:bottom w:val="single" w:sz="4" w:space="0" w:color="000000"/>
+              <w:right w:val="single" w:sz="4" w:space="0" w:color="000000"/>
+            </w:tcBorders>
+            <w:shd w:val="clear" w:color="000000" w:fill="FFFFFF"/>
+            <w:tcMar>
+              <w:left w:w="108" w:type="dxa"/>
+              <w:right w:w="108" w:type="dxa"/>
+            </w:tcMar>
+          </w:tcPr>
+          <w:p>
+            <w:pPr>
+              <w:spacing w:after="0" w:line="240" w:lineRule="auto"/>
+              <w:rPr>
+                <w:rFonts w:ascii="Calibri" w:eastAsia="Calibri" w:hAnsi="Calibri" w:cs="Calibri"/>
+              </w:rPr>
+            </w:pPr>
+            <w:r>
+              <w:rPr>
+                <w:rFonts w:ascii="Calibri" w:eastAsia="Calibri" w:hAnsi="Calibri" w:cs="Calibri"/>
+              </w:rPr>
+              <w:t>0</w:t>
+            </w:r>
+          </w:p>
+        </w:tc>
+        <w:tc>
+          <w:tcPr>
+            <w:tcW w:w="811" w:type="dxa"/>
+            <w:tcBorders>
+              <w:top w:val="single" w:sz="4" w:space="0" w:color="000000"/>
+              <w:left w:val="single" w:sz="4" w:space="0" w:color="000000"/>
+              <w:bottom w:val="single" w:sz="4" w:space="0" w:color="000000"/>
+              <w:right w:val="single" w:sz="4" w:space="0" w:color="000000"/>
+            </w:tcBorders>
+            <w:shd w:val="clear" w:color="000000" w:fill="FFFFFF"/>
+            <w:tcMar>
+              <w:left w:w="108" w:type="dxa"/>
+              <w:right w:w="108" w:type="dxa"/>
+            </w:tcMar>
+          </w:tcPr>
+          <w:p>
+            <w:pPr>
+              <w:spacing w:after="0" w:line="240" w:lineRule="auto"/>
+              <w:rPr>
+                <w:rFonts w:ascii="Calibri" w:eastAsia="Calibri" w:hAnsi="Calibri" w:cs="Calibri"/>
+              </w:rPr>
+            </w:pPr>
+            <w:r>
+              <w:rPr>
+                <w:rFonts w:ascii="Calibri" w:eastAsia="Calibri" w:hAnsi="Calibri" w:cs="Calibri"/>
+              </w:rPr>
+              <w:t>0</w:t>
+            </w:r>
+          </w:p>
+        </w:tc>
+        <w:tc>
+          <w:tcPr>
+            <w:tcW w:w="579" w:type="dxa"/>
+            <w:tcBorders>
+              <w:top w:val="single" w:sz="4" w:space="0" w:color="000000"/>
+              <w:left w:val="single" w:sz="4" w:space="0" w:color="000000"/>
+              <w:bottom w:val="single" w:sz="4" w:space="0" w:color="000000"/>
+              <w:right w:val="single" w:sz="4" w:space="0" w:color="000000"/>
+            </w:tcBorders>
+            <w:shd w:val="clear" w:color="000000" w:fill="FFFFFF"/>
+            <w:tcMar>
+              <w:left w:w="108" w:type="dxa"/>
+              <w:right w:w="108" w:type="dxa"/>
+            </w:tcMar>
+          </w:tcPr>
+          <w:p>
+            <w:pPr>
+              <w:spacing w:after="0" w:line="240" w:lineRule="auto"/>
+              <w:rPr>
+                <w:rFonts w:ascii="Calibri" w:eastAsia="Calibri" w:hAnsi="Calibri" w:cs="Calibri"/>
+              </w:rPr>
+            </w:pPr>
+            <w:r>
+              <w:rPr>
+                <w:rFonts w:ascii="Calibri" w:eastAsia="Calibri" w:hAnsi="Calibri" w:cs="Calibri"/>
+              </w:rPr>
+              <w:t>0</w:t>
+            </w:r>
+          </w:p>
+        </w:tc>
+        <w:tc>
+          <w:tcPr>
+            <w:tcW w:w="503" w:type="dxa"/>
+            <w:tcBorders>
+              <w:top w:val="single" w:sz="4" w:space="0" w:color="000000"/>
+              <w:left w:val="single" w:sz="4" w:space="0" w:color="000000"/>
+              <w:bottom w:val="single" w:sz="4" w:space="0" w:color="000000"/>
+              <w:right w:val="single" w:sz="4" w:space="0" w:color="000000"/>
+            </w:tcBorders>
+            <w:shd w:val="clear" w:color="000000" w:fill="FFFFFF"/>
+            <w:tcMar>
+              <w:left w:w="108" w:type="dxa"/>
+              <w:right w:w="108" w:type="dxa"/>
+            </w:tcMar>
+          </w:tcPr>
+          <w:p>
+            <w:pPr>
+              <w:spacing w:after="0" w:line="240" w:lineRule="auto"/>
+              <w:rPr>
+                <w:rFonts w:ascii="Calibri" w:eastAsia="Calibri" w:hAnsi="Calibri" w:cs="Calibri"/>
+              </w:rPr>
+            </w:pPr>
+            <w:r>
+              <w:rPr>
+                <w:rFonts w:ascii="Calibri" w:eastAsia="Calibri" w:hAnsi="Calibri" w:cs="Calibri"/>
+              </w:rPr>
+              <w:t>0</w:t>
+            </w:r>
+          </w:p>
+        </w:tc>
+        <w:tc>
+          <w:tcPr>
+            <w:tcW w:w="950" w:type="dxa"/>
+            <w:tcBorders>
+              <w:top w:val="single" w:sz="4" w:space="0" w:color="000000"/>
+              <w:left w:val="single" w:sz="4" w:space="0" w:color="000000"/>
+              <w:bottom w:val="single" w:sz="4" w:space="0" w:color="000000"/>
+              <w:right w:val="single" w:sz="4" w:space="0" w:color="000000"/>
+            </w:tcBorders>
+            <w:shd w:val="clear" w:color="000000" w:fill="FFFFFF"/>
+            <w:tcMar>
+              <w:left w:w="108" w:type="dxa"/>
+              <w:right w:w="108" w:type="dxa"/>
+            </w:tcMar>
+          </w:tcPr>
+          <w:p>
+            <w:pPr>
+              <w:spacing w:after="0" w:line="240" w:lineRule="auto"/>
+              <w:rPr>
+                <w:rFonts w:ascii="Calibri" w:eastAsia="Calibri" w:hAnsi="Calibri" w:cs="Calibri"/>
+              </w:rPr>
+            </w:pPr>
+            <w:r>
+              <w:rPr>
+                <w:rFonts w:ascii="Calibri" w:eastAsia="Calibri" w:hAnsi="Calibri" w:cs="Calibri"/>
+              </w:rPr>
+              <w:t>0</w:t>
+            </w:r>
+          </w:p>
+        </w:tc>
+      </w:tr>
+      <w:tr>
+        <w:trPr>
+          <w:trHeight w:val="1"/>
+        </w:trPr>
+        <w:tc>
+          <w:tcPr>
+            <w:tcW w:w="503" w:type="dxa"/>
+            <w:tcBorders>
+              <w:top w:val="single" w:sz="4" w:space="0" w:color="000000"/>
+              <w:left w:val="single" w:sz="4" w:space="0" w:color="000000"/>
+              <w:bottom w:val="single" w:sz="4" w:space="0" w:color="000000"/>
+              <w:right w:val="single" w:sz="4" w:space="0" w:color="000000"/>
+            </w:tcBorders>
+            <w:shd w:val="clear" w:color="000000" w:fill="FFFFFF"/>
+            <w:tcMar>
+              <w:left w:w="108" w:type="dxa"/>
+              <w:right w:w="108" w:type="dxa"/>
+            </w:tcMar>
+          </w:tcPr>
+          <w:p>
+            <w:pPr>
+              <w:spacing w:after="0" w:line="240" w:lineRule="auto"/>
+              <w:rPr>
+                <w:rFonts w:ascii="Calibri" w:eastAsia="Calibri" w:hAnsi="Calibri" w:cs="Calibri"/>
+              </w:rPr>
+            </w:pPr>
+            <w:r>
+              <w:rPr>
+                <w:rFonts w:ascii="Calibri" w:eastAsia="Calibri" w:hAnsi="Calibri" w:cs="Calibri"/>
+              </w:rPr>
+              <w:lastRenderedPageBreak/>
+              <w:t>U0</w:t>
+            </w:r>
+            <w:r>
+              <w:rPr>
+                <w:rFonts w:ascii="Calibri" w:eastAsia="Calibri" w:hAnsi="Calibri" w:cs="Calibri"/>
+              </w:rPr>
+              <w:t>5</w:t>
+            </w:r>
+          </w:p>
+        </w:tc>
+        <w:tc>
+          <w:tcPr>
+            <w:tcW w:w="708" w:type="dxa"/>
+            <w:tcBorders>
+              <w:top w:val="single" w:sz="4" w:space="0" w:color="000000"/>
+              <w:left w:val="single" w:sz="4" w:space="0" w:color="000000"/>
+              <w:bottom w:val="single" w:sz="4" w:space="0" w:color="000000"/>
+              <w:right w:val="single" w:sz="4" w:space="0" w:color="000000"/>
+            </w:tcBorders>
+            <w:shd w:val="clear" w:color="000000" w:fill="FFFFFF"/>
+            <w:tcMar>
+              <w:left w:w="108" w:type="dxa"/>
+              <w:right w:w="108" w:type="dxa"/>
+            </w:tcMar>
+          </w:tcPr>
+          <w:p>
+            <w:pPr>
+              <w:spacing w:after="0" w:line="240" w:lineRule="auto"/>
+              <w:rPr>
+                <w:rFonts w:ascii="Calibri" w:eastAsia="Calibri" w:hAnsi="Calibri" w:cs="Calibri"/>
+              </w:rPr>
+            </w:pPr>
+            <w:r>
+              <w:rPr>
+                <w:rFonts w:ascii="Calibri" w:eastAsia="Calibri" w:hAnsi="Calibri" w:cs="Calibri"/>
+              </w:rPr>
+              <w:t>2</w:t>
+            </w:r>
+          </w:p>
+        </w:tc>
+        <w:tc>
+          <w:tcPr>
+            <w:tcW w:w="880" w:type="dxa"/>
+            <w:tcBorders>
+              <w:top w:val="single" w:sz="4" w:space="0" w:color="000000"/>
+              <w:left w:val="single" w:sz="4" w:space="0" w:color="000000"/>
+              <w:bottom w:val="single" w:sz="4" w:space="0" w:color="000000"/>
+              <w:right w:val="single" w:sz="4" w:space="0" w:color="000000"/>
+            </w:tcBorders>
+            <w:shd w:val="clear" w:color="000000" w:fill="FFFFFF"/>
+            <w:tcMar>
+              <w:left w:w="108" w:type="dxa"/>
+              <w:right w:w="108" w:type="dxa"/>
+            </w:tcMar>
+          </w:tcPr>
+          <w:p>
+            <w:pPr>
+              <w:spacing w:after="0" w:line="240" w:lineRule="auto"/>
+              <w:rPr>
+                <w:rFonts w:ascii="Calibri" w:eastAsia="Calibri" w:hAnsi="Calibri" w:cs="Calibri"/>
+              </w:rPr>
+            </w:pPr>
+            <w:r>
+              <w:rPr>
+                <w:rFonts w:ascii="Calibri" w:eastAsia="Calibri" w:hAnsi="Calibri" w:cs="Calibri"/>
+              </w:rPr>
+              <w:t>0</w:t>
+            </w:r>
+          </w:p>
+        </w:tc>
+        <w:tc>
+          <w:tcPr>
+            <w:tcW w:w="804" w:type="dxa"/>
+            <w:tcBorders>
+              <w:top w:val="single" w:sz="4" w:space="0" w:color="000000"/>
+              <w:left w:val="single" w:sz="4" w:space="0" w:color="000000"/>
+              <w:bottom w:val="single" w:sz="4" w:space="0" w:color="000000"/>
+              <w:right w:val="single" w:sz="4" w:space="0" w:color="000000"/>
+            </w:tcBorders>
+            <w:shd w:val="clear" w:color="000000" w:fill="FFFFFF"/>
+            <w:tcMar>
+              <w:left w:w="108" w:type="dxa"/>
+              <w:right w:w="108" w:type="dxa"/>
+            </w:tcMar>
+          </w:tcPr>
+          <w:p>
+            <w:pPr>
+              <w:spacing w:after="0" w:line="240" w:lineRule="auto"/>
+              <w:rPr>
+                <w:rFonts w:ascii="Calibri" w:eastAsia="Calibri" w:hAnsi="Calibri" w:cs="Calibri"/>
+              </w:rPr>
+            </w:pPr>
+            <w:r>
+              <w:rPr>
+                <w:rFonts w:ascii="Calibri" w:eastAsia="Calibri" w:hAnsi="Calibri" w:cs="Calibri"/>
+              </w:rPr>
+              <w:t>0</w:t>
+            </w:r>
+          </w:p>
+        </w:tc>
+        <w:tc>
+          <w:tcPr>
+            <w:tcW w:w="551" w:type="dxa"/>
+            <w:tcBorders>
+              <w:top w:val="single" w:sz="4" w:space="0" w:color="000000"/>
+              <w:left w:val="single" w:sz="4" w:space="0" w:color="000000"/>
+              <w:bottom w:val="single" w:sz="4" w:space="0" w:color="000000"/>
+              <w:right w:val="single" w:sz="4" w:space="0" w:color="000000"/>
+            </w:tcBorders>
+            <w:shd w:val="clear" w:color="000000" w:fill="FFFFFF"/>
+            <w:tcMar>
+              <w:left w:w="108" w:type="dxa"/>
+              <w:right w:w="108" w:type="dxa"/>
+            </w:tcMar>
+          </w:tcPr>
+          <w:p>
+            <w:pPr>
+              <w:spacing w:after="0" w:line="240" w:lineRule="auto"/>
+              <w:rPr>
+                <w:rFonts w:ascii="Calibri" w:eastAsia="Calibri" w:hAnsi="Calibri" w:cs="Calibri"/>
+              </w:rPr>
+            </w:pPr>
+            <w:r>
+              <w:rPr>
+                <w:rFonts w:ascii="Calibri" w:eastAsia="Calibri" w:hAnsi="Calibri" w:cs="Calibri"/>
+              </w:rPr>
+              <w:t>1</w:t>
+            </w:r>
+          </w:p>
+        </w:tc>
+        <w:tc>
+          <w:tcPr>
+            <w:tcW w:w="510" w:type="dxa"/>
+            <w:tcBorders>
+              <w:top w:val="single" w:sz="4" w:space="0" w:color="000000"/>
+              <w:left w:val="single" w:sz="4" w:space="0" w:color="000000"/>
+              <w:bottom w:val="single" w:sz="4" w:space="0" w:color="000000"/>
+              <w:right w:val="single" w:sz="4" w:space="0" w:color="000000"/>
+            </w:tcBorders>
+            <w:shd w:val="clear" w:color="000000" w:fill="FFFFFF"/>
+            <w:tcMar>
+              <w:left w:w="108" w:type="dxa"/>
+              <w:right w:w="108" w:type="dxa"/>
+            </w:tcMar>
+          </w:tcPr>
+          <w:p>
+            <w:pPr>
+              <w:spacing w:after="0" w:line="240" w:lineRule="auto"/>
+              <w:rPr>
+                <w:rFonts w:ascii="Calibri" w:eastAsia="Calibri" w:hAnsi="Calibri" w:cs="Calibri"/>
+              </w:rPr>
+            </w:pPr>
+            <w:r>
+              <w:rPr>
+                <w:rFonts w:ascii="Calibri" w:eastAsia="Calibri" w:hAnsi="Calibri" w:cs="Calibri"/>
+              </w:rPr>
+              <w:t>0</w:t>
+            </w:r>
+          </w:p>
+        </w:tc>
+        <w:tc>
+          <w:tcPr>
+            <w:tcW w:w="697" w:type="dxa"/>
+            <w:tcBorders>
+              <w:top w:val="single" w:sz="4" w:space="0" w:color="000000"/>
+              <w:left w:val="single" w:sz="4" w:space="0" w:color="000000"/>
+              <w:bottom w:val="single" w:sz="4" w:space="0" w:color="000000"/>
+              <w:right w:val="single" w:sz="4" w:space="0" w:color="000000"/>
+            </w:tcBorders>
+            <w:shd w:val="clear" w:color="000000" w:fill="FFFFFF"/>
+            <w:tcMar>
+              <w:left w:w="108" w:type="dxa"/>
+              <w:right w:w="108" w:type="dxa"/>
+            </w:tcMar>
+          </w:tcPr>
+          <w:p>
+            <w:pPr>
+              <w:spacing w:after="0" w:line="240" w:lineRule="auto"/>
+              <w:rPr>
+                <w:rFonts w:ascii="Calibri" w:eastAsia="Calibri" w:hAnsi="Calibri" w:cs="Calibri"/>
+              </w:rPr>
+            </w:pPr>
+            <w:r>
+              <w:rPr>
+                <w:rFonts w:ascii="Calibri" w:eastAsia="Calibri" w:hAnsi="Calibri" w:cs="Calibri"/>
+              </w:rPr>
+              <w:t>3</w:t>
+            </w:r>
+          </w:p>
+        </w:tc>
+        <w:tc>
+          <w:tcPr>
+            <w:tcW w:w="1108" w:type="dxa"/>
+            <w:tcBorders>
+              <w:top w:val="single" w:sz="4" w:space="0" w:color="000000"/>
+              <w:left w:val="single" w:sz="4" w:space="0" w:color="000000"/>
+              <w:bottom w:val="single" w:sz="4" w:space="0" w:color="000000"/>
+              <w:right w:val="single" w:sz="4" w:space="0" w:color="000000"/>
+            </w:tcBorders>
+            <w:shd w:val="clear" w:color="000000" w:fill="FFFFFF"/>
+            <w:tcMar>
+              <w:left w:w="108" w:type="dxa"/>
+              <w:right w:w="108" w:type="dxa"/>
+            </w:tcMar>
+          </w:tcPr>
+          <w:p>
+            <w:pPr>
+              <w:spacing w:after="0" w:line="240" w:lineRule="auto"/>
+              <w:rPr>
+                <w:rFonts w:ascii="Calibri" w:eastAsia="Calibri" w:hAnsi="Calibri" w:cs="Calibri"/>
+              </w:rPr>
+            </w:pPr>
+            <w:r>
+              <w:rPr>
+                <w:rFonts w:ascii="Calibri" w:eastAsia="Calibri" w:hAnsi="Calibri" w:cs="Calibri"/>
+              </w:rPr>
+              <w:t>0</w:t>
+            </w:r>
+          </w:p>
+        </w:tc>
+        <w:tc>
+          <w:tcPr>
+            <w:tcW w:w="638" w:type="dxa"/>
+            <w:tcBorders>
+              <w:top w:val="single" w:sz="4" w:space="0" w:color="000000"/>
+              <w:left w:val="single" w:sz="4" w:space="0" w:color="000000"/>
+              <w:bottom w:val="single" w:sz="4" w:space="0" w:color="000000"/>
+              <w:right w:val="single" w:sz="4" w:space="0" w:color="000000"/>
+            </w:tcBorders>
+            <w:shd w:val="clear" w:color="000000" w:fill="FFFFFF"/>
+            <w:tcMar>
+              <w:left w:w="108" w:type="dxa"/>
+              <w:right w:w="108" w:type="dxa"/>
+            </w:tcMar>
+          </w:tcPr>
+          <w:p>
+            <w:pPr>
+              <w:spacing w:after="0" w:line="240" w:lineRule="auto"/>
+              <w:rPr>
+                <w:rFonts w:ascii="Calibri" w:eastAsia="Calibri" w:hAnsi="Calibri" w:cs="Calibri"/>
+              </w:rPr>
+            </w:pPr>
+            <w:r>
+              <w:rPr>
+                <w:rFonts w:ascii="Calibri" w:eastAsia="Calibri" w:hAnsi="Calibri" w:cs="Calibri"/>
+              </w:rPr>
+              <w:t>2</w:t>
+            </w:r>
+          </w:p>
+        </w:tc>
+        <w:tc>
+          <w:tcPr>
+            <w:tcW w:w="811" w:type="dxa"/>
+            <w:tcBorders>
+              <w:top w:val="single" w:sz="4" w:space="0" w:color="000000"/>
+              <w:left w:val="single" w:sz="4" w:space="0" w:color="000000"/>
+              <w:bottom w:val="single" w:sz="4" w:space="0" w:color="000000"/>
+              <w:right w:val="single" w:sz="4" w:space="0" w:color="000000"/>
+            </w:tcBorders>
+            <w:shd w:val="clear" w:color="000000" w:fill="FFFFFF"/>
+            <w:tcMar>
+              <w:left w:w="108" w:type="dxa"/>
+              <w:right w:w="108" w:type="dxa"/>
+            </w:tcMar>
+          </w:tcPr>
+          <w:p>
+            <w:pPr>
+              <w:spacing w:after="0" w:line="240" w:lineRule="auto"/>
+              <w:rPr>
+                <w:rFonts w:ascii="Calibri" w:eastAsia="Calibri" w:hAnsi="Calibri" w:cs="Calibri"/>
+              </w:rPr>
+            </w:pPr>
+            <w:r>
+              <w:rPr>
+                <w:rFonts w:ascii="Calibri" w:eastAsia="Calibri" w:hAnsi="Calibri" w:cs="Calibri"/>
+              </w:rPr>
+              <w:t>0</w:t>
+            </w:r>
+          </w:p>
+        </w:tc>
+        <w:tc>
+          <w:tcPr>
+            <w:tcW w:w="579" w:type="dxa"/>
+            <w:tcBorders>
+              <w:top w:val="single" w:sz="4" w:space="0" w:color="000000"/>
+              <w:left w:val="single" w:sz="4" w:space="0" w:color="000000"/>
+              <w:bottom w:val="single" w:sz="4" w:space="0" w:color="000000"/>
+              <w:right w:val="single" w:sz="4" w:space="0" w:color="000000"/>
+            </w:tcBorders>
+            <w:shd w:val="clear" w:color="000000" w:fill="FFFFFF"/>
+            <w:tcMar>
+              <w:left w:w="108" w:type="dxa"/>
+              <w:right w:w="108" w:type="dxa"/>
+            </w:tcMar>
+          </w:tcPr>
+          <w:p>
+            <w:pPr>
+              <w:spacing w:after="0" w:line="240" w:lineRule="auto"/>
+              <w:rPr>
+                <w:rFonts w:ascii="Calibri" w:eastAsia="Calibri" w:hAnsi="Calibri" w:cs="Calibri"/>
+              </w:rPr>
+            </w:pPr>
+            <w:r>
+              <w:rPr>
+                <w:rFonts w:ascii="Calibri" w:eastAsia="Calibri" w:hAnsi="Calibri" w:cs="Calibri"/>
+              </w:rPr>
+              <w:t>0</w:t>
+            </w:r>
+          </w:p>
+        </w:tc>
+        <w:tc>
+          <w:tcPr>
+            <w:tcW w:w="503" w:type="dxa"/>
+            <w:tcBorders>
+              <w:top w:val="single" w:sz="4" w:space="0" w:color="000000"/>
+              <w:left w:val="single" w:sz="4" w:space="0" w:color="000000"/>
+              <w:bottom w:val="single" w:sz="4" w:space="0" w:color="000000"/>
+              <w:right w:val="single" w:sz="4" w:space="0" w:color="000000"/>
+            </w:tcBorders>
+            <w:shd w:val="clear" w:color="000000" w:fill="FFFFFF"/>
+            <w:tcMar>
+              <w:left w:w="108" w:type="dxa"/>
+              <w:right w:w="108" w:type="dxa"/>
+            </w:tcMar>
+          </w:tcPr>
+          <w:p>
+            <w:pPr>
+              <w:spacing w:after="0" w:line="240" w:lineRule="auto"/>
+              <w:rPr>
+                <w:rFonts w:ascii="Calibri" w:eastAsia="Calibri" w:hAnsi="Calibri" w:cs="Calibri"/>
+              </w:rPr>
+            </w:pPr>
+            <w:r>
+              <w:rPr>
+                <w:rFonts w:ascii="Calibri" w:eastAsia="Calibri" w:hAnsi="Calibri" w:cs="Calibri"/>
+              </w:rPr>
+              <w:t>0</w:t>
+            </w:r>
+          </w:p>
+        </w:tc>
+        <w:tc>
+          <w:tcPr>
+            <w:tcW w:w="950" w:type="dxa"/>
+            <w:tcBorders>
+              <w:top w:val="single" w:sz="4" w:space="0" w:color="000000"/>
+              <w:left w:val="single" w:sz="4" w:space="0" w:color="000000"/>
+              <w:bottom w:val="single" w:sz="4" w:space="0" w:color="000000"/>
+              <w:right w:val="single" w:sz="4" w:space="0" w:color="000000"/>
+            </w:tcBorders>
+            <w:shd w:val="clear" w:color="000000" w:fill="FFFFFF"/>
+            <w:tcMar>
+              <w:left w:w="108" w:type="dxa"/>
+              <w:right w:w="108" w:type="dxa"/>
+            </w:tcMar>
+          </w:tcPr>
+          <w:p>
+            <w:pPr>
+              <w:spacing w:after="0" w:line="240" w:lineRule="auto"/>
+              <w:rPr>
+                <w:rFonts w:ascii="Calibri" w:eastAsia="Calibri" w:hAnsi="Calibri" w:cs="Calibri"/>
+              </w:rPr>
+            </w:pPr>
+            <w:r>
+              <w:rPr>
+                <w:rFonts w:ascii="Calibri" w:eastAsia="Calibri" w:hAnsi="Calibri" w:cs="Calibri"/>
+              </w:rPr>
+              <w:t>0</w:t>
+            </w:r>
+          </w:p>
+        </w:tc>
+      </w:tr>
+      <w:tr>
+        <w:trPr>
+          <w:trHeight w:val="1"/>
+        </w:trPr>
+        <w:tc>
+          <w:tcPr>
+            <w:tcW w:w="503" w:type="dxa"/>
+            <w:tcBorders>
+              <w:top w:val="single" w:sz="4" w:space="0" w:color="000000"/>
+              <w:left w:val="single" w:sz="4" w:space="0" w:color="000000"/>
+              <w:bottom w:val="single" w:sz="4" w:space="0" w:color="000000"/>
+              <w:right w:val="single" w:sz="4" w:space="0" w:color="000000"/>
+            </w:tcBorders>
+            <w:shd w:val="clear" w:color="000000" w:fill="FFFFFF"/>
+            <w:tcMar>
+              <w:left w:w="108" w:type="dxa"/>
+              <w:right w:w="108" w:type="dxa"/>
+            </w:tcMar>
+          </w:tcPr>
+          <w:p>
+            <w:pPr>
+              <w:spacing w:after="0" w:line="240" w:lineRule="auto"/>
+              <w:rPr>
+                <w:rFonts w:ascii="Calibri" w:eastAsia="Calibri" w:hAnsi="Calibri" w:cs="Calibri"/>
+              </w:rPr>
+            </w:pPr>
+            <w:r>
+              <w:rPr>
+                <w:rFonts w:ascii="Calibri" w:eastAsia="Calibri" w:hAnsi="Calibri" w:cs="Calibri"/>
+              </w:rPr>
+              <w:t>U0</w:t>
+            </w:r>
+            <w:r>
+              <w:rPr>
+                <w:rFonts w:ascii="Calibri" w:eastAsia="Calibri" w:hAnsi="Calibri" w:cs="Calibri"/>
+              </w:rPr>
+              <w:t>6</w:t>
+            </w:r>
+          </w:p>
+        </w:tc>
+        <w:tc>
+          <w:tcPr>
+            <w:tcW w:w="708" w:type="dxa"/>
+            <w:tcBorders>
+              <w:top w:val="single" w:sz="4" w:space="0" w:color="000000"/>
+              <w:left w:val="single" w:sz="4" w:space="0" w:color="000000"/>
+              <w:bottom w:val="single" w:sz="4" w:space="0" w:color="000000"/>
+              <w:right w:val="single" w:sz="4" w:space="0" w:color="000000"/>
+            </w:tcBorders>
+            <w:shd w:val="clear" w:color="000000" w:fill="FFFFFF"/>
+            <w:tcMar>
+              <w:left w:w="108" w:type="dxa"/>
+              <w:right w:w="108" w:type="dxa"/>
+            </w:tcMar>
+          </w:tcPr>
+          <w:p>
+            <w:pPr>
+              <w:spacing w:after="0" w:line="240" w:lineRule="auto"/>
+              <w:rPr>
+                <w:rFonts w:ascii="Calibri" w:eastAsia="Calibri" w:hAnsi="Calibri" w:cs="Calibri"/>
+              </w:rPr>
+            </w:pPr>
+            <w:r>
+              <w:rPr>
+                <w:rFonts w:ascii="Calibri" w:eastAsia="Calibri" w:hAnsi="Calibri" w:cs="Calibri"/>
+              </w:rPr>
+              <w:t>2</w:t>
+            </w:r>
+          </w:p>
+        </w:tc>
+        <w:tc>
+          <w:tcPr>
+            <w:tcW w:w="880" w:type="dxa"/>
+            <w:tcBorders>
+              <w:top w:val="single" w:sz="4" w:space="0" w:color="000000"/>
+              <w:left w:val="single" w:sz="4" w:space="0" w:color="000000"/>
+              <w:bottom w:val="single" w:sz="4" w:space="0" w:color="000000"/>
+              <w:right w:val="single" w:sz="4" w:space="0" w:color="000000"/>
+            </w:tcBorders>
+            <w:shd w:val="clear" w:color="000000" w:fill="FFFFFF"/>
+            <w:tcMar>
+              <w:left w:w="108" w:type="dxa"/>
+              <w:right w:w="108" w:type="dxa"/>
+            </w:tcMar>
+          </w:tcPr>
+          <w:p>
+            <w:pPr>
+              <w:spacing w:after="0" w:line="240" w:lineRule="auto"/>
+              <w:rPr>
+                <w:rFonts w:ascii="Calibri" w:eastAsia="Calibri" w:hAnsi="Calibri" w:cs="Calibri"/>
+              </w:rPr>
+            </w:pPr>
+            <w:r>
+              <w:rPr>
+                <w:rFonts w:ascii="Calibri" w:eastAsia="Calibri" w:hAnsi="Calibri" w:cs="Calibri"/>
+              </w:rPr>
+              <w:t>0</w:t>
+            </w:r>
+          </w:p>
+        </w:tc>
+        <w:tc>
+          <w:tcPr>
+            <w:tcW w:w="804" w:type="dxa"/>
+            <w:tcBorders>
+              <w:top w:val="single" w:sz="4" w:space="0" w:color="000000"/>
+              <w:left w:val="single" w:sz="4" w:space="0" w:color="000000"/>
+              <w:bottom w:val="single" w:sz="4" w:space="0" w:color="000000"/>
+              <w:right w:val="single" w:sz="4" w:space="0" w:color="000000"/>
+            </w:tcBorders>
+            <w:shd w:val="clear" w:color="000000" w:fill="FFFFFF"/>
+            <w:tcMar>
+              <w:left w:w="108" w:type="dxa"/>
+              <w:right w:w="108" w:type="dxa"/>
+            </w:tcMar>
+          </w:tcPr>
+          <w:p>
+            <w:pPr>
+              <w:spacing w:after="0" w:line="240" w:lineRule="auto"/>
+              <w:rPr>
+                <w:rFonts w:ascii="Calibri" w:eastAsia="Calibri" w:hAnsi="Calibri" w:cs="Calibri"/>
+              </w:rPr>
+            </w:pPr>
+            <w:r>
+              <w:rPr>
+                <w:rFonts w:ascii="Calibri" w:eastAsia="Calibri" w:hAnsi="Calibri" w:cs="Calibri"/>
+              </w:rPr>
+              <w:t>0</w:t>
+            </w:r>
+          </w:p>
+        </w:tc>
+        <w:tc>
+          <w:tcPr>
+            <w:tcW w:w="551" w:type="dxa"/>
+            <w:tcBorders>
+              <w:top w:val="single" w:sz="4" w:space="0" w:color="000000"/>
+              <w:left w:val="single" w:sz="4" w:space="0" w:color="000000"/>
+              <w:bottom w:val="single" w:sz="4" w:space="0" w:color="000000"/>
+              <w:right w:val="single" w:sz="4" w:space="0" w:color="000000"/>
+            </w:tcBorders>
+            <w:shd w:val="clear" w:color="000000" w:fill="FFFFFF"/>
+            <w:tcMar>
+              <w:left w:w="108" w:type="dxa"/>
+              <w:right w:w="108" w:type="dxa"/>
+            </w:tcMar>
+          </w:tcPr>
+          <w:p>
+            <w:pPr>
+              <w:spacing w:after="0" w:line="240" w:lineRule="auto"/>
+              <w:rPr>
+                <w:rFonts w:ascii="Calibri" w:eastAsia="Calibri" w:hAnsi="Calibri" w:cs="Calibri"/>
+              </w:rPr>
+            </w:pPr>
+            <w:r>
+              <w:rPr>
+                <w:rFonts w:ascii="Calibri" w:eastAsia="Calibri" w:hAnsi="Calibri" w:cs="Calibri"/>
+              </w:rPr>
+              <w:t>1</w:t>
+            </w:r>
+          </w:p>
+        </w:tc>
+        <w:tc>
+          <w:tcPr>
+            <w:tcW w:w="510" w:type="dxa"/>
+            <w:tcBorders>
+              <w:top w:val="single" w:sz="4" w:space="0" w:color="000000"/>
+              <w:left w:val="single" w:sz="4" w:space="0" w:color="000000"/>
+              <w:bottom w:val="single" w:sz="4" w:space="0" w:color="000000"/>
+              <w:right w:val="single" w:sz="4" w:space="0" w:color="000000"/>
+            </w:tcBorders>
+            <w:shd w:val="clear" w:color="000000" w:fill="FFFFFF"/>
+            <w:tcMar>
+              <w:left w:w="108" w:type="dxa"/>
+              <w:right w:w="108" w:type="dxa"/>
+            </w:tcMar>
+          </w:tcPr>
+          <w:p>
+            <w:pPr>
+              <w:spacing w:after="0" w:line="240" w:lineRule="auto"/>
+              <w:rPr>
+                <w:rFonts w:ascii="Calibri" w:eastAsia="Calibri" w:hAnsi="Calibri" w:cs="Calibri"/>
+              </w:rPr>
+            </w:pPr>
+            <w:r>
+              <w:rPr>
+                <w:rFonts w:ascii="Calibri" w:eastAsia="Calibri" w:hAnsi="Calibri" w:cs="Calibri"/>
+              </w:rPr>
+              <w:t>0</w:t>
+            </w:r>
+          </w:p>
+        </w:tc>
+        <w:tc>
+          <w:tcPr>
+            <w:tcW w:w="697" w:type="dxa"/>
+            <w:tcBorders>
+              <w:top w:val="single" w:sz="4" w:space="0" w:color="000000"/>
+              <w:left w:val="single" w:sz="4" w:space="0" w:color="000000"/>
+              <w:bottom w:val="single" w:sz="4" w:space="0" w:color="000000"/>
+              <w:right w:val="single" w:sz="4" w:space="0" w:color="000000"/>
+            </w:tcBorders>
+            <w:shd w:val="clear" w:color="000000" w:fill="FFFFFF"/>
+            <w:tcMar>
+              <w:left w:w="108" w:type="dxa"/>
+              <w:right w:w="108" w:type="dxa"/>
+            </w:tcMar>
+          </w:tcPr>
+          <w:p>
+            <w:pPr>
+              <w:spacing w:after="0" w:line="240" w:lineRule="auto"/>
+              <w:rPr>
+                <w:rFonts w:ascii="Calibri" w:eastAsia="Calibri" w:hAnsi="Calibri" w:cs="Calibri"/>
+              </w:rPr>
+            </w:pPr>
+            <w:r>
+              <w:rPr>
+                <w:rFonts w:ascii="Calibri" w:eastAsia="Calibri" w:hAnsi="Calibri" w:cs="Calibri"/>
+              </w:rPr>
+              <w:t>3</w:t>
+            </w:r>
+          </w:p>
+        </w:tc>
+        <w:tc>
+          <w:tcPr>
+            <w:tcW w:w="1108" w:type="dxa"/>
+            <w:tcBorders>
+              <w:top w:val="single" w:sz="4" w:space="0" w:color="000000"/>
+              <w:left w:val="single" w:sz="4" w:space="0" w:color="000000"/>
+              <w:bottom w:val="single" w:sz="4" w:space="0" w:color="000000"/>
+              <w:right w:val="single" w:sz="4" w:space="0" w:color="000000"/>
+            </w:tcBorders>
+            <w:shd w:val="clear" w:color="000000" w:fill="FFFFFF"/>
+            <w:tcMar>
+              <w:left w:w="108" w:type="dxa"/>
+              <w:right w:w="108" w:type="dxa"/>
+            </w:tcMar>
+          </w:tcPr>
+          <w:p>
+            <w:pPr>
+              <w:spacing w:after="0" w:line="240" w:lineRule="auto"/>
+              <w:rPr>
+                <w:rFonts w:ascii="Calibri" w:eastAsia="Calibri" w:hAnsi="Calibri" w:cs="Calibri"/>
+              </w:rPr>
+            </w:pPr>
+            <w:r>
+              <w:rPr>
+                <w:rFonts w:ascii="Calibri" w:eastAsia="Calibri" w:hAnsi="Calibri" w:cs="Calibri"/>
+              </w:rPr>
+              <w:t>0</w:t>
+            </w:r>
+          </w:p>
+        </w:tc>
+        <w:tc>
+          <w:tcPr>
+            <w:tcW w:w="638" w:type="dxa"/>
+            <w:tcBorders>
+              <w:top w:val="single" w:sz="4" w:space="0" w:color="000000"/>
+              <w:left w:val="single" w:sz="4" w:space="0" w:color="000000"/>
+              <w:bottom w:val="single" w:sz="4" w:space="0" w:color="000000"/>
+              <w:right w:val="single" w:sz="4" w:space="0" w:color="000000"/>
+            </w:tcBorders>
+            <w:shd w:val="clear" w:color="000000" w:fill="FFFFFF"/>
+            <w:tcMar>
+              <w:left w:w="108" w:type="dxa"/>
+              <w:right w:w="108" w:type="dxa"/>
+            </w:tcMar>
+          </w:tcPr>
+          <w:p>
+            <w:pPr>
+              <w:spacing w:after="0" w:line="240" w:lineRule="auto"/>
+              <w:rPr>
+                <w:rFonts w:ascii="Calibri" w:eastAsia="Calibri" w:hAnsi="Calibri" w:cs="Calibri"/>
+              </w:rPr>
+            </w:pPr>
+            <w:r>
+              <w:rPr>
+                <w:rFonts w:ascii="Calibri" w:eastAsia="Calibri" w:hAnsi="Calibri" w:cs="Calibri"/>
+              </w:rPr>
+              <w:t>2</w:t>
+            </w:r>
+          </w:p>
+        </w:tc>
+        <w:tc>
+          <w:tcPr>
+            <w:tcW w:w="811" w:type="dxa"/>
+            <w:tcBorders>
+              <w:top w:val="single" w:sz="4" w:space="0" w:color="000000"/>
+              <w:left w:val="single" w:sz="4" w:space="0" w:color="000000"/>
+              <w:bottom w:val="single" w:sz="4" w:space="0" w:color="000000"/>
+              <w:right w:val="single" w:sz="4" w:space="0" w:color="000000"/>
+            </w:tcBorders>
+            <w:shd w:val="clear" w:color="000000" w:fill="FFFFFF"/>
+            <w:tcMar>
+              <w:left w:w="108" w:type="dxa"/>
+              <w:right w:w="108" w:type="dxa"/>
+            </w:tcMar>
+          </w:tcPr>
+          <w:p>
+            <w:pPr>
+              <w:spacing w:after="0" w:line="240" w:lineRule="auto"/>
+              <w:rPr>
+                <w:rFonts w:ascii="Calibri" w:eastAsia="Calibri" w:hAnsi="Calibri" w:cs="Calibri"/>
+              </w:rPr>
+            </w:pPr>
+            <w:r>
+              <w:rPr>
+                <w:rFonts w:ascii="Calibri" w:eastAsia="Calibri" w:hAnsi="Calibri" w:cs="Calibri"/>
+              </w:rPr>
+              <w:t>0</w:t>
+            </w:r>
+          </w:p>
+        </w:tc>
+        <w:tc>
+          <w:tcPr>
+            <w:tcW w:w="579" w:type="dxa"/>
+            <w:tcBorders>
+              <w:top w:val="single" w:sz="4" w:space="0" w:color="000000"/>
+              <w:left w:val="single" w:sz="4" w:space="0" w:color="000000"/>
+              <w:bottom w:val="single" w:sz="4" w:space="0" w:color="000000"/>
+              <w:right w:val="single" w:sz="4" w:space="0" w:color="000000"/>
+            </w:tcBorders>
+            <w:shd w:val="clear" w:color="000000" w:fill="FFFFFF"/>
+            <w:tcMar>
+              <w:left w:w="108" w:type="dxa"/>
+              <w:right w:w="108" w:type="dxa"/>
+            </w:tcMar>
+          </w:tcPr>
+          <w:p>
+            <w:pPr>
+              <w:spacing w:after="0" w:line="240" w:lineRule="auto"/>
+              <w:rPr>
+                <w:rFonts w:ascii="Calibri" w:eastAsia="Calibri" w:hAnsi="Calibri" w:cs="Calibri"/>
+              </w:rPr>
+            </w:pPr>
+            <w:r>
+              <w:rPr>
+                <w:rFonts w:ascii="Calibri" w:eastAsia="Calibri" w:hAnsi="Calibri" w:cs="Calibri"/>
+              </w:rPr>
+              <w:t>0</w:t>
+            </w:r>
+          </w:p>
+        </w:tc>
+        <w:tc>
+          <w:tcPr>
+            <w:tcW w:w="503" w:type="dxa"/>
+            <w:tcBorders>
+              <w:top w:val="single" w:sz="4" w:space="0" w:color="000000"/>
+              <w:left w:val="single" w:sz="4" w:space="0" w:color="000000"/>
+              <w:bottom w:val="single" w:sz="4" w:space="0" w:color="000000"/>
+              <w:right w:val="single" w:sz="4" w:space="0" w:color="000000"/>
+            </w:tcBorders>
+            <w:shd w:val="clear" w:color="000000" w:fill="FFFFFF"/>
+            <w:tcMar>
+              <w:left w:w="108" w:type="dxa"/>
+              <w:right w:w="108" w:type="dxa"/>
+            </w:tcMar>
+          </w:tcPr>
+          <w:p>
+            <w:pPr>
+              <w:spacing w:after="0" w:line="240" w:lineRule="auto"/>
+              <w:rPr>
+                <w:rFonts w:ascii="Calibri" w:eastAsia="Calibri" w:hAnsi="Calibri" w:cs="Calibri"/>
+              </w:rPr>
+            </w:pPr>
+            <w:r>
+              <w:rPr>
+                <w:rFonts w:ascii="Calibri" w:eastAsia="Calibri" w:hAnsi="Calibri" w:cs="Calibri"/>
+              </w:rPr>
+              <w:t>0</w:t>
+            </w:r>
+          </w:p>
+        </w:tc>
+        <w:tc>
+          <w:tcPr>
+            <w:tcW w:w="950" w:type="dxa"/>
+            <w:tcBorders>
+              <w:top w:val="single" w:sz="4" w:space="0" w:color="000000"/>
+              <w:left w:val="single" w:sz="4" w:space="0" w:color="000000"/>
+              <w:bottom w:val="single" w:sz="4" w:space="0" w:color="000000"/>
+              <w:right w:val="single" w:sz="4" w:space="0" w:color="000000"/>
+            </w:tcBorders>
+            <w:shd w:val="clear" w:color="000000" w:fill="FFFFFF"/>
+            <w:tcMar>
+              <w:left w:w="108" w:type="dxa"/>
+              <w:right w:w="108" w:type="dxa"/>
+            </w:tcMar>
+          </w:tcPr>
+          <w:p>
+            <w:pPr>
+              <w:spacing w:after="0" w:line="240" w:lineRule="auto"/>
+              <w:rPr>
+                <w:rFonts w:ascii="Calibri" w:eastAsia="Calibri" w:hAnsi="Calibri" w:cs="Calibri"/>
+              </w:rPr>
+            </w:pPr>
+            <w:r>
+              <w:rPr>
+                <w:rFonts w:ascii="Calibri" w:eastAsia="Calibri" w:hAnsi="Calibri" w:cs="Calibri"/>
+              </w:rPr>
+              <w:t>0</w:t>
+            </w:r>
+          </w:p>
+        </w:tc>
+      </w:tr>
+      <w:tr>
+        <w:trPr>
+          <w:trHeight w:val="1"/>
+        </w:trPr>
+        <w:tc>
+          <w:tcPr>
+            <w:tcW w:w="503" w:type="dxa"/>
+            <w:tcBorders>
+              <w:top w:val="single" w:sz="4" w:space="0" w:color="000000"/>
+              <w:left w:val="single" w:sz="4" w:space="0" w:color="000000"/>
+              <w:bottom w:val="single" w:sz="4" w:space="0" w:color="000000"/>
+              <w:right w:val="single" w:sz="4" w:space="0" w:color="000000"/>
+            </w:tcBorders>
+            <w:shd w:val="clear" w:color="000000" w:fill="FFFFFF"/>
+            <w:tcMar>
+              <w:left w:w="108" w:type="dxa"/>
+              <w:right w:w="108" w:type="dxa"/>
+            </w:tcMar>
+          </w:tcPr>
+          <w:p>
+            <w:pPr>
+              <w:spacing w:after="0" w:line="240" w:lineRule="auto"/>
+              <w:rPr>
+                <w:rFonts w:ascii="Calibri" w:eastAsia="Calibri" w:hAnsi="Calibri" w:cs="Calibri"/>
+              </w:rPr>
+            </w:pPr>
+            <w:r>
+              <w:rPr>
+                <w:rFonts w:ascii="Calibri" w:eastAsia="Calibri" w:hAnsi="Calibri" w:cs="Calibri"/>
+              </w:rPr>
+              <w:t>U0</w:t>
+            </w:r>
+            <w:r>
+              <w:rPr>
+                <w:rFonts w:ascii="Calibri" w:eastAsia="Calibri" w:hAnsi="Calibri" w:cs="Calibri"/>
+              </w:rPr>
+              <w:t>7</w:t>
+            </w:r>
+          </w:p>
+        </w:tc>
+        <w:tc>
+          <w:tcPr>
+            <w:tcW w:w="708" w:type="dxa"/>
+            <w:tcBorders>
+              <w:top w:val="single" w:sz="4" w:space="0" w:color="000000"/>
+              <w:left w:val="single" w:sz="4" w:space="0" w:color="000000"/>
+              <w:bottom w:val="single" w:sz="4" w:space="0" w:color="000000"/>
+              <w:right w:val="single" w:sz="4" w:space="0" w:color="000000"/>
+            </w:tcBorders>
+            <w:shd w:val="clear" w:color="000000" w:fill="FFFFFF"/>
+            <w:tcMar>
+              <w:left w:w="108" w:type="dxa"/>
+              <w:right w:w="108" w:type="dxa"/>
+            </w:tcMar>
+          </w:tcPr>
+          <w:p>
+            <w:pPr>
+              <w:spacing w:after="0" w:line="240" w:lineRule="auto"/>
+              <w:rPr>
+                <w:rFonts w:ascii="Calibri" w:eastAsia="Calibri" w:hAnsi="Calibri" w:cs="Calibri"/>
+              </w:rPr>
+            </w:pPr>
+            <w:r>
+              <w:rPr>
+                <w:rFonts w:ascii="Calibri" w:eastAsia="Calibri" w:hAnsi="Calibri" w:cs="Calibri"/>
+              </w:rPr>
+              <w:t>2</w:t>
+            </w:r>
+          </w:p>
+        </w:tc>
+        <w:tc>
+          <w:tcPr>
+            <w:tcW w:w="880" w:type="dxa"/>
+            <w:tcBorders>
+              <w:top w:val="single" w:sz="4" w:space="0" w:color="000000"/>
+              <w:left w:val="single" w:sz="4" w:space="0" w:color="000000"/>
+              <w:bottom w:val="single" w:sz="4" w:space="0" w:color="000000"/>
+              <w:right w:val="single" w:sz="4" w:space="0" w:color="000000"/>
+            </w:tcBorders>
+            <w:shd w:val="clear" w:color="000000" w:fill="FFFFFF"/>
+            <w:tcMar>
+              <w:left w:w="108" w:type="dxa"/>
+              <w:right w:w="108" w:type="dxa"/>
+            </w:tcMar>
+          </w:tcPr>
+          <w:p>
+            <w:pPr>
+              <w:spacing w:after="0" w:line="240" w:lineRule="auto"/>
+              <w:rPr>
+                <w:rFonts w:ascii="Calibri" w:eastAsia="Calibri" w:hAnsi="Calibri" w:cs="Calibri"/>
+              </w:rPr>
+            </w:pPr>
+            <w:r>
+              <w:rPr>
+                <w:rFonts w:ascii="Calibri" w:eastAsia="Calibri" w:hAnsi="Calibri" w:cs="Calibri"/>
+              </w:rPr>
+              <w:t>0</w:t>
+            </w:r>
+          </w:p>
+        </w:tc>
+        <w:tc>
+          <w:tcPr>
+            <w:tcW w:w="804" w:type="dxa"/>
+            <w:tcBorders>
+              <w:top w:val="single" w:sz="4" w:space="0" w:color="000000"/>
+              <w:left w:val="single" w:sz="4" w:space="0" w:color="000000"/>
+              <w:bottom w:val="single" w:sz="4" w:space="0" w:color="000000"/>
+              <w:right w:val="single" w:sz="4" w:space="0" w:color="000000"/>
+            </w:tcBorders>
+            <w:shd w:val="clear" w:color="000000" w:fill="FFFFFF"/>
+            <w:tcMar>
+              <w:left w:w="108" w:type="dxa"/>
+              <w:right w:w="108" w:type="dxa"/>
+            </w:tcMar>
+          </w:tcPr>
+          <w:p>
+            <w:pPr>
+              <w:spacing w:after="0" w:line="240" w:lineRule="auto"/>
+              <w:rPr>
+                <w:rFonts w:ascii="Calibri" w:eastAsia="Calibri" w:hAnsi="Calibri" w:cs="Calibri"/>
+              </w:rPr>
+            </w:pPr>
+            <w:r>
+              <w:rPr>
+                <w:rFonts w:ascii="Calibri" w:eastAsia="Calibri" w:hAnsi="Calibri" w:cs="Calibri"/>
+              </w:rPr>
+              <w:t>0</w:t>
+            </w:r>
+          </w:p>
+        </w:tc>
+        <w:tc>
+          <w:tcPr>
+            <w:tcW w:w="551" w:type="dxa"/>
+            <w:tcBorders>
+              <w:top w:val="single" w:sz="4" w:space="0" w:color="000000"/>
+              <w:left w:val="single" w:sz="4" w:space="0" w:color="000000"/>
+              <w:bottom w:val="single" w:sz="4" w:space="0" w:color="000000"/>
+              <w:right w:val="single" w:sz="4" w:space="0" w:color="000000"/>
+            </w:tcBorders>
+            <w:shd w:val="clear" w:color="000000" w:fill="FFFFFF"/>
+            <w:tcMar>
+              <w:left w:w="108" w:type="dxa"/>
+              <w:right w:w="108" w:type="dxa"/>
+            </w:tcMar>
+          </w:tcPr>
+          <w:p>
+            <w:pPr>
+              <w:spacing w:after="0" w:line="240" w:lineRule="auto"/>
+              <w:rPr>
+                <w:rFonts w:ascii="Calibri" w:eastAsia="Calibri" w:hAnsi="Calibri" w:cs="Calibri"/>
+              </w:rPr>
+            </w:pPr>
+            <w:r>
+              <w:rPr>
+                <w:rFonts w:ascii="Calibri" w:eastAsia="Calibri" w:hAnsi="Calibri" w:cs="Calibri"/>
+              </w:rPr>
+              <w:t>1</w:t>
+            </w:r>
+          </w:p>
+        </w:tc>
+        <w:tc>
+          <w:tcPr>
+            <w:tcW w:w="510" w:type="dxa"/>
+            <w:tcBorders>
+              <w:top w:val="single" w:sz="4" w:space="0" w:color="000000"/>
+              <w:left w:val="single" w:sz="4" w:space="0" w:color="000000"/>
+              <w:bottom w:val="single" w:sz="4" w:space="0" w:color="000000"/>
+              <w:right w:val="single" w:sz="4" w:space="0" w:color="000000"/>
+            </w:tcBorders>
+            <w:shd w:val="clear" w:color="000000" w:fill="FFFFFF"/>
+            <w:tcMar>
+              <w:left w:w="108" w:type="dxa"/>
+              <w:right w:w="108" w:type="dxa"/>
+            </w:tcMar>
+          </w:tcPr>
+          <w:p>
+            <w:pPr>
+              <w:spacing w:after="0" w:line="240" w:lineRule="auto"/>
+              <w:rPr>
+                <w:rFonts w:ascii="Calibri" w:eastAsia="Calibri" w:hAnsi="Calibri" w:cs="Calibri"/>
+              </w:rPr>
+            </w:pPr>
+            <w:r>
+              <w:rPr>
+                <w:rFonts w:ascii="Calibri" w:eastAsia="Calibri" w:hAnsi="Calibri" w:cs="Calibri"/>
+              </w:rPr>
+              <w:t>0</w:t>
+            </w:r>
+          </w:p>
+        </w:tc>
+        <w:tc>
+          <w:tcPr>
+            <w:tcW w:w="697" w:type="dxa"/>
+            <w:tcBorders>
+              <w:top w:val="single" w:sz="4" w:space="0" w:color="000000"/>
+              <w:left w:val="single" w:sz="4" w:space="0" w:color="000000"/>
+              <w:bottom w:val="single" w:sz="4" w:space="0" w:color="000000"/>
+              <w:right w:val="single" w:sz="4" w:space="0" w:color="000000"/>
+            </w:tcBorders>
+            <w:shd w:val="clear" w:color="000000" w:fill="FFFFFF"/>
+            <w:tcMar>
+              <w:left w:w="108" w:type="dxa"/>
+              <w:right w:w="108" w:type="dxa"/>
+            </w:tcMar>
+          </w:tcPr>
+          <w:p>
+            <w:pPr>
+              <w:spacing w:after="0" w:line="240" w:lineRule="auto"/>
+              <w:rPr>
+                <w:rFonts w:ascii="Calibri" w:eastAsia="Calibri" w:hAnsi="Calibri" w:cs="Calibri"/>
+              </w:rPr>
+            </w:pPr>
+            <w:r>
+              <w:rPr>
+                <w:rFonts w:ascii="Calibri" w:eastAsia="Calibri" w:hAnsi="Calibri" w:cs="Calibri"/>
+              </w:rPr>
+              <w:t>3</w:t>
+            </w:r>
+          </w:p>
+        </w:tc>
+        <w:tc>
+          <w:tcPr>
+            <w:tcW w:w="1108" w:type="dxa"/>
+            <w:tcBorders>
+              <w:top w:val="single" w:sz="4" w:space="0" w:color="000000"/>
+              <w:left w:val="single" w:sz="4" w:space="0" w:color="000000"/>
+              <w:bottom w:val="single" w:sz="4" w:space="0" w:color="000000"/>
+              <w:right w:val="single" w:sz="4" w:space="0" w:color="000000"/>
+            </w:tcBorders>
+            <w:shd w:val="clear" w:color="000000" w:fill="FFFFFF"/>
+            <w:tcMar>
+              <w:left w:w="108" w:type="dxa"/>
+              <w:right w:w="108" w:type="dxa"/>
+            </w:tcMar>
+          </w:tcPr>
+          <w:p>
+            <w:pPr>
+              <w:spacing w:after="0" w:line="240" w:lineRule="auto"/>
+              <w:rPr>
+                <w:rFonts w:ascii="Calibri" w:eastAsia="Calibri" w:hAnsi="Calibri" w:cs="Calibri"/>
+              </w:rPr>
+            </w:pPr>
+            <w:r>
+              <w:rPr>
+                <w:rFonts w:ascii="Calibri" w:eastAsia="Calibri" w:hAnsi="Calibri" w:cs="Calibri"/>
+              </w:rPr>
+              <w:t>0</w:t>
+            </w:r>
+          </w:p>
+        </w:tc>
+        <w:tc>
+          <w:tcPr>
+            <w:tcW w:w="638" w:type="dxa"/>
+            <w:tcBorders>
+              <w:top w:val="single" w:sz="4" w:space="0" w:color="000000"/>
+              <w:left w:val="single" w:sz="4" w:space="0" w:color="000000"/>
+              <w:bottom w:val="single" w:sz="4" w:space="0" w:color="000000"/>
+              <w:right w:val="single" w:sz="4" w:space="0" w:color="000000"/>
+            </w:tcBorders>
+            <w:shd w:val="clear" w:color="000000" w:fill="FFFFFF"/>
+            <w:tcMar>
+              <w:left w:w="108" w:type="dxa"/>
+              <w:right w:w="108" w:type="dxa"/>
+            </w:tcMar>
+          </w:tcPr>
+          <w:p>
+            <w:pPr>
+              <w:spacing w:after="0" w:line="240" w:lineRule="auto"/>
+              <w:rPr>
+                <w:rFonts w:ascii="Calibri" w:eastAsia="Calibri" w:hAnsi="Calibri" w:cs="Calibri"/>
+              </w:rPr>
+            </w:pPr>
+            <w:r>
+              <w:rPr>
+                <w:rFonts w:ascii="Calibri" w:eastAsia="Calibri" w:hAnsi="Calibri" w:cs="Calibri"/>
+              </w:rPr>
+              <w:t>2</w:t>
+            </w:r>
+          </w:p>
+        </w:tc>
+        <w:tc>
+          <w:tcPr>
+            <w:tcW w:w="811" w:type="dxa"/>
+            <w:tcBorders>
+              <w:top w:val="single" w:sz="4" w:space="0" w:color="000000"/>
+              <w:left w:val="single" w:sz="4" w:space="0" w:color="000000"/>
+              <w:bottom w:val="single" w:sz="4" w:space="0" w:color="000000"/>
+              <w:right w:val="single" w:sz="4" w:space="0" w:color="000000"/>
+            </w:tcBorders>
+            <w:shd w:val="clear" w:color="000000" w:fill="FFFFFF"/>
+            <w:tcMar>
+              <w:left w:w="108" w:type="dxa"/>
+              <w:right w:w="108" w:type="dxa"/>
+            </w:tcMar>
+          </w:tcPr>
+          <w:p>
+            <w:pPr>
+              <w:spacing w:after="0" w:line="240" w:lineRule="auto"/>
+              <w:rPr>
+                <w:rFonts w:ascii="Calibri" w:eastAsia="Calibri" w:hAnsi="Calibri" w:cs="Calibri"/>
+              </w:rPr>
+            </w:pPr>
+            <w:r>
+              <w:rPr>
+                <w:rFonts w:ascii="Calibri" w:eastAsia="Calibri" w:hAnsi="Calibri" w:cs="Calibri"/>
+              </w:rPr>
+              <w:t>0</w:t>
+            </w:r>
+          </w:p>
+        </w:tc>
+        <w:tc>
+          <w:tcPr>
+            <w:tcW w:w="579" w:type="dxa"/>
+            <w:tcBorders>
+              <w:top w:val="single" w:sz="4" w:space="0" w:color="000000"/>
+              <w:left w:val="single" w:sz="4" w:space="0" w:color="000000"/>
+              <w:bottom w:val="single" w:sz="4" w:space="0" w:color="000000"/>
+              <w:right w:val="single" w:sz="4" w:space="0" w:color="000000"/>
+            </w:tcBorders>
+            <w:shd w:val="clear" w:color="000000" w:fill="FFFFFF"/>
+            <w:tcMar>
+              <w:left w:w="108" w:type="dxa"/>
+              <w:right w:w="108" w:type="dxa"/>
+            </w:tcMar>
+          </w:tcPr>
+          <w:p>
+            <w:pPr>
+              <w:spacing w:after="0" w:line="240" w:lineRule="auto"/>
+              <w:rPr>
+                <w:rFonts w:ascii="Calibri" w:eastAsia="Calibri" w:hAnsi="Calibri" w:cs="Calibri"/>
+              </w:rPr>
+            </w:pPr>
+            <w:r>
+              <w:rPr>
+                <w:rFonts w:ascii="Calibri" w:eastAsia="Calibri" w:hAnsi="Calibri" w:cs="Calibri"/>
+              </w:rPr>
+              <w:t>0</w:t>
+            </w:r>
+          </w:p>
+        </w:tc>
+        <w:tc>
+          <w:tcPr>
+            <w:tcW w:w="503" w:type="dxa"/>
+            <w:tcBorders>
+              <w:top w:val="single" w:sz="4" w:space="0" w:color="000000"/>
+              <w:left w:val="single" w:sz="4" w:space="0" w:color="000000"/>
+              <w:bottom w:val="single" w:sz="4" w:space="0" w:color="000000"/>
+              <w:right w:val="single" w:sz="4" w:space="0" w:color="000000"/>
+            </w:tcBorders>
+            <w:shd w:val="clear" w:color="000000" w:fill="FFFFFF"/>
+            <w:tcMar>
+              <w:left w:w="108" w:type="dxa"/>
+              <w:right w:w="108" w:type="dxa"/>
+            </w:tcMar>
+          </w:tcPr>
+          <w:p>
+            <w:pPr>
+              <w:spacing w:after="0" w:line="240" w:lineRule="auto"/>
+              <w:rPr>
+                <w:rFonts w:ascii="Calibri" w:eastAsia="Calibri" w:hAnsi="Calibri" w:cs="Calibri"/>
+              </w:rPr>
+            </w:pPr>
+            <w:r>
+              <w:rPr>
+                <w:rFonts w:ascii="Calibri" w:eastAsia="Calibri" w:hAnsi="Calibri" w:cs="Calibri"/>
+              </w:rPr>
+              <w:t>0</w:t>
+            </w:r>
+          </w:p>
+        </w:tc>
+        <w:tc>
+          <w:tcPr>
+            <w:tcW w:w="950" w:type="dxa"/>
+            <w:tcBorders>
+              <w:top w:val="single" w:sz="4" w:space="0" w:color="000000"/>
+              <w:left w:val="single" w:sz="4" w:space="0" w:color="000000"/>
+              <w:bottom w:val="single" w:sz="4" w:space="0" w:color="000000"/>
+              <w:right w:val="single" w:sz="4" w:space="0" w:color="000000"/>
+            </w:tcBorders>
+            <w:shd w:val="clear" w:color="000000" w:fill="FFFFFF"/>
+            <w:tcMar>
+              <w:left w:w="108" w:type="dxa"/>
+              <w:right w:w="108" w:type="dxa"/>
+            </w:tcMar>
+          </w:tcPr>
+          <w:p>
+            <w:pPr>
+              <w:spacing w:after="0" w:line="240" w:lineRule="auto"/>
+              <w:rPr>
+                <w:rFonts w:ascii="Calibri" w:eastAsia="Calibri" w:hAnsi="Calibri" w:cs="Calibri"/>
+              </w:rPr>
+            </w:pPr>
+            <w:r>
+              <w:rPr>
+                <w:rFonts w:ascii="Calibri" w:eastAsia="Calibri" w:hAnsi="Calibri" w:cs="Calibri"/>
+              </w:rPr>
+              <w:t>0</w:t>
+            </w:r>
+          </w:p>
+        </w:tc>
+      </w:tr>
+      <w:tr>
+        <w:trPr>
+          <w:trHeight w:val="1"/>
+        </w:trPr>
+        <w:tc>
+          <w:tcPr>
+            <w:tcW w:w="503" w:type="dxa"/>
+            <w:tcBorders>
+              <w:top w:val="single" w:sz="4" w:space="0" w:color="000000"/>
+              <w:left w:val="single" w:sz="4" w:space="0" w:color="000000"/>
+              <w:bottom w:val="single" w:sz="4" w:space="0" w:color="000000"/>
+              <w:right w:val="single" w:sz="4" w:space="0" w:color="000000"/>
+            </w:tcBorders>
+            <w:shd w:val="clear" w:color="000000" w:fill="FFFFFF"/>
+            <w:tcMar>
+              <w:left w:w="108" w:type="dxa"/>
+              <w:right w:w="108" w:type="dxa"/>
+            </w:tcMar>
+          </w:tcPr>
+          <w:p>
+            <w:pPr>
+              <w:spacing w:after="0" w:line="240" w:lineRule="auto"/>
+              <w:rPr>
+                <w:rFonts w:ascii="Calibri" w:eastAsia="Calibri" w:hAnsi="Calibri" w:cs="Calibri"/>
+              </w:rPr>
+            </w:pPr>
+            <w:r>
+              <w:rPr>
+                <w:rFonts w:ascii="Calibri" w:eastAsia="Calibri" w:hAnsi="Calibri" w:cs="Calibri"/>
+              </w:rPr>
+              <w:t>U0</w:t>
+            </w:r>
+            <w:r>
+              <w:rPr>
+                <w:rFonts w:ascii="Calibri" w:eastAsia="Calibri" w:hAnsi="Calibri" w:cs="Calibri"/>
+              </w:rPr>
+              <w:t>8</w:t>
+            </w:r>
+          </w:p>
+        </w:tc>
+        <w:tc>
+          <w:tcPr>
+            <w:tcW w:w="708" w:type="dxa"/>
+            <w:tcBorders>
+              <w:top w:val="single" w:sz="4" w:space="0" w:color="000000"/>
+              <w:left w:val="single" w:sz="4" w:space="0" w:color="000000"/>
+              <w:bottom w:val="single" w:sz="4" w:space="0" w:color="000000"/>
+              <w:right w:val="single" w:sz="4" w:space="0" w:color="000000"/>
+            </w:tcBorders>
+            <w:shd w:val="clear" w:color="000000" w:fill="FFFFFF"/>
+            <w:tcMar>
+              <w:left w:w="108" w:type="dxa"/>
+              <w:right w:w="108" w:type="dxa"/>
+            </w:tcMar>
+          </w:tcPr>
+          <w:p>
+            <w:pPr>
+              <w:spacing w:after="0" w:line="240" w:lineRule="auto"/>
+              <w:rPr>
+                <w:rFonts w:ascii="Calibri" w:eastAsia="Calibri" w:hAnsi="Calibri" w:cs="Calibri"/>
+              </w:rPr>
+            </w:pPr>
+            <w:r>
+              <w:rPr>
+                <w:rFonts w:ascii="Calibri" w:eastAsia="Calibri" w:hAnsi="Calibri" w:cs="Calibri"/>
+              </w:rPr>
+              <w:t>6</w:t>
+            </w:r>
+          </w:p>
+        </w:tc>
+        <w:tc>
+          <w:tcPr>
+            <w:tcW w:w="880" w:type="dxa"/>
+            <w:tcBorders>
+              <w:top w:val="single" w:sz="4" w:space="0" w:color="000000"/>
+              <w:left w:val="single" w:sz="4" w:space="0" w:color="000000"/>
+              <w:bottom w:val="single" w:sz="4" w:space="0" w:color="000000"/>
+              <w:right w:val="single" w:sz="4" w:space="0" w:color="000000"/>
+            </w:tcBorders>
+            <w:shd w:val="clear" w:color="000000" w:fill="FFFFFF"/>
+            <w:tcMar>
+              <w:left w:w="108" w:type="dxa"/>
+              <w:right w:w="108" w:type="dxa"/>
+            </w:tcMar>
+          </w:tcPr>
+          <w:p>
+            <w:pPr>
+              <w:spacing w:after="0" w:line="240" w:lineRule="auto"/>
+              <w:rPr>
+                <w:rFonts w:ascii="Calibri" w:eastAsia="Calibri" w:hAnsi="Calibri" w:cs="Calibri"/>
+              </w:rPr>
+            </w:pPr>
+            <w:r>
+              <w:rPr>
+                <w:rFonts w:ascii="Calibri" w:eastAsia="Calibri" w:hAnsi="Calibri" w:cs="Calibri"/>
+              </w:rPr>
+              <w:t>0</w:t>
+            </w:r>
+          </w:p>
+        </w:tc>
+        <w:tc>
+          <w:tcPr>
+            <w:tcW w:w="804" w:type="dxa"/>
+            <w:tcBorders>
+              <w:top w:val="single" w:sz="4" w:space="0" w:color="000000"/>
+              <w:left w:val="single" w:sz="4" w:space="0" w:color="000000"/>
+              <w:bottom w:val="single" w:sz="4" w:space="0" w:color="000000"/>
+              <w:right w:val="single" w:sz="4" w:space="0" w:color="000000"/>
+            </w:tcBorders>
+            <w:shd w:val="clear" w:color="000000" w:fill="FFFFFF"/>
+            <w:tcMar>
+              <w:left w:w="108" w:type="dxa"/>
+              <w:right w:w="108" w:type="dxa"/>
+            </w:tcMar>
+          </w:tcPr>
+          <w:p>
+            <w:pPr>
+              <w:spacing w:after="0" w:line="240" w:lineRule="auto"/>
+              <w:rPr>
+                <w:rFonts w:ascii="Calibri" w:eastAsia="Calibri" w:hAnsi="Calibri" w:cs="Calibri"/>
+              </w:rPr>
+            </w:pPr>
+            <w:r>
+              <w:rPr>
+                <w:rFonts w:ascii="Calibri" w:eastAsia="Calibri" w:hAnsi="Calibri" w:cs="Calibri"/>
+              </w:rPr>
+              <w:t>0</w:t>
+            </w:r>
+          </w:p>
+        </w:tc>
+        <w:tc>
+          <w:tcPr>
+            <w:tcW w:w="551" w:type="dxa"/>
+            <w:tcBorders>
+              <w:top w:val="single" w:sz="4" w:space="0" w:color="000000"/>
+              <w:left w:val="single" w:sz="4" w:space="0" w:color="000000"/>
+              <w:bottom w:val="single" w:sz="4" w:space="0" w:color="000000"/>
+              <w:right w:val="single" w:sz="4" w:space="0" w:color="000000"/>
+            </w:tcBorders>
+            <w:shd w:val="clear" w:color="000000" w:fill="FFFFFF"/>
+            <w:tcMar>
+              <w:left w:w="108" w:type="dxa"/>
+              <w:right w:w="108" w:type="dxa"/>
+            </w:tcMar>
+          </w:tcPr>
+          <w:p>
+            <w:pPr>
+              <w:spacing w:after="0" w:line="240" w:lineRule="auto"/>
+              <w:rPr>
+                <w:rFonts w:ascii="Calibri" w:eastAsia="Calibri" w:hAnsi="Calibri" w:cs="Calibri"/>
+              </w:rPr>
+            </w:pPr>
+            <w:r>
+              <w:rPr>
+                <w:rFonts w:ascii="Calibri" w:eastAsia="Calibri" w:hAnsi="Calibri" w:cs="Calibri"/>
+              </w:rPr>
+              <w:t>0</w:t>
+            </w:r>
+          </w:p>
+        </w:tc>
+        <w:tc>
+          <w:tcPr>
+            <w:tcW w:w="510" w:type="dxa"/>
+            <w:tcBorders>
+              <w:top w:val="single" w:sz="4" w:space="0" w:color="000000"/>
+              <w:left w:val="single" w:sz="4" w:space="0" w:color="000000"/>
+              <w:bottom w:val="single" w:sz="4" w:space="0" w:color="000000"/>
+              <w:right w:val="single" w:sz="4" w:space="0" w:color="000000"/>
+            </w:tcBorders>
+            <w:shd w:val="clear" w:color="000000" w:fill="FFFFFF"/>
+            <w:tcMar>
+              <w:left w:w="108" w:type="dxa"/>
+              <w:right w:w="108" w:type="dxa"/>
+            </w:tcMar>
+          </w:tcPr>
+          <w:p>
+            <w:pPr>
+              <w:spacing w:after="0" w:line="240" w:lineRule="auto"/>
+              <w:rPr>
+                <w:rFonts w:ascii="Calibri" w:eastAsia="Calibri" w:hAnsi="Calibri" w:cs="Calibri"/>
+              </w:rPr>
+            </w:pPr>
+            <w:r>
+              <w:rPr>
+                <w:rFonts w:ascii="Calibri" w:eastAsia="Calibri" w:hAnsi="Calibri" w:cs="Calibri"/>
+              </w:rPr>
+              <w:t>0</w:t>
+            </w:r>
+          </w:p>
+        </w:tc>
+        <w:tc>
+          <w:tcPr>
+            <w:tcW w:w="697" w:type="dxa"/>
+            <w:tcBorders>
+              <w:top w:val="single" w:sz="4" w:space="0" w:color="000000"/>
+              <w:left w:val="single" w:sz="4" w:space="0" w:color="000000"/>
+              <w:bottom w:val="single" w:sz="4" w:space="0" w:color="000000"/>
+              <w:right w:val="single" w:sz="4" w:space="0" w:color="000000"/>
+            </w:tcBorders>
+            <w:shd w:val="clear" w:color="000000" w:fill="FFFFFF"/>
+            <w:tcMar>
+              <w:left w:w="108" w:type="dxa"/>
+              <w:right w:w="108" w:type="dxa"/>
+            </w:tcMar>
+          </w:tcPr>
+          <w:p>
+            <w:pPr>
+              <w:spacing w:after="0" w:line="240" w:lineRule="auto"/>
+              <w:rPr>
+                <w:rFonts w:ascii="Calibri" w:eastAsia="Calibri" w:hAnsi="Calibri" w:cs="Calibri"/>
+              </w:rPr>
+            </w:pPr>
+            <w:r>
+              <w:rPr>
+                <w:rFonts w:ascii="Calibri" w:eastAsia="Calibri" w:hAnsi="Calibri" w:cs="Calibri"/>
+              </w:rPr>
+              <w:t>1</w:t>
+            </w:r>
+          </w:p>
+        </w:tc>
+        <w:tc>
+          <w:tcPr>
+            <w:tcW w:w="1108" w:type="dxa"/>
+            <w:tcBorders>
+              <w:top w:val="single" w:sz="4" w:space="0" w:color="000000"/>
+              <w:left w:val="single" w:sz="4" w:space="0" w:color="000000"/>
+              <w:bottom w:val="single" w:sz="4" w:space="0" w:color="000000"/>
+              <w:right w:val="single" w:sz="4" w:space="0" w:color="000000"/>
+            </w:tcBorders>
+            <w:shd w:val="clear" w:color="000000" w:fill="FFFFFF"/>
+            <w:tcMar>
+              <w:left w:w="108" w:type="dxa"/>
+              <w:right w:w="108" w:type="dxa"/>
+            </w:tcMar>
+          </w:tcPr>
+          <w:p>
+            <w:pPr>
+              <w:spacing w:after="0" w:line="240" w:lineRule="auto"/>
+              <w:rPr>
+                <w:rFonts w:ascii="Calibri" w:eastAsia="Calibri" w:hAnsi="Calibri" w:cs="Calibri"/>
+              </w:rPr>
+            </w:pPr>
+            <w:r>
+              <w:rPr>
+                <w:rFonts w:ascii="Calibri" w:eastAsia="Calibri" w:hAnsi="Calibri" w:cs="Calibri"/>
+              </w:rPr>
+              <w:t>0</w:t>
+            </w:r>
+          </w:p>
+        </w:tc>
+        <w:tc>
+          <w:tcPr>
+            <w:tcW w:w="638" w:type="dxa"/>
+            <w:tcBorders>
+              <w:top w:val="single" w:sz="4" w:space="0" w:color="000000"/>
+              <w:left w:val="single" w:sz="4" w:space="0" w:color="000000"/>
+              <w:bottom w:val="single" w:sz="4" w:space="0" w:color="000000"/>
+              <w:right w:val="single" w:sz="4" w:space="0" w:color="000000"/>
+            </w:tcBorders>
+            <w:shd w:val="clear" w:color="000000" w:fill="FFFFFF"/>
+            <w:tcMar>
+              <w:left w:w="108" w:type="dxa"/>
+              <w:right w:w="108" w:type="dxa"/>
+            </w:tcMar>
+          </w:tcPr>
+          <w:p>
+            <w:pPr>
+              <w:spacing w:after="0" w:line="240" w:lineRule="auto"/>
+              <w:rPr>
+                <w:rFonts w:ascii="Calibri" w:eastAsia="Calibri" w:hAnsi="Calibri" w:cs="Calibri"/>
+              </w:rPr>
+            </w:pPr>
+            <w:r>
+              <w:rPr>
+                <w:rFonts w:ascii="Calibri" w:eastAsia="Calibri" w:hAnsi="Calibri" w:cs="Calibri"/>
+              </w:rPr>
+              <w:t>0</w:t>
+            </w:r>
+          </w:p>
+        </w:tc>
+        <w:tc>
+          <w:tcPr>
+            <w:tcW w:w="811" w:type="dxa"/>
+            <w:tcBorders>
+              <w:top w:val="single" w:sz="4" w:space="0" w:color="000000"/>
+              <w:left w:val="single" w:sz="4" w:space="0" w:color="000000"/>
+              <w:bottom w:val="single" w:sz="4" w:space="0" w:color="000000"/>
+              <w:right w:val="single" w:sz="4" w:space="0" w:color="000000"/>
+            </w:tcBorders>
+            <w:shd w:val="clear" w:color="000000" w:fill="FFFFFF"/>
+            <w:tcMar>
+              <w:left w:w="108" w:type="dxa"/>
+              <w:right w:w="108" w:type="dxa"/>
+            </w:tcMar>
+          </w:tcPr>
+          <w:p>
+            <w:pPr>
+              <w:spacing w:after="0" w:line="240" w:lineRule="auto"/>
+              <w:rPr>
+                <w:rFonts w:ascii="Calibri" w:eastAsia="Calibri" w:hAnsi="Calibri" w:cs="Calibri"/>
+              </w:rPr>
+            </w:pPr>
+            <w:r>
+              <w:rPr>
+                <w:rFonts w:ascii="Calibri" w:eastAsia="Calibri" w:hAnsi="Calibri" w:cs="Calibri"/>
+              </w:rPr>
+              <w:t>1</w:t>
+            </w:r>
+          </w:p>
+        </w:tc>
+        <w:tc>
+          <w:tcPr>
+            <w:tcW w:w="579" w:type="dxa"/>
+            <w:tcBorders>
+              <w:top w:val="single" w:sz="4" w:space="0" w:color="000000"/>
+              <w:left w:val="single" w:sz="4" w:space="0" w:color="000000"/>
+              <w:bottom w:val="single" w:sz="4" w:space="0" w:color="000000"/>
+              <w:right w:val="single" w:sz="4" w:space="0" w:color="000000"/>
+            </w:tcBorders>
+            <w:shd w:val="clear" w:color="000000" w:fill="FFFFFF"/>
+            <w:tcMar>
+              <w:left w:w="108" w:type="dxa"/>
+              <w:right w:w="108" w:type="dxa"/>
+            </w:tcMar>
+          </w:tcPr>
+          <w:p>
+            <w:pPr>
+              <w:spacing w:after="0" w:line="240" w:lineRule="auto"/>
+              <w:rPr>
+                <w:rFonts w:ascii="Calibri" w:eastAsia="Calibri" w:hAnsi="Calibri" w:cs="Calibri"/>
+              </w:rPr>
+            </w:pPr>
+            <w:r>
+              <w:rPr>
+                <w:rFonts w:ascii="Calibri" w:eastAsia="Calibri" w:hAnsi="Calibri" w:cs="Calibri"/>
+              </w:rPr>
+              <w:t>0</w:t>
+            </w:r>
+          </w:p>
+        </w:tc>
+        <w:tc>
+          <w:tcPr>
+            <w:tcW w:w="503" w:type="dxa"/>
+            <w:tcBorders>
+              <w:top w:val="single" w:sz="4" w:space="0" w:color="000000"/>
+              <w:left w:val="single" w:sz="4" w:space="0" w:color="000000"/>
+              <w:bottom w:val="single" w:sz="4" w:space="0" w:color="000000"/>
+              <w:right w:val="single" w:sz="4" w:space="0" w:color="000000"/>
+            </w:tcBorders>
+            <w:shd w:val="clear" w:color="000000" w:fill="FFFFFF"/>
+            <w:tcMar>
+              <w:left w:w="108" w:type="dxa"/>
+              <w:right w:w="108" w:type="dxa"/>
+            </w:tcMar>
+          </w:tcPr>
+          <w:p>
+            <w:pPr>
+              <w:spacing w:after="0" w:line="240" w:lineRule="auto"/>
+              <w:rPr>
+                <w:rFonts w:ascii="Calibri" w:eastAsia="Calibri" w:hAnsi="Calibri" w:cs="Calibri"/>
+              </w:rPr>
+            </w:pPr>
+            <w:r>
+              <w:rPr>
+                <w:rFonts w:ascii="Calibri" w:eastAsia="Calibri" w:hAnsi="Calibri" w:cs="Calibri"/>
+              </w:rPr>
+              <w:t>0</w:t>
+            </w:r>
+          </w:p>
+        </w:tc>
+        <w:tc>
+          <w:tcPr>
+            <w:tcW w:w="950" w:type="dxa"/>
+            <w:tcBorders>
+              <w:top w:val="single" w:sz="4" w:space="0" w:color="000000"/>
+              <w:left w:val="single" w:sz="4" w:space="0" w:color="000000"/>
+              <w:bottom w:val="single" w:sz="4" w:space="0" w:color="000000"/>
+              <w:right w:val="single" w:sz="4" w:space="0" w:color="000000"/>
+            </w:tcBorders>
+            <w:shd w:val="clear" w:color="000000" w:fill="FFFFFF"/>
+            <w:tcMar>
+              <w:left w:w="108" w:type="dxa"/>
+              <w:right w:w="108" w:type="dxa"/>
+            </w:tcMar>
+          </w:tcPr>
+          <w:p>
+            <w:pPr>
+              <w:spacing w:after="0" w:line="240" w:lineRule="auto"/>
+              <w:rPr>
+                <w:rFonts w:ascii="Calibri" w:eastAsia="Calibri" w:hAnsi="Calibri" w:cs="Calibri"/>
+              </w:rPr>
+            </w:pPr>
+            <w:r>
+              <w:rPr>
+                <w:rFonts w:ascii="Calibri" w:eastAsia="Calibri" w:hAnsi="Calibri" w:cs="Calibri"/>
+              </w:rPr>
+              <w:t>0</w:t>
+            </w:r>
+          </w:p>
+        </w:tc>
+      </w:tr>
+      <w:tr>
+        <w:trPr>
+          <w:trHeight w:val="1"/>
+        </w:trPr>
+        <w:tc>
+          <w:tcPr>
+            <w:tcW w:w="503" w:type="dxa"/>
+            <w:tcBorders>
+              <w:top w:val="single" w:sz="4" w:space="0" w:color="000000"/>
+              <w:left w:val="single" w:sz="4" w:space="0" w:color="000000"/>
+              <w:bottom w:val="single" w:sz="4" w:space="0" w:color="000000"/>
+              <w:right w:val="single" w:sz="4" w:space="0" w:color="000000"/>
+            </w:tcBorders>
+            <w:shd w:val="clear" w:color="000000" w:fill="FFFFFF"/>
+            <w:tcMar>
+              <w:left w:w="108" w:type="dxa"/>
+              <w:right w:w="108" w:type="dxa"/>
+            </w:tcMar>
+          </w:tcPr>
+          <w:p>
+            <w:pPr>
+              <w:spacing w:after="0" w:line="240" w:lineRule="auto"/>
+              <w:rPr>
+                <w:rFonts w:ascii="Calibri" w:eastAsia="Calibri" w:hAnsi="Calibri" w:cs="Calibri"/>
+              </w:rPr>
+            </w:pPr>
+            <w:r>
+              <w:rPr>
+                <w:rFonts w:ascii="Calibri" w:eastAsia="Calibri" w:hAnsi="Calibri" w:cs="Calibri"/>
+              </w:rPr>
+              <w:t>U0</w:t>
+            </w:r>
+            <w:r>
+              <w:rPr>
+                <w:rFonts w:ascii="Calibri" w:eastAsia="Calibri" w:hAnsi="Calibri" w:cs="Calibri"/>
+              </w:rPr>
+              <w:t>9</w:t>
+            </w:r>
+          </w:p>
+        </w:tc>
+        <w:tc>
+          <w:tcPr>
+            <w:tcW w:w="708" w:type="dxa"/>
+            <w:tcBorders>
+              <w:top w:val="single" w:sz="4" w:space="0" w:color="000000"/>
+              <w:left w:val="single" w:sz="4" w:space="0" w:color="000000"/>
+              <w:bottom w:val="single" w:sz="4" w:space="0" w:color="000000"/>
+              <w:right w:val="single" w:sz="4" w:space="0" w:color="000000"/>
+            </w:tcBorders>
+            <w:shd w:val="clear" w:color="000000" w:fill="FFFFFF"/>
+            <w:tcMar>
+              <w:left w:w="108" w:type="dxa"/>
+              <w:right w:w="108" w:type="dxa"/>
+            </w:tcMar>
+          </w:tcPr>
+          <w:p>
+            <w:pPr>
+              <w:spacing w:after="0" w:line="240" w:lineRule="auto"/>
+              <w:rPr>
+                <w:rFonts w:ascii="Calibri" w:eastAsia="Calibri" w:hAnsi="Calibri" w:cs="Calibri"/>
+              </w:rPr>
+            </w:pPr>
+            <w:r>
+              <w:rPr>
+                <w:rFonts w:ascii="Calibri" w:eastAsia="Calibri" w:hAnsi="Calibri" w:cs="Calibri"/>
+              </w:rPr>
+              <w:t>2</w:t>
+            </w:r>
+          </w:p>
+        </w:tc>
+        <w:tc>
+          <w:tcPr>
+            <w:tcW w:w="880" w:type="dxa"/>
+            <w:tcBorders>
+              <w:top w:val="single" w:sz="4" w:space="0" w:color="000000"/>
+              <w:left w:val="single" w:sz="4" w:space="0" w:color="000000"/>
+              <w:bottom w:val="single" w:sz="4" w:space="0" w:color="000000"/>
+              <w:right w:val="single" w:sz="4" w:space="0" w:color="000000"/>
+            </w:tcBorders>
+            <w:shd w:val="clear" w:color="000000" w:fill="FFFFFF"/>
+            <w:tcMar>
+              <w:left w:w="108" w:type="dxa"/>
+              <w:right w:w="108" w:type="dxa"/>
+            </w:tcMar>
+          </w:tcPr>
+          <w:p>
+            <w:pPr>
+              <w:spacing w:after="0" w:line="240" w:lineRule="auto"/>
+              <w:rPr>
+                <w:rFonts w:ascii="Calibri" w:eastAsia="Calibri" w:hAnsi="Calibri" w:cs="Calibri"/>
+              </w:rPr>
+            </w:pPr>
+            <w:r>
+              <w:rPr>
+                <w:rFonts w:ascii="Calibri" w:eastAsia="Calibri" w:hAnsi="Calibri" w:cs="Calibri"/>
+              </w:rPr>
+              <w:t>0</w:t>
+            </w:r>
+          </w:p>
+        </w:tc>
+        <w:tc>
+          <w:tcPr>
+            <w:tcW w:w="804" w:type="dxa"/>
+            <w:tcBorders>
+              <w:top w:val="single" w:sz="4" w:space="0" w:color="000000"/>
+              <w:left w:val="single" w:sz="4" w:space="0" w:color="000000"/>
+              <w:bottom w:val="single" w:sz="4" w:space="0" w:color="000000"/>
+              <w:right w:val="single" w:sz="4" w:space="0" w:color="000000"/>
+            </w:tcBorders>
+            <w:shd w:val="clear" w:color="000000" w:fill="FFFFFF"/>
+            <w:tcMar>
+              <w:left w:w="108" w:type="dxa"/>
+              <w:right w:w="108" w:type="dxa"/>
+            </w:tcMar>
+          </w:tcPr>
+          <w:p>
+            <w:pPr>
+              <w:spacing w:after="0" w:line="240" w:lineRule="auto"/>
+              <w:rPr>
+                <w:rFonts w:ascii="Calibri" w:eastAsia="Calibri" w:hAnsi="Calibri" w:cs="Calibri"/>
+              </w:rPr>
+            </w:pPr>
+            <w:r>
+              <w:rPr>
+                <w:rFonts w:ascii="Calibri" w:eastAsia="Calibri" w:hAnsi="Calibri" w:cs="Calibri"/>
+              </w:rPr>
+              <w:t>0</w:t>
+            </w:r>
+          </w:p>
+        </w:tc>
+        <w:tc>
+          <w:tcPr>
+            <w:tcW w:w="551" w:type="dxa"/>
+            <w:tcBorders>
+              <w:top w:val="single" w:sz="4" w:space="0" w:color="000000"/>
+              <w:left w:val="single" w:sz="4" w:space="0" w:color="000000"/>
+              <w:bottom w:val="single" w:sz="4" w:space="0" w:color="000000"/>
+              <w:right w:val="single" w:sz="4" w:space="0" w:color="000000"/>
+            </w:tcBorders>
+            <w:shd w:val="clear" w:color="000000" w:fill="FFFFFF"/>
+            <w:tcMar>
+              <w:left w:w="108" w:type="dxa"/>
+              <w:right w:w="108" w:type="dxa"/>
+            </w:tcMar>
+          </w:tcPr>
+          <w:p>
+            <w:pPr>
+              <w:spacing w:after="0" w:line="240" w:lineRule="auto"/>
+              <w:rPr>
+                <w:rFonts w:ascii="Calibri" w:eastAsia="Calibri" w:hAnsi="Calibri" w:cs="Calibri"/>
+              </w:rPr>
+            </w:pPr>
+            <w:r>
+              <w:rPr>
+                <w:rFonts w:ascii="Calibri" w:eastAsia="Calibri" w:hAnsi="Calibri" w:cs="Calibri"/>
+              </w:rPr>
+              <w:t>0</w:t>
+            </w:r>
+          </w:p>
+        </w:tc>
+        <w:tc>
+          <w:tcPr>
+            <w:tcW w:w="510" w:type="dxa"/>
+            <w:tcBorders>
+              <w:top w:val="single" w:sz="4" w:space="0" w:color="000000"/>
+              <w:left w:val="single" w:sz="4" w:space="0" w:color="000000"/>
+              <w:bottom w:val="single" w:sz="4" w:space="0" w:color="000000"/>
+              <w:right w:val="single" w:sz="4" w:space="0" w:color="000000"/>
+            </w:tcBorders>
+            <w:shd w:val="clear" w:color="000000" w:fill="FFFFFF"/>
+            <w:tcMar>
+              <w:left w:w="108" w:type="dxa"/>
+              <w:right w:w="108" w:type="dxa"/>
+            </w:tcMar>
+          </w:tcPr>
+          <w:p>
+            <w:pPr>
+              <w:spacing w:after="0" w:line="240" w:lineRule="auto"/>
+              <w:rPr>
+                <w:rFonts w:ascii="Calibri" w:eastAsia="Calibri" w:hAnsi="Calibri" w:cs="Calibri"/>
+              </w:rPr>
+            </w:pPr>
+            <w:r>
+              <w:rPr>
+                <w:rFonts w:ascii="Calibri" w:eastAsia="Calibri" w:hAnsi="Calibri" w:cs="Calibri"/>
+              </w:rPr>
+              <w:t>0</w:t>
+            </w:r>
+          </w:p>
+        </w:tc>
+        <w:tc>
+          <w:tcPr>
+            <w:tcW w:w="697" w:type="dxa"/>
+            <w:tcBorders>
+              <w:top w:val="single" w:sz="4" w:space="0" w:color="000000"/>
+              <w:left w:val="single" w:sz="4" w:space="0" w:color="000000"/>
+              <w:bottom w:val="single" w:sz="4" w:space="0" w:color="000000"/>
+              <w:right w:val="single" w:sz="4" w:space="0" w:color="000000"/>
+            </w:tcBorders>
+            <w:shd w:val="clear" w:color="000000" w:fill="FFFFFF"/>
+            <w:tcMar>
+              <w:left w:w="108" w:type="dxa"/>
+              <w:right w:w="108" w:type="dxa"/>
+            </w:tcMar>
+          </w:tcPr>
+          <w:p>
+            <w:pPr>
+              <w:spacing w:after="0" w:line="240" w:lineRule="auto"/>
+              <w:rPr>
+                <w:rFonts w:ascii="Calibri" w:eastAsia="Calibri" w:hAnsi="Calibri" w:cs="Calibri"/>
+              </w:rPr>
+            </w:pPr>
+            <w:r>
+              <w:rPr>
+                <w:rFonts w:ascii="Calibri" w:eastAsia="Calibri" w:hAnsi="Calibri" w:cs="Calibri"/>
+              </w:rPr>
+              <w:t>3</w:t>
+            </w:r>
+          </w:p>
+        </w:tc>
+        <w:tc>
+          <w:tcPr>
+            <w:tcW w:w="1108" w:type="dxa"/>
+            <w:tcBorders>
+              <w:top w:val="single" w:sz="4" w:space="0" w:color="000000"/>
+              <w:left w:val="single" w:sz="4" w:space="0" w:color="000000"/>
+              <w:bottom w:val="single" w:sz="4" w:space="0" w:color="000000"/>
+              <w:right w:val="single" w:sz="4" w:space="0" w:color="000000"/>
+            </w:tcBorders>
+            <w:shd w:val="clear" w:color="000000" w:fill="FFFFFF"/>
+            <w:tcMar>
+              <w:left w:w="108" w:type="dxa"/>
+              <w:right w:w="108" w:type="dxa"/>
+            </w:tcMar>
+          </w:tcPr>
+          <w:p>
+            <w:pPr>
+              <w:spacing w:after="0" w:line="240" w:lineRule="auto"/>
+              <w:rPr>
+                <w:rFonts w:ascii="Calibri" w:eastAsia="Calibri" w:hAnsi="Calibri" w:cs="Calibri"/>
+              </w:rPr>
+            </w:pPr>
+            <w:r>
+              <w:rPr>
+                <w:rFonts w:ascii="Calibri" w:eastAsia="Calibri" w:hAnsi="Calibri" w:cs="Calibri"/>
+              </w:rPr>
+              <w:t>0</w:t>
+            </w:r>
+          </w:p>
+        </w:tc>
+        <w:tc>
+          <w:tcPr>
+            <w:tcW w:w="638" w:type="dxa"/>
+            <w:tcBorders>
+              <w:top w:val="single" w:sz="4" w:space="0" w:color="000000"/>
+              <w:left w:val="single" w:sz="4" w:space="0" w:color="000000"/>
+              <w:bottom w:val="single" w:sz="4" w:space="0" w:color="000000"/>
+              <w:right w:val="single" w:sz="4" w:space="0" w:color="000000"/>
+            </w:tcBorders>
+            <w:shd w:val="clear" w:color="000000" w:fill="FFFFFF"/>
+            <w:tcMar>
+              <w:left w:w="108" w:type="dxa"/>
+              <w:right w:w="108" w:type="dxa"/>
+            </w:tcMar>
+          </w:tcPr>
+          <w:p>
+            <w:pPr>
+              <w:spacing w:after="0" w:line="240" w:lineRule="auto"/>
+              <w:rPr>
+                <w:rFonts w:ascii="Calibri" w:eastAsia="Calibri" w:hAnsi="Calibri" w:cs="Calibri"/>
+              </w:rPr>
+            </w:pPr>
+            <w:r>
+              <w:rPr>
+                <w:rFonts w:ascii="Calibri" w:eastAsia="Calibri" w:hAnsi="Calibri" w:cs="Calibri"/>
+              </w:rPr>
+              <w:t>0</w:t>
+            </w:r>
+          </w:p>
+        </w:tc>
+        <w:tc>
+          <w:tcPr>
+            <w:tcW w:w="811" w:type="dxa"/>
+            <w:tcBorders>
+              <w:top w:val="single" w:sz="4" w:space="0" w:color="000000"/>
+              <w:left w:val="single" w:sz="4" w:space="0" w:color="000000"/>
+              <w:bottom w:val="single" w:sz="4" w:space="0" w:color="000000"/>
+              <w:right w:val="single" w:sz="4" w:space="0" w:color="000000"/>
+            </w:tcBorders>
+            <w:shd w:val="clear" w:color="000000" w:fill="FFFFFF"/>
+            <w:tcMar>
+              <w:left w:w="108" w:type="dxa"/>
+              <w:right w:w="108" w:type="dxa"/>
+            </w:tcMar>
+          </w:tcPr>
+          <w:p>
+            <w:pPr>
+              <w:spacing w:after="0" w:line="240" w:lineRule="auto"/>
+              <w:rPr>
+                <w:rFonts w:ascii="Calibri" w:eastAsia="Calibri" w:hAnsi="Calibri" w:cs="Calibri"/>
+              </w:rPr>
+            </w:pPr>
+            <w:r>
+              <w:rPr>
+                <w:rFonts w:ascii="Calibri" w:eastAsia="Calibri" w:hAnsi="Calibri" w:cs="Calibri"/>
+              </w:rPr>
+              <w:t>0</w:t>
+            </w:r>
+          </w:p>
+        </w:tc>
+        <w:tc>
+          <w:tcPr>
+            <w:tcW w:w="579" w:type="dxa"/>
+            <w:tcBorders>
+              <w:top w:val="single" w:sz="4" w:space="0" w:color="000000"/>
+              <w:left w:val="single" w:sz="4" w:space="0" w:color="000000"/>
+              <w:bottom w:val="single" w:sz="4" w:space="0" w:color="000000"/>
+              <w:right w:val="single" w:sz="4" w:space="0" w:color="000000"/>
+            </w:tcBorders>
+            <w:shd w:val="clear" w:color="000000" w:fill="FFFFFF"/>
+            <w:tcMar>
+              <w:left w:w="108" w:type="dxa"/>
+              <w:right w:w="108" w:type="dxa"/>
+            </w:tcMar>
+          </w:tcPr>
+          <w:p>
+            <w:pPr>
+              <w:spacing w:after="0" w:line="240" w:lineRule="auto"/>
+              <w:rPr>
+                <w:rFonts w:ascii="Calibri" w:eastAsia="Calibri" w:hAnsi="Calibri" w:cs="Calibri"/>
+              </w:rPr>
+            </w:pPr>
+            <w:r>
+              <w:rPr>
+                <w:rFonts w:ascii="Calibri" w:eastAsia="Calibri" w:hAnsi="Calibri" w:cs="Calibri"/>
+              </w:rPr>
+              <w:t>0</w:t>
+            </w:r>
+          </w:p>
+        </w:tc>
+        <w:tc>
+          <w:tcPr>
+            <w:tcW w:w="503" w:type="dxa"/>
+            <w:tcBorders>
+              <w:top w:val="single" w:sz="4" w:space="0" w:color="000000"/>
+              <w:left w:val="single" w:sz="4" w:space="0" w:color="000000"/>
+              <w:bottom w:val="single" w:sz="4" w:space="0" w:color="000000"/>
+              <w:right w:val="single" w:sz="4" w:space="0" w:color="000000"/>
+            </w:tcBorders>
+            <w:shd w:val="clear" w:color="000000" w:fill="FFFFFF"/>
+            <w:tcMar>
+              <w:left w:w="108" w:type="dxa"/>
+              <w:right w:w="108" w:type="dxa"/>
+            </w:tcMar>
+          </w:tcPr>
+          <w:p>
+            <w:pPr>
+              <w:spacing w:after="0" w:line="240" w:lineRule="auto"/>
+              <w:rPr>
+                <w:rFonts w:ascii="Calibri" w:eastAsia="Calibri" w:hAnsi="Calibri" w:cs="Calibri"/>
+              </w:rPr>
+            </w:pPr>
+            <w:r>
+              <w:rPr>
+                <w:rFonts w:ascii="Calibri" w:eastAsia="Calibri" w:hAnsi="Calibri" w:cs="Calibri"/>
+              </w:rPr>
+              <w:t>1</w:t>
+            </w:r>
+          </w:p>
+        </w:tc>
+        <w:tc>
+          <w:tcPr>
+            <w:tcW w:w="950" w:type="dxa"/>
+            <w:tcBorders>
+              <w:top w:val="single" w:sz="4" w:space="0" w:color="000000"/>
+              <w:left w:val="single" w:sz="4" w:space="0" w:color="000000"/>
+              <w:bottom w:val="single" w:sz="4" w:space="0" w:color="000000"/>
+              <w:right w:val="single" w:sz="4" w:space="0" w:color="000000"/>
+            </w:tcBorders>
+            <w:shd w:val="clear" w:color="000000" w:fill="FFFFFF"/>
+            <w:tcMar>
+              <w:left w:w="108" w:type="dxa"/>
+              <w:right w:w="108" w:type="dxa"/>
+            </w:tcMar>
+          </w:tcPr>
+          <w:p>
+            <w:pPr>
+              <w:spacing w:after="0" w:line="240" w:lineRule="auto"/>
+              <w:rPr>
+                <w:rFonts w:ascii="Calibri" w:eastAsia="Calibri" w:hAnsi="Calibri" w:cs="Calibri"/>
+              </w:rPr>
+            </w:pPr>
+            <w:r>
+              <w:rPr>
+                <w:rFonts w:ascii="Calibri" w:eastAsia="Calibri" w:hAnsi="Calibri" w:cs="Calibri"/>
+              </w:rPr>
+              <w:t>0</w:t>
+            </w:r>
           </w:p>
         </w:tc>
       </w:tr>
@@ -8217,9 +10677,6 @@
     <w:p>
       <w:pPr>
         <w:spacing w:after="0" w:line="240" w:lineRule="auto"/>
-        <w:rPr>
-          <w:rFonts w:ascii="Calibri" w:eastAsia="Calibri" w:hAnsi="Calibri" w:cs="Calibri"/>
-        </w:rPr>
       </w:pPr>
     </w:p>
     <w:p>
@@ -8303,7 +10760,21 @@
         <w:rPr>
           <w:rFonts w:ascii="Calibri" w:eastAsia="Calibri" w:hAnsi="Calibri" w:cs="Calibri"/>
         </w:rPr>
-        <w:t>In this section, we do not require detailed design diagram. But identify the tentative classes with the requirement that you should have at least 10 domain classes and 5 software classes, 3 abstract classes, 2 singelton classes. Fill the following table for details. Note that class name should follow naming conventions</w:t>
+        <w:t xml:space="preserve">In this section, we do not require detailed design diagram. But identify the tentative classes with the requirement that you should have at least 10 domain classes and 5 software classes, 3 abstract classes, 2 </w:t>
+      </w:r>
+      <w:proofErr w:type="spellStart"/>
+      <w:r>
+        <w:rPr>
+          <w:rFonts w:ascii="Calibri" w:eastAsia="Calibri" w:hAnsi="Calibri" w:cs="Calibri"/>
+        </w:rPr>
+        <w:t>singelton</w:t>
+      </w:r>
+      <w:proofErr w:type="spellEnd"/>
+      <w:r>
+        <w:rPr>
+          <w:rFonts w:ascii="Calibri" w:eastAsia="Calibri" w:hAnsi="Calibri" w:cs="Calibri"/>
+        </w:rPr>
+        <w:t xml:space="preserve"> classes. Fill the following table for details. Note that class name should follow naming conventions</w:t>
       </w:r>
       <w:r>
         <w:rPr>
@@ -8490,7 +10961,23 @@
                 <w:rFonts w:ascii="Calibri" w:eastAsia="Calibri" w:hAnsi="Calibri" w:cs="Calibri"/>
                 <w:b/>
               </w:rPr>
-              <w:t>Is the class will has parametrized constructor(Yes/No)</w:t>
+              <w:t xml:space="preserve">Is the class will has parametrized </w:t>
+            </w:r>
+            <w:proofErr w:type="gramStart"/>
+            <w:r>
+              <w:rPr>
+                <w:rFonts w:ascii="Calibri" w:eastAsia="Calibri" w:hAnsi="Calibri" w:cs="Calibri"/>
+                <w:b/>
+              </w:rPr>
+              <w:t>constructor(</w:t>
+            </w:r>
+            <w:proofErr w:type="gramEnd"/>
+            <w:r>
+              <w:rPr>
+                <w:rFonts w:ascii="Calibri" w:eastAsia="Calibri" w:hAnsi="Calibri" w:cs="Calibri"/>
+                <w:b/>
+              </w:rPr>
+              <w:t>Yes/No)</w:t>
             </w:r>
           </w:p>
         </w:tc>
@@ -8968,7 +11455,21 @@
         <w:rPr>
           <w:rFonts w:ascii="Calibri" w:eastAsia="Calibri" w:hAnsi="Calibri" w:cs="Calibri"/>
         </w:rPr>
-        <w:t>In this section, Identify the at least three solid examples where composition can be perform. Add UML diagram of each example.</w:t>
+        <w:t xml:space="preserve">In this section, Identify the at least three solid examples where composition can be </w:t>
+      </w:r>
+      <w:proofErr w:type="gramStart"/>
+      <w:r>
+        <w:rPr>
+          <w:rFonts w:ascii="Calibri" w:eastAsia="Calibri" w:hAnsi="Calibri" w:cs="Calibri"/>
+        </w:rPr>
+        <w:t>perform</w:t>
+      </w:r>
+      <w:proofErr w:type="gramEnd"/>
+      <w:r>
+        <w:rPr>
+          <w:rFonts w:ascii="Calibri" w:eastAsia="Calibri" w:hAnsi="Calibri" w:cs="Calibri"/>
+        </w:rPr>
+        <w:t>. Add UML diagram of each example.</w:t>
       </w:r>
     </w:p>
     <w:p>
@@ -9042,6 +11543,7 @@
           <w:color w:val="000000"/>
           <w:sz w:val="28"/>
         </w:rPr>
+        <w:lastRenderedPageBreak/>
         <w:t>Multiple Inheritance:</w:t>
       </w:r>
     </w:p>
@@ -9056,7 +11558,21 @@
         <w:rPr>
           <w:rFonts w:ascii="Calibri" w:eastAsia="Calibri" w:hAnsi="Calibri" w:cs="Calibri"/>
         </w:rPr>
-        <w:t>Two example with UML diagrams of multiple inheritance.</w:t>
+        <w:t xml:space="preserve">Two </w:t>
+      </w:r>
+      <w:proofErr w:type="gramStart"/>
+      <w:r>
+        <w:rPr>
+          <w:rFonts w:ascii="Calibri" w:eastAsia="Calibri" w:hAnsi="Calibri" w:cs="Calibri"/>
+        </w:rPr>
+        <w:t>example</w:t>
+      </w:r>
+      <w:proofErr w:type="gramEnd"/>
+      <w:r>
+        <w:rPr>
+          <w:rFonts w:ascii="Calibri" w:eastAsia="Calibri" w:hAnsi="Calibri" w:cs="Calibri"/>
+        </w:rPr>
+        <w:t xml:space="preserve"> with UML diagrams of multiple inheritance.</w:t>
       </w:r>
     </w:p>
     <w:p>
@@ -9212,7 +11728,6 @@
           <w:color w:val="000000"/>
           <w:sz w:val="32"/>
         </w:rPr>
-        <w:lastRenderedPageBreak/>
         <w:t xml:space="preserve">Collections: </w:t>
       </w:r>
     </w:p>
@@ -9238,13 +11753,31 @@
           <w:sz w:val="24"/>
         </w:rPr>
       </w:pPr>
+      <w:proofErr w:type="spellStart"/>
       <w:r>
         <w:rPr>
           <w:rFonts w:ascii="Calibri" w:eastAsia="Calibri" w:hAnsi="Calibri" w:cs="Calibri"/>
           <w:sz w:val="24"/>
         </w:rPr>
-        <w:t>ArrayList, LinkedList, Queue, Stack, HashSet and TreeSet</w:t>
+        <w:t>ArrayList</w:t>
       </w:r>
+      <w:proofErr w:type="spellEnd"/>
+      <w:r>
+        <w:rPr>
+          <w:rFonts w:ascii="Calibri" w:eastAsia="Calibri" w:hAnsi="Calibri" w:cs="Calibri"/>
+          <w:sz w:val="24"/>
+        </w:rPr>
+        <w:t xml:space="preserve">, LinkedList, Queue, Stack, HashSet and </w:t>
+      </w:r>
+      <w:proofErr w:type="spellStart"/>
+      <w:r>
+        <w:rPr>
+          <w:rFonts w:ascii="Calibri" w:eastAsia="Calibri" w:hAnsi="Calibri" w:cs="Calibri"/>
+          <w:sz w:val="24"/>
+        </w:rPr>
+        <w:t>TreeSet</w:t>
+      </w:r>
+      <w:proofErr w:type="spellEnd"/>
     </w:p>
     <w:p>
       <w:pPr>
@@ -9331,7 +11864,21 @@
         <w:rPr>
           <w:rFonts w:ascii="Calibri" w:eastAsia="Calibri" w:hAnsi="Calibri" w:cs="Calibri"/>
         </w:rPr>
-        <w:t>In this sections, identify at high level which type of exceptions you can face in your code and what are the solutions. Add more rows in the table as per requirements.</w:t>
+        <w:t xml:space="preserve">In </w:t>
+      </w:r>
+      <w:proofErr w:type="gramStart"/>
+      <w:r>
+        <w:rPr>
+          <w:rFonts w:ascii="Calibri" w:eastAsia="Calibri" w:hAnsi="Calibri" w:cs="Calibri"/>
+        </w:rPr>
+        <w:t>this sections</w:t>
+      </w:r>
+      <w:proofErr w:type="gramEnd"/>
+      <w:r>
+        <w:rPr>
+          <w:rFonts w:ascii="Calibri" w:eastAsia="Calibri" w:hAnsi="Calibri" w:cs="Calibri"/>
+        </w:rPr>
+        <w:t>, identify at high level which type of exceptions you can face in your code and what are the solutions. Add more rows in the table as per requirements.</w:t>
       </w:r>
     </w:p>
     <w:tbl>
@@ -10046,6 +12593,7 @@
           <w:color w:val="000000"/>
           <w:sz w:val="32"/>
         </w:rPr>
+        <w:lastRenderedPageBreak/>
         <w:t>Data Storage:</w:t>
       </w:r>
     </w:p>
@@ -10060,7 +12608,21 @@
         <w:rPr>
           <w:rFonts w:ascii="Calibri" w:eastAsia="Calibri" w:hAnsi="Calibri" w:cs="Calibri"/>
         </w:rPr>
-        <w:t>In this sections, describe the five files with their format from where you will read or store data. In case of database table, write down the names of columns for tables. At least 5 files/ tables are required.</w:t>
+        <w:t xml:space="preserve">In </w:t>
+      </w:r>
+      <w:proofErr w:type="gramStart"/>
+      <w:r>
+        <w:rPr>
+          <w:rFonts w:ascii="Calibri" w:eastAsia="Calibri" w:hAnsi="Calibri" w:cs="Calibri"/>
+        </w:rPr>
+        <w:t>this sections</w:t>
+      </w:r>
+      <w:proofErr w:type="gramEnd"/>
+      <w:r>
+        <w:rPr>
+          <w:rFonts w:ascii="Calibri" w:eastAsia="Calibri" w:hAnsi="Calibri" w:cs="Calibri"/>
+        </w:rPr>
+        <w:t>, describe the five files with their format from where you will read or store data. In case of database table, write down the names of columns for tables. At least 5 files/ tables are required.</w:t>
       </w:r>
     </w:p>
     <w:p>
@@ -10136,7 +12698,6 @@
           <w:color w:val="000000"/>
           <w:sz w:val="32"/>
         </w:rPr>
-        <w:lastRenderedPageBreak/>
         <w:t>Email Sending:</w:t>
       </w:r>
     </w:p>
@@ -12699,7 +15260,6 @@
   <w:style w:type="character" w:default="1" w:styleId="DefaultParagraphFont">
     <w:name w:val="Default Paragraph Font"/>
     <w:uiPriority w:val="1"/>
-    <w:semiHidden/>
     <w:unhideWhenUsed/>
   </w:style>
   <w:style w:type="table" w:default="1" w:styleId="TableNormal">

--- a/Project Requirement Dcoument CS162.docx
+++ b/Project Requirement Dcoument CS162.docx
@@ -50,7 +50,7 @@
           <v:rect id="rectole0000000000" o:spid="_x0000_i1025" style="width:96pt;height:96.75pt" o:ole="" o:preferrelative="t" stroked="f">
             <v:imagedata r:id="rId5" o:title=""/>
           </v:rect>
-          <o:OLEObject Type="Embed" ProgID="StaticMetafile" ShapeID="rectole0000000000" DrawAspect="Content" ObjectID="_1682999019" r:id="rId6"/>
+          <o:OLEObject Type="Embed" ProgID="StaticMetafile" ShapeID="rectole0000000000" DrawAspect="Content" ObjectID="_1683000550" r:id="rId6"/>
         </w:object>
       </w:r>
     </w:p>
@@ -5353,9 +5353,9 @@
         <w:tblLook w:val="0000" w:firstRow="0" w:lastRow="0" w:firstColumn="0" w:lastColumn="0" w:noHBand="0" w:noVBand="0"/>
       </w:tblPr>
       <w:tblGrid>
-        <w:gridCol w:w="1326"/>
+        <w:gridCol w:w="1323"/>
         <w:gridCol w:w="26"/>
-        <w:gridCol w:w="7890"/>
+        <w:gridCol w:w="7893"/>
       </w:tblGrid>
       <w:tr>
         <w:trPr>
@@ -5762,10 +5762,10 @@
                 <w:noProof/>
               </w:rPr>
               <w:drawing>
-                <wp:inline distT="0" distB="0" distL="0" distR="0" wp14:anchorId="06DE1E83" wp14:editId="512DD4A4">
-                  <wp:extent cx="4914900" cy="3287395"/>
-                  <wp:effectExtent l="0" t="0" r="0" b="8255"/>
-                  <wp:docPr id="17" name="Picture 17"/>
+                <wp:inline distT="0" distB="0" distL="0" distR="0" wp14:anchorId="592162C4" wp14:editId="6D250E2B">
+                  <wp:extent cx="4933950" cy="4276725"/>
+                  <wp:effectExtent l="0" t="0" r="0" b="9525"/>
+                  <wp:docPr id="1" name="Picture 1"/>
                   <wp:cNvGraphicFramePr>
                     <a:graphicFrameLocks xmlns:a="http://schemas.openxmlformats.org/drawingml/2006/main" noChangeAspect="1"/>
                   </wp:cNvGraphicFramePr>
@@ -5773,7 +5773,7 @@
                     <a:graphicData uri="http://schemas.openxmlformats.org/drawingml/2006/picture">
                       <pic:pic xmlns:pic="http://schemas.openxmlformats.org/drawingml/2006/picture">
                         <pic:nvPicPr>
-                          <pic:cNvPr id="0" name="Picture 23"/>
+                          <pic:cNvPr id="0" name="Picture 2"/>
                           <pic:cNvPicPr>
                             <a:picLocks noChangeAspect="1" noChangeArrowheads="1"/>
                           </pic:cNvPicPr>
@@ -5794,7 +5794,7 @@
                         <pic:spPr bwMode="auto">
                           <a:xfrm>
                             <a:off x="0" y="0"/>
-                            <a:ext cx="4914900" cy="3287395"/>
+                            <a:ext cx="4933950" cy="4276725"/>
                           </a:xfrm>
                           <a:prstGeom prst="rect">
                             <a:avLst/>
@@ -7895,13 +7895,7 @@
               <w:rPr>
                 <w:rFonts w:ascii="Calibri" w:eastAsia="Calibri" w:hAnsi="Calibri" w:cs="Calibri"/>
               </w:rPr>
-              <w:t>U0</w:t>
-            </w:r>
-            <w:r>
-              <w:rPr>
-                <w:rFonts w:ascii="Calibri" w:eastAsia="Calibri" w:hAnsi="Calibri" w:cs="Calibri"/>
-              </w:rPr>
-              <w:t>3</w:t>
+              <w:t>U03</w:t>
             </w:r>
           </w:p>
         </w:tc>
@@ -8296,13 +8290,7 @@
               <w:rPr>
                 <w:rFonts w:ascii="Calibri" w:eastAsia="Calibri" w:hAnsi="Calibri" w:cs="Calibri"/>
               </w:rPr>
-              <w:t>U0</w:t>
-            </w:r>
-            <w:r>
-              <w:rPr>
-                <w:rFonts w:ascii="Calibri" w:eastAsia="Calibri" w:hAnsi="Calibri" w:cs="Calibri"/>
-              </w:rPr>
-              <w:t>4</w:t>
+              <w:t>U04</w:t>
             </w:r>
           </w:p>
         </w:tc>
@@ -8698,13 +8686,7 @@
                 <w:rFonts w:ascii="Calibri" w:eastAsia="Calibri" w:hAnsi="Calibri" w:cs="Calibri"/>
               </w:rPr>
               <w:lastRenderedPageBreak/>
-              <w:t>U0</w:t>
-            </w:r>
-            <w:r>
-              <w:rPr>
-                <w:rFonts w:ascii="Calibri" w:eastAsia="Calibri" w:hAnsi="Calibri" w:cs="Calibri"/>
-              </w:rPr>
-              <w:t>5</w:t>
+              <w:t>U05</w:t>
             </w:r>
           </w:p>
         </w:tc>
@@ -9099,13 +9081,7 @@
               <w:rPr>
                 <w:rFonts w:ascii="Calibri" w:eastAsia="Calibri" w:hAnsi="Calibri" w:cs="Calibri"/>
               </w:rPr>
-              <w:t>U0</w:t>
-            </w:r>
-            <w:r>
-              <w:rPr>
-                <w:rFonts w:ascii="Calibri" w:eastAsia="Calibri" w:hAnsi="Calibri" w:cs="Calibri"/>
-              </w:rPr>
-              <w:t>6</w:t>
+              <w:t>U06</w:t>
             </w:r>
           </w:p>
         </w:tc>
@@ -9500,13 +9476,7 @@
               <w:rPr>
                 <w:rFonts w:ascii="Calibri" w:eastAsia="Calibri" w:hAnsi="Calibri" w:cs="Calibri"/>
               </w:rPr>
-              <w:t>U0</w:t>
-            </w:r>
-            <w:r>
-              <w:rPr>
-                <w:rFonts w:ascii="Calibri" w:eastAsia="Calibri" w:hAnsi="Calibri" w:cs="Calibri"/>
-              </w:rPr>
-              <w:t>7</w:t>
+              <w:t>U07</w:t>
             </w:r>
           </w:p>
         </w:tc>
@@ -9901,13 +9871,7 @@
               <w:rPr>
                 <w:rFonts w:ascii="Calibri" w:eastAsia="Calibri" w:hAnsi="Calibri" w:cs="Calibri"/>
               </w:rPr>
-              <w:t>U0</w:t>
-            </w:r>
-            <w:r>
-              <w:rPr>
-                <w:rFonts w:ascii="Calibri" w:eastAsia="Calibri" w:hAnsi="Calibri" w:cs="Calibri"/>
-              </w:rPr>
-              <w:t>8</w:t>
+              <w:t>U08</w:t>
             </w:r>
           </w:p>
         </w:tc>
@@ -10302,13 +10266,7 @@
               <w:rPr>
                 <w:rFonts w:ascii="Calibri" w:eastAsia="Calibri" w:hAnsi="Calibri" w:cs="Calibri"/>
               </w:rPr>
-              <w:t>U0</w:t>
-            </w:r>
-            <w:r>
-              <w:rPr>
-                <w:rFonts w:ascii="Calibri" w:eastAsia="Calibri" w:hAnsi="Calibri" w:cs="Calibri"/>
-              </w:rPr>
-              <w:t>9</w:t>
+              <w:t>U09</w:t>
             </w:r>
           </w:p>
         </w:tc>
@@ -15260,6 +15218,7 @@
   <w:style w:type="character" w:default="1" w:styleId="DefaultParagraphFont">
     <w:name w:val="Default Paragraph Font"/>
     <w:uiPriority w:val="1"/>
+    <w:semiHidden/>
     <w:unhideWhenUsed/>
   </w:style>
   <w:style w:type="table" w:default="1" w:styleId="TableNormal">

--- a/Project Requirement Dcoument CS162.docx
+++ b/Project Requirement Dcoument CS162.docx
@@ -55,7 +55,7 @@
           <v:rect id="rectole0000000000" o:spid="_x0000_i1025" style="width:96pt;height:96.85pt" o:ole="" o:preferrelative="t" stroked="f">
             <v:imagedata r:id="rId5" o:title=""/>
           </v:rect>
-          <o:OLEObject Type="Embed" ProgID="StaticMetafile" ShapeID="rectole0000000000" DrawAspect="Content" ObjectID="_1683039881" r:id="rId6"/>
+          <o:OLEObject Type="Embed" ProgID="StaticMetafile" ShapeID="rectole0000000000" DrawAspect="Content" ObjectID="_1683052689" r:id="rId6"/>
         </w:object>
       </w:r>
     </w:p>
@@ -557,14 +557,63 @@
         </w:rPr>
         <w:t xml:space="preserve"> </w:t>
       </w:r>
-    </w:p>
-    <w:p>
-      <w:pPr>
-        <w:spacing w:after="0" w:line="240" w:lineRule="auto"/>
-        <w:rPr>
-          <w:rFonts w:ascii="Calibri" w:eastAsia="Calibri" w:hAnsi="Calibri" w:cs="Calibri"/>
-        </w:rPr>
-      </w:pPr>
+      <w:r>
+        <w:rPr>
+          <w:rFonts w:ascii="Calibri" w:eastAsia="Calibri" w:hAnsi="Calibri" w:cs="Calibri"/>
+          <w:b/>
+          <w:color w:val="000000"/>
+          <w:sz w:val="32"/>
+        </w:rPr>
+        <w:t>Project Description:</w:t>
+      </w:r>
+    </w:p>
+    <w:p>
+      <w:pPr>
+        <w:spacing w:after="0" w:line="240" w:lineRule="auto"/>
+        <w:rPr>
+          <w:rFonts w:ascii="Calibri" w:eastAsia="Calibri" w:hAnsi="Calibri" w:cs="Calibri"/>
+        </w:rPr>
+      </w:pPr>
+      <w:r>
+        <w:rPr>
+          <w:rFonts w:ascii="Calibri" w:eastAsia="Calibri" w:hAnsi="Calibri" w:cs="Calibri"/>
+        </w:rPr>
+        <w:t xml:space="preserve">A livestock farm named ‘Duko Farms’ is a farm that buys Cattles feeds them for 2 to 3 months and then sells them in a slaughterhouse besides these the farm also has buffalos in it. The milk of buffalos is sold on daily basics to the customers on their doorsteps. They are to manage the cost of food for animals, the salary of the employees, the cost of medicines, the amount of purchase of animals, and the amount at which milk and animal are sold to the market according to their expenditures and weight of animal respectively. First, the owner buys the animals take them to the farm, and stores the cost of purchase and traveling, date of purchase, and their breed.  The weight of the animal is overviewed every two weeks and the respective market cost is updated and the estimated profit is also calculated according to the purchase and sale price. After 2 or 3 months of feeding the Cattles, they are to be taken to sell in the slaughterhouse, and on the other hand, milk is sold each day. The purchase price, feeding/medicine cost, Salaries, expenditures on milk, and traveling cost are used to calculate the earned profit. The profits from both slaughtering and milk-producing animals are calculated separately and then are added to total profit. The administrator(owner) also keeps the record of customers who are receiving milk on daily basis their addresses, contact numbers, and CNIC along with the amount of milk they are receiving are recorded each day. </w:t>
+      </w:r>
+    </w:p>
+    <w:p>
+      <w:pPr>
+        <w:spacing w:after="0" w:line="240" w:lineRule="auto"/>
+        <w:rPr>
+          <w:rFonts w:ascii="Calibri" w:eastAsia="Calibri" w:hAnsi="Calibri" w:cs="Calibri"/>
+        </w:rPr>
+      </w:pPr>
+      <w:r>
+        <w:rPr>
+          <w:rFonts w:ascii="Calibri" w:eastAsia="Calibri" w:hAnsi="Calibri" w:cs="Calibri"/>
+        </w:rPr>
+        <w:t>When the app is started a welcome page is displayed with the heading of ‘Duko Farms’ at the top. The app is designed so that only the owner can enter the application. The owner will have to input his credentials to log in to the application. Moreover, he can also change his username and password anytime he wishes to by entering the credentials along with the new ones. In an unfortunate case of forgetting the password owner can click the option of ‘Forget Password’, this action will send an email to the owner's mailing address. The email will be accommodating a code required to make a new password. the owner will enter the code, new password and then confirm it to change the password. after completing the login process user will be able to see different options of viewing Employees, customers, animals, and milk details. another tab of records will also be available there. the records will be having all the records of expenditures of a particular month and show its profit and further details. The employees' tab will show the details like name, CNIC, contact number, address, designation, and salary. The details can further be updated and an employee can also be deleted when required by selecting the respective options. The Customers tab will show the details like name, CNIC, contact number, address, and amount of milk they receive and if or not they have paid the bill of the respective month. The details can further be updated and a customer can also be deleted when required by selecting the respective options. The Animals tab will show details like serial number, Purchase date, Purchase price, Breed, their pictures(optional), Initial and current weight, the estimated market price in case of slaughtering Animals while for the milk-producing animals the details are daily milk production and Sale of milk instead of weight and Market Price. The Milk tab will show details like Date, milk Production on that day, and amount sold on that day.</w:t>
+      </w:r>
+    </w:p>
+    <w:p>
+      <w:pPr>
+        <w:spacing w:after="0" w:line="240" w:lineRule="auto"/>
+        <w:rPr>
+          <w:rFonts w:ascii="Calibri" w:eastAsia="Calibri" w:hAnsi="Calibri" w:cs="Calibri"/>
+        </w:rPr>
+      </w:pPr>
+      <w:r>
+        <w:rPr>
+          <w:rFonts w:ascii="Calibri" w:eastAsia="Calibri" w:hAnsi="Calibri" w:cs="Calibri"/>
+        </w:rPr>
+        <w:t>This app is a great app to keep track of the accounts of the business of Duko Farms. The end-user is very lucky to bring this project to Duko developers</w:t>
+      </w:r>
+      <w:r>
+        <w:rPr>
+          <w:rFonts w:ascii="Calibri" w:eastAsia="Calibri" w:hAnsi="Calibri" w:cs="Calibri"/>
+        </w:rPr>
+        <w:t>.</w:t>
+      </w:r>
     </w:p>
     <w:p>
       <w:pPr>
@@ -572,51 +621,9 @@
         <w:keepLines/>
         <w:spacing w:before="240"/>
         <w:rPr>
-          <w:rFonts w:ascii="Calibri" w:eastAsia="Calibri" w:hAnsi="Calibri" w:cs="Calibri"/>
-          <w:b/>
-          <w:color w:val="000000"/>
-          <w:sz w:val="32"/>
-        </w:rPr>
-      </w:pPr>
-      <w:r>
-        <w:rPr>
-          <w:rFonts w:ascii="Calibri" w:eastAsia="Calibri" w:hAnsi="Calibri" w:cs="Calibri"/>
-          <w:b/>
-          <w:color w:val="000000"/>
-          <w:sz w:val="32"/>
-        </w:rPr>
-        <w:t>Project Description:</w:t>
-      </w:r>
-    </w:p>
-    <w:p>
-      <w:pPr>
-        <w:spacing w:after="0" w:line="240" w:lineRule="auto"/>
-        <w:rPr>
-          <w:rFonts w:ascii="Calibri" w:eastAsia="Calibri" w:hAnsi="Calibri" w:cs="Calibri"/>
-        </w:rPr>
-      </w:pPr>
-      <w:r>
-        <w:rPr>
-          <w:rFonts w:ascii="Calibri" w:eastAsia="Calibri" w:hAnsi="Calibri" w:cs="Calibri"/>
-        </w:rPr>
-        <w:t xml:space="preserve">A livestock farm named ‘Duko Farms’ is a farm that buys Cattles feeds them for 2 to 3 months and then sells them in a slaughterhouse besides these the farm also has buffalos in it. The milk of buffalos is sold on daily basics to the customers on their doorsteps. They are to manage the cost of food for animals, the salary of the employees, the cost of medicines, the amount of purchase of animals, and the amount at which milk and animal are sold to the market according to their expenditures and weight of animal respectively. First, the owner buys the animals take them to the farm, and stores the cost of purchase and traveling, date of purchase, and their breed.  The weight of the animal is overviewed every two weeks and the respective market cost is updated and the estimated profit is also calculated according to the purchase and sale price. After 2 or 3 months of feeding the Cattles, they are to be taken to sell in the slaughterhouse, and on the other hand, milk is sold each day. The purchase price, feeding/medicine cost, Salaries, expenditures on milk, and traveling cost are used to calculate the earned profit. The profits from both slaughtering and milk-producing animals are calculated separately and then are added to total profit. The administrator(owner) also keeps the record of customers who are receiving milk on daily basis their addresses, contact numbers, and CNIC along with the amount of milk they are receiving are recorded each day. </w:t>
-      </w:r>
-    </w:p>
-    <w:p>
-      <w:pPr>
-        <w:keepNext/>
-        <w:keepLines/>
-        <w:spacing w:before="240"/>
-        <w:rPr>
-          <w:rFonts w:ascii="Calibri" w:eastAsia="Calibri" w:hAnsi="Calibri" w:cs="Calibri"/>
-        </w:rPr>
-      </w:pPr>
-      <w:r>
-        <w:rPr>
-          <w:rFonts w:ascii="Calibri" w:eastAsia="Calibri" w:hAnsi="Calibri" w:cs="Calibri"/>
-        </w:rPr>
-        <w:t>When the app is started a welcome page is displayed with the heading of ‘Duko Farms’ at the top. The app is designed so that only the owner can enter the application. The owner will have to input his credentials to log in to the application. Moreover, he can also change his username and password anytime he wishes to by entering the credentials along with the new ones. In an unfortunate case of forgetting the password owner can click the option of ‘Forget Password’, this action will send an email to the owner's mailing address. The email will be accommodating a code required to make a new password. the owner will enter the code, new password and then confirm it to change the password. after completing the login process user will be able to see different options of viewing Employees, customers, animals, and milk details. another tab of records will also be available there. the records will be having all the records of expenditures of a particular month and show its profit and further details. The employees' tab will show the details like name, CNIC, contact number, address, designation, and salary. The details can further be updated whenever required and an employee can also be deleted when required. The Customers tab will show the details like name, CNIC, contact number, address, and amount of milk they receive and if or not they have paid the bill of the respective month. The details can further be updated whenever required and a customer can also be deleted when required.</w:t>
-      </w:r>
+          <w:rFonts w:ascii="Segoe UI Emoji" w:eastAsia="Calibri" w:hAnsi="Segoe UI Emoji" w:cs="Segoe UI Emoji"/>
+        </w:rPr>
+      </w:pPr>
     </w:p>
     <w:p>
       <w:pPr>
@@ -678,6 +685,7 @@
           <w:sz w:val="28"/>
           <w:szCs w:val="28"/>
         </w:rPr>
+        <w:lastRenderedPageBreak/>
         <w:t>Salaries Management</w:t>
       </w:r>
     </w:p>
@@ -719,7 +727,6 @@
           <w:sz w:val="28"/>
           <w:szCs w:val="28"/>
         </w:rPr>
-        <w:lastRenderedPageBreak/>
         <w:t>Milk Management</w:t>
       </w:r>
     </w:p>
@@ -1359,8 +1366,8 @@
         <w:tblLook w:val="0000" w:firstRow="0" w:lastRow="0" w:firstColumn="0" w:lastColumn="0" w:noHBand="0" w:noVBand="0"/>
       </w:tblPr>
       <w:tblGrid>
-        <w:gridCol w:w="3741"/>
-        <w:gridCol w:w="5501"/>
+        <w:gridCol w:w="3755"/>
+        <w:gridCol w:w="5487"/>
       </w:tblGrid>
       <w:tr>
         <w:tblPrEx>
@@ -1430,6 +1437,12 @@
                 <w:rFonts w:ascii="Calibri" w:eastAsia="Calibri" w:hAnsi="Calibri" w:cs="Calibri"/>
               </w:rPr>
             </w:pPr>
+            <w:r>
+              <w:rPr>
+                <w:rFonts w:ascii="Calibri" w:eastAsia="Calibri" w:hAnsi="Calibri" w:cs="Calibri"/>
+              </w:rPr>
+              <w:t>Java</w:t>
+            </w:r>
           </w:p>
         </w:tc>
       </w:tr>
@@ -1495,6 +1508,12 @@
                 <w:rFonts w:ascii="Calibri" w:eastAsia="Calibri" w:hAnsi="Calibri" w:cs="Calibri"/>
               </w:rPr>
             </w:pPr>
+            <w:r>
+              <w:rPr>
+                <w:rFonts w:ascii="Calibri" w:eastAsia="Calibri" w:hAnsi="Calibri" w:cs="Calibri"/>
+              </w:rPr>
+              <w:t>Desktop</w:t>
+            </w:r>
           </w:p>
         </w:tc>
       </w:tr>
@@ -1560,6 +1579,12 @@
                 <w:rFonts w:ascii="Calibri" w:eastAsia="Calibri" w:hAnsi="Calibri" w:cs="Calibri"/>
               </w:rPr>
             </w:pPr>
+            <w:r>
+              <w:rPr>
+                <w:rFonts w:ascii="Calibri" w:eastAsia="Calibri" w:hAnsi="Calibri" w:cs="Calibri"/>
+              </w:rPr>
+              <w:t>Java</w:t>
+            </w:r>
           </w:p>
         </w:tc>
       </w:tr>
@@ -1625,12 +1650,14 @@
                 <w:rFonts w:ascii="Calibri" w:eastAsia="Calibri" w:hAnsi="Calibri" w:cs="Calibri"/>
               </w:rPr>
             </w:pPr>
-            <w:r>
-              <w:rPr>
-                <w:rFonts w:ascii="Calibri" w:eastAsia="Calibri" w:hAnsi="Calibri" w:cs="Calibri"/>
-              </w:rPr>
-              <w:t>List the IDEs here that you will use for development</w:t>
-            </w:r>
+            <w:proofErr w:type="spellStart"/>
+            <w:r>
+              <w:rPr>
+                <w:rFonts w:ascii="Calibri" w:eastAsia="Calibri" w:hAnsi="Calibri" w:cs="Calibri"/>
+              </w:rPr>
+              <w:t>Netbeans</w:t>
+            </w:r>
+            <w:proofErr w:type="spellEnd"/>
           </w:p>
         </w:tc>
       </w:tr>
@@ -3639,11 +3666,11 @@
         <w:tblLook w:val="0000" w:firstRow="0" w:lastRow="0" w:firstColumn="0" w:lastColumn="0" w:noHBand="0" w:noVBand="0"/>
       </w:tblPr>
       <w:tblGrid>
-        <w:gridCol w:w="2093"/>
-        <w:gridCol w:w="1456"/>
-        <w:gridCol w:w="1421"/>
-        <w:gridCol w:w="1534"/>
-        <w:gridCol w:w="2738"/>
+        <w:gridCol w:w="2343"/>
+        <w:gridCol w:w="1413"/>
+        <w:gridCol w:w="1367"/>
+        <w:gridCol w:w="1471"/>
+        <w:gridCol w:w="2648"/>
       </w:tblGrid>
       <w:tr>
         <w:tblPrEx>
@@ -3657,7 +3684,7 @@
         </w:trPr>
         <w:tc>
           <w:tcPr>
-            <w:tcW w:w="2605" w:type="dxa"/>
+            <w:tcW w:w="2343" w:type="dxa"/>
             <w:tcBorders>
               <w:top w:val="single" w:sz="4" w:space="0" w:color="000000"/>
               <w:left w:val="single" w:sz="4" w:space="0" w:color="000000"/>
@@ -3688,7 +3715,7 @@
         </w:tc>
         <w:tc>
           <w:tcPr>
-            <w:tcW w:w="1577" w:type="dxa"/>
+            <w:tcW w:w="1413" w:type="dxa"/>
             <w:tcBorders>
               <w:top w:val="single" w:sz="4" w:space="0" w:color="000000"/>
               <w:left w:val="single" w:sz="4" w:space="0" w:color="000000"/>
@@ -3719,7 +3746,7 @@
         </w:tc>
         <w:tc>
           <w:tcPr>
-            <w:tcW w:w="1573" w:type="dxa"/>
+            <w:tcW w:w="1367" w:type="dxa"/>
             <w:tcBorders>
               <w:top w:val="single" w:sz="4" w:space="0" w:color="000000"/>
               <w:left w:val="single" w:sz="4" w:space="0" w:color="000000"/>
@@ -3750,7 +3777,7 @@
         </w:tc>
         <w:tc>
           <w:tcPr>
-            <w:tcW w:w="1710" w:type="dxa"/>
+            <w:tcW w:w="1471" w:type="dxa"/>
             <w:tcBorders>
               <w:top w:val="single" w:sz="4" w:space="0" w:color="000000"/>
               <w:left w:val="single" w:sz="4" w:space="0" w:color="000000"/>
@@ -3781,7 +3808,7 @@
         </w:tc>
         <w:tc>
           <w:tcPr>
-            <w:tcW w:w="2991" w:type="dxa"/>
+            <w:tcW w:w="2648" w:type="dxa"/>
             <w:tcBorders>
               <w:top w:val="single" w:sz="4" w:space="0" w:color="000000"/>
               <w:left w:val="single" w:sz="4" w:space="0" w:color="000000"/>
@@ -3823,122 +3850,170 @@
         </w:trPr>
         <w:tc>
           <w:tcPr>
-            <w:tcW w:w="2605" w:type="dxa"/>
-            <w:tcBorders>
-              <w:top w:val="single" w:sz="4" w:space="0" w:color="000000"/>
-              <w:left w:val="single" w:sz="4" w:space="0" w:color="000000"/>
-              <w:bottom w:val="single" w:sz="4" w:space="0" w:color="000000"/>
-              <w:right w:val="single" w:sz="4" w:space="0" w:color="000000"/>
-            </w:tcBorders>
-            <w:shd w:val="clear" w:color="000000" w:fill="FFFFFF"/>
-            <w:tcMar>
-              <w:left w:w="108" w:type="dxa"/>
-              <w:right w:w="108" w:type="dxa"/>
-            </w:tcMar>
-          </w:tcPr>
-          <w:p>
-            <w:pPr>
-              <w:spacing w:after="0" w:line="276" w:lineRule="auto"/>
-              <w:rPr>
-                <w:rFonts w:ascii="Calibri" w:eastAsia="Calibri" w:hAnsi="Calibri" w:cs="Calibri"/>
-              </w:rPr>
-            </w:pPr>
-          </w:p>
-        </w:tc>
-        <w:tc>
-          <w:tcPr>
-            <w:tcW w:w="1577" w:type="dxa"/>
-            <w:tcBorders>
-              <w:top w:val="single" w:sz="4" w:space="0" w:color="000000"/>
-              <w:left w:val="single" w:sz="4" w:space="0" w:color="000000"/>
-              <w:bottom w:val="single" w:sz="4" w:space="0" w:color="000000"/>
-              <w:right w:val="single" w:sz="4" w:space="0" w:color="000000"/>
-            </w:tcBorders>
-            <w:shd w:val="clear" w:color="000000" w:fill="FFFFFF"/>
-            <w:tcMar>
-              <w:left w:w="108" w:type="dxa"/>
-              <w:right w:w="108" w:type="dxa"/>
-            </w:tcMar>
-          </w:tcPr>
-          <w:p>
-            <w:pPr>
-              <w:spacing w:after="0" w:line="276" w:lineRule="auto"/>
-              <w:rPr>
-                <w:rFonts w:ascii="Calibri" w:eastAsia="Calibri" w:hAnsi="Calibri" w:cs="Calibri"/>
-              </w:rPr>
-            </w:pPr>
-          </w:p>
-        </w:tc>
-        <w:tc>
-          <w:tcPr>
-            <w:tcW w:w="1573" w:type="dxa"/>
-            <w:tcBorders>
-              <w:top w:val="single" w:sz="4" w:space="0" w:color="000000"/>
-              <w:left w:val="single" w:sz="4" w:space="0" w:color="000000"/>
-              <w:bottom w:val="single" w:sz="4" w:space="0" w:color="000000"/>
-              <w:right w:val="single" w:sz="4" w:space="0" w:color="000000"/>
-            </w:tcBorders>
-            <w:shd w:val="clear" w:color="000000" w:fill="FFFFFF"/>
-            <w:tcMar>
-              <w:left w:w="108" w:type="dxa"/>
-              <w:right w:w="108" w:type="dxa"/>
-            </w:tcMar>
-          </w:tcPr>
-          <w:p>
-            <w:pPr>
-              <w:spacing w:after="0" w:line="276" w:lineRule="auto"/>
-              <w:rPr>
-                <w:rFonts w:ascii="Calibri" w:eastAsia="Calibri" w:hAnsi="Calibri" w:cs="Calibri"/>
-              </w:rPr>
-            </w:pPr>
-          </w:p>
-        </w:tc>
-        <w:tc>
-          <w:tcPr>
-            <w:tcW w:w="1710" w:type="dxa"/>
-            <w:tcBorders>
-              <w:top w:val="single" w:sz="4" w:space="0" w:color="000000"/>
-              <w:left w:val="single" w:sz="4" w:space="0" w:color="000000"/>
-              <w:bottom w:val="single" w:sz="4" w:space="0" w:color="000000"/>
-              <w:right w:val="single" w:sz="4" w:space="0" w:color="000000"/>
-            </w:tcBorders>
-            <w:shd w:val="clear" w:color="000000" w:fill="FFFFFF"/>
-            <w:tcMar>
-              <w:left w:w="108" w:type="dxa"/>
-              <w:right w:w="108" w:type="dxa"/>
-            </w:tcMar>
-          </w:tcPr>
-          <w:p>
-            <w:pPr>
-              <w:spacing w:after="0" w:line="276" w:lineRule="auto"/>
-              <w:rPr>
-                <w:rFonts w:ascii="Calibri" w:eastAsia="Calibri" w:hAnsi="Calibri" w:cs="Calibri"/>
-              </w:rPr>
-            </w:pPr>
-          </w:p>
-        </w:tc>
-        <w:tc>
-          <w:tcPr>
-            <w:tcW w:w="2991" w:type="dxa"/>
-            <w:tcBorders>
-              <w:top w:val="single" w:sz="4" w:space="0" w:color="000000"/>
-              <w:left w:val="single" w:sz="4" w:space="0" w:color="000000"/>
-              <w:bottom w:val="single" w:sz="4" w:space="0" w:color="000000"/>
-              <w:right w:val="single" w:sz="4" w:space="0" w:color="000000"/>
-            </w:tcBorders>
-            <w:shd w:val="clear" w:color="000000" w:fill="FFFFFF"/>
-            <w:tcMar>
-              <w:left w:w="108" w:type="dxa"/>
-              <w:right w:w="108" w:type="dxa"/>
-            </w:tcMar>
-          </w:tcPr>
-          <w:p>
-            <w:pPr>
-              <w:spacing w:after="0" w:line="276" w:lineRule="auto"/>
-              <w:rPr>
-                <w:rFonts w:ascii="Calibri" w:eastAsia="Calibri" w:hAnsi="Calibri" w:cs="Calibri"/>
-              </w:rPr>
-            </w:pPr>
+            <w:tcW w:w="2343" w:type="dxa"/>
+            <w:tcBorders>
+              <w:top w:val="single" w:sz="4" w:space="0" w:color="000000"/>
+              <w:left w:val="single" w:sz="4" w:space="0" w:color="000000"/>
+              <w:bottom w:val="single" w:sz="4" w:space="0" w:color="000000"/>
+              <w:right w:val="single" w:sz="4" w:space="0" w:color="000000"/>
+            </w:tcBorders>
+            <w:shd w:val="clear" w:color="000000" w:fill="FFFFFF"/>
+            <w:tcMar>
+              <w:left w:w="108" w:type="dxa"/>
+              <w:right w:w="108" w:type="dxa"/>
+            </w:tcMar>
+          </w:tcPr>
+          <w:p>
+            <w:pPr>
+              <w:spacing w:after="0" w:line="276" w:lineRule="auto"/>
+              <w:rPr>
+                <w:rFonts w:ascii="Calibri" w:eastAsia="Calibri" w:hAnsi="Calibri" w:cs="Calibri"/>
+              </w:rPr>
+            </w:pPr>
+            <w:r>
+              <w:rPr>
+                <w:rFonts w:ascii="Calibri" w:eastAsia="Calibri" w:hAnsi="Calibri" w:cs="Calibri"/>
+              </w:rPr>
+              <w:t>Welcome</w:t>
+            </w:r>
+          </w:p>
+        </w:tc>
+        <w:tc>
+          <w:tcPr>
+            <w:tcW w:w="1413" w:type="dxa"/>
+            <w:tcBorders>
+              <w:top w:val="single" w:sz="4" w:space="0" w:color="000000"/>
+              <w:left w:val="single" w:sz="4" w:space="0" w:color="000000"/>
+              <w:bottom w:val="single" w:sz="4" w:space="0" w:color="000000"/>
+              <w:right w:val="single" w:sz="4" w:space="0" w:color="000000"/>
+            </w:tcBorders>
+            <w:shd w:val="clear" w:color="000000" w:fill="FFFFFF"/>
+            <w:tcMar>
+              <w:left w:w="108" w:type="dxa"/>
+              <w:right w:w="108" w:type="dxa"/>
+            </w:tcMar>
+          </w:tcPr>
+          <w:p>
+            <w:pPr>
+              <w:spacing w:after="0" w:line="276" w:lineRule="auto"/>
+              <w:rPr>
+                <w:rFonts w:ascii="Calibri" w:eastAsia="Calibri" w:hAnsi="Calibri" w:cs="Calibri"/>
+              </w:rPr>
+            </w:pPr>
+            <w:r>
+              <w:rPr>
+                <w:rFonts w:ascii="Calibri" w:eastAsia="Calibri" w:hAnsi="Calibri" w:cs="Calibri"/>
+              </w:rPr>
+              <w:t>S</w:t>
+            </w:r>
+            <w:r>
+              <w:rPr>
+                <w:rFonts w:ascii="Calibri" w:eastAsia="Calibri" w:hAnsi="Calibri" w:cs="Calibri"/>
+              </w:rPr>
+              <w:t>oftware</w:t>
+            </w:r>
+          </w:p>
+        </w:tc>
+        <w:tc>
+          <w:tcPr>
+            <w:tcW w:w="1367" w:type="dxa"/>
+            <w:tcBorders>
+              <w:top w:val="single" w:sz="4" w:space="0" w:color="000000"/>
+              <w:left w:val="single" w:sz="4" w:space="0" w:color="000000"/>
+              <w:bottom w:val="single" w:sz="4" w:space="0" w:color="000000"/>
+              <w:right w:val="single" w:sz="4" w:space="0" w:color="000000"/>
+            </w:tcBorders>
+            <w:shd w:val="clear" w:color="000000" w:fill="FFFFFF"/>
+            <w:tcMar>
+              <w:left w:w="108" w:type="dxa"/>
+              <w:right w:w="108" w:type="dxa"/>
+            </w:tcMar>
+          </w:tcPr>
+          <w:p>
+            <w:pPr>
+              <w:spacing w:after="0" w:line="276" w:lineRule="auto"/>
+              <w:rPr>
+                <w:rFonts w:ascii="Calibri" w:eastAsia="Calibri" w:hAnsi="Calibri" w:cs="Calibri"/>
+              </w:rPr>
+            </w:pPr>
+            <w:r>
+              <w:rPr>
+                <w:rFonts w:ascii="Calibri" w:eastAsia="Calibri" w:hAnsi="Calibri" w:cs="Calibri"/>
+              </w:rPr>
+              <w:t>N</w:t>
+            </w:r>
+            <w:r>
+              <w:rPr>
+                <w:rFonts w:ascii="Calibri" w:eastAsia="Calibri" w:hAnsi="Calibri" w:cs="Calibri"/>
+              </w:rPr>
+              <w:t>o</w:t>
+            </w:r>
+          </w:p>
+        </w:tc>
+        <w:tc>
+          <w:tcPr>
+            <w:tcW w:w="1471" w:type="dxa"/>
+            <w:tcBorders>
+              <w:top w:val="single" w:sz="4" w:space="0" w:color="000000"/>
+              <w:left w:val="single" w:sz="4" w:space="0" w:color="000000"/>
+              <w:bottom w:val="single" w:sz="4" w:space="0" w:color="000000"/>
+              <w:right w:val="single" w:sz="4" w:space="0" w:color="000000"/>
+            </w:tcBorders>
+            <w:shd w:val="clear" w:color="000000" w:fill="FFFFFF"/>
+            <w:tcMar>
+              <w:left w:w="108" w:type="dxa"/>
+              <w:right w:w="108" w:type="dxa"/>
+            </w:tcMar>
+          </w:tcPr>
+          <w:p>
+            <w:pPr>
+              <w:spacing w:after="0" w:line="276" w:lineRule="auto"/>
+              <w:rPr>
+                <w:rFonts w:ascii="Calibri" w:eastAsia="Calibri" w:hAnsi="Calibri" w:cs="Calibri"/>
+              </w:rPr>
+            </w:pPr>
+            <w:r>
+              <w:rPr>
+                <w:rFonts w:ascii="Calibri" w:eastAsia="Calibri" w:hAnsi="Calibri" w:cs="Calibri"/>
+              </w:rPr>
+              <w:t>N</w:t>
+            </w:r>
+            <w:r>
+              <w:rPr>
+                <w:rFonts w:ascii="Calibri" w:eastAsia="Calibri" w:hAnsi="Calibri" w:cs="Calibri"/>
+              </w:rPr>
+              <w:t>o</w:t>
+            </w:r>
+          </w:p>
+        </w:tc>
+        <w:tc>
+          <w:tcPr>
+            <w:tcW w:w="2648" w:type="dxa"/>
+            <w:tcBorders>
+              <w:top w:val="single" w:sz="4" w:space="0" w:color="000000"/>
+              <w:left w:val="single" w:sz="4" w:space="0" w:color="000000"/>
+              <w:bottom w:val="single" w:sz="4" w:space="0" w:color="000000"/>
+              <w:right w:val="single" w:sz="4" w:space="0" w:color="000000"/>
+            </w:tcBorders>
+            <w:shd w:val="clear" w:color="000000" w:fill="FFFFFF"/>
+            <w:tcMar>
+              <w:left w:w="108" w:type="dxa"/>
+              <w:right w:w="108" w:type="dxa"/>
+            </w:tcMar>
+          </w:tcPr>
+          <w:p>
+            <w:pPr>
+              <w:spacing w:after="0" w:line="276" w:lineRule="auto"/>
+              <w:rPr>
+                <w:rFonts w:ascii="Calibri" w:eastAsia="Calibri" w:hAnsi="Calibri" w:cs="Calibri"/>
+              </w:rPr>
+            </w:pPr>
+            <w:r>
+              <w:rPr>
+                <w:rFonts w:ascii="Calibri" w:eastAsia="Calibri" w:hAnsi="Calibri" w:cs="Calibri"/>
+              </w:rPr>
+              <w:t>No</w:t>
+            </w:r>
           </w:p>
         </w:tc>
       </w:tr>
@@ -3954,122 +4029,154 @@
         </w:trPr>
         <w:tc>
           <w:tcPr>
-            <w:tcW w:w="2605" w:type="dxa"/>
-            <w:tcBorders>
-              <w:top w:val="single" w:sz="4" w:space="0" w:color="000000"/>
-              <w:left w:val="single" w:sz="4" w:space="0" w:color="000000"/>
-              <w:bottom w:val="single" w:sz="4" w:space="0" w:color="000000"/>
-              <w:right w:val="single" w:sz="4" w:space="0" w:color="000000"/>
-            </w:tcBorders>
-            <w:shd w:val="clear" w:color="000000" w:fill="FFFFFF"/>
-            <w:tcMar>
-              <w:left w:w="108" w:type="dxa"/>
-              <w:right w:w="108" w:type="dxa"/>
-            </w:tcMar>
-          </w:tcPr>
-          <w:p>
-            <w:pPr>
-              <w:spacing w:after="0" w:line="276" w:lineRule="auto"/>
-              <w:rPr>
-                <w:rFonts w:ascii="Calibri" w:eastAsia="Calibri" w:hAnsi="Calibri" w:cs="Calibri"/>
-              </w:rPr>
-            </w:pPr>
-          </w:p>
-        </w:tc>
-        <w:tc>
-          <w:tcPr>
-            <w:tcW w:w="1577" w:type="dxa"/>
-            <w:tcBorders>
-              <w:top w:val="single" w:sz="4" w:space="0" w:color="000000"/>
-              <w:left w:val="single" w:sz="4" w:space="0" w:color="000000"/>
-              <w:bottom w:val="single" w:sz="4" w:space="0" w:color="000000"/>
-              <w:right w:val="single" w:sz="4" w:space="0" w:color="000000"/>
-            </w:tcBorders>
-            <w:shd w:val="clear" w:color="000000" w:fill="FFFFFF"/>
-            <w:tcMar>
-              <w:left w:w="108" w:type="dxa"/>
-              <w:right w:w="108" w:type="dxa"/>
-            </w:tcMar>
-          </w:tcPr>
-          <w:p>
-            <w:pPr>
-              <w:spacing w:after="0" w:line="276" w:lineRule="auto"/>
-              <w:rPr>
-                <w:rFonts w:ascii="Calibri" w:eastAsia="Calibri" w:hAnsi="Calibri" w:cs="Calibri"/>
-              </w:rPr>
-            </w:pPr>
-          </w:p>
-        </w:tc>
-        <w:tc>
-          <w:tcPr>
-            <w:tcW w:w="1573" w:type="dxa"/>
-            <w:tcBorders>
-              <w:top w:val="single" w:sz="4" w:space="0" w:color="000000"/>
-              <w:left w:val="single" w:sz="4" w:space="0" w:color="000000"/>
-              <w:bottom w:val="single" w:sz="4" w:space="0" w:color="000000"/>
-              <w:right w:val="single" w:sz="4" w:space="0" w:color="000000"/>
-            </w:tcBorders>
-            <w:shd w:val="clear" w:color="000000" w:fill="FFFFFF"/>
-            <w:tcMar>
-              <w:left w:w="108" w:type="dxa"/>
-              <w:right w:w="108" w:type="dxa"/>
-            </w:tcMar>
-          </w:tcPr>
-          <w:p>
-            <w:pPr>
-              <w:spacing w:after="0" w:line="276" w:lineRule="auto"/>
-              <w:rPr>
-                <w:rFonts w:ascii="Calibri" w:eastAsia="Calibri" w:hAnsi="Calibri" w:cs="Calibri"/>
-              </w:rPr>
-            </w:pPr>
-          </w:p>
-        </w:tc>
-        <w:tc>
-          <w:tcPr>
-            <w:tcW w:w="1710" w:type="dxa"/>
-            <w:tcBorders>
-              <w:top w:val="single" w:sz="4" w:space="0" w:color="000000"/>
-              <w:left w:val="single" w:sz="4" w:space="0" w:color="000000"/>
-              <w:bottom w:val="single" w:sz="4" w:space="0" w:color="000000"/>
-              <w:right w:val="single" w:sz="4" w:space="0" w:color="000000"/>
-            </w:tcBorders>
-            <w:shd w:val="clear" w:color="000000" w:fill="FFFFFF"/>
-            <w:tcMar>
-              <w:left w:w="108" w:type="dxa"/>
-              <w:right w:w="108" w:type="dxa"/>
-            </w:tcMar>
-          </w:tcPr>
-          <w:p>
-            <w:pPr>
-              <w:spacing w:after="0" w:line="276" w:lineRule="auto"/>
-              <w:rPr>
-                <w:rFonts w:ascii="Calibri" w:eastAsia="Calibri" w:hAnsi="Calibri" w:cs="Calibri"/>
-              </w:rPr>
-            </w:pPr>
-          </w:p>
-        </w:tc>
-        <w:tc>
-          <w:tcPr>
-            <w:tcW w:w="2991" w:type="dxa"/>
-            <w:tcBorders>
-              <w:top w:val="single" w:sz="4" w:space="0" w:color="000000"/>
-              <w:left w:val="single" w:sz="4" w:space="0" w:color="000000"/>
-              <w:bottom w:val="single" w:sz="4" w:space="0" w:color="000000"/>
-              <w:right w:val="single" w:sz="4" w:space="0" w:color="000000"/>
-            </w:tcBorders>
-            <w:shd w:val="clear" w:color="000000" w:fill="FFFFFF"/>
-            <w:tcMar>
-              <w:left w:w="108" w:type="dxa"/>
-              <w:right w:w="108" w:type="dxa"/>
-            </w:tcMar>
-          </w:tcPr>
-          <w:p>
-            <w:pPr>
-              <w:spacing w:after="0" w:line="276" w:lineRule="auto"/>
-              <w:rPr>
-                <w:rFonts w:ascii="Calibri" w:eastAsia="Calibri" w:hAnsi="Calibri" w:cs="Calibri"/>
-              </w:rPr>
-            </w:pPr>
+            <w:tcW w:w="2343" w:type="dxa"/>
+            <w:tcBorders>
+              <w:top w:val="single" w:sz="4" w:space="0" w:color="000000"/>
+              <w:left w:val="single" w:sz="4" w:space="0" w:color="000000"/>
+              <w:bottom w:val="single" w:sz="4" w:space="0" w:color="000000"/>
+              <w:right w:val="single" w:sz="4" w:space="0" w:color="000000"/>
+            </w:tcBorders>
+            <w:shd w:val="clear" w:color="000000" w:fill="FFFFFF"/>
+            <w:tcMar>
+              <w:left w:w="108" w:type="dxa"/>
+              <w:right w:w="108" w:type="dxa"/>
+            </w:tcMar>
+          </w:tcPr>
+          <w:p>
+            <w:pPr>
+              <w:spacing w:after="0" w:line="276" w:lineRule="auto"/>
+              <w:rPr>
+                <w:rFonts w:ascii="Calibri" w:eastAsia="Calibri" w:hAnsi="Calibri" w:cs="Calibri"/>
+              </w:rPr>
+            </w:pPr>
+            <w:proofErr w:type="spellStart"/>
+            <w:r>
+              <w:rPr>
+                <w:rFonts w:ascii="Calibri" w:eastAsia="Calibri" w:hAnsi="Calibri" w:cs="Calibri"/>
+              </w:rPr>
+              <w:t>AddAnimals</w:t>
+            </w:r>
+            <w:proofErr w:type="spellEnd"/>
+          </w:p>
+        </w:tc>
+        <w:tc>
+          <w:tcPr>
+            <w:tcW w:w="1413" w:type="dxa"/>
+            <w:tcBorders>
+              <w:top w:val="single" w:sz="4" w:space="0" w:color="000000"/>
+              <w:left w:val="single" w:sz="4" w:space="0" w:color="000000"/>
+              <w:bottom w:val="single" w:sz="4" w:space="0" w:color="000000"/>
+              <w:right w:val="single" w:sz="4" w:space="0" w:color="000000"/>
+            </w:tcBorders>
+            <w:shd w:val="clear" w:color="000000" w:fill="FFFFFF"/>
+            <w:tcMar>
+              <w:left w:w="108" w:type="dxa"/>
+              <w:right w:w="108" w:type="dxa"/>
+            </w:tcMar>
+          </w:tcPr>
+          <w:p>
+            <w:pPr>
+              <w:spacing w:after="0" w:line="276" w:lineRule="auto"/>
+              <w:rPr>
+                <w:rFonts w:ascii="Calibri" w:eastAsia="Calibri" w:hAnsi="Calibri" w:cs="Calibri"/>
+              </w:rPr>
+            </w:pPr>
+            <w:r>
+              <w:rPr>
+                <w:rFonts w:ascii="Calibri" w:eastAsia="Calibri" w:hAnsi="Calibri" w:cs="Calibri"/>
+              </w:rPr>
+              <w:t>Software</w:t>
+            </w:r>
+          </w:p>
+        </w:tc>
+        <w:tc>
+          <w:tcPr>
+            <w:tcW w:w="1367" w:type="dxa"/>
+            <w:tcBorders>
+              <w:top w:val="single" w:sz="4" w:space="0" w:color="000000"/>
+              <w:left w:val="single" w:sz="4" w:space="0" w:color="000000"/>
+              <w:bottom w:val="single" w:sz="4" w:space="0" w:color="000000"/>
+              <w:right w:val="single" w:sz="4" w:space="0" w:color="000000"/>
+            </w:tcBorders>
+            <w:shd w:val="clear" w:color="000000" w:fill="FFFFFF"/>
+            <w:tcMar>
+              <w:left w:w="108" w:type="dxa"/>
+              <w:right w:w="108" w:type="dxa"/>
+            </w:tcMar>
+          </w:tcPr>
+          <w:p>
+            <w:pPr>
+              <w:spacing w:after="0" w:line="276" w:lineRule="auto"/>
+              <w:rPr>
+                <w:rFonts w:ascii="Calibri" w:eastAsia="Calibri" w:hAnsi="Calibri" w:cs="Calibri"/>
+              </w:rPr>
+            </w:pPr>
+            <w:r>
+              <w:rPr>
+                <w:rFonts w:ascii="Calibri" w:eastAsia="Calibri" w:hAnsi="Calibri" w:cs="Calibri"/>
+              </w:rPr>
+              <w:t>No</w:t>
+            </w:r>
+          </w:p>
+        </w:tc>
+        <w:tc>
+          <w:tcPr>
+            <w:tcW w:w="1471" w:type="dxa"/>
+            <w:tcBorders>
+              <w:top w:val="single" w:sz="4" w:space="0" w:color="000000"/>
+              <w:left w:val="single" w:sz="4" w:space="0" w:color="000000"/>
+              <w:bottom w:val="single" w:sz="4" w:space="0" w:color="000000"/>
+              <w:right w:val="single" w:sz="4" w:space="0" w:color="000000"/>
+            </w:tcBorders>
+            <w:shd w:val="clear" w:color="000000" w:fill="FFFFFF"/>
+            <w:tcMar>
+              <w:left w:w="108" w:type="dxa"/>
+              <w:right w:w="108" w:type="dxa"/>
+            </w:tcMar>
+          </w:tcPr>
+          <w:p>
+            <w:pPr>
+              <w:spacing w:after="0" w:line="276" w:lineRule="auto"/>
+              <w:rPr>
+                <w:rFonts w:ascii="Calibri" w:eastAsia="Calibri" w:hAnsi="Calibri" w:cs="Calibri"/>
+              </w:rPr>
+            </w:pPr>
+            <w:r>
+              <w:rPr>
+                <w:rFonts w:ascii="Calibri" w:eastAsia="Calibri" w:hAnsi="Calibri" w:cs="Calibri"/>
+              </w:rPr>
+              <w:t>No</w:t>
+            </w:r>
+          </w:p>
+        </w:tc>
+        <w:tc>
+          <w:tcPr>
+            <w:tcW w:w="2648" w:type="dxa"/>
+            <w:tcBorders>
+              <w:top w:val="single" w:sz="4" w:space="0" w:color="000000"/>
+              <w:left w:val="single" w:sz="4" w:space="0" w:color="000000"/>
+              <w:bottom w:val="single" w:sz="4" w:space="0" w:color="000000"/>
+              <w:right w:val="single" w:sz="4" w:space="0" w:color="000000"/>
+            </w:tcBorders>
+            <w:shd w:val="clear" w:color="000000" w:fill="FFFFFF"/>
+            <w:tcMar>
+              <w:left w:w="108" w:type="dxa"/>
+              <w:right w:w="108" w:type="dxa"/>
+            </w:tcMar>
+          </w:tcPr>
+          <w:p>
+            <w:pPr>
+              <w:spacing w:after="0" w:line="276" w:lineRule="auto"/>
+              <w:rPr>
+                <w:rFonts w:ascii="Calibri" w:eastAsia="Calibri" w:hAnsi="Calibri" w:cs="Calibri"/>
+              </w:rPr>
+            </w:pPr>
+            <w:r>
+              <w:rPr>
+                <w:rFonts w:ascii="Calibri" w:eastAsia="Calibri" w:hAnsi="Calibri" w:cs="Calibri"/>
+              </w:rPr>
+              <w:t>No</w:t>
+            </w:r>
           </w:p>
         </w:tc>
       </w:tr>
@@ -4085,762 +4192,153 @@
         </w:trPr>
         <w:tc>
           <w:tcPr>
-            <w:tcW w:w="2605" w:type="dxa"/>
-            <w:tcBorders>
-              <w:top w:val="single" w:sz="4" w:space="0" w:color="000000"/>
-              <w:left w:val="single" w:sz="4" w:space="0" w:color="000000"/>
-              <w:bottom w:val="single" w:sz="4" w:space="0" w:color="000000"/>
-              <w:right w:val="single" w:sz="4" w:space="0" w:color="000000"/>
-            </w:tcBorders>
-            <w:shd w:val="clear" w:color="000000" w:fill="FFFFFF"/>
-            <w:tcMar>
-              <w:left w:w="108" w:type="dxa"/>
-              <w:right w:w="108" w:type="dxa"/>
-            </w:tcMar>
-          </w:tcPr>
-          <w:p>
-            <w:pPr>
-              <w:spacing w:after="0" w:line="276" w:lineRule="auto"/>
-              <w:rPr>
-                <w:rFonts w:ascii="Calibri" w:eastAsia="Calibri" w:hAnsi="Calibri" w:cs="Calibri"/>
-              </w:rPr>
-            </w:pPr>
-          </w:p>
-        </w:tc>
-        <w:tc>
-          <w:tcPr>
-            <w:tcW w:w="1577" w:type="dxa"/>
-            <w:tcBorders>
-              <w:top w:val="single" w:sz="4" w:space="0" w:color="000000"/>
-              <w:left w:val="single" w:sz="4" w:space="0" w:color="000000"/>
-              <w:bottom w:val="single" w:sz="4" w:space="0" w:color="000000"/>
-              <w:right w:val="single" w:sz="4" w:space="0" w:color="000000"/>
-            </w:tcBorders>
-            <w:shd w:val="clear" w:color="000000" w:fill="FFFFFF"/>
-            <w:tcMar>
-              <w:left w:w="108" w:type="dxa"/>
-              <w:right w:w="108" w:type="dxa"/>
-            </w:tcMar>
-          </w:tcPr>
-          <w:p>
-            <w:pPr>
-              <w:spacing w:after="0" w:line="276" w:lineRule="auto"/>
-              <w:rPr>
-                <w:rFonts w:ascii="Calibri" w:eastAsia="Calibri" w:hAnsi="Calibri" w:cs="Calibri"/>
-              </w:rPr>
-            </w:pPr>
-          </w:p>
-        </w:tc>
-        <w:tc>
-          <w:tcPr>
-            <w:tcW w:w="1573" w:type="dxa"/>
-            <w:tcBorders>
-              <w:top w:val="single" w:sz="4" w:space="0" w:color="000000"/>
-              <w:left w:val="single" w:sz="4" w:space="0" w:color="000000"/>
-              <w:bottom w:val="single" w:sz="4" w:space="0" w:color="000000"/>
-              <w:right w:val="single" w:sz="4" w:space="0" w:color="000000"/>
-            </w:tcBorders>
-            <w:shd w:val="clear" w:color="000000" w:fill="FFFFFF"/>
-            <w:tcMar>
-              <w:left w:w="108" w:type="dxa"/>
-              <w:right w:w="108" w:type="dxa"/>
-            </w:tcMar>
-          </w:tcPr>
-          <w:p>
-            <w:pPr>
-              <w:spacing w:after="0" w:line="276" w:lineRule="auto"/>
-              <w:rPr>
-                <w:rFonts w:ascii="Calibri" w:eastAsia="Calibri" w:hAnsi="Calibri" w:cs="Calibri"/>
-              </w:rPr>
-            </w:pPr>
-          </w:p>
-        </w:tc>
-        <w:tc>
-          <w:tcPr>
-            <w:tcW w:w="1710" w:type="dxa"/>
-            <w:tcBorders>
-              <w:top w:val="single" w:sz="4" w:space="0" w:color="000000"/>
-              <w:left w:val="single" w:sz="4" w:space="0" w:color="000000"/>
-              <w:bottom w:val="single" w:sz="4" w:space="0" w:color="000000"/>
-              <w:right w:val="single" w:sz="4" w:space="0" w:color="000000"/>
-            </w:tcBorders>
-            <w:shd w:val="clear" w:color="000000" w:fill="FFFFFF"/>
-            <w:tcMar>
-              <w:left w:w="108" w:type="dxa"/>
-              <w:right w:w="108" w:type="dxa"/>
-            </w:tcMar>
-          </w:tcPr>
-          <w:p>
-            <w:pPr>
-              <w:spacing w:after="0" w:line="276" w:lineRule="auto"/>
-              <w:rPr>
-                <w:rFonts w:ascii="Calibri" w:eastAsia="Calibri" w:hAnsi="Calibri" w:cs="Calibri"/>
-              </w:rPr>
-            </w:pPr>
-          </w:p>
-        </w:tc>
-        <w:tc>
-          <w:tcPr>
-            <w:tcW w:w="2991" w:type="dxa"/>
-            <w:tcBorders>
-              <w:top w:val="single" w:sz="4" w:space="0" w:color="000000"/>
-              <w:left w:val="single" w:sz="4" w:space="0" w:color="000000"/>
-              <w:bottom w:val="single" w:sz="4" w:space="0" w:color="000000"/>
-              <w:right w:val="single" w:sz="4" w:space="0" w:color="000000"/>
-            </w:tcBorders>
-            <w:shd w:val="clear" w:color="000000" w:fill="FFFFFF"/>
-            <w:tcMar>
-              <w:left w:w="108" w:type="dxa"/>
-              <w:right w:w="108" w:type="dxa"/>
-            </w:tcMar>
-          </w:tcPr>
-          <w:p>
-            <w:pPr>
-              <w:spacing w:after="0" w:line="276" w:lineRule="auto"/>
-              <w:rPr>
-                <w:rFonts w:ascii="Calibri" w:eastAsia="Calibri" w:hAnsi="Calibri" w:cs="Calibri"/>
-              </w:rPr>
-            </w:pPr>
-          </w:p>
-        </w:tc>
-      </w:tr>
-    </w:tbl>
-    <w:p>
-      <w:pPr>
-        <w:spacing w:after="0" w:line="240" w:lineRule="auto"/>
-        <w:rPr>
-          <w:rFonts w:ascii="Calibri" w:eastAsia="Calibri" w:hAnsi="Calibri" w:cs="Calibri"/>
-        </w:rPr>
-      </w:pPr>
-    </w:p>
-    <w:p>
-      <w:pPr>
-        <w:spacing w:after="0" w:line="360" w:lineRule="auto"/>
-        <w:rPr>
-          <w:rFonts w:ascii="Calibri" w:eastAsia="Calibri" w:hAnsi="Calibri" w:cs="Calibri"/>
-          <w:sz w:val="24"/>
-        </w:rPr>
-      </w:pPr>
-    </w:p>
-    <w:p>
-      <w:pPr>
-        <w:spacing w:after="0" w:line="360" w:lineRule="auto"/>
-        <w:rPr>
-          <w:rFonts w:ascii="Calibri" w:eastAsia="Calibri" w:hAnsi="Calibri" w:cs="Calibri"/>
-          <w:sz w:val="24"/>
-        </w:rPr>
-      </w:pPr>
-      <w:r>
-        <w:rPr>
-          <w:rFonts w:ascii="Calibri" w:eastAsia="Calibri" w:hAnsi="Calibri" w:cs="Calibri"/>
-          <w:sz w:val="24"/>
-        </w:rPr>
-        <w:t xml:space="preserve"> </w:t>
-      </w:r>
-    </w:p>
-    <w:p>
-      <w:pPr>
-        <w:spacing w:after="0" w:line="360" w:lineRule="auto"/>
-        <w:rPr>
-          <w:rFonts w:ascii="Calibri" w:eastAsia="Calibri" w:hAnsi="Calibri" w:cs="Calibri"/>
-          <w:sz w:val="24"/>
-        </w:rPr>
-      </w:pPr>
-    </w:p>
-    <w:p>
-      <w:pPr>
-        <w:keepNext/>
-        <w:keepLines/>
-        <w:spacing w:before="240"/>
-        <w:rPr>
-          <w:rFonts w:ascii="Calibri" w:eastAsia="Calibri" w:hAnsi="Calibri" w:cs="Calibri"/>
-          <w:b/>
-          <w:color w:val="000000"/>
-          <w:sz w:val="32"/>
-        </w:rPr>
-      </w:pPr>
-      <w:r>
-        <w:rPr>
-          <w:rFonts w:ascii="Calibri" w:eastAsia="Calibri" w:hAnsi="Calibri" w:cs="Calibri"/>
-          <w:b/>
-          <w:color w:val="000000"/>
-          <w:sz w:val="32"/>
-        </w:rPr>
-        <w:t xml:space="preserve">Object Oriented Features: </w:t>
-      </w:r>
-    </w:p>
-    <w:p>
-      <w:pPr>
-        <w:keepNext/>
-        <w:keepLines/>
-        <w:spacing w:before="40" w:after="0" w:line="240" w:lineRule="auto"/>
-        <w:rPr>
-          <w:rFonts w:ascii="Calibri" w:eastAsia="Calibri" w:hAnsi="Calibri" w:cs="Calibri"/>
-          <w:b/>
-          <w:color w:val="000000"/>
-          <w:sz w:val="28"/>
-        </w:rPr>
-      </w:pPr>
-      <w:r>
-        <w:rPr>
-          <w:rFonts w:ascii="Calibri" w:eastAsia="Calibri" w:hAnsi="Calibri" w:cs="Calibri"/>
-          <w:b/>
-          <w:color w:val="000000"/>
-          <w:sz w:val="28"/>
-        </w:rPr>
-        <w:t xml:space="preserve">Composition: </w:t>
-      </w:r>
-    </w:p>
-    <w:p>
-      <w:pPr>
-        <w:spacing w:after="0" w:line="240" w:lineRule="auto"/>
-        <w:rPr>
-          <w:rFonts w:ascii="Calibri" w:eastAsia="Calibri" w:hAnsi="Calibri" w:cs="Calibri"/>
-        </w:rPr>
-      </w:pPr>
-      <w:r>
-        <w:rPr>
-          <w:rFonts w:ascii="Calibri" w:eastAsia="Calibri" w:hAnsi="Calibri" w:cs="Calibri"/>
-        </w:rPr>
-        <w:t>In this section, Identify the at least three solid examples where composition can be perform. Add UML diagram of each example.</w:t>
-      </w:r>
-    </w:p>
-    <w:p>
-      <w:pPr>
-        <w:spacing w:after="0" w:line="240" w:lineRule="auto"/>
-        <w:rPr>
-          <w:rFonts w:ascii="Calibri" w:eastAsia="Calibri" w:hAnsi="Calibri" w:cs="Calibri"/>
-        </w:rPr>
-      </w:pPr>
-    </w:p>
-    <w:p>
-      <w:pPr>
-        <w:keepNext/>
-        <w:keepLines/>
-        <w:spacing w:before="40" w:after="0" w:line="240" w:lineRule="auto"/>
-        <w:rPr>
-          <w:rFonts w:ascii="Calibri" w:eastAsia="Calibri" w:hAnsi="Calibri" w:cs="Calibri"/>
-          <w:b/>
-          <w:color w:val="000000"/>
-          <w:sz w:val="28"/>
-        </w:rPr>
-      </w:pPr>
-      <w:r>
-        <w:rPr>
-          <w:rFonts w:ascii="Calibri" w:eastAsia="Calibri" w:hAnsi="Calibri" w:cs="Calibri"/>
-          <w:b/>
-          <w:color w:val="000000"/>
-          <w:sz w:val="28"/>
-        </w:rPr>
-        <w:t xml:space="preserve">Inheritance: </w:t>
-      </w:r>
-    </w:p>
-    <w:p>
-      <w:pPr>
-        <w:spacing w:after="0" w:line="240" w:lineRule="auto"/>
-        <w:rPr>
-          <w:rFonts w:ascii="Calibri" w:eastAsia="Calibri" w:hAnsi="Calibri" w:cs="Calibri"/>
-        </w:rPr>
-      </w:pPr>
-      <w:r>
-        <w:rPr>
-          <w:rFonts w:ascii="Calibri" w:eastAsia="Calibri" w:hAnsi="Calibri" w:cs="Calibri"/>
-        </w:rPr>
-        <w:t>At least 2 examples where inheritance will take place with UML diagrams.</w:t>
-      </w:r>
-    </w:p>
-    <w:p>
-      <w:pPr>
-        <w:spacing w:after="0" w:line="240" w:lineRule="auto"/>
-        <w:rPr>
-          <w:rFonts w:ascii="Calibri" w:eastAsia="Calibri" w:hAnsi="Calibri" w:cs="Calibri"/>
-        </w:rPr>
-      </w:pPr>
-    </w:p>
-    <w:p>
-      <w:pPr>
-        <w:keepNext/>
-        <w:keepLines/>
-        <w:spacing w:before="40" w:after="0" w:line="240" w:lineRule="auto"/>
-        <w:rPr>
-          <w:rFonts w:ascii="Calibri" w:eastAsia="Calibri" w:hAnsi="Calibri" w:cs="Calibri"/>
-          <w:b/>
-          <w:color w:val="000000"/>
-          <w:sz w:val="28"/>
-        </w:rPr>
-      </w:pPr>
-      <w:r>
-        <w:rPr>
-          <w:rFonts w:ascii="Calibri" w:eastAsia="Calibri" w:hAnsi="Calibri" w:cs="Calibri"/>
-          <w:b/>
-          <w:color w:val="000000"/>
-          <w:sz w:val="28"/>
-        </w:rPr>
-        <w:t>Multiple Inheritance:</w:t>
-      </w:r>
-    </w:p>
-    <w:p>
-      <w:pPr>
-        <w:spacing w:after="0" w:line="240" w:lineRule="auto"/>
-        <w:rPr>
-          <w:rFonts w:ascii="Calibri" w:eastAsia="Calibri" w:hAnsi="Calibri" w:cs="Calibri"/>
-        </w:rPr>
-      </w:pPr>
-      <w:r>
-        <w:rPr>
-          <w:rFonts w:ascii="Calibri" w:eastAsia="Calibri" w:hAnsi="Calibri" w:cs="Calibri"/>
-        </w:rPr>
-        <w:t>Two example with UML diagrams of multiple inheritance.</w:t>
-      </w:r>
-    </w:p>
-    <w:p>
-      <w:pPr>
-        <w:spacing w:after="0" w:line="240" w:lineRule="auto"/>
-        <w:rPr>
-          <w:rFonts w:ascii="Calibri" w:eastAsia="Calibri" w:hAnsi="Calibri" w:cs="Calibri"/>
-        </w:rPr>
-      </w:pPr>
-    </w:p>
-    <w:p>
-      <w:pPr>
-        <w:keepNext/>
-        <w:keepLines/>
-        <w:spacing w:before="40" w:after="0" w:line="240" w:lineRule="auto"/>
-        <w:rPr>
-          <w:rFonts w:ascii="Calibri" w:eastAsia="Calibri" w:hAnsi="Calibri" w:cs="Calibri"/>
-          <w:b/>
-          <w:color w:val="000000"/>
-          <w:sz w:val="28"/>
-        </w:rPr>
-      </w:pPr>
-      <w:r>
-        <w:rPr>
-          <w:rFonts w:ascii="Calibri" w:eastAsia="Calibri" w:hAnsi="Calibri" w:cs="Calibri"/>
-          <w:b/>
-          <w:color w:val="000000"/>
-          <w:sz w:val="28"/>
-        </w:rPr>
-        <w:t xml:space="preserve">Multi-Level Inheritance: </w:t>
-      </w:r>
-    </w:p>
-    <w:p>
-      <w:pPr>
-        <w:spacing w:after="0" w:line="240" w:lineRule="auto"/>
-        <w:rPr>
-          <w:rFonts w:ascii="Calibri" w:eastAsia="Calibri" w:hAnsi="Calibri" w:cs="Calibri"/>
-        </w:rPr>
-      </w:pPr>
-      <w:r>
-        <w:rPr>
-          <w:rFonts w:ascii="Calibri" w:eastAsia="Calibri" w:hAnsi="Calibri" w:cs="Calibri"/>
-        </w:rPr>
-        <w:t>Two examples with UML diagrams of multi-level inheritance.</w:t>
-      </w:r>
-    </w:p>
-    <w:p>
-      <w:pPr>
-        <w:spacing w:after="0" w:line="240" w:lineRule="auto"/>
-        <w:rPr>
-          <w:rFonts w:ascii="Calibri" w:eastAsia="Calibri" w:hAnsi="Calibri" w:cs="Calibri"/>
-        </w:rPr>
-      </w:pPr>
-    </w:p>
-    <w:p>
-      <w:pPr>
-        <w:keepNext/>
-        <w:keepLines/>
-        <w:spacing w:before="40" w:after="0" w:line="240" w:lineRule="auto"/>
-        <w:rPr>
-          <w:rFonts w:ascii="Calibri" w:eastAsia="Calibri" w:hAnsi="Calibri" w:cs="Calibri"/>
-          <w:b/>
-          <w:color w:val="000000"/>
-          <w:sz w:val="28"/>
-        </w:rPr>
-      </w:pPr>
-      <w:r>
-        <w:rPr>
-          <w:rFonts w:ascii="Calibri" w:eastAsia="Calibri" w:hAnsi="Calibri" w:cs="Calibri"/>
-          <w:b/>
-          <w:color w:val="000000"/>
-          <w:sz w:val="28"/>
-        </w:rPr>
-        <w:t xml:space="preserve">Polymorphism: </w:t>
-      </w:r>
-    </w:p>
-    <w:p>
-      <w:pPr>
-        <w:spacing w:after="0" w:line="240" w:lineRule="auto"/>
-        <w:rPr>
-          <w:rFonts w:ascii="Calibri" w:eastAsia="Calibri" w:hAnsi="Calibri" w:cs="Calibri"/>
-        </w:rPr>
-      </w:pPr>
-      <w:r>
-        <w:rPr>
-          <w:rFonts w:ascii="Calibri" w:eastAsia="Calibri" w:hAnsi="Calibri" w:cs="Calibri"/>
-        </w:rPr>
-        <w:t xml:space="preserve">At </w:t>
-      </w:r>
-      <w:r>
-        <w:rPr>
-          <w:rFonts w:ascii="Calibri" w:eastAsia="Calibri" w:hAnsi="Calibri" w:cs="Calibri"/>
-        </w:rPr>
-        <w:t>least 3 examples with UML diagram for polymorphism.</w:t>
-      </w:r>
-    </w:p>
-    <w:p>
-      <w:pPr>
-        <w:spacing w:after="0" w:line="240" w:lineRule="auto"/>
-        <w:rPr>
-          <w:rFonts w:ascii="Calibri" w:eastAsia="Calibri" w:hAnsi="Calibri" w:cs="Calibri"/>
-        </w:rPr>
-      </w:pPr>
-    </w:p>
-    <w:p>
-      <w:pPr>
-        <w:spacing w:after="0" w:line="240" w:lineRule="auto"/>
-        <w:rPr>
-          <w:rFonts w:ascii="Calibri" w:eastAsia="Calibri" w:hAnsi="Calibri" w:cs="Calibri"/>
-        </w:rPr>
-      </w:pPr>
-    </w:p>
-    <w:p>
-      <w:pPr>
-        <w:spacing w:after="0" w:line="240" w:lineRule="auto"/>
-        <w:rPr>
-          <w:rFonts w:ascii="Calibri" w:eastAsia="Calibri" w:hAnsi="Calibri" w:cs="Calibri"/>
-        </w:rPr>
-      </w:pPr>
-    </w:p>
-    <w:p>
-      <w:pPr>
-        <w:spacing w:after="0" w:line="240" w:lineRule="auto"/>
-        <w:rPr>
-          <w:rFonts w:ascii="Calibri" w:eastAsia="Calibri" w:hAnsi="Calibri" w:cs="Calibri"/>
-        </w:rPr>
-      </w:pPr>
-      <w:r>
-        <w:rPr>
-          <w:rFonts w:ascii="Calibri" w:eastAsia="Calibri" w:hAnsi="Calibri" w:cs="Calibri"/>
-        </w:rPr>
-        <w:t xml:space="preserve"> </w:t>
-      </w:r>
-    </w:p>
-    <w:p>
-      <w:pPr>
-        <w:spacing w:after="0" w:line="240" w:lineRule="auto"/>
-        <w:rPr>
-          <w:rFonts w:ascii="Calibri" w:eastAsia="Calibri" w:hAnsi="Calibri" w:cs="Calibri"/>
-        </w:rPr>
-      </w:pPr>
-    </w:p>
-    <w:p>
-      <w:pPr>
-        <w:keepNext/>
-        <w:keepLines/>
-        <w:spacing w:before="240"/>
-        <w:rPr>
-          <w:rFonts w:ascii="Calibri" w:eastAsia="Calibri" w:hAnsi="Calibri" w:cs="Calibri"/>
-          <w:b/>
-          <w:color w:val="000000"/>
-          <w:sz w:val="32"/>
-        </w:rPr>
-      </w:pPr>
-      <w:r>
-        <w:rPr>
-          <w:rFonts w:ascii="Calibri" w:eastAsia="Calibri" w:hAnsi="Calibri" w:cs="Calibri"/>
-          <w:b/>
-          <w:color w:val="000000"/>
-          <w:sz w:val="32"/>
-        </w:rPr>
-        <w:t xml:space="preserve">Collections: </w:t>
-      </w:r>
-    </w:p>
-    <w:p>
-      <w:pPr>
-        <w:spacing w:after="0" w:line="240" w:lineRule="auto"/>
-        <w:rPr>
-          <w:rFonts w:ascii="Calibri" w:eastAsia="Calibri" w:hAnsi="Calibri" w:cs="Calibri"/>
-        </w:rPr>
-      </w:pPr>
-      <w:r>
-        <w:rPr>
-          <w:rFonts w:ascii="Calibri" w:eastAsia="Calibri" w:hAnsi="Calibri" w:cs="Calibri"/>
-        </w:rPr>
-        <w:t>In this section, describe how and where you will use the following collections and why you are forced to use these collections.</w:t>
-      </w:r>
-    </w:p>
-    <w:p>
-      <w:pPr>
-        <w:spacing w:after="0" w:line="240" w:lineRule="auto"/>
-        <w:rPr>
-          <w:rFonts w:ascii="Calibri" w:eastAsia="Calibri" w:hAnsi="Calibri" w:cs="Calibri"/>
-          <w:sz w:val="24"/>
-        </w:rPr>
-      </w:pPr>
-      <w:proofErr w:type="spellStart"/>
-      <w:r>
-        <w:rPr>
-          <w:rFonts w:ascii="Calibri" w:eastAsia="Calibri" w:hAnsi="Calibri" w:cs="Calibri"/>
-          <w:sz w:val="24"/>
-        </w:rPr>
-        <w:t>ArrayList</w:t>
-      </w:r>
-      <w:proofErr w:type="spellEnd"/>
-      <w:r>
-        <w:rPr>
-          <w:rFonts w:ascii="Calibri" w:eastAsia="Calibri" w:hAnsi="Calibri" w:cs="Calibri"/>
-          <w:sz w:val="24"/>
-        </w:rPr>
-        <w:t xml:space="preserve">, </w:t>
-      </w:r>
-      <w:proofErr w:type="spellStart"/>
-      <w:r>
-        <w:rPr>
-          <w:rFonts w:ascii="Calibri" w:eastAsia="Calibri" w:hAnsi="Calibri" w:cs="Calibri"/>
-          <w:sz w:val="24"/>
-        </w:rPr>
-        <w:t>LinkedList</w:t>
-      </w:r>
-      <w:proofErr w:type="spellEnd"/>
-      <w:r>
-        <w:rPr>
-          <w:rFonts w:ascii="Calibri" w:eastAsia="Calibri" w:hAnsi="Calibri" w:cs="Calibri"/>
-          <w:sz w:val="24"/>
-        </w:rPr>
-        <w:t xml:space="preserve">, Queue, Stack, </w:t>
-      </w:r>
-      <w:proofErr w:type="spellStart"/>
-      <w:r>
-        <w:rPr>
-          <w:rFonts w:ascii="Calibri" w:eastAsia="Calibri" w:hAnsi="Calibri" w:cs="Calibri"/>
-          <w:sz w:val="24"/>
-        </w:rPr>
-        <w:t>HashSet</w:t>
-      </w:r>
-      <w:proofErr w:type="spellEnd"/>
-      <w:r>
-        <w:rPr>
-          <w:rFonts w:ascii="Calibri" w:eastAsia="Calibri" w:hAnsi="Calibri" w:cs="Calibri"/>
-          <w:sz w:val="24"/>
-        </w:rPr>
-        <w:t xml:space="preserve"> and </w:t>
-      </w:r>
-      <w:proofErr w:type="spellStart"/>
-      <w:r>
-        <w:rPr>
-          <w:rFonts w:ascii="Calibri" w:eastAsia="Calibri" w:hAnsi="Calibri" w:cs="Calibri"/>
-          <w:sz w:val="24"/>
-        </w:rPr>
-        <w:t>TreeSet</w:t>
-      </w:r>
-      <w:proofErr w:type="spellEnd"/>
-    </w:p>
-    <w:p>
-      <w:pPr>
-        <w:spacing w:after="0" w:line="240" w:lineRule="auto"/>
-        <w:rPr>
-          <w:rFonts w:ascii="Calibri" w:eastAsia="Calibri" w:hAnsi="Calibri" w:cs="Calibri"/>
-          <w:sz w:val="24"/>
-        </w:rPr>
-      </w:pPr>
-    </w:p>
-    <w:p>
-      <w:pPr>
-        <w:spacing w:after="0" w:line="240" w:lineRule="auto"/>
-        <w:rPr>
-          <w:rFonts w:ascii="Calibri" w:eastAsia="Calibri" w:hAnsi="Calibri" w:cs="Calibri"/>
-          <w:sz w:val="24"/>
-        </w:rPr>
-      </w:pPr>
-    </w:p>
-    <w:p>
-      <w:pPr>
-        <w:spacing w:after="0" w:line="240" w:lineRule="auto"/>
-        <w:rPr>
-          <w:rFonts w:ascii="Calibri" w:eastAsia="Calibri" w:hAnsi="Calibri" w:cs="Calibri"/>
-          <w:sz w:val="24"/>
-        </w:rPr>
-      </w:pPr>
-    </w:p>
-    <w:p>
-      <w:pPr>
-        <w:spacing w:after="0" w:line="240" w:lineRule="auto"/>
-        <w:rPr>
-          <w:rFonts w:ascii="Calibri" w:eastAsia="Calibri" w:hAnsi="Calibri" w:cs="Calibri"/>
-          <w:sz w:val="24"/>
-        </w:rPr>
-      </w:pPr>
-      <w:r>
-        <w:rPr>
-          <w:rFonts w:ascii="Calibri" w:eastAsia="Calibri" w:hAnsi="Calibri" w:cs="Calibri"/>
-          <w:sz w:val="24"/>
-        </w:rPr>
-        <w:t xml:space="preserve"> </w:t>
-      </w:r>
-    </w:p>
-    <w:p>
-      <w:pPr>
-        <w:spacing w:after="0" w:line="240" w:lineRule="auto"/>
-        <w:rPr>
-          <w:rFonts w:ascii="Calibri" w:eastAsia="Calibri" w:hAnsi="Calibri" w:cs="Calibri"/>
-          <w:sz w:val="24"/>
-        </w:rPr>
-      </w:pPr>
-    </w:p>
-    <w:p>
-      <w:pPr>
-        <w:keepNext/>
-        <w:keepLines/>
-        <w:spacing w:before="240"/>
-        <w:rPr>
-          <w:rFonts w:ascii="Calibri" w:eastAsia="Calibri" w:hAnsi="Calibri" w:cs="Calibri"/>
-          <w:b/>
-          <w:color w:val="000000"/>
-          <w:sz w:val="32"/>
-        </w:rPr>
-      </w:pPr>
-      <w:r>
-        <w:rPr>
-          <w:rFonts w:ascii="Calibri" w:eastAsia="Calibri" w:hAnsi="Calibri" w:cs="Calibri"/>
-          <w:b/>
-          <w:color w:val="000000"/>
-          <w:sz w:val="32"/>
-        </w:rPr>
-        <w:t>Exceptions:</w:t>
-      </w:r>
-    </w:p>
-    <w:p>
-      <w:pPr>
-        <w:spacing w:after="0" w:line="240" w:lineRule="auto"/>
-        <w:rPr>
-          <w:rFonts w:ascii="Calibri" w:eastAsia="Calibri" w:hAnsi="Calibri" w:cs="Calibri"/>
-        </w:rPr>
-      </w:pPr>
-      <w:r>
-        <w:rPr>
-          <w:rFonts w:ascii="Calibri" w:eastAsia="Calibri" w:hAnsi="Calibri" w:cs="Calibri"/>
-        </w:rPr>
-        <w:t>In this sections, identify at high level which type o</w:t>
-      </w:r>
-      <w:r>
-        <w:rPr>
-          <w:rFonts w:ascii="Calibri" w:eastAsia="Calibri" w:hAnsi="Calibri" w:cs="Calibri"/>
-        </w:rPr>
-        <w:t>f exceptions you can face in your code and what are the solutions. Add more rows in the table as per requirements.</w:t>
-      </w:r>
-    </w:p>
-    <w:tbl>
-      <w:tblPr>
-        <w:tblW w:w="0" w:type="auto"/>
-        <w:tblInd w:w="108" w:type="dxa"/>
-        <w:tblCellMar>
-          <w:left w:w="10" w:type="dxa"/>
-          <w:right w:w="10" w:type="dxa"/>
-        </w:tblCellMar>
-        <w:tblLook w:val="0000" w:firstRow="0" w:lastRow="0" w:firstColumn="0" w:lastColumn="0" w:noHBand="0" w:noVBand="0"/>
-      </w:tblPr>
-      <w:tblGrid>
-        <w:gridCol w:w="1976"/>
-        <w:gridCol w:w="4185"/>
-        <w:gridCol w:w="3081"/>
-      </w:tblGrid>
-      <w:tr>
-        <w:tblPrEx>
-          <w:tblCellMar>
-            <w:top w:w="0" w:type="dxa"/>
-            <w:bottom w:w="0" w:type="dxa"/>
-          </w:tblCellMar>
-        </w:tblPrEx>
-        <w:trPr>
-          <w:trHeight w:val="1"/>
-        </w:trPr>
-        <w:tc>
-          <w:tcPr>
-            <w:tcW w:w="2155" w:type="dxa"/>
-            <w:tcBorders>
-              <w:top w:val="single" w:sz="4" w:space="0" w:color="000000"/>
-              <w:left w:val="single" w:sz="4" w:space="0" w:color="000000"/>
-              <w:bottom w:val="single" w:sz="4" w:space="0" w:color="000000"/>
-              <w:right w:val="single" w:sz="4" w:space="0" w:color="000000"/>
-            </w:tcBorders>
-            <w:shd w:val="clear" w:color="000000" w:fill="FFFFFF"/>
-            <w:tcMar>
-              <w:left w:w="108" w:type="dxa"/>
-              <w:right w:w="108" w:type="dxa"/>
-            </w:tcMar>
-          </w:tcPr>
-          <w:p>
-            <w:pPr>
-              <w:spacing w:after="0" w:line="276" w:lineRule="auto"/>
-              <w:rPr>
-                <w:rFonts w:ascii="Calibri" w:eastAsia="Calibri" w:hAnsi="Calibri" w:cs="Calibri"/>
-              </w:rPr>
-            </w:pPr>
-            <w:r>
-              <w:rPr>
-                <w:rFonts w:ascii="Calibri" w:eastAsia="Calibri" w:hAnsi="Calibri" w:cs="Calibri"/>
-              </w:rPr>
-              <w:t>Type of Exception</w:t>
-            </w:r>
-          </w:p>
-        </w:tc>
-        <w:tc>
-          <w:tcPr>
-            <w:tcW w:w="4815" w:type="dxa"/>
-            <w:tcBorders>
-              <w:top w:val="single" w:sz="4" w:space="0" w:color="000000"/>
-              <w:left w:val="single" w:sz="4" w:space="0" w:color="000000"/>
-              <w:bottom w:val="single" w:sz="4" w:space="0" w:color="000000"/>
-              <w:right w:val="single" w:sz="4" w:space="0" w:color="000000"/>
-            </w:tcBorders>
-            <w:shd w:val="clear" w:color="000000" w:fill="FFFFFF"/>
-            <w:tcMar>
-              <w:left w:w="108" w:type="dxa"/>
-              <w:right w:w="108" w:type="dxa"/>
-            </w:tcMar>
-          </w:tcPr>
-          <w:p>
-            <w:pPr>
-              <w:spacing w:after="0" w:line="276" w:lineRule="auto"/>
-              <w:rPr>
-                <w:rFonts w:ascii="Calibri" w:eastAsia="Calibri" w:hAnsi="Calibri" w:cs="Calibri"/>
-              </w:rPr>
-            </w:pPr>
-            <w:r>
-              <w:rPr>
-                <w:rFonts w:ascii="Calibri" w:eastAsia="Calibri" w:hAnsi="Calibri" w:cs="Calibri"/>
-              </w:rPr>
-              <w:t>Why this exception will occur</w:t>
-            </w:r>
-          </w:p>
-        </w:tc>
-        <w:tc>
-          <w:tcPr>
-            <w:tcW w:w="3486" w:type="dxa"/>
-            <w:tcBorders>
-              <w:top w:val="single" w:sz="4" w:space="0" w:color="000000"/>
-              <w:left w:val="single" w:sz="4" w:space="0" w:color="000000"/>
-              <w:bottom w:val="single" w:sz="4" w:space="0" w:color="000000"/>
-              <w:right w:val="single" w:sz="4" w:space="0" w:color="000000"/>
-            </w:tcBorders>
-            <w:shd w:val="clear" w:color="000000" w:fill="FFFFFF"/>
-            <w:tcMar>
-              <w:left w:w="108" w:type="dxa"/>
-              <w:right w:w="108" w:type="dxa"/>
-            </w:tcMar>
-          </w:tcPr>
-          <w:p>
-            <w:pPr>
-              <w:spacing w:after="0" w:line="276" w:lineRule="auto"/>
-              <w:rPr>
-                <w:rFonts w:ascii="Calibri" w:eastAsia="Calibri" w:hAnsi="Calibri" w:cs="Calibri"/>
-              </w:rPr>
-            </w:pPr>
-            <w:r>
-              <w:rPr>
-                <w:rFonts w:ascii="Calibri" w:eastAsia="Calibri" w:hAnsi="Calibri" w:cs="Calibri"/>
-              </w:rPr>
-              <w:t>How you will handle the exception</w:t>
+            <w:tcW w:w="2343" w:type="dxa"/>
+            <w:tcBorders>
+              <w:top w:val="single" w:sz="4" w:space="0" w:color="000000"/>
+              <w:left w:val="single" w:sz="4" w:space="0" w:color="000000"/>
+              <w:bottom w:val="single" w:sz="4" w:space="0" w:color="000000"/>
+              <w:right w:val="single" w:sz="4" w:space="0" w:color="000000"/>
+            </w:tcBorders>
+            <w:shd w:val="clear" w:color="000000" w:fill="FFFFFF"/>
+            <w:tcMar>
+              <w:left w:w="108" w:type="dxa"/>
+              <w:right w:w="108" w:type="dxa"/>
+            </w:tcMar>
+          </w:tcPr>
+          <w:p>
+            <w:pPr>
+              <w:spacing w:after="0" w:line="276" w:lineRule="auto"/>
+              <w:rPr>
+                <w:rFonts w:ascii="Calibri" w:eastAsia="Calibri" w:hAnsi="Calibri" w:cs="Calibri"/>
+              </w:rPr>
+            </w:pPr>
+            <w:proofErr w:type="spellStart"/>
+            <w:r>
+              <w:rPr>
+                <w:rFonts w:ascii="Calibri" w:eastAsia="Calibri" w:hAnsi="Calibri" w:cs="Calibri"/>
+              </w:rPr>
+              <w:t>AddCustomer</w:t>
+            </w:r>
+            <w:proofErr w:type="spellEnd"/>
+          </w:p>
+        </w:tc>
+        <w:tc>
+          <w:tcPr>
+            <w:tcW w:w="1413" w:type="dxa"/>
+            <w:tcBorders>
+              <w:top w:val="single" w:sz="4" w:space="0" w:color="000000"/>
+              <w:left w:val="single" w:sz="4" w:space="0" w:color="000000"/>
+              <w:bottom w:val="single" w:sz="4" w:space="0" w:color="000000"/>
+              <w:right w:val="single" w:sz="4" w:space="0" w:color="000000"/>
+            </w:tcBorders>
+            <w:shd w:val="clear" w:color="000000" w:fill="FFFFFF"/>
+            <w:tcMar>
+              <w:left w:w="108" w:type="dxa"/>
+              <w:right w:w="108" w:type="dxa"/>
+            </w:tcMar>
+          </w:tcPr>
+          <w:p>
+            <w:pPr>
+              <w:spacing w:after="0" w:line="276" w:lineRule="auto"/>
+              <w:rPr>
+                <w:rFonts w:ascii="Calibri" w:eastAsia="Calibri" w:hAnsi="Calibri" w:cs="Calibri"/>
+              </w:rPr>
+            </w:pPr>
+            <w:r>
+              <w:rPr>
+                <w:rFonts w:ascii="Calibri" w:eastAsia="Calibri" w:hAnsi="Calibri" w:cs="Calibri"/>
+              </w:rPr>
+              <w:t>Software</w:t>
+            </w:r>
+          </w:p>
+        </w:tc>
+        <w:tc>
+          <w:tcPr>
+            <w:tcW w:w="1367" w:type="dxa"/>
+            <w:tcBorders>
+              <w:top w:val="single" w:sz="4" w:space="0" w:color="000000"/>
+              <w:left w:val="single" w:sz="4" w:space="0" w:color="000000"/>
+              <w:bottom w:val="single" w:sz="4" w:space="0" w:color="000000"/>
+              <w:right w:val="single" w:sz="4" w:space="0" w:color="000000"/>
+            </w:tcBorders>
+            <w:shd w:val="clear" w:color="000000" w:fill="FFFFFF"/>
+            <w:tcMar>
+              <w:left w:w="108" w:type="dxa"/>
+              <w:right w:w="108" w:type="dxa"/>
+            </w:tcMar>
+          </w:tcPr>
+          <w:p>
+            <w:pPr>
+              <w:spacing w:after="0" w:line="276" w:lineRule="auto"/>
+              <w:rPr>
+                <w:rFonts w:ascii="Calibri" w:eastAsia="Calibri" w:hAnsi="Calibri" w:cs="Calibri"/>
+              </w:rPr>
+            </w:pPr>
+            <w:r>
+              <w:rPr>
+                <w:rFonts w:ascii="Calibri" w:eastAsia="Calibri" w:hAnsi="Calibri" w:cs="Calibri"/>
+              </w:rPr>
+              <w:t>No</w:t>
+            </w:r>
+          </w:p>
+        </w:tc>
+        <w:tc>
+          <w:tcPr>
+            <w:tcW w:w="1471" w:type="dxa"/>
+            <w:tcBorders>
+              <w:top w:val="single" w:sz="4" w:space="0" w:color="000000"/>
+              <w:left w:val="single" w:sz="4" w:space="0" w:color="000000"/>
+              <w:bottom w:val="single" w:sz="4" w:space="0" w:color="000000"/>
+              <w:right w:val="single" w:sz="4" w:space="0" w:color="000000"/>
+            </w:tcBorders>
+            <w:shd w:val="clear" w:color="000000" w:fill="FFFFFF"/>
+            <w:tcMar>
+              <w:left w:w="108" w:type="dxa"/>
+              <w:right w:w="108" w:type="dxa"/>
+            </w:tcMar>
+          </w:tcPr>
+          <w:p>
+            <w:pPr>
+              <w:spacing w:after="0" w:line="276" w:lineRule="auto"/>
+              <w:rPr>
+                <w:rFonts w:ascii="Calibri" w:eastAsia="Calibri" w:hAnsi="Calibri" w:cs="Calibri"/>
+              </w:rPr>
+            </w:pPr>
+            <w:r>
+              <w:rPr>
+                <w:rFonts w:ascii="Calibri" w:eastAsia="Calibri" w:hAnsi="Calibri" w:cs="Calibri"/>
+              </w:rPr>
+              <w:t>No</w:t>
+            </w:r>
+          </w:p>
+        </w:tc>
+        <w:tc>
+          <w:tcPr>
+            <w:tcW w:w="2648" w:type="dxa"/>
+            <w:tcBorders>
+              <w:top w:val="single" w:sz="4" w:space="0" w:color="000000"/>
+              <w:left w:val="single" w:sz="4" w:space="0" w:color="000000"/>
+              <w:bottom w:val="single" w:sz="4" w:space="0" w:color="000000"/>
+              <w:right w:val="single" w:sz="4" w:space="0" w:color="000000"/>
+            </w:tcBorders>
+            <w:shd w:val="clear" w:color="000000" w:fill="FFFFFF"/>
+            <w:tcMar>
+              <w:left w:w="108" w:type="dxa"/>
+              <w:right w:w="108" w:type="dxa"/>
+            </w:tcMar>
+          </w:tcPr>
+          <w:p>
+            <w:pPr>
+              <w:spacing w:after="0" w:line="276" w:lineRule="auto"/>
+              <w:rPr>
+                <w:rFonts w:ascii="Calibri" w:eastAsia="Calibri" w:hAnsi="Calibri" w:cs="Calibri"/>
+              </w:rPr>
+            </w:pPr>
+            <w:r>
+              <w:rPr>
+                <w:rFonts w:ascii="Calibri" w:eastAsia="Calibri" w:hAnsi="Calibri" w:cs="Calibri"/>
+              </w:rPr>
+              <w:t>No</w:t>
             </w:r>
           </w:p>
         </w:tc>
@@ -4857,74 +4355,154 @@
         </w:trPr>
         <w:tc>
           <w:tcPr>
-            <w:tcW w:w="2155" w:type="dxa"/>
-            <w:tcBorders>
-              <w:top w:val="single" w:sz="4" w:space="0" w:color="000000"/>
-              <w:left w:val="single" w:sz="4" w:space="0" w:color="000000"/>
-              <w:bottom w:val="single" w:sz="4" w:space="0" w:color="000000"/>
-              <w:right w:val="single" w:sz="4" w:space="0" w:color="000000"/>
-            </w:tcBorders>
-            <w:shd w:val="clear" w:color="000000" w:fill="FFFFFF"/>
-            <w:tcMar>
-              <w:left w:w="108" w:type="dxa"/>
-              <w:right w:w="108" w:type="dxa"/>
-            </w:tcMar>
-          </w:tcPr>
-          <w:p>
-            <w:pPr>
-              <w:spacing w:after="0" w:line="276" w:lineRule="auto"/>
-              <w:rPr>
-                <w:rFonts w:ascii="Calibri" w:eastAsia="Calibri" w:hAnsi="Calibri" w:cs="Calibri"/>
-              </w:rPr>
-            </w:pPr>
-          </w:p>
-        </w:tc>
-        <w:tc>
-          <w:tcPr>
-            <w:tcW w:w="4815" w:type="dxa"/>
-            <w:tcBorders>
-              <w:top w:val="single" w:sz="4" w:space="0" w:color="000000"/>
-              <w:left w:val="single" w:sz="4" w:space="0" w:color="000000"/>
-              <w:bottom w:val="single" w:sz="4" w:space="0" w:color="000000"/>
-              <w:right w:val="single" w:sz="4" w:space="0" w:color="000000"/>
-            </w:tcBorders>
-            <w:shd w:val="clear" w:color="000000" w:fill="FFFFFF"/>
-            <w:tcMar>
-              <w:left w:w="108" w:type="dxa"/>
-              <w:right w:w="108" w:type="dxa"/>
-            </w:tcMar>
-          </w:tcPr>
-          <w:p>
-            <w:pPr>
-              <w:spacing w:after="0" w:line="276" w:lineRule="auto"/>
-              <w:rPr>
-                <w:rFonts w:ascii="Calibri" w:eastAsia="Calibri" w:hAnsi="Calibri" w:cs="Calibri"/>
-              </w:rPr>
-            </w:pPr>
-          </w:p>
-        </w:tc>
-        <w:tc>
-          <w:tcPr>
-            <w:tcW w:w="3486" w:type="dxa"/>
-            <w:tcBorders>
-              <w:top w:val="single" w:sz="4" w:space="0" w:color="000000"/>
-              <w:left w:val="single" w:sz="4" w:space="0" w:color="000000"/>
-              <w:bottom w:val="single" w:sz="4" w:space="0" w:color="000000"/>
-              <w:right w:val="single" w:sz="4" w:space="0" w:color="000000"/>
-            </w:tcBorders>
-            <w:shd w:val="clear" w:color="000000" w:fill="FFFFFF"/>
-            <w:tcMar>
-              <w:left w:w="108" w:type="dxa"/>
-              <w:right w:w="108" w:type="dxa"/>
-            </w:tcMar>
-          </w:tcPr>
-          <w:p>
-            <w:pPr>
-              <w:spacing w:after="0" w:line="276" w:lineRule="auto"/>
-              <w:rPr>
-                <w:rFonts w:ascii="Calibri" w:eastAsia="Calibri" w:hAnsi="Calibri" w:cs="Calibri"/>
-              </w:rPr>
-            </w:pPr>
+            <w:tcW w:w="2343" w:type="dxa"/>
+            <w:tcBorders>
+              <w:top w:val="single" w:sz="4" w:space="0" w:color="000000"/>
+              <w:left w:val="single" w:sz="4" w:space="0" w:color="000000"/>
+              <w:bottom w:val="single" w:sz="4" w:space="0" w:color="000000"/>
+              <w:right w:val="single" w:sz="4" w:space="0" w:color="000000"/>
+            </w:tcBorders>
+            <w:shd w:val="clear" w:color="000000" w:fill="FFFFFF"/>
+            <w:tcMar>
+              <w:left w:w="108" w:type="dxa"/>
+              <w:right w:w="108" w:type="dxa"/>
+            </w:tcMar>
+          </w:tcPr>
+          <w:p>
+            <w:pPr>
+              <w:spacing w:after="0" w:line="276" w:lineRule="auto"/>
+              <w:rPr>
+                <w:rFonts w:ascii="Calibri" w:eastAsia="Calibri" w:hAnsi="Calibri" w:cs="Calibri"/>
+              </w:rPr>
+            </w:pPr>
+            <w:proofErr w:type="spellStart"/>
+            <w:r>
+              <w:rPr>
+                <w:rFonts w:ascii="Calibri" w:eastAsia="Calibri" w:hAnsi="Calibri" w:cs="Calibri"/>
+              </w:rPr>
+              <w:t>AddEmployee</w:t>
+            </w:r>
+            <w:proofErr w:type="spellEnd"/>
+          </w:p>
+        </w:tc>
+        <w:tc>
+          <w:tcPr>
+            <w:tcW w:w="1413" w:type="dxa"/>
+            <w:tcBorders>
+              <w:top w:val="single" w:sz="4" w:space="0" w:color="000000"/>
+              <w:left w:val="single" w:sz="4" w:space="0" w:color="000000"/>
+              <w:bottom w:val="single" w:sz="4" w:space="0" w:color="000000"/>
+              <w:right w:val="single" w:sz="4" w:space="0" w:color="000000"/>
+            </w:tcBorders>
+            <w:shd w:val="clear" w:color="000000" w:fill="FFFFFF"/>
+            <w:tcMar>
+              <w:left w:w="108" w:type="dxa"/>
+              <w:right w:w="108" w:type="dxa"/>
+            </w:tcMar>
+          </w:tcPr>
+          <w:p>
+            <w:pPr>
+              <w:spacing w:after="0" w:line="276" w:lineRule="auto"/>
+              <w:rPr>
+                <w:rFonts w:ascii="Calibri" w:eastAsia="Calibri" w:hAnsi="Calibri" w:cs="Calibri"/>
+              </w:rPr>
+            </w:pPr>
+            <w:r>
+              <w:rPr>
+                <w:rFonts w:ascii="Calibri" w:eastAsia="Calibri" w:hAnsi="Calibri" w:cs="Calibri"/>
+              </w:rPr>
+              <w:t>Software</w:t>
+            </w:r>
+          </w:p>
+        </w:tc>
+        <w:tc>
+          <w:tcPr>
+            <w:tcW w:w="1367" w:type="dxa"/>
+            <w:tcBorders>
+              <w:top w:val="single" w:sz="4" w:space="0" w:color="000000"/>
+              <w:left w:val="single" w:sz="4" w:space="0" w:color="000000"/>
+              <w:bottom w:val="single" w:sz="4" w:space="0" w:color="000000"/>
+              <w:right w:val="single" w:sz="4" w:space="0" w:color="000000"/>
+            </w:tcBorders>
+            <w:shd w:val="clear" w:color="000000" w:fill="FFFFFF"/>
+            <w:tcMar>
+              <w:left w:w="108" w:type="dxa"/>
+              <w:right w:w="108" w:type="dxa"/>
+            </w:tcMar>
+          </w:tcPr>
+          <w:p>
+            <w:pPr>
+              <w:spacing w:after="0" w:line="276" w:lineRule="auto"/>
+              <w:rPr>
+                <w:rFonts w:ascii="Calibri" w:eastAsia="Calibri" w:hAnsi="Calibri" w:cs="Calibri"/>
+              </w:rPr>
+            </w:pPr>
+            <w:r>
+              <w:rPr>
+                <w:rFonts w:ascii="Calibri" w:eastAsia="Calibri" w:hAnsi="Calibri" w:cs="Calibri"/>
+              </w:rPr>
+              <w:t>No</w:t>
+            </w:r>
+          </w:p>
+        </w:tc>
+        <w:tc>
+          <w:tcPr>
+            <w:tcW w:w="1471" w:type="dxa"/>
+            <w:tcBorders>
+              <w:top w:val="single" w:sz="4" w:space="0" w:color="000000"/>
+              <w:left w:val="single" w:sz="4" w:space="0" w:color="000000"/>
+              <w:bottom w:val="single" w:sz="4" w:space="0" w:color="000000"/>
+              <w:right w:val="single" w:sz="4" w:space="0" w:color="000000"/>
+            </w:tcBorders>
+            <w:shd w:val="clear" w:color="000000" w:fill="FFFFFF"/>
+            <w:tcMar>
+              <w:left w:w="108" w:type="dxa"/>
+              <w:right w:w="108" w:type="dxa"/>
+            </w:tcMar>
+          </w:tcPr>
+          <w:p>
+            <w:pPr>
+              <w:spacing w:after="0" w:line="276" w:lineRule="auto"/>
+              <w:rPr>
+                <w:rFonts w:ascii="Calibri" w:eastAsia="Calibri" w:hAnsi="Calibri" w:cs="Calibri"/>
+              </w:rPr>
+            </w:pPr>
+            <w:r>
+              <w:rPr>
+                <w:rFonts w:ascii="Calibri" w:eastAsia="Calibri" w:hAnsi="Calibri" w:cs="Calibri"/>
+              </w:rPr>
+              <w:t>No</w:t>
+            </w:r>
+          </w:p>
+        </w:tc>
+        <w:tc>
+          <w:tcPr>
+            <w:tcW w:w="2648" w:type="dxa"/>
+            <w:tcBorders>
+              <w:top w:val="single" w:sz="4" w:space="0" w:color="000000"/>
+              <w:left w:val="single" w:sz="4" w:space="0" w:color="000000"/>
+              <w:bottom w:val="single" w:sz="4" w:space="0" w:color="000000"/>
+              <w:right w:val="single" w:sz="4" w:space="0" w:color="000000"/>
+            </w:tcBorders>
+            <w:shd w:val="clear" w:color="000000" w:fill="FFFFFF"/>
+            <w:tcMar>
+              <w:left w:w="108" w:type="dxa"/>
+              <w:right w:w="108" w:type="dxa"/>
+            </w:tcMar>
+          </w:tcPr>
+          <w:p>
+            <w:pPr>
+              <w:spacing w:after="0" w:line="276" w:lineRule="auto"/>
+              <w:rPr>
+                <w:rFonts w:ascii="Calibri" w:eastAsia="Calibri" w:hAnsi="Calibri" w:cs="Calibri"/>
+              </w:rPr>
+            </w:pPr>
+            <w:r>
+              <w:rPr>
+                <w:rFonts w:ascii="Calibri" w:eastAsia="Calibri" w:hAnsi="Calibri" w:cs="Calibri"/>
+              </w:rPr>
+              <w:t>No</w:t>
+            </w:r>
           </w:p>
         </w:tc>
       </w:tr>
@@ -4940,74 +4518,160 @@
         </w:trPr>
         <w:tc>
           <w:tcPr>
-            <w:tcW w:w="2155" w:type="dxa"/>
-            <w:tcBorders>
-              <w:top w:val="single" w:sz="4" w:space="0" w:color="000000"/>
-              <w:left w:val="single" w:sz="4" w:space="0" w:color="000000"/>
-              <w:bottom w:val="single" w:sz="4" w:space="0" w:color="000000"/>
-              <w:right w:val="single" w:sz="4" w:space="0" w:color="000000"/>
-            </w:tcBorders>
-            <w:shd w:val="clear" w:color="000000" w:fill="FFFFFF"/>
-            <w:tcMar>
-              <w:left w:w="108" w:type="dxa"/>
-              <w:right w:w="108" w:type="dxa"/>
-            </w:tcMar>
-          </w:tcPr>
-          <w:p>
-            <w:pPr>
-              <w:spacing w:after="0" w:line="276" w:lineRule="auto"/>
-              <w:rPr>
-                <w:rFonts w:ascii="Calibri" w:eastAsia="Calibri" w:hAnsi="Calibri" w:cs="Calibri"/>
-              </w:rPr>
-            </w:pPr>
-          </w:p>
-        </w:tc>
-        <w:tc>
-          <w:tcPr>
-            <w:tcW w:w="4815" w:type="dxa"/>
-            <w:tcBorders>
-              <w:top w:val="single" w:sz="4" w:space="0" w:color="000000"/>
-              <w:left w:val="single" w:sz="4" w:space="0" w:color="000000"/>
-              <w:bottom w:val="single" w:sz="4" w:space="0" w:color="000000"/>
-              <w:right w:val="single" w:sz="4" w:space="0" w:color="000000"/>
-            </w:tcBorders>
-            <w:shd w:val="clear" w:color="000000" w:fill="FFFFFF"/>
-            <w:tcMar>
-              <w:left w:w="108" w:type="dxa"/>
-              <w:right w:w="108" w:type="dxa"/>
-            </w:tcMar>
-          </w:tcPr>
-          <w:p>
-            <w:pPr>
-              <w:spacing w:after="0" w:line="276" w:lineRule="auto"/>
-              <w:rPr>
-                <w:rFonts w:ascii="Calibri" w:eastAsia="Calibri" w:hAnsi="Calibri" w:cs="Calibri"/>
-              </w:rPr>
-            </w:pPr>
-          </w:p>
-        </w:tc>
-        <w:tc>
-          <w:tcPr>
-            <w:tcW w:w="3486" w:type="dxa"/>
-            <w:tcBorders>
-              <w:top w:val="single" w:sz="4" w:space="0" w:color="000000"/>
-              <w:left w:val="single" w:sz="4" w:space="0" w:color="000000"/>
-              <w:bottom w:val="single" w:sz="4" w:space="0" w:color="000000"/>
-              <w:right w:val="single" w:sz="4" w:space="0" w:color="000000"/>
-            </w:tcBorders>
-            <w:shd w:val="clear" w:color="000000" w:fill="FFFFFF"/>
-            <w:tcMar>
-              <w:left w:w="108" w:type="dxa"/>
-              <w:right w:w="108" w:type="dxa"/>
-            </w:tcMar>
-          </w:tcPr>
-          <w:p>
-            <w:pPr>
-              <w:spacing w:after="0" w:line="276" w:lineRule="auto"/>
-              <w:rPr>
-                <w:rFonts w:ascii="Calibri" w:eastAsia="Calibri" w:hAnsi="Calibri" w:cs="Calibri"/>
-              </w:rPr>
-            </w:pPr>
+            <w:tcW w:w="2343" w:type="dxa"/>
+            <w:tcBorders>
+              <w:top w:val="single" w:sz="4" w:space="0" w:color="000000"/>
+              <w:left w:val="single" w:sz="4" w:space="0" w:color="000000"/>
+              <w:bottom w:val="single" w:sz="4" w:space="0" w:color="000000"/>
+              <w:right w:val="single" w:sz="4" w:space="0" w:color="000000"/>
+            </w:tcBorders>
+            <w:shd w:val="clear" w:color="000000" w:fill="FFFFFF"/>
+            <w:tcMar>
+              <w:left w:w="108" w:type="dxa"/>
+              <w:right w:w="108" w:type="dxa"/>
+            </w:tcMar>
+          </w:tcPr>
+          <w:p>
+            <w:pPr>
+              <w:spacing w:after="0" w:line="276" w:lineRule="auto"/>
+              <w:rPr>
+                <w:rFonts w:ascii="Calibri" w:eastAsia="Calibri" w:hAnsi="Calibri" w:cs="Calibri"/>
+              </w:rPr>
+            </w:pPr>
+            <w:proofErr w:type="spellStart"/>
+            <w:r>
+              <w:rPr>
+                <w:rFonts w:ascii="Calibri" w:eastAsia="Calibri" w:hAnsi="Calibri" w:cs="Calibri"/>
+              </w:rPr>
+              <w:t>Add</w:t>
+            </w:r>
+            <w:r>
+              <w:rPr>
+                <w:rFonts w:ascii="Calibri" w:eastAsia="Calibri" w:hAnsi="Calibri" w:cs="Calibri"/>
+              </w:rPr>
+              <w:t>Record</w:t>
+            </w:r>
+            <w:proofErr w:type="spellEnd"/>
+          </w:p>
+        </w:tc>
+        <w:tc>
+          <w:tcPr>
+            <w:tcW w:w="1413" w:type="dxa"/>
+            <w:tcBorders>
+              <w:top w:val="single" w:sz="4" w:space="0" w:color="000000"/>
+              <w:left w:val="single" w:sz="4" w:space="0" w:color="000000"/>
+              <w:bottom w:val="single" w:sz="4" w:space="0" w:color="000000"/>
+              <w:right w:val="single" w:sz="4" w:space="0" w:color="000000"/>
+            </w:tcBorders>
+            <w:shd w:val="clear" w:color="000000" w:fill="FFFFFF"/>
+            <w:tcMar>
+              <w:left w:w="108" w:type="dxa"/>
+              <w:right w:w="108" w:type="dxa"/>
+            </w:tcMar>
+          </w:tcPr>
+          <w:p>
+            <w:pPr>
+              <w:spacing w:after="0" w:line="276" w:lineRule="auto"/>
+              <w:rPr>
+                <w:rFonts w:ascii="Calibri" w:eastAsia="Calibri" w:hAnsi="Calibri" w:cs="Calibri"/>
+              </w:rPr>
+            </w:pPr>
+            <w:r>
+              <w:rPr>
+                <w:rFonts w:ascii="Calibri" w:eastAsia="Calibri" w:hAnsi="Calibri" w:cs="Calibri"/>
+              </w:rPr>
+              <w:t>Software</w:t>
+            </w:r>
+          </w:p>
+        </w:tc>
+        <w:tc>
+          <w:tcPr>
+            <w:tcW w:w="1367" w:type="dxa"/>
+            <w:tcBorders>
+              <w:top w:val="single" w:sz="4" w:space="0" w:color="000000"/>
+              <w:left w:val="single" w:sz="4" w:space="0" w:color="000000"/>
+              <w:bottom w:val="single" w:sz="4" w:space="0" w:color="000000"/>
+              <w:right w:val="single" w:sz="4" w:space="0" w:color="000000"/>
+            </w:tcBorders>
+            <w:shd w:val="clear" w:color="000000" w:fill="FFFFFF"/>
+            <w:tcMar>
+              <w:left w:w="108" w:type="dxa"/>
+              <w:right w:w="108" w:type="dxa"/>
+            </w:tcMar>
+          </w:tcPr>
+          <w:p>
+            <w:pPr>
+              <w:spacing w:after="0" w:line="276" w:lineRule="auto"/>
+              <w:rPr>
+                <w:rFonts w:ascii="Calibri" w:eastAsia="Calibri" w:hAnsi="Calibri" w:cs="Calibri"/>
+              </w:rPr>
+            </w:pPr>
+            <w:r>
+              <w:rPr>
+                <w:rFonts w:ascii="Calibri" w:eastAsia="Calibri" w:hAnsi="Calibri" w:cs="Calibri"/>
+              </w:rPr>
+              <w:t>No</w:t>
+            </w:r>
+          </w:p>
+        </w:tc>
+        <w:tc>
+          <w:tcPr>
+            <w:tcW w:w="1471" w:type="dxa"/>
+            <w:tcBorders>
+              <w:top w:val="single" w:sz="4" w:space="0" w:color="000000"/>
+              <w:left w:val="single" w:sz="4" w:space="0" w:color="000000"/>
+              <w:bottom w:val="single" w:sz="4" w:space="0" w:color="000000"/>
+              <w:right w:val="single" w:sz="4" w:space="0" w:color="000000"/>
+            </w:tcBorders>
+            <w:shd w:val="clear" w:color="000000" w:fill="FFFFFF"/>
+            <w:tcMar>
+              <w:left w:w="108" w:type="dxa"/>
+              <w:right w:w="108" w:type="dxa"/>
+            </w:tcMar>
+          </w:tcPr>
+          <w:p>
+            <w:pPr>
+              <w:spacing w:after="0" w:line="276" w:lineRule="auto"/>
+              <w:rPr>
+                <w:rFonts w:ascii="Calibri" w:eastAsia="Calibri" w:hAnsi="Calibri" w:cs="Calibri"/>
+              </w:rPr>
+            </w:pPr>
+            <w:r>
+              <w:rPr>
+                <w:rFonts w:ascii="Calibri" w:eastAsia="Calibri" w:hAnsi="Calibri" w:cs="Calibri"/>
+              </w:rPr>
+              <w:t>No</w:t>
+            </w:r>
+          </w:p>
+        </w:tc>
+        <w:tc>
+          <w:tcPr>
+            <w:tcW w:w="2648" w:type="dxa"/>
+            <w:tcBorders>
+              <w:top w:val="single" w:sz="4" w:space="0" w:color="000000"/>
+              <w:left w:val="single" w:sz="4" w:space="0" w:color="000000"/>
+              <w:bottom w:val="single" w:sz="4" w:space="0" w:color="000000"/>
+              <w:right w:val="single" w:sz="4" w:space="0" w:color="000000"/>
+            </w:tcBorders>
+            <w:shd w:val="clear" w:color="000000" w:fill="FFFFFF"/>
+            <w:tcMar>
+              <w:left w:w="108" w:type="dxa"/>
+              <w:right w:w="108" w:type="dxa"/>
+            </w:tcMar>
+          </w:tcPr>
+          <w:p>
+            <w:pPr>
+              <w:spacing w:after="0" w:line="276" w:lineRule="auto"/>
+              <w:rPr>
+                <w:rFonts w:ascii="Calibri" w:eastAsia="Calibri" w:hAnsi="Calibri" w:cs="Calibri"/>
+              </w:rPr>
+            </w:pPr>
+            <w:r>
+              <w:rPr>
+                <w:rFonts w:ascii="Calibri" w:eastAsia="Calibri" w:hAnsi="Calibri" w:cs="Calibri"/>
+              </w:rPr>
+              <w:t>No</w:t>
+            </w:r>
           </w:p>
         </w:tc>
       </w:tr>
@@ -5023,74 +4687,154 @@
         </w:trPr>
         <w:tc>
           <w:tcPr>
-            <w:tcW w:w="2155" w:type="dxa"/>
-            <w:tcBorders>
-              <w:top w:val="single" w:sz="4" w:space="0" w:color="000000"/>
-              <w:left w:val="single" w:sz="4" w:space="0" w:color="000000"/>
-              <w:bottom w:val="single" w:sz="4" w:space="0" w:color="000000"/>
-              <w:right w:val="single" w:sz="4" w:space="0" w:color="000000"/>
-            </w:tcBorders>
-            <w:shd w:val="clear" w:color="000000" w:fill="FFFFFF"/>
-            <w:tcMar>
-              <w:left w:w="108" w:type="dxa"/>
-              <w:right w:w="108" w:type="dxa"/>
-            </w:tcMar>
-          </w:tcPr>
-          <w:p>
-            <w:pPr>
-              <w:spacing w:after="0" w:line="276" w:lineRule="auto"/>
-              <w:rPr>
-                <w:rFonts w:ascii="Calibri" w:eastAsia="Calibri" w:hAnsi="Calibri" w:cs="Calibri"/>
-              </w:rPr>
-            </w:pPr>
-          </w:p>
-        </w:tc>
-        <w:tc>
-          <w:tcPr>
-            <w:tcW w:w="4815" w:type="dxa"/>
-            <w:tcBorders>
-              <w:top w:val="single" w:sz="4" w:space="0" w:color="000000"/>
-              <w:left w:val="single" w:sz="4" w:space="0" w:color="000000"/>
-              <w:bottom w:val="single" w:sz="4" w:space="0" w:color="000000"/>
-              <w:right w:val="single" w:sz="4" w:space="0" w:color="000000"/>
-            </w:tcBorders>
-            <w:shd w:val="clear" w:color="000000" w:fill="FFFFFF"/>
-            <w:tcMar>
-              <w:left w:w="108" w:type="dxa"/>
-              <w:right w:w="108" w:type="dxa"/>
-            </w:tcMar>
-          </w:tcPr>
-          <w:p>
-            <w:pPr>
-              <w:spacing w:after="0" w:line="276" w:lineRule="auto"/>
-              <w:rPr>
-                <w:rFonts w:ascii="Calibri" w:eastAsia="Calibri" w:hAnsi="Calibri" w:cs="Calibri"/>
-              </w:rPr>
-            </w:pPr>
-          </w:p>
-        </w:tc>
-        <w:tc>
-          <w:tcPr>
-            <w:tcW w:w="3486" w:type="dxa"/>
-            <w:tcBorders>
-              <w:top w:val="single" w:sz="4" w:space="0" w:color="000000"/>
-              <w:left w:val="single" w:sz="4" w:space="0" w:color="000000"/>
-              <w:bottom w:val="single" w:sz="4" w:space="0" w:color="000000"/>
-              <w:right w:val="single" w:sz="4" w:space="0" w:color="000000"/>
-            </w:tcBorders>
-            <w:shd w:val="clear" w:color="000000" w:fill="FFFFFF"/>
-            <w:tcMar>
-              <w:left w:w="108" w:type="dxa"/>
-              <w:right w:w="108" w:type="dxa"/>
-            </w:tcMar>
-          </w:tcPr>
-          <w:p>
-            <w:pPr>
-              <w:spacing w:after="0" w:line="276" w:lineRule="auto"/>
-              <w:rPr>
-                <w:rFonts w:ascii="Calibri" w:eastAsia="Calibri" w:hAnsi="Calibri" w:cs="Calibri"/>
-              </w:rPr>
-            </w:pPr>
+            <w:tcW w:w="2343" w:type="dxa"/>
+            <w:tcBorders>
+              <w:top w:val="single" w:sz="4" w:space="0" w:color="000000"/>
+              <w:left w:val="single" w:sz="4" w:space="0" w:color="000000"/>
+              <w:bottom w:val="single" w:sz="4" w:space="0" w:color="000000"/>
+              <w:right w:val="single" w:sz="4" w:space="0" w:color="000000"/>
+            </w:tcBorders>
+            <w:shd w:val="clear" w:color="000000" w:fill="FFFFFF"/>
+            <w:tcMar>
+              <w:left w:w="108" w:type="dxa"/>
+              <w:right w:w="108" w:type="dxa"/>
+            </w:tcMar>
+          </w:tcPr>
+          <w:p>
+            <w:pPr>
+              <w:spacing w:after="0" w:line="276" w:lineRule="auto"/>
+              <w:rPr>
+                <w:rFonts w:ascii="Calibri" w:eastAsia="Calibri" w:hAnsi="Calibri" w:cs="Calibri"/>
+              </w:rPr>
+            </w:pPr>
+            <w:proofErr w:type="spellStart"/>
+            <w:r>
+              <w:rPr>
+                <w:rFonts w:ascii="Calibri" w:eastAsia="Calibri" w:hAnsi="Calibri" w:cs="Calibri"/>
+              </w:rPr>
+              <w:t>AddMilk</w:t>
+            </w:r>
+            <w:proofErr w:type="spellEnd"/>
+          </w:p>
+        </w:tc>
+        <w:tc>
+          <w:tcPr>
+            <w:tcW w:w="1413" w:type="dxa"/>
+            <w:tcBorders>
+              <w:top w:val="single" w:sz="4" w:space="0" w:color="000000"/>
+              <w:left w:val="single" w:sz="4" w:space="0" w:color="000000"/>
+              <w:bottom w:val="single" w:sz="4" w:space="0" w:color="000000"/>
+              <w:right w:val="single" w:sz="4" w:space="0" w:color="000000"/>
+            </w:tcBorders>
+            <w:shd w:val="clear" w:color="000000" w:fill="FFFFFF"/>
+            <w:tcMar>
+              <w:left w:w="108" w:type="dxa"/>
+              <w:right w:w="108" w:type="dxa"/>
+            </w:tcMar>
+          </w:tcPr>
+          <w:p>
+            <w:pPr>
+              <w:spacing w:after="0" w:line="276" w:lineRule="auto"/>
+              <w:rPr>
+                <w:rFonts w:ascii="Calibri" w:eastAsia="Calibri" w:hAnsi="Calibri" w:cs="Calibri"/>
+              </w:rPr>
+            </w:pPr>
+            <w:r>
+              <w:rPr>
+                <w:rFonts w:ascii="Calibri" w:eastAsia="Calibri" w:hAnsi="Calibri" w:cs="Calibri"/>
+              </w:rPr>
+              <w:t>Software</w:t>
+            </w:r>
+          </w:p>
+        </w:tc>
+        <w:tc>
+          <w:tcPr>
+            <w:tcW w:w="1367" w:type="dxa"/>
+            <w:tcBorders>
+              <w:top w:val="single" w:sz="4" w:space="0" w:color="000000"/>
+              <w:left w:val="single" w:sz="4" w:space="0" w:color="000000"/>
+              <w:bottom w:val="single" w:sz="4" w:space="0" w:color="000000"/>
+              <w:right w:val="single" w:sz="4" w:space="0" w:color="000000"/>
+            </w:tcBorders>
+            <w:shd w:val="clear" w:color="000000" w:fill="FFFFFF"/>
+            <w:tcMar>
+              <w:left w:w="108" w:type="dxa"/>
+              <w:right w:w="108" w:type="dxa"/>
+            </w:tcMar>
+          </w:tcPr>
+          <w:p>
+            <w:pPr>
+              <w:spacing w:after="0" w:line="276" w:lineRule="auto"/>
+              <w:rPr>
+                <w:rFonts w:ascii="Calibri" w:eastAsia="Calibri" w:hAnsi="Calibri" w:cs="Calibri"/>
+              </w:rPr>
+            </w:pPr>
+            <w:r>
+              <w:rPr>
+                <w:rFonts w:ascii="Calibri" w:eastAsia="Calibri" w:hAnsi="Calibri" w:cs="Calibri"/>
+              </w:rPr>
+              <w:t>No</w:t>
+            </w:r>
+          </w:p>
+        </w:tc>
+        <w:tc>
+          <w:tcPr>
+            <w:tcW w:w="1471" w:type="dxa"/>
+            <w:tcBorders>
+              <w:top w:val="single" w:sz="4" w:space="0" w:color="000000"/>
+              <w:left w:val="single" w:sz="4" w:space="0" w:color="000000"/>
+              <w:bottom w:val="single" w:sz="4" w:space="0" w:color="000000"/>
+              <w:right w:val="single" w:sz="4" w:space="0" w:color="000000"/>
+            </w:tcBorders>
+            <w:shd w:val="clear" w:color="000000" w:fill="FFFFFF"/>
+            <w:tcMar>
+              <w:left w:w="108" w:type="dxa"/>
+              <w:right w:w="108" w:type="dxa"/>
+            </w:tcMar>
+          </w:tcPr>
+          <w:p>
+            <w:pPr>
+              <w:spacing w:after="0" w:line="276" w:lineRule="auto"/>
+              <w:rPr>
+                <w:rFonts w:ascii="Calibri" w:eastAsia="Calibri" w:hAnsi="Calibri" w:cs="Calibri"/>
+              </w:rPr>
+            </w:pPr>
+            <w:r>
+              <w:rPr>
+                <w:rFonts w:ascii="Calibri" w:eastAsia="Calibri" w:hAnsi="Calibri" w:cs="Calibri"/>
+              </w:rPr>
+              <w:t>No</w:t>
+            </w:r>
+          </w:p>
+        </w:tc>
+        <w:tc>
+          <w:tcPr>
+            <w:tcW w:w="2648" w:type="dxa"/>
+            <w:tcBorders>
+              <w:top w:val="single" w:sz="4" w:space="0" w:color="000000"/>
+              <w:left w:val="single" w:sz="4" w:space="0" w:color="000000"/>
+              <w:bottom w:val="single" w:sz="4" w:space="0" w:color="000000"/>
+              <w:right w:val="single" w:sz="4" w:space="0" w:color="000000"/>
+            </w:tcBorders>
+            <w:shd w:val="clear" w:color="000000" w:fill="FFFFFF"/>
+            <w:tcMar>
+              <w:left w:w="108" w:type="dxa"/>
+              <w:right w:w="108" w:type="dxa"/>
+            </w:tcMar>
+          </w:tcPr>
+          <w:p>
+            <w:pPr>
+              <w:spacing w:after="0" w:line="276" w:lineRule="auto"/>
+              <w:rPr>
+                <w:rFonts w:ascii="Calibri" w:eastAsia="Calibri" w:hAnsi="Calibri" w:cs="Calibri"/>
+              </w:rPr>
+            </w:pPr>
+            <w:r>
+              <w:rPr>
+                <w:rFonts w:ascii="Calibri" w:eastAsia="Calibri" w:hAnsi="Calibri" w:cs="Calibri"/>
+              </w:rPr>
+              <w:t>No</w:t>
+            </w:r>
           </w:p>
         </w:tc>
       </w:tr>
@@ -5106,74 +4850,160 @@
         </w:trPr>
         <w:tc>
           <w:tcPr>
-            <w:tcW w:w="2155" w:type="dxa"/>
-            <w:tcBorders>
-              <w:top w:val="single" w:sz="4" w:space="0" w:color="000000"/>
-              <w:left w:val="single" w:sz="4" w:space="0" w:color="000000"/>
-              <w:bottom w:val="single" w:sz="4" w:space="0" w:color="000000"/>
-              <w:right w:val="single" w:sz="4" w:space="0" w:color="000000"/>
-            </w:tcBorders>
-            <w:shd w:val="clear" w:color="000000" w:fill="FFFFFF"/>
-            <w:tcMar>
-              <w:left w:w="108" w:type="dxa"/>
-              <w:right w:w="108" w:type="dxa"/>
-            </w:tcMar>
-          </w:tcPr>
-          <w:p>
-            <w:pPr>
-              <w:spacing w:after="0" w:line="276" w:lineRule="auto"/>
-              <w:rPr>
-                <w:rFonts w:ascii="Calibri" w:eastAsia="Calibri" w:hAnsi="Calibri" w:cs="Calibri"/>
-              </w:rPr>
-            </w:pPr>
-          </w:p>
-        </w:tc>
-        <w:tc>
-          <w:tcPr>
-            <w:tcW w:w="4815" w:type="dxa"/>
-            <w:tcBorders>
-              <w:top w:val="single" w:sz="4" w:space="0" w:color="000000"/>
-              <w:left w:val="single" w:sz="4" w:space="0" w:color="000000"/>
-              <w:bottom w:val="single" w:sz="4" w:space="0" w:color="000000"/>
-              <w:right w:val="single" w:sz="4" w:space="0" w:color="000000"/>
-            </w:tcBorders>
-            <w:shd w:val="clear" w:color="000000" w:fill="FFFFFF"/>
-            <w:tcMar>
-              <w:left w:w="108" w:type="dxa"/>
-              <w:right w:w="108" w:type="dxa"/>
-            </w:tcMar>
-          </w:tcPr>
-          <w:p>
-            <w:pPr>
-              <w:spacing w:after="0" w:line="276" w:lineRule="auto"/>
-              <w:rPr>
-                <w:rFonts w:ascii="Calibri" w:eastAsia="Calibri" w:hAnsi="Calibri" w:cs="Calibri"/>
-              </w:rPr>
-            </w:pPr>
-          </w:p>
-        </w:tc>
-        <w:tc>
-          <w:tcPr>
-            <w:tcW w:w="3486" w:type="dxa"/>
-            <w:tcBorders>
-              <w:top w:val="single" w:sz="4" w:space="0" w:color="000000"/>
-              <w:left w:val="single" w:sz="4" w:space="0" w:color="000000"/>
-              <w:bottom w:val="single" w:sz="4" w:space="0" w:color="000000"/>
-              <w:right w:val="single" w:sz="4" w:space="0" w:color="000000"/>
-            </w:tcBorders>
-            <w:shd w:val="clear" w:color="000000" w:fill="FFFFFF"/>
-            <w:tcMar>
-              <w:left w:w="108" w:type="dxa"/>
-              <w:right w:w="108" w:type="dxa"/>
-            </w:tcMar>
-          </w:tcPr>
-          <w:p>
-            <w:pPr>
-              <w:spacing w:after="0" w:line="276" w:lineRule="auto"/>
-              <w:rPr>
-                <w:rFonts w:ascii="Calibri" w:eastAsia="Calibri" w:hAnsi="Calibri" w:cs="Calibri"/>
-              </w:rPr>
-            </w:pPr>
+            <w:tcW w:w="2343" w:type="dxa"/>
+            <w:tcBorders>
+              <w:top w:val="single" w:sz="4" w:space="0" w:color="000000"/>
+              <w:left w:val="single" w:sz="4" w:space="0" w:color="000000"/>
+              <w:bottom w:val="single" w:sz="4" w:space="0" w:color="000000"/>
+              <w:right w:val="single" w:sz="4" w:space="0" w:color="000000"/>
+            </w:tcBorders>
+            <w:shd w:val="clear" w:color="000000" w:fill="FFFFFF"/>
+            <w:tcMar>
+              <w:left w:w="108" w:type="dxa"/>
+              <w:right w:w="108" w:type="dxa"/>
+            </w:tcMar>
+          </w:tcPr>
+          <w:p>
+            <w:pPr>
+              <w:spacing w:after="0" w:line="276" w:lineRule="auto"/>
+              <w:rPr>
+                <w:rFonts w:ascii="Calibri" w:eastAsia="Calibri" w:hAnsi="Calibri" w:cs="Calibri"/>
+              </w:rPr>
+            </w:pPr>
+            <w:proofErr w:type="spellStart"/>
+            <w:r>
+              <w:rPr>
+                <w:rFonts w:ascii="Calibri" w:eastAsia="Calibri" w:hAnsi="Calibri" w:cs="Calibri"/>
+              </w:rPr>
+              <w:t>view</w:t>
+            </w:r>
+            <w:r>
+              <w:rPr>
+                <w:rFonts w:ascii="Calibri" w:eastAsia="Calibri" w:hAnsi="Calibri" w:cs="Calibri"/>
+              </w:rPr>
+              <w:t>Animals</w:t>
+            </w:r>
+            <w:proofErr w:type="spellEnd"/>
+          </w:p>
+        </w:tc>
+        <w:tc>
+          <w:tcPr>
+            <w:tcW w:w="1413" w:type="dxa"/>
+            <w:tcBorders>
+              <w:top w:val="single" w:sz="4" w:space="0" w:color="000000"/>
+              <w:left w:val="single" w:sz="4" w:space="0" w:color="000000"/>
+              <w:bottom w:val="single" w:sz="4" w:space="0" w:color="000000"/>
+              <w:right w:val="single" w:sz="4" w:space="0" w:color="000000"/>
+            </w:tcBorders>
+            <w:shd w:val="clear" w:color="000000" w:fill="FFFFFF"/>
+            <w:tcMar>
+              <w:left w:w="108" w:type="dxa"/>
+              <w:right w:w="108" w:type="dxa"/>
+            </w:tcMar>
+          </w:tcPr>
+          <w:p>
+            <w:pPr>
+              <w:spacing w:after="0" w:line="276" w:lineRule="auto"/>
+              <w:rPr>
+                <w:rFonts w:ascii="Calibri" w:eastAsia="Calibri" w:hAnsi="Calibri" w:cs="Calibri"/>
+              </w:rPr>
+            </w:pPr>
+            <w:r>
+              <w:rPr>
+                <w:rFonts w:ascii="Calibri" w:eastAsia="Calibri" w:hAnsi="Calibri" w:cs="Calibri"/>
+              </w:rPr>
+              <w:t>Software</w:t>
+            </w:r>
+          </w:p>
+        </w:tc>
+        <w:tc>
+          <w:tcPr>
+            <w:tcW w:w="1367" w:type="dxa"/>
+            <w:tcBorders>
+              <w:top w:val="single" w:sz="4" w:space="0" w:color="000000"/>
+              <w:left w:val="single" w:sz="4" w:space="0" w:color="000000"/>
+              <w:bottom w:val="single" w:sz="4" w:space="0" w:color="000000"/>
+              <w:right w:val="single" w:sz="4" w:space="0" w:color="000000"/>
+            </w:tcBorders>
+            <w:shd w:val="clear" w:color="000000" w:fill="FFFFFF"/>
+            <w:tcMar>
+              <w:left w:w="108" w:type="dxa"/>
+              <w:right w:w="108" w:type="dxa"/>
+            </w:tcMar>
+          </w:tcPr>
+          <w:p>
+            <w:pPr>
+              <w:spacing w:after="0" w:line="276" w:lineRule="auto"/>
+              <w:rPr>
+                <w:rFonts w:ascii="Calibri" w:eastAsia="Calibri" w:hAnsi="Calibri" w:cs="Calibri"/>
+              </w:rPr>
+            </w:pPr>
+            <w:r>
+              <w:rPr>
+                <w:rFonts w:ascii="Calibri" w:eastAsia="Calibri" w:hAnsi="Calibri" w:cs="Calibri"/>
+              </w:rPr>
+              <w:t>No</w:t>
+            </w:r>
+          </w:p>
+        </w:tc>
+        <w:tc>
+          <w:tcPr>
+            <w:tcW w:w="1471" w:type="dxa"/>
+            <w:tcBorders>
+              <w:top w:val="single" w:sz="4" w:space="0" w:color="000000"/>
+              <w:left w:val="single" w:sz="4" w:space="0" w:color="000000"/>
+              <w:bottom w:val="single" w:sz="4" w:space="0" w:color="000000"/>
+              <w:right w:val="single" w:sz="4" w:space="0" w:color="000000"/>
+            </w:tcBorders>
+            <w:shd w:val="clear" w:color="000000" w:fill="FFFFFF"/>
+            <w:tcMar>
+              <w:left w:w="108" w:type="dxa"/>
+              <w:right w:w="108" w:type="dxa"/>
+            </w:tcMar>
+          </w:tcPr>
+          <w:p>
+            <w:pPr>
+              <w:spacing w:after="0" w:line="276" w:lineRule="auto"/>
+              <w:rPr>
+                <w:rFonts w:ascii="Calibri" w:eastAsia="Calibri" w:hAnsi="Calibri" w:cs="Calibri"/>
+              </w:rPr>
+            </w:pPr>
+            <w:r>
+              <w:rPr>
+                <w:rFonts w:ascii="Calibri" w:eastAsia="Calibri" w:hAnsi="Calibri" w:cs="Calibri"/>
+              </w:rPr>
+              <w:t>No</w:t>
+            </w:r>
+          </w:p>
+        </w:tc>
+        <w:tc>
+          <w:tcPr>
+            <w:tcW w:w="2648" w:type="dxa"/>
+            <w:tcBorders>
+              <w:top w:val="single" w:sz="4" w:space="0" w:color="000000"/>
+              <w:left w:val="single" w:sz="4" w:space="0" w:color="000000"/>
+              <w:bottom w:val="single" w:sz="4" w:space="0" w:color="000000"/>
+              <w:right w:val="single" w:sz="4" w:space="0" w:color="000000"/>
+            </w:tcBorders>
+            <w:shd w:val="clear" w:color="000000" w:fill="FFFFFF"/>
+            <w:tcMar>
+              <w:left w:w="108" w:type="dxa"/>
+              <w:right w:w="108" w:type="dxa"/>
+            </w:tcMar>
+          </w:tcPr>
+          <w:p>
+            <w:pPr>
+              <w:spacing w:after="0" w:line="276" w:lineRule="auto"/>
+              <w:rPr>
+                <w:rFonts w:ascii="Calibri" w:eastAsia="Calibri" w:hAnsi="Calibri" w:cs="Calibri"/>
+              </w:rPr>
+            </w:pPr>
+            <w:r>
+              <w:rPr>
+                <w:rFonts w:ascii="Calibri" w:eastAsia="Calibri" w:hAnsi="Calibri" w:cs="Calibri"/>
+              </w:rPr>
+              <w:t>No</w:t>
+            </w:r>
           </w:p>
         </w:tc>
       </w:tr>
@@ -5189,74 +5019,160 @@
         </w:trPr>
         <w:tc>
           <w:tcPr>
-            <w:tcW w:w="2155" w:type="dxa"/>
-            <w:tcBorders>
-              <w:top w:val="single" w:sz="4" w:space="0" w:color="000000"/>
-              <w:left w:val="single" w:sz="4" w:space="0" w:color="000000"/>
-              <w:bottom w:val="single" w:sz="4" w:space="0" w:color="000000"/>
-              <w:right w:val="single" w:sz="4" w:space="0" w:color="000000"/>
-            </w:tcBorders>
-            <w:shd w:val="clear" w:color="000000" w:fill="FFFFFF"/>
-            <w:tcMar>
-              <w:left w:w="108" w:type="dxa"/>
-              <w:right w:w="108" w:type="dxa"/>
-            </w:tcMar>
-          </w:tcPr>
-          <w:p>
-            <w:pPr>
-              <w:spacing w:after="0" w:line="276" w:lineRule="auto"/>
-              <w:rPr>
-                <w:rFonts w:ascii="Calibri" w:eastAsia="Calibri" w:hAnsi="Calibri" w:cs="Calibri"/>
-              </w:rPr>
-            </w:pPr>
-          </w:p>
-        </w:tc>
-        <w:tc>
-          <w:tcPr>
-            <w:tcW w:w="4815" w:type="dxa"/>
-            <w:tcBorders>
-              <w:top w:val="single" w:sz="4" w:space="0" w:color="000000"/>
-              <w:left w:val="single" w:sz="4" w:space="0" w:color="000000"/>
-              <w:bottom w:val="single" w:sz="4" w:space="0" w:color="000000"/>
-              <w:right w:val="single" w:sz="4" w:space="0" w:color="000000"/>
-            </w:tcBorders>
-            <w:shd w:val="clear" w:color="000000" w:fill="FFFFFF"/>
-            <w:tcMar>
-              <w:left w:w="108" w:type="dxa"/>
-              <w:right w:w="108" w:type="dxa"/>
-            </w:tcMar>
-          </w:tcPr>
-          <w:p>
-            <w:pPr>
-              <w:spacing w:after="0" w:line="276" w:lineRule="auto"/>
-              <w:rPr>
-                <w:rFonts w:ascii="Calibri" w:eastAsia="Calibri" w:hAnsi="Calibri" w:cs="Calibri"/>
-              </w:rPr>
-            </w:pPr>
-          </w:p>
-        </w:tc>
-        <w:tc>
-          <w:tcPr>
-            <w:tcW w:w="3486" w:type="dxa"/>
-            <w:tcBorders>
-              <w:top w:val="single" w:sz="4" w:space="0" w:color="000000"/>
-              <w:left w:val="single" w:sz="4" w:space="0" w:color="000000"/>
-              <w:bottom w:val="single" w:sz="4" w:space="0" w:color="000000"/>
-              <w:right w:val="single" w:sz="4" w:space="0" w:color="000000"/>
-            </w:tcBorders>
-            <w:shd w:val="clear" w:color="000000" w:fill="FFFFFF"/>
-            <w:tcMar>
-              <w:left w:w="108" w:type="dxa"/>
-              <w:right w:w="108" w:type="dxa"/>
-            </w:tcMar>
-          </w:tcPr>
-          <w:p>
-            <w:pPr>
-              <w:spacing w:after="0" w:line="276" w:lineRule="auto"/>
-              <w:rPr>
-                <w:rFonts w:ascii="Calibri" w:eastAsia="Calibri" w:hAnsi="Calibri" w:cs="Calibri"/>
-              </w:rPr>
-            </w:pPr>
+            <w:tcW w:w="2343" w:type="dxa"/>
+            <w:tcBorders>
+              <w:top w:val="single" w:sz="4" w:space="0" w:color="000000"/>
+              <w:left w:val="single" w:sz="4" w:space="0" w:color="000000"/>
+              <w:bottom w:val="single" w:sz="4" w:space="0" w:color="000000"/>
+              <w:right w:val="single" w:sz="4" w:space="0" w:color="000000"/>
+            </w:tcBorders>
+            <w:shd w:val="clear" w:color="000000" w:fill="FFFFFF"/>
+            <w:tcMar>
+              <w:left w:w="108" w:type="dxa"/>
+              <w:right w:w="108" w:type="dxa"/>
+            </w:tcMar>
+          </w:tcPr>
+          <w:p>
+            <w:pPr>
+              <w:spacing w:after="0" w:line="276" w:lineRule="auto"/>
+              <w:rPr>
+                <w:rFonts w:ascii="Calibri" w:eastAsia="Calibri" w:hAnsi="Calibri" w:cs="Calibri"/>
+              </w:rPr>
+            </w:pPr>
+            <w:proofErr w:type="spellStart"/>
+            <w:r>
+              <w:rPr>
+                <w:rFonts w:ascii="Calibri" w:eastAsia="Calibri" w:hAnsi="Calibri" w:cs="Calibri"/>
+              </w:rPr>
+              <w:t>view</w:t>
+            </w:r>
+            <w:r>
+              <w:rPr>
+                <w:rFonts w:ascii="Calibri" w:eastAsia="Calibri" w:hAnsi="Calibri" w:cs="Calibri"/>
+              </w:rPr>
+              <w:t>Customers</w:t>
+            </w:r>
+            <w:proofErr w:type="spellEnd"/>
+          </w:p>
+        </w:tc>
+        <w:tc>
+          <w:tcPr>
+            <w:tcW w:w="1413" w:type="dxa"/>
+            <w:tcBorders>
+              <w:top w:val="single" w:sz="4" w:space="0" w:color="000000"/>
+              <w:left w:val="single" w:sz="4" w:space="0" w:color="000000"/>
+              <w:bottom w:val="single" w:sz="4" w:space="0" w:color="000000"/>
+              <w:right w:val="single" w:sz="4" w:space="0" w:color="000000"/>
+            </w:tcBorders>
+            <w:shd w:val="clear" w:color="000000" w:fill="FFFFFF"/>
+            <w:tcMar>
+              <w:left w:w="108" w:type="dxa"/>
+              <w:right w:w="108" w:type="dxa"/>
+            </w:tcMar>
+          </w:tcPr>
+          <w:p>
+            <w:pPr>
+              <w:spacing w:after="0" w:line="276" w:lineRule="auto"/>
+              <w:rPr>
+                <w:rFonts w:ascii="Calibri" w:eastAsia="Calibri" w:hAnsi="Calibri" w:cs="Calibri"/>
+              </w:rPr>
+            </w:pPr>
+            <w:r>
+              <w:rPr>
+                <w:rFonts w:ascii="Calibri" w:eastAsia="Calibri" w:hAnsi="Calibri" w:cs="Calibri"/>
+              </w:rPr>
+              <w:t>Software</w:t>
+            </w:r>
+          </w:p>
+        </w:tc>
+        <w:tc>
+          <w:tcPr>
+            <w:tcW w:w="1367" w:type="dxa"/>
+            <w:tcBorders>
+              <w:top w:val="single" w:sz="4" w:space="0" w:color="000000"/>
+              <w:left w:val="single" w:sz="4" w:space="0" w:color="000000"/>
+              <w:bottom w:val="single" w:sz="4" w:space="0" w:color="000000"/>
+              <w:right w:val="single" w:sz="4" w:space="0" w:color="000000"/>
+            </w:tcBorders>
+            <w:shd w:val="clear" w:color="000000" w:fill="FFFFFF"/>
+            <w:tcMar>
+              <w:left w:w="108" w:type="dxa"/>
+              <w:right w:w="108" w:type="dxa"/>
+            </w:tcMar>
+          </w:tcPr>
+          <w:p>
+            <w:pPr>
+              <w:spacing w:after="0" w:line="276" w:lineRule="auto"/>
+              <w:rPr>
+                <w:rFonts w:ascii="Calibri" w:eastAsia="Calibri" w:hAnsi="Calibri" w:cs="Calibri"/>
+              </w:rPr>
+            </w:pPr>
+            <w:r>
+              <w:rPr>
+                <w:rFonts w:ascii="Calibri" w:eastAsia="Calibri" w:hAnsi="Calibri" w:cs="Calibri"/>
+              </w:rPr>
+              <w:t>No</w:t>
+            </w:r>
+          </w:p>
+        </w:tc>
+        <w:tc>
+          <w:tcPr>
+            <w:tcW w:w="1471" w:type="dxa"/>
+            <w:tcBorders>
+              <w:top w:val="single" w:sz="4" w:space="0" w:color="000000"/>
+              <w:left w:val="single" w:sz="4" w:space="0" w:color="000000"/>
+              <w:bottom w:val="single" w:sz="4" w:space="0" w:color="000000"/>
+              <w:right w:val="single" w:sz="4" w:space="0" w:color="000000"/>
+            </w:tcBorders>
+            <w:shd w:val="clear" w:color="000000" w:fill="FFFFFF"/>
+            <w:tcMar>
+              <w:left w:w="108" w:type="dxa"/>
+              <w:right w:w="108" w:type="dxa"/>
+            </w:tcMar>
+          </w:tcPr>
+          <w:p>
+            <w:pPr>
+              <w:spacing w:after="0" w:line="276" w:lineRule="auto"/>
+              <w:rPr>
+                <w:rFonts w:ascii="Calibri" w:eastAsia="Calibri" w:hAnsi="Calibri" w:cs="Calibri"/>
+              </w:rPr>
+            </w:pPr>
+            <w:r>
+              <w:rPr>
+                <w:rFonts w:ascii="Calibri" w:eastAsia="Calibri" w:hAnsi="Calibri" w:cs="Calibri"/>
+              </w:rPr>
+              <w:t>No</w:t>
+            </w:r>
+          </w:p>
+        </w:tc>
+        <w:tc>
+          <w:tcPr>
+            <w:tcW w:w="2648" w:type="dxa"/>
+            <w:tcBorders>
+              <w:top w:val="single" w:sz="4" w:space="0" w:color="000000"/>
+              <w:left w:val="single" w:sz="4" w:space="0" w:color="000000"/>
+              <w:bottom w:val="single" w:sz="4" w:space="0" w:color="000000"/>
+              <w:right w:val="single" w:sz="4" w:space="0" w:color="000000"/>
+            </w:tcBorders>
+            <w:shd w:val="clear" w:color="000000" w:fill="FFFFFF"/>
+            <w:tcMar>
+              <w:left w:w="108" w:type="dxa"/>
+              <w:right w:w="108" w:type="dxa"/>
+            </w:tcMar>
+          </w:tcPr>
+          <w:p>
+            <w:pPr>
+              <w:spacing w:after="0" w:line="276" w:lineRule="auto"/>
+              <w:rPr>
+                <w:rFonts w:ascii="Calibri" w:eastAsia="Calibri" w:hAnsi="Calibri" w:cs="Calibri"/>
+              </w:rPr>
+            </w:pPr>
+            <w:r>
+              <w:rPr>
+                <w:rFonts w:ascii="Calibri" w:eastAsia="Calibri" w:hAnsi="Calibri" w:cs="Calibri"/>
+              </w:rPr>
+              <w:t>No</w:t>
+            </w:r>
           </w:p>
         </w:tc>
       </w:tr>
@@ -5272,74 +5188,160 @@
         </w:trPr>
         <w:tc>
           <w:tcPr>
-            <w:tcW w:w="2155" w:type="dxa"/>
-            <w:tcBorders>
-              <w:top w:val="single" w:sz="4" w:space="0" w:color="000000"/>
-              <w:left w:val="single" w:sz="4" w:space="0" w:color="000000"/>
-              <w:bottom w:val="single" w:sz="4" w:space="0" w:color="000000"/>
-              <w:right w:val="single" w:sz="4" w:space="0" w:color="000000"/>
-            </w:tcBorders>
-            <w:shd w:val="clear" w:color="000000" w:fill="FFFFFF"/>
-            <w:tcMar>
-              <w:left w:w="108" w:type="dxa"/>
-              <w:right w:w="108" w:type="dxa"/>
-            </w:tcMar>
-          </w:tcPr>
-          <w:p>
-            <w:pPr>
-              <w:spacing w:after="0" w:line="276" w:lineRule="auto"/>
-              <w:rPr>
-                <w:rFonts w:ascii="Calibri" w:eastAsia="Calibri" w:hAnsi="Calibri" w:cs="Calibri"/>
-              </w:rPr>
-            </w:pPr>
-          </w:p>
-        </w:tc>
-        <w:tc>
-          <w:tcPr>
-            <w:tcW w:w="4815" w:type="dxa"/>
-            <w:tcBorders>
-              <w:top w:val="single" w:sz="4" w:space="0" w:color="000000"/>
-              <w:left w:val="single" w:sz="4" w:space="0" w:color="000000"/>
-              <w:bottom w:val="single" w:sz="4" w:space="0" w:color="000000"/>
-              <w:right w:val="single" w:sz="4" w:space="0" w:color="000000"/>
-            </w:tcBorders>
-            <w:shd w:val="clear" w:color="000000" w:fill="FFFFFF"/>
-            <w:tcMar>
-              <w:left w:w="108" w:type="dxa"/>
-              <w:right w:w="108" w:type="dxa"/>
-            </w:tcMar>
-          </w:tcPr>
-          <w:p>
-            <w:pPr>
-              <w:spacing w:after="0" w:line="276" w:lineRule="auto"/>
-              <w:rPr>
-                <w:rFonts w:ascii="Calibri" w:eastAsia="Calibri" w:hAnsi="Calibri" w:cs="Calibri"/>
-              </w:rPr>
-            </w:pPr>
-          </w:p>
-        </w:tc>
-        <w:tc>
-          <w:tcPr>
-            <w:tcW w:w="3486" w:type="dxa"/>
-            <w:tcBorders>
-              <w:top w:val="single" w:sz="4" w:space="0" w:color="000000"/>
-              <w:left w:val="single" w:sz="4" w:space="0" w:color="000000"/>
-              <w:bottom w:val="single" w:sz="4" w:space="0" w:color="000000"/>
-              <w:right w:val="single" w:sz="4" w:space="0" w:color="000000"/>
-            </w:tcBorders>
-            <w:shd w:val="clear" w:color="000000" w:fill="FFFFFF"/>
-            <w:tcMar>
-              <w:left w:w="108" w:type="dxa"/>
-              <w:right w:w="108" w:type="dxa"/>
-            </w:tcMar>
-          </w:tcPr>
-          <w:p>
-            <w:pPr>
-              <w:spacing w:after="0" w:line="276" w:lineRule="auto"/>
-              <w:rPr>
-                <w:rFonts w:ascii="Calibri" w:eastAsia="Calibri" w:hAnsi="Calibri" w:cs="Calibri"/>
-              </w:rPr>
-            </w:pPr>
+            <w:tcW w:w="2343" w:type="dxa"/>
+            <w:tcBorders>
+              <w:top w:val="single" w:sz="4" w:space="0" w:color="000000"/>
+              <w:left w:val="single" w:sz="4" w:space="0" w:color="000000"/>
+              <w:bottom w:val="single" w:sz="4" w:space="0" w:color="000000"/>
+              <w:right w:val="single" w:sz="4" w:space="0" w:color="000000"/>
+            </w:tcBorders>
+            <w:shd w:val="clear" w:color="000000" w:fill="FFFFFF"/>
+            <w:tcMar>
+              <w:left w:w="108" w:type="dxa"/>
+              <w:right w:w="108" w:type="dxa"/>
+            </w:tcMar>
+          </w:tcPr>
+          <w:p>
+            <w:pPr>
+              <w:spacing w:after="0" w:line="276" w:lineRule="auto"/>
+              <w:rPr>
+                <w:rFonts w:ascii="Calibri" w:eastAsia="Calibri" w:hAnsi="Calibri" w:cs="Calibri"/>
+              </w:rPr>
+            </w:pPr>
+            <w:proofErr w:type="spellStart"/>
+            <w:r>
+              <w:rPr>
+                <w:rFonts w:ascii="Calibri" w:eastAsia="Calibri" w:hAnsi="Calibri" w:cs="Calibri"/>
+              </w:rPr>
+              <w:t>view</w:t>
+            </w:r>
+            <w:r>
+              <w:rPr>
+                <w:rFonts w:ascii="Calibri" w:eastAsia="Calibri" w:hAnsi="Calibri" w:cs="Calibri"/>
+              </w:rPr>
+              <w:t>Employee</w:t>
+            </w:r>
+            <w:proofErr w:type="spellEnd"/>
+          </w:p>
+        </w:tc>
+        <w:tc>
+          <w:tcPr>
+            <w:tcW w:w="1413" w:type="dxa"/>
+            <w:tcBorders>
+              <w:top w:val="single" w:sz="4" w:space="0" w:color="000000"/>
+              <w:left w:val="single" w:sz="4" w:space="0" w:color="000000"/>
+              <w:bottom w:val="single" w:sz="4" w:space="0" w:color="000000"/>
+              <w:right w:val="single" w:sz="4" w:space="0" w:color="000000"/>
+            </w:tcBorders>
+            <w:shd w:val="clear" w:color="000000" w:fill="FFFFFF"/>
+            <w:tcMar>
+              <w:left w:w="108" w:type="dxa"/>
+              <w:right w:w="108" w:type="dxa"/>
+            </w:tcMar>
+          </w:tcPr>
+          <w:p>
+            <w:pPr>
+              <w:spacing w:after="0" w:line="276" w:lineRule="auto"/>
+              <w:rPr>
+                <w:rFonts w:ascii="Calibri" w:eastAsia="Calibri" w:hAnsi="Calibri" w:cs="Calibri"/>
+              </w:rPr>
+            </w:pPr>
+            <w:r>
+              <w:rPr>
+                <w:rFonts w:ascii="Calibri" w:eastAsia="Calibri" w:hAnsi="Calibri" w:cs="Calibri"/>
+              </w:rPr>
+              <w:t>Software</w:t>
+            </w:r>
+          </w:p>
+        </w:tc>
+        <w:tc>
+          <w:tcPr>
+            <w:tcW w:w="1367" w:type="dxa"/>
+            <w:tcBorders>
+              <w:top w:val="single" w:sz="4" w:space="0" w:color="000000"/>
+              <w:left w:val="single" w:sz="4" w:space="0" w:color="000000"/>
+              <w:bottom w:val="single" w:sz="4" w:space="0" w:color="000000"/>
+              <w:right w:val="single" w:sz="4" w:space="0" w:color="000000"/>
+            </w:tcBorders>
+            <w:shd w:val="clear" w:color="000000" w:fill="FFFFFF"/>
+            <w:tcMar>
+              <w:left w:w="108" w:type="dxa"/>
+              <w:right w:w="108" w:type="dxa"/>
+            </w:tcMar>
+          </w:tcPr>
+          <w:p>
+            <w:pPr>
+              <w:spacing w:after="0" w:line="276" w:lineRule="auto"/>
+              <w:rPr>
+                <w:rFonts w:ascii="Calibri" w:eastAsia="Calibri" w:hAnsi="Calibri" w:cs="Calibri"/>
+              </w:rPr>
+            </w:pPr>
+            <w:r>
+              <w:rPr>
+                <w:rFonts w:ascii="Calibri" w:eastAsia="Calibri" w:hAnsi="Calibri" w:cs="Calibri"/>
+              </w:rPr>
+              <w:t>No</w:t>
+            </w:r>
+          </w:p>
+        </w:tc>
+        <w:tc>
+          <w:tcPr>
+            <w:tcW w:w="1471" w:type="dxa"/>
+            <w:tcBorders>
+              <w:top w:val="single" w:sz="4" w:space="0" w:color="000000"/>
+              <w:left w:val="single" w:sz="4" w:space="0" w:color="000000"/>
+              <w:bottom w:val="single" w:sz="4" w:space="0" w:color="000000"/>
+              <w:right w:val="single" w:sz="4" w:space="0" w:color="000000"/>
+            </w:tcBorders>
+            <w:shd w:val="clear" w:color="000000" w:fill="FFFFFF"/>
+            <w:tcMar>
+              <w:left w:w="108" w:type="dxa"/>
+              <w:right w:w="108" w:type="dxa"/>
+            </w:tcMar>
+          </w:tcPr>
+          <w:p>
+            <w:pPr>
+              <w:spacing w:after="0" w:line="276" w:lineRule="auto"/>
+              <w:rPr>
+                <w:rFonts w:ascii="Calibri" w:eastAsia="Calibri" w:hAnsi="Calibri" w:cs="Calibri"/>
+              </w:rPr>
+            </w:pPr>
+            <w:r>
+              <w:rPr>
+                <w:rFonts w:ascii="Calibri" w:eastAsia="Calibri" w:hAnsi="Calibri" w:cs="Calibri"/>
+              </w:rPr>
+              <w:t>No</w:t>
+            </w:r>
+          </w:p>
+        </w:tc>
+        <w:tc>
+          <w:tcPr>
+            <w:tcW w:w="2648" w:type="dxa"/>
+            <w:tcBorders>
+              <w:top w:val="single" w:sz="4" w:space="0" w:color="000000"/>
+              <w:left w:val="single" w:sz="4" w:space="0" w:color="000000"/>
+              <w:bottom w:val="single" w:sz="4" w:space="0" w:color="000000"/>
+              <w:right w:val="single" w:sz="4" w:space="0" w:color="000000"/>
+            </w:tcBorders>
+            <w:shd w:val="clear" w:color="000000" w:fill="FFFFFF"/>
+            <w:tcMar>
+              <w:left w:w="108" w:type="dxa"/>
+              <w:right w:w="108" w:type="dxa"/>
+            </w:tcMar>
+          </w:tcPr>
+          <w:p>
+            <w:pPr>
+              <w:spacing w:after="0" w:line="276" w:lineRule="auto"/>
+              <w:rPr>
+                <w:rFonts w:ascii="Calibri" w:eastAsia="Calibri" w:hAnsi="Calibri" w:cs="Calibri"/>
+              </w:rPr>
+            </w:pPr>
+            <w:r>
+              <w:rPr>
+                <w:rFonts w:ascii="Calibri" w:eastAsia="Calibri" w:hAnsi="Calibri" w:cs="Calibri"/>
+              </w:rPr>
+              <w:t>No</w:t>
+            </w:r>
           </w:p>
         </w:tc>
       </w:tr>
@@ -5355,466 +5357,153 @@
         </w:trPr>
         <w:tc>
           <w:tcPr>
-            <w:tcW w:w="2155" w:type="dxa"/>
-            <w:tcBorders>
-              <w:top w:val="single" w:sz="4" w:space="0" w:color="000000"/>
-              <w:left w:val="single" w:sz="4" w:space="0" w:color="000000"/>
-              <w:bottom w:val="single" w:sz="4" w:space="0" w:color="000000"/>
-              <w:right w:val="single" w:sz="4" w:space="0" w:color="000000"/>
-            </w:tcBorders>
-            <w:shd w:val="clear" w:color="000000" w:fill="FFFFFF"/>
-            <w:tcMar>
-              <w:left w:w="108" w:type="dxa"/>
-              <w:right w:w="108" w:type="dxa"/>
-            </w:tcMar>
-          </w:tcPr>
-          <w:p>
-            <w:pPr>
-              <w:spacing w:after="0" w:line="276" w:lineRule="auto"/>
-              <w:rPr>
-                <w:rFonts w:ascii="Calibri" w:eastAsia="Calibri" w:hAnsi="Calibri" w:cs="Calibri"/>
-              </w:rPr>
-            </w:pPr>
-          </w:p>
-        </w:tc>
-        <w:tc>
-          <w:tcPr>
-            <w:tcW w:w="4815" w:type="dxa"/>
-            <w:tcBorders>
-              <w:top w:val="single" w:sz="4" w:space="0" w:color="000000"/>
-              <w:left w:val="single" w:sz="4" w:space="0" w:color="000000"/>
-              <w:bottom w:val="single" w:sz="4" w:space="0" w:color="000000"/>
-              <w:right w:val="single" w:sz="4" w:space="0" w:color="000000"/>
-            </w:tcBorders>
-            <w:shd w:val="clear" w:color="000000" w:fill="FFFFFF"/>
-            <w:tcMar>
-              <w:left w:w="108" w:type="dxa"/>
-              <w:right w:w="108" w:type="dxa"/>
-            </w:tcMar>
-          </w:tcPr>
-          <w:p>
-            <w:pPr>
-              <w:spacing w:after="0" w:line="276" w:lineRule="auto"/>
-              <w:rPr>
-                <w:rFonts w:ascii="Calibri" w:eastAsia="Calibri" w:hAnsi="Calibri" w:cs="Calibri"/>
-              </w:rPr>
-            </w:pPr>
-          </w:p>
-        </w:tc>
-        <w:tc>
-          <w:tcPr>
-            <w:tcW w:w="3486" w:type="dxa"/>
-            <w:tcBorders>
-              <w:top w:val="single" w:sz="4" w:space="0" w:color="000000"/>
-              <w:left w:val="single" w:sz="4" w:space="0" w:color="000000"/>
-              <w:bottom w:val="single" w:sz="4" w:space="0" w:color="000000"/>
-              <w:right w:val="single" w:sz="4" w:space="0" w:color="000000"/>
-            </w:tcBorders>
-            <w:shd w:val="clear" w:color="000000" w:fill="FFFFFF"/>
-            <w:tcMar>
-              <w:left w:w="108" w:type="dxa"/>
-              <w:right w:w="108" w:type="dxa"/>
-            </w:tcMar>
-          </w:tcPr>
-          <w:p>
-            <w:pPr>
-              <w:spacing w:after="0" w:line="276" w:lineRule="auto"/>
-              <w:rPr>
-                <w:rFonts w:ascii="Calibri" w:eastAsia="Calibri" w:hAnsi="Calibri" w:cs="Calibri"/>
-              </w:rPr>
-            </w:pPr>
-          </w:p>
-        </w:tc>
-      </w:tr>
-    </w:tbl>
-    <w:p>
-      <w:pPr>
-        <w:spacing w:after="0" w:line="360" w:lineRule="auto"/>
-        <w:rPr>
-          <w:rFonts w:ascii="Calibri" w:eastAsia="Calibri" w:hAnsi="Calibri" w:cs="Calibri"/>
-          <w:sz w:val="24"/>
-        </w:rPr>
-      </w:pPr>
-    </w:p>
-    <w:p>
-      <w:pPr>
-        <w:spacing w:after="0" w:line="360" w:lineRule="auto"/>
-        <w:rPr>
-          <w:rFonts w:ascii="Calibri" w:eastAsia="Calibri" w:hAnsi="Calibri" w:cs="Calibri"/>
-          <w:sz w:val="24"/>
-        </w:rPr>
-      </w:pPr>
-    </w:p>
-    <w:p>
-      <w:pPr>
-        <w:spacing w:after="0" w:line="360" w:lineRule="auto"/>
-        <w:rPr>
-          <w:rFonts w:ascii="Calibri" w:eastAsia="Calibri" w:hAnsi="Calibri" w:cs="Calibri"/>
-          <w:sz w:val="24"/>
-        </w:rPr>
-      </w:pPr>
-      <w:r>
-        <w:rPr>
-          <w:rFonts w:ascii="Calibri" w:eastAsia="Calibri" w:hAnsi="Calibri" w:cs="Calibri"/>
-          <w:sz w:val="24"/>
-        </w:rPr>
-        <w:t xml:space="preserve"> </w:t>
-      </w:r>
-    </w:p>
-    <w:p>
-      <w:pPr>
-        <w:spacing w:after="0" w:line="360" w:lineRule="auto"/>
-        <w:rPr>
-          <w:rFonts w:ascii="Calibri" w:eastAsia="Calibri" w:hAnsi="Calibri" w:cs="Calibri"/>
-          <w:sz w:val="24"/>
-        </w:rPr>
-      </w:pPr>
-    </w:p>
-    <w:p>
-      <w:pPr>
-        <w:keepNext/>
-        <w:keepLines/>
-        <w:spacing w:before="240"/>
-        <w:rPr>
-          <w:rFonts w:ascii="Calibri" w:eastAsia="Calibri" w:hAnsi="Calibri" w:cs="Calibri"/>
-          <w:b/>
-          <w:color w:val="000000"/>
-          <w:sz w:val="32"/>
-        </w:rPr>
-      </w:pPr>
-      <w:r>
-        <w:rPr>
-          <w:rFonts w:ascii="Calibri" w:eastAsia="Calibri" w:hAnsi="Calibri" w:cs="Calibri"/>
-          <w:b/>
-          <w:color w:val="000000"/>
-          <w:sz w:val="32"/>
-        </w:rPr>
-        <w:t>Data Storage:</w:t>
-      </w:r>
-    </w:p>
-    <w:p>
-      <w:pPr>
-        <w:spacing w:after="0" w:line="240" w:lineRule="auto"/>
-        <w:rPr>
-          <w:rFonts w:ascii="Calibri" w:eastAsia="Calibri" w:hAnsi="Calibri" w:cs="Calibri"/>
-        </w:rPr>
-      </w:pPr>
-      <w:r>
-        <w:rPr>
-          <w:rFonts w:ascii="Calibri" w:eastAsia="Calibri" w:hAnsi="Calibri" w:cs="Calibri"/>
-        </w:rPr>
-        <w:t>In this sections, describe the five files with their format from where you will read or store data. In case of database table, write down the names of columns for tables. At least 5 files/ tables are required.</w:t>
-      </w:r>
-    </w:p>
-    <w:p>
-      <w:pPr>
-        <w:spacing w:after="0" w:line="240" w:lineRule="auto"/>
-        <w:rPr>
-          <w:rFonts w:ascii="Calibri" w:eastAsia="Calibri" w:hAnsi="Calibri" w:cs="Calibri"/>
-        </w:rPr>
-      </w:pPr>
-    </w:p>
-    <w:p>
-      <w:pPr>
-        <w:spacing w:after="0" w:line="240" w:lineRule="auto"/>
-        <w:rPr>
-          <w:rFonts w:ascii="Calibri" w:eastAsia="Calibri" w:hAnsi="Calibri" w:cs="Calibri"/>
-        </w:rPr>
-      </w:pPr>
-    </w:p>
-    <w:p>
-      <w:pPr>
-        <w:spacing w:after="0" w:line="240" w:lineRule="auto"/>
-        <w:rPr>
-          <w:rFonts w:ascii="Calibri" w:eastAsia="Calibri" w:hAnsi="Calibri" w:cs="Calibri"/>
-        </w:rPr>
-      </w:pPr>
-    </w:p>
-    <w:p>
-      <w:pPr>
-        <w:spacing w:after="0" w:line="240" w:lineRule="auto"/>
-        <w:rPr>
-          <w:rFonts w:ascii="Calibri" w:eastAsia="Calibri" w:hAnsi="Calibri" w:cs="Calibri"/>
-        </w:rPr>
-      </w:pPr>
-    </w:p>
-    <w:p>
-      <w:pPr>
-        <w:spacing w:after="0" w:line="240" w:lineRule="auto"/>
-        <w:rPr>
-          <w:rFonts w:ascii="Calibri" w:eastAsia="Calibri" w:hAnsi="Calibri" w:cs="Calibri"/>
-        </w:rPr>
-      </w:pPr>
-      <w:r>
-        <w:rPr>
-          <w:rFonts w:ascii="Calibri" w:eastAsia="Calibri" w:hAnsi="Calibri" w:cs="Calibri"/>
-        </w:rPr>
-        <w:t xml:space="preserve"> </w:t>
-      </w:r>
-    </w:p>
-    <w:p>
-      <w:pPr>
-        <w:spacing w:after="0" w:line="240" w:lineRule="auto"/>
-        <w:rPr>
-          <w:rFonts w:ascii="Calibri" w:eastAsia="Calibri" w:hAnsi="Calibri" w:cs="Calibri"/>
-        </w:rPr>
-      </w:pPr>
-    </w:p>
-    <w:p>
-      <w:pPr>
-        <w:keepNext/>
-        <w:keepLines/>
-        <w:spacing w:before="240"/>
-        <w:rPr>
-          <w:rFonts w:ascii="Calibri" w:eastAsia="Calibri" w:hAnsi="Calibri" w:cs="Calibri"/>
-          <w:b/>
-          <w:color w:val="000000"/>
-          <w:sz w:val="32"/>
-        </w:rPr>
-      </w:pPr>
-      <w:r>
-        <w:rPr>
-          <w:rFonts w:ascii="Calibri" w:eastAsia="Calibri" w:hAnsi="Calibri" w:cs="Calibri"/>
-          <w:b/>
-          <w:color w:val="000000"/>
-          <w:sz w:val="32"/>
-        </w:rPr>
-        <w:t>Email Sending:</w:t>
-      </w:r>
-    </w:p>
-    <w:p>
-      <w:pPr>
-        <w:spacing w:after="0" w:line="240" w:lineRule="auto"/>
-        <w:rPr>
-          <w:rFonts w:ascii="Calibri" w:eastAsia="Calibri" w:hAnsi="Calibri" w:cs="Calibri"/>
-        </w:rPr>
-      </w:pPr>
-      <w:r>
-        <w:rPr>
-          <w:rFonts w:ascii="Calibri" w:eastAsia="Calibri" w:hAnsi="Calibri" w:cs="Calibri"/>
-        </w:rPr>
-        <w:t xml:space="preserve">In this section, describe the points where you will be required to send the email from the code. Additionally, write down the sample subject and email content. </w:t>
-      </w:r>
-    </w:p>
-    <w:p>
-      <w:pPr>
-        <w:spacing w:after="0" w:line="240" w:lineRule="auto"/>
-        <w:rPr>
-          <w:rFonts w:ascii="Calibri" w:eastAsia="Calibri" w:hAnsi="Calibri" w:cs="Calibri"/>
-        </w:rPr>
-      </w:pPr>
-    </w:p>
-    <w:p>
-      <w:pPr>
-        <w:spacing w:after="0" w:line="240" w:lineRule="auto"/>
-        <w:rPr>
-          <w:rFonts w:ascii="Calibri" w:eastAsia="Calibri" w:hAnsi="Calibri" w:cs="Calibri"/>
-        </w:rPr>
-      </w:pPr>
-      <w:r>
-        <w:rPr>
-          <w:rFonts w:ascii="Calibri" w:eastAsia="Calibri" w:hAnsi="Calibri" w:cs="Calibri"/>
-        </w:rPr>
-        <w:t xml:space="preserve"> </w:t>
-      </w:r>
-    </w:p>
-    <w:p>
-      <w:pPr>
-        <w:spacing w:after="0" w:line="240" w:lineRule="auto"/>
-        <w:rPr>
-          <w:rFonts w:ascii="Calibri" w:eastAsia="Calibri" w:hAnsi="Calibri" w:cs="Calibri"/>
-        </w:rPr>
-      </w:pPr>
-    </w:p>
-    <w:p>
-      <w:pPr>
-        <w:keepNext/>
-        <w:keepLines/>
-        <w:spacing w:before="240"/>
-        <w:rPr>
-          <w:rFonts w:ascii="Calibri" w:eastAsia="Calibri" w:hAnsi="Calibri" w:cs="Calibri"/>
-          <w:b/>
-          <w:color w:val="000000"/>
-          <w:sz w:val="32"/>
-        </w:rPr>
-      </w:pPr>
-      <w:r>
-        <w:rPr>
-          <w:rFonts w:ascii="Calibri" w:eastAsia="Calibri" w:hAnsi="Calibri" w:cs="Calibri"/>
-          <w:b/>
-          <w:color w:val="000000"/>
-          <w:sz w:val="32"/>
-        </w:rPr>
-        <w:t>Project Plan</w:t>
-      </w:r>
-    </w:p>
-    <w:p>
-      <w:pPr>
-        <w:spacing w:after="0" w:line="240" w:lineRule="auto"/>
-        <w:rPr>
-          <w:rFonts w:ascii="Calibri" w:eastAsia="Calibri" w:hAnsi="Calibri" w:cs="Calibri"/>
-        </w:rPr>
-      </w:pPr>
-      <w:r>
-        <w:rPr>
-          <w:rFonts w:ascii="Calibri" w:eastAsia="Calibri" w:hAnsi="Calibri" w:cs="Calibri"/>
-        </w:rPr>
-        <w:t>This section should include the implementation plan and work division among th</w:t>
-      </w:r>
-      <w:r>
-        <w:rPr>
-          <w:rFonts w:ascii="Calibri" w:eastAsia="Calibri" w:hAnsi="Calibri" w:cs="Calibri"/>
-        </w:rPr>
-        <w:t>e members. All the estimated dates should be before June 15, 2021</w:t>
-      </w:r>
-    </w:p>
-    <w:tbl>
-      <w:tblPr>
-        <w:tblW w:w="0" w:type="auto"/>
-        <w:tblInd w:w="108" w:type="dxa"/>
-        <w:tblCellMar>
-          <w:left w:w="10" w:type="dxa"/>
-          <w:right w:w="10" w:type="dxa"/>
-        </w:tblCellMar>
-        <w:tblLook w:val="0000" w:firstRow="0" w:lastRow="0" w:firstColumn="0" w:lastColumn="0" w:noHBand="0" w:noVBand="0"/>
-      </w:tblPr>
-      <w:tblGrid>
-        <w:gridCol w:w="1218"/>
-        <w:gridCol w:w="3608"/>
-        <w:gridCol w:w="1953"/>
-        <w:gridCol w:w="2463"/>
-      </w:tblGrid>
-      <w:tr>
-        <w:tblPrEx>
-          <w:tblCellMar>
-            <w:top w:w="0" w:type="dxa"/>
-            <w:bottom w:w="0" w:type="dxa"/>
-          </w:tblCellMar>
-        </w:tblPrEx>
-        <w:trPr>
-          <w:trHeight w:val="1"/>
-        </w:trPr>
-        <w:tc>
-          <w:tcPr>
-            <w:tcW w:w="1345" w:type="dxa"/>
-            <w:tcBorders>
-              <w:top w:val="single" w:sz="4" w:space="0" w:color="000000"/>
-              <w:left w:val="single" w:sz="4" w:space="0" w:color="000000"/>
-              <w:bottom w:val="single" w:sz="4" w:space="0" w:color="000000"/>
-              <w:right w:val="single" w:sz="4" w:space="0" w:color="000000"/>
-            </w:tcBorders>
-            <w:shd w:val="clear" w:color="000000" w:fill="FFFFFF"/>
-            <w:tcMar>
-              <w:left w:w="108" w:type="dxa"/>
-              <w:right w:w="108" w:type="dxa"/>
-            </w:tcMar>
-          </w:tcPr>
-          <w:p>
-            <w:pPr>
-              <w:spacing w:after="0" w:line="240" w:lineRule="auto"/>
-              <w:rPr>
-                <w:rFonts w:ascii="Calibri" w:eastAsia="Calibri" w:hAnsi="Calibri" w:cs="Calibri"/>
-              </w:rPr>
-            </w:pPr>
-            <w:r>
-              <w:rPr>
-                <w:rFonts w:ascii="Calibri" w:eastAsia="Calibri" w:hAnsi="Calibri" w:cs="Calibri"/>
-                <w:b/>
-              </w:rPr>
-              <w:t>Use Case Id</w:t>
-            </w:r>
-          </w:p>
-        </w:tc>
-        <w:tc>
-          <w:tcPr>
-            <w:tcW w:w="4230" w:type="dxa"/>
-            <w:tcBorders>
-              <w:top w:val="single" w:sz="4" w:space="0" w:color="000000"/>
-              <w:left w:val="single" w:sz="4" w:space="0" w:color="000000"/>
-              <w:bottom w:val="single" w:sz="4" w:space="0" w:color="000000"/>
-              <w:right w:val="single" w:sz="4" w:space="0" w:color="000000"/>
-            </w:tcBorders>
-            <w:shd w:val="clear" w:color="000000" w:fill="FFFFFF"/>
-            <w:tcMar>
-              <w:left w:w="108" w:type="dxa"/>
-              <w:right w:w="108" w:type="dxa"/>
-            </w:tcMar>
-          </w:tcPr>
-          <w:p>
-            <w:pPr>
-              <w:spacing w:after="0" w:line="240" w:lineRule="auto"/>
-              <w:rPr>
-                <w:rFonts w:ascii="Calibri" w:eastAsia="Calibri" w:hAnsi="Calibri" w:cs="Calibri"/>
-              </w:rPr>
-            </w:pPr>
-            <w:r>
-              <w:rPr>
-                <w:rFonts w:ascii="Calibri" w:eastAsia="Calibri" w:hAnsi="Calibri" w:cs="Calibri"/>
-                <w:b/>
-              </w:rPr>
-              <w:t>Use Case Name</w:t>
-            </w:r>
-          </w:p>
-        </w:tc>
-        <w:tc>
-          <w:tcPr>
-            <w:tcW w:w="2160" w:type="dxa"/>
-            <w:tcBorders>
-              <w:top w:val="single" w:sz="4" w:space="0" w:color="000000"/>
-              <w:left w:val="single" w:sz="4" w:space="0" w:color="000000"/>
-              <w:bottom w:val="single" w:sz="4" w:space="0" w:color="000000"/>
-              <w:right w:val="single" w:sz="4" w:space="0" w:color="000000"/>
-            </w:tcBorders>
-            <w:shd w:val="clear" w:color="000000" w:fill="FFFFFF"/>
-            <w:tcMar>
-              <w:left w:w="108" w:type="dxa"/>
-              <w:right w:w="108" w:type="dxa"/>
-            </w:tcMar>
-          </w:tcPr>
-          <w:p>
-            <w:pPr>
-              <w:spacing w:after="0" w:line="240" w:lineRule="auto"/>
-              <w:rPr>
-                <w:rFonts w:ascii="Calibri" w:eastAsia="Calibri" w:hAnsi="Calibri" w:cs="Calibri"/>
-              </w:rPr>
-            </w:pPr>
-            <w:r>
-              <w:rPr>
-                <w:rFonts w:ascii="Calibri" w:eastAsia="Calibri" w:hAnsi="Calibri" w:cs="Calibri"/>
-                <w:b/>
-              </w:rPr>
-              <w:t>Member Name</w:t>
-            </w:r>
-          </w:p>
-        </w:tc>
-        <w:tc>
-          <w:tcPr>
-            <w:tcW w:w="2721" w:type="dxa"/>
-            <w:tcBorders>
-              <w:top w:val="single" w:sz="4" w:space="0" w:color="000000"/>
-              <w:left w:val="single" w:sz="4" w:space="0" w:color="000000"/>
-              <w:bottom w:val="single" w:sz="4" w:space="0" w:color="000000"/>
-              <w:right w:val="single" w:sz="4" w:space="0" w:color="000000"/>
-            </w:tcBorders>
-            <w:shd w:val="clear" w:color="000000" w:fill="FFFFFF"/>
-            <w:tcMar>
-              <w:left w:w="108" w:type="dxa"/>
-              <w:right w:w="108" w:type="dxa"/>
-            </w:tcMar>
-          </w:tcPr>
-          <w:p>
-            <w:pPr>
-              <w:spacing w:after="0" w:line="240" w:lineRule="auto"/>
-              <w:rPr>
-                <w:rFonts w:ascii="Calibri" w:eastAsia="Calibri" w:hAnsi="Calibri" w:cs="Calibri"/>
-              </w:rPr>
-            </w:pPr>
-            <w:r>
-              <w:rPr>
-                <w:rFonts w:ascii="Calibri" w:eastAsia="Calibri" w:hAnsi="Calibri" w:cs="Calibri"/>
-                <w:b/>
-              </w:rPr>
-              <w:t>Estimated Completion Date</w:t>
+            <w:tcW w:w="2343" w:type="dxa"/>
+            <w:tcBorders>
+              <w:top w:val="single" w:sz="4" w:space="0" w:color="000000"/>
+              <w:left w:val="single" w:sz="4" w:space="0" w:color="000000"/>
+              <w:bottom w:val="single" w:sz="4" w:space="0" w:color="000000"/>
+              <w:right w:val="single" w:sz="4" w:space="0" w:color="000000"/>
+            </w:tcBorders>
+            <w:shd w:val="clear" w:color="000000" w:fill="FFFFFF"/>
+            <w:tcMar>
+              <w:left w:w="108" w:type="dxa"/>
+              <w:right w:w="108" w:type="dxa"/>
+            </w:tcMar>
+          </w:tcPr>
+          <w:p>
+            <w:pPr>
+              <w:spacing w:after="0" w:line="276" w:lineRule="auto"/>
+              <w:rPr>
+                <w:rFonts w:ascii="Calibri" w:eastAsia="Calibri" w:hAnsi="Calibri" w:cs="Calibri"/>
+              </w:rPr>
+            </w:pPr>
+            <w:proofErr w:type="spellStart"/>
+            <w:r>
+              <w:rPr>
+                <w:rFonts w:ascii="Calibri" w:eastAsia="Calibri" w:hAnsi="Calibri" w:cs="Calibri"/>
+              </w:rPr>
+              <w:t>viewMilk</w:t>
+            </w:r>
+            <w:proofErr w:type="spellEnd"/>
+          </w:p>
+        </w:tc>
+        <w:tc>
+          <w:tcPr>
+            <w:tcW w:w="1413" w:type="dxa"/>
+            <w:tcBorders>
+              <w:top w:val="single" w:sz="4" w:space="0" w:color="000000"/>
+              <w:left w:val="single" w:sz="4" w:space="0" w:color="000000"/>
+              <w:bottom w:val="single" w:sz="4" w:space="0" w:color="000000"/>
+              <w:right w:val="single" w:sz="4" w:space="0" w:color="000000"/>
+            </w:tcBorders>
+            <w:shd w:val="clear" w:color="000000" w:fill="FFFFFF"/>
+            <w:tcMar>
+              <w:left w:w="108" w:type="dxa"/>
+              <w:right w:w="108" w:type="dxa"/>
+            </w:tcMar>
+          </w:tcPr>
+          <w:p>
+            <w:pPr>
+              <w:spacing w:after="0" w:line="276" w:lineRule="auto"/>
+              <w:rPr>
+                <w:rFonts w:ascii="Calibri" w:eastAsia="Calibri" w:hAnsi="Calibri" w:cs="Calibri"/>
+              </w:rPr>
+            </w:pPr>
+            <w:r>
+              <w:rPr>
+                <w:rFonts w:ascii="Calibri" w:eastAsia="Calibri" w:hAnsi="Calibri" w:cs="Calibri"/>
+              </w:rPr>
+              <w:t>Software</w:t>
+            </w:r>
+          </w:p>
+        </w:tc>
+        <w:tc>
+          <w:tcPr>
+            <w:tcW w:w="1367" w:type="dxa"/>
+            <w:tcBorders>
+              <w:top w:val="single" w:sz="4" w:space="0" w:color="000000"/>
+              <w:left w:val="single" w:sz="4" w:space="0" w:color="000000"/>
+              <w:bottom w:val="single" w:sz="4" w:space="0" w:color="000000"/>
+              <w:right w:val="single" w:sz="4" w:space="0" w:color="000000"/>
+            </w:tcBorders>
+            <w:shd w:val="clear" w:color="000000" w:fill="FFFFFF"/>
+            <w:tcMar>
+              <w:left w:w="108" w:type="dxa"/>
+              <w:right w:w="108" w:type="dxa"/>
+            </w:tcMar>
+          </w:tcPr>
+          <w:p>
+            <w:pPr>
+              <w:spacing w:after="0" w:line="276" w:lineRule="auto"/>
+              <w:rPr>
+                <w:rFonts w:ascii="Calibri" w:eastAsia="Calibri" w:hAnsi="Calibri" w:cs="Calibri"/>
+              </w:rPr>
+            </w:pPr>
+            <w:r>
+              <w:rPr>
+                <w:rFonts w:ascii="Calibri" w:eastAsia="Calibri" w:hAnsi="Calibri" w:cs="Calibri"/>
+              </w:rPr>
+              <w:t>No</w:t>
+            </w:r>
+          </w:p>
+        </w:tc>
+        <w:tc>
+          <w:tcPr>
+            <w:tcW w:w="1471" w:type="dxa"/>
+            <w:tcBorders>
+              <w:top w:val="single" w:sz="4" w:space="0" w:color="000000"/>
+              <w:left w:val="single" w:sz="4" w:space="0" w:color="000000"/>
+              <w:bottom w:val="single" w:sz="4" w:space="0" w:color="000000"/>
+              <w:right w:val="single" w:sz="4" w:space="0" w:color="000000"/>
+            </w:tcBorders>
+            <w:shd w:val="clear" w:color="000000" w:fill="FFFFFF"/>
+            <w:tcMar>
+              <w:left w:w="108" w:type="dxa"/>
+              <w:right w:w="108" w:type="dxa"/>
+            </w:tcMar>
+          </w:tcPr>
+          <w:p>
+            <w:pPr>
+              <w:spacing w:after="0" w:line="276" w:lineRule="auto"/>
+              <w:rPr>
+                <w:rFonts w:ascii="Calibri" w:eastAsia="Calibri" w:hAnsi="Calibri" w:cs="Calibri"/>
+              </w:rPr>
+            </w:pPr>
+            <w:r>
+              <w:rPr>
+                <w:rFonts w:ascii="Calibri" w:eastAsia="Calibri" w:hAnsi="Calibri" w:cs="Calibri"/>
+              </w:rPr>
+              <w:t>No</w:t>
+            </w:r>
+          </w:p>
+        </w:tc>
+        <w:tc>
+          <w:tcPr>
+            <w:tcW w:w="2648" w:type="dxa"/>
+            <w:tcBorders>
+              <w:top w:val="single" w:sz="4" w:space="0" w:color="000000"/>
+              <w:left w:val="single" w:sz="4" w:space="0" w:color="000000"/>
+              <w:bottom w:val="single" w:sz="4" w:space="0" w:color="000000"/>
+              <w:right w:val="single" w:sz="4" w:space="0" w:color="000000"/>
+            </w:tcBorders>
+            <w:shd w:val="clear" w:color="000000" w:fill="FFFFFF"/>
+            <w:tcMar>
+              <w:left w:w="108" w:type="dxa"/>
+              <w:right w:w="108" w:type="dxa"/>
+            </w:tcMar>
+          </w:tcPr>
+          <w:p>
+            <w:pPr>
+              <w:spacing w:after="0" w:line="276" w:lineRule="auto"/>
+              <w:rPr>
+                <w:rFonts w:ascii="Calibri" w:eastAsia="Calibri" w:hAnsi="Calibri" w:cs="Calibri"/>
+              </w:rPr>
+            </w:pPr>
+            <w:r>
+              <w:rPr>
+                <w:rFonts w:ascii="Calibri" w:eastAsia="Calibri" w:hAnsi="Calibri" w:cs="Calibri"/>
+              </w:rPr>
+              <w:t>No</w:t>
             </w:r>
           </w:p>
         </w:tc>
@@ -5831,98 +5520,160 @@
         </w:trPr>
         <w:tc>
           <w:tcPr>
-            <w:tcW w:w="1345" w:type="dxa"/>
-            <w:tcBorders>
-              <w:top w:val="single" w:sz="4" w:space="0" w:color="000000"/>
-              <w:left w:val="single" w:sz="4" w:space="0" w:color="000000"/>
-              <w:bottom w:val="single" w:sz="4" w:space="0" w:color="000000"/>
-              <w:right w:val="single" w:sz="4" w:space="0" w:color="000000"/>
-            </w:tcBorders>
-            <w:shd w:val="clear" w:color="000000" w:fill="FFFFFF"/>
-            <w:tcMar>
-              <w:left w:w="108" w:type="dxa"/>
-              <w:right w:w="108" w:type="dxa"/>
-            </w:tcMar>
-          </w:tcPr>
-          <w:p>
-            <w:pPr>
-              <w:spacing w:after="0" w:line="240" w:lineRule="auto"/>
-              <w:rPr>
-                <w:rFonts w:ascii="Calibri" w:eastAsia="Calibri" w:hAnsi="Calibri" w:cs="Calibri"/>
-              </w:rPr>
-            </w:pPr>
-          </w:p>
-        </w:tc>
-        <w:tc>
-          <w:tcPr>
-            <w:tcW w:w="4230" w:type="dxa"/>
-            <w:tcBorders>
-              <w:top w:val="single" w:sz="4" w:space="0" w:color="000000"/>
-              <w:left w:val="single" w:sz="4" w:space="0" w:color="000000"/>
-              <w:bottom w:val="single" w:sz="4" w:space="0" w:color="000000"/>
-              <w:right w:val="single" w:sz="4" w:space="0" w:color="000000"/>
-            </w:tcBorders>
-            <w:shd w:val="clear" w:color="000000" w:fill="FFFFFF"/>
-            <w:tcMar>
-              <w:left w:w="108" w:type="dxa"/>
-              <w:right w:w="108" w:type="dxa"/>
-            </w:tcMar>
-          </w:tcPr>
-          <w:p>
-            <w:pPr>
-              <w:spacing w:after="0" w:line="240" w:lineRule="auto"/>
-              <w:rPr>
-                <w:rFonts w:ascii="Calibri" w:eastAsia="Calibri" w:hAnsi="Calibri" w:cs="Calibri"/>
-              </w:rPr>
-            </w:pPr>
-          </w:p>
-        </w:tc>
-        <w:tc>
-          <w:tcPr>
-            <w:tcW w:w="2160" w:type="dxa"/>
-            <w:tcBorders>
-              <w:top w:val="single" w:sz="4" w:space="0" w:color="000000"/>
-              <w:left w:val="single" w:sz="4" w:space="0" w:color="000000"/>
-              <w:bottom w:val="single" w:sz="4" w:space="0" w:color="000000"/>
-              <w:right w:val="single" w:sz="4" w:space="0" w:color="000000"/>
-            </w:tcBorders>
-            <w:shd w:val="clear" w:color="000000" w:fill="FFFFFF"/>
-            <w:tcMar>
-              <w:left w:w="108" w:type="dxa"/>
-              <w:right w:w="108" w:type="dxa"/>
-            </w:tcMar>
-          </w:tcPr>
-          <w:p>
-            <w:pPr>
-              <w:spacing w:after="0" w:line="240" w:lineRule="auto"/>
-              <w:rPr>
-                <w:rFonts w:ascii="Calibri" w:eastAsia="Calibri" w:hAnsi="Calibri" w:cs="Calibri"/>
-              </w:rPr>
-            </w:pPr>
-          </w:p>
-        </w:tc>
-        <w:tc>
-          <w:tcPr>
-            <w:tcW w:w="2721" w:type="dxa"/>
-            <w:tcBorders>
-              <w:top w:val="single" w:sz="4" w:space="0" w:color="000000"/>
-              <w:left w:val="single" w:sz="4" w:space="0" w:color="000000"/>
-              <w:bottom w:val="single" w:sz="4" w:space="0" w:color="000000"/>
-              <w:right w:val="single" w:sz="4" w:space="0" w:color="000000"/>
-            </w:tcBorders>
-            <w:shd w:val="clear" w:color="000000" w:fill="FFFFFF"/>
-            <w:tcMar>
-              <w:left w:w="108" w:type="dxa"/>
-              <w:right w:w="108" w:type="dxa"/>
-            </w:tcMar>
-          </w:tcPr>
-          <w:p>
-            <w:pPr>
-              <w:spacing w:after="0" w:line="240" w:lineRule="auto"/>
-              <w:rPr>
-                <w:rFonts w:ascii="Calibri" w:eastAsia="Calibri" w:hAnsi="Calibri" w:cs="Calibri"/>
-              </w:rPr>
-            </w:pPr>
+            <w:tcW w:w="2343" w:type="dxa"/>
+            <w:tcBorders>
+              <w:top w:val="single" w:sz="4" w:space="0" w:color="000000"/>
+              <w:left w:val="single" w:sz="4" w:space="0" w:color="000000"/>
+              <w:bottom w:val="single" w:sz="4" w:space="0" w:color="000000"/>
+              <w:right w:val="single" w:sz="4" w:space="0" w:color="000000"/>
+            </w:tcBorders>
+            <w:shd w:val="clear" w:color="000000" w:fill="FFFFFF"/>
+            <w:tcMar>
+              <w:left w:w="108" w:type="dxa"/>
+              <w:right w:w="108" w:type="dxa"/>
+            </w:tcMar>
+          </w:tcPr>
+          <w:p>
+            <w:pPr>
+              <w:spacing w:after="0" w:line="276" w:lineRule="auto"/>
+              <w:rPr>
+                <w:rFonts w:ascii="Calibri" w:eastAsia="Calibri" w:hAnsi="Calibri" w:cs="Calibri"/>
+              </w:rPr>
+            </w:pPr>
+            <w:proofErr w:type="spellStart"/>
+            <w:r>
+              <w:rPr>
+                <w:rFonts w:ascii="Calibri" w:eastAsia="Calibri" w:hAnsi="Calibri" w:cs="Calibri"/>
+              </w:rPr>
+              <w:t>view</w:t>
+            </w:r>
+            <w:r>
+              <w:rPr>
+                <w:rFonts w:ascii="Calibri" w:eastAsia="Calibri" w:hAnsi="Calibri" w:cs="Calibri"/>
+              </w:rPr>
+              <w:t>Records</w:t>
+            </w:r>
+            <w:proofErr w:type="spellEnd"/>
+          </w:p>
+        </w:tc>
+        <w:tc>
+          <w:tcPr>
+            <w:tcW w:w="1413" w:type="dxa"/>
+            <w:tcBorders>
+              <w:top w:val="single" w:sz="4" w:space="0" w:color="000000"/>
+              <w:left w:val="single" w:sz="4" w:space="0" w:color="000000"/>
+              <w:bottom w:val="single" w:sz="4" w:space="0" w:color="000000"/>
+              <w:right w:val="single" w:sz="4" w:space="0" w:color="000000"/>
+            </w:tcBorders>
+            <w:shd w:val="clear" w:color="000000" w:fill="FFFFFF"/>
+            <w:tcMar>
+              <w:left w:w="108" w:type="dxa"/>
+              <w:right w:w="108" w:type="dxa"/>
+            </w:tcMar>
+          </w:tcPr>
+          <w:p>
+            <w:pPr>
+              <w:spacing w:after="0" w:line="276" w:lineRule="auto"/>
+              <w:rPr>
+                <w:rFonts w:ascii="Calibri" w:eastAsia="Calibri" w:hAnsi="Calibri" w:cs="Calibri"/>
+              </w:rPr>
+            </w:pPr>
+            <w:r>
+              <w:rPr>
+                <w:rFonts w:ascii="Calibri" w:eastAsia="Calibri" w:hAnsi="Calibri" w:cs="Calibri"/>
+              </w:rPr>
+              <w:t>Software</w:t>
+            </w:r>
+          </w:p>
+        </w:tc>
+        <w:tc>
+          <w:tcPr>
+            <w:tcW w:w="1367" w:type="dxa"/>
+            <w:tcBorders>
+              <w:top w:val="single" w:sz="4" w:space="0" w:color="000000"/>
+              <w:left w:val="single" w:sz="4" w:space="0" w:color="000000"/>
+              <w:bottom w:val="single" w:sz="4" w:space="0" w:color="000000"/>
+              <w:right w:val="single" w:sz="4" w:space="0" w:color="000000"/>
+            </w:tcBorders>
+            <w:shd w:val="clear" w:color="000000" w:fill="FFFFFF"/>
+            <w:tcMar>
+              <w:left w:w="108" w:type="dxa"/>
+              <w:right w:w="108" w:type="dxa"/>
+            </w:tcMar>
+          </w:tcPr>
+          <w:p>
+            <w:pPr>
+              <w:spacing w:after="0" w:line="276" w:lineRule="auto"/>
+              <w:rPr>
+                <w:rFonts w:ascii="Calibri" w:eastAsia="Calibri" w:hAnsi="Calibri" w:cs="Calibri"/>
+              </w:rPr>
+            </w:pPr>
+            <w:r>
+              <w:rPr>
+                <w:rFonts w:ascii="Calibri" w:eastAsia="Calibri" w:hAnsi="Calibri" w:cs="Calibri"/>
+              </w:rPr>
+              <w:t>No</w:t>
+            </w:r>
+          </w:p>
+        </w:tc>
+        <w:tc>
+          <w:tcPr>
+            <w:tcW w:w="1471" w:type="dxa"/>
+            <w:tcBorders>
+              <w:top w:val="single" w:sz="4" w:space="0" w:color="000000"/>
+              <w:left w:val="single" w:sz="4" w:space="0" w:color="000000"/>
+              <w:bottom w:val="single" w:sz="4" w:space="0" w:color="000000"/>
+              <w:right w:val="single" w:sz="4" w:space="0" w:color="000000"/>
+            </w:tcBorders>
+            <w:shd w:val="clear" w:color="000000" w:fill="FFFFFF"/>
+            <w:tcMar>
+              <w:left w:w="108" w:type="dxa"/>
+              <w:right w:w="108" w:type="dxa"/>
+            </w:tcMar>
+          </w:tcPr>
+          <w:p>
+            <w:pPr>
+              <w:spacing w:after="0" w:line="276" w:lineRule="auto"/>
+              <w:rPr>
+                <w:rFonts w:ascii="Calibri" w:eastAsia="Calibri" w:hAnsi="Calibri" w:cs="Calibri"/>
+              </w:rPr>
+            </w:pPr>
+            <w:r>
+              <w:rPr>
+                <w:rFonts w:ascii="Calibri" w:eastAsia="Calibri" w:hAnsi="Calibri" w:cs="Calibri"/>
+              </w:rPr>
+              <w:t>No</w:t>
+            </w:r>
+          </w:p>
+        </w:tc>
+        <w:tc>
+          <w:tcPr>
+            <w:tcW w:w="2648" w:type="dxa"/>
+            <w:tcBorders>
+              <w:top w:val="single" w:sz="4" w:space="0" w:color="000000"/>
+              <w:left w:val="single" w:sz="4" w:space="0" w:color="000000"/>
+              <w:bottom w:val="single" w:sz="4" w:space="0" w:color="000000"/>
+              <w:right w:val="single" w:sz="4" w:space="0" w:color="000000"/>
+            </w:tcBorders>
+            <w:shd w:val="clear" w:color="000000" w:fill="FFFFFF"/>
+            <w:tcMar>
+              <w:left w:w="108" w:type="dxa"/>
+              <w:right w:w="108" w:type="dxa"/>
+            </w:tcMar>
+          </w:tcPr>
+          <w:p>
+            <w:pPr>
+              <w:spacing w:after="0" w:line="276" w:lineRule="auto"/>
+              <w:rPr>
+                <w:rFonts w:ascii="Calibri" w:eastAsia="Calibri" w:hAnsi="Calibri" w:cs="Calibri"/>
+              </w:rPr>
+            </w:pPr>
+            <w:r>
+              <w:rPr>
+                <w:rFonts w:ascii="Calibri" w:eastAsia="Calibri" w:hAnsi="Calibri" w:cs="Calibri"/>
+              </w:rPr>
+              <w:t>No</w:t>
+            </w:r>
           </w:p>
         </w:tc>
       </w:tr>
@@ -5938,98 +5689,155 @@
         </w:trPr>
         <w:tc>
           <w:tcPr>
-            <w:tcW w:w="1345" w:type="dxa"/>
-            <w:tcBorders>
-              <w:top w:val="single" w:sz="4" w:space="0" w:color="000000"/>
-              <w:left w:val="single" w:sz="4" w:space="0" w:color="000000"/>
-              <w:bottom w:val="single" w:sz="4" w:space="0" w:color="000000"/>
-              <w:right w:val="single" w:sz="4" w:space="0" w:color="000000"/>
-            </w:tcBorders>
-            <w:shd w:val="clear" w:color="000000" w:fill="FFFFFF"/>
-            <w:tcMar>
-              <w:left w:w="108" w:type="dxa"/>
-              <w:right w:w="108" w:type="dxa"/>
-            </w:tcMar>
-          </w:tcPr>
-          <w:p>
-            <w:pPr>
-              <w:spacing w:after="0" w:line="240" w:lineRule="auto"/>
-              <w:rPr>
-                <w:rFonts w:ascii="Calibri" w:eastAsia="Calibri" w:hAnsi="Calibri" w:cs="Calibri"/>
-              </w:rPr>
-            </w:pPr>
-          </w:p>
-        </w:tc>
-        <w:tc>
-          <w:tcPr>
-            <w:tcW w:w="4230" w:type="dxa"/>
-            <w:tcBorders>
-              <w:top w:val="single" w:sz="4" w:space="0" w:color="000000"/>
-              <w:left w:val="single" w:sz="4" w:space="0" w:color="000000"/>
-              <w:bottom w:val="single" w:sz="4" w:space="0" w:color="000000"/>
-              <w:right w:val="single" w:sz="4" w:space="0" w:color="000000"/>
-            </w:tcBorders>
-            <w:shd w:val="clear" w:color="000000" w:fill="FFFFFF"/>
-            <w:tcMar>
-              <w:left w:w="108" w:type="dxa"/>
-              <w:right w:w="108" w:type="dxa"/>
-            </w:tcMar>
-          </w:tcPr>
-          <w:p>
-            <w:pPr>
-              <w:spacing w:after="0" w:line="240" w:lineRule="auto"/>
-              <w:rPr>
-                <w:rFonts w:ascii="Calibri" w:eastAsia="Calibri" w:hAnsi="Calibri" w:cs="Calibri"/>
-              </w:rPr>
-            </w:pPr>
-          </w:p>
-        </w:tc>
-        <w:tc>
-          <w:tcPr>
-            <w:tcW w:w="2160" w:type="dxa"/>
-            <w:tcBorders>
-              <w:top w:val="single" w:sz="4" w:space="0" w:color="000000"/>
-              <w:left w:val="single" w:sz="4" w:space="0" w:color="000000"/>
-              <w:bottom w:val="single" w:sz="4" w:space="0" w:color="000000"/>
-              <w:right w:val="single" w:sz="4" w:space="0" w:color="000000"/>
-            </w:tcBorders>
-            <w:shd w:val="clear" w:color="000000" w:fill="FFFFFF"/>
-            <w:tcMar>
-              <w:left w:w="108" w:type="dxa"/>
-              <w:right w:w="108" w:type="dxa"/>
-            </w:tcMar>
-          </w:tcPr>
-          <w:p>
-            <w:pPr>
-              <w:spacing w:after="0" w:line="240" w:lineRule="auto"/>
-              <w:rPr>
-                <w:rFonts w:ascii="Calibri" w:eastAsia="Calibri" w:hAnsi="Calibri" w:cs="Calibri"/>
-              </w:rPr>
-            </w:pPr>
-          </w:p>
-        </w:tc>
-        <w:tc>
-          <w:tcPr>
-            <w:tcW w:w="2721" w:type="dxa"/>
-            <w:tcBorders>
-              <w:top w:val="single" w:sz="4" w:space="0" w:color="000000"/>
-              <w:left w:val="single" w:sz="4" w:space="0" w:color="000000"/>
-              <w:bottom w:val="single" w:sz="4" w:space="0" w:color="000000"/>
-              <w:right w:val="single" w:sz="4" w:space="0" w:color="000000"/>
-            </w:tcBorders>
-            <w:shd w:val="clear" w:color="000000" w:fill="FFFFFF"/>
-            <w:tcMar>
-              <w:left w:w="108" w:type="dxa"/>
-              <w:right w:w="108" w:type="dxa"/>
-            </w:tcMar>
-          </w:tcPr>
-          <w:p>
-            <w:pPr>
-              <w:spacing w:after="0" w:line="240" w:lineRule="auto"/>
-              <w:rPr>
-                <w:rFonts w:ascii="Calibri" w:eastAsia="Calibri" w:hAnsi="Calibri" w:cs="Calibri"/>
-              </w:rPr>
-            </w:pPr>
+            <w:tcW w:w="2343" w:type="dxa"/>
+            <w:tcBorders>
+              <w:top w:val="single" w:sz="4" w:space="0" w:color="000000"/>
+              <w:left w:val="single" w:sz="4" w:space="0" w:color="000000"/>
+              <w:bottom w:val="single" w:sz="4" w:space="0" w:color="000000"/>
+              <w:right w:val="single" w:sz="4" w:space="0" w:color="000000"/>
+            </w:tcBorders>
+            <w:shd w:val="clear" w:color="000000" w:fill="FFFFFF"/>
+            <w:tcMar>
+              <w:left w:w="108" w:type="dxa"/>
+              <w:right w:w="108" w:type="dxa"/>
+            </w:tcMar>
+          </w:tcPr>
+          <w:p>
+            <w:pPr>
+              <w:spacing w:after="0" w:line="276" w:lineRule="auto"/>
+              <w:rPr>
+                <w:rFonts w:ascii="Calibri" w:eastAsia="Calibri" w:hAnsi="Calibri" w:cs="Calibri"/>
+              </w:rPr>
+            </w:pPr>
+            <w:proofErr w:type="spellStart"/>
+            <w:r>
+              <w:rPr>
+                <w:rFonts w:ascii="Calibri" w:eastAsia="Calibri" w:hAnsi="Calibri" w:cs="Calibri"/>
+              </w:rPr>
+              <w:lastRenderedPageBreak/>
+              <w:t>DukoFarms</w:t>
+            </w:r>
+            <w:proofErr w:type="spellEnd"/>
+          </w:p>
+        </w:tc>
+        <w:tc>
+          <w:tcPr>
+            <w:tcW w:w="1413" w:type="dxa"/>
+            <w:tcBorders>
+              <w:top w:val="single" w:sz="4" w:space="0" w:color="000000"/>
+              <w:left w:val="single" w:sz="4" w:space="0" w:color="000000"/>
+              <w:bottom w:val="single" w:sz="4" w:space="0" w:color="000000"/>
+              <w:right w:val="single" w:sz="4" w:space="0" w:color="000000"/>
+            </w:tcBorders>
+            <w:shd w:val="clear" w:color="000000" w:fill="FFFFFF"/>
+            <w:tcMar>
+              <w:left w:w="108" w:type="dxa"/>
+              <w:right w:w="108" w:type="dxa"/>
+            </w:tcMar>
+          </w:tcPr>
+          <w:p>
+            <w:pPr>
+              <w:spacing w:after="0" w:line="276" w:lineRule="auto"/>
+              <w:rPr>
+                <w:rFonts w:ascii="Calibri" w:eastAsia="Calibri" w:hAnsi="Calibri" w:cs="Calibri"/>
+              </w:rPr>
+            </w:pPr>
+            <w:r>
+              <w:rPr>
+                <w:rFonts w:ascii="Calibri" w:eastAsia="Calibri" w:hAnsi="Calibri" w:cs="Calibri"/>
+              </w:rPr>
+              <w:t>Domain</w:t>
+            </w:r>
+          </w:p>
+        </w:tc>
+        <w:tc>
+          <w:tcPr>
+            <w:tcW w:w="1367" w:type="dxa"/>
+            <w:tcBorders>
+              <w:top w:val="single" w:sz="4" w:space="0" w:color="000000"/>
+              <w:left w:val="single" w:sz="4" w:space="0" w:color="000000"/>
+              <w:bottom w:val="single" w:sz="4" w:space="0" w:color="000000"/>
+              <w:right w:val="single" w:sz="4" w:space="0" w:color="000000"/>
+            </w:tcBorders>
+            <w:shd w:val="clear" w:color="000000" w:fill="FFFFFF"/>
+            <w:tcMar>
+              <w:left w:w="108" w:type="dxa"/>
+              <w:right w:w="108" w:type="dxa"/>
+            </w:tcMar>
+          </w:tcPr>
+          <w:p>
+            <w:pPr>
+              <w:spacing w:after="0" w:line="276" w:lineRule="auto"/>
+              <w:rPr>
+                <w:rFonts w:ascii="Calibri" w:eastAsia="Calibri" w:hAnsi="Calibri" w:cs="Calibri"/>
+              </w:rPr>
+            </w:pPr>
+            <w:r>
+              <w:rPr>
+                <w:rFonts w:ascii="Calibri" w:eastAsia="Calibri" w:hAnsi="Calibri" w:cs="Calibri"/>
+              </w:rPr>
+              <w:t>No</w:t>
+            </w:r>
+          </w:p>
+        </w:tc>
+        <w:tc>
+          <w:tcPr>
+            <w:tcW w:w="1471" w:type="dxa"/>
+            <w:tcBorders>
+              <w:top w:val="single" w:sz="4" w:space="0" w:color="000000"/>
+              <w:left w:val="single" w:sz="4" w:space="0" w:color="000000"/>
+              <w:bottom w:val="single" w:sz="4" w:space="0" w:color="000000"/>
+              <w:right w:val="single" w:sz="4" w:space="0" w:color="000000"/>
+            </w:tcBorders>
+            <w:shd w:val="clear" w:color="000000" w:fill="FFFFFF"/>
+            <w:tcMar>
+              <w:left w:w="108" w:type="dxa"/>
+              <w:right w:w="108" w:type="dxa"/>
+            </w:tcMar>
+          </w:tcPr>
+          <w:p>
+            <w:pPr>
+              <w:spacing w:after="0" w:line="276" w:lineRule="auto"/>
+              <w:rPr>
+                <w:rFonts w:ascii="Calibri" w:eastAsia="Calibri" w:hAnsi="Calibri" w:cs="Calibri"/>
+              </w:rPr>
+            </w:pPr>
+            <w:r>
+              <w:rPr>
+                <w:rFonts w:ascii="Calibri" w:eastAsia="Calibri" w:hAnsi="Calibri" w:cs="Calibri"/>
+              </w:rPr>
+              <w:t>Yes</w:t>
+            </w:r>
+          </w:p>
+        </w:tc>
+        <w:tc>
+          <w:tcPr>
+            <w:tcW w:w="2648" w:type="dxa"/>
+            <w:tcBorders>
+              <w:top w:val="single" w:sz="4" w:space="0" w:color="000000"/>
+              <w:left w:val="single" w:sz="4" w:space="0" w:color="000000"/>
+              <w:bottom w:val="single" w:sz="4" w:space="0" w:color="000000"/>
+              <w:right w:val="single" w:sz="4" w:space="0" w:color="000000"/>
+            </w:tcBorders>
+            <w:shd w:val="clear" w:color="000000" w:fill="FFFFFF"/>
+            <w:tcMar>
+              <w:left w:w="108" w:type="dxa"/>
+              <w:right w:w="108" w:type="dxa"/>
+            </w:tcMar>
+          </w:tcPr>
+          <w:p>
+            <w:pPr>
+              <w:spacing w:after="0" w:line="276" w:lineRule="auto"/>
+              <w:rPr>
+                <w:rFonts w:ascii="Calibri" w:eastAsia="Calibri" w:hAnsi="Calibri" w:cs="Calibri"/>
+              </w:rPr>
+            </w:pPr>
+            <w:r>
+              <w:rPr>
+                <w:rFonts w:ascii="Calibri" w:eastAsia="Calibri" w:hAnsi="Calibri" w:cs="Calibri"/>
+              </w:rPr>
+              <w:t>No</w:t>
+            </w:r>
           </w:p>
         </w:tc>
       </w:tr>
@@ -6045,98 +5853,152 @@
         </w:trPr>
         <w:tc>
           <w:tcPr>
-            <w:tcW w:w="1345" w:type="dxa"/>
-            <w:tcBorders>
-              <w:top w:val="single" w:sz="4" w:space="0" w:color="000000"/>
-              <w:left w:val="single" w:sz="4" w:space="0" w:color="000000"/>
-              <w:bottom w:val="single" w:sz="4" w:space="0" w:color="000000"/>
-              <w:right w:val="single" w:sz="4" w:space="0" w:color="000000"/>
-            </w:tcBorders>
-            <w:shd w:val="clear" w:color="000000" w:fill="FFFFFF"/>
-            <w:tcMar>
-              <w:left w:w="108" w:type="dxa"/>
-              <w:right w:w="108" w:type="dxa"/>
-            </w:tcMar>
-          </w:tcPr>
-          <w:p>
-            <w:pPr>
-              <w:spacing w:after="0" w:line="240" w:lineRule="auto"/>
-              <w:rPr>
-                <w:rFonts w:ascii="Calibri" w:eastAsia="Calibri" w:hAnsi="Calibri" w:cs="Calibri"/>
-              </w:rPr>
-            </w:pPr>
-          </w:p>
-        </w:tc>
-        <w:tc>
-          <w:tcPr>
-            <w:tcW w:w="4230" w:type="dxa"/>
-            <w:tcBorders>
-              <w:top w:val="single" w:sz="4" w:space="0" w:color="000000"/>
-              <w:left w:val="single" w:sz="4" w:space="0" w:color="000000"/>
-              <w:bottom w:val="single" w:sz="4" w:space="0" w:color="000000"/>
-              <w:right w:val="single" w:sz="4" w:space="0" w:color="000000"/>
-            </w:tcBorders>
-            <w:shd w:val="clear" w:color="000000" w:fill="FFFFFF"/>
-            <w:tcMar>
-              <w:left w:w="108" w:type="dxa"/>
-              <w:right w:w="108" w:type="dxa"/>
-            </w:tcMar>
-          </w:tcPr>
-          <w:p>
-            <w:pPr>
-              <w:spacing w:after="0" w:line="240" w:lineRule="auto"/>
-              <w:rPr>
-                <w:rFonts w:ascii="Calibri" w:eastAsia="Calibri" w:hAnsi="Calibri" w:cs="Calibri"/>
-              </w:rPr>
-            </w:pPr>
-          </w:p>
-        </w:tc>
-        <w:tc>
-          <w:tcPr>
-            <w:tcW w:w="2160" w:type="dxa"/>
-            <w:tcBorders>
-              <w:top w:val="single" w:sz="4" w:space="0" w:color="000000"/>
-              <w:left w:val="single" w:sz="4" w:space="0" w:color="000000"/>
-              <w:bottom w:val="single" w:sz="4" w:space="0" w:color="000000"/>
-              <w:right w:val="single" w:sz="4" w:space="0" w:color="000000"/>
-            </w:tcBorders>
-            <w:shd w:val="clear" w:color="000000" w:fill="FFFFFF"/>
-            <w:tcMar>
-              <w:left w:w="108" w:type="dxa"/>
-              <w:right w:w="108" w:type="dxa"/>
-            </w:tcMar>
-          </w:tcPr>
-          <w:p>
-            <w:pPr>
-              <w:spacing w:after="0" w:line="240" w:lineRule="auto"/>
-              <w:rPr>
-                <w:rFonts w:ascii="Calibri" w:eastAsia="Calibri" w:hAnsi="Calibri" w:cs="Calibri"/>
-              </w:rPr>
-            </w:pPr>
-          </w:p>
-        </w:tc>
-        <w:tc>
-          <w:tcPr>
-            <w:tcW w:w="2721" w:type="dxa"/>
-            <w:tcBorders>
-              <w:top w:val="single" w:sz="4" w:space="0" w:color="000000"/>
-              <w:left w:val="single" w:sz="4" w:space="0" w:color="000000"/>
-              <w:bottom w:val="single" w:sz="4" w:space="0" w:color="000000"/>
-              <w:right w:val="single" w:sz="4" w:space="0" w:color="000000"/>
-            </w:tcBorders>
-            <w:shd w:val="clear" w:color="000000" w:fill="FFFFFF"/>
-            <w:tcMar>
-              <w:left w:w="108" w:type="dxa"/>
-              <w:right w:w="108" w:type="dxa"/>
-            </w:tcMar>
-          </w:tcPr>
-          <w:p>
-            <w:pPr>
-              <w:spacing w:after="0" w:line="240" w:lineRule="auto"/>
-              <w:rPr>
-                <w:rFonts w:ascii="Calibri" w:eastAsia="Calibri" w:hAnsi="Calibri" w:cs="Calibri"/>
-              </w:rPr>
-            </w:pPr>
+            <w:tcW w:w="2343" w:type="dxa"/>
+            <w:tcBorders>
+              <w:top w:val="single" w:sz="4" w:space="0" w:color="000000"/>
+              <w:left w:val="single" w:sz="4" w:space="0" w:color="000000"/>
+              <w:bottom w:val="single" w:sz="4" w:space="0" w:color="000000"/>
+              <w:right w:val="single" w:sz="4" w:space="0" w:color="000000"/>
+            </w:tcBorders>
+            <w:shd w:val="clear" w:color="000000" w:fill="FFFFFF"/>
+            <w:tcMar>
+              <w:left w:w="108" w:type="dxa"/>
+              <w:right w:w="108" w:type="dxa"/>
+            </w:tcMar>
+          </w:tcPr>
+          <w:p>
+            <w:pPr>
+              <w:spacing w:after="0" w:line="276" w:lineRule="auto"/>
+              <w:rPr>
+                <w:rFonts w:ascii="Calibri" w:eastAsia="Calibri" w:hAnsi="Calibri" w:cs="Calibri"/>
+              </w:rPr>
+            </w:pPr>
+            <w:r>
+              <w:rPr>
+                <w:rFonts w:ascii="Calibri" w:eastAsia="Calibri" w:hAnsi="Calibri" w:cs="Calibri"/>
+              </w:rPr>
+              <w:t>Person</w:t>
+            </w:r>
+          </w:p>
+        </w:tc>
+        <w:tc>
+          <w:tcPr>
+            <w:tcW w:w="1413" w:type="dxa"/>
+            <w:tcBorders>
+              <w:top w:val="single" w:sz="4" w:space="0" w:color="000000"/>
+              <w:left w:val="single" w:sz="4" w:space="0" w:color="000000"/>
+              <w:bottom w:val="single" w:sz="4" w:space="0" w:color="000000"/>
+              <w:right w:val="single" w:sz="4" w:space="0" w:color="000000"/>
+            </w:tcBorders>
+            <w:shd w:val="clear" w:color="000000" w:fill="FFFFFF"/>
+            <w:tcMar>
+              <w:left w:w="108" w:type="dxa"/>
+              <w:right w:w="108" w:type="dxa"/>
+            </w:tcMar>
+          </w:tcPr>
+          <w:p>
+            <w:pPr>
+              <w:spacing w:after="0" w:line="276" w:lineRule="auto"/>
+              <w:rPr>
+                <w:rFonts w:ascii="Calibri" w:eastAsia="Calibri" w:hAnsi="Calibri" w:cs="Calibri"/>
+              </w:rPr>
+            </w:pPr>
+            <w:r>
+              <w:rPr>
+                <w:rFonts w:ascii="Calibri" w:eastAsia="Calibri" w:hAnsi="Calibri" w:cs="Calibri"/>
+              </w:rPr>
+              <w:t>Domain</w:t>
+            </w:r>
+          </w:p>
+        </w:tc>
+        <w:tc>
+          <w:tcPr>
+            <w:tcW w:w="1367" w:type="dxa"/>
+            <w:tcBorders>
+              <w:top w:val="single" w:sz="4" w:space="0" w:color="000000"/>
+              <w:left w:val="single" w:sz="4" w:space="0" w:color="000000"/>
+              <w:bottom w:val="single" w:sz="4" w:space="0" w:color="000000"/>
+              <w:right w:val="single" w:sz="4" w:space="0" w:color="000000"/>
+            </w:tcBorders>
+            <w:shd w:val="clear" w:color="000000" w:fill="FFFFFF"/>
+            <w:tcMar>
+              <w:left w:w="108" w:type="dxa"/>
+              <w:right w:w="108" w:type="dxa"/>
+            </w:tcMar>
+          </w:tcPr>
+          <w:p>
+            <w:pPr>
+              <w:spacing w:after="0" w:line="276" w:lineRule="auto"/>
+              <w:rPr>
+                <w:rFonts w:ascii="Calibri" w:eastAsia="Calibri" w:hAnsi="Calibri" w:cs="Calibri"/>
+              </w:rPr>
+            </w:pPr>
+            <w:r>
+              <w:rPr>
+                <w:rFonts w:ascii="Calibri" w:eastAsia="Calibri" w:hAnsi="Calibri" w:cs="Calibri"/>
+              </w:rPr>
+              <w:t>Yes</w:t>
+            </w:r>
+          </w:p>
+        </w:tc>
+        <w:tc>
+          <w:tcPr>
+            <w:tcW w:w="1471" w:type="dxa"/>
+            <w:tcBorders>
+              <w:top w:val="single" w:sz="4" w:space="0" w:color="000000"/>
+              <w:left w:val="single" w:sz="4" w:space="0" w:color="000000"/>
+              <w:bottom w:val="single" w:sz="4" w:space="0" w:color="000000"/>
+              <w:right w:val="single" w:sz="4" w:space="0" w:color="000000"/>
+            </w:tcBorders>
+            <w:shd w:val="clear" w:color="000000" w:fill="FFFFFF"/>
+            <w:tcMar>
+              <w:left w:w="108" w:type="dxa"/>
+              <w:right w:w="108" w:type="dxa"/>
+            </w:tcMar>
+          </w:tcPr>
+          <w:p>
+            <w:pPr>
+              <w:spacing w:after="0" w:line="276" w:lineRule="auto"/>
+              <w:rPr>
+                <w:rFonts w:ascii="Calibri" w:eastAsia="Calibri" w:hAnsi="Calibri" w:cs="Calibri"/>
+              </w:rPr>
+            </w:pPr>
+            <w:r>
+              <w:rPr>
+                <w:rFonts w:ascii="Calibri" w:eastAsia="Calibri" w:hAnsi="Calibri" w:cs="Calibri"/>
+              </w:rPr>
+              <w:t>No</w:t>
+            </w:r>
+          </w:p>
+        </w:tc>
+        <w:tc>
+          <w:tcPr>
+            <w:tcW w:w="2648" w:type="dxa"/>
+            <w:tcBorders>
+              <w:top w:val="single" w:sz="4" w:space="0" w:color="000000"/>
+              <w:left w:val="single" w:sz="4" w:space="0" w:color="000000"/>
+              <w:bottom w:val="single" w:sz="4" w:space="0" w:color="000000"/>
+              <w:right w:val="single" w:sz="4" w:space="0" w:color="000000"/>
+            </w:tcBorders>
+            <w:shd w:val="clear" w:color="000000" w:fill="FFFFFF"/>
+            <w:tcMar>
+              <w:left w:w="108" w:type="dxa"/>
+              <w:right w:w="108" w:type="dxa"/>
+            </w:tcMar>
+          </w:tcPr>
+          <w:p>
+            <w:pPr>
+              <w:spacing w:after="0" w:line="276" w:lineRule="auto"/>
+              <w:rPr>
+                <w:rFonts w:ascii="Calibri" w:eastAsia="Calibri" w:hAnsi="Calibri" w:cs="Calibri"/>
+              </w:rPr>
+            </w:pPr>
+            <w:r>
+              <w:rPr>
+                <w:rFonts w:ascii="Calibri" w:eastAsia="Calibri" w:hAnsi="Calibri" w:cs="Calibri"/>
+              </w:rPr>
+              <w:t>No</w:t>
+            </w:r>
           </w:p>
         </w:tc>
       </w:tr>
@@ -6152,98 +6014,1782 @@
         </w:trPr>
         <w:tc>
           <w:tcPr>
-            <w:tcW w:w="1345" w:type="dxa"/>
-            <w:tcBorders>
-              <w:top w:val="single" w:sz="4" w:space="0" w:color="000000"/>
-              <w:left w:val="single" w:sz="4" w:space="0" w:color="000000"/>
-              <w:bottom w:val="single" w:sz="4" w:space="0" w:color="000000"/>
-              <w:right w:val="single" w:sz="4" w:space="0" w:color="000000"/>
-            </w:tcBorders>
-            <w:shd w:val="clear" w:color="000000" w:fill="FFFFFF"/>
-            <w:tcMar>
-              <w:left w:w="108" w:type="dxa"/>
-              <w:right w:w="108" w:type="dxa"/>
-            </w:tcMar>
-          </w:tcPr>
-          <w:p>
-            <w:pPr>
-              <w:spacing w:after="0" w:line="240" w:lineRule="auto"/>
-              <w:rPr>
-                <w:rFonts w:ascii="Calibri" w:eastAsia="Calibri" w:hAnsi="Calibri" w:cs="Calibri"/>
-              </w:rPr>
-            </w:pPr>
-          </w:p>
-        </w:tc>
-        <w:tc>
-          <w:tcPr>
-            <w:tcW w:w="4230" w:type="dxa"/>
-            <w:tcBorders>
-              <w:top w:val="single" w:sz="4" w:space="0" w:color="000000"/>
-              <w:left w:val="single" w:sz="4" w:space="0" w:color="000000"/>
-              <w:bottom w:val="single" w:sz="4" w:space="0" w:color="000000"/>
-              <w:right w:val="single" w:sz="4" w:space="0" w:color="000000"/>
-            </w:tcBorders>
-            <w:shd w:val="clear" w:color="000000" w:fill="FFFFFF"/>
-            <w:tcMar>
-              <w:left w:w="108" w:type="dxa"/>
-              <w:right w:w="108" w:type="dxa"/>
-            </w:tcMar>
-          </w:tcPr>
-          <w:p>
-            <w:pPr>
-              <w:spacing w:after="0" w:line="240" w:lineRule="auto"/>
-              <w:rPr>
-                <w:rFonts w:ascii="Calibri" w:eastAsia="Calibri" w:hAnsi="Calibri" w:cs="Calibri"/>
-              </w:rPr>
-            </w:pPr>
-          </w:p>
-        </w:tc>
-        <w:tc>
-          <w:tcPr>
-            <w:tcW w:w="2160" w:type="dxa"/>
-            <w:tcBorders>
-              <w:top w:val="single" w:sz="4" w:space="0" w:color="000000"/>
-              <w:left w:val="single" w:sz="4" w:space="0" w:color="000000"/>
-              <w:bottom w:val="single" w:sz="4" w:space="0" w:color="000000"/>
-              <w:right w:val="single" w:sz="4" w:space="0" w:color="000000"/>
-            </w:tcBorders>
-            <w:shd w:val="clear" w:color="000000" w:fill="FFFFFF"/>
-            <w:tcMar>
-              <w:left w:w="108" w:type="dxa"/>
-              <w:right w:w="108" w:type="dxa"/>
-            </w:tcMar>
-          </w:tcPr>
-          <w:p>
-            <w:pPr>
-              <w:spacing w:after="0" w:line="240" w:lineRule="auto"/>
-              <w:rPr>
-                <w:rFonts w:ascii="Calibri" w:eastAsia="Calibri" w:hAnsi="Calibri" w:cs="Calibri"/>
-              </w:rPr>
-            </w:pPr>
-          </w:p>
-        </w:tc>
-        <w:tc>
-          <w:tcPr>
-            <w:tcW w:w="2721" w:type="dxa"/>
-            <w:tcBorders>
-              <w:top w:val="single" w:sz="4" w:space="0" w:color="000000"/>
-              <w:left w:val="single" w:sz="4" w:space="0" w:color="000000"/>
-              <w:bottom w:val="single" w:sz="4" w:space="0" w:color="000000"/>
-              <w:right w:val="single" w:sz="4" w:space="0" w:color="000000"/>
-            </w:tcBorders>
-            <w:shd w:val="clear" w:color="000000" w:fill="FFFFFF"/>
-            <w:tcMar>
-              <w:left w:w="108" w:type="dxa"/>
-              <w:right w:w="108" w:type="dxa"/>
-            </w:tcMar>
-          </w:tcPr>
-          <w:p>
-            <w:pPr>
-              <w:spacing w:after="0" w:line="240" w:lineRule="auto"/>
-              <w:rPr>
-                <w:rFonts w:ascii="Calibri" w:eastAsia="Calibri" w:hAnsi="Calibri" w:cs="Calibri"/>
-              </w:rPr>
-            </w:pPr>
+            <w:tcW w:w="2343" w:type="dxa"/>
+            <w:tcBorders>
+              <w:top w:val="single" w:sz="4" w:space="0" w:color="000000"/>
+              <w:left w:val="single" w:sz="4" w:space="0" w:color="000000"/>
+              <w:bottom w:val="single" w:sz="4" w:space="0" w:color="000000"/>
+              <w:right w:val="single" w:sz="4" w:space="0" w:color="000000"/>
+            </w:tcBorders>
+            <w:shd w:val="clear" w:color="000000" w:fill="FFFFFF"/>
+            <w:tcMar>
+              <w:left w:w="108" w:type="dxa"/>
+              <w:right w:w="108" w:type="dxa"/>
+            </w:tcMar>
+          </w:tcPr>
+          <w:p>
+            <w:pPr>
+              <w:spacing w:after="0" w:line="276" w:lineRule="auto"/>
+              <w:rPr>
+                <w:rFonts w:ascii="Calibri" w:eastAsia="Calibri" w:hAnsi="Calibri" w:cs="Calibri"/>
+              </w:rPr>
+            </w:pPr>
+            <w:r>
+              <w:rPr>
+                <w:rFonts w:ascii="Calibri" w:eastAsia="Calibri" w:hAnsi="Calibri" w:cs="Calibri"/>
+              </w:rPr>
+              <w:t>Non</w:t>
+            </w:r>
+            <w:r>
+              <w:rPr>
+                <w:rFonts w:ascii="Calibri" w:eastAsia="Calibri" w:hAnsi="Calibri" w:cs="Calibri"/>
+              </w:rPr>
+              <w:t>A</w:t>
+            </w:r>
+            <w:r>
+              <w:rPr>
+                <w:rFonts w:ascii="Calibri" w:eastAsia="Calibri" w:hAnsi="Calibri" w:cs="Calibri"/>
+              </w:rPr>
+              <w:t>dministrating</w:t>
+            </w:r>
+          </w:p>
+        </w:tc>
+        <w:tc>
+          <w:tcPr>
+            <w:tcW w:w="1413" w:type="dxa"/>
+            <w:tcBorders>
+              <w:top w:val="single" w:sz="4" w:space="0" w:color="000000"/>
+              <w:left w:val="single" w:sz="4" w:space="0" w:color="000000"/>
+              <w:bottom w:val="single" w:sz="4" w:space="0" w:color="000000"/>
+              <w:right w:val="single" w:sz="4" w:space="0" w:color="000000"/>
+            </w:tcBorders>
+            <w:shd w:val="clear" w:color="000000" w:fill="FFFFFF"/>
+            <w:tcMar>
+              <w:left w:w="108" w:type="dxa"/>
+              <w:right w:w="108" w:type="dxa"/>
+            </w:tcMar>
+          </w:tcPr>
+          <w:p>
+            <w:pPr>
+              <w:spacing w:after="0" w:line="276" w:lineRule="auto"/>
+              <w:rPr>
+                <w:rFonts w:ascii="Calibri" w:eastAsia="Calibri" w:hAnsi="Calibri" w:cs="Calibri"/>
+              </w:rPr>
+            </w:pPr>
+            <w:r>
+              <w:rPr>
+                <w:rFonts w:ascii="Calibri" w:eastAsia="Calibri" w:hAnsi="Calibri" w:cs="Calibri"/>
+              </w:rPr>
+              <w:t>D</w:t>
+            </w:r>
+            <w:r>
+              <w:rPr>
+                <w:rFonts w:ascii="Calibri" w:eastAsia="Calibri" w:hAnsi="Calibri" w:cs="Calibri"/>
+              </w:rPr>
+              <w:t>omain</w:t>
+            </w:r>
+          </w:p>
+        </w:tc>
+        <w:tc>
+          <w:tcPr>
+            <w:tcW w:w="1367" w:type="dxa"/>
+            <w:tcBorders>
+              <w:top w:val="single" w:sz="4" w:space="0" w:color="000000"/>
+              <w:left w:val="single" w:sz="4" w:space="0" w:color="000000"/>
+              <w:bottom w:val="single" w:sz="4" w:space="0" w:color="000000"/>
+              <w:right w:val="single" w:sz="4" w:space="0" w:color="000000"/>
+            </w:tcBorders>
+            <w:shd w:val="clear" w:color="000000" w:fill="FFFFFF"/>
+            <w:tcMar>
+              <w:left w:w="108" w:type="dxa"/>
+              <w:right w:w="108" w:type="dxa"/>
+            </w:tcMar>
+          </w:tcPr>
+          <w:p>
+            <w:pPr>
+              <w:spacing w:after="0" w:line="276" w:lineRule="auto"/>
+              <w:rPr>
+                <w:rFonts w:ascii="Calibri" w:eastAsia="Calibri" w:hAnsi="Calibri" w:cs="Calibri"/>
+              </w:rPr>
+            </w:pPr>
+            <w:r>
+              <w:rPr>
+                <w:rFonts w:ascii="Calibri" w:eastAsia="Calibri" w:hAnsi="Calibri" w:cs="Calibri"/>
+              </w:rPr>
+              <w:t>Yes</w:t>
+            </w:r>
+          </w:p>
+        </w:tc>
+        <w:tc>
+          <w:tcPr>
+            <w:tcW w:w="1471" w:type="dxa"/>
+            <w:tcBorders>
+              <w:top w:val="single" w:sz="4" w:space="0" w:color="000000"/>
+              <w:left w:val="single" w:sz="4" w:space="0" w:color="000000"/>
+              <w:bottom w:val="single" w:sz="4" w:space="0" w:color="000000"/>
+              <w:right w:val="single" w:sz="4" w:space="0" w:color="000000"/>
+            </w:tcBorders>
+            <w:shd w:val="clear" w:color="000000" w:fill="FFFFFF"/>
+            <w:tcMar>
+              <w:left w:w="108" w:type="dxa"/>
+              <w:right w:w="108" w:type="dxa"/>
+            </w:tcMar>
+          </w:tcPr>
+          <w:p>
+            <w:pPr>
+              <w:spacing w:after="0" w:line="276" w:lineRule="auto"/>
+              <w:rPr>
+                <w:rFonts w:ascii="Calibri" w:eastAsia="Calibri" w:hAnsi="Calibri" w:cs="Calibri"/>
+              </w:rPr>
+            </w:pPr>
+            <w:r>
+              <w:rPr>
+                <w:rFonts w:ascii="Calibri" w:eastAsia="Calibri" w:hAnsi="Calibri" w:cs="Calibri"/>
+              </w:rPr>
+              <w:t>No</w:t>
+            </w:r>
+          </w:p>
+        </w:tc>
+        <w:tc>
+          <w:tcPr>
+            <w:tcW w:w="2648" w:type="dxa"/>
+            <w:tcBorders>
+              <w:top w:val="single" w:sz="4" w:space="0" w:color="000000"/>
+              <w:left w:val="single" w:sz="4" w:space="0" w:color="000000"/>
+              <w:bottom w:val="single" w:sz="4" w:space="0" w:color="000000"/>
+              <w:right w:val="single" w:sz="4" w:space="0" w:color="000000"/>
+            </w:tcBorders>
+            <w:shd w:val="clear" w:color="000000" w:fill="FFFFFF"/>
+            <w:tcMar>
+              <w:left w:w="108" w:type="dxa"/>
+              <w:right w:w="108" w:type="dxa"/>
+            </w:tcMar>
+          </w:tcPr>
+          <w:p>
+            <w:pPr>
+              <w:spacing w:after="0" w:line="276" w:lineRule="auto"/>
+              <w:rPr>
+                <w:rFonts w:ascii="Calibri" w:eastAsia="Calibri" w:hAnsi="Calibri" w:cs="Calibri"/>
+              </w:rPr>
+            </w:pPr>
+            <w:r>
+              <w:rPr>
+                <w:rFonts w:ascii="Calibri" w:eastAsia="Calibri" w:hAnsi="Calibri" w:cs="Calibri"/>
+              </w:rPr>
+              <w:t>No</w:t>
+            </w:r>
+          </w:p>
+        </w:tc>
+      </w:tr>
+      <w:tr>
+        <w:tblPrEx>
+          <w:tblCellMar>
+            <w:top w:w="0" w:type="dxa"/>
+            <w:bottom w:w="0" w:type="dxa"/>
+          </w:tblCellMar>
+        </w:tblPrEx>
+        <w:trPr>
+          <w:trHeight w:val="1"/>
+        </w:trPr>
+        <w:tc>
+          <w:tcPr>
+            <w:tcW w:w="2343" w:type="dxa"/>
+            <w:tcBorders>
+              <w:top w:val="single" w:sz="4" w:space="0" w:color="000000"/>
+              <w:left w:val="single" w:sz="4" w:space="0" w:color="000000"/>
+              <w:bottom w:val="single" w:sz="4" w:space="0" w:color="000000"/>
+              <w:right w:val="single" w:sz="4" w:space="0" w:color="000000"/>
+            </w:tcBorders>
+            <w:shd w:val="clear" w:color="000000" w:fill="FFFFFF"/>
+            <w:tcMar>
+              <w:left w:w="108" w:type="dxa"/>
+              <w:right w:w="108" w:type="dxa"/>
+            </w:tcMar>
+          </w:tcPr>
+          <w:p>
+            <w:pPr>
+              <w:spacing w:after="0" w:line="276" w:lineRule="auto"/>
+              <w:rPr>
+                <w:rFonts w:ascii="Calibri" w:eastAsia="Calibri" w:hAnsi="Calibri" w:cs="Calibri"/>
+              </w:rPr>
+            </w:pPr>
+            <w:r>
+              <w:rPr>
+                <w:rFonts w:ascii="Calibri" w:eastAsia="Calibri" w:hAnsi="Calibri" w:cs="Calibri"/>
+              </w:rPr>
+              <w:t>Administrating</w:t>
+            </w:r>
+          </w:p>
+        </w:tc>
+        <w:tc>
+          <w:tcPr>
+            <w:tcW w:w="1413" w:type="dxa"/>
+            <w:tcBorders>
+              <w:top w:val="single" w:sz="4" w:space="0" w:color="000000"/>
+              <w:left w:val="single" w:sz="4" w:space="0" w:color="000000"/>
+              <w:bottom w:val="single" w:sz="4" w:space="0" w:color="000000"/>
+              <w:right w:val="single" w:sz="4" w:space="0" w:color="000000"/>
+            </w:tcBorders>
+            <w:shd w:val="clear" w:color="000000" w:fill="FFFFFF"/>
+            <w:tcMar>
+              <w:left w:w="108" w:type="dxa"/>
+              <w:right w:w="108" w:type="dxa"/>
+            </w:tcMar>
+          </w:tcPr>
+          <w:p>
+            <w:pPr>
+              <w:spacing w:after="0" w:line="276" w:lineRule="auto"/>
+              <w:rPr>
+                <w:rFonts w:ascii="Calibri" w:eastAsia="Calibri" w:hAnsi="Calibri" w:cs="Calibri"/>
+              </w:rPr>
+            </w:pPr>
+            <w:r>
+              <w:rPr>
+                <w:rFonts w:ascii="Calibri" w:eastAsia="Calibri" w:hAnsi="Calibri" w:cs="Calibri"/>
+              </w:rPr>
+              <w:t>Domain</w:t>
+            </w:r>
+          </w:p>
+        </w:tc>
+        <w:tc>
+          <w:tcPr>
+            <w:tcW w:w="1367" w:type="dxa"/>
+            <w:tcBorders>
+              <w:top w:val="single" w:sz="4" w:space="0" w:color="000000"/>
+              <w:left w:val="single" w:sz="4" w:space="0" w:color="000000"/>
+              <w:bottom w:val="single" w:sz="4" w:space="0" w:color="000000"/>
+              <w:right w:val="single" w:sz="4" w:space="0" w:color="000000"/>
+            </w:tcBorders>
+            <w:shd w:val="clear" w:color="000000" w:fill="FFFFFF"/>
+            <w:tcMar>
+              <w:left w:w="108" w:type="dxa"/>
+              <w:right w:w="108" w:type="dxa"/>
+            </w:tcMar>
+          </w:tcPr>
+          <w:p>
+            <w:pPr>
+              <w:spacing w:after="0" w:line="276" w:lineRule="auto"/>
+              <w:rPr>
+                <w:rFonts w:ascii="Calibri" w:eastAsia="Calibri" w:hAnsi="Calibri" w:cs="Calibri"/>
+              </w:rPr>
+            </w:pPr>
+            <w:r>
+              <w:rPr>
+                <w:rFonts w:ascii="Calibri" w:eastAsia="Calibri" w:hAnsi="Calibri" w:cs="Calibri"/>
+              </w:rPr>
+              <w:t>No</w:t>
+            </w:r>
+          </w:p>
+        </w:tc>
+        <w:tc>
+          <w:tcPr>
+            <w:tcW w:w="1471" w:type="dxa"/>
+            <w:tcBorders>
+              <w:top w:val="single" w:sz="4" w:space="0" w:color="000000"/>
+              <w:left w:val="single" w:sz="4" w:space="0" w:color="000000"/>
+              <w:bottom w:val="single" w:sz="4" w:space="0" w:color="000000"/>
+              <w:right w:val="single" w:sz="4" w:space="0" w:color="000000"/>
+            </w:tcBorders>
+            <w:shd w:val="clear" w:color="000000" w:fill="FFFFFF"/>
+            <w:tcMar>
+              <w:left w:w="108" w:type="dxa"/>
+              <w:right w:w="108" w:type="dxa"/>
+            </w:tcMar>
+          </w:tcPr>
+          <w:p>
+            <w:pPr>
+              <w:spacing w:after="0" w:line="276" w:lineRule="auto"/>
+              <w:rPr>
+                <w:rFonts w:ascii="Calibri" w:eastAsia="Calibri" w:hAnsi="Calibri" w:cs="Calibri"/>
+              </w:rPr>
+            </w:pPr>
+            <w:r>
+              <w:rPr>
+                <w:rFonts w:ascii="Calibri" w:eastAsia="Calibri" w:hAnsi="Calibri" w:cs="Calibri"/>
+              </w:rPr>
+              <w:t>No</w:t>
+            </w:r>
+          </w:p>
+        </w:tc>
+        <w:tc>
+          <w:tcPr>
+            <w:tcW w:w="2648" w:type="dxa"/>
+            <w:tcBorders>
+              <w:top w:val="single" w:sz="4" w:space="0" w:color="000000"/>
+              <w:left w:val="single" w:sz="4" w:space="0" w:color="000000"/>
+              <w:bottom w:val="single" w:sz="4" w:space="0" w:color="000000"/>
+              <w:right w:val="single" w:sz="4" w:space="0" w:color="000000"/>
+            </w:tcBorders>
+            <w:shd w:val="clear" w:color="000000" w:fill="FFFFFF"/>
+            <w:tcMar>
+              <w:left w:w="108" w:type="dxa"/>
+              <w:right w:w="108" w:type="dxa"/>
+            </w:tcMar>
+          </w:tcPr>
+          <w:p>
+            <w:pPr>
+              <w:spacing w:after="0" w:line="276" w:lineRule="auto"/>
+              <w:rPr>
+                <w:rFonts w:ascii="Calibri" w:eastAsia="Calibri" w:hAnsi="Calibri" w:cs="Calibri"/>
+              </w:rPr>
+            </w:pPr>
+            <w:r>
+              <w:rPr>
+                <w:rFonts w:ascii="Calibri" w:eastAsia="Calibri" w:hAnsi="Calibri" w:cs="Calibri"/>
+              </w:rPr>
+              <w:t>Yes</w:t>
+            </w:r>
+          </w:p>
+        </w:tc>
+      </w:tr>
+      <w:tr>
+        <w:tblPrEx>
+          <w:tblCellMar>
+            <w:top w:w="0" w:type="dxa"/>
+            <w:bottom w:w="0" w:type="dxa"/>
+          </w:tblCellMar>
+        </w:tblPrEx>
+        <w:trPr>
+          <w:trHeight w:val="1"/>
+        </w:trPr>
+        <w:tc>
+          <w:tcPr>
+            <w:tcW w:w="2343" w:type="dxa"/>
+            <w:tcBorders>
+              <w:top w:val="single" w:sz="4" w:space="0" w:color="000000"/>
+              <w:left w:val="single" w:sz="4" w:space="0" w:color="000000"/>
+              <w:bottom w:val="single" w:sz="4" w:space="0" w:color="000000"/>
+              <w:right w:val="single" w:sz="4" w:space="0" w:color="000000"/>
+            </w:tcBorders>
+            <w:shd w:val="clear" w:color="000000" w:fill="FFFFFF"/>
+            <w:tcMar>
+              <w:left w:w="108" w:type="dxa"/>
+              <w:right w:w="108" w:type="dxa"/>
+            </w:tcMar>
+          </w:tcPr>
+          <w:p>
+            <w:pPr>
+              <w:spacing w:after="0" w:line="276" w:lineRule="auto"/>
+              <w:rPr>
+                <w:rFonts w:ascii="Calibri" w:eastAsia="Calibri" w:hAnsi="Calibri" w:cs="Calibri"/>
+              </w:rPr>
+            </w:pPr>
+            <w:r>
+              <w:rPr>
+                <w:rFonts w:ascii="Calibri" w:eastAsia="Calibri" w:hAnsi="Calibri" w:cs="Calibri"/>
+              </w:rPr>
+              <w:t>Customers</w:t>
+            </w:r>
+          </w:p>
+        </w:tc>
+        <w:tc>
+          <w:tcPr>
+            <w:tcW w:w="1413" w:type="dxa"/>
+            <w:tcBorders>
+              <w:top w:val="single" w:sz="4" w:space="0" w:color="000000"/>
+              <w:left w:val="single" w:sz="4" w:space="0" w:color="000000"/>
+              <w:bottom w:val="single" w:sz="4" w:space="0" w:color="000000"/>
+              <w:right w:val="single" w:sz="4" w:space="0" w:color="000000"/>
+            </w:tcBorders>
+            <w:shd w:val="clear" w:color="000000" w:fill="FFFFFF"/>
+            <w:tcMar>
+              <w:left w:w="108" w:type="dxa"/>
+              <w:right w:w="108" w:type="dxa"/>
+            </w:tcMar>
+          </w:tcPr>
+          <w:p>
+            <w:pPr>
+              <w:spacing w:after="0" w:line="276" w:lineRule="auto"/>
+              <w:rPr>
+                <w:rFonts w:ascii="Calibri" w:eastAsia="Calibri" w:hAnsi="Calibri" w:cs="Calibri"/>
+              </w:rPr>
+            </w:pPr>
+            <w:r>
+              <w:rPr>
+                <w:rFonts w:ascii="Calibri" w:eastAsia="Calibri" w:hAnsi="Calibri" w:cs="Calibri"/>
+              </w:rPr>
+              <w:t>Domain</w:t>
+            </w:r>
+          </w:p>
+        </w:tc>
+        <w:tc>
+          <w:tcPr>
+            <w:tcW w:w="1367" w:type="dxa"/>
+            <w:tcBorders>
+              <w:top w:val="single" w:sz="4" w:space="0" w:color="000000"/>
+              <w:left w:val="single" w:sz="4" w:space="0" w:color="000000"/>
+              <w:bottom w:val="single" w:sz="4" w:space="0" w:color="000000"/>
+              <w:right w:val="single" w:sz="4" w:space="0" w:color="000000"/>
+            </w:tcBorders>
+            <w:shd w:val="clear" w:color="000000" w:fill="FFFFFF"/>
+            <w:tcMar>
+              <w:left w:w="108" w:type="dxa"/>
+              <w:right w:w="108" w:type="dxa"/>
+            </w:tcMar>
+          </w:tcPr>
+          <w:p>
+            <w:pPr>
+              <w:spacing w:after="0" w:line="276" w:lineRule="auto"/>
+              <w:rPr>
+                <w:rFonts w:ascii="Calibri" w:eastAsia="Calibri" w:hAnsi="Calibri" w:cs="Calibri"/>
+              </w:rPr>
+            </w:pPr>
+            <w:r>
+              <w:rPr>
+                <w:rFonts w:ascii="Calibri" w:eastAsia="Calibri" w:hAnsi="Calibri" w:cs="Calibri"/>
+              </w:rPr>
+              <w:t>No</w:t>
+            </w:r>
+          </w:p>
+        </w:tc>
+        <w:tc>
+          <w:tcPr>
+            <w:tcW w:w="1471" w:type="dxa"/>
+            <w:tcBorders>
+              <w:top w:val="single" w:sz="4" w:space="0" w:color="000000"/>
+              <w:left w:val="single" w:sz="4" w:space="0" w:color="000000"/>
+              <w:bottom w:val="single" w:sz="4" w:space="0" w:color="000000"/>
+              <w:right w:val="single" w:sz="4" w:space="0" w:color="000000"/>
+            </w:tcBorders>
+            <w:shd w:val="clear" w:color="000000" w:fill="FFFFFF"/>
+            <w:tcMar>
+              <w:left w:w="108" w:type="dxa"/>
+              <w:right w:w="108" w:type="dxa"/>
+            </w:tcMar>
+          </w:tcPr>
+          <w:p>
+            <w:pPr>
+              <w:spacing w:after="0" w:line="276" w:lineRule="auto"/>
+              <w:rPr>
+                <w:rFonts w:ascii="Calibri" w:eastAsia="Calibri" w:hAnsi="Calibri" w:cs="Calibri"/>
+              </w:rPr>
+            </w:pPr>
+            <w:r>
+              <w:rPr>
+                <w:rFonts w:ascii="Calibri" w:eastAsia="Calibri" w:hAnsi="Calibri" w:cs="Calibri"/>
+              </w:rPr>
+              <w:t>No</w:t>
+            </w:r>
+          </w:p>
+        </w:tc>
+        <w:tc>
+          <w:tcPr>
+            <w:tcW w:w="2648" w:type="dxa"/>
+            <w:tcBorders>
+              <w:top w:val="single" w:sz="4" w:space="0" w:color="000000"/>
+              <w:left w:val="single" w:sz="4" w:space="0" w:color="000000"/>
+              <w:bottom w:val="single" w:sz="4" w:space="0" w:color="000000"/>
+              <w:right w:val="single" w:sz="4" w:space="0" w:color="000000"/>
+            </w:tcBorders>
+            <w:shd w:val="clear" w:color="000000" w:fill="FFFFFF"/>
+            <w:tcMar>
+              <w:left w:w="108" w:type="dxa"/>
+              <w:right w:w="108" w:type="dxa"/>
+            </w:tcMar>
+          </w:tcPr>
+          <w:p>
+            <w:pPr>
+              <w:spacing w:after="0" w:line="276" w:lineRule="auto"/>
+              <w:rPr>
+                <w:rFonts w:ascii="Calibri" w:eastAsia="Calibri" w:hAnsi="Calibri" w:cs="Calibri"/>
+              </w:rPr>
+            </w:pPr>
+            <w:r>
+              <w:rPr>
+                <w:rFonts w:ascii="Calibri" w:eastAsia="Calibri" w:hAnsi="Calibri" w:cs="Calibri"/>
+              </w:rPr>
+              <w:t>Yes</w:t>
+            </w:r>
+          </w:p>
+        </w:tc>
+      </w:tr>
+      <w:tr>
+        <w:tblPrEx>
+          <w:tblCellMar>
+            <w:top w:w="0" w:type="dxa"/>
+            <w:bottom w:w="0" w:type="dxa"/>
+          </w:tblCellMar>
+        </w:tblPrEx>
+        <w:trPr>
+          <w:trHeight w:val="1"/>
+        </w:trPr>
+        <w:tc>
+          <w:tcPr>
+            <w:tcW w:w="2343" w:type="dxa"/>
+            <w:tcBorders>
+              <w:top w:val="single" w:sz="4" w:space="0" w:color="000000"/>
+              <w:left w:val="single" w:sz="4" w:space="0" w:color="000000"/>
+              <w:bottom w:val="single" w:sz="4" w:space="0" w:color="000000"/>
+              <w:right w:val="single" w:sz="4" w:space="0" w:color="000000"/>
+            </w:tcBorders>
+            <w:shd w:val="clear" w:color="000000" w:fill="FFFFFF"/>
+            <w:tcMar>
+              <w:left w:w="108" w:type="dxa"/>
+              <w:right w:w="108" w:type="dxa"/>
+            </w:tcMar>
+          </w:tcPr>
+          <w:p>
+            <w:pPr>
+              <w:spacing w:after="0" w:line="276" w:lineRule="auto"/>
+              <w:rPr>
+                <w:rFonts w:ascii="Calibri" w:eastAsia="Calibri" w:hAnsi="Calibri" w:cs="Calibri"/>
+              </w:rPr>
+            </w:pPr>
+            <w:r>
+              <w:rPr>
+                <w:rFonts w:ascii="Calibri" w:eastAsia="Calibri" w:hAnsi="Calibri" w:cs="Calibri"/>
+              </w:rPr>
+              <w:t>Employee</w:t>
+            </w:r>
+          </w:p>
+        </w:tc>
+        <w:tc>
+          <w:tcPr>
+            <w:tcW w:w="1413" w:type="dxa"/>
+            <w:tcBorders>
+              <w:top w:val="single" w:sz="4" w:space="0" w:color="000000"/>
+              <w:left w:val="single" w:sz="4" w:space="0" w:color="000000"/>
+              <w:bottom w:val="single" w:sz="4" w:space="0" w:color="000000"/>
+              <w:right w:val="single" w:sz="4" w:space="0" w:color="000000"/>
+            </w:tcBorders>
+            <w:shd w:val="clear" w:color="000000" w:fill="FFFFFF"/>
+            <w:tcMar>
+              <w:left w:w="108" w:type="dxa"/>
+              <w:right w:w="108" w:type="dxa"/>
+            </w:tcMar>
+          </w:tcPr>
+          <w:p>
+            <w:pPr>
+              <w:spacing w:after="0" w:line="276" w:lineRule="auto"/>
+              <w:rPr>
+                <w:rFonts w:ascii="Calibri" w:eastAsia="Calibri" w:hAnsi="Calibri" w:cs="Calibri"/>
+              </w:rPr>
+            </w:pPr>
+            <w:r>
+              <w:rPr>
+                <w:rFonts w:ascii="Calibri" w:eastAsia="Calibri" w:hAnsi="Calibri" w:cs="Calibri"/>
+              </w:rPr>
+              <w:t>Domain</w:t>
+            </w:r>
+          </w:p>
+        </w:tc>
+        <w:tc>
+          <w:tcPr>
+            <w:tcW w:w="1367" w:type="dxa"/>
+            <w:tcBorders>
+              <w:top w:val="single" w:sz="4" w:space="0" w:color="000000"/>
+              <w:left w:val="single" w:sz="4" w:space="0" w:color="000000"/>
+              <w:bottom w:val="single" w:sz="4" w:space="0" w:color="000000"/>
+              <w:right w:val="single" w:sz="4" w:space="0" w:color="000000"/>
+            </w:tcBorders>
+            <w:shd w:val="clear" w:color="000000" w:fill="FFFFFF"/>
+            <w:tcMar>
+              <w:left w:w="108" w:type="dxa"/>
+              <w:right w:w="108" w:type="dxa"/>
+            </w:tcMar>
+          </w:tcPr>
+          <w:p>
+            <w:pPr>
+              <w:spacing w:after="0" w:line="276" w:lineRule="auto"/>
+              <w:rPr>
+                <w:rFonts w:ascii="Calibri" w:eastAsia="Calibri" w:hAnsi="Calibri" w:cs="Calibri"/>
+              </w:rPr>
+            </w:pPr>
+            <w:r>
+              <w:rPr>
+                <w:rFonts w:ascii="Calibri" w:eastAsia="Calibri" w:hAnsi="Calibri" w:cs="Calibri"/>
+              </w:rPr>
+              <w:t>No</w:t>
+            </w:r>
+          </w:p>
+        </w:tc>
+        <w:tc>
+          <w:tcPr>
+            <w:tcW w:w="1471" w:type="dxa"/>
+            <w:tcBorders>
+              <w:top w:val="single" w:sz="4" w:space="0" w:color="000000"/>
+              <w:left w:val="single" w:sz="4" w:space="0" w:color="000000"/>
+              <w:bottom w:val="single" w:sz="4" w:space="0" w:color="000000"/>
+              <w:right w:val="single" w:sz="4" w:space="0" w:color="000000"/>
+            </w:tcBorders>
+            <w:shd w:val="clear" w:color="000000" w:fill="FFFFFF"/>
+            <w:tcMar>
+              <w:left w:w="108" w:type="dxa"/>
+              <w:right w:w="108" w:type="dxa"/>
+            </w:tcMar>
+          </w:tcPr>
+          <w:p>
+            <w:pPr>
+              <w:spacing w:after="0" w:line="276" w:lineRule="auto"/>
+              <w:rPr>
+                <w:rFonts w:ascii="Calibri" w:eastAsia="Calibri" w:hAnsi="Calibri" w:cs="Calibri"/>
+              </w:rPr>
+            </w:pPr>
+            <w:r>
+              <w:rPr>
+                <w:rFonts w:ascii="Calibri" w:eastAsia="Calibri" w:hAnsi="Calibri" w:cs="Calibri"/>
+              </w:rPr>
+              <w:t>No</w:t>
+            </w:r>
+          </w:p>
+        </w:tc>
+        <w:tc>
+          <w:tcPr>
+            <w:tcW w:w="2648" w:type="dxa"/>
+            <w:tcBorders>
+              <w:top w:val="single" w:sz="4" w:space="0" w:color="000000"/>
+              <w:left w:val="single" w:sz="4" w:space="0" w:color="000000"/>
+              <w:bottom w:val="single" w:sz="4" w:space="0" w:color="000000"/>
+              <w:right w:val="single" w:sz="4" w:space="0" w:color="000000"/>
+            </w:tcBorders>
+            <w:shd w:val="clear" w:color="000000" w:fill="FFFFFF"/>
+            <w:tcMar>
+              <w:left w:w="108" w:type="dxa"/>
+              <w:right w:w="108" w:type="dxa"/>
+            </w:tcMar>
+          </w:tcPr>
+          <w:p>
+            <w:pPr>
+              <w:spacing w:after="0" w:line="276" w:lineRule="auto"/>
+              <w:rPr>
+                <w:rFonts w:ascii="Calibri" w:eastAsia="Calibri" w:hAnsi="Calibri" w:cs="Calibri"/>
+              </w:rPr>
+            </w:pPr>
+            <w:r>
+              <w:rPr>
+                <w:rFonts w:ascii="Calibri" w:eastAsia="Calibri" w:hAnsi="Calibri" w:cs="Calibri"/>
+              </w:rPr>
+              <w:t>Yes</w:t>
+            </w:r>
+          </w:p>
+        </w:tc>
+      </w:tr>
+      <w:tr>
+        <w:tblPrEx>
+          <w:tblCellMar>
+            <w:top w:w="0" w:type="dxa"/>
+            <w:bottom w:w="0" w:type="dxa"/>
+          </w:tblCellMar>
+        </w:tblPrEx>
+        <w:trPr>
+          <w:trHeight w:val="1"/>
+        </w:trPr>
+        <w:tc>
+          <w:tcPr>
+            <w:tcW w:w="2343" w:type="dxa"/>
+            <w:tcBorders>
+              <w:top w:val="single" w:sz="4" w:space="0" w:color="000000"/>
+              <w:left w:val="single" w:sz="4" w:space="0" w:color="000000"/>
+              <w:bottom w:val="single" w:sz="4" w:space="0" w:color="000000"/>
+              <w:right w:val="single" w:sz="4" w:space="0" w:color="000000"/>
+            </w:tcBorders>
+            <w:shd w:val="clear" w:color="000000" w:fill="FFFFFF"/>
+            <w:tcMar>
+              <w:left w:w="108" w:type="dxa"/>
+              <w:right w:w="108" w:type="dxa"/>
+            </w:tcMar>
+          </w:tcPr>
+          <w:p>
+            <w:pPr>
+              <w:spacing w:after="0" w:line="276" w:lineRule="auto"/>
+              <w:rPr>
+                <w:rFonts w:ascii="Calibri" w:eastAsia="Calibri" w:hAnsi="Calibri" w:cs="Calibri"/>
+              </w:rPr>
+            </w:pPr>
+            <w:r>
+              <w:rPr>
+                <w:rFonts w:ascii="Calibri" w:eastAsia="Calibri" w:hAnsi="Calibri" w:cs="Calibri"/>
+              </w:rPr>
+              <w:t>Animal</w:t>
+            </w:r>
+          </w:p>
+        </w:tc>
+        <w:tc>
+          <w:tcPr>
+            <w:tcW w:w="1413" w:type="dxa"/>
+            <w:tcBorders>
+              <w:top w:val="single" w:sz="4" w:space="0" w:color="000000"/>
+              <w:left w:val="single" w:sz="4" w:space="0" w:color="000000"/>
+              <w:bottom w:val="single" w:sz="4" w:space="0" w:color="000000"/>
+              <w:right w:val="single" w:sz="4" w:space="0" w:color="000000"/>
+            </w:tcBorders>
+            <w:shd w:val="clear" w:color="000000" w:fill="FFFFFF"/>
+            <w:tcMar>
+              <w:left w:w="108" w:type="dxa"/>
+              <w:right w:w="108" w:type="dxa"/>
+            </w:tcMar>
+          </w:tcPr>
+          <w:p>
+            <w:pPr>
+              <w:spacing w:after="0" w:line="276" w:lineRule="auto"/>
+              <w:rPr>
+                <w:rFonts w:ascii="Calibri" w:eastAsia="Calibri" w:hAnsi="Calibri" w:cs="Calibri"/>
+              </w:rPr>
+            </w:pPr>
+            <w:r>
+              <w:rPr>
+                <w:rFonts w:ascii="Calibri" w:eastAsia="Calibri" w:hAnsi="Calibri" w:cs="Calibri"/>
+              </w:rPr>
+              <w:t>Domain</w:t>
+            </w:r>
+          </w:p>
+        </w:tc>
+        <w:tc>
+          <w:tcPr>
+            <w:tcW w:w="1367" w:type="dxa"/>
+            <w:tcBorders>
+              <w:top w:val="single" w:sz="4" w:space="0" w:color="000000"/>
+              <w:left w:val="single" w:sz="4" w:space="0" w:color="000000"/>
+              <w:bottom w:val="single" w:sz="4" w:space="0" w:color="000000"/>
+              <w:right w:val="single" w:sz="4" w:space="0" w:color="000000"/>
+            </w:tcBorders>
+            <w:shd w:val="clear" w:color="000000" w:fill="FFFFFF"/>
+            <w:tcMar>
+              <w:left w:w="108" w:type="dxa"/>
+              <w:right w:w="108" w:type="dxa"/>
+            </w:tcMar>
+          </w:tcPr>
+          <w:p>
+            <w:pPr>
+              <w:spacing w:after="0" w:line="276" w:lineRule="auto"/>
+              <w:rPr>
+                <w:rFonts w:ascii="Calibri" w:eastAsia="Calibri" w:hAnsi="Calibri" w:cs="Calibri"/>
+              </w:rPr>
+            </w:pPr>
+            <w:r>
+              <w:rPr>
+                <w:rFonts w:ascii="Calibri" w:eastAsia="Calibri" w:hAnsi="Calibri" w:cs="Calibri"/>
+              </w:rPr>
+              <w:t>Yes</w:t>
+            </w:r>
+          </w:p>
+        </w:tc>
+        <w:tc>
+          <w:tcPr>
+            <w:tcW w:w="1471" w:type="dxa"/>
+            <w:tcBorders>
+              <w:top w:val="single" w:sz="4" w:space="0" w:color="000000"/>
+              <w:left w:val="single" w:sz="4" w:space="0" w:color="000000"/>
+              <w:bottom w:val="single" w:sz="4" w:space="0" w:color="000000"/>
+              <w:right w:val="single" w:sz="4" w:space="0" w:color="000000"/>
+            </w:tcBorders>
+            <w:shd w:val="clear" w:color="000000" w:fill="FFFFFF"/>
+            <w:tcMar>
+              <w:left w:w="108" w:type="dxa"/>
+              <w:right w:w="108" w:type="dxa"/>
+            </w:tcMar>
+          </w:tcPr>
+          <w:p>
+            <w:pPr>
+              <w:spacing w:after="0" w:line="276" w:lineRule="auto"/>
+              <w:rPr>
+                <w:rFonts w:ascii="Calibri" w:eastAsia="Calibri" w:hAnsi="Calibri" w:cs="Calibri"/>
+              </w:rPr>
+            </w:pPr>
+            <w:r>
+              <w:rPr>
+                <w:rFonts w:ascii="Calibri" w:eastAsia="Calibri" w:hAnsi="Calibri" w:cs="Calibri"/>
+              </w:rPr>
+              <w:t>No</w:t>
+            </w:r>
+          </w:p>
+        </w:tc>
+        <w:tc>
+          <w:tcPr>
+            <w:tcW w:w="2648" w:type="dxa"/>
+            <w:tcBorders>
+              <w:top w:val="single" w:sz="4" w:space="0" w:color="000000"/>
+              <w:left w:val="single" w:sz="4" w:space="0" w:color="000000"/>
+              <w:bottom w:val="single" w:sz="4" w:space="0" w:color="000000"/>
+              <w:right w:val="single" w:sz="4" w:space="0" w:color="000000"/>
+            </w:tcBorders>
+            <w:shd w:val="clear" w:color="000000" w:fill="FFFFFF"/>
+            <w:tcMar>
+              <w:left w:w="108" w:type="dxa"/>
+              <w:right w:w="108" w:type="dxa"/>
+            </w:tcMar>
+          </w:tcPr>
+          <w:p>
+            <w:pPr>
+              <w:spacing w:after="0" w:line="276" w:lineRule="auto"/>
+              <w:rPr>
+                <w:rFonts w:ascii="Calibri" w:eastAsia="Calibri" w:hAnsi="Calibri" w:cs="Calibri"/>
+              </w:rPr>
+            </w:pPr>
+            <w:r>
+              <w:rPr>
+                <w:rFonts w:ascii="Calibri" w:eastAsia="Calibri" w:hAnsi="Calibri" w:cs="Calibri"/>
+              </w:rPr>
+              <w:t>No</w:t>
+            </w:r>
+          </w:p>
+        </w:tc>
+      </w:tr>
+      <w:tr>
+        <w:tblPrEx>
+          <w:tblCellMar>
+            <w:top w:w="0" w:type="dxa"/>
+            <w:bottom w:w="0" w:type="dxa"/>
+          </w:tblCellMar>
+        </w:tblPrEx>
+        <w:trPr>
+          <w:trHeight w:val="1"/>
+        </w:trPr>
+        <w:tc>
+          <w:tcPr>
+            <w:tcW w:w="2343" w:type="dxa"/>
+            <w:tcBorders>
+              <w:top w:val="single" w:sz="4" w:space="0" w:color="000000"/>
+              <w:left w:val="single" w:sz="4" w:space="0" w:color="000000"/>
+              <w:bottom w:val="single" w:sz="4" w:space="0" w:color="000000"/>
+              <w:right w:val="single" w:sz="4" w:space="0" w:color="000000"/>
+            </w:tcBorders>
+            <w:shd w:val="clear" w:color="000000" w:fill="FFFFFF"/>
+            <w:tcMar>
+              <w:left w:w="108" w:type="dxa"/>
+              <w:right w:w="108" w:type="dxa"/>
+            </w:tcMar>
+          </w:tcPr>
+          <w:p>
+            <w:pPr>
+              <w:spacing w:after="0" w:line="276" w:lineRule="auto"/>
+              <w:rPr>
+                <w:rFonts w:ascii="Calibri" w:eastAsia="Calibri" w:hAnsi="Calibri" w:cs="Calibri"/>
+              </w:rPr>
+            </w:pPr>
+            <w:r>
+              <w:rPr>
+                <w:rFonts w:ascii="Calibri" w:eastAsia="Calibri" w:hAnsi="Calibri" w:cs="Calibri"/>
+              </w:rPr>
+              <w:t>Slaughtering</w:t>
+            </w:r>
+          </w:p>
+        </w:tc>
+        <w:tc>
+          <w:tcPr>
+            <w:tcW w:w="1413" w:type="dxa"/>
+            <w:tcBorders>
+              <w:top w:val="single" w:sz="4" w:space="0" w:color="000000"/>
+              <w:left w:val="single" w:sz="4" w:space="0" w:color="000000"/>
+              <w:bottom w:val="single" w:sz="4" w:space="0" w:color="000000"/>
+              <w:right w:val="single" w:sz="4" w:space="0" w:color="000000"/>
+            </w:tcBorders>
+            <w:shd w:val="clear" w:color="000000" w:fill="FFFFFF"/>
+            <w:tcMar>
+              <w:left w:w="108" w:type="dxa"/>
+              <w:right w:w="108" w:type="dxa"/>
+            </w:tcMar>
+          </w:tcPr>
+          <w:p>
+            <w:pPr>
+              <w:spacing w:after="0" w:line="276" w:lineRule="auto"/>
+              <w:rPr>
+                <w:rFonts w:ascii="Calibri" w:eastAsia="Calibri" w:hAnsi="Calibri" w:cs="Calibri"/>
+              </w:rPr>
+            </w:pPr>
+            <w:r>
+              <w:rPr>
+                <w:rFonts w:ascii="Calibri" w:eastAsia="Calibri" w:hAnsi="Calibri" w:cs="Calibri"/>
+              </w:rPr>
+              <w:t>Domain</w:t>
+            </w:r>
+          </w:p>
+        </w:tc>
+        <w:tc>
+          <w:tcPr>
+            <w:tcW w:w="1367" w:type="dxa"/>
+            <w:tcBorders>
+              <w:top w:val="single" w:sz="4" w:space="0" w:color="000000"/>
+              <w:left w:val="single" w:sz="4" w:space="0" w:color="000000"/>
+              <w:bottom w:val="single" w:sz="4" w:space="0" w:color="000000"/>
+              <w:right w:val="single" w:sz="4" w:space="0" w:color="000000"/>
+            </w:tcBorders>
+            <w:shd w:val="clear" w:color="000000" w:fill="FFFFFF"/>
+            <w:tcMar>
+              <w:left w:w="108" w:type="dxa"/>
+              <w:right w:w="108" w:type="dxa"/>
+            </w:tcMar>
+          </w:tcPr>
+          <w:p>
+            <w:pPr>
+              <w:spacing w:after="0" w:line="276" w:lineRule="auto"/>
+              <w:rPr>
+                <w:rFonts w:ascii="Calibri" w:eastAsia="Calibri" w:hAnsi="Calibri" w:cs="Calibri"/>
+              </w:rPr>
+            </w:pPr>
+            <w:r>
+              <w:rPr>
+                <w:rFonts w:ascii="Calibri" w:eastAsia="Calibri" w:hAnsi="Calibri" w:cs="Calibri"/>
+              </w:rPr>
+              <w:t>No</w:t>
+            </w:r>
+          </w:p>
+        </w:tc>
+        <w:tc>
+          <w:tcPr>
+            <w:tcW w:w="1471" w:type="dxa"/>
+            <w:tcBorders>
+              <w:top w:val="single" w:sz="4" w:space="0" w:color="000000"/>
+              <w:left w:val="single" w:sz="4" w:space="0" w:color="000000"/>
+              <w:bottom w:val="single" w:sz="4" w:space="0" w:color="000000"/>
+              <w:right w:val="single" w:sz="4" w:space="0" w:color="000000"/>
+            </w:tcBorders>
+            <w:shd w:val="clear" w:color="000000" w:fill="FFFFFF"/>
+            <w:tcMar>
+              <w:left w:w="108" w:type="dxa"/>
+              <w:right w:w="108" w:type="dxa"/>
+            </w:tcMar>
+          </w:tcPr>
+          <w:p>
+            <w:pPr>
+              <w:spacing w:after="0" w:line="276" w:lineRule="auto"/>
+              <w:rPr>
+                <w:rFonts w:ascii="Calibri" w:eastAsia="Calibri" w:hAnsi="Calibri" w:cs="Calibri"/>
+              </w:rPr>
+            </w:pPr>
+            <w:r>
+              <w:rPr>
+                <w:rFonts w:ascii="Calibri" w:eastAsia="Calibri" w:hAnsi="Calibri" w:cs="Calibri"/>
+              </w:rPr>
+              <w:t>No</w:t>
+            </w:r>
+          </w:p>
+        </w:tc>
+        <w:tc>
+          <w:tcPr>
+            <w:tcW w:w="2648" w:type="dxa"/>
+            <w:tcBorders>
+              <w:top w:val="single" w:sz="4" w:space="0" w:color="000000"/>
+              <w:left w:val="single" w:sz="4" w:space="0" w:color="000000"/>
+              <w:bottom w:val="single" w:sz="4" w:space="0" w:color="000000"/>
+              <w:right w:val="single" w:sz="4" w:space="0" w:color="000000"/>
+            </w:tcBorders>
+            <w:shd w:val="clear" w:color="000000" w:fill="FFFFFF"/>
+            <w:tcMar>
+              <w:left w:w="108" w:type="dxa"/>
+              <w:right w:w="108" w:type="dxa"/>
+            </w:tcMar>
+          </w:tcPr>
+          <w:p>
+            <w:pPr>
+              <w:spacing w:after="0" w:line="276" w:lineRule="auto"/>
+              <w:rPr>
+                <w:rFonts w:ascii="Calibri" w:eastAsia="Calibri" w:hAnsi="Calibri" w:cs="Calibri"/>
+              </w:rPr>
+            </w:pPr>
+            <w:r>
+              <w:rPr>
+                <w:rFonts w:ascii="Calibri" w:eastAsia="Calibri" w:hAnsi="Calibri" w:cs="Calibri"/>
+              </w:rPr>
+              <w:t>Yes</w:t>
+            </w:r>
+          </w:p>
+        </w:tc>
+      </w:tr>
+      <w:tr>
+        <w:tblPrEx>
+          <w:tblCellMar>
+            <w:top w:w="0" w:type="dxa"/>
+            <w:bottom w:w="0" w:type="dxa"/>
+          </w:tblCellMar>
+        </w:tblPrEx>
+        <w:trPr>
+          <w:trHeight w:val="1"/>
+        </w:trPr>
+        <w:tc>
+          <w:tcPr>
+            <w:tcW w:w="2343" w:type="dxa"/>
+            <w:tcBorders>
+              <w:top w:val="single" w:sz="4" w:space="0" w:color="000000"/>
+              <w:left w:val="single" w:sz="4" w:space="0" w:color="000000"/>
+              <w:bottom w:val="single" w:sz="4" w:space="0" w:color="000000"/>
+              <w:right w:val="single" w:sz="4" w:space="0" w:color="000000"/>
+            </w:tcBorders>
+            <w:shd w:val="clear" w:color="000000" w:fill="FFFFFF"/>
+            <w:tcMar>
+              <w:left w:w="108" w:type="dxa"/>
+              <w:right w:w="108" w:type="dxa"/>
+            </w:tcMar>
+          </w:tcPr>
+          <w:p>
+            <w:pPr>
+              <w:spacing w:after="0" w:line="276" w:lineRule="auto"/>
+              <w:rPr>
+                <w:rFonts w:ascii="Calibri" w:eastAsia="Calibri" w:hAnsi="Calibri" w:cs="Calibri"/>
+              </w:rPr>
+            </w:pPr>
+            <w:proofErr w:type="spellStart"/>
+            <w:r>
+              <w:rPr>
+                <w:rFonts w:ascii="Calibri" w:eastAsia="Calibri" w:hAnsi="Calibri" w:cs="Calibri"/>
+              </w:rPr>
+              <w:t>MilkProducing</w:t>
+            </w:r>
+            <w:proofErr w:type="spellEnd"/>
+          </w:p>
+        </w:tc>
+        <w:tc>
+          <w:tcPr>
+            <w:tcW w:w="1413" w:type="dxa"/>
+            <w:tcBorders>
+              <w:top w:val="single" w:sz="4" w:space="0" w:color="000000"/>
+              <w:left w:val="single" w:sz="4" w:space="0" w:color="000000"/>
+              <w:bottom w:val="single" w:sz="4" w:space="0" w:color="000000"/>
+              <w:right w:val="single" w:sz="4" w:space="0" w:color="000000"/>
+            </w:tcBorders>
+            <w:shd w:val="clear" w:color="000000" w:fill="FFFFFF"/>
+            <w:tcMar>
+              <w:left w:w="108" w:type="dxa"/>
+              <w:right w:w="108" w:type="dxa"/>
+            </w:tcMar>
+          </w:tcPr>
+          <w:p>
+            <w:pPr>
+              <w:spacing w:after="0" w:line="276" w:lineRule="auto"/>
+              <w:rPr>
+                <w:rFonts w:ascii="Calibri" w:eastAsia="Calibri" w:hAnsi="Calibri" w:cs="Calibri"/>
+              </w:rPr>
+            </w:pPr>
+            <w:r>
+              <w:rPr>
+                <w:rFonts w:ascii="Calibri" w:eastAsia="Calibri" w:hAnsi="Calibri" w:cs="Calibri"/>
+              </w:rPr>
+              <w:t>Domain</w:t>
+            </w:r>
+          </w:p>
+        </w:tc>
+        <w:tc>
+          <w:tcPr>
+            <w:tcW w:w="1367" w:type="dxa"/>
+            <w:tcBorders>
+              <w:top w:val="single" w:sz="4" w:space="0" w:color="000000"/>
+              <w:left w:val="single" w:sz="4" w:space="0" w:color="000000"/>
+              <w:bottom w:val="single" w:sz="4" w:space="0" w:color="000000"/>
+              <w:right w:val="single" w:sz="4" w:space="0" w:color="000000"/>
+            </w:tcBorders>
+            <w:shd w:val="clear" w:color="000000" w:fill="FFFFFF"/>
+            <w:tcMar>
+              <w:left w:w="108" w:type="dxa"/>
+              <w:right w:w="108" w:type="dxa"/>
+            </w:tcMar>
+          </w:tcPr>
+          <w:p>
+            <w:pPr>
+              <w:spacing w:after="0" w:line="276" w:lineRule="auto"/>
+              <w:rPr>
+                <w:rFonts w:ascii="Calibri" w:eastAsia="Calibri" w:hAnsi="Calibri" w:cs="Calibri"/>
+              </w:rPr>
+            </w:pPr>
+            <w:r>
+              <w:rPr>
+                <w:rFonts w:ascii="Calibri" w:eastAsia="Calibri" w:hAnsi="Calibri" w:cs="Calibri"/>
+              </w:rPr>
+              <w:t>No</w:t>
+            </w:r>
+          </w:p>
+        </w:tc>
+        <w:tc>
+          <w:tcPr>
+            <w:tcW w:w="1471" w:type="dxa"/>
+            <w:tcBorders>
+              <w:top w:val="single" w:sz="4" w:space="0" w:color="000000"/>
+              <w:left w:val="single" w:sz="4" w:space="0" w:color="000000"/>
+              <w:bottom w:val="single" w:sz="4" w:space="0" w:color="000000"/>
+              <w:right w:val="single" w:sz="4" w:space="0" w:color="000000"/>
+            </w:tcBorders>
+            <w:shd w:val="clear" w:color="000000" w:fill="FFFFFF"/>
+            <w:tcMar>
+              <w:left w:w="108" w:type="dxa"/>
+              <w:right w:w="108" w:type="dxa"/>
+            </w:tcMar>
+          </w:tcPr>
+          <w:p>
+            <w:pPr>
+              <w:spacing w:after="0" w:line="276" w:lineRule="auto"/>
+              <w:rPr>
+                <w:rFonts w:ascii="Calibri" w:eastAsia="Calibri" w:hAnsi="Calibri" w:cs="Calibri"/>
+              </w:rPr>
+            </w:pPr>
+            <w:r>
+              <w:rPr>
+                <w:rFonts w:ascii="Calibri" w:eastAsia="Calibri" w:hAnsi="Calibri" w:cs="Calibri"/>
+              </w:rPr>
+              <w:t>No</w:t>
+            </w:r>
+          </w:p>
+        </w:tc>
+        <w:tc>
+          <w:tcPr>
+            <w:tcW w:w="2648" w:type="dxa"/>
+            <w:tcBorders>
+              <w:top w:val="single" w:sz="4" w:space="0" w:color="000000"/>
+              <w:left w:val="single" w:sz="4" w:space="0" w:color="000000"/>
+              <w:bottom w:val="single" w:sz="4" w:space="0" w:color="000000"/>
+              <w:right w:val="single" w:sz="4" w:space="0" w:color="000000"/>
+            </w:tcBorders>
+            <w:shd w:val="clear" w:color="000000" w:fill="FFFFFF"/>
+            <w:tcMar>
+              <w:left w:w="108" w:type="dxa"/>
+              <w:right w:w="108" w:type="dxa"/>
+            </w:tcMar>
+          </w:tcPr>
+          <w:p>
+            <w:pPr>
+              <w:spacing w:after="0" w:line="276" w:lineRule="auto"/>
+              <w:rPr>
+                <w:rFonts w:ascii="Calibri" w:eastAsia="Calibri" w:hAnsi="Calibri" w:cs="Calibri"/>
+              </w:rPr>
+            </w:pPr>
+            <w:r>
+              <w:rPr>
+                <w:rFonts w:ascii="Calibri" w:eastAsia="Calibri" w:hAnsi="Calibri" w:cs="Calibri"/>
+              </w:rPr>
+              <w:t>Yes</w:t>
+            </w:r>
+          </w:p>
+        </w:tc>
+      </w:tr>
+      <w:tr>
+        <w:tblPrEx>
+          <w:tblCellMar>
+            <w:top w:w="0" w:type="dxa"/>
+            <w:bottom w:w="0" w:type="dxa"/>
+          </w:tblCellMar>
+        </w:tblPrEx>
+        <w:trPr>
+          <w:trHeight w:val="1"/>
+        </w:trPr>
+        <w:tc>
+          <w:tcPr>
+            <w:tcW w:w="2343" w:type="dxa"/>
+            <w:tcBorders>
+              <w:top w:val="single" w:sz="4" w:space="0" w:color="000000"/>
+              <w:left w:val="single" w:sz="4" w:space="0" w:color="000000"/>
+              <w:bottom w:val="single" w:sz="4" w:space="0" w:color="000000"/>
+              <w:right w:val="single" w:sz="4" w:space="0" w:color="000000"/>
+            </w:tcBorders>
+            <w:shd w:val="clear" w:color="000000" w:fill="FFFFFF"/>
+            <w:tcMar>
+              <w:left w:w="108" w:type="dxa"/>
+              <w:right w:w="108" w:type="dxa"/>
+            </w:tcMar>
+          </w:tcPr>
+          <w:p>
+            <w:pPr>
+              <w:spacing w:after="0" w:line="276" w:lineRule="auto"/>
+              <w:rPr>
+                <w:rFonts w:ascii="Calibri" w:eastAsia="Calibri" w:hAnsi="Calibri" w:cs="Calibri"/>
+              </w:rPr>
+            </w:pPr>
+            <w:r>
+              <w:rPr>
+                <w:rFonts w:ascii="Calibri" w:eastAsia="Calibri" w:hAnsi="Calibri" w:cs="Calibri"/>
+              </w:rPr>
+              <w:t>Records</w:t>
+            </w:r>
+          </w:p>
+        </w:tc>
+        <w:tc>
+          <w:tcPr>
+            <w:tcW w:w="1413" w:type="dxa"/>
+            <w:tcBorders>
+              <w:top w:val="single" w:sz="4" w:space="0" w:color="000000"/>
+              <w:left w:val="single" w:sz="4" w:space="0" w:color="000000"/>
+              <w:bottom w:val="single" w:sz="4" w:space="0" w:color="000000"/>
+              <w:right w:val="single" w:sz="4" w:space="0" w:color="000000"/>
+            </w:tcBorders>
+            <w:shd w:val="clear" w:color="000000" w:fill="FFFFFF"/>
+            <w:tcMar>
+              <w:left w:w="108" w:type="dxa"/>
+              <w:right w:w="108" w:type="dxa"/>
+            </w:tcMar>
+          </w:tcPr>
+          <w:p>
+            <w:pPr>
+              <w:spacing w:after="0" w:line="276" w:lineRule="auto"/>
+              <w:rPr>
+                <w:rFonts w:ascii="Calibri" w:eastAsia="Calibri" w:hAnsi="Calibri" w:cs="Calibri"/>
+              </w:rPr>
+            </w:pPr>
+            <w:r>
+              <w:rPr>
+                <w:rFonts w:ascii="Calibri" w:eastAsia="Calibri" w:hAnsi="Calibri" w:cs="Calibri"/>
+              </w:rPr>
+              <w:t>Domain</w:t>
+            </w:r>
+          </w:p>
+        </w:tc>
+        <w:tc>
+          <w:tcPr>
+            <w:tcW w:w="1367" w:type="dxa"/>
+            <w:tcBorders>
+              <w:top w:val="single" w:sz="4" w:space="0" w:color="000000"/>
+              <w:left w:val="single" w:sz="4" w:space="0" w:color="000000"/>
+              <w:bottom w:val="single" w:sz="4" w:space="0" w:color="000000"/>
+              <w:right w:val="single" w:sz="4" w:space="0" w:color="000000"/>
+            </w:tcBorders>
+            <w:shd w:val="clear" w:color="000000" w:fill="FFFFFF"/>
+            <w:tcMar>
+              <w:left w:w="108" w:type="dxa"/>
+              <w:right w:w="108" w:type="dxa"/>
+            </w:tcMar>
+          </w:tcPr>
+          <w:p>
+            <w:pPr>
+              <w:spacing w:after="0" w:line="276" w:lineRule="auto"/>
+              <w:rPr>
+                <w:rFonts w:ascii="Calibri" w:eastAsia="Calibri" w:hAnsi="Calibri" w:cs="Calibri"/>
+              </w:rPr>
+            </w:pPr>
+            <w:r>
+              <w:rPr>
+                <w:rFonts w:ascii="Calibri" w:eastAsia="Calibri" w:hAnsi="Calibri" w:cs="Calibri"/>
+              </w:rPr>
+              <w:t>Yes</w:t>
+            </w:r>
+          </w:p>
+        </w:tc>
+        <w:tc>
+          <w:tcPr>
+            <w:tcW w:w="1471" w:type="dxa"/>
+            <w:tcBorders>
+              <w:top w:val="single" w:sz="4" w:space="0" w:color="000000"/>
+              <w:left w:val="single" w:sz="4" w:space="0" w:color="000000"/>
+              <w:bottom w:val="single" w:sz="4" w:space="0" w:color="000000"/>
+              <w:right w:val="single" w:sz="4" w:space="0" w:color="000000"/>
+            </w:tcBorders>
+            <w:shd w:val="clear" w:color="000000" w:fill="FFFFFF"/>
+            <w:tcMar>
+              <w:left w:w="108" w:type="dxa"/>
+              <w:right w:w="108" w:type="dxa"/>
+            </w:tcMar>
+          </w:tcPr>
+          <w:p>
+            <w:pPr>
+              <w:spacing w:after="0" w:line="276" w:lineRule="auto"/>
+              <w:rPr>
+                <w:rFonts w:ascii="Calibri" w:eastAsia="Calibri" w:hAnsi="Calibri" w:cs="Calibri"/>
+              </w:rPr>
+            </w:pPr>
+            <w:r>
+              <w:rPr>
+                <w:rFonts w:ascii="Calibri" w:eastAsia="Calibri" w:hAnsi="Calibri" w:cs="Calibri"/>
+              </w:rPr>
+              <w:t>No</w:t>
+            </w:r>
+          </w:p>
+        </w:tc>
+        <w:tc>
+          <w:tcPr>
+            <w:tcW w:w="2648" w:type="dxa"/>
+            <w:tcBorders>
+              <w:top w:val="single" w:sz="4" w:space="0" w:color="000000"/>
+              <w:left w:val="single" w:sz="4" w:space="0" w:color="000000"/>
+              <w:bottom w:val="single" w:sz="4" w:space="0" w:color="000000"/>
+              <w:right w:val="single" w:sz="4" w:space="0" w:color="000000"/>
+            </w:tcBorders>
+            <w:shd w:val="clear" w:color="000000" w:fill="FFFFFF"/>
+            <w:tcMar>
+              <w:left w:w="108" w:type="dxa"/>
+              <w:right w:w="108" w:type="dxa"/>
+            </w:tcMar>
+          </w:tcPr>
+          <w:p>
+            <w:pPr>
+              <w:spacing w:after="0" w:line="276" w:lineRule="auto"/>
+              <w:rPr>
+                <w:rFonts w:ascii="Calibri" w:eastAsia="Calibri" w:hAnsi="Calibri" w:cs="Calibri"/>
+              </w:rPr>
+            </w:pPr>
+            <w:r>
+              <w:rPr>
+                <w:rFonts w:ascii="Calibri" w:eastAsia="Calibri" w:hAnsi="Calibri" w:cs="Calibri"/>
+              </w:rPr>
+              <w:t>No</w:t>
+            </w:r>
+          </w:p>
+        </w:tc>
+      </w:tr>
+      <w:tr>
+        <w:tblPrEx>
+          <w:tblCellMar>
+            <w:top w:w="0" w:type="dxa"/>
+            <w:bottom w:w="0" w:type="dxa"/>
+          </w:tblCellMar>
+        </w:tblPrEx>
+        <w:trPr>
+          <w:trHeight w:val="1"/>
+        </w:trPr>
+        <w:tc>
+          <w:tcPr>
+            <w:tcW w:w="2343" w:type="dxa"/>
+            <w:tcBorders>
+              <w:top w:val="single" w:sz="4" w:space="0" w:color="000000"/>
+              <w:left w:val="single" w:sz="4" w:space="0" w:color="000000"/>
+              <w:bottom w:val="single" w:sz="4" w:space="0" w:color="000000"/>
+              <w:right w:val="single" w:sz="4" w:space="0" w:color="000000"/>
+            </w:tcBorders>
+            <w:shd w:val="clear" w:color="000000" w:fill="FFFFFF"/>
+            <w:tcMar>
+              <w:left w:w="108" w:type="dxa"/>
+              <w:right w:w="108" w:type="dxa"/>
+            </w:tcMar>
+          </w:tcPr>
+          <w:p>
+            <w:pPr>
+              <w:spacing w:after="0" w:line="276" w:lineRule="auto"/>
+              <w:rPr>
+                <w:rFonts w:ascii="Calibri" w:eastAsia="Calibri" w:hAnsi="Calibri" w:cs="Calibri"/>
+              </w:rPr>
+            </w:pPr>
+            <w:r>
+              <w:rPr>
+                <w:rFonts w:ascii="Calibri" w:eastAsia="Calibri" w:hAnsi="Calibri" w:cs="Calibri"/>
+              </w:rPr>
+              <w:t>Profit</w:t>
+            </w:r>
+          </w:p>
+        </w:tc>
+        <w:tc>
+          <w:tcPr>
+            <w:tcW w:w="1413" w:type="dxa"/>
+            <w:tcBorders>
+              <w:top w:val="single" w:sz="4" w:space="0" w:color="000000"/>
+              <w:left w:val="single" w:sz="4" w:space="0" w:color="000000"/>
+              <w:bottom w:val="single" w:sz="4" w:space="0" w:color="000000"/>
+              <w:right w:val="single" w:sz="4" w:space="0" w:color="000000"/>
+            </w:tcBorders>
+            <w:shd w:val="clear" w:color="000000" w:fill="FFFFFF"/>
+            <w:tcMar>
+              <w:left w:w="108" w:type="dxa"/>
+              <w:right w:w="108" w:type="dxa"/>
+            </w:tcMar>
+          </w:tcPr>
+          <w:p>
+            <w:pPr>
+              <w:spacing w:after="0" w:line="276" w:lineRule="auto"/>
+              <w:rPr>
+                <w:rFonts w:ascii="Calibri" w:eastAsia="Calibri" w:hAnsi="Calibri" w:cs="Calibri"/>
+              </w:rPr>
+            </w:pPr>
+            <w:r>
+              <w:rPr>
+                <w:rFonts w:ascii="Calibri" w:eastAsia="Calibri" w:hAnsi="Calibri" w:cs="Calibri"/>
+              </w:rPr>
+              <w:t>Domain</w:t>
+            </w:r>
+          </w:p>
+        </w:tc>
+        <w:tc>
+          <w:tcPr>
+            <w:tcW w:w="1367" w:type="dxa"/>
+            <w:tcBorders>
+              <w:top w:val="single" w:sz="4" w:space="0" w:color="000000"/>
+              <w:left w:val="single" w:sz="4" w:space="0" w:color="000000"/>
+              <w:bottom w:val="single" w:sz="4" w:space="0" w:color="000000"/>
+              <w:right w:val="single" w:sz="4" w:space="0" w:color="000000"/>
+            </w:tcBorders>
+            <w:shd w:val="clear" w:color="000000" w:fill="FFFFFF"/>
+            <w:tcMar>
+              <w:left w:w="108" w:type="dxa"/>
+              <w:right w:w="108" w:type="dxa"/>
+            </w:tcMar>
+          </w:tcPr>
+          <w:p>
+            <w:pPr>
+              <w:spacing w:after="0" w:line="276" w:lineRule="auto"/>
+              <w:rPr>
+                <w:rFonts w:ascii="Calibri" w:eastAsia="Calibri" w:hAnsi="Calibri" w:cs="Calibri"/>
+              </w:rPr>
+            </w:pPr>
+            <w:r>
+              <w:rPr>
+                <w:rFonts w:ascii="Calibri" w:eastAsia="Calibri" w:hAnsi="Calibri" w:cs="Calibri"/>
+              </w:rPr>
+              <w:t>Yes</w:t>
+            </w:r>
+          </w:p>
+        </w:tc>
+        <w:tc>
+          <w:tcPr>
+            <w:tcW w:w="1471" w:type="dxa"/>
+            <w:tcBorders>
+              <w:top w:val="single" w:sz="4" w:space="0" w:color="000000"/>
+              <w:left w:val="single" w:sz="4" w:space="0" w:color="000000"/>
+              <w:bottom w:val="single" w:sz="4" w:space="0" w:color="000000"/>
+              <w:right w:val="single" w:sz="4" w:space="0" w:color="000000"/>
+            </w:tcBorders>
+            <w:shd w:val="clear" w:color="000000" w:fill="FFFFFF"/>
+            <w:tcMar>
+              <w:left w:w="108" w:type="dxa"/>
+              <w:right w:w="108" w:type="dxa"/>
+            </w:tcMar>
+          </w:tcPr>
+          <w:p>
+            <w:pPr>
+              <w:spacing w:after="0" w:line="276" w:lineRule="auto"/>
+              <w:rPr>
+                <w:rFonts w:ascii="Calibri" w:eastAsia="Calibri" w:hAnsi="Calibri" w:cs="Calibri"/>
+              </w:rPr>
+            </w:pPr>
+            <w:r>
+              <w:rPr>
+                <w:rFonts w:ascii="Calibri" w:eastAsia="Calibri" w:hAnsi="Calibri" w:cs="Calibri"/>
+              </w:rPr>
+              <w:t>No</w:t>
+            </w:r>
+          </w:p>
+        </w:tc>
+        <w:tc>
+          <w:tcPr>
+            <w:tcW w:w="2648" w:type="dxa"/>
+            <w:tcBorders>
+              <w:top w:val="single" w:sz="4" w:space="0" w:color="000000"/>
+              <w:left w:val="single" w:sz="4" w:space="0" w:color="000000"/>
+              <w:bottom w:val="single" w:sz="4" w:space="0" w:color="000000"/>
+              <w:right w:val="single" w:sz="4" w:space="0" w:color="000000"/>
+            </w:tcBorders>
+            <w:shd w:val="clear" w:color="000000" w:fill="FFFFFF"/>
+            <w:tcMar>
+              <w:left w:w="108" w:type="dxa"/>
+              <w:right w:w="108" w:type="dxa"/>
+            </w:tcMar>
+          </w:tcPr>
+          <w:p>
+            <w:pPr>
+              <w:spacing w:after="0" w:line="276" w:lineRule="auto"/>
+              <w:rPr>
+                <w:rFonts w:ascii="Calibri" w:eastAsia="Calibri" w:hAnsi="Calibri" w:cs="Calibri"/>
+              </w:rPr>
+            </w:pPr>
+            <w:r>
+              <w:rPr>
+                <w:rFonts w:ascii="Calibri" w:eastAsia="Calibri" w:hAnsi="Calibri" w:cs="Calibri"/>
+              </w:rPr>
+              <w:t>No</w:t>
+            </w:r>
+          </w:p>
+        </w:tc>
+      </w:tr>
+      <w:tr>
+        <w:tblPrEx>
+          <w:tblCellMar>
+            <w:top w:w="0" w:type="dxa"/>
+            <w:bottom w:w="0" w:type="dxa"/>
+          </w:tblCellMar>
+        </w:tblPrEx>
+        <w:trPr>
+          <w:trHeight w:val="1"/>
+        </w:trPr>
+        <w:tc>
+          <w:tcPr>
+            <w:tcW w:w="2343" w:type="dxa"/>
+            <w:tcBorders>
+              <w:top w:val="single" w:sz="4" w:space="0" w:color="000000"/>
+              <w:left w:val="single" w:sz="4" w:space="0" w:color="000000"/>
+              <w:bottom w:val="single" w:sz="4" w:space="0" w:color="000000"/>
+              <w:right w:val="single" w:sz="4" w:space="0" w:color="000000"/>
+            </w:tcBorders>
+            <w:shd w:val="clear" w:color="000000" w:fill="FFFFFF"/>
+            <w:tcMar>
+              <w:left w:w="108" w:type="dxa"/>
+              <w:right w:w="108" w:type="dxa"/>
+            </w:tcMar>
+          </w:tcPr>
+          <w:p>
+            <w:pPr>
+              <w:spacing w:after="0" w:line="276" w:lineRule="auto"/>
+              <w:rPr>
+                <w:rFonts w:ascii="Calibri" w:eastAsia="Calibri" w:hAnsi="Calibri" w:cs="Calibri"/>
+              </w:rPr>
+            </w:pPr>
+            <w:r>
+              <w:rPr>
+                <w:rFonts w:ascii="Calibri" w:eastAsia="Calibri" w:hAnsi="Calibri" w:cs="Calibri"/>
+              </w:rPr>
+              <w:t>Cattle</w:t>
+            </w:r>
+          </w:p>
+        </w:tc>
+        <w:tc>
+          <w:tcPr>
+            <w:tcW w:w="1413" w:type="dxa"/>
+            <w:tcBorders>
+              <w:top w:val="single" w:sz="4" w:space="0" w:color="000000"/>
+              <w:left w:val="single" w:sz="4" w:space="0" w:color="000000"/>
+              <w:bottom w:val="single" w:sz="4" w:space="0" w:color="000000"/>
+              <w:right w:val="single" w:sz="4" w:space="0" w:color="000000"/>
+            </w:tcBorders>
+            <w:shd w:val="clear" w:color="000000" w:fill="FFFFFF"/>
+            <w:tcMar>
+              <w:left w:w="108" w:type="dxa"/>
+              <w:right w:w="108" w:type="dxa"/>
+            </w:tcMar>
+          </w:tcPr>
+          <w:p>
+            <w:pPr>
+              <w:spacing w:after="0" w:line="276" w:lineRule="auto"/>
+              <w:rPr>
+                <w:rFonts w:ascii="Calibri" w:eastAsia="Calibri" w:hAnsi="Calibri" w:cs="Calibri"/>
+              </w:rPr>
+            </w:pPr>
+            <w:r>
+              <w:rPr>
+                <w:rFonts w:ascii="Calibri" w:eastAsia="Calibri" w:hAnsi="Calibri" w:cs="Calibri"/>
+              </w:rPr>
+              <w:t>Domain</w:t>
+            </w:r>
+          </w:p>
+        </w:tc>
+        <w:tc>
+          <w:tcPr>
+            <w:tcW w:w="1367" w:type="dxa"/>
+            <w:tcBorders>
+              <w:top w:val="single" w:sz="4" w:space="0" w:color="000000"/>
+              <w:left w:val="single" w:sz="4" w:space="0" w:color="000000"/>
+              <w:bottom w:val="single" w:sz="4" w:space="0" w:color="000000"/>
+              <w:right w:val="single" w:sz="4" w:space="0" w:color="000000"/>
+            </w:tcBorders>
+            <w:shd w:val="clear" w:color="000000" w:fill="FFFFFF"/>
+            <w:tcMar>
+              <w:left w:w="108" w:type="dxa"/>
+              <w:right w:w="108" w:type="dxa"/>
+            </w:tcMar>
+          </w:tcPr>
+          <w:p>
+            <w:pPr>
+              <w:spacing w:after="0" w:line="276" w:lineRule="auto"/>
+              <w:rPr>
+                <w:rFonts w:ascii="Calibri" w:eastAsia="Calibri" w:hAnsi="Calibri" w:cs="Calibri"/>
+              </w:rPr>
+            </w:pPr>
+            <w:r>
+              <w:rPr>
+                <w:rFonts w:ascii="Calibri" w:eastAsia="Calibri" w:hAnsi="Calibri" w:cs="Calibri"/>
+              </w:rPr>
+              <w:t>No</w:t>
+            </w:r>
+          </w:p>
+        </w:tc>
+        <w:tc>
+          <w:tcPr>
+            <w:tcW w:w="1471" w:type="dxa"/>
+            <w:tcBorders>
+              <w:top w:val="single" w:sz="4" w:space="0" w:color="000000"/>
+              <w:left w:val="single" w:sz="4" w:space="0" w:color="000000"/>
+              <w:bottom w:val="single" w:sz="4" w:space="0" w:color="000000"/>
+              <w:right w:val="single" w:sz="4" w:space="0" w:color="000000"/>
+            </w:tcBorders>
+            <w:shd w:val="clear" w:color="000000" w:fill="FFFFFF"/>
+            <w:tcMar>
+              <w:left w:w="108" w:type="dxa"/>
+              <w:right w:w="108" w:type="dxa"/>
+            </w:tcMar>
+          </w:tcPr>
+          <w:p>
+            <w:pPr>
+              <w:spacing w:after="0" w:line="276" w:lineRule="auto"/>
+              <w:rPr>
+                <w:rFonts w:ascii="Calibri" w:eastAsia="Calibri" w:hAnsi="Calibri" w:cs="Calibri"/>
+              </w:rPr>
+            </w:pPr>
+            <w:r>
+              <w:rPr>
+                <w:rFonts w:ascii="Calibri" w:eastAsia="Calibri" w:hAnsi="Calibri" w:cs="Calibri"/>
+              </w:rPr>
+              <w:t>No</w:t>
+            </w:r>
+          </w:p>
+        </w:tc>
+        <w:tc>
+          <w:tcPr>
+            <w:tcW w:w="2648" w:type="dxa"/>
+            <w:tcBorders>
+              <w:top w:val="single" w:sz="4" w:space="0" w:color="000000"/>
+              <w:left w:val="single" w:sz="4" w:space="0" w:color="000000"/>
+              <w:bottom w:val="single" w:sz="4" w:space="0" w:color="000000"/>
+              <w:right w:val="single" w:sz="4" w:space="0" w:color="000000"/>
+            </w:tcBorders>
+            <w:shd w:val="clear" w:color="000000" w:fill="FFFFFF"/>
+            <w:tcMar>
+              <w:left w:w="108" w:type="dxa"/>
+              <w:right w:w="108" w:type="dxa"/>
+            </w:tcMar>
+          </w:tcPr>
+          <w:p>
+            <w:pPr>
+              <w:spacing w:after="0" w:line="276" w:lineRule="auto"/>
+              <w:rPr>
+                <w:rFonts w:ascii="Calibri" w:eastAsia="Calibri" w:hAnsi="Calibri" w:cs="Calibri"/>
+              </w:rPr>
+            </w:pPr>
+            <w:r>
+              <w:rPr>
+                <w:rFonts w:ascii="Calibri" w:eastAsia="Calibri" w:hAnsi="Calibri" w:cs="Calibri"/>
+              </w:rPr>
+              <w:t>No</w:t>
+            </w:r>
+          </w:p>
+        </w:tc>
+      </w:tr>
+      <w:tr>
+        <w:tblPrEx>
+          <w:tblCellMar>
+            <w:top w:w="0" w:type="dxa"/>
+            <w:bottom w:w="0" w:type="dxa"/>
+          </w:tblCellMar>
+        </w:tblPrEx>
+        <w:trPr>
+          <w:trHeight w:val="1"/>
+        </w:trPr>
+        <w:tc>
+          <w:tcPr>
+            <w:tcW w:w="2343" w:type="dxa"/>
+            <w:tcBorders>
+              <w:top w:val="single" w:sz="4" w:space="0" w:color="000000"/>
+              <w:left w:val="single" w:sz="4" w:space="0" w:color="000000"/>
+              <w:bottom w:val="single" w:sz="4" w:space="0" w:color="000000"/>
+              <w:right w:val="single" w:sz="4" w:space="0" w:color="000000"/>
+            </w:tcBorders>
+            <w:shd w:val="clear" w:color="000000" w:fill="FFFFFF"/>
+            <w:tcMar>
+              <w:left w:w="108" w:type="dxa"/>
+              <w:right w:w="108" w:type="dxa"/>
+            </w:tcMar>
+          </w:tcPr>
+          <w:p>
+            <w:pPr>
+              <w:spacing w:after="0" w:line="276" w:lineRule="auto"/>
+              <w:rPr>
+                <w:rFonts w:ascii="Calibri" w:eastAsia="Calibri" w:hAnsi="Calibri" w:cs="Calibri"/>
+              </w:rPr>
+            </w:pPr>
+            <w:r>
+              <w:rPr>
+                <w:rFonts w:ascii="Calibri" w:eastAsia="Calibri" w:hAnsi="Calibri" w:cs="Calibri"/>
+              </w:rPr>
+              <w:t>Milk</w:t>
+            </w:r>
+          </w:p>
+        </w:tc>
+        <w:tc>
+          <w:tcPr>
+            <w:tcW w:w="1413" w:type="dxa"/>
+            <w:tcBorders>
+              <w:top w:val="single" w:sz="4" w:space="0" w:color="000000"/>
+              <w:left w:val="single" w:sz="4" w:space="0" w:color="000000"/>
+              <w:bottom w:val="single" w:sz="4" w:space="0" w:color="000000"/>
+              <w:right w:val="single" w:sz="4" w:space="0" w:color="000000"/>
+            </w:tcBorders>
+            <w:shd w:val="clear" w:color="000000" w:fill="FFFFFF"/>
+            <w:tcMar>
+              <w:left w:w="108" w:type="dxa"/>
+              <w:right w:w="108" w:type="dxa"/>
+            </w:tcMar>
+          </w:tcPr>
+          <w:p>
+            <w:pPr>
+              <w:spacing w:after="0" w:line="276" w:lineRule="auto"/>
+              <w:rPr>
+                <w:rFonts w:ascii="Calibri" w:eastAsia="Calibri" w:hAnsi="Calibri" w:cs="Calibri"/>
+              </w:rPr>
+            </w:pPr>
+            <w:r>
+              <w:rPr>
+                <w:rFonts w:ascii="Calibri" w:eastAsia="Calibri" w:hAnsi="Calibri" w:cs="Calibri"/>
+              </w:rPr>
+              <w:t>Domain</w:t>
+            </w:r>
+          </w:p>
+        </w:tc>
+        <w:tc>
+          <w:tcPr>
+            <w:tcW w:w="1367" w:type="dxa"/>
+            <w:tcBorders>
+              <w:top w:val="single" w:sz="4" w:space="0" w:color="000000"/>
+              <w:left w:val="single" w:sz="4" w:space="0" w:color="000000"/>
+              <w:bottom w:val="single" w:sz="4" w:space="0" w:color="000000"/>
+              <w:right w:val="single" w:sz="4" w:space="0" w:color="000000"/>
+            </w:tcBorders>
+            <w:shd w:val="clear" w:color="000000" w:fill="FFFFFF"/>
+            <w:tcMar>
+              <w:left w:w="108" w:type="dxa"/>
+              <w:right w:w="108" w:type="dxa"/>
+            </w:tcMar>
+          </w:tcPr>
+          <w:p>
+            <w:pPr>
+              <w:spacing w:after="0" w:line="276" w:lineRule="auto"/>
+              <w:rPr>
+                <w:rFonts w:ascii="Calibri" w:eastAsia="Calibri" w:hAnsi="Calibri" w:cs="Calibri"/>
+              </w:rPr>
+            </w:pPr>
+            <w:r>
+              <w:rPr>
+                <w:rFonts w:ascii="Calibri" w:eastAsia="Calibri" w:hAnsi="Calibri" w:cs="Calibri"/>
+              </w:rPr>
+              <w:t>No</w:t>
+            </w:r>
+          </w:p>
+        </w:tc>
+        <w:tc>
+          <w:tcPr>
+            <w:tcW w:w="1471" w:type="dxa"/>
+            <w:tcBorders>
+              <w:top w:val="single" w:sz="4" w:space="0" w:color="000000"/>
+              <w:left w:val="single" w:sz="4" w:space="0" w:color="000000"/>
+              <w:bottom w:val="single" w:sz="4" w:space="0" w:color="000000"/>
+              <w:right w:val="single" w:sz="4" w:space="0" w:color="000000"/>
+            </w:tcBorders>
+            <w:shd w:val="clear" w:color="000000" w:fill="FFFFFF"/>
+            <w:tcMar>
+              <w:left w:w="108" w:type="dxa"/>
+              <w:right w:w="108" w:type="dxa"/>
+            </w:tcMar>
+          </w:tcPr>
+          <w:p>
+            <w:pPr>
+              <w:spacing w:after="0" w:line="276" w:lineRule="auto"/>
+              <w:rPr>
+                <w:rFonts w:ascii="Calibri" w:eastAsia="Calibri" w:hAnsi="Calibri" w:cs="Calibri"/>
+              </w:rPr>
+            </w:pPr>
+            <w:r>
+              <w:rPr>
+                <w:rFonts w:ascii="Calibri" w:eastAsia="Calibri" w:hAnsi="Calibri" w:cs="Calibri"/>
+              </w:rPr>
+              <w:t>No</w:t>
+            </w:r>
+          </w:p>
+        </w:tc>
+        <w:tc>
+          <w:tcPr>
+            <w:tcW w:w="2648" w:type="dxa"/>
+            <w:tcBorders>
+              <w:top w:val="single" w:sz="4" w:space="0" w:color="000000"/>
+              <w:left w:val="single" w:sz="4" w:space="0" w:color="000000"/>
+              <w:bottom w:val="single" w:sz="4" w:space="0" w:color="000000"/>
+              <w:right w:val="single" w:sz="4" w:space="0" w:color="000000"/>
+            </w:tcBorders>
+            <w:shd w:val="clear" w:color="000000" w:fill="FFFFFF"/>
+            <w:tcMar>
+              <w:left w:w="108" w:type="dxa"/>
+              <w:right w:w="108" w:type="dxa"/>
+            </w:tcMar>
+          </w:tcPr>
+          <w:p>
+            <w:pPr>
+              <w:spacing w:after="0" w:line="276" w:lineRule="auto"/>
+              <w:rPr>
+                <w:rFonts w:ascii="Calibri" w:eastAsia="Calibri" w:hAnsi="Calibri" w:cs="Calibri"/>
+              </w:rPr>
+            </w:pPr>
+            <w:r>
+              <w:rPr>
+                <w:rFonts w:ascii="Calibri" w:eastAsia="Calibri" w:hAnsi="Calibri" w:cs="Calibri"/>
+              </w:rPr>
+              <w:t>No</w:t>
+            </w:r>
           </w:p>
         </w:tc>
       </w:tr>
@@ -6255,6 +7801,1438 @@
           <w:rFonts w:ascii="Calibri" w:eastAsia="Calibri" w:hAnsi="Calibri" w:cs="Calibri"/>
         </w:rPr>
       </w:pPr>
+    </w:p>
+    <w:p>
+      <w:pPr>
+        <w:spacing w:after="0" w:line="360" w:lineRule="auto"/>
+        <w:rPr>
+          <w:rFonts w:ascii="Calibri" w:eastAsia="Calibri" w:hAnsi="Calibri" w:cs="Calibri"/>
+          <w:sz w:val="24"/>
+        </w:rPr>
+      </w:pPr>
+    </w:p>
+    <w:p>
+      <w:pPr>
+        <w:spacing w:after="0" w:line="360" w:lineRule="auto"/>
+        <w:rPr>
+          <w:rFonts w:ascii="Calibri" w:eastAsia="Calibri" w:hAnsi="Calibri" w:cs="Calibri"/>
+          <w:sz w:val="24"/>
+        </w:rPr>
+      </w:pPr>
+      <w:r>
+        <w:rPr>
+          <w:rFonts w:ascii="Calibri" w:eastAsia="Calibri" w:hAnsi="Calibri" w:cs="Calibri"/>
+          <w:sz w:val="24"/>
+        </w:rPr>
+        <w:t xml:space="preserve"> </w:t>
+      </w:r>
+      <w:r>
+        <w:rPr>
+          <w:rFonts w:ascii="Calibri" w:eastAsia="Calibri" w:hAnsi="Calibri" w:cs="Calibri"/>
+          <w:b/>
+          <w:color w:val="000000"/>
+          <w:sz w:val="32"/>
+        </w:rPr>
+        <w:t xml:space="preserve">Object Oriented Features: </w:t>
+      </w:r>
+    </w:p>
+    <w:p>
+      <w:pPr>
+        <w:keepNext/>
+        <w:keepLines/>
+        <w:spacing w:before="40" w:after="0" w:line="240" w:lineRule="auto"/>
+        <w:rPr>
+          <w:rFonts w:ascii="Calibri" w:eastAsia="Calibri" w:hAnsi="Calibri" w:cs="Calibri"/>
+          <w:b/>
+          <w:color w:val="000000"/>
+          <w:sz w:val="28"/>
+        </w:rPr>
+      </w:pPr>
+      <w:r>
+        <w:rPr>
+          <w:rFonts w:ascii="Calibri" w:eastAsia="Calibri" w:hAnsi="Calibri" w:cs="Calibri"/>
+          <w:b/>
+          <w:color w:val="000000"/>
+          <w:sz w:val="28"/>
+        </w:rPr>
+        <w:t xml:space="preserve">Composition: </w:t>
+      </w:r>
+    </w:p>
+    <w:p>
+      <w:pPr>
+        <w:spacing w:after="0" w:line="240" w:lineRule="auto"/>
+        <w:rPr>
+          <w:rFonts w:ascii="Calibri" w:eastAsia="Calibri" w:hAnsi="Calibri" w:cs="Calibri"/>
+        </w:rPr>
+      </w:pPr>
+      <w:r>
+        <w:rPr>
+          <w:rFonts w:ascii="Calibri" w:eastAsia="Calibri" w:hAnsi="Calibri" w:cs="Calibri"/>
+          <w:noProof/>
+        </w:rPr>
+        <w:drawing>
+          <wp:anchor distT="0" distB="0" distL="114300" distR="114300" simplePos="0" relativeHeight="251659264" behindDoc="0" locked="0" layoutInCell="1" allowOverlap="1" wp14:anchorId="4B2501D3" wp14:editId="65C3DA36">
+            <wp:simplePos x="0" y="0"/>
+            <wp:positionH relativeFrom="column">
+              <wp:posOffset>1267372</wp:posOffset>
+            </wp:positionH>
+            <wp:positionV relativeFrom="paragraph">
+              <wp:posOffset>446033</wp:posOffset>
+            </wp:positionV>
+            <wp:extent cx="3255042" cy="2680750"/>
+            <wp:effectExtent l="0" t="0" r="2540" b="5715"/>
+            <wp:wrapTopAndBottom/>
+            <wp:docPr id="2" name="Picture 2"/>
+            <wp:cNvGraphicFramePr>
+              <a:graphicFrameLocks xmlns:a="http://schemas.openxmlformats.org/drawingml/2006/main" noChangeAspect="1"/>
+            </wp:cNvGraphicFramePr>
+            <a:graphic xmlns:a="http://schemas.openxmlformats.org/drawingml/2006/main">
+              <a:graphicData uri="http://schemas.openxmlformats.org/drawingml/2006/picture">
+                <pic:pic xmlns:pic="http://schemas.openxmlformats.org/drawingml/2006/picture">
+                  <pic:nvPicPr>
+                    <pic:cNvPr id="2" name="Picture 2"/>
+                    <pic:cNvPicPr/>
+                  </pic:nvPicPr>
+                  <pic:blipFill rotWithShape="1">
+                    <a:blip r:embed="rId7">
+                      <a:extLst>
+                        <a:ext uri="{28A0092B-C50C-407E-A947-70E740481C1C}">
+                          <a14:useLocalDpi xmlns:a14="http://schemas.microsoft.com/office/drawing/2010/main" val="0"/>
+                        </a:ext>
+                      </a:extLst>
+                    </a:blip>
+                    <a:srcRect l="38196" t="8178" r="43941" b="44947"/>
+                    <a:stretch/>
+                  </pic:blipFill>
+                  <pic:spPr bwMode="auto">
+                    <a:xfrm>
+                      <a:off x="0" y="0"/>
+                      <a:ext cx="3255042" cy="2680750"/>
+                    </a:xfrm>
+                    <a:prstGeom prst="rect">
+                      <a:avLst/>
+                    </a:prstGeom>
+                    <a:ln>
+                      <a:noFill/>
+                    </a:ln>
+                    <a:extLst>
+                      <a:ext uri="{53640926-AAD7-44D8-BBD7-CCE9431645EC}">
+                        <a14:shadowObscured xmlns:a14="http://schemas.microsoft.com/office/drawing/2010/main"/>
+                      </a:ext>
+                    </a:extLst>
+                  </pic:spPr>
+                </pic:pic>
+              </a:graphicData>
+            </a:graphic>
+            <wp14:sizeRelH relativeFrom="margin">
+              <wp14:pctWidth>0</wp14:pctWidth>
+            </wp14:sizeRelH>
+            <wp14:sizeRelV relativeFrom="margin">
+              <wp14:pctHeight>0</wp14:pctHeight>
+            </wp14:sizeRelV>
+          </wp:anchor>
+        </w:drawing>
+      </w:r>
+      <w:r>
+        <w:rPr>
+          <w:rFonts w:ascii="Calibri" w:eastAsia="Calibri" w:hAnsi="Calibri" w:cs="Calibri"/>
+        </w:rPr>
+        <w:t>List of R</w:t>
+      </w:r>
+      <w:r>
+        <w:rPr>
+          <w:rFonts w:ascii="Calibri" w:eastAsia="Calibri" w:hAnsi="Calibri" w:cs="Calibri"/>
+        </w:rPr>
+        <w:t>ecord</w:t>
+      </w:r>
+      <w:r>
+        <w:rPr>
+          <w:rFonts w:ascii="Calibri" w:eastAsia="Calibri" w:hAnsi="Calibri" w:cs="Calibri"/>
+        </w:rPr>
+        <w:t>s</w:t>
+      </w:r>
+      <w:r>
+        <w:rPr>
+          <w:rFonts w:ascii="Calibri" w:eastAsia="Calibri" w:hAnsi="Calibri" w:cs="Calibri"/>
+        </w:rPr>
+        <w:t xml:space="preserve"> </w:t>
+      </w:r>
+      <w:r>
+        <w:rPr>
+          <w:rFonts w:ascii="Calibri" w:eastAsia="Calibri" w:hAnsi="Calibri" w:cs="Calibri"/>
+        </w:rPr>
+        <w:t>is mad</w:t>
+      </w:r>
+      <w:r>
+        <w:rPr>
+          <w:rFonts w:ascii="Calibri" w:eastAsia="Calibri" w:hAnsi="Calibri" w:cs="Calibri"/>
+        </w:rPr>
+        <w:t xml:space="preserve">e in the class </w:t>
+      </w:r>
+      <w:proofErr w:type="spellStart"/>
+      <w:r>
+        <w:rPr>
+          <w:rFonts w:ascii="Calibri" w:eastAsia="Calibri" w:hAnsi="Calibri" w:cs="Calibri"/>
+        </w:rPr>
+        <w:t>DukoFarms</w:t>
+      </w:r>
+      <w:proofErr w:type="spellEnd"/>
+    </w:p>
+    <w:p>
+      <w:pPr>
+        <w:keepNext/>
+        <w:keepLines/>
+        <w:spacing w:before="40" w:after="0" w:line="240" w:lineRule="auto"/>
+        <w:rPr>
+          <w:rFonts w:ascii="Calibri" w:eastAsia="Calibri" w:hAnsi="Calibri" w:cs="Calibri"/>
+          <w:bCs/>
+          <w:color w:val="000000"/>
+        </w:rPr>
+      </w:pPr>
+      <w:r>
+        <w:rPr>
+          <w:rFonts w:ascii="Calibri" w:eastAsia="Calibri" w:hAnsi="Calibri" w:cs="Calibri"/>
+          <w:bCs/>
+          <w:color w:val="000000"/>
+        </w:rPr>
+        <w:t xml:space="preserve">List of </w:t>
+      </w:r>
+      <w:r>
+        <w:rPr>
+          <w:rFonts w:ascii="Calibri" w:eastAsia="Calibri" w:hAnsi="Calibri" w:cs="Calibri"/>
+          <w:bCs/>
+          <w:color w:val="000000"/>
+        </w:rPr>
+        <w:t xml:space="preserve">Animals and persons is made in </w:t>
+      </w:r>
+      <w:proofErr w:type="spellStart"/>
+      <w:r>
+        <w:rPr>
+          <w:rFonts w:ascii="Calibri" w:eastAsia="Calibri" w:hAnsi="Calibri" w:cs="Calibri"/>
+          <w:bCs/>
+          <w:color w:val="000000"/>
+        </w:rPr>
+        <w:t>DukoFarms</w:t>
+      </w:r>
+      <w:proofErr w:type="spellEnd"/>
+      <w:r>
+        <w:rPr>
+          <w:rFonts w:ascii="Calibri" w:eastAsia="Calibri" w:hAnsi="Calibri" w:cs="Calibri"/>
+          <w:bCs/>
+          <w:color w:val="000000"/>
+        </w:rPr>
+        <w:t xml:space="preserve"> class</w:t>
+      </w:r>
+    </w:p>
+    <w:p>
+      <w:pPr>
+        <w:keepNext/>
+        <w:keepLines/>
+        <w:spacing w:before="40" w:after="0" w:line="240" w:lineRule="auto"/>
+        <w:rPr>
+          <w:rFonts w:ascii="Calibri" w:eastAsia="Calibri" w:hAnsi="Calibri" w:cs="Calibri"/>
+          <w:bCs/>
+          <w:color w:val="000000"/>
+        </w:rPr>
+      </w:pPr>
+      <w:r>
+        <w:rPr>
+          <w:rFonts w:ascii="Calibri" w:eastAsia="Calibri" w:hAnsi="Calibri" w:cs="Calibri"/>
+          <w:bCs/>
+          <w:noProof/>
+          <w:color w:val="000000"/>
+        </w:rPr>
+        <w:drawing>
+          <wp:anchor distT="0" distB="0" distL="114300" distR="114300" simplePos="0" relativeHeight="251661312" behindDoc="0" locked="0" layoutInCell="1" allowOverlap="1" wp14:anchorId="3F043AB7" wp14:editId="204D4BA9">
+            <wp:simplePos x="0" y="0"/>
+            <wp:positionH relativeFrom="column">
+              <wp:posOffset>-635</wp:posOffset>
+            </wp:positionH>
+            <wp:positionV relativeFrom="paragraph">
+              <wp:posOffset>196850</wp:posOffset>
+            </wp:positionV>
+            <wp:extent cx="5212715" cy="1434465"/>
+            <wp:effectExtent l="0" t="0" r="6985" b="0"/>
+            <wp:wrapTopAndBottom/>
+            <wp:docPr id="3" name="Picture 3"/>
+            <wp:cNvGraphicFramePr>
+              <a:graphicFrameLocks xmlns:a="http://schemas.openxmlformats.org/drawingml/2006/main" noChangeAspect="1"/>
+            </wp:cNvGraphicFramePr>
+            <a:graphic xmlns:a="http://schemas.openxmlformats.org/drawingml/2006/main">
+              <a:graphicData uri="http://schemas.openxmlformats.org/drawingml/2006/picture">
+                <pic:pic xmlns:pic="http://schemas.openxmlformats.org/drawingml/2006/picture">
+                  <pic:nvPicPr>
+                    <pic:cNvPr id="3" name="Picture 3"/>
+                    <pic:cNvPicPr/>
+                  </pic:nvPicPr>
+                  <pic:blipFill rotWithShape="1">
+                    <a:blip r:embed="rId8">
+                      <a:extLst>
+                        <a:ext uri="{28A0092B-C50C-407E-A947-70E740481C1C}">
+                          <a14:useLocalDpi xmlns:a14="http://schemas.microsoft.com/office/drawing/2010/main" val="0"/>
+                        </a:ext>
+                      </a:extLst>
+                    </a:blip>
+                    <a:srcRect l="26879" t="8493" r="31381" b="71058"/>
+                    <a:stretch/>
+                  </pic:blipFill>
+                  <pic:spPr bwMode="auto">
+                    <a:xfrm>
+                      <a:off x="0" y="0"/>
+                      <a:ext cx="5212715" cy="1434465"/>
+                    </a:xfrm>
+                    <a:prstGeom prst="rect">
+                      <a:avLst/>
+                    </a:prstGeom>
+                    <a:ln>
+                      <a:noFill/>
+                    </a:ln>
+                    <a:extLst>
+                      <a:ext uri="{53640926-AAD7-44D8-BBD7-CCE9431645EC}">
+                        <a14:shadowObscured xmlns:a14="http://schemas.microsoft.com/office/drawing/2010/main"/>
+                      </a:ext>
+                    </a:extLst>
+                  </pic:spPr>
+                </pic:pic>
+              </a:graphicData>
+            </a:graphic>
+            <wp14:sizeRelH relativeFrom="margin">
+              <wp14:pctWidth>0</wp14:pctWidth>
+            </wp14:sizeRelH>
+            <wp14:sizeRelV relativeFrom="margin">
+              <wp14:pctHeight>0</wp14:pctHeight>
+            </wp14:sizeRelV>
+          </wp:anchor>
+        </w:drawing>
+      </w:r>
+    </w:p>
+    <w:p>
+      <w:pPr>
+        <w:keepNext/>
+        <w:keepLines/>
+        <w:spacing w:before="40" w:after="0" w:line="240" w:lineRule="auto"/>
+        <w:rPr>
+          <w:rFonts w:ascii="Calibri" w:eastAsia="Calibri" w:hAnsi="Calibri" w:cs="Calibri"/>
+          <w:bCs/>
+          <w:color w:val="000000"/>
+        </w:rPr>
+      </w:pPr>
+    </w:p>
+    <w:p>
+      <w:pPr>
+        <w:keepNext/>
+        <w:keepLines/>
+        <w:spacing w:before="40" w:after="0" w:line="240" w:lineRule="auto"/>
+        <w:rPr>
+          <w:rFonts w:ascii="Calibri" w:eastAsia="Calibri" w:hAnsi="Calibri" w:cs="Calibri"/>
+          <w:bCs/>
+          <w:noProof/>
+          <w:color w:val="000000"/>
+        </w:rPr>
+      </w:pPr>
+    </w:p>
+    <w:p>
+      <w:pPr>
+        <w:keepNext/>
+        <w:keepLines/>
+        <w:spacing w:before="40" w:after="0" w:line="240" w:lineRule="auto"/>
+        <w:rPr>
+          <w:rFonts w:ascii="Calibri" w:eastAsia="Calibri" w:hAnsi="Calibri" w:cs="Calibri"/>
+          <w:b/>
+          <w:color w:val="000000"/>
+          <w:sz w:val="28"/>
+        </w:rPr>
+      </w:pPr>
+      <w:r>
+        <w:rPr>
+          <w:rFonts w:ascii="Calibri" w:eastAsia="Calibri" w:hAnsi="Calibri" w:cs="Calibri"/>
+          <w:b/>
+          <w:color w:val="000000"/>
+          <w:sz w:val="28"/>
+        </w:rPr>
+        <w:t xml:space="preserve">Inheritance: </w:t>
+      </w:r>
+    </w:p>
+    <w:p>
+      <w:pPr>
+        <w:spacing w:after="0" w:line="240" w:lineRule="auto"/>
+        <w:rPr>
+          <w:rFonts w:ascii="Calibri" w:eastAsia="Calibri" w:hAnsi="Calibri" w:cs="Calibri"/>
+        </w:rPr>
+      </w:pPr>
+      <w:r>
+        <w:rPr>
+          <w:rFonts w:ascii="Calibri" w:eastAsia="Calibri" w:hAnsi="Calibri" w:cs="Calibri"/>
+        </w:rPr>
+        <w:t>Both Slaughtering and milk producing animals are inherited from the class of Animals</w:t>
+      </w:r>
+    </w:p>
+    <w:p>
+      <w:pPr>
+        <w:spacing w:after="0" w:line="240" w:lineRule="auto"/>
+        <w:rPr>
+          <w:rFonts w:ascii="Calibri" w:eastAsia="Calibri" w:hAnsi="Calibri" w:cs="Calibri"/>
+        </w:rPr>
+      </w:pPr>
+      <w:r>
+        <w:rPr>
+          <w:rFonts w:ascii="Calibri" w:eastAsia="Calibri" w:hAnsi="Calibri" w:cs="Calibri"/>
+          <w:noProof/>
+        </w:rPr>
+        <w:lastRenderedPageBreak/>
+        <w:drawing>
+          <wp:anchor distT="0" distB="0" distL="114300" distR="114300" simplePos="0" relativeHeight="251662336" behindDoc="0" locked="0" layoutInCell="1" allowOverlap="1">
+            <wp:simplePos x="0" y="0"/>
+            <wp:positionH relativeFrom="column">
+              <wp:posOffset>1366170</wp:posOffset>
+            </wp:positionH>
+            <wp:positionV relativeFrom="paragraph">
+              <wp:posOffset>220345</wp:posOffset>
+            </wp:positionV>
+            <wp:extent cx="2511776" cy="4326442"/>
+            <wp:effectExtent l="0" t="0" r="3175" b="0"/>
+            <wp:wrapTopAndBottom/>
+            <wp:docPr id="4" name="Picture 4"/>
+            <wp:cNvGraphicFramePr>
+              <a:graphicFrameLocks xmlns:a="http://schemas.openxmlformats.org/drawingml/2006/main" noChangeAspect="1"/>
+            </wp:cNvGraphicFramePr>
+            <a:graphic xmlns:a="http://schemas.openxmlformats.org/drawingml/2006/main">
+              <a:graphicData uri="http://schemas.openxmlformats.org/drawingml/2006/picture">
+                <pic:pic xmlns:pic="http://schemas.openxmlformats.org/drawingml/2006/picture">
+                  <pic:nvPicPr>
+                    <pic:cNvPr id="4" name="Picture 4"/>
+                    <pic:cNvPicPr/>
+                  </pic:nvPicPr>
+                  <pic:blipFill rotWithShape="1">
+                    <a:blip r:embed="rId9">
+                      <a:extLst>
+                        <a:ext uri="{28A0092B-C50C-407E-A947-70E740481C1C}">
+                          <a14:useLocalDpi xmlns:a14="http://schemas.microsoft.com/office/drawing/2010/main" val="0"/>
+                        </a:ext>
+                      </a:extLst>
+                    </a:blip>
+                    <a:srcRect l="50221" t="12267" r="31210" b="42108"/>
+                    <a:stretch/>
+                  </pic:blipFill>
+                  <pic:spPr bwMode="auto">
+                    <a:xfrm>
+                      <a:off x="0" y="0"/>
+                      <a:ext cx="2511776" cy="4326442"/>
+                    </a:xfrm>
+                    <a:prstGeom prst="rect">
+                      <a:avLst/>
+                    </a:prstGeom>
+                    <a:ln>
+                      <a:noFill/>
+                    </a:ln>
+                    <a:extLst>
+                      <a:ext uri="{53640926-AAD7-44D8-BBD7-CCE9431645EC}">
+                        <a14:shadowObscured xmlns:a14="http://schemas.microsoft.com/office/drawing/2010/main"/>
+                      </a:ext>
+                    </a:extLst>
+                  </pic:spPr>
+                </pic:pic>
+              </a:graphicData>
+            </a:graphic>
+            <wp14:sizeRelH relativeFrom="margin">
+              <wp14:pctWidth>0</wp14:pctWidth>
+            </wp14:sizeRelH>
+            <wp14:sizeRelV relativeFrom="margin">
+              <wp14:pctHeight>0</wp14:pctHeight>
+            </wp14:sizeRelV>
+          </wp:anchor>
+        </w:drawing>
+      </w:r>
+    </w:p>
+    <w:p>
+      <w:pPr>
+        <w:keepNext/>
+        <w:keepLines/>
+        <w:spacing w:before="40" w:after="0" w:line="240" w:lineRule="auto"/>
+        <w:rPr>
+          <w:rFonts w:ascii="Calibri" w:eastAsia="Calibri" w:hAnsi="Calibri" w:cs="Calibri"/>
+          <w:b/>
+          <w:color w:val="000000"/>
+          <w:sz w:val="28"/>
+        </w:rPr>
+      </w:pPr>
+      <w:r>
+        <w:rPr>
+          <w:rFonts w:ascii="Calibri" w:eastAsia="Calibri" w:hAnsi="Calibri" w:cs="Calibri"/>
+          <w:b/>
+          <w:color w:val="000000"/>
+          <w:sz w:val="28"/>
+        </w:rPr>
+        <w:lastRenderedPageBreak/>
+        <w:t xml:space="preserve">Multi-Level Inheritance: </w:t>
+      </w:r>
+    </w:p>
+    <w:p>
+      <w:pPr>
+        <w:spacing w:after="0" w:line="240" w:lineRule="auto"/>
+        <w:rPr>
+          <w:rFonts w:ascii="Calibri" w:eastAsia="Calibri" w:hAnsi="Calibri" w:cs="Calibri"/>
+        </w:rPr>
+      </w:pPr>
+      <w:r>
+        <w:rPr>
+          <w:rFonts w:ascii="Calibri" w:eastAsia="Calibri" w:hAnsi="Calibri" w:cs="Calibri"/>
+          <w:noProof/>
+        </w:rPr>
+        <w:drawing>
+          <wp:anchor distT="0" distB="0" distL="114300" distR="114300" simplePos="0" relativeHeight="251664384" behindDoc="0" locked="0" layoutInCell="1" allowOverlap="1" wp14:anchorId="5BD1752D" wp14:editId="0D8938E2">
+            <wp:simplePos x="0" y="0"/>
+            <wp:positionH relativeFrom="column">
+              <wp:posOffset>966952</wp:posOffset>
+            </wp:positionH>
+            <wp:positionV relativeFrom="paragraph">
+              <wp:posOffset>508000</wp:posOffset>
+            </wp:positionV>
+            <wp:extent cx="2711450" cy="4594225"/>
+            <wp:effectExtent l="0" t="0" r="0" b="0"/>
+            <wp:wrapTopAndBottom/>
+            <wp:docPr id="5" name="Picture 5"/>
+            <wp:cNvGraphicFramePr>
+              <a:graphicFrameLocks xmlns:a="http://schemas.openxmlformats.org/drawingml/2006/main" noChangeAspect="1"/>
+            </wp:cNvGraphicFramePr>
+            <a:graphic xmlns:a="http://schemas.openxmlformats.org/drawingml/2006/main">
+              <a:graphicData uri="http://schemas.openxmlformats.org/drawingml/2006/picture">
+                <pic:pic xmlns:pic="http://schemas.openxmlformats.org/drawingml/2006/picture">
+                  <pic:nvPicPr>
+                    <pic:cNvPr id="5" name="Picture 5"/>
+                    <pic:cNvPicPr/>
+                  </pic:nvPicPr>
+                  <pic:blipFill rotWithShape="1">
+                    <a:blip r:embed="rId10">
+                      <a:extLst>
+                        <a:ext uri="{28A0092B-C50C-407E-A947-70E740481C1C}">
+                          <a14:useLocalDpi xmlns:a14="http://schemas.microsoft.com/office/drawing/2010/main" val="0"/>
+                        </a:ext>
+                      </a:extLst>
+                    </a:blip>
+                    <a:srcRect l="21751" t="13211" r="61093" b="29215"/>
+                    <a:stretch/>
+                  </pic:blipFill>
+                  <pic:spPr bwMode="auto">
+                    <a:xfrm>
+                      <a:off x="0" y="0"/>
+                      <a:ext cx="2711450" cy="4594225"/>
+                    </a:xfrm>
+                    <a:prstGeom prst="rect">
+                      <a:avLst/>
+                    </a:prstGeom>
+                    <a:ln>
+                      <a:noFill/>
+                    </a:ln>
+                    <a:extLst>
+                      <a:ext uri="{53640926-AAD7-44D8-BBD7-CCE9431645EC}">
+                        <a14:shadowObscured xmlns:a14="http://schemas.microsoft.com/office/drawing/2010/main"/>
+                      </a:ext>
+                    </a:extLst>
+                  </pic:spPr>
+                </pic:pic>
+              </a:graphicData>
+            </a:graphic>
+            <wp14:sizeRelH relativeFrom="margin">
+              <wp14:pctWidth>0</wp14:pctWidth>
+            </wp14:sizeRelH>
+            <wp14:sizeRelV relativeFrom="margin">
+              <wp14:pctHeight>0</wp14:pctHeight>
+            </wp14:sizeRelV>
+          </wp:anchor>
+        </w:drawing>
+      </w:r>
+      <w:r>
+        <w:rPr>
+          <w:rFonts w:ascii="Calibri" w:eastAsia="Calibri" w:hAnsi="Calibri" w:cs="Calibri"/>
+        </w:rPr>
+        <w:t xml:space="preserve">NonAdministrating class is inherited from the Person class and </w:t>
+      </w:r>
+      <w:r>
+        <w:rPr>
+          <w:rFonts w:ascii="Calibri" w:eastAsia="Calibri" w:hAnsi="Calibri" w:cs="Calibri"/>
+        </w:rPr>
+        <w:t>Employee and Customers classes are inherited from the NonAdministrating class</w:t>
+      </w:r>
+    </w:p>
+    <w:p>
+      <w:pPr>
+        <w:spacing w:after="0" w:line="240" w:lineRule="auto"/>
+        <w:rPr>
+          <w:rFonts w:ascii="Calibri" w:eastAsia="Calibri" w:hAnsi="Calibri" w:cs="Calibri"/>
+        </w:rPr>
+      </w:pPr>
+    </w:p>
+    <w:p>
+      <w:pPr>
+        <w:spacing w:after="0" w:line="240" w:lineRule="auto"/>
+        <w:rPr>
+          <w:rFonts w:ascii="Calibri" w:eastAsia="Calibri" w:hAnsi="Calibri" w:cs="Calibri"/>
+        </w:rPr>
+      </w:pPr>
+    </w:p>
+    <w:p>
+      <w:pPr>
+        <w:keepNext/>
+        <w:keepLines/>
+        <w:spacing w:before="40" w:after="0" w:line="240" w:lineRule="auto"/>
+        <w:rPr>
+          <w:rFonts w:ascii="Calibri" w:eastAsia="Calibri" w:hAnsi="Calibri" w:cs="Calibri"/>
+          <w:noProof/>
+        </w:rPr>
+      </w:pPr>
+    </w:p>
+    <w:p>
+      <w:pPr>
+        <w:keepNext/>
+        <w:keepLines/>
+        <w:spacing w:before="40" w:after="0" w:line="240" w:lineRule="auto"/>
+        <w:rPr>
+          <w:rFonts w:ascii="Calibri" w:eastAsia="Calibri" w:hAnsi="Calibri" w:cs="Calibri"/>
+          <w:b/>
+          <w:color w:val="000000"/>
+          <w:sz w:val="28"/>
+        </w:rPr>
+      </w:pPr>
+      <w:r>
+        <w:rPr>
+          <w:rFonts w:ascii="Calibri" w:eastAsia="Calibri" w:hAnsi="Calibri" w:cs="Calibri"/>
+          <w:b/>
+          <w:color w:val="000000"/>
+          <w:sz w:val="28"/>
+        </w:rPr>
+        <w:t xml:space="preserve">Polymorphism: </w:t>
+      </w:r>
+    </w:p>
+    <w:p>
+      <w:pPr>
+        <w:spacing w:after="0" w:line="240" w:lineRule="auto"/>
+        <w:rPr>
+          <w:rFonts w:ascii="Calibri" w:eastAsia="Calibri" w:hAnsi="Calibri" w:cs="Calibri"/>
+        </w:rPr>
+      </w:pPr>
+      <w:r>
+        <w:rPr>
+          <w:rFonts w:ascii="Calibri" w:eastAsia="Calibri" w:hAnsi="Calibri" w:cs="Calibri"/>
+        </w:rPr>
+        <w:t xml:space="preserve">The objects of </w:t>
+      </w:r>
+      <w:r>
+        <w:rPr>
+          <w:rFonts w:ascii="Calibri" w:eastAsia="Calibri" w:hAnsi="Calibri" w:cs="Calibri"/>
+        </w:rPr>
+        <w:t>slaughtering/milk producing animals</w:t>
+      </w:r>
+      <w:r>
+        <w:rPr>
+          <w:rFonts w:ascii="Calibri" w:eastAsia="Calibri" w:hAnsi="Calibri" w:cs="Calibri"/>
+        </w:rPr>
+        <w:t xml:space="preserve"> in </w:t>
+      </w:r>
+      <w:proofErr w:type="spellStart"/>
+      <w:r>
+        <w:rPr>
+          <w:rFonts w:ascii="Calibri" w:eastAsia="Calibri" w:hAnsi="Calibri" w:cs="Calibri"/>
+        </w:rPr>
+        <w:t>DukoFarms</w:t>
+      </w:r>
+      <w:proofErr w:type="spellEnd"/>
+      <w:r>
+        <w:rPr>
+          <w:rFonts w:ascii="Calibri" w:eastAsia="Calibri" w:hAnsi="Calibri" w:cs="Calibri"/>
+        </w:rPr>
+        <w:t xml:space="preserve"> will be referenced from animal class and the obj</w:t>
+      </w:r>
+      <w:r>
+        <w:rPr>
+          <w:rFonts w:ascii="Calibri" w:eastAsia="Calibri" w:hAnsi="Calibri" w:cs="Calibri"/>
+        </w:rPr>
+        <w:t>e</w:t>
+      </w:r>
+      <w:r>
+        <w:rPr>
+          <w:rFonts w:ascii="Calibri" w:eastAsia="Calibri" w:hAnsi="Calibri" w:cs="Calibri"/>
+        </w:rPr>
+        <w:t>cts</w:t>
+      </w:r>
+      <w:r>
+        <w:rPr>
+          <w:rFonts w:ascii="Calibri" w:eastAsia="Calibri" w:hAnsi="Calibri" w:cs="Calibri"/>
+        </w:rPr>
+        <w:t xml:space="preserve"> of</w:t>
+      </w:r>
+      <w:r>
+        <w:rPr>
+          <w:rFonts w:ascii="Calibri" w:eastAsia="Calibri" w:hAnsi="Calibri" w:cs="Calibri"/>
+        </w:rPr>
+        <w:t xml:space="preserve"> Customers and Employee</w:t>
+      </w:r>
+      <w:r>
+        <w:rPr>
+          <w:rFonts w:ascii="Calibri" w:eastAsia="Calibri" w:hAnsi="Calibri" w:cs="Calibri"/>
+        </w:rPr>
+        <w:t xml:space="preserve"> </w:t>
+      </w:r>
+      <w:r>
+        <w:rPr>
+          <w:rFonts w:ascii="Calibri" w:eastAsia="Calibri" w:hAnsi="Calibri" w:cs="Calibri"/>
+        </w:rPr>
+        <w:t xml:space="preserve">are referenced </w:t>
+      </w:r>
+      <w:r>
+        <w:rPr>
+          <w:rFonts w:ascii="Calibri" w:eastAsia="Calibri" w:hAnsi="Calibri" w:cs="Calibri"/>
+        </w:rPr>
+        <w:t>from person class.</w:t>
+      </w:r>
+    </w:p>
+    <w:p>
+      <w:pPr>
+        <w:spacing w:after="0" w:line="240" w:lineRule="auto"/>
+        <w:rPr>
+          <w:rFonts w:ascii="Calibri" w:eastAsia="Calibri" w:hAnsi="Calibri" w:cs="Calibri"/>
+        </w:rPr>
+      </w:pPr>
+      <w:r>
+        <w:rPr>
+          <w:rFonts w:ascii="Calibri" w:eastAsia="Calibri" w:hAnsi="Calibri" w:cs="Calibri"/>
+          <w:bCs/>
+          <w:noProof/>
+          <w:color w:val="000000"/>
+        </w:rPr>
+        <w:drawing>
+          <wp:anchor distT="0" distB="0" distL="114300" distR="114300" simplePos="0" relativeHeight="251666432" behindDoc="0" locked="0" layoutInCell="1" allowOverlap="1" wp14:anchorId="23550D7C" wp14:editId="10F30725">
+            <wp:simplePos x="0" y="0"/>
+            <wp:positionH relativeFrom="column">
+              <wp:posOffset>0</wp:posOffset>
+            </wp:positionH>
+            <wp:positionV relativeFrom="paragraph">
+              <wp:posOffset>168275</wp:posOffset>
+            </wp:positionV>
+            <wp:extent cx="5212715" cy="1434465"/>
+            <wp:effectExtent l="0" t="0" r="6985" b="0"/>
+            <wp:wrapTopAndBottom/>
+            <wp:docPr id="6" name="Picture 6"/>
+            <wp:cNvGraphicFramePr>
+              <a:graphicFrameLocks xmlns:a="http://schemas.openxmlformats.org/drawingml/2006/main" noChangeAspect="1"/>
+            </wp:cNvGraphicFramePr>
+            <a:graphic xmlns:a="http://schemas.openxmlformats.org/drawingml/2006/main">
+              <a:graphicData uri="http://schemas.openxmlformats.org/drawingml/2006/picture">
+                <pic:pic xmlns:pic="http://schemas.openxmlformats.org/drawingml/2006/picture">
+                  <pic:nvPicPr>
+                    <pic:cNvPr id="3" name="Picture 3"/>
+                    <pic:cNvPicPr/>
+                  </pic:nvPicPr>
+                  <pic:blipFill rotWithShape="1">
+                    <a:blip r:embed="rId8">
+                      <a:extLst>
+                        <a:ext uri="{28A0092B-C50C-407E-A947-70E740481C1C}">
+                          <a14:useLocalDpi xmlns:a14="http://schemas.microsoft.com/office/drawing/2010/main" val="0"/>
+                        </a:ext>
+                      </a:extLst>
+                    </a:blip>
+                    <a:srcRect l="26879" t="8493" r="31381" b="71058"/>
+                    <a:stretch/>
+                  </pic:blipFill>
+                  <pic:spPr bwMode="auto">
+                    <a:xfrm>
+                      <a:off x="0" y="0"/>
+                      <a:ext cx="5212715" cy="1434465"/>
+                    </a:xfrm>
+                    <a:prstGeom prst="rect">
+                      <a:avLst/>
+                    </a:prstGeom>
+                    <a:ln>
+                      <a:noFill/>
+                    </a:ln>
+                    <a:extLst>
+                      <a:ext uri="{53640926-AAD7-44D8-BBD7-CCE9431645EC}">
+                        <a14:shadowObscured xmlns:a14="http://schemas.microsoft.com/office/drawing/2010/main"/>
+                      </a:ext>
+                    </a:extLst>
+                  </pic:spPr>
+                </pic:pic>
+              </a:graphicData>
+            </a:graphic>
+            <wp14:sizeRelH relativeFrom="margin">
+              <wp14:pctWidth>0</wp14:pctWidth>
+            </wp14:sizeRelH>
+            <wp14:sizeRelV relativeFrom="margin">
+              <wp14:pctHeight>0</wp14:pctHeight>
+            </wp14:sizeRelV>
+          </wp:anchor>
+        </w:drawing>
+      </w:r>
+    </w:p>
+    <w:p>
+      <w:pPr>
+        <w:keepNext/>
+        <w:keepLines/>
+        <w:spacing w:before="240"/>
+        <w:rPr>
+          <w:rFonts w:ascii="Calibri" w:eastAsia="Calibri" w:hAnsi="Calibri" w:cs="Calibri"/>
+          <w:b/>
+          <w:color w:val="000000"/>
+          <w:sz w:val="32"/>
+        </w:rPr>
+      </w:pPr>
+      <w:r>
+        <w:rPr>
+          <w:rFonts w:ascii="Calibri" w:eastAsia="Calibri" w:hAnsi="Calibri" w:cs="Calibri"/>
+          <w:b/>
+          <w:color w:val="000000"/>
+          <w:sz w:val="32"/>
+        </w:rPr>
+        <w:lastRenderedPageBreak/>
+        <w:t xml:space="preserve">Collections: </w:t>
+      </w:r>
+    </w:p>
+    <w:p>
+      <w:pPr>
+        <w:spacing w:after="0" w:line="240" w:lineRule="auto"/>
+        <w:rPr>
+          <w:rFonts w:ascii="Calibri" w:eastAsia="Calibri" w:hAnsi="Calibri" w:cs="Calibri"/>
+          <w:sz w:val="24"/>
+        </w:rPr>
+      </w:pPr>
+      <w:r>
+        <w:rPr>
+          <w:rFonts w:ascii="Calibri" w:eastAsia="Calibri" w:hAnsi="Calibri" w:cs="Calibri"/>
+        </w:rPr>
+        <w:t>Not yet decided</w:t>
+      </w:r>
+      <w:r>
+        <w:rPr>
+          <w:rFonts w:ascii="Calibri" w:eastAsia="Calibri" w:hAnsi="Calibri" w:cs="Calibri"/>
+        </w:rPr>
+        <w:t>. Will be finalized when writing backend coding.</w:t>
+      </w:r>
+    </w:p>
+    <w:p>
+      <w:pPr>
+        <w:spacing w:after="0" w:line="240" w:lineRule="auto"/>
+        <w:rPr>
+          <w:rFonts w:ascii="Calibri" w:eastAsia="Calibri" w:hAnsi="Calibri" w:cs="Calibri"/>
+          <w:sz w:val="24"/>
+        </w:rPr>
+      </w:pPr>
+    </w:p>
+    <w:p>
+      <w:pPr>
+        <w:spacing w:after="0" w:line="360" w:lineRule="auto"/>
+        <w:rPr>
+          <w:rFonts w:ascii="Calibri" w:eastAsia="Calibri" w:hAnsi="Calibri" w:cs="Calibri"/>
+          <w:sz w:val="24"/>
+        </w:rPr>
+      </w:pPr>
+    </w:p>
+    <w:p>
+      <w:pPr>
+        <w:keepNext/>
+        <w:keepLines/>
+        <w:spacing w:before="240"/>
+        <w:rPr>
+          <w:rFonts w:ascii="Calibri" w:eastAsia="Calibri" w:hAnsi="Calibri" w:cs="Calibri"/>
+          <w:b/>
+          <w:color w:val="000000"/>
+          <w:sz w:val="32"/>
+        </w:rPr>
+      </w:pPr>
+      <w:r>
+        <w:rPr>
+          <w:rFonts w:ascii="Calibri" w:eastAsia="Calibri" w:hAnsi="Calibri" w:cs="Calibri"/>
+          <w:b/>
+          <w:color w:val="000000"/>
+          <w:sz w:val="32"/>
+        </w:rPr>
+        <w:t>Data Storage:</w:t>
+      </w:r>
+    </w:p>
+    <w:p>
+      <w:pPr>
+        <w:spacing w:after="0" w:line="240" w:lineRule="auto"/>
+        <w:rPr>
+          <w:rFonts w:ascii="Calibri" w:eastAsia="Calibri" w:hAnsi="Calibri" w:cs="Calibri"/>
+        </w:rPr>
+      </w:pPr>
+      <w:r>
+        <w:rPr>
+          <w:rFonts w:ascii="Calibri" w:eastAsia="Calibri" w:hAnsi="Calibri" w:cs="Calibri"/>
+        </w:rPr>
+        <w:t xml:space="preserve">There will be 5 tables in database each for </w:t>
+      </w:r>
+      <w:r>
+        <w:rPr>
+          <w:rFonts w:ascii="Calibri" w:eastAsia="Calibri" w:hAnsi="Calibri" w:cs="Calibri"/>
+        </w:rPr>
+        <w:t>Animals, Records, Employee, Customer and milk.</w:t>
+      </w:r>
+      <w:r>
+        <w:rPr>
+          <w:rFonts w:ascii="Calibri" w:eastAsia="Calibri" w:hAnsi="Calibri" w:cs="Calibri"/>
+        </w:rPr>
+        <w:t xml:space="preserve"> </w:t>
+      </w:r>
+    </w:p>
+    <w:p>
+      <w:pPr>
+        <w:spacing w:after="0" w:line="240" w:lineRule="auto"/>
+        <w:rPr>
+          <w:rFonts w:ascii="Calibri" w:eastAsia="Calibri" w:hAnsi="Calibri" w:cs="Calibri"/>
+        </w:rPr>
+      </w:pPr>
+    </w:p>
+    <w:p>
+      <w:pPr>
+        <w:spacing w:after="0" w:line="240" w:lineRule="auto"/>
+        <w:rPr>
+          <w:rFonts w:ascii="Calibri" w:eastAsia="Calibri" w:hAnsi="Calibri" w:cs="Calibri"/>
+          <w:b/>
+          <w:bCs/>
+          <w:sz w:val="28"/>
+          <w:szCs w:val="28"/>
+        </w:rPr>
+      </w:pPr>
+    </w:p>
+    <w:p>
+      <w:pPr>
+        <w:spacing w:after="0" w:line="240" w:lineRule="auto"/>
+        <w:rPr>
+          <w:rFonts w:ascii="Calibri" w:eastAsia="Calibri" w:hAnsi="Calibri" w:cs="Calibri"/>
+          <w:b/>
+          <w:bCs/>
+          <w:sz w:val="28"/>
+          <w:szCs w:val="28"/>
+        </w:rPr>
+      </w:pPr>
+    </w:p>
+    <w:p>
+      <w:pPr>
+        <w:spacing w:after="0" w:line="240" w:lineRule="auto"/>
+        <w:rPr>
+          <w:rFonts w:ascii="Calibri" w:eastAsia="Calibri" w:hAnsi="Calibri" w:cs="Calibri"/>
+          <w:b/>
+          <w:bCs/>
+          <w:sz w:val="28"/>
+          <w:szCs w:val="28"/>
+        </w:rPr>
+      </w:pPr>
+      <w:r>
+        <w:rPr>
+          <w:rFonts w:ascii="Calibri" w:eastAsia="Calibri" w:hAnsi="Calibri" w:cs="Calibri"/>
+          <w:noProof/>
+        </w:rPr>
+        <w:drawing>
+          <wp:anchor distT="0" distB="0" distL="114300" distR="114300" simplePos="0" relativeHeight="251667456" behindDoc="0" locked="0" layoutInCell="1" allowOverlap="1">
+            <wp:simplePos x="0" y="0"/>
+            <wp:positionH relativeFrom="column">
+              <wp:posOffset>-98907</wp:posOffset>
+            </wp:positionH>
+            <wp:positionV relativeFrom="paragraph">
+              <wp:posOffset>300355</wp:posOffset>
+            </wp:positionV>
+            <wp:extent cx="5792008" cy="1238423"/>
+            <wp:effectExtent l="0" t="0" r="0" b="0"/>
+            <wp:wrapTopAndBottom/>
+            <wp:docPr id="7" name="Picture 7"/>
+            <wp:cNvGraphicFramePr>
+              <a:graphicFrameLocks xmlns:a="http://schemas.openxmlformats.org/drawingml/2006/main" noChangeAspect="1"/>
+            </wp:cNvGraphicFramePr>
+            <a:graphic xmlns:a="http://schemas.openxmlformats.org/drawingml/2006/main">
+              <a:graphicData uri="http://schemas.openxmlformats.org/drawingml/2006/picture">
+                <pic:pic xmlns:pic="http://schemas.openxmlformats.org/drawingml/2006/picture">
+                  <pic:nvPicPr>
+                    <pic:cNvPr id="7" name="Picture 7"/>
+                    <pic:cNvPicPr/>
+                  </pic:nvPicPr>
+                  <pic:blipFill>
+                    <a:blip r:embed="rId11">
+                      <a:extLst>
+                        <a:ext uri="{28A0092B-C50C-407E-A947-70E740481C1C}">
+                          <a14:useLocalDpi xmlns:a14="http://schemas.microsoft.com/office/drawing/2010/main" val="0"/>
+                        </a:ext>
+                      </a:extLst>
+                    </a:blip>
+                    <a:stretch>
+                      <a:fillRect/>
+                    </a:stretch>
+                  </pic:blipFill>
+                  <pic:spPr>
+                    <a:xfrm>
+                      <a:off x="0" y="0"/>
+                      <a:ext cx="5792008" cy="1238423"/>
+                    </a:xfrm>
+                    <a:prstGeom prst="rect">
+                      <a:avLst/>
+                    </a:prstGeom>
+                  </pic:spPr>
+                </pic:pic>
+              </a:graphicData>
+            </a:graphic>
+          </wp:anchor>
+        </w:drawing>
+      </w:r>
+      <w:r>
+        <w:rPr>
+          <w:rFonts w:ascii="Calibri" w:eastAsia="Calibri" w:hAnsi="Calibri" w:cs="Calibri"/>
+          <w:b/>
+          <w:bCs/>
+          <w:sz w:val="28"/>
+          <w:szCs w:val="28"/>
+        </w:rPr>
+        <w:t>A</w:t>
+      </w:r>
+      <w:r>
+        <w:rPr>
+          <w:rFonts w:ascii="Calibri" w:eastAsia="Calibri" w:hAnsi="Calibri" w:cs="Calibri"/>
+          <w:b/>
+          <w:bCs/>
+          <w:sz w:val="28"/>
+          <w:szCs w:val="28"/>
+        </w:rPr>
+        <w:t>nimals</w:t>
+      </w:r>
+    </w:p>
+    <w:p>
+      <w:pPr>
+        <w:spacing w:after="0" w:line="240" w:lineRule="auto"/>
+        <w:rPr>
+          <w:rFonts w:ascii="Calibri" w:eastAsia="Calibri" w:hAnsi="Calibri" w:cs="Calibri"/>
+        </w:rPr>
+      </w:pPr>
+    </w:p>
+    <w:p>
+      <w:pPr>
+        <w:spacing w:after="0" w:line="240" w:lineRule="auto"/>
+        <w:rPr>
+          <w:rFonts w:ascii="Calibri" w:eastAsia="Calibri" w:hAnsi="Calibri" w:cs="Calibri"/>
+          <w:b/>
+          <w:bCs/>
+          <w:sz w:val="28"/>
+          <w:szCs w:val="28"/>
+        </w:rPr>
+      </w:pPr>
+    </w:p>
+    <w:p>
+      <w:pPr>
+        <w:spacing w:after="0" w:line="240" w:lineRule="auto"/>
+        <w:rPr>
+          <w:rFonts w:ascii="Calibri" w:eastAsia="Calibri" w:hAnsi="Calibri" w:cs="Calibri"/>
+          <w:b/>
+          <w:bCs/>
+          <w:sz w:val="28"/>
+          <w:szCs w:val="28"/>
+        </w:rPr>
+      </w:pPr>
+    </w:p>
+    <w:p>
+      <w:pPr>
+        <w:spacing w:after="0" w:line="240" w:lineRule="auto"/>
+        <w:rPr>
+          <w:rFonts w:ascii="Calibri" w:eastAsia="Calibri" w:hAnsi="Calibri" w:cs="Calibri"/>
+          <w:b/>
+          <w:bCs/>
+          <w:sz w:val="28"/>
+          <w:szCs w:val="28"/>
+        </w:rPr>
+      </w:pPr>
+      <w:r>
+        <w:rPr>
+          <w:rFonts w:ascii="Calibri" w:eastAsia="Calibri" w:hAnsi="Calibri" w:cs="Calibri"/>
+          <w:noProof/>
+        </w:rPr>
+        <w:drawing>
+          <wp:anchor distT="0" distB="0" distL="114300" distR="114300" simplePos="0" relativeHeight="251669504" behindDoc="0" locked="0" layoutInCell="1" allowOverlap="1">
+            <wp:simplePos x="0" y="0"/>
+            <wp:positionH relativeFrom="column">
+              <wp:posOffset>-94462</wp:posOffset>
+            </wp:positionH>
+            <wp:positionV relativeFrom="paragraph">
+              <wp:posOffset>310515</wp:posOffset>
+            </wp:positionV>
+            <wp:extent cx="5943600" cy="1072515"/>
+            <wp:effectExtent l="0" t="0" r="0" b="0"/>
+            <wp:wrapTopAndBottom/>
+            <wp:docPr id="9" name="Picture 9"/>
+            <wp:cNvGraphicFramePr>
+              <a:graphicFrameLocks xmlns:a="http://schemas.openxmlformats.org/drawingml/2006/main" noChangeAspect="1"/>
+            </wp:cNvGraphicFramePr>
+            <a:graphic xmlns:a="http://schemas.openxmlformats.org/drawingml/2006/main">
+              <a:graphicData uri="http://schemas.openxmlformats.org/drawingml/2006/picture">
+                <pic:pic xmlns:pic="http://schemas.openxmlformats.org/drawingml/2006/picture">
+                  <pic:nvPicPr>
+                    <pic:cNvPr id="9" name="Picture 9"/>
+                    <pic:cNvPicPr/>
+                  </pic:nvPicPr>
+                  <pic:blipFill>
+                    <a:blip r:embed="rId12">
+                      <a:extLst>
+                        <a:ext uri="{28A0092B-C50C-407E-A947-70E740481C1C}">
+                          <a14:useLocalDpi xmlns:a14="http://schemas.microsoft.com/office/drawing/2010/main" val="0"/>
+                        </a:ext>
+                      </a:extLst>
+                    </a:blip>
+                    <a:stretch>
+                      <a:fillRect/>
+                    </a:stretch>
+                  </pic:blipFill>
+                  <pic:spPr>
+                    <a:xfrm>
+                      <a:off x="0" y="0"/>
+                      <a:ext cx="5943600" cy="1072515"/>
+                    </a:xfrm>
+                    <a:prstGeom prst="rect">
+                      <a:avLst/>
+                    </a:prstGeom>
+                  </pic:spPr>
+                </pic:pic>
+              </a:graphicData>
+            </a:graphic>
+          </wp:anchor>
+        </w:drawing>
+      </w:r>
+      <w:r>
+        <w:rPr>
+          <w:rFonts w:ascii="Calibri" w:eastAsia="Calibri" w:hAnsi="Calibri" w:cs="Calibri"/>
+          <w:b/>
+          <w:bCs/>
+          <w:sz w:val="28"/>
+          <w:szCs w:val="28"/>
+        </w:rPr>
+        <w:t>Records</w:t>
+      </w:r>
+    </w:p>
+    <w:p>
+      <w:pPr>
+        <w:spacing w:after="0" w:line="240" w:lineRule="auto"/>
+        <w:rPr>
+          <w:rFonts w:ascii="Calibri" w:eastAsia="Calibri" w:hAnsi="Calibri" w:cs="Calibri"/>
+        </w:rPr>
+      </w:pPr>
+    </w:p>
+    <w:p>
+      <w:pPr>
+        <w:spacing w:after="0" w:line="240" w:lineRule="auto"/>
+        <w:rPr>
+          <w:rFonts w:ascii="Calibri" w:eastAsia="Calibri" w:hAnsi="Calibri" w:cs="Calibri"/>
+          <w:b/>
+          <w:bCs/>
+          <w:sz w:val="28"/>
+          <w:szCs w:val="28"/>
+        </w:rPr>
+      </w:pPr>
+    </w:p>
+    <w:p>
+      <w:pPr>
+        <w:spacing w:after="0" w:line="240" w:lineRule="auto"/>
+        <w:rPr>
+          <w:rFonts w:ascii="Calibri" w:eastAsia="Calibri" w:hAnsi="Calibri" w:cs="Calibri"/>
+          <w:b/>
+          <w:bCs/>
+          <w:sz w:val="28"/>
+          <w:szCs w:val="28"/>
+        </w:rPr>
+      </w:pPr>
+    </w:p>
+    <w:p>
+      <w:pPr>
+        <w:spacing w:after="0" w:line="240" w:lineRule="auto"/>
+        <w:rPr>
+          <w:rFonts w:ascii="Calibri" w:eastAsia="Calibri" w:hAnsi="Calibri" w:cs="Calibri"/>
+        </w:rPr>
+      </w:pPr>
+      <w:r>
+        <w:rPr>
+          <w:rFonts w:ascii="Calibri" w:eastAsia="Calibri" w:hAnsi="Calibri" w:cs="Calibri"/>
+          <w:noProof/>
+        </w:rPr>
+        <w:drawing>
+          <wp:anchor distT="0" distB="0" distL="114300" distR="114300" simplePos="0" relativeHeight="251668480" behindDoc="0" locked="0" layoutInCell="1" allowOverlap="1">
+            <wp:simplePos x="0" y="0"/>
+            <wp:positionH relativeFrom="column">
+              <wp:posOffset>-93959</wp:posOffset>
+            </wp:positionH>
+            <wp:positionV relativeFrom="paragraph">
+              <wp:posOffset>385796</wp:posOffset>
+            </wp:positionV>
+            <wp:extent cx="5744377" cy="1200318"/>
+            <wp:effectExtent l="0" t="0" r="0" b="0"/>
+            <wp:wrapTopAndBottom/>
+            <wp:docPr id="8" name="Picture 8"/>
+            <wp:cNvGraphicFramePr>
+              <a:graphicFrameLocks xmlns:a="http://schemas.openxmlformats.org/drawingml/2006/main" noChangeAspect="1"/>
+            </wp:cNvGraphicFramePr>
+            <a:graphic xmlns:a="http://schemas.openxmlformats.org/drawingml/2006/main">
+              <a:graphicData uri="http://schemas.openxmlformats.org/drawingml/2006/picture">
+                <pic:pic xmlns:pic="http://schemas.openxmlformats.org/drawingml/2006/picture">
+                  <pic:nvPicPr>
+                    <pic:cNvPr id="8" name="Picture 8"/>
+                    <pic:cNvPicPr/>
+                  </pic:nvPicPr>
+                  <pic:blipFill>
+                    <a:blip r:embed="rId13">
+                      <a:extLst>
+                        <a:ext uri="{28A0092B-C50C-407E-A947-70E740481C1C}">
+                          <a14:useLocalDpi xmlns:a14="http://schemas.microsoft.com/office/drawing/2010/main" val="0"/>
+                        </a:ext>
+                      </a:extLst>
+                    </a:blip>
+                    <a:stretch>
+                      <a:fillRect/>
+                    </a:stretch>
+                  </pic:blipFill>
+                  <pic:spPr>
+                    <a:xfrm>
+                      <a:off x="0" y="0"/>
+                      <a:ext cx="5744377" cy="1200318"/>
+                    </a:xfrm>
+                    <a:prstGeom prst="rect">
+                      <a:avLst/>
+                    </a:prstGeom>
+                  </pic:spPr>
+                </pic:pic>
+              </a:graphicData>
+            </a:graphic>
+          </wp:anchor>
+        </w:drawing>
+      </w:r>
+      <w:r>
+        <w:rPr>
+          <w:rFonts w:ascii="Calibri" w:eastAsia="Calibri" w:hAnsi="Calibri" w:cs="Calibri"/>
+          <w:b/>
+          <w:bCs/>
+          <w:sz w:val="28"/>
+          <w:szCs w:val="28"/>
+        </w:rPr>
+        <w:t>Customers</w:t>
+      </w:r>
+    </w:p>
+    <w:p>
+      <w:pPr>
+        <w:keepNext/>
+        <w:keepLines/>
+        <w:spacing w:before="240"/>
+        <w:rPr>
+          <w:rFonts w:ascii="Calibri" w:eastAsia="Calibri" w:hAnsi="Calibri" w:cs="Calibri"/>
+          <w:b/>
+          <w:color w:val="000000"/>
+          <w:sz w:val="32"/>
+        </w:rPr>
+      </w:pPr>
+      <w:r>
+        <w:rPr>
+          <w:rFonts w:ascii="Calibri" w:eastAsia="Calibri" w:hAnsi="Calibri" w:cs="Calibri"/>
+          <w:b/>
+          <w:noProof/>
+          <w:color w:val="000000"/>
+          <w:sz w:val="32"/>
+        </w:rPr>
+        <w:lastRenderedPageBreak/>
+        <w:drawing>
+          <wp:anchor distT="0" distB="0" distL="114300" distR="114300" simplePos="0" relativeHeight="251670528" behindDoc="0" locked="0" layoutInCell="1" allowOverlap="1">
+            <wp:simplePos x="0" y="0"/>
+            <wp:positionH relativeFrom="column">
+              <wp:posOffset>-73572</wp:posOffset>
+            </wp:positionH>
+            <wp:positionV relativeFrom="paragraph">
+              <wp:posOffset>367665</wp:posOffset>
+            </wp:positionV>
+            <wp:extent cx="5753903" cy="1190791"/>
+            <wp:effectExtent l="0" t="0" r="0" b="9525"/>
+            <wp:wrapTopAndBottom/>
+            <wp:docPr id="10" name="Picture 10"/>
+            <wp:cNvGraphicFramePr>
+              <a:graphicFrameLocks xmlns:a="http://schemas.openxmlformats.org/drawingml/2006/main" noChangeAspect="1"/>
+            </wp:cNvGraphicFramePr>
+            <a:graphic xmlns:a="http://schemas.openxmlformats.org/drawingml/2006/main">
+              <a:graphicData uri="http://schemas.openxmlformats.org/drawingml/2006/picture">
+                <pic:pic xmlns:pic="http://schemas.openxmlformats.org/drawingml/2006/picture">
+                  <pic:nvPicPr>
+                    <pic:cNvPr id="10" name="Picture 10"/>
+                    <pic:cNvPicPr/>
+                  </pic:nvPicPr>
+                  <pic:blipFill>
+                    <a:blip r:embed="rId14">
+                      <a:extLst>
+                        <a:ext uri="{28A0092B-C50C-407E-A947-70E740481C1C}">
+                          <a14:useLocalDpi xmlns:a14="http://schemas.microsoft.com/office/drawing/2010/main" val="0"/>
+                        </a:ext>
+                      </a:extLst>
+                    </a:blip>
+                    <a:stretch>
+                      <a:fillRect/>
+                    </a:stretch>
+                  </pic:blipFill>
+                  <pic:spPr>
+                    <a:xfrm>
+                      <a:off x="0" y="0"/>
+                      <a:ext cx="5753903" cy="1190791"/>
+                    </a:xfrm>
+                    <a:prstGeom prst="rect">
+                      <a:avLst/>
+                    </a:prstGeom>
+                  </pic:spPr>
+                </pic:pic>
+              </a:graphicData>
+            </a:graphic>
+          </wp:anchor>
+        </w:drawing>
+      </w:r>
+      <w:r>
+        <w:rPr>
+          <w:rFonts w:ascii="Calibri" w:eastAsia="Calibri" w:hAnsi="Calibri" w:cs="Calibri"/>
+          <w:b/>
+          <w:color w:val="000000"/>
+          <w:sz w:val="28"/>
+          <w:szCs w:val="28"/>
+        </w:rPr>
+        <w:t>Employee</w:t>
+      </w:r>
+    </w:p>
+    <w:p>
+      <w:pPr>
+        <w:keepNext/>
+        <w:keepLines/>
+        <w:spacing w:before="240"/>
+        <w:rPr>
+          <w:rFonts w:ascii="Calibri" w:eastAsia="Calibri" w:hAnsi="Calibri" w:cs="Calibri"/>
+          <w:b/>
+          <w:color w:val="000000"/>
+          <w:sz w:val="32"/>
+        </w:rPr>
+      </w:pPr>
+    </w:p>
+    <w:p>
+      <w:pPr>
+        <w:keepNext/>
+        <w:keepLines/>
+        <w:spacing w:before="240"/>
+        <w:rPr>
+          <w:rFonts w:ascii="Calibri" w:eastAsia="Calibri" w:hAnsi="Calibri" w:cs="Calibri"/>
+          <w:b/>
+          <w:color w:val="000000"/>
+          <w:sz w:val="28"/>
+          <w:szCs w:val="28"/>
+        </w:rPr>
+      </w:pPr>
+      <w:r>
+        <w:rPr>
+          <w:rFonts w:ascii="Calibri" w:eastAsia="Calibri" w:hAnsi="Calibri" w:cs="Calibri"/>
+          <w:b/>
+          <w:noProof/>
+          <w:color w:val="000000"/>
+          <w:sz w:val="28"/>
+          <w:szCs w:val="28"/>
+        </w:rPr>
+        <w:drawing>
+          <wp:anchor distT="0" distB="0" distL="114300" distR="114300" simplePos="0" relativeHeight="251671552" behindDoc="0" locked="0" layoutInCell="1" allowOverlap="1">
+            <wp:simplePos x="0" y="0"/>
+            <wp:positionH relativeFrom="column">
+              <wp:posOffset>-73025</wp:posOffset>
+            </wp:positionH>
+            <wp:positionV relativeFrom="paragraph">
+              <wp:posOffset>332740</wp:posOffset>
+            </wp:positionV>
+            <wp:extent cx="5943600" cy="1214755"/>
+            <wp:effectExtent l="0" t="0" r="0" b="4445"/>
+            <wp:wrapTopAndBottom/>
+            <wp:docPr id="11" name="Picture 11"/>
+            <wp:cNvGraphicFramePr>
+              <a:graphicFrameLocks xmlns:a="http://schemas.openxmlformats.org/drawingml/2006/main" noChangeAspect="1"/>
+            </wp:cNvGraphicFramePr>
+            <a:graphic xmlns:a="http://schemas.openxmlformats.org/drawingml/2006/main">
+              <a:graphicData uri="http://schemas.openxmlformats.org/drawingml/2006/picture">
+                <pic:pic xmlns:pic="http://schemas.openxmlformats.org/drawingml/2006/picture">
+                  <pic:nvPicPr>
+                    <pic:cNvPr id="11" name="Picture 11"/>
+                    <pic:cNvPicPr/>
+                  </pic:nvPicPr>
+                  <pic:blipFill>
+                    <a:blip r:embed="rId15">
+                      <a:extLst>
+                        <a:ext uri="{28A0092B-C50C-407E-A947-70E740481C1C}">
+                          <a14:useLocalDpi xmlns:a14="http://schemas.microsoft.com/office/drawing/2010/main" val="0"/>
+                        </a:ext>
+                      </a:extLst>
+                    </a:blip>
+                    <a:stretch>
+                      <a:fillRect/>
+                    </a:stretch>
+                  </pic:blipFill>
+                  <pic:spPr>
+                    <a:xfrm>
+                      <a:off x="0" y="0"/>
+                      <a:ext cx="5943600" cy="1214755"/>
+                    </a:xfrm>
+                    <a:prstGeom prst="rect">
+                      <a:avLst/>
+                    </a:prstGeom>
+                  </pic:spPr>
+                </pic:pic>
+              </a:graphicData>
+            </a:graphic>
+          </wp:anchor>
+        </w:drawing>
+      </w:r>
+      <w:r>
+        <w:rPr>
+          <w:rFonts w:ascii="Calibri" w:eastAsia="Calibri" w:hAnsi="Calibri" w:cs="Calibri"/>
+          <w:b/>
+          <w:color w:val="000000"/>
+          <w:sz w:val="28"/>
+          <w:szCs w:val="28"/>
+        </w:rPr>
+        <w:t>Milk</w:t>
+      </w:r>
+    </w:p>
+    <w:p>
+      <w:pPr>
+        <w:keepNext/>
+        <w:keepLines/>
+        <w:spacing w:before="240"/>
+        <w:rPr>
+          <w:rFonts w:ascii="Calibri" w:eastAsia="Calibri" w:hAnsi="Calibri" w:cs="Calibri"/>
+          <w:b/>
+          <w:color w:val="000000"/>
+          <w:sz w:val="28"/>
+          <w:szCs w:val="28"/>
+        </w:rPr>
+      </w:pPr>
+    </w:p>
+    <w:p>
+      <w:pPr>
+        <w:keepNext/>
+        <w:keepLines/>
+        <w:spacing w:before="240"/>
+        <w:rPr>
+          <w:rFonts w:ascii="Calibri" w:eastAsia="Calibri" w:hAnsi="Calibri" w:cs="Calibri"/>
+        </w:rPr>
+      </w:pPr>
+      <w:r>
+        <w:rPr>
+          <w:rFonts w:ascii="Calibri" w:eastAsia="Calibri" w:hAnsi="Calibri" w:cs="Calibri"/>
+          <w:b/>
+          <w:color w:val="000000"/>
+          <w:sz w:val="32"/>
+        </w:rPr>
+        <w:t>Email Sending:</w:t>
+      </w:r>
+    </w:p>
+    <w:p>
+      <w:pPr>
+        <w:keepNext/>
+        <w:keepLines/>
+        <w:spacing w:before="240"/>
+        <w:rPr>
+          <w:rFonts w:ascii="Calibri" w:eastAsia="Calibri" w:hAnsi="Calibri" w:cs="Calibri"/>
+        </w:rPr>
+      </w:pPr>
+      <w:r>
+        <w:rPr>
+          <w:rFonts w:ascii="Calibri" w:eastAsia="Calibri" w:hAnsi="Calibri" w:cs="Calibri"/>
+        </w:rPr>
+        <w:t>Email will sent in case of forget password and the email will be containing a code which will be used to change passwords</w:t>
+      </w:r>
     </w:p>
     <w:sectPr>
       <w:pgSz w:w="12240" w:h="15840"/>

--- a/Project Requirement Dcoument CS162.docx
+++ b/Project Requirement Dcoument CS162.docx
@@ -50,7 +50,7 @@
           <v:rect id="rectole0000000000" o:spid="_x0000_i1025" style="width:96pt;height:96.75pt" o:ole="" o:preferrelative="t" stroked="f">
             <v:imagedata r:id="rId5" o:title=""/>
           </v:rect>
-          <o:OLEObject Type="Embed" ProgID="StaticMetafile" ShapeID="rectole0000000000" DrawAspect="Content" ObjectID="_1683000550" r:id="rId6"/>
+          <o:OLEObject Type="Embed" ProgID="StaticMetafile" ShapeID="rectole0000000000" DrawAspect="Content" ObjectID="_1683009980" r:id="rId6"/>
         </w:object>
       </w:r>
     </w:p>
@@ -10685,2610 +10685,6 @@
         </w:rPr>
       </w:pPr>
     </w:p>
-    <w:p>
-      <w:pPr>
-        <w:keepNext/>
-        <w:keepLines/>
-        <w:spacing w:before="240"/>
-        <w:rPr>
-          <w:rFonts w:ascii="Calibri" w:eastAsia="Calibri" w:hAnsi="Calibri" w:cs="Calibri"/>
-          <w:b/>
-          <w:color w:val="000000"/>
-          <w:sz w:val="32"/>
-        </w:rPr>
-      </w:pPr>
-      <w:r>
-        <w:rPr>
-          <w:rFonts w:ascii="Calibri" w:eastAsia="Calibri" w:hAnsi="Calibri" w:cs="Calibri"/>
-          <w:b/>
-          <w:color w:val="000000"/>
-          <w:sz w:val="32"/>
-        </w:rPr>
-        <w:t xml:space="preserve">Classes: </w:t>
-      </w:r>
-    </w:p>
-    <w:p>
-      <w:pPr>
-        <w:spacing w:after="0" w:line="240" w:lineRule="auto"/>
-        <w:rPr>
-          <w:rFonts w:ascii="Calibri" w:eastAsia="Calibri" w:hAnsi="Calibri" w:cs="Calibri"/>
-        </w:rPr>
-      </w:pPr>
-      <w:r>
-        <w:rPr>
-          <w:rFonts w:ascii="Calibri" w:eastAsia="Calibri" w:hAnsi="Calibri" w:cs="Calibri"/>
-        </w:rPr>
-        <w:t xml:space="preserve">In this section, we do not require detailed design diagram. But identify the tentative classes with the requirement that you should have at least 10 domain classes and 5 software classes, 3 abstract classes, 2 </w:t>
-      </w:r>
-      <w:proofErr w:type="spellStart"/>
-      <w:r>
-        <w:rPr>
-          <w:rFonts w:ascii="Calibri" w:eastAsia="Calibri" w:hAnsi="Calibri" w:cs="Calibri"/>
-        </w:rPr>
-        <w:t>singelton</w:t>
-      </w:r>
-      <w:proofErr w:type="spellEnd"/>
-      <w:r>
-        <w:rPr>
-          <w:rFonts w:ascii="Calibri" w:eastAsia="Calibri" w:hAnsi="Calibri" w:cs="Calibri"/>
-        </w:rPr>
-        <w:t xml:space="preserve"> classes. Fill the following table for details. Note that class name should follow naming conventions</w:t>
-      </w:r>
-      <w:r>
-        <w:rPr>
-          <w:rFonts w:ascii="Calibri" w:eastAsia="Calibri" w:hAnsi="Calibri" w:cs="Calibri"/>
-        </w:rPr>
-        <w:tab/>
-      </w:r>
-      <w:r>
-        <w:rPr>
-          <w:rFonts w:ascii="Calibri" w:eastAsia="Calibri" w:hAnsi="Calibri" w:cs="Calibri"/>
-        </w:rPr>
-        <w:tab/>
-      </w:r>
-    </w:p>
-    <w:tbl>
-      <w:tblPr>
-        <w:tblW w:w="0" w:type="auto"/>
-        <w:tblInd w:w="108" w:type="dxa"/>
-        <w:tblCellMar>
-          <w:left w:w="10" w:type="dxa"/>
-          <w:right w:w="10" w:type="dxa"/>
-        </w:tblCellMar>
-        <w:tblLook w:val="0000" w:firstRow="0" w:lastRow="0" w:firstColumn="0" w:lastColumn="0" w:noHBand="0" w:noVBand="0"/>
-      </w:tblPr>
-      <w:tblGrid>
-        <w:gridCol w:w="2093"/>
-        <w:gridCol w:w="1456"/>
-        <w:gridCol w:w="1421"/>
-        <w:gridCol w:w="1534"/>
-        <w:gridCol w:w="2738"/>
-      </w:tblGrid>
-      <w:tr>
-        <w:trPr>
-          <w:trHeight w:val="1"/>
-        </w:trPr>
-        <w:tc>
-          <w:tcPr>
-            <w:tcW w:w="2605" w:type="dxa"/>
-            <w:tcBorders>
-              <w:top w:val="single" w:sz="4" w:space="0" w:color="000000"/>
-              <w:left w:val="single" w:sz="4" w:space="0" w:color="000000"/>
-              <w:bottom w:val="single" w:sz="4" w:space="0" w:color="000000"/>
-              <w:right w:val="single" w:sz="4" w:space="0" w:color="000000"/>
-            </w:tcBorders>
-            <w:shd w:val="clear" w:color="000000" w:fill="FFFFFF"/>
-            <w:tcMar>
-              <w:left w:w="108" w:type="dxa"/>
-              <w:right w:w="108" w:type="dxa"/>
-            </w:tcMar>
-          </w:tcPr>
-          <w:p>
-            <w:pPr>
-              <w:spacing w:after="0" w:line="240" w:lineRule="auto"/>
-              <w:rPr>
-                <w:rFonts w:ascii="Calibri" w:eastAsia="Calibri" w:hAnsi="Calibri" w:cs="Calibri"/>
-              </w:rPr>
-            </w:pPr>
-            <w:r>
-              <w:rPr>
-                <w:rFonts w:ascii="Calibri" w:eastAsia="Calibri" w:hAnsi="Calibri" w:cs="Calibri"/>
-                <w:b/>
-              </w:rPr>
-              <w:t>Class Name</w:t>
-            </w:r>
-          </w:p>
-        </w:tc>
-        <w:tc>
-          <w:tcPr>
-            <w:tcW w:w="1577" w:type="dxa"/>
-            <w:tcBorders>
-              <w:top w:val="single" w:sz="4" w:space="0" w:color="000000"/>
-              <w:left w:val="single" w:sz="4" w:space="0" w:color="000000"/>
-              <w:bottom w:val="single" w:sz="4" w:space="0" w:color="000000"/>
-              <w:right w:val="single" w:sz="4" w:space="0" w:color="000000"/>
-            </w:tcBorders>
-            <w:shd w:val="clear" w:color="000000" w:fill="FFFFFF"/>
-            <w:tcMar>
-              <w:left w:w="108" w:type="dxa"/>
-              <w:right w:w="108" w:type="dxa"/>
-            </w:tcMar>
-          </w:tcPr>
-          <w:p>
-            <w:pPr>
-              <w:spacing w:after="0" w:line="240" w:lineRule="auto"/>
-              <w:rPr>
-                <w:rFonts w:ascii="Calibri" w:eastAsia="Calibri" w:hAnsi="Calibri" w:cs="Calibri"/>
-              </w:rPr>
-            </w:pPr>
-            <w:r>
-              <w:rPr>
-                <w:rFonts w:ascii="Calibri" w:eastAsia="Calibri" w:hAnsi="Calibri" w:cs="Calibri"/>
-                <w:b/>
-              </w:rPr>
-              <w:t>Software/ Domain</w:t>
-            </w:r>
-          </w:p>
-        </w:tc>
-        <w:tc>
-          <w:tcPr>
-            <w:tcW w:w="1573" w:type="dxa"/>
-            <w:tcBorders>
-              <w:top w:val="single" w:sz="4" w:space="0" w:color="000000"/>
-              <w:left w:val="single" w:sz="4" w:space="0" w:color="000000"/>
-              <w:bottom w:val="single" w:sz="4" w:space="0" w:color="000000"/>
-              <w:right w:val="single" w:sz="4" w:space="0" w:color="000000"/>
-            </w:tcBorders>
-            <w:shd w:val="clear" w:color="000000" w:fill="FFFFFF"/>
-            <w:tcMar>
-              <w:left w:w="108" w:type="dxa"/>
-              <w:right w:w="108" w:type="dxa"/>
-            </w:tcMar>
-          </w:tcPr>
-          <w:p>
-            <w:pPr>
-              <w:spacing w:after="0" w:line="240" w:lineRule="auto"/>
-              <w:rPr>
-                <w:rFonts w:ascii="Calibri" w:eastAsia="Calibri" w:hAnsi="Calibri" w:cs="Calibri"/>
-              </w:rPr>
-            </w:pPr>
-            <w:r>
-              <w:rPr>
-                <w:rFonts w:ascii="Calibri" w:eastAsia="Calibri" w:hAnsi="Calibri" w:cs="Calibri"/>
-                <w:b/>
-              </w:rPr>
-              <w:t>Is Abstract (Yes/No)</w:t>
-            </w:r>
-          </w:p>
-        </w:tc>
-        <w:tc>
-          <w:tcPr>
-            <w:tcW w:w="1710" w:type="dxa"/>
-            <w:tcBorders>
-              <w:top w:val="single" w:sz="4" w:space="0" w:color="000000"/>
-              <w:left w:val="single" w:sz="4" w:space="0" w:color="000000"/>
-              <w:bottom w:val="single" w:sz="4" w:space="0" w:color="000000"/>
-              <w:right w:val="single" w:sz="4" w:space="0" w:color="000000"/>
-            </w:tcBorders>
-            <w:shd w:val="clear" w:color="000000" w:fill="FFFFFF"/>
-            <w:tcMar>
-              <w:left w:w="108" w:type="dxa"/>
-              <w:right w:w="108" w:type="dxa"/>
-            </w:tcMar>
-          </w:tcPr>
-          <w:p>
-            <w:pPr>
-              <w:spacing w:after="0" w:line="240" w:lineRule="auto"/>
-              <w:rPr>
-                <w:rFonts w:ascii="Calibri" w:eastAsia="Calibri" w:hAnsi="Calibri" w:cs="Calibri"/>
-              </w:rPr>
-            </w:pPr>
-            <w:r>
-              <w:rPr>
-                <w:rFonts w:ascii="Calibri" w:eastAsia="Calibri" w:hAnsi="Calibri" w:cs="Calibri"/>
-                <w:b/>
-              </w:rPr>
-              <w:t>Is Singleton (Yes/No)</w:t>
-            </w:r>
-          </w:p>
-        </w:tc>
-        <w:tc>
-          <w:tcPr>
-            <w:tcW w:w="2991" w:type="dxa"/>
-            <w:tcBorders>
-              <w:top w:val="single" w:sz="4" w:space="0" w:color="000000"/>
-              <w:left w:val="single" w:sz="4" w:space="0" w:color="000000"/>
-              <w:bottom w:val="single" w:sz="4" w:space="0" w:color="000000"/>
-              <w:right w:val="single" w:sz="4" w:space="0" w:color="000000"/>
-            </w:tcBorders>
-            <w:shd w:val="clear" w:color="000000" w:fill="FFFFFF"/>
-            <w:tcMar>
-              <w:left w:w="108" w:type="dxa"/>
-              <w:right w:w="108" w:type="dxa"/>
-            </w:tcMar>
-          </w:tcPr>
-          <w:p>
-            <w:pPr>
-              <w:spacing w:after="0" w:line="240" w:lineRule="auto"/>
-              <w:rPr>
-                <w:rFonts w:ascii="Calibri" w:eastAsia="Calibri" w:hAnsi="Calibri" w:cs="Calibri"/>
-              </w:rPr>
-            </w:pPr>
-            <w:r>
-              <w:rPr>
-                <w:rFonts w:ascii="Calibri" w:eastAsia="Calibri" w:hAnsi="Calibri" w:cs="Calibri"/>
-                <w:b/>
-              </w:rPr>
-              <w:t xml:space="preserve">Is the class will has parametrized </w:t>
-            </w:r>
-            <w:proofErr w:type="gramStart"/>
-            <w:r>
-              <w:rPr>
-                <w:rFonts w:ascii="Calibri" w:eastAsia="Calibri" w:hAnsi="Calibri" w:cs="Calibri"/>
-                <w:b/>
-              </w:rPr>
-              <w:t>constructor(</w:t>
-            </w:r>
-            <w:proofErr w:type="gramEnd"/>
-            <w:r>
-              <w:rPr>
-                <w:rFonts w:ascii="Calibri" w:eastAsia="Calibri" w:hAnsi="Calibri" w:cs="Calibri"/>
-                <w:b/>
-              </w:rPr>
-              <w:t>Yes/No)</w:t>
-            </w:r>
-          </w:p>
-        </w:tc>
-      </w:tr>
-      <w:tr>
-        <w:trPr>
-          <w:trHeight w:val="1"/>
-        </w:trPr>
-        <w:tc>
-          <w:tcPr>
-            <w:tcW w:w="2605" w:type="dxa"/>
-            <w:tcBorders>
-              <w:top w:val="single" w:sz="4" w:space="0" w:color="000000"/>
-              <w:left w:val="single" w:sz="4" w:space="0" w:color="000000"/>
-              <w:bottom w:val="single" w:sz="4" w:space="0" w:color="000000"/>
-              <w:right w:val="single" w:sz="4" w:space="0" w:color="000000"/>
-            </w:tcBorders>
-            <w:shd w:val="clear" w:color="000000" w:fill="FFFFFF"/>
-            <w:tcMar>
-              <w:left w:w="108" w:type="dxa"/>
-              <w:right w:w="108" w:type="dxa"/>
-            </w:tcMar>
-          </w:tcPr>
-          <w:p>
-            <w:pPr>
-              <w:spacing w:after="0" w:line="276" w:lineRule="auto"/>
-              <w:rPr>
-                <w:rFonts w:ascii="Calibri" w:eastAsia="Calibri" w:hAnsi="Calibri" w:cs="Calibri"/>
-              </w:rPr>
-            </w:pPr>
-          </w:p>
-        </w:tc>
-        <w:tc>
-          <w:tcPr>
-            <w:tcW w:w="1577" w:type="dxa"/>
-            <w:tcBorders>
-              <w:top w:val="single" w:sz="4" w:space="0" w:color="000000"/>
-              <w:left w:val="single" w:sz="4" w:space="0" w:color="000000"/>
-              <w:bottom w:val="single" w:sz="4" w:space="0" w:color="000000"/>
-              <w:right w:val="single" w:sz="4" w:space="0" w:color="000000"/>
-            </w:tcBorders>
-            <w:shd w:val="clear" w:color="000000" w:fill="FFFFFF"/>
-            <w:tcMar>
-              <w:left w:w="108" w:type="dxa"/>
-              <w:right w:w="108" w:type="dxa"/>
-            </w:tcMar>
-          </w:tcPr>
-          <w:p>
-            <w:pPr>
-              <w:spacing w:after="0" w:line="276" w:lineRule="auto"/>
-              <w:rPr>
-                <w:rFonts w:ascii="Calibri" w:eastAsia="Calibri" w:hAnsi="Calibri" w:cs="Calibri"/>
-              </w:rPr>
-            </w:pPr>
-          </w:p>
-        </w:tc>
-        <w:tc>
-          <w:tcPr>
-            <w:tcW w:w="1573" w:type="dxa"/>
-            <w:tcBorders>
-              <w:top w:val="single" w:sz="4" w:space="0" w:color="000000"/>
-              <w:left w:val="single" w:sz="4" w:space="0" w:color="000000"/>
-              <w:bottom w:val="single" w:sz="4" w:space="0" w:color="000000"/>
-              <w:right w:val="single" w:sz="4" w:space="0" w:color="000000"/>
-            </w:tcBorders>
-            <w:shd w:val="clear" w:color="000000" w:fill="FFFFFF"/>
-            <w:tcMar>
-              <w:left w:w="108" w:type="dxa"/>
-              <w:right w:w="108" w:type="dxa"/>
-            </w:tcMar>
-          </w:tcPr>
-          <w:p>
-            <w:pPr>
-              <w:spacing w:after="0" w:line="276" w:lineRule="auto"/>
-              <w:rPr>
-                <w:rFonts w:ascii="Calibri" w:eastAsia="Calibri" w:hAnsi="Calibri" w:cs="Calibri"/>
-              </w:rPr>
-            </w:pPr>
-          </w:p>
-        </w:tc>
-        <w:tc>
-          <w:tcPr>
-            <w:tcW w:w="1710" w:type="dxa"/>
-            <w:tcBorders>
-              <w:top w:val="single" w:sz="4" w:space="0" w:color="000000"/>
-              <w:left w:val="single" w:sz="4" w:space="0" w:color="000000"/>
-              <w:bottom w:val="single" w:sz="4" w:space="0" w:color="000000"/>
-              <w:right w:val="single" w:sz="4" w:space="0" w:color="000000"/>
-            </w:tcBorders>
-            <w:shd w:val="clear" w:color="000000" w:fill="FFFFFF"/>
-            <w:tcMar>
-              <w:left w:w="108" w:type="dxa"/>
-              <w:right w:w="108" w:type="dxa"/>
-            </w:tcMar>
-          </w:tcPr>
-          <w:p>
-            <w:pPr>
-              <w:spacing w:after="0" w:line="276" w:lineRule="auto"/>
-              <w:rPr>
-                <w:rFonts w:ascii="Calibri" w:eastAsia="Calibri" w:hAnsi="Calibri" w:cs="Calibri"/>
-              </w:rPr>
-            </w:pPr>
-          </w:p>
-        </w:tc>
-        <w:tc>
-          <w:tcPr>
-            <w:tcW w:w="2991" w:type="dxa"/>
-            <w:tcBorders>
-              <w:top w:val="single" w:sz="4" w:space="0" w:color="000000"/>
-              <w:left w:val="single" w:sz="4" w:space="0" w:color="000000"/>
-              <w:bottom w:val="single" w:sz="4" w:space="0" w:color="000000"/>
-              <w:right w:val="single" w:sz="4" w:space="0" w:color="000000"/>
-            </w:tcBorders>
-            <w:shd w:val="clear" w:color="000000" w:fill="FFFFFF"/>
-            <w:tcMar>
-              <w:left w:w="108" w:type="dxa"/>
-              <w:right w:w="108" w:type="dxa"/>
-            </w:tcMar>
-          </w:tcPr>
-          <w:p>
-            <w:pPr>
-              <w:spacing w:after="0" w:line="276" w:lineRule="auto"/>
-              <w:rPr>
-                <w:rFonts w:ascii="Calibri" w:eastAsia="Calibri" w:hAnsi="Calibri" w:cs="Calibri"/>
-              </w:rPr>
-            </w:pPr>
-          </w:p>
-        </w:tc>
-      </w:tr>
-      <w:tr>
-        <w:trPr>
-          <w:trHeight w:val="1"/>
-        </w:trPr>
-        <w:tc>
-          <w:tcPr>
-            <w:tcW w:w="2605" w:type="dxa"/>
-            <w:tcBorders>
-              <w:top w:val="single" w:sz="4" w:space="0" w:color="000000"/>
-              <w:left w:val="single" w:sz="4" w:space="0" w:color="000000"/>
-              <w:bottom w:val="single" w:sz="4" w:space="0" w:color="000000"/>
-              <w:right w:val="single" w:sz="4" w:space="0" w:color="000000"/>
-            </w:tcBorders>
-            <w:shd w:val="clear" w:color="000000" w:fill="FFFFFF"/>
-            <w:tcMar>
-              <w:left w:w="108" w:type="dxa"/>
-              <w:right w:w="108" w:type="dxa"/>
-            </w:tcMar>
-          </w:tcPr>
-          <w:p>
-            <w:pPr>
-              <w:spacing w:after="0" w:line="276" w:lineRule="auto"/>
-              <w:rPr>
-                <w:rFonts w:ascii="Calibri" w:eastAsia="Calibri" w:hAnsi="Calibri" w:cs="Calibri"/>
-              </w:rPr>
-            </w:pPr>
-          </w:p>
-        </w:tc>
-        <w:tc>
-          <w:tcPr>
-            <w:tcW w:w="1577" w:type="dxa"/>
-            <w:tcBorders>
-              <w:top w:val="single" w:sz="4" w:space="0" w:color="000000"/>
-              <w:left w:val="single" w:sz="4" w:space="0" w:color="000000"/>
-              <w:bottom w:val="single" w:sz="4" w:space="0" w:color="000000"/>
-              <w:right w:val="single" w:sz="4" w:space="0" w:color="000000"/>
-            </w:tcBorders>
-            <w:shd w:val="clear" w:color="000000" w:fill="FFFFFF"/>
-            <w:tcMar>
-              <w:left w:w="108" w:type="dxa"/>
-              <w:right w:w="108" w:type="dxa"/>
-            </w:tcMar>
-          </w:tcPr>
-          <w:p>
-            <w:pPr>
-              <w:spacing w:after="0" w:line="276" w:lineRule="auto"/>
-              <w:rPr>
-                <w:rFonts w:ascii="Calibri" w:eastAsia="Calibri" w:hAnsi="Calibri" w:cs="Calibri"/>
-              </w:rPr>
-            </w:pPr>
-          </w:p>
-        </w:tc>
-        <w:tc>
-          <w:tcPr>
-            <w:tcW w:w="1573" w:type="dxa"/>
-            <w:tcBorders>
-              <w:top w:val="single" w:sz="4" w:space="0" w:color="000000"/>
-              <w:left w:val="single" w:sz="4" w:space="0" w:color="000000"/>
-              <w:bottom w:val="single" w:sz="4" w:space="0" w:color="000000"/>
-              <w:right w:val="single" w:sz="4" w:space="0" w:color="000000"/>
-            </w:tcBorders>
-            <w:shd w:val="clear" w:color="000000" w:fill="FFFFFF"/>
-            <w:tcMar>
-              <w:left w:w="108" w:type="dxa"/>
-              <w:right w:w="108" w:type="dxa"/>
-            </w:tcMar>
-          </w:tcPr>
-          <w:p>
-            <w:pPr>
-              <w:spacing w:after="0" w:line="276" w:lineRule="auto"/>
-              <w:rPr>
-                <w:rFonts w:ascii="Calibri" w:eastAsia="Calibri" w:hAnsi="Calibri" w:cs="Calibri"/>
-              </w:rPr>
-            </w:pPr>
-          </w:p>
-        </w:tc>
-        <w:tc>
-          <w:tcPr>
-            <w:tcW w:w="1710" w:type="dxa"/>
-            <w:tcBorders>
-              <w:top w:val="single" w:sz="4" w:space="0" w:color="000000"/>
-              <w:left w:val="single" w:sz="4" w:space="0" w:color="000000"/>
-              <w:bottom w:val="single" w:sz="4" w:space="0" w:color="000000"/>
-              <w:right w:val="single" w:sz="4" w:space="0" w:color="000000"/>
-            </w:tcBorders>
-            <w:shd w:val="clear" w:color="000000" w:fill="FFFFFF"/>
-            <w:tcMar>
-              <w:left w:w="108" w:type="dxa"/>
-              <w:right w:w="108" w:type="dxa"/>
-            </w:tcMar>
-          </w:tcPr>
-          <w:p>
-            <w:pPr>
-              <w:spacing w:after="0" w:line="276" w:lineRule="auto"/>
-              <w:rPr>
-                <w:rFonts w:ascii="Calibri" w:eastAsia="Calibri" w:hAnsi="Calibri" w:cs="Calibri"/>
-              </w:rPr>
-            </w:pPr>
-          </w:p>
-        </w:tc>
-        <w:tc>
-          <w:tcPr>
-            <w:tcW w:w="2991" w:type="dxa"/>
-            <w:tcBorders>
-              <w:top w:val="single" w:sz="4" w:space="0" w:color="000000"/>
-              <w:left w:val="single" w:sz="4" w:space="0" w:color="000000"/>
-              <w:bottom w:val="single" w:sz="4" w:space="0" w:color="000000"/>
-              <w:right w:val="single" w:sz="4" w:space="0" w:color="000000"/>
-            </w:tcBorders>
-            <w:shd w:val="clear" w:color="000000" w:fill="FFFFFF"/>
-            <w:tcMar>
-              <w:left w:w="108" w:type="dxa"/>
-              <w:right w:w="108" w:type="dxa"/>
-            </w:tcMar>
-          </w:tcPr>
-          <w:p>
-            <w:pPr>
-              <w:spacing w:after="0" w:line="276" w:lineRule="auto"/>
-              <w:rPr>
-                <w:rFonts w:ascii="Calibri" w:eastAsia="Calibri" w:hAnsi="Calibri" w:cs="Calibri"/>
-              </w:rPr>
-            </w:pPr>
-          </w:p>
-        </w:tc>
-      </w:tr>
-      <w:tr>
-        <w:trPr>
-          <w:trHeight w:val="1"/>
-        </w:trPr>
-        <w:tc>
-          <w:tcPr>
-            <w:tcW w:w="2605" w:type="dxa"/>
-            <w:tcBorders>
-              <w:top w:val="single" w:sz="4" w:space="0" w:color="000000"/>
-              <w:left w:val="single" w:sz="4" w:space="0" w:color="000000"/>
-              <w:bottom w:val="single" w:sz="4" w:space="0" w:color="000000"/>
-              <w:right w:val="single" w:sz="4" w:space="0" w:color="000000"/>
-            </w:tcBorders>
-            <w:shd w:val="clear" w:color="000000" w:fill="FFFFFF"/>
-            <w:tcMar>
-              <w:left w:w="108" w:type="dxa"/>
-              <w:right w:w="108" w:type="dxa"/>
-            </w:tcMar>
-          </w:tcPr>
-          <w:p>
-            <w:pPr>
-              <w:spacing w:after="0" w:line="276" w:lineRule="auto"/>
-              <w:rPr>
-                <w:rFonts w:ascii="Calibri" w:eastAsia="Calibri" w:hAnsi="Calibri" w:cs="Calibri"/>
-              </w:rPr>
-            </w:pPr>
-          </w:p>
-        </w:tc>
-        <w:tc>
-          <w:tcPr>
-            <w:tcW w:w="1577" w:type="dxa"/>
-            <w:tcBorders>
-              <w:top w:val="single" w:sz="4" w:space="0" w:color="000000"/>
-              <w:left w:val="single" w:sz="4" w:space="0" w:color="000000"/>
-              <w:bottom w:val="single" w:sz="4" w:space="0" w:color="000000"/>
-              <w:right w:val="single" w:sz="4" w:space="0" w:color="000000"/>
-            </w:tcBorders>
-            <w:shd w:val="clear" w:color="000000" w:fill="FFFFFF"/>
-            <w:tcMar>
-              <w:left w:w="108" w:type="dxa"/>
-              <w:right w:w="108" w:type="dxa"/>
-            </w:tcMar>
-          </w:tcPr>
-          <w:p>
-            <w:pPr>
-              <w:spacing w:after="0" w:line="276" w:lineRule="auto"/>
-              <w:rPr>
-                <w:rFonts w:ascii="Calibri" w:eastAsia="Calibri" w:hAnsi="Calibri" w:cs="Calibri"/>
-              </w:rPr>
-            </w:pPr>
-          </w:p>
-        </w:tc>
-        <w:tc>
-          <w:tcPr>
-            <w:tcW w:w="1573" w:type="dxa"/>
-            <w:tcBorders>
-              <w:top w:val="single" w:sz="4" w:space="0" w:color="000000"/>
-              <w:left w:val="single" w:sz="4" w:space="0" w:color="000000"/>
-              <w:bottom w:val="single" w:sz="4" w:space="0" w:color="000000"/>
-              <w:right w:val="single" w:sz="4" w:space="0" w:color="000000"/>
-            </w:tcBorders>
-            <w:shd w:val="clear" w:color="000000" w:fill="FFFFFF"/>
-            <w:tcMar>
-              <w:left w:w="108" w:type="dxa"/>
-              <w:right w:w="108" w:type="dxa"/>
-            </w:tcMar>
-          </w:tcPr>
-          <w:p>
-            <w:pPr>
-              <w:spacing w:after="0" w:line="276" w:lineRule="auto"/>
-              <w:rPr>
-                <w:rFonts w:ascii="Calibri" w:eastAsia="Calibri" w:hAnsi="Calibri" w:cs="Calibri"/>
-              </w:rPr>
-            </w:pPr>
-          </w:p>
-        </w:tc>
-        <w:tc>
-          <w:tcPr>
-            <w:tcW w:w="1710" w:type="dxa"/>
-            <w:tcBorders>
-              <w:top w:val="single" w:sz="4" w:space="0" w:color="000000"/>
-              <w:left w:val="single" w:sz="4" w:space="0" w:color="000000"/>
-              <w:bottom w:val="single" w:sz="4" w:space="0" w:color="000000"/>
-              <w:right w:val="single" w:sz="4" w:space="0" w:color="000000"/>
-            </w:tcBorders>
-            <w:shd w:val="clear" w:color="000000" w:fill="FFFFFF"/>
-            <w:tcMar>
-              <w:left w:w="108" w:type="dxa"/>
-              <w:right w:w="108" w:type="dxa"/>
-            </w:tcMar>
-          </w:tcPr>
-          <w:p>
-            <w:pPr>
-              <w:spacing w:after="0" w:line="276" w:lineRule="auto"/>
-              <w:rPr>
-                <w:rFonts w:ascii="Calibri" w:eastAsia="Calibri" w:hAnsi="Calibri" w:cs="Calibri"/>
-              </w:rPr>
-            </w:pPr>
-          </w:p>
-        </w:tc>
-        <w:tc>
-          <w:tcPr>
-            <w:tcW w:w="2991" w:type="dxa"/>
-            <w:tcBorders>
-              <w:top w:val="single" w:sz="4" w:space="0" w:color="000000"/>
-              <w:left w:val="single" w:sz="4" w:space="0" w:color="000000"/>
-              <w:bottom w:val="single" w:sz="4" w:space="0" w:color="000000"/>
-              <w:right w:val="single" w:sz="4" w:space="0" w:color="000000"/>
-            </w:tcBorders>
-            <w:shd w:val="clear" w:color="000000" w:fill="FFFFFF"/>
-            <w:tcMar>
-              <w:left w:w="108" w:type="dxa"/>
-              <w:right w:w="108" w:type="dxa"/>
-            </w:tcMar>
-          </w:tcPr>
-          <w:p>
-            <w:pPr>
-              <w:spacing w:after="0" w:line="276" w:lineRule="auto"/>
-              <w:rPr>
-                <w:rFonts w:ascii="Calibri" w:eastAsia="Calibri" w:hAnsi="Calibri" w:cs="Calibri"/>
-              </w:rPr>
-            </w:pPr>
-          </w:p>
-        </w:tc>
-      </w:tr>
-    </w:tbl>
-    <w:p>
-      <w:pPr>
-        <w:spacing w:after="0" w:line="240" w:lineRule="auto"/>
-        <w:rPr>
-          <w:rFonts w:ascii="Calibri" w:eastAsia="Calibri" w:hAnsi="Calibri" w:cs="Calibri"/>
-        </w:rPr>
-      </w:pPr>
-    </w:p>
-    <w:p>
-      <w:pPr>
-        <w:spacing w:after="0" w:line="360" w:lineRule="auto"/>
-        <w:rPr>
-          <w:rFonts w:ascii="Calibri" w:eastAsia="Calibri" w:hAnsi="Calibri" w:cs="Calibri"/>
-          <w:sz w:val="24"/>
-        </w:rPr>
-      </w:pPr>
-    </w:p>
-    <w:p>
-      <w:pPr>
-        <w:spacing w:after="0" w:line="360" w:lineRule="auto"/>
-        <w:rPr>
-          <w:rFonts w:ascii="Calibri" w:eastAsia="Calibri" w:hAnsi="Calibri" w:cs="Calibri"/>
-          <w:sz w:val="24"/>
-        </w:rPr>
-      </w:pPr>
-      <w:r>
-        <w:rPr>
-          <w:rFonts w:ascii="Calibri" w:eastAsia="Calibri" w:hAnsi="Calibri" w:cs="Calibri"/>
-          <w:sz w:val="24"/>
-        </w:rPr>
-        <w:t xml:space="preserve"> </w:t>
-      </w:r>
-    </w:p>
-    <w:p>
-      <w:pPr>
-        <w:spacing w:after="0" w:line="360" w:lineRule="auto"/>
-        <w:rPr>
-          <w:rFonts w:ascii="Calibri" w:eastAsia="Calibri" w:hAnsi="Calibri" w:cs="Calibri"/>
-          <w:sz w:val="24"/>
-        </w:rPr>
-      </w:pPr>
-    </w:p>
-    <w:p>
-      <w:pPr>
-        <w:keepNext/>
-        <w:keepLines/>
-        <w:spacing w:before="240"/>
-        <w:rPr>
-          <w:rFonts w:ascii="Calibri" w:eastAsia="Calibri" w:hAnsi="Calibri" w:cs="Calibri"/>
-          <w:b/>
-          <w:color w:val="000000"/>
-          <w:sz w:val="32"/>
-        </w:rPr>
-      </w:pPr>
-      <w:r>
-        <w:rPr>
-          <w:rFonts w:ascii="Calibri" w:eastAsia="Calibri" w:hAnsi="Calibri" w:cs="Calibri"/>
-          <w:b/>
-          <w:color w:val="000000"/>
-          <w:sz w:val="32"/>
-        </w:rPr>
-        <w:t xml:space="preserve">Object Oriented Features: </w:t>
-      </w:r>
-    </w:p>
-    <w:p>
-      <w:pPr>
-        <w:keepNext/>
-        <w:keepLines/>
-        <w:spacing w:before="40" w:after="0" w:line="240" w:lineRule="auto"/>
-        <w:rPr>
-          <w:rFonts w:ascii="Calibri" w:eastAsia="Calibri" w:hAnsi="Calibri" w:cs="Calibri"/>
-          <w:b/>
-          <w:color w:val="000000"/>
-          <w:sz w:val="28"/>
-        </w:rPr>
-      </w:pPr>
-      <w:r>
-        <w:rPr>
-          <w:rFonts w:ascii="Calibri" w:eastAsia="Calibri" w:hAnsi="Calibri" w:cs="Calibri"/>
-          <w:b/>
-          <w:color w:val="000000"/>
-          <w:sz w:val="28"/>
-        </w:rPr>
-        <w:t xml:space="preserve">Composition: </w:t>
-      </w:r>
-    </w:p>
-    <w:p>
-      <w:pPr>
-        <w:spacing w:after="0" w:line="240" w:lineRule="auto"/>
-        <w:rPr>
-          <w:rFonts w:ascii="Calibri" w:eastAsia="Calibri" w:hAnsi="Calibri" w:cs="Calibri"/>
-        </w:rPr>
-      </w:pPr>
-      <w:r>
-        <w:rPr>
-          <w:rFonts w:ascii="Calibri" w:eastAsia="Calibri" w:hAnsi="Calibri" w:cs="Calibri"/>
-        </w:rPr>
-        <w:t xml:space="preserve">In this section, Identify the at least three solid examples where composition can be </w:t>
-      </w:r>
-      <w:proofErr w:type="gramStart"/>
-      <w:r>
-        <w:rPr>
-          <w:rFonts w:ascii="Calibri" w:eastAsia="Calibri" w:hAnsi="Calibri" w:cs="Calibri"/>
-        </w:rPr>
-        <w:t>perform</w:t>
-      </w:r>
-      <w:proofErr w:type="gramEnd"/>
-      <w:r>
-        <w:rPr>
-          <w:rFonts w:ascii="Calibri" w:eastAsia="Calibri" w:hAnsi="Calibri" w:cs="Calibri"/>
-        </w:rPr>
-        <w:t>. Add UML diagram of each example.</w:t>
-      </w:r>
-    </w:p>
-    <w:p>
-      <w:pPr>
-        <w:spacing w:after="0" w:line="240" w:lineRule="auto"/>
-        <w:rPr>
-          <w:rFonts w:ascii="Calibri" w:eastAsia="Calibri" w:hAnsi="Calibri" w:cs="Calibri"/>
-        </w:rPr>
-      </w:pPr>
-    </w:p>
-    <w:p>
-      <w:pPr>
-        <w:keepNext/>
-        <w:keepLines/>
-        <w:spacing w:before="40" w:after="0" w:line="240" w:lineRule="auto"/>
-        <w:rPr>
-          <w:rFonts w:ascii="Calibri" w:eastAsia="Calibri" w:hAnsi="Calibri" w:cs="Calibri"/>
-          <w:b/>
-          <w:color w:val="000000"/>
-          <w:sz w:val="28"/>
-        </w:rPr>
-      </w:pPr>
-      <w:r>
-        <w:rPr>
-          <w:rFonts w:ascii="Calibri" w:eastAsia="Calibri" w:hAnsi="Calibri" w:cs="Calibri"/>
-          <w:b/>
-          <w:color w:val="000000"/>
-          <w:sz w:val="28"/>
-        </w:rPr>
-        <w:t xml:space="preserve">Inheritance: </w:t>
-      </w:r>
-    </w:p>
-    <w:p>
-      <w:pPr>
-        <w:spacing w:after="0" w:line="240" w:lineRule="auto"/>
-        <w:rPr>
-          <w:rFonts w:ascii="Calibri" w:eastAsia="Calibri" w:hAnsi="Calibri" w:cs="Calibri"/>
-        </w:rPr>
-      </w:pPr>
-      <w:r>
-        <w:rPr>
-          <w:rFonts w:ascii="Calibri" w:eastAsia="Calibri" w:hAnsi="Calibri" w:cs="Calibri"/>
-        </w:rPr>
-        <w:t>At least 2 examples where inheritance will take place with UML diagrams.</w:t>
-      </w:r>
-    </w:p>
-    <w:p>
-      <w:pPr>
-        <w:spacing w:after="0" w:line="240" w:lineRule="auto"/>
-        <w:rPr>
-          <w:rFonts w:ascii="Calibri" w:eastAsia="Calibri" w:hAnsi="Calibri" w:cs="Calibri"/>
-        </w:rPr>
-      </w:pPr>
-    </w:p>
-    <w:p>
-      <w:pPr>
-        <w:keepNext/>
-        <w:keepLines/>
-        <w:spacing w:before="40" w:after="0" w:line="240" w:lineRule="auto"/>
-        <w:rPr>
-          <w:rFonts w:ascii="Calibri" w:eastAsia="Calibri" w:hAnsi="Calibri" w:cs="Calibri"/>
-          <w:b/>
-          <w:color w:val="000000"/>
-          <w:sz w:val="28"/>
-        </w:rPr>
-      </w:pPr>
-      <w:r>
-        <w:rPr>
-          <w:rFonts w:ascii="Calibri" w:eastAsia="Calibri" w:hAnsi="Calibri" w:cs="Calibri"/>
-          <w:b/>
-          <w:color w:val="000000"/>
-          <w:sz w:val="28"/>
-        </w:rPr>
-        <w:lastRenderedPageBreak/>
-        <w:t>Multiple Inheritance:</w:t>
-      </w:r>
-    </w:p>
-    <w:p>
-      <w:pPr>
-        <w:spacing w:after="0" w:line="240" w:lineRule="auto"/>
-        <w:rPr>
-          <w:rFonts w:ascii="Calibri" w:eastAsia="Calibri" w:hAnsi="Calibri" w:cs="Calibri"/>
-        </w:rPr>
-      </w:pPr>
-      <w:r>
-        <w:rPr>
-          <w:rFonts w:ascii="Calibri" w:eastAsia="Calibri" w:hAnsi="Calibri" w:cs="Calibri"/>
-        </w:rPr>
-        <w:t xml:space="preserve">Two </w:t>
-      </w:r>
-      <w:proofErr w:type="gramStart"/>
-      <w:r>
-        <w:rPr>
-          <w:rFonts w:ascii="Calibri" w:eastAsia="Calibri" w:hAnsi="Calibri" w:cs="Calibri"/>
-        </w:rPr>
-        <w:t>example</w:t>
-      </w:r>
-      <w:proofErr w:type="gramEnd"/>
-      <w:r>
-        <w:rPr>
-          <w:rFonts w:ascii="Calibri" w:eastAsia="Calibri" w:hAnsi="Calibri" w:cs="Calibri"/>
-        </w:rPr>
-        <w:t xml:space="preserve"> with UML diagrams of multiple inheritance.</w:t>
-      </w:r>
-    </w:p>
-    <w:p>
-      <w:pPr>
-        <w:spacing w:after="0" w:line="240" w:lineRule="auto"/>
-        <w:rPr>
-          <w:rFonts w:ascii="Calibri" w:eastAsia="Calibri" w:hAnsi="Calibri" w:cs="Calibri"/>
-        </w:rPr>
-      </w:pPr>
-    </w:p>
-    <w:p>
-      <w:pPr>
-        <w:keepNext/>
-        <w:keepLines/>
-        <w:spacing w:before="40" w:after="0" w:line="240" w:lineRule="auto"/>
-        <w:rPr>
-          <w:rFonts w:ascii="Calibri" w:eastAsia="Calibri" w:hAnsi="Calibri" w:cs="Calibri"/>
-          <w:b/>
-          <w:color w:val="000000"/>
-          <w:sz w:val="28"/>
-        </w:rPr>
-      </w:pPr>
-      <w:r>
-        <w:rPr>
-          <w:rFonts w:ascii="Calibri" w:eastAsia="Calibri" w:hAnsi="Calibri" w:cs="Calibri"/>
-          <w:b/>
-          <w:color w:val="000000"/>
-          <w:sz w:val="28"/>
-        </w:rPr>
-        <w:t xml:space="preserve">Multi-Level Inheritance: </w:t>
-      </w:r>
-    </w:p>
-    <w:p>
-      <w:pPr>
-        <w:spacing w:after="0" w:line="240" w:lineRule="auto"/>
-        <w:rPr>
-          <w:rFonts w:ascii="Calibri" w:eastAsia="Calibri" w:hAnsi="Calibri" w:cs="Calibri"/>
-        </w:rPr>
-      </w:pPr>
-      <w:r>
-        <w:rPr>
-          <w:rFonts w:ascii="Calibri" w:eastAsia="Calibri" w:hAnsi="Calibri" w:cs="Calibri"/>
-        </w:rPr>
-        <w:t>Two examples with UML diagrams of multi-level inheritance.</w:t>
-      </w:r>
-    </w:p>
-    <w:p>
-      <w:pPr>
-        <w:spacing w:after="0" w:line="240" w:lineRule="auto"/>
-        <w:rPr>
-          <w:rFonts w:ascii="Calibri" w:eastAsia="Calibri" w:hAnsi="Calibri" w:cs="Calibri"/>
-        </w:rPr>
-      </w:pPr>
-    </w:p>
-    <w:p>
-      <w:pPr>
-        <w:keepNext/>
-        <w:keepLines/>
-        <w:spacing w:before="40" w:after="0" w:line="240" w:lineRule="auto"/>
-        <w:rPr>
-          <w:rFonts w:ascii="Calibri" w:eastAsia="Calibri" w:hAnsi="Calibri" w:cs="Calibri"/>
-          <w:b/>
-          <w:color w:val="000000"/>
-          <w:sz w:val="28"/>
-        </w:rPr>
-      </w:pPr>
-      <w:r>
-        <w:rPr>
-          <w:rFonts w:ascii="Calibri" w:eastAsia="Calibri" w:hAnsi="Calibri" w:cs="Calibri"/>
-          <w:b/>
-          <w:color w:val="000000"/>
-          <w:sz w:val="28"/>
-        </w:rPr>
-        <w:t xml:space="preserve">Polymorphism: </w:t>
-      </w:r>
-    </w:p>
-    <w:p>
-      <w:pPr>
-        <w:spacing w:after="0" w:line="240" w:lineRule="auto"/>
-        <w:rPr>
-          <w:rFonts w:ascii="Calibri" w:eastAsia="Calibri" w:hAnsi="Calibri" w:cs="Calibri"/>
-        </w:rPr>
-      </w:pPr>
-      <w:r>
-        <w:rPr>
-          <w:rFonts w:ascii="Calibri" w:eastAsia="Calibri" w:hAnsi="Calibri" w:cs="Calibri"/>
-        </w:rPr>
-        <w:t>At least 3 examples with UML diagram for polymorphism.</w:t>
-      </w:r>
-    </w:p>
-    <w:p>
-      <w:pPr>
-        <w:spacing w:after="0" w:line="240" w:lineRule="auto"/>
-        <w:rPr>
-          <w:rFonts w:ascii="Calibri" w:eastAsia="Calibri" w:hAnsi="Calibri" w:cs="Calibri"/>
-        </w:rPr>
-      </w:pPr>
-    </w:p>
-    <w:p>
-      <w:pPr>
-        <w:spacing w:after="0" w:line="240" w:lineRule="auto"/>
-        <w:rPr>
-          <w:rFonts w:ascii="Calibri" w:eastAsia="Calibri" w:hAnsi="Calibri" w:cs="Calibri"/>
-        </w:rPr>
-      </w:pPr>
-    </w:p>
-    <w:p>
-      <w:pPr>
-        <w:spacing w:after="0" w:line="240" w:lineRule="auto"/>
-        <w:rPr>
-          <w:rFonts w:ascii="Calibri" w:eastAsia="Calibri" w:hAnsi="Calibri" w:cs="Calibri"/>
-        </w:rPr>
-      </w:pPr>
-    </w:p>
-    <w:p>
-      <w:pPr>
-        <w:spacing w:after="0" w:line="240" w:lineRule="auto"/>
-        <w:rPr>
-          <w:rFonts w:ascii="Calibri" w:eastAsia="Calibri" w:hAnsi="Calibri" w:cs="Calibri"/>
-        </w:rPr>
-      </w:pPr>
-      <w:r>
-        <w:rPr>
-          <w:rFonts w:ascii="Calibri" w:eastAsia="Calibri" w:hAnsi="Calibri" w:cs="Calibri"/>
-        </w:rPr>
-        <w:t xml:space="preserve"> </w:t>
-      </w:r>
-    </w:p>
-    <w:p>
-      <w:pPr>
-        <w:spacing w:after="0" w:line="240" w:lineRule="auto"/>
-        <w:rPr>
-          <w:rFonts w:ascii="Calibri" w:eastAsia="Calibri" w:hAnsi="Calibri" w:cs="Calibri"/>
-        </w:rPr>
-      </w:pPr>
-    </w:p>
-    <w:p>
-      <w:pPr>
-        <w:keepNext/>
-        <w:keepLines/>
-        <w:spacing w:before="240"/>
-        <w:rPr>
-          <w:rFonts w:ascii="Calibri" w:eastAsia="Calibri" w:hAnsi="Calibri" w:cs="Calibri"/>
-          <w:b/>
-          <w:color w:val="000000"/>
-          <w:sz w:val="32"/>
-        </w:rPr>
-      </w:pPr>
-      <w:r>
-        <w:rPr>
-          <w:rFonts w:ascii="Calibri" w:eastAsia="Calibri" w:hAnsi="Calibri" w:cs="Calibri"/>
-          <w:b/>
-          <w:color w:val="000000"/>
-          <w:sz w:val="32"/>
-        </w:rPr>
-        <w:t xml:space="preserve">Collections: </w:t>
-      </w:r>
-    </w:p>
-    <w:p>
-      <w:pPr>
-        <w:spacing w:after="0" w:line="240" w:lineRule="auto"/>
-        <w:rPr>
-          <w:rFonts w:ascii="Calibri" w:eastAsia="Calibri" w:hAnsi="Calibri" w:cs="Calibri"/>
-        </w:rPr>
-      </w:pPr>
-      <w:r>
-        <w:rPr>
-          <w:rFonts w:ascii="Calibri" w:eastAsia="Calibri" w:hAnsi="Calibri" w:cs="Calibri"/>
-        </w:rPr>
-        <w:t>In this section, describe how and where you will use the following collections and why you are forced to use these collections.</w:t>
-      </w:r>
-    </w:p>
-    <w:p>
-      <w:pPr>
-        <w:spacing w:after="0" w:line="240" w:lineRule="auto"/>
-        <w:rPr>
-          <w:rFonts w:ascii="Calibri" w:eastAsia="Calibri" w:hAnsi="Calibri" w:cs="Calibri"/>
-          <w:sz w:val="24"/>
-        </w:rPr>
-      </w:pPr>
-      <w:proofErr w:type="spellStart"/>
-      <w:r>
-        <w:rPr>
-          <w:rFonts w:ascii="Calibri" w:eastAsia="Calibri" w:hAnsi="Calibri" w:cs="Calibri"/>
-          <w:sz w:val="24"/>
-        </w:rPr>
-        <w:t>ArrayList</w:t>
-      </w:r>
-      <w:proofErr w:type="spellEnd"/>
-      <w:r>
-        <w:rPr>
-          <w:rFonts w:ascii="Calibri" w:eastAsia="Calibri" w:hAnsi="Calibri" w:cs="Calibri"/>
-          <w:sz w:val="24"/>
-        </w:rPr>
-        <w:t xml:space="preserve">, LinkedList, Queue, Stack, HashSet and </w:t>
-      </w:r>
-      <w:proofErr w:type="spellStart"/>
-      <w:r>
-        <w:rPr>
-          <w:rFonts w:ascii="Calibri" w:eastAsia="Calibri" w:hAnsi="Calibri" w:cs="Calibri"/>
-          <w:sz w:val="24"/>
-        </w:rPr>
-        <w:t>TreeSet</w:t>
-      </w:r>
-      <w:proofErr w:type="spellEnd"/>
-    </w:p>
-    <w:p>
-      <w:pPr>
-        <w:spacing w:after="0" w:line="240" w:lineRule="auto"/>
-        <w:rPr>
-          <w:rFonts w:ascii="Calibri" w:eastAsia="Calibri" w:hAnsi="Calibri" w:cs="Calibri"/>
-          <w:sz w:val="24"/>
-        </w:rPr>
-      </w:pPr>
-    </w:p>
-    <w:p>
-      <w:pPr>
-        <w:spacing w:after="0" w:line="240" w:lineRule="auto"/>
-        <w:rPr>
-          <w:rFonts w:ascii="Calibri" w:eastAsia="Calibri" w:hAnsi="Calibri" w:cs="Calibri"/>
-          <w:sz w:val="24"/>
-        </w:rPr>
-      </w:pPr>
-    </w:p>
-    <w:p>
-      <w:pPr>
-        <w:spacing w:after="0" w:line="240" w:lineRule="auto"/>
-        <w:rPr>
-          <w:rFonts w:ascii="Calibri" w:eastAsia="Calibri" w:hAnsi="Calibri" w:cs="Calibri"/>
-          <w:sz w:val="24"/>
-        </w:rPr>
-      </w:pPr>
-    </w:p>
-    <w:p>
-      <w:pPr>
-        <w:spacing w:after="0" w:line="240" w:lineRule="auto"/>
-        <w:rPr>
-          <w:rFonts w:ascii="Calibri" w:eastAsia="Calibri" w:hAnsi="Calibri" w:cs="Calibri"/>
-          <w:sz w:val="24"/>
-        </w:rPr>
-      </w:pPr>
-      <w:r>
-        <w:rPr>
-          <w:rFonts w:ascii="Calibri" w:eastAsia="Calibri" w:hAnsi="Calibri" w:cs="Calibri"/>
-          <w:sz w:val="24"/>
-        </w:rPr>
-        <w:t xml:space="preserve"> </w:t>
-      </w:r>
-    </w:p>
-    <w:p>
-      <w:pPr>
-        <w:spacing w:after="0" w:line="240" w:lineRule="auto"/>
-        <w:rPr>
-          <w:rFonts w:ascii="Calibri" w:eastAsia="Calibri" w:hAnsi="Calibri" w:cs="Calibri"/>
-          <w:sz w:val="24"/>
-        </w:rPr>
-      </w:pPr>
-    </w:p>
-    <w:p>
-      <w:pPr>
-        <w:keepNext/>
-        <w:keepLines/>
-        <w:spacing w:before="240"/>
-        <w:rPr>
-          <w:rFonts w:ascii="Calibri" w:eastAsia="Calibri" w:hAnsi="Calibri" w:cs="Calibri"/>
-          <w:b/>
-          <w:color w:val="000000"/>
-          <w:sz w:val="32"/>
-        </w:rPr>
-      </w:pPr>
-      <w:r>
-        <w:rPr>
-          <w:rFonts w:ascii="Calibri" w:eastAsia="Calibri" w:hAnsi="Calibri" w:cs="Calibri"/>
-          <w:b/>
-          <w:color w:val="000000"/>
-          <w:sz w:val="32"/>
-        </w:rPr>
-        <w:t>Exceptions:</w:t>
-      </w:r>
-    </w:p>
-    <w:p>
-      <w:pPr>
-        <w:spacing w:after="0" w:line="240" w:lineRule="auto"/>
-        <w:rPr>
-          <w:rFonts w:ascii="Calibri" w:eastAsia="Calibri" w:hAnsi="Calibri" w:cs="Calibri"/>
-        </w:rPr>
-      </w:pPr>
-      <w:r>
-        <w:rPr>
-          <w:rFonts w:ascii="Calibri" w:eastAsia="Calibri" w:hAnsi="Calibri" w:cs="Calibri"/>
-        </w:rPr>
-        <w:t xml:space="preserve">In </w:t>
-      </w:r>
-      <w:proofErr w:type="gramStart"/>
-      <w:r>
-        <w:rPr>
-          <w:rFonts w:ascii="Calibri" w:eastAsia="Calibri" w:hAnsi="Calibri" w:cs="Calibri"/>
-        </w:rPr>
-        <w:t>this sections</w:t>
-      </w:r>
-      <w:proofErr w:type="gramEnd"/>
-      <w:r>
-        <w:rPr>
-          <w:rFonts w:ascii="Calibri" w:eastAsia="Calibri" w:hAnsi="Calibri" w:cs="Calibri"/>
-        </w:rPr>
-        <w:t>, identify at high level which type of exceptions you can face in your code and what are the solutions. Add more rows in the table as per requirements.</w:t>
-      </w:r>
-    </w:p>
-    <w:tbl>
-      <w:tblPr>
-        <w:tblW w:w="0" w:type="auto"/>
-        <w:tblInd w:w="108" w:type="dxa"/>
-        <w:tblCellMar>
-          <w:left w:w="10" w:type="dxa"/>
-          <w:right w:w="10" w:type="dxa"/>
-        </w:tblCellMar>
-        <w:tblLook w:val="0000" w:firstRow="0" w:lastRow="0" w:firstColumn="0" w:lastColumn="0" w:noHBand="0" w:noVBand="0"/>
-      </w:tblPr>
-      <w:tblGrid>
-        <w:gridCol w:w="1976"/>
-        <w:gridCol w:w="4185"/>
-        <w:gridCol w:w="3081"/>
-      </w:tblGrid>
-      <w:tr>
-        <w:trPr>
-          <w:trHeight w:val="1"/>
-        </w:trPr>
-        <w:tc>
-          <w:tcPr>
-            <w:tcW w:w="2155" w:type="dxa"/>
-            <w:tcBorders>
-              <w:top w:val="single" w:sz="4" w:space="0" w:color="000000"/>
-              <w:left w:val="single" w:sz="4" w:space="0" w:color="000000"/>
-              <w:bottom w:val="single" w:sz="4" w:space="0" w:color="000000"/>
-              <w:right w:val="single" w:sz="4" w:space="0" w:color="000000"/>
-            </w:tcBorders>
-            <w:shd w:val="clear" w:color="000000" w:fill="FFFFFF"/>
-            <w:tcMar>
-              <w:left w:w="108" w:type="dxa"/>
-              <w:right w:w="108" w:type="dxa"/>
-            </w:tcMar>
-          </w:tcPr>
-          <w:p>
-            <w:pPr>
-              <w:spacing w:after="0" w:line="276" w:lineRule="auto"/>
-              <w:rPr>
-                <w:rFonts w:ascii="Calibri" w:eastAsia="Calibri" w:hAnsi="Calibri" w:cs="Calibri"/>
-              </w:rPr>
-            </w:pPr>
-            <w:r>
-              <w:rPr>
-                <w:rFonts w:ascii="Calibri" w:eastAsia="Calibri" w:hAnsi="Calibri" w:cs="Calibri"/>
-              </w:rPr>
-              <w:t>Type of Exception</w:t>
-            </w:r>
-          </w:p>
-        </w:tc>
-        <w:tc>
-          <w:tcPr>
-            <w:tcW w:w="4815" w:type="dxa"/>
-            <w:tcBorders>
-              <w:top w:val="single" w:sz="4" w:space="0" w:color="000000"/>
-              <w:left w:val="single" w:sz="4" w:space="0" w:color="000000"/>
-              <w:bottom w:val="single" w:sz="4" w:space="0" w:color="000000"/>
-              <w:right w:val="single" w:sz="4" w:space="0" w:color="000000"/>
-            </w:tcBorders>
-            <w:shd w:val="clear" w:color="000000" w:fill="FFFFFF"/>
-            <w:tcMar>
-              <w:left w:w="108" w:type="dxa"/>
-              <w:right w:w="108" w:type="dxa"/>
-            </w:tcMar>
-          </w:tcPr>
-          <w:p>
-            <w:pPr>
-              <w:spacing w:after="0" w:line="276" w:lineRule="auto"/>
-              <w:rPr>
-                <w:rFonts w:ascii="Calibri" w:eastAsia="Calibri" w:hAnsi="Calibri" w:cs="Calibri"/>
-              </w:rPr>
-            </w:pPr>
-            <w:r>
-              <w:rPr>
-                <w:rFonts w:ascii="Calibri" w:eastAsia="Calibri" w:hAnsi="Calibri" w:cs="Calibri"/>
-              </w:rPr>
-              <w:t>Why this exception will occur</w:t>
-            </w:r>
-          </w:p>
-        </w:tc>
-        <w:tc>
-          <w:tcPr>
-            <w:tcW w:w="3486" w:type="dxa"/>
-            <w:tcBorders>
-              <w:top w:val="single" w:sz="4" w:space="0" w:color="000000"/>
-              <w:left w:val="single" w:sz="4" w:space="0" w:color="000000"/>
-              <w:bottom w:val="single" w:sz="4" w:space="0" w:color="000000"/>
-              <w:right w:val="single" w:sz="4" w:space="0" w:color="000000"/>
-            </w:tcBorders>
-            <w:shd w:val="clear" w:color="000000" w:fill="FFFFFF"/>
-            <w:tcMar>
-              <w:left w:w="108" w:type="dxa"/>
-              <w:right w:w="108" w:type="dxa"/>
-            </w:tcMar>
-          </w:tcPr>
-          <w:p>
-            <w:pPr>
-              <w:spacing w:after="0" w:line="276" w:lineRule="auto"/>
-              <w:rPr>
-                <w:rFonts w:ascii="Calibri" w:eastAsia="Calibri" w:hAnsi="Calibri" w:cs="Calibri"/>
-              </w:rPr>
-            </w:pPr>
-            <w:r>
-              <w:rPr>
-                <w:rFonts w:ascii="Calibri" w:eastAsia="Calibri" w:hAnsi="Calibri" w:cs="Calibri"/>
-              </w:rPr>
-              <w:t>How you will handle the exception</w:t>
-            </w:r>
-          </w:p>
-        </w:tc>
-      </w:tr>
-      <w:tr>
-        <w:trPr>
-          <w:trHeight w:val="1"/>
-        </w:trPr>
-        <w:tc>
-          <w:tcPr>
-            <w:tcW w:w="2155" w:type="dxa"/>
-            <w:tcBorders>
-              <w:top w:val="single" w:sz="4" w:space="0" w:color="000000"/>
-              <w:left w:val="single" w:sz="4" w:space="0" w:color="000000"/>
-              <w:bottom w:val="single" w:sz="4" w:space="0" w:color="000000"/>
-              <w:right w:val="single" w:sz="4" w:space="0" w:color="000000"/>
-            </w:tcBorders>
-            <w:shd w:val="clear" w:color="000000" w:fill="FFFFFF"/>
-            <w:tcMar>
-              <w:left w:w="108" w:type="dxa"/>
-              <w:right w:w="108" w:type="dxa"/>
-            </w:tcMar>
-          </w:tcPr>
-          <w:p>
-            <w:pPr>
-              <w:spacing w:after="0" w:line="276" w:lineRule="auto"/>
-              <w:rPr>
-                <w:rFonts w:ascii="Calibri" w:eastAsia="Calibri" w:hAnsi="Calibri" w:cs="Calibri"/>
-              </w:rPr>
-            </w:pPr>
-          </w:p>
-        </w:tc>
-        <w:tc>
-          <w:tcPr>
-            <w:tcW w:w="4815" w:type="dxa"/>
-            <w:tcBorders>
-              <w:top w:val="single" w:sz="4" w:space="0" w:color="000000"/>
-              <w:left w:val="single" w:sz="4" w:space="0" w:color="000000"/>
-              <w:bottom w:val="single" w:sz="4" w:space="0" w:color="000000"/>
-              <w:right w:val="single" w:sz="4" w:space="0" w:color="000000"/>
-            </w:tcBorders>
-            <w:shd w:val="clear" w:color="000000" w:fill="FFFFFF"/>
-            <w:tcMar>
-              <w:left w:w="108" w:type="dxa"/>
-              <w:right w:w="108" w:type="dxa"/>
-            </w:tcMar>
-          </w:tcPr>
-          <w:p>
-            <w:pPr>
-              <w:spacing w:after="0" w:line="276" w:lineRule="auto"/>
-              <w:rPr>
-                <w:rFonts w:ascii="Calibri" w:eastAsia="Calibri" w:hAnsi="Calibri" w:cs="Calibri"/>
-              </w:rPr>
-            </w:pPr>
-          </w:p>
-        </w:tc>
-        <w:tc>
-          <w:tcPr>
-            <w:tcW w:w="3486" w:type="dxa"/>
-            <w:tcBorders>
-              <w:top w:val="single" w:sz="4" w:space="0" w:color="000000"/>
-              <w:left w:val="single" w:sz="4" w:space="0" w:color="000000"/>
-              <w:bottom w:val="single" w:sz="4" w:space="0" w:color="000000"/>
-              <w:right w:val="single" w:sz="4" w:space="0" w:color="000000"/>
-            </w:tcBorders>
-            <w:shd w:val="clear" w:color="000000" w:fill="FFFFFF"/>
-            <w:tcMar>
-              <w:left w:w="108" w:type="dxa"/>
-              <w:right w:w="108" w:type="dxa"/>
-            </w:tcMar>
-          </w:tcPr>
-          <w:p>
-            <w:pPr>
-              <w:spacing w:after="0" w:line="276" w:lineRule="auto"/>
-              <w:rPr>
-                <w:rFonts w:ascii="Calibri" w:eastAsia="Calibri" w:hAnsi="Calibri" w:cs="Calibri"/>
-              </w:rPr>
-            </w:pPr>
-          </w:p>
-        </w:tc>
-      </w:tr>
-      <w:tr>
-        <w:trPr>
-          <w:trHeight w:val="1"/>
-        </w:trPr>
-        <w:tc>
-          <w:tcPr>
-            <w:tcW w:w="2155" w:type="dxa"/>
-            <w:tcBorders>
-              <w:top w:val="single" w:sz="4" w:space="0" w:color="000000"/>
-              <w:left w:val="single" w:sz="4" w:space="0" w:color="000000"/>
-              <w:bottom w:val="single" w:sz="4" w:space="0" w:color="000000"/>
-              <w:right w:val="single" w:sz="4" w:space="0" w:color="000000"/>
-            </w:tcBorders>
-            <w:shd w:val="clear" w:color="000000" w:fill="FFFFFF"/>
-            <w:tcMar>
-              <w:left w:w="108" w:type="dxa"/>
-              <w:right w:w="108" w:type="dxa"/>
-            </w:tcMar>
-          </w:tcPr>
-          <w:p>
-            <w:pPr>
-              <w:spacing w:after="0" w:line="276" w:lineRule="auto"/>
-              <w:rPr>
-                <w:rFonts w:ascii="Calibri" w:eastAsia="Calibri" w:hAnsi="Calibri" w:cs="Calibri"/>
-              </w:rPr>
-            </w:pPr>
-          </w:p>
-        </w:tc>
-        <w:tc>
-          <w:tcPr>
-            <w:tcW w:w="4815" w:type="dxa"/>
-            <w:tcBorders>
-              <w:top w:val="single" w:sz="4" w:space="0" w:color="000000"/>
-              <w:left w:val="single" w:sz="4" w:space="0" w:color="000000"/>
-              <w:bottom w:val="single" w:sz="4" w:space="0" w:color="000000"/>
-              <w:right w:val="single" w:sz="4" w:space="0" w:color="000000"/>
-            </w:tcBorders>
-            <w:shd w:val="clear" w:color="000000" w:fill="FFFFFF"/>
-            <w:tcMar>
-              <w:left w:w="108" w:type="dxa"/>
-              <w:right w:w="108" w:type="dxa"/>
-            </w:tcMar>
-          </w:tcPr>
-          <w:p>
-            <w:pPr>
-              <w:spacing w:after="0" w:line="276" w:lineRule="auto"/>
-              <w:rPr>
-                <w:rFonts w:ascii="Calibri" w:eastAsia="Calibri" w:hAnsi="Calibri" w:cs="Calibri"/>
-              </w:rPr>
-            </w:pPr>
-          </w:p>
-        </w:tc>
-        <w:tc>
-          <w:tcPr>
-            <w:tcW w:w="3486" w:type="dxa"/>
-            <w:tcBorders>
-              <w:top w:val="single" w:sz="4" w:space="0" w:color="000000"/>
-              <w:left w:val="single" w:sz="4" w:space="0" w:color="000000"/>
-              <w:bottom w:val="single" w:sz="4" w:space="0" w:color="000000"/>
-              <w:right w:val="single" w:sz="4" w:space="0" w:color="000000"/>
-            </w:tcBorders>
-            <w:shd w:val="clear" w:color="000000" w:fill="FFFFFF"/>
-            <w:tcMar>
-              <w:left w:w="108" w:type="dxa"/>
-              <w:right w:w="108" w:type="dxa"/>
-            </w:tcMar>
-          </w:tcPr>
-          <w:p>
-            <w:pPr>
-              <w:spacing w:after="0" w:line="276" w:lineRule="auto"/>
-              <w:rPr>
-                <w:rFonts w:ascii="Calibri" w:eastAsia="Calibri" w:hAnsi="Calibri" w:cs="Calibri"/>
-              </w:rPr>
-            </w:pPr>
-          </w:p>
-        </w:tc>
-      </w:tr>
-      <w:tr>
-        <w:trPr>
-          <w:trHeight w:val="1"/>
-        </w:trPr>
-        <w:tc>
-          <w:tcPr>
-            <w:tcW w:w="2155" w:type="dxa"/>
-            <w:tcBorders>
-              <w:top w:val="single" w:sz="4" w:space="0" w:color="000000"/>
-              <w:left w:val="single" w:sz="4" w:space="0" w:color="000000"/>
-              <w:bottom w:val="single" w:sz="4" w:space="0" w:color="000000"/>
-              <w:right w:val="single" w:sz="4" w:space="0" w:color="000000"/>
-            </w:tcBorders>
-            <w:shd w:val="clear" w:color="000000" w:fill="FFFFFF"/>
-            <w:tcMar>
-              <w:left w:w="108" w:type="dxa"/>
-              <w:right w:w="108" w:type="dxa"/>
-            </w:tcMar>
-          </w:tcPr>
-          <w:p>
-            <w:pPr>
-              <w:spacing w:after="0" w:line="276" w:lineRule="auto"/>
-              <w:rPr>
-                <w:rFonts w:ascii="Calibri" w:eastAsia="Calibri" w:hAnsi="Calibri" w:cs="Calibri"/>
-              </w:rPr>
-            </w:pPr>
-          </w:p>
-        </w:tc>
-        <w:tc>
-          <w:tcPr>
-            <w:tcW w:w="4815" w:type="dxa"/>
-            <w:tcBorders>
-              <w:top w:val="single" w:sz="4" w:space="0" w:color="000000"/>
-              <w:left w:val="single" w:sz="4" w:space="0" w:color="000000"/>
-              <w:bottom w:val="single" w:sz="4" w:space="0" w:color="000000"/>
-              <w:right w:val="single" w:sz="4" w:space="0" w:color="000000"/>
-            </w:tcBorders>
-            <w:shd w:val="clear" w:color="000000" w:fill="FFFFFF"/>
-            <w:tcMar>
-              <w:left w:w="108" w:type="dxa"/>
-              <w:right w:w="108" w:type="dxa"/>
-            </w:tcMar>
-          </w:tcPr>
-          <w:p>
-            <w:pPr>
-              <w:spacing w:after="0" w:line="276" w:lineRule="auto"/>
-              <w:rPr>
-                <w:rFonts w:ascii="Calibri" w:eastAsia="Calibri" w:hAnsi="Calibri" w:cs="Calibri"/>
-              </w:rPr>
-            </w:pPr>
-          </w:p>
-        </w:tc>
-        <w:tc>
-          <w:tcPr>
-            <w:tcW w:w="3486" w:type="dxa"/>
-            <w:tcBorders>
-              <w:top w:val="single" w:sz="4" w:space="0" w:color="000000"/>
-              <w:left w:val="single" w:sz="4" w:space="0" w:color="000000"/>
-              <w:bottom w:val="single" w:sz="4" w:space="0" w:color="000000"/>
-              <w:right w:val="single" w:sz="4" w:space="0" w:color="000000"/>
-            </w:tcBorders>
-            <w:shd w:val="clear" w:color="000000" w:fill="FFFFFF"/>
-            <w:tcMar>
-              <w:left w:w="108" w:type="dxa"/>
-              <w:right w:w="108" w:type="dxa"/>
-            </w:tcMar>
-          </w:tcPr>
-          <w:p>
-            <w:pPr>
-              <w:spacing w:after="0" w:line="276" w:lineRule="auto"/>
-              <w:rPr>
-                <w:rFonts w:ascii="Calibri" w:eastAsia="Calibri" w:hAnsi="Calibri" w:cs="Calibri"/>
-              </w:rPr>
-            </w:pPr>
-          </w:p>
-        </w:tc>
-      </w:tr>
-      <w:tr>
-        <w:trPr>
-          <w:trHeight w:val="1"/>
-        </w:trPr>
-        <w:tc>
-          <w:tcPr>
-            <w:tcW w:w="2155" w:type="dxa"/>
-            <w:tcBorders>
-              <w:top w:val="single" w:sz="4" w:space="0" w:color="000000"/>
-              <w:left w:val="single" w:sz="4" w:space="0" w:color="000000"/>
-              <w:bottom w:val="single" w:sz="4" w:space="0" w:color="000000"/>
-              <w:right w:val="single" w:sz="4" w:space="0" w:color="000000"/>
-            </w:tcBorders>
-            <w:shd w:val="clear" w:color="000000" w:fill="FFFFFF"/>
-            <w:tcMar>
-              <w:left w:w="108" w:type="dxa"/>
-              <w:right w:w="108" w:type="dxa"/>
-            </w:tcMar>
-          </w:tcPr>
-          <w:p>
-            <w:pPr>
-              <w:spacing w:after="0" w:line="276" w:lineRule="auto"/>
-              <w:rPr>
-                <w:rFonts w:ascii="Calibri" w:eastAsia="Calibri" w:hAnsi="Calibri" w:cs="Calibri"/>
-              </w:rPr>
-            </w:pPr>
-          </w:p>
-        </w:tc>
-        <w:tc>
-          <w:tcPr>
-            <w:tcW w:w="4815" w:type="dxa"/>
-            <w:tcBorders>
-              <w:top w:val="single" w:sz="4" w:space="0" w:color="000000"/>
-              <w:left w:val="single" w:sz="4" w:space="0" w:color="000000"/>
-              <w:bottom w:val="single" w:sz="4" w:space="0" w:color="000000"/>
-              <w:right w:val="single" w:sz="4" w:space="0" w:color="000000"/>
-            </w:tcBorders>
-            <w:shd w:val="clear" w:color="000000" w:fill="FFFFFF"/>
-            <w:tcMar>
-              <w:left w:w="108" w:type="dxa"/>
-              <w:right w:w="108" w:type="dxa"/>
-            </w:tcMar>
-          </w:tcPr>
-          <w:p>
-            <w:pPr>
-              <w:spacing w:after="0" w:line="276" w:lineRule="auto"/>
-              <w:rPr>
-                <w:rFonts w:ascii="Calibri" w:eastAsia="Calibri" w:hAnsi="Calibri" w:cs="Calibri"/>
-              </w:rPr>
-            </w:pPr>
-          </w:p>
-        </w:tc>
-        <w:tc>
-          <w:tcPr>
-            <w:tcW w:w="3486" w:type="dxa"/>
-            <w:tcBorders>
-              <w:top w:val="single" w:sz="4" w:space="0" w:color="000000"/>
-              <w:left w:val="single" w:sz="4" w:space="0" w:color="000000"/>
-              <w:bottom w:val="single" w:sz="4" w:space="0" w:color="000000"/>
-              <w:right w:val="single" w:sz="4" w:space="0" w:color="000000"/>
-            </w:tcBorders>
-            <w:shd w:val="clear" w:color="000000" w:fill="FFFFFF"/>
-            <w:tcMar>
-              <w:left w:w="108" w:type="dxa"/>
-              <w:right w:w="108" w:type="dxa"/>
-            </w:tcMar>
-          </w:tcPr>
-          <w:p>
-            <w:pPr>
-              <w:spacing w:after="0" w:line="276" w:lineRule="auto"/>
-              <w:rPr>
-                <w:rFonts w:ascii="Calibri" w:eastAsia="Calibri" w:hAnsi="Calibri" w:cs="Calibri"/>
-              </w:rPr>
-            </w:pPr>
-          </w:p>
-        </w:tc>
-      </w:tr>
-      <w:tr>
-        <w:trPr>
-          <w:trHeight w:val="1"/>
-        </w:trPr>
-        <w:tc>
-          <w:tcPr>
-            <w:tcW w:w="2155" w:type="dxa"/>
-            <w:tcBorders>
-              <w:top w:val="single" w:sz="4" w:space="0" w:color="000000"/>
-              <w:left w:val="single" w:sz="4" w:space="0" w:color="000000"/>
-              <w:bottom w:val="single" w:sz="4" w:space="0" w:color="000000"/>
-              <w:right w:val="single" w:sz="4" w:space="0" w:color="000000"/>
-            </w:tcBorders>
-            <w:shd w:val="clear" w:color="000000" w:fill="FFFFFF"/>
-            <w:tcMar>
-              <w:left w:w="108" w:type="dxa"/>
-              <w:right w:w="108" w:type="dxa"/>
-            </w:tcMar>
-          </w:tcPr>
-          <w:p>
-            <w:pPr>
-              <w:spacing w:after="0" w:line="276" w:lineRule="auto"/>
-              <w:rPr>
-                <w:rFonts w:ascii="Calibri" w:eastAsia="Calibri" w:hAnsi="Calibri" w:cs="Calibri"/>
-              </w:rPr>
-            </w:pPr>
-          </w:p>
-        </w:tc>
-        <w:tc>
-          <w:tcPr>
-            <w:tcW w:w="4815" w:type="dxa"/>
-            <w:tcBorders>
-              <w:top w:val="single" w:sz="4" w:space="0" w:color="000000"/>
-              <w:left w:val="single" w:sz="4" w:space="0" w:color="000000"/>
-              <w:bottom w:val="single" w:sz="4" w:space="0" w:color="000000"/>
-              <w:right w:val="single" w:sz="4" w:space="0" w:color="000000"/>
-            </w:tcBorders>
-            <w:shd w:val="clear" w:color="000000" w:fill="FFFFFF"/>
-            <w:tcMar>
-              <w:left w:w="108" w:type="dxa"/>
-              <w:right w:w="108" w:type="dxa"/>
-            </w:tcMar>
-          </w:tcPr>
-          <w:p>
-            <w:pPr>
-              <w:spacing w:after="0" w:line="276" w:lineRule="auto"/>
-              <w:rPr>
-                <w:rFonts w:ascii="Calibri" w:eastAsia="Calibri" w:hAnsi="Calibri" w:cs="Calibri"/>
-              </w:rPr>
-            </w:pPr>
-          </w:p>
-        </w:tc>
-        <w:tc>
-          <w:tcPr>
-            <w:tcW w:w="3486" w:type="dxa"/>
-            <w:tcBorders>
-              <w:top w:val="single" w:sz="4" w:space="0" w:color="000000"/>
-              <w:left w:val="single" w:sz="4" w:space="0" w:color="000000"/>
-              <w:bottom w:val="single" w:sz="4" w:space="0" w:color="000000"/>
-              <w:right w:val="single" w:sz="4" w:space="0" w:color="000000"/>
-            </w:tcBorders>
-            <w:shd w:val="clear" w:color="000000" w:fill="FFFFFF"/>
-            <w:tcMar>
-              <w:left w:w="108" w:type="dxa"/>
-              <w:right w:w="108" w:type="dxa"/>
-            </w:tcMar>
-          </w:tcPr>
-          <w:p>
-            <w:pPr>
-              <w:spacing w:after="0" w:line="276" w:lineRule="auto"/>
-              <w:rPr>
-                <w:rFonts w:ascii="Calibri" w:eastAsia="Calibri" w:hAnsi="Calibri" w:cs="Calibri"/>
-              </w:rPr>
-            </w:pPr>
-          </w:p>
-        </w:tc>
-      </w:tr>
-      <w:tr>
-        <w:trPr>
-          <w:trHeight w:val="1"/>
-        </w:trPr>
-        <w:tc>
-          <w:tcPr>
-            <w:tcW w:w="2155" w:type="dxa"/>
-            <w:tcBorders>
-              <w:top w:val="single" w:sz="4" w:space="0" w:color="000000"/>
-              <w:left w:val="single" w:sz="4" w:space="0" w:color="000000"/>
-              <w:bottom w:val="single" w:sz="4" w:space="0" w:color="000000"/>
-              <w:right w:val="single" w:sz="4" w:space="0" w:color="000000"/>
-            </w:tcBorders>
-            <w:shd w:val="clear" w:color="000000" w:fill="FFFFFF"/>
-            <w:tcMar>
-              <w:left w:w="108" w:type="dxa"/>
-              <w:right w:w="108" w:type="dxa"/>
-            </w:tcMar>
-          </w:tcPr>
-          <w:p>
-            <w:pPr>
-              <w:spacing w:after="0" w:line="276" w:lineRule="auto"/>
-              <w:rPr>
-                <w:rFonts w:ascii="Calibri" w:eastAsia="Calibri" w:hAnsi="Calibri" w:cs="Calibri"/>
-              </w:rPr>
-            </w:pPr>
-          </w:p>
-        </w:tc>
-        <w:tc>
-          <w:tcPr>
-            <w:tcW w:w="4815" w:type="dxa"/>
-            <w:tcBorders>
-              <w:top w:val="single" w:sz="4" w:space="0" w:color="000000"/>
-              <w:left w:val="single" w:sz="4" w:space="0" w:color="000000"/>
-              <w:bottom w:val="single" w:sz="4" w:space="0" w:color="000000"/>
-              <w:right w:val="single" w:sz="4" w:space="0" w:color="000000"/>
-            </w:tcBorders>
-            <w:shd w:val="clear" w:color="000000" w:fill="FFFFFF"/>
-            <w:tcMar>
-              <w:left w:w="108" w:type="dxa"/>
-              <w:right w:w="108" w:type="dxa"/>
-            </w:tcMar>
-          </w:tcPr>
-          <w:p>
-            <w:pPr>
-              <w:spacing w:after="0" w:line="276" w:lineRule="auto"/>
-              <w:rPr>
-                <w:rFonts w:ascii="Calibri" w:eastAsia="Calibri" w:hAnsi="Calibri" w:cs="Calibri"/>
-              </w:rPr>
-            </w:pPr>
-          </w:p>
-        </w:tc>
-        <w:tc>
-          <w:tcPr>
-            <w:tcW w:w="3486" w:type="dxa"/>
-            <w:tcBorders>
-              <w:top w:val="single" w:sz="4" w:space="0" w:color="000000"/>
-              <w:left w:val="single" w:sz="4" w:space="0" w:color="000000"/>
-              <w:bottom w:val="single" w:sz="4" w:space="0" w:color="000000"/>
-              <w:right w:val="single" w:sz="4" w:space="0" w:color="000000"/>
-            </w:tcBorders>
-            <w:shd w:val="clear" w:color="000000" w:fill="FFFFFF"/>
-            <w:tcMar>
-              <w:left w:w="108" w:type="dxa"/>
-              <w:right w:w="108" w:type="dxa"/>
-            </w:tcMar>
-          </w:tcPr>
-          <w:p>
-            <w:pPr>
-              <w:spacing w:after="0" w:line="276" w:lineRule="auto"/>
-              <w:rPr>
-                <w:rFonts w:ascii="Calibri" w:eastAsia="Calibri" w:hAnsi="Calibri" w:cs="Calibri"/>
-              </w:rPr>
-            </w:pPr>
-          </w:p>
-        </w:tc>
-      </w:tr>
-      <w:tr>
-        <w:trPr>
-          <w:trHeight w:val="1"/>
-        </w:trPr>
-        <w:tc>
-          <w:tcPr>
-            <w:tcW w:w="2155" w:type="dxa"/>
-            <w:tcBorders>
-              <w:top w:val="single" w:sz="4" w:space="0" w:color="000000"/>
-              <w:left w:val="single" w:sz="4" w:space="0" w:color="000000"/>
-              <w:bottom w:val="single" w:sz="4" w:space="0" w:color="000000"/>
-              <w:right w:val="single" w:sz="4" w:space="0" w:color="000000"/>
-            </w:tcBorders>
-            <w:shd w:val="clear" w:color="000000" w:fill="FFFFFF"/>
-            <w:tcMar>
-              <w:left w:w="108" w:type="dxa"/>
-              <w:right w:w="108" w:type="dxa"/>
-            </w:tcMar>
-          </w:tcPr>
-          <w:p>
-            <w:pPr>
-              <w:spacing w:after="0" w:line="276" w:lineRule="auto"/>
-              <w:rPr>
-                <w:rFonts w:ascii="Calibri" w:eastAsia="Calibri" w:hAnsi="Calibri" w:cs="Calibri"/>
-              </w:rPr>
-            </w:pPr>
-          </w:p>
-        </w:tc>
-        <w:tc>
-          <w:tcPr>
-            <w:tcW w:w="4815" w:type="dxa"/>
-            <w:tcBorders>
-              <w:top w:val="single" w:sz="4" w:space="0" w:color="000000"/>
-              <w:left w:val="single" w:sz="4" w:space="0" w:color="000000"/>
-              <w:bottom w:val="single" w:sz="4" w:space="0" w:color="000000"/>
-              <w:right w:val="single" w:sz="4" w:space="0" w:color="000000"/>
-            </w:tcBorders>
-            <w:shd w:val="clear" w:color="000000" w:fill="FFFFFF"/>
-            <w:tcMar>
-              <w:left w:w="108" w:type="dxa"/>
-              <w:right w:w="108" w:type="dxa"/>
-            </w:tcMar>
-          </w:tcPr>
-          <w:p>
-            <w:pPr>
-              <w:spacing w:after="0" w:line="276" w:lineRule="auto"/>
-              <w:rPr>
-                <w:rFonts w:ascii="Calibri" w:eastAsia="Calibri" w:hAnsi="Calibri" w:cs="Calibri"/>
-              </w:rPr>
-            </w:pPr>
-          </w:p>
-        </w:tc>
-        <w:tc>
-          <w:tcPr>
-            <w:tcW w:w="3486" w:type="dxa"/>
-            <w:tcBorders>
-              <w:top w:val="single" w:sz="4" w:space="0" w:color="000000"/>
-              <w:left w:val="single" w:sz="4" w:space="0" w:color="000000"/>
-              <w:bottom w:val="single" w:sz="4" w:space="0" w:color="000000"/>
-              <w:right w:val="single" w:sz="4" w:space="0" w:color="000000"/>
-            </w:tcBorders>
-            <w:shd w:val="clear" w:color="000000" w:fill="FFFFFF"/>
-            <w:tcMar>
-              <w:left w:w="108" w:type="dxa"/>
-              <w:right w:w="108" w:type="dxa"/>
-            </w:tcMar>
-          </w:tcPr>
-          <w:p>
-            <w:pPr>
-              <w:spacing w:after="0" w:line="276" w:lineRule="auto"/>
-              <w:rPr>
-                <w:rFonts w:ascii="Calibri" w:eastAsia="Calibri" w:hAnsi="Calibri" w:cs="Calibri"/>
-              </w:rPr>
-            </w:pPr>
-          </w:p>
-        </w:tc>
-      </w:tr>
-    </w:tbl>
-    <w:p>
-      <w:pPr>
-        <w:spacing w:after="0" w:line="360" w:lineRule="auto"/>
-        <w:rPr>
-          <w:rFonts w:ascii="Calibri" w:eastAsia="Calibri" w:hAnsi="Calibri" w:cs="Calibri"/>
-          <w:sz w:val="24"/>
-        </w:rPr>
-      </w:pPr>
-    </w:p>
-    <w:p>
-      <w:pPr>
-        <w:spacing w:after="0" w:line="360" w:lineRule="auto"/>
-        <w:rPr>
-          <w:rFonts w:ascii="Calibri" w:eastAsia="Calibri" w:hAnsi="Calibri" w:cs="Calibri"/>
-          <w:sz w:val="24"/>
-        </w:rPr>
-      </w:pPr>
-    </w:p>
-    <w:p>
-      <w:pPr>
-        <w:spacing w:after="0" w:line="360" w:lineRule="auto"/>
-        <w:rPr>
-          <w:rFonts w:ascii="Calibri" w:eastAsia="Calibri" w:hAnsi="Calibri" w:cs="Calibri"/>
-          <w:sz w:val="24"/>
-        </w:rPr>
-      </w:pPr>
-      <w:r>
-        <w:rPr>
-          <w:rFonts w:ascii="Calibri" w:eastAsia="Calibri" w:hAnsi="Calibri" w:cs="Calibri"/>
-          <w:sz w:val="24"/>
-        </w:rPr>
-        <w:t xml:space="preserve"> </w:t>
-      </w:r>
-    </w:p>
-    <w:p>
-      <w:pPr>
-        <w:spacing w:after="0" w:line="360" w:lineRule="auto"/>
-        <w:rPr>
-          <w:rFonts w:ascii="Calibri" w:eastAsia="Calibri" w:hAnsi="Calibri" w:cs="Calibri"/>
-          <w:sz w:val="24"/>
-        </w:rPr>
-      </w:pPr>
-    </w:p>
-    <w:p>
-      <w:pPr>
-        <w:keepNext/>
-        <w:keepLines/>
-        <w:spacing w:before="240"/>
-        <w:rPr>
-          <w:rFonts w:ascii="Calibri" w:eastAsia="Calibri" w:hAnsi="Calibri" w:cs="Calibri"/>
-          <w:b/>
-          <w:color w:val="000000"/>
-          <w:sz w:val="32"/>
-        </w:rPr>
-      </w:pPr>
-      <w:r>
-        <w:rPr>
-          <w:rFonts w:ascii="Calibri" w:eastAsia="Calibri" w:hAnsi="Calibri" w:cs="Calibri"/>
-          <w:b/>
-          <w:color w:val="000000"/>
-          <w:sz w:val="32"/>
-        </w:rPr>
-        <w:lastRenderedPageBreak/>
-        <w:t>Data Storage:</w:t>
-      </w:r>
-    </w:p>
-    <w:p>
-      <w:pPr>
-        <w:spacing w:after="0" w:line="240" w:lineRule="auto"/>
-        <w:rPr>
-          <w:rFonts w:ascii="Calibri" w:eastAsia="Calibri" w:hAnsi="Calibri" w:cs="Calibri"/>
-        </w:rPr>
-      </w:pPr>
-      <w:r>
-        <w:rPr>
-          <w:rFonts w:ascii="Calibri" w:eastAsia="Calibri" w:hAnsi="Calibri" w:cs="Calibri"/>
-        </w:rPr>
-        <w:t xml:space="preserve">In </w:t>
-      </w:r>
-      <w:proofErr w:type="gramStart"/>
-      <w:r>
-        <w:rPr>
-          <w:rFonts w:ascii="Calibri" w:eastAsia="Calibri" w:hAnsi="Calibri" w:cs="Calibri"/>
-        </w:rPr>
-        <w:t>this sections</w:t>
-      </w:r>
-      <w:proofErr w:type="gramEnd"/>
-      <w:r>
-        <w:rPr>
-          <w:rFonts w:ascii="Calibri" w:eastAsia="Calibri" w:hAnsi="Calibri" w:cs="Calibri"/>
-        </w:rPr>
-        <w:t>, describe the five files with their format from where you will read or store data. In case of database table, write down the names of columns for tables. At least 5 files/ tables are required.</w:t>
-      </w:r>
-    </w:p>
-    <w:p>
-      <w:pPr>
-        <w:spacing w:after="0" w:line="240" w:lineRule="auto"/>
-        <w:rPr>
-          <w:rFonts w:ascii="Calibri" w:eastAsia="Calibri" w:hAnsi="Calibri" w:cs="Calibri"/>
-        </w:rPr>
-      </w:pPr>
-    </w:p>
-    <w:p>
-      <w:pPr>
-        <w:spacing w:after="0" w:line="240" w:lineRule="auto"/>
-        <w:rPr>
-          <w:rFonts w:ascii="Calibri" w:eastAsia="Calibri" w:hAnsi="Calibri" w:cs="Calibri"/>
-        </w:rPr>
-      </w:pPr>
-    </w:p>
-    <w:p>
-      <w:pPr>
-        <w:spacing w:after="0" w:line="240" w:lineRule="auto"/>
-        <w:rPr>
-          <w:rFonts w:ascii="Calibri" w:eastAsia="Calibri" w:hAnsi="Calibri" w:cs="Calibri"/>
-        </w:rPr>
-      </w:pPr>
-    </w:p>
-    <w:p>
-      <w:pPr>
-        <w:spacing w:after="0" w:line="240" w:lineRule="auto"/>
-        <w:rPr>
-          <w:rFonts w:ascii="Calibri" w:eastAsia="Calibri" w:hAnsi="Calibri" w:cs="Calibri"/>
-        </w:rPr>
-      </w:pPr>
-    </w:p>
-    <w:p>
-      <w:pPr>
-        <w:spacing w:after="0" w:line="240" w:lineRule="auto"/>
-        <w:rPr>
-          <w:rFonts w:ascii="Calibri" w:eastAsia="Calibri" w:hAnsi="Calibri" w:cs="Calibri"/>
-        </w:rPr>
-      </w:pPr>
-      <w:r>
-        <w:rPr>
-          <w:rFonts w:ascii="Calibri" w:eastAsia="Calibri" w:hAnsi="Calibri" w:cs="Calibri"/>
-        </w:rPr>
-        <w:t xml:space="preserve"> </w:t>
-      </w:r>
-    </w:p>
-    <w:p>
-      <w:pPr>
-        <w:spacing w:after="0" w:line="240" w:lineRule="auto"/>
-        <w:rPr>
-          <w:rFonts w:ascii="Calibri" w:eastAsia="Calibri" w:hAnsi="Calibri" w:cs="Calibri"/>
-        </w:rPr>
-      </w:pPr>
-    </w:p>
-    <w:p>
-      <w:pPr>
-        <w:keepNext/>
-        <w:keepLines/>
-        <w:spacing w:before="240"/>
-        <w:rPr>
-          <w:rFonts w:ascii="Calibri" w:eastAsia="Calibri" w:hAnsi="Calibri" w:cs="Calibri"/>
-          <w:b/>
-          <w:color w:val="000000"/>
-          <w:sz w:val="32"/>
-        </w:rPr>
-      </w:pPr>
-      <w:r>
-        <w:rPr>
-          <w:rFonts w:ascii="Calibri" w:eastAsia="Calibri" w:hAnsi="Calibri" w:cs="Calibri"/>
-          <w:b/>
-          <w:color w:val="000000"/>
-          <w:sz w:val="32"/>
-        </w:rPr>
-        <w:t>Email Sending:</w:t>
-      </w:r>
-    </w:p>
-    <w:p>
-      <w:pPr>
-        <w:spacing w:after="0" w:line="240" w:lineRule="auto"/>
-        <w:rPr>
-          <w:rFonts w:ascii="Calibri" w:eastAsia="Calibri" w:hAnsi="Calibri" w:cs="Calibri"/>
-        </w:rPr>
-      </w:pPr>
-      <w:r>
-        <w:rPr>
-          <w:rFonts w:ascii="Calibri" w:eastAsia="Calibri" w:hAnsi="Calibri" w:cs="Calibri"/>
-        </w:rPr>
-        <w:t xml:space="preserve">In this section, describe the points where you will be required to send the email from the code. Additionally, write down the sample subject and email content. </w:t>
-      </w:r>
-    </w:p>
-    <w:p>
-      <w:pPr>
-        <w:spacing w:after="0" w:line="240" w:lineRule="auto"/>
-        <w:rPr>
-          <w:rFonts w:ascii="Calibri" w:eastAsia="Calibri" w:hAnsi="Calibri" w:cs="Calibri"/>
-        </w:rPr>
-      </w:pPr>
-    </w:p>
-    <w:p>
-      <w:pPr>
-        <w:spacing w:after="0" w:line="240" w:lineRule="auto"/>
-        <w:rPr>
-          <w:rFonts w:ascii="Calibri" w:eastAsia="Calibri" w:hAnsi="Calibri" w:cs="Calibri"/>
-        </w:rPr>
-      </w:pPr>
-      <w:r>
-        <w:rPr>
-          <w:rFonts w:ascii="Calibri" w:eastAsia="Calibri" w:hAnsi="Calibri" w:cs="Calibri"/>
-        </w:rPr>
-        <w:t xml:space="preserve"> </w:t>
-      </w:r>
-    </w:p>
-    <w:p>
-      <w:pPr>
-        <w:spacing w:after="0" w:line="240" w:lineRule="auto"/>
-        <w:rPr>
-          <w:rFonts w:ascii="Calibri" w:eastAsia="Calibri" w:hAnsi="Calibri" w:cs="Calibri"/>
-        </w:rPr>
-      </w:pPr>
-    </w:p>
-    <w:p>
-      <w:pPr>
-        <w:keepNext/>
-        <w:keepLines/>
-        <w:spacing w:before="240"/>
-        <w:rPr>
-          <w:rFonts w:ascii="Calibri" w:eastAsia="Calibri" w:hAnsi="Calibri" w:cs="Calibri"/>
-          <w:b/>
-          <w:color w:val="000000"/>
-          <w:sz w:val="32"/>
-        </w:rPr>
-      </w:pPr>
-      <w:r>
-        <w:rPr>
-          <w:rFonts w:ascii="Calibri" w:eastAsia="Calibri" w:hAnsi="Calibri" w:cs="Calibri"/>
-          <w:b/>
-          <w:color w:val="000000"/>
-          <w:sz w:val="32"/>
-        </w:rPr>
-        <w:t>Project Plan</w:t>
-      </w:r>
-    </w:p>
-    <w:p>
-      <w:pPr>
-        <w:spacing w:after="0" w:line="240" w:lineRule="auto"/>
-        <w:rPr>
-          <w:rFonts w:ascii="Calibri" w:eastAsia="Calibri" w:hAnsi="Calibri" w:cs="Calibri"/>
-        </w:rPr>
-      </w:pPr>
-      <w:r>
-        <w:rPr>
-          <w:rFonts w:ascii="Calibri" w:eastAsia="Calibri" w:hAnsi="Calibri" w:cs="Calibri"/>
-        </w:rPr>
-        <w:t>This section should include the implementation plan and work division among the members. All the estimated dates should be before June 15, 2021</w:t>
-      </w:r>
-    </w:p>
-    <w:tbl>
-      <w:tblPr>
-        <w:tblW w:w="0" w:type="auto"/>
-        <w:tblInd w:w="108" w:type="dxa"/>
-        <w:tblCellMar>
-          <w:left w:w="10" w:type="dxa"/>
-          <w:right w:w="10" w:type="dxa"/>
-        </w:tblCellMar>
-        <w:tblLook w:val="0000" w:firstRow="0" w:lastRow="0" w:firstColumn="0" w:lastColumn="0" w:noHBand="0" w:noVBand="0"/>
-      </w:tblPr>
-      <w:tblGrid>
-        <w:gridCol w:w="1218"/>
-        <w:gridCol w:w="3608"/>
-        <w:gridCol w:w="1953"/>
-        <w:gridCol w:w="2463"/>
-      </w:tblGrid>
-      <w:tr>
-        <w:trPr>
-          <w:trHeight w:val="1"/>
-        </w:trPr>
-        <w:tc>
-          <w:tcPr>
-            <w:tcW w:w="1345" w:type="dxa"/>
-            <w:tcBorders>
-              <w:top w:val="single" w:sz="4" w:space="0" w:color="000000"/>
-              <w:left w:val="single" w:sz="4" w:space="0" w:color="000000"/>
-              <w:bottom w:val="single" w:sz="4" w:space="0" w:color="000000"/>
-              <w:right w:val="single" w:sz="4" w:space="0" w:color="000000"/>
-            </w:tcBorders>
-            <w:shd w:val="clear" w:color="000000" w:fill="FFFFFF"/>
-            <w:tcMar>
-              <w:left w:w="108" w:type="dxa"/>
-              <w:right w:w="108" w:type="dxa"/>
-            </w:tcMar>
-          </w:tcPr>
-          <w:p>
-            <w:pPr>
-              <w:spacing w:after="0" w:line="240" w:lineRule="auto"/>
-              <w:rPr>
-                <w:rFonts w:ascii="Calibri" w:eastAsia="Calibri" w:hAnsi="Calibri" w:cs="Calibri"/>
-              </w:rPr>
-            </w:pPr>
-            <w:r>
-              <w:rPr>
-                <w:rFonts w:ascii="Calibri" w:eastAsia="Calibri" w:hAnsi="Calibri" w:cs="Calibri"/>
-                <w:b/>
-              </w:rPr>
-              <w:t>Use Case Id</w:t>
-            </w:r>
-          </w:p>
-        </w:tc>
-        <w:tc>
-          <w:tcPr>
-            <w:tcW w:w="4230" w:type="dxa"/>
-            <w:tcBorders>
-              <w:top w:val="single" w:sz="4" w:space="0" w:color="000000"/>
-              <w:left w:val="single" w:sz="4" w:space="0" w:color="000000"/>
-              <w:bottom w:val="single" w:sz="4" w:space="0" w:color="000000"/>
-              <w:right w:val="single" w:sz="4" w:space="0" w:color="000000"/>
-            </w:tcBorders>
-            <w:shd w:val="clear" w:color="000000" w:fill="FFFFFF"/>
-            <w:tcMar>
-              <w:left w:w="108" w:type="dxa"/>
-              <w:right w:w="108" w:type="dxa"/>
-            </w:tcMar>
-          </w:tcPr>
-          <w:p>
-            <w:pPr>
-              <w:spacing w:after="0" w:line="240" w:lineRule="auto"/>
-              <w:rPr>
-                <w:rFonts w:ascii="Calibri" w:eastAsia="Calibri" w:hAnsi="Calibri" w:cs="Calibri"/>
-              </w:rPr>
-            </w:pPr>
-            <w:r>
-              <w:rPr>
-                <w:rFonts w:ascii="Calibri" w:eastAsia="Calibri" w:hAnsi="Calibri" w:cs="Calibri"/>
-                <w:b/>
-              </w:rPr>
-              <w:t>Use Case Name</w:t>
-            </w:r>
-          </w:p>
-        </w:tc>
-        <w:tc>
-          <w:tcPr>
-            <w:tcW w:w="2160" w:type="dxa"/>
-            <w:tcBorders>
-              <w:top w:val="single" w:sz="4" w:space="0" w:color="000000"/>
-              <w:left w:val="single" w:sz="4" w:space="0" w:color="000000"/>
-              <w:bottom w:val="single" w:sz="4" w:space="0" w:color="000000"/>
-              <w:right w:val="single" w:sz="4" w:space="0" w:color="000000"/>
-            </w:tcBorders>
-            <w:shd w:val="clear" w:color="000000" w:fill="FFFFFF"/>
-            <w:tcMar>
-              <w:left w:w="108" w:type="dxa"/>
-              <w:right w:w="108" w:type="dxa"/>
-            </w:tcMar>
-          </w:tcPr>
-          <w:p>
-            <w:pPr>
-              <w:spacing w:after="0" w:line="240" w:lineRule="auto"/>
-              <w:rPr>
-                <w:rFonts w:ascii="Calibri" w:eastAsia="Calibri" w:hAnsi="Calibri" w:cs="Calibri"/>
-              </w:rPr>
-            </w:pPr>
-            <w:r>
-              <w:rPr>
-                <w:rFonts w:ascii="Calibri" w:eastAsia="Calibri" w:hAnsi="Calibri" w:cs="Calibri"/>
-                <w:b/>
-              </w:rPr>
-              <w:t>Member Name</w:t>
-            </w:r>
-          </w:p>
-        </w:tc>
-        <w:tc>
-          <w:tcPr>
-            <w:tcW w:w="2721" w:type="dxa"/>
-            <w:tcBorders>
-              <w:top w:val="single" w:sz="4" w:space="0" w:color="000000"/>
-              <w:left w:val="single" w:sz="4" w:space="0" w:color="000000"/>
-              <w:bottom w:val="single" w:sz="4" w:space="0" w:color="000000"/>
-              <w:right w:val="single" w:sz="4" w:space="0" w:color="000000"/>
-            </w:tcBorders>
-            <w:shd w:val="clear" w:color="000000" w:fill="FFFFFF"/>
-            <w:tcMar>
-              <w:left w:w="108" w:type="dxa"/>
-              <w:right w:w="108" w:type="dxa"/>
-            </w:tcMar>
-          </w:tcPr>
-          <w:p>
-            <w:pPr>
-              <w:spacing w:after="0" w:line="240" w:lineRule="auto"/>
-              <w:rPr>
-                <w:rFonts w:ascii="Calibri" w:eastAsia="Calibri" w:hAnsi="Calibri" w:cs="Calibri"/>
-              </w:rPr>
-            </w:pPr>
-            <w:r>
-              <w:rPr>
-                <w:rFonts w:ascii="Calibri" w:eastAsia="Calibri" w:hAnsi="Calibri" w:cs="Calibri"/>
-                <w:b/>
-              </w:rPr>
-              <w:t>Estimated Completion Date</w:t>
-            </w:r>
-          </w:p>
-        </w:tc>
-      </w:tr>
-      <w:tr>
-        <w:trPr>
-          <w:trHeight w:val="1"/>
-        </w:trPr>
-        <w:tc>
-          <w:tcPr>
-            <w:tcW w:w="1345" w:type="dxa"/>
-            <w:tcBorders>
-              <w:top w:val="single" w:sz="4" w:space="0" w:color="000000"/>
-              <w:left w:val="single" w:sz="4" w:space="0" w:color="000000"/>
-              <w:bottom w:val="single" w:sz="4" w:space="0" w:color="000000"/>
-              <w:right w:val="single" w:sz="4" w:space="0" w:color="000000"/>
-            </w:tcBorders>
-            <w:shd w:val="clear" w:color="000000" w:fill="FFFFFF"/>
-            <w:tcMar>
-              <w:left w:w="108" w:type="dxa"/>
-              <w:right w:w="108" w:type="dxa"/>
-            </w:tcMar>
-          </w:tcPr>
-          <w:p>
-            <w:pPr>
-              <w:spacing w:after="0" w:line="240" w:lineRule="auto"/>
-              <w:rPr>
-                <w:rFonts w:ascii="Calibri" w:eastAsia="Calibri" w:hAnsi="Calibri" w:cs="Calibri"/>
-              </w:rPr>
-            </w:pPr>
-          </w:p>
-        </w:tc>
-        <w:tc>
-          <w:tcPr>
-            <w:tcW w:w="4230" w:type="dxa"/>
-            <w:tcBorders>
-              <w:top w:val="single" w:sz="4" w:space="0" w:color="000000"/>
-              <w:left w:val="single" w:sz="4" w:space="0" w:color="000000"/>
-              <w:bottom w:val="single" w:sz="4" w:space="0" w:color="000000"/>
-              <w:right w:val="single" w:sz="4" w:space="0" w:color="000000"/>
-            </w:tcBorders>
-            <w:shd w:val="clear" w:color="000000" w:fill="FFFFFF"/>
-            <w:tcMar>
-              <w:left w:w="108" w:type="dxa"/>
-              <w:right w:w="108" w:type="dxa"/>
-            </w:tcMar>
-          </w:tcPr>
-          <w:p>
-            <w:pPr>
-              <w:spacing w:after="0" w:line="240" w:lineRule="auto"/>
-              <w:rPr>
-                <w:rFonts w:ascii="Calibri" w:eastAsia="Calibri" w:hAnsi="Calibri" w:cs="Calibri"/>
-              </w:rPr>
-            </w:pPr>
-          </w:p>
-        </w:tc>
-        <w:tc>
-          <w:tcPr>
-            <w:tcW w:w="2160" w:type="dxa"/>
-            <w:tcBorders>
-              <w:top w:val="single" w:sz="4" w:space="0" w:color="000000"/>
-              <w:left w:val="single" w:sz="4" w:space="0" w:color="000000"/>
-              <w:bottom w:val="single" w:sz="4" w:space="0" w:color="000000"/>
-              <w:right w:val="single" w:sz="4" w:space="0" w:color="000000"/>
-            </w:tcBorders>
-            <w:shd w:val="clear" w:color="000000" w:fill="FFFFFF"/>
-            <w:tcMar>
-              <w:left w:w="108" w:type="dxa"/>
-              <w:right w:w="108" w:type="dxa"/>
-            </w:tcMar>
-          </w:tcPr>
-          <w:p>
-            <w:pPr>
-              <w:spacing w:after="0" w:line="240" w:lineRule="auto"/>
-              <w:rPr>
-                <w:rFonts w:ascii="Calibri" w:eastAsia="Calibri" w:hAnsi="Calibri" w:cs="Calibri"/>
-              </w:rPr>
-            </w:pPr>
-          </w:p>
-        </w:tc>
-        <w:tc>
-          <w:tcPr>
-            <w:tcW w:w="2721" w:type="dxa"/>
-            <w:tcBorders>
-              <w:top w:val="single" w:sz="4" w:space="0" w:color="000000"/>
-              <w:left w:val="single" w:sz="4" w:space="0" w:color="000000"/>
-              <w:bottom w:val="single" w:sz="4" w:space="0" w:color="000000"/>
-              <w:right w:val="single" w:sz="4" w:space="0" w:color="000000"/>
-            </w:tcBorders>
-            <w:shd w:val="clear" w:color="000000" w:fill="FFFFFF"/>
-            <w:tcMar>
-              <w:left w:w="108" w:type="dxa"/>
-              <w:right w:w="108" w:type="dxa"/>
-            </w:tcMar>
-          </w:tcPr>
-          <w:p>
-            <w:pPr>
-              <w:spacing w:after="0" w:line="240" w:lineRule="auto"/>
-              <w:rPr>
-                <w:rFonts w:ascii="Calibri" w:eastAsia="Calibri" w:hAnsi="Calibri" w:cs="Calibri"/>
-              </w:rPr>
-            </w:pPr>
-          </w:p>
-        </w:tc>
-      </w:tr>
-      <w:tr>
-        <w:trPr>
-          <w:trHeight w:val="1"/>
-        </w:trPr>
-        <w:tc>
-          <w:tcPr>
-            <w:tcW w:w="1345" w:type="dxa"/>
-            <w:tcBorders>
-              <w:top w:val="single" w:sz="4" w:space="0" w:color="000000"/>
-              <w:left w:val="single" w:sz="4" w:space="0" w:color="000000"/>
-              <w:bottom w:val="single" w:sz="4" w:space="0" w:color="000000"/>
-              <w:right w:val="single" w:sz="4" w:space="0" w:color="000000"/>
-            </w:tcBorders>
-            <w:shd w:val="clear" w:color="000000" w:fill="FFFFFF"/>
-            <w:tcMar>
-              <w:left w:w="108" w:type="dxa"/>
-              <w:right w:w="108" w:type="dxa"/>
-            </w:tcMar>
-          </w:tcPr>
-          <w:p>
-            <w:pPr>
-              <w:spacing w:after="0" w:line="240" w:lineRule="auto"/>
-              <w:rPr>
-                <w:rFonts w:ascii="Calibri" w:eastAsia="Calibri" w:hAnsi="Calibri" w:cs="Calibri"/>
-              </w:rPr>
-            </w:pPr>
-          </w:p>
-        </w:tc>
-        <w:tc>
-          <w:tcPr>
-            <w:tcW w:w="4230" w:type="dxa"/>
-            <w:tcBorders>
-              <w:top w:val="single" w:sz="4" w:space="0" w:color="000000"/>
-              <w:left w:val="single" w:sz="4" w:space="0" w:color="000000"/>
-              <w:bottom w:val="single" w:sz="4" w:space="0" w:color="000000"/>
-              <w:right w:val="single" w:sz="4" w:space="0" w:color="000000"/>
-            </w:tcBorders>
-            <w:shd w:val="clear" w:color="000000" w:fill="FFFFFF"/>
-            <w:tcMar>
-              <w:left w:w="108" w:type="dxa"/>
-              <w:right w:w="108" w:type="dxa"/>
-            </w:tcMar>
-          </w:tcPr>
-          <w:p>
-            <w:pPr>
-              <w:spacing w:after="0" w:line="240" w:lineRule="auto"/>
-              <w:rPr>
-                <w:rFonts w:ascii="Calibri" w:eastAsia="Calibri" w:hAnsi="Calibri" w:cs="Calibri"/>
-              </w:rPr>
-            </w:pPr>
-          </w:p>
-        </w:tc>
-        <w:tc>
-          <w:tcPr>
-            <w:tcW w:w="2160" w:type="dxa"/>
-            <w:tcBorders>
-              <w:top w:val="single" w:sz="4" w:space="0" w:color="000000"/>
-              <w:left w:val="single" w:sz="4" w:space="0" w:color="000000"/>
-              <w:bottom w:val="single" w:sz="4" w:space="0" w:color="000000"/>
-              <w:right w:val="single" w:sz="4" w:space="0" w:color="000000"/>
-            </w:tcBorders>
-            <w:shd w:val="clear" w:color="000000" w:fill="FFFFFF"/>
-            <w:tcMar>
-              <w:left w:w="108" w:type="dxa"/>
-              <w:right w:w="108" w:type="dxa"/>
-            </w:tcMar>
-          </w:tcPr>
-          <w:p>
-            <w:pPr>
-              <w:spacing w:after="0" w:line="240" w:lineRule="auto"/>
-              <w:rPr>
-                <w:rFonts w:ascii="Calibri" w:eastAsia="Calibri" w:hAnsi="Calibri" w:cs="Calibri"/>
-              </w:rPr>
-            </w:pPr>
-          </w:p>
-        </w:tc>
-        <w:tc>
-          <w:tcPr>
-            <w:tcW w:w="2721" w:type="dxa"/>
-            <w:tcBorders>
-              <w:top w:val="single" w:sz="4" w:space="0" w:color="000000"/>
-              <w:left w:val="single" w:sz="4" w:space="0" w:color="000000"/>
-              <w:bottom w:val="single" w:sz="4" w:space="0" w:color="000000"/>
-              <w:right w:val="single" w:sz="4" w:space="0" w:color="000000"/>
-            </w:tcBorders>
-            <w:shd w:val="clear" w:color="000000" w:fill="FFFFFF"/>
-            <w:tcMar>
-              <w:left w:w="108" w:type="dxa"/>
-              <w:right w:w="108" w:type="dxa"/>
-            </w:tcMar>
-          </w:tcPr>
-          <w:p>
-            <w:pPr>
-              <w:spacing w:after="0" w:line="240" w:lineRule="auto"/>
-              <w:rPr>
-                <w:rFonts w:ascii="Calibri" w:eastAsia="Calibri" w:hAnsi="Calibri" w:cs="Calibri"/>
-              </w:rPr>
-            </w:pPr>
-          </w:p>
-        </w:tc>
-      </w:tr>
-      <w:tr>
-        <w:trPr>
-          <w:trHeight w:val="1"/>
-        </w:trPr>
-        <w:tc>
-          <w:tcPr>
-            <w:tcW w:w="1345" w:type="dxa"/>
-            <w:tcBorders>
-              <w:top w:val="single" w:sz="4" w:space="0" w:color="000000"/>
-              <w:left w:val="single" w:sz="4" w:space="0" w:color="000000"/>
-              <w:bottom w:val="single" w:sz="4" w:space="0" w:color="000000"/>
-              <w:right w:val="single" w:sz="4" w:space="0" w:color="000000"/>
-            </w:tcBorders>
-            <w:shd w:val="clear" w:color="000000" w:fill="FFFFFF"/>
-            <w:tcMar>
-              <w:left w:w="108" w:type="dxa"/>
-              <w:right w:w="108" w:type="dxa"/>
-            </w:tcMar>
-          </w:tcPr>
-          <w:p>
-            <w:pPr>
-              <w:spacing w:after="0" w:line="240" w:lineRule="auto"/>
-              <w:rPr>
-                <w:rFonts w:ascii="Calibri" w:eastAsia="Calibri" w:hAnsi="Calibri" w:cs="Calibri"/>
-              </w:rPr>
-            </w:pPr>
-          </w:p>
-        </w:tc>
-        <w:tc>
-          <w:tcPr>
-            <w:tcW w:w="4230" w:type="dxa"/>
-            <w:tcBorders>
-              <w:top w:val="single" w:sz="4" w:space="0" w:color="000000"/>
-              <w:left w:val="single" w:sz="4" w:space="0" w:color="000000"/>
-              <w:bottom w:val="single" w:sz="4" w:space="0" w:color="000000"/>
-              <w:right w:val="single" w:sz="4" w:space="0" w:color="000000"/>
-            </w:tcBorders>
-            <w:shd w:val="clear" w:color="000000" w:fill="FFFFFF"/>
-            <w:tcMar>
-              <w:left w:w="108" w:type="dxa"/>
-              <w:right w:w="108" w:type="dxa"/>
-            </w:tcMar>
-          </w:tcPr>
-          <w:p>
-            <w:pPr>
-              <w:spacing w:after="0" w:line="240" w:lineRule="auto"/>
-              <w:rPr>
-                <w:rFonts w:ascii="Calibri" w:eastAsia="Calibri" w:hAnsi="Calibri" w:cs="Calibri"/>
-              </w:rPr>
-            </w:pPr>
-          </w:p>
-        </w:tc>
-        <w:tc>
-          <w:tcPr>
-            <w:tcW w:w="2160" w:type="dxa"/>
-            <w:tcBorders>
-              <w:top w:val="single" w:sz="4" w:space="0" w:color="000000"/>
-              <w:left w:val="single" w:sz="4" w:space="0" w:color="000000"/>
-              <w:bottom w:val="single" w:sz="4" w:space="0" w:color="000000"/>
-              <w:right w:val="single" w:sz="4" w:space="0" w:color="000000"/>
-            </w:tcBorders>
-            <w:shd w:val="clear" w:color="000000" w:fill="FFFFFF"/>
-            <w:tcMar>
-              <w:left w:w="108" w:type="dxa"/>
-              <w:right w:w="108" w:type="dxa"/>
-            </w:tcMar>
-          </w:tcPr>
-          <w:p>
-            <w:pPr>
-              <w:spacing w:after="0" w:line="240" w:lineRule="auto"/>
-              <w:rPr>
-                <w:rFonts w:ascii="Calibri" w:eastAsia="Calibri" w:hAnsi="Calibri" w:cs="Calibri"/>
-              </w:rPr>
-            </w:pPr>
-          </w:p>
-        </w:tc>
-        <w:tc>
-          <w:tcPr>
-            <w:tcW w:w="2721" w:type="dxa"/>
-            <w:tcBorders>
-              <w:top w:val="single" w:sz="4" w:space="0" w:color="000000"/>
-              <w:left w:val="single" w:sz="4" w:space="0" w:color="000000"/>
-              <w:bottom w:val="single" w:sz="4" w:space="0" w:color="000000"/>
-              <w:right w:val="single" w:sz="4" w:space="0" w:color="000000"/>
-            </w:tcBorders>
-            <w:shd w:val="clear" w:color="000000" w:fill="FFFFFF"/>
-            <w:tcMar>
-              <w:left w:w="108" w:type="dxa"/>
-              <w:right w:w="108" w:type="dxa"/>
-            </w:tcMar>
-          </w:tcPr>
-          <w:p>
-            <w:pPr>
-              <w:spacing w:after="0" w:line="240" w:lineRule="auto"/>
-              <w:rPr>
-                <w:rFonts w:ascii="Calibri" w:eastAsia="Calibri" w:hAnsi="Calibri" w:cs="Calibri"/>
-              </w:rPr>
-            </w:pPr>
-          </w:p>
-        </w:tc>
-      </w:tr>
-      <w:tr>
-        <w:trPr>
-          <w:trHeight w:val="1"/>
-        </w:trPr>
-        <w:tc>
-          <w:tcPr>
-            <w:tcW w:w="1345" w:type="dxa"/>
-            <w:tcBorders>
-              <w:top w:val="single" w:sz="4" w:space="0" w:color="000000"/>
-              <w:left w:val="single" w:sz="4" w:space="0" w:color="000000"/>
-              <w:bottom w:val="single" w:sz="4" w:space="0" w:color="000000"/>
-              <w:right w:val="single" w:sz="4" w:space="0" w:color="000000"/>
-            </w:tcBorders>
-            <w:shd w:val="clear" w:color="000000" w:fill="FFFFFF"/>
-            <w:tcMar>
-              <w:left w:w="108" w:type="dxa"/>
-              <w:right w:w="108" w:type="dxa"/>
-            </w:tcMar>
-          </w:tcPr>
-          <w:p>
-            <w:pPr>
-              <w:spacing w:after="0" w:line="240" w:lineRule="auto"/>
-              <w:rPr>
-                <w:rFonts w:ascii="Calibri" w:eastAsia="Calibri" w:hAnsi="Calibri" w:cs="Calibri"/>
-              </w:rPr>
-            </w:pPr>
-          </w:p>
-        </w:tc>
-        <w:tc>
-          <w:tcPr>
-            <w:tcW w:w="4230" w:type="dxa"/>
-            <w:tcBorders>
-              <w:top w:val="single" w:sz="4" w:space="0" w:color="000000"/>
-              <w:left w:val="single" w:sz="4" w:space="0" w:color="000000"/>
-              <w:bottom w:val="single" w:sz="4" w:space="0" w:color="000000"/>
-              <w:right w:val="single" w:sz="4" w:space="0" w:color="000000"/>
-            </w:tcBorders>
-            <w:shd w:val="clear" w:color="000000" w:fill="FFFFFF"/>
-            <w:tcMar>
-              <w:left w:w="108" w:type="dxa"/>
-              <w:right w:w="108" w:type="dxa"/>
-            </w:tcMar>
-          </w:tcPr>
-          <w:p>
-            <w:pPr>
-              <w:spacing w:after="0" w:line="240" w:lineRule="auto"/>
-              <w:rPr>
-                <w:rFonts w:ascii="Calibri" w:eastAsia="Calibri" w:hAnsi="Calibri" w:cs="Calibri"/>
-              </w:rPr>
-            </w:pPr>
-          </w:p>
-        </w:tc>
-        <w:tc>
-          <w:tcPr>
-            <w:tcW w:w="2160" w:type="dxa"/>
-            <w:tcBorders>
-              <w:top w:val="single" w:sz="4" w:space="0" w:color="000000"/>
-              <w:left w:val="single" w:sz="4" w:space="0" w:color="000000"/>
-              <w:bottom w:val="single" w:sz="4" w:space="0" w:color="000000"/>
-              <w:right w:val="single" w:sz="4" w:space="0" w:color="000000"/>
-            </w:tcBorders>
-            <w:shd w:val="clear" w:color="000000" w:fill="FFFFFF"/>
-            <w:tcMar>
-              <w:left w:w="108" w:type="dxa"/>
-              <w:right w:w="108" w:type="dxa"/>
-            </w:tcMar>
-          </w:tcPr>
-          <w:p>
-            <w:pPr>
-              <w:spacing w:after="0" w:line="240" w:lineRule="auto"/>
-              <w:rPr>
-                <w:rFonts w:ascii="Calibri" w:eastAsia="Calibri" w:hAnsi="Calibri" w:cs="Calibri"/>
-              </w:rPr>
-            </w:pPr>
-          </w:p>
-        </w:tc>
-        <w:tc>
-          <w:tcPr>
-            <w:tcW w:w="2721" w:type="dxa"/>
-            <w:tcBorders>
-              <w:top w:val="single" w:sz="4" w:space="0" w:color="000000"/>
-              <w:left w:val="single" w:sz="4" w:space="0" w:color="000000"/>
-              <w:bottom w:val="single" w:sz="4" w:space="0" w:color="000000"/>
-              <w:right w:val="single" w:sz="4" w:space="0" w:color="000000"/>
-            </w:tcBorders>
-            <w:shd w:val="clear" w:color="000000" w:fill="FFFFFF"/>
-            <w:tcMar>
-              <w:left w:w="108" w:type="dxa"/>
-              <w:right w:w="108" w:type="dxa"/>
-            </w:tcMar>
-          </w:tcPr>
-          <w:p>
-            <w:pPr>
-              <w:spacing w:after="0" w:line="240" w:lineRule="auto"/>
-              <w:rPr>
-                <w:rFonts w:ascii="Calibri" w:eastAsia="Calibri" w:hAnsi="Calibri" w:cs="Calibri"/>
-              </w:rPr>
-            </w:pPr>
-          </w:p>
-        </w:tc>
-      </w:tr>
-    </w:tbl>
     <w:p>
       <w:pPr>
         <w:spacing w:after="0" w:line="240" w:lineRule="auto"/>
